--- a/Resources/Documents/Produktrapport.docx
+++ b/Resources/Documents/Produktrapport.docx
@@ -303,7 +303,7 @@
               <w:noProof/>
             </w:rPr>
             <w:drawing>
-              <wp:inline distT="0" distB="0" distL="0" distR="0" wp14:anchorId="11FCD935" wp14:editId="0DF9F42C">
+              <wp:inline distT="0" distB="0" distL="0" distR="0" wp14:anchorId="11FCD935" wp14:editId="527563FC">
                 <wp:extent cx="4055166" cy="4055166"/>
                 <wp:effectExtent l="0" t="0" r="2540" b="2540"/>
                 <wp:docPr id="1800112095" name="Picture 1" descr="Retired citizen entering commune taxi, holding tablet"/>
@@ -3908,8 +3908,31 @@
           <w:rFonts w:ascii="Calibri" w:hAnsi="Calibri" w:cs="Calibri"/>
           <w:lang w:val="da-DK"/>
         </w:rPr>
-        <w:t>// TODO</w:t>
-      </w:r>
+        <w:t>Jeg lavede 2 hovedopgaver til projektet – én som borger og én som lægesekretær. Efter en tester færdiggjorde borgeropgaven sprang testeren videre til lægesekretæropgaven og blev forvirret over, hvor testeren skulle trykke ”Opret borger” henne. Efter testeren kikkede nærmere, fandt testeren opretknappen, men fortalte at testeren aldrig ville have kikket der, da det var for langt væk fra hoved-contenten, testeren blev præsenteret for.</w:t>
+      </w:r>
+    </w:p>
+    <w:p>
+      <w:pPr>
+        <w:rPr>
+          <w:rFonts w:ascii="Calibri" w:hAnsi="Calibri" w:cs="Calibri"/>
+          <w:lang w:val="da-DK"/>
+        </w:rPr>
+      </w:pPr>
+      <w:r>
+        <w:rPr>
+          <w:rFonts w:ascii="Calibri" w:hAnsi="Calibri" w:cs="Calibri"/>
+          <w:lang w:val="da-DK"/>
+        </w:rPr>
+        <w:t>Jeg valgte derefter at flytte knappen tættere mod hoved-contenten og gjorde knappen større og derfor nemmere at få øje på.</w:t>
+      </w:r>
+    </w:p>
+    <w:p>
+      <w:pPr>
+        <w:rPr>
+          <w:rFonts w:ascii="Calibri" w:hAnsi="Calibri" w:cs="Calibri"/>
+          <w:lang w:val="da-DK"/>
+        </w:rPr>
+      </w:pPr>
       <w:r>
         <w:rPr>
           <w:rFonts w:ascii="Calibri" w:hAnsi="Calibri" w:cs="Calibri"/>
@@ -5656,23 +5679,7 @@
           <w:rFonts w:ascii="Calibri" w:hAnsi="Calibri" w:cs="Calibri"/>
           <w:lang w:val="da-DK"/>
         </w:rPr>
-        <w:t xml:space="preserve">BaseController klassen nedarver fra </w:t>
-      </w:r>
-      <w:proofErr w:type="gramStart"/>
-      <w:r>
-        <w:rPr>
-          <w:rFonts w:ascii="Calibri" w:hAnsi="Calibri" w:cs="Calibri"/>
-          <w:lang w:val="da-DK"/>
-        </w:rPr>
-        <w:t>Microsoft.AspNetCore.Mvc.ControllerBase</w:t>
-      </w:r>
-      <w:proofErr w:type="gramEnd"/>
-      <w:r>
-        <w:rPr>
-          <w:rFonts w:ascii="Calibri" w:hAnsi="Calibri" w:cs="Calibri"/>
-          <w:lang w:val="da-DK"/>
-        </w:rPr>
-        <w:t>, ligesom en normal ASP.NET controller, men har mere funktionalitet i retning mod EntityFramework.</w:t>
+        <w:t>BaseController klassen nedarver fra Microsoft.AspNetCore.Mvc.ControllerBase, ligesom en normal ASP.NET controller, men har mere funktionalitet i retning mod EntityFramework.</w:t>
       </w:r>
     </w:p>
     <w:p>
@@ -9590,6 +9597,7 @@
     <w:rsid w:val="005A5759"/>
     <w:rsid w:val="00655FEA"/>
     <w:rsid w:val="00737F63"/>
+    <w:rsid w:val="007D1F33"/>
     <w:rsid w:val="007E245F"/>
     <w:rsid w:val="007E5F9E"/>
     <w:rsid w:val="00843AE2"/>
@@ -11293,48 +11301,6 @@
 </file>
 
 <file path=customXml/item3.xml><?xml version="1.0" encoding="utf-8"?>
-<b:Sources xmlns:b="http://schemas.openxmlformats.org/officeDocument/2006/bibliography" xmlns="http://schemas.openxmlformats.org/officeDocument/2006/bibliography" SelectedStyle="\APASixthEditionOfficeOnline.xsl" StyleName="APA" Version="6">
-  <b:Source>
-    <b:Tag>Denning1</b:Tag>
-    <b:SourceType>JournalArticle</b:SourceType>
-    <b:Guid>{0CAF3C61-3ECA-48B0-929E-F5DBEE86E4F6}</b:Guid>
-    <b:Title>15 Typical Life Problems And How To Solve Them.</b:Title>
-    <b:Year>2018</b:Year>
-    <b:PeriodicalTitle>Mission</b:PeriodicalTitle>
-    <b:Month>July</b:Month>
-    <b:Day>17</b:Day>
-    <b:Pages>4</b:Pages>
-    <b:Author>
-      <b:Author>
-        <b:NameList>
-          <b:Person>
-            <b:Last>Denning</b:Last>
-            <b:First>Tim</b:First>
-          </b:Person>
-        </b:NameList>
-      </b:Author>
-    </b:Author>
-    <b:Medium>Artikel</b:Medium>
-    <b:YearAccessed>2021</b:YearAccessed>
-    <b:MonthAccessed>Januar</b:MonthAccessed>
-    <b:DayAccessed>6</b:DayAccessed>
-    <b:URL>https://medium.com/the-mission/15-typical-life-problems-and-how-to-solve-them-c56838f49738</b:URL>
-    <b:JournalName>Mission</b:JournalName>
-    <b:RefOrder>1</b:RefOrder>
-  </b:Source>
-</b:Sources>
-</file>
-
-<file path=customXml/item4.xml><?xml version="1.0" encoding="utf-8"?>
-<p:properties xmlns:p="http://schemas.microsoft.com/office/2006/metadata/properties" xmlns:xsi="http://www.w3.org/2001/XMLSchema-instance" xmlns:pc="http://schemas.microsoft.com/office/infopath/2007/PartnerControls">
-  <documentManagement>
-    <Status xmlns="71af3243-3dd4-4a8d-8c0d-dd76da1f02a5">Not started</Status>
-    <MediaServiceKeyPoints xmlns="71af3243-3dd4-4a8d-8c0d-dd76da1f02a5" xsi:nil="true"/>
-  </documentManagement>
-</p:properties>
-</file>
-
-<file path=customXml/item5.xml><?xml version="1.0" encoding="utf-8"?>
 <ct:contentTypeSchema xmlns:ct="http://schemas.microsoft.com/office/2006/metadata/contentType" xmlns:ma="http://schemas.microsoft.com/office/2006/metadata/properties/metaAttributes" ct:_="" ma:_="" ma:contentTypeName="Document" ma:contentTypeID="0x01010079F111ED35F8CC479449609E8A0923A6" ma:contentTypeVersion="12" ma:contentTypeDescription="Create a new document." ma:contentTypeScope="" ma:versionID="fa6e671f1cd7e4d96ff9652be322dd5e">
   <xsd:schema xmlns:xsd="http://www.w3.org/2001/XMLSchema" xmlns:xs="http://www.w3.org/2001/XMLSchema" xmlns:p="http://schemas.microsoft.com/office/2006/metadata/properties" xmlns:ns2="71af3243-3dd4-4a8d-8c0d-dd76da1f02a5" xmlns:ns3="16c05727-aa75-4e4a-9b5f-8a80a1165891" targetNamespace="http://schemas.microsoft.com/office/2006/metadata/properties" ma:root="true" ma:fieldsID="4e2496f70b101db0b8013f30a071bbf7" ns2:_="" ns3:_="">
     <xsd:import namespace="71af3243-3dd4-4a8d-8c0d-dd76da1f02a5"/>
@@ -11555,6 +11521,48 @@
 </ct:contentTypeSchema>
 </file>
 
+<file path=customXml/item4.xml><?xml version="1.0" encoding="utf-8"?>
+<b:Sources xmlns:b="http://schemas.openxmlformats.org/officeDocument/2006/bibliography" xmlns="http://schemas.openxmlformats.org/officeDocument/2006/bibliography" SelectedStyle="\APASixthEditionOfficeOnline.xsl" StyleName="APA" Version="6">
+  <b:Source>
+    <b:Tag>Denning1</b:Tag>
+    <b:SourceType>JournalArticle</b:SourceType>
+    <b:Guid>{0CAF3C61-3ECA-48B0-929E-F5DBEE86E4F6}</b:Guid>
+    <b:Title>15 Typical Life Problems And How To Solve Them.</b:Title>
+    <b:Year>2018</b:Year>
+    <b:PeriodicalTitle>Mission</b:PeriodicalTitle>
+    <b:Month>July</b:Month>
+    <b:Day>17</b:Day>
+    <b:Pages>4</b:Pages>
+    <b:Author>
+      <b:Author>
+        <b:NameList>
+          <b:Person>
+            <b:Last>Denning</b:Last>
+            <b:First>Tim</b:First>
+          </b:Person>
+        </b:NameList>
+      </b:Author>
+    </b:Author>
+    <b:Medium>Artikel</b:Medium>
+    <b:YearAccessed>2021</b:YearAccessed>
+    <b:MonthAccessed>Januar</b:MonthAccessed>
+    <b:DayAccessed>6</b:DayAccessed>
+    <b:URL>https://medium.com/the-mission/15-typical-life-problems-and-how-to-solve-them-c56838f49738</b:URL>
+    <b:JournalName>Mission</b:JournalName>
+    <b:RefOrder>1</b:RefOrder>
+  </b:Source>
+</b:Sources>
+</file>
+
+<file path=customXml/item5.xml><?xml version="1.0" encoding="utf-8"?>
+<p:properties xmlns:p="http://schemas.microsoft.com/office/2006/metadata/properties" xmlns:xsi="http://www.w3.org/2001/XMLSchema-instance" xmlns:pc="http://schemas.microsoft.com/office/infopath/2007/PartnerControls">
+  <documentManagement>
+    <Status xmlns="71af3243-3dd4-4a8d-8c0d-dd76da1f02a5">Not started</Status>
+    <MediaServiceKeyPoints xmlns="71af3243-3dd4-4a8d-8c0d-dd76da1f02a5" xsi:nil="true"/>
+  </documentManagement>
+</p:properties>
+</file>
+
 <file path=customXml/itemProps1.xml><?xml version="1.0" encoding="utf-8"?>
 <ds:datastoreItem xmlns:ds="http://schemas.openxmlformats.org/officeDocument/2006/customXml" ds:itemID="{55AF091B-3C7A-41E3-B477-F2FDAA23CFDA}">
   <ds:schemaRefs>
@@ -11572,24 +11580,6 @@
 </file>
 
 <file path=customXml/itemProps3.xml><?xml version="1.0" encoding="utf-8"?>
-<ds:datastoreItem xmlns:ds="http://schemas.openxmlformats.org/officeDocument/2006/customXml" ds:itemID="{F843DF16-3BD7-45B8-BD0B-D3D3627F973E}">
-  <ds:schemaRefs>
-    <ds:schemaRef ds:uri="http://schemas.openxmlformats.org/officeDocument/2006/bibliography"/>
-  </ds:schemaRefs>
-</ds:datastoreItem>
-</file>
-
-<file path=customXml/itemProps4.xml><?xml version="1.0" encoding="utf-8"?>
-<ds:datastoreItem xmlns:ds="http://schemas.openxmlformats.org/officeDocument/2006/customXml" ds:itemID="{05B4A40E-75E0-404B-8386-9A33B9B1B997}">
-  <ds:schemaRefs>
-    <ds:schemaRef ds:uri="http://schemas.microsoft.com/office/2006/metadata/properties"/>
-    <ds:schemaRef ds:uri="http://schemas.microsoft.com/office/infopath/2007/PartnerControls"/>
-    <ds:schemaRef ds:uri="71af3243-3dd4-4a8d-8c0d-dd76da1f02a5"/>
-  </ds:schemaRefs>
-</ds:datastoreItem>
-</file>
-
-<file path=customXml/itemProps5.xml><?xml version="1.0" encoding="utf-8"?>
 <ds:datastoreItem xmlns:ds="http://schemas.openxmlformats.org/officeDocument/2006/customXml" ds:itemID="{6B94A94B-4A54-4B16-81FB-DC3C85B467B0}">
   <ds:schemaRefs>
     <ds:schemaRef ds:uri="http://schemas.microsoft.com/office/2006/metadata/contentType"/>
@@ -11606,4 +11596,22 @@
     <ds:schemaRef ds:uri="http://schemas.microsoft.com/internal/obd"/>
   </ds:schemaRefs>
 </ds:datastoreItem>
+</file>
+
+<file path=customXml/itemProps4.xml><?xml version="1.0" encoding="utf-8"?>
+<ds:datastoreItem xmlns:ds="http://schemas.openxmlformats.org/officeDocument/2006/customXml" ds:itemID="{F843DF16-3BD7-45B8-BD0B-D3D3627F973E}">
+  <ds:schemaRefs>
+    <ds:schemaRef ds:uri="http://schemas.openxmlformats.org/officeDocument/2006/bibliography"/>
+  </ds:schemaRefs>
+</ds:datastoreItem>
+</file>
+
+<file path=customXml/itemProps5.xml><?xml version="1.0" encoding="utf-8"?>
+<ds:datastoreItem xmlns:ds="http://schemas.openxmlformats.org/officeDocument/2006/customXml" ds:itemID="{05B4A40E-75E0-404B-8386-9A33B9B1B997}">
+  <ds:schemaRefs>
+    <ds:schemaRef ds:uri="http://schemas.microsoft.com/office/2006/metadata/properties"/>
+    <ds:schemaRef ds:uri="http://schemas.microsoft.com/office/infopath/2007/PartnerControls"/>
+    <ds:schemaRef ds:uri="71af3243-3dd4-4a8d-8c0d-dd76da1f02a5"/>
+  </ds:schemaRefs>
+</ds:datastoreItem>
 </file>
--- a/Resources/Documents/Produktrapport.docx
+++ b/Resources/Documents/Produktrapport.docx
@@ -35,7 +35,6 @@
               <w:placeholder>
                 <w:docPart w:val="9CC56F0FD29A4210BE3E6252890CD25F"/>
               </w:placeholder>
-              <w:showingPlcHdr/>
               <w:dataBinding w:prefixMappings="xmlns:ns0='http://schemas.openxmlformats.org/package/2006/metadata/core-properties' xmlns:ns1='http://purl.org/dc/elements/1.1/'" w:xpath="/ns0:coreProperties[1]/ns1:creator[1]" w:storeItemID="{6C3C8BC8-F283-45AE-878A-BAB7291924A1}"/>
               <w:text/>
             </w:sdtPr>
@@ -57,7 +56,7 @@
                     <w:sz w:val="28"/>
                     <w:szCs w:val="28"/>
                   </w:rPr>
-                  <w:t>[Forfatterens navn]</w:t>
+                  <w:t>Daniel Simonsen</w:t>
                 </w:r>
               </w:p>
             </w:sdtContent>
@@ -300,10 +299,11 @@
           </w:pPr>
           <w:r>
             <w:rPr>
+              <w:rFonts w:ascii="Calibri" w:hAnsi="Calibri" w:cs="Calibri"/>
               <w:noProof/>
             </w:rPr>
             <w:drawing>
-              <wp:inline distT="0" distB="0" distL="0" distR="0" wp14:anchorId="11FCD935" wp14:editId="527563FC">
+              <wp:inline distT="0" distB="0" distL="0" distR="0" wp14:anchorId="11FCD935" wp14:editId="3B4A688F">
                 <wp:extent cx="4055166" cy="4055166"/>
                 <wp:effectExtent l="0" t="0" r="2540" b="2540"/>
                 <wp:docPr id="1800112095" name="Picture 1" descr="Retired citizen entering commune taxi, holding tablet"/>
@@ -815,6 +815,7 @@
                 <w:lang w:val="en-GB"/>
               </w:rPr>
             </w:pPr>
+            <w:proofErr w:type="spellStart"/>
             <w:r>
               <w:rPr>
                 <w:rFonts w:ascii="Calibri" w:hAnsi="Calibri" w:cs="Calibri"/>
@@ -824,7 +825,19 @@
                 <w:szCs w:val="28"/>
                 <w:lang w:val="en-GB"/>
               </w:rPr>
-              <w:t>Vejledere:</w:t>
+              <w:t>Vejledere</w:t>
+            </w:r>
+            <w:proofErr w:type="spellEnd"/>
+            <w:r>
+              <w:rPr>
+                <w:rFonts w:ascii="Calibri" w:hAnsi="Calibri" w:cs="Calibri"/>
+                <w:b/>
+                <w:bCs/>
+                <w:sz w:val="28"/>
+                <w:szCs w:val="28"/>
+                <w:lang w:val="en-GB"/>
+              </w:rPr>
+              <w:t>:</w:t>
             </w:r>
           </w:p>
           <w:p>
@@ -882,6 +895,14 @@
           <w:tcPr>
             <w:tcW w:w="3576" w:type="dxa"/>
           </w:tcPr>
+          <w:p>
+            <w:pPr>
+              <w:rPr>
+                <w:rFonts w:ascii="Calibri" w:hAnsi="Calibri" w:cs="Calibri"/>
+                <w:lang w:val="en-GB"/>
+              </w:rPr>
+            </w:pPr>
+          </w:p>
           <w:p>
             <w:pPr>
               <w:rPr>
@@ -1223,8 +1244,17 @@
           <w:rFonts w:ascii="Calibri" w:hAnsi="Calibri" w:cs="Calibri"/>
           <w:lang w:val="da-DK"/>
         </w:rPr>
-        <w:t>// TODO: Ord-/fortkortelsesliste</w:t>
-      </w:r>
+        <w:t>// TODO: Ord-/</w:t>
+      </w:r>
+      <w:proofErr w:type="spellStart"/>
+      <w:r>
+        <w:rPr>
+          <w:rFonts w:ascii="Calibri" w:hAnsi="Calibri" w:cs="Calibri"/>
+          <w:lang w:val="da-DK"/>
+        </w:rPr>
+        <w:t>fortkortelsesliste</w:t>
+      </w:r>
+      <w:proofErr w:type="spellEnd"/>
     </w:p>
     <w:p>
       <w:pPr>
@@ -2870,7 +2900,39 @@
           <w:rFonts w:ascii="Calibri" w:hAnsi="Calibri" w:cs="Calibri"/>
           <w:lang w:val="da-DK"/>
         </w:rPr>
-        <w:t>For at gennemføre projektet som en prototype løsning til Flexsygehustaxas lange ventetid, afgrænser jeg bl.a. sygehus adgang (f.eks. bruge deres eksisterende login oplysninger) og rigtig taxa bestilling (hvis de har et offentligt api til rådighed).</w:t>
+        <w:t xml:space="preserve">For at gennemføre projektet som en prototype løsning til </w:t>
+      </w:r>
+      <w:proofErr w:type="spellStart"/>
+      <w:r>
+        <w:rPr>
+          <w:rFonts w:ascii="Calibri" w:hAnsi="Calibri" w:cs="Calibri"/>
+          <w:lang w:val="da-DK"/>
+        </w:rPr>
+        <w:t>Flexsygehustaxas</w:t>
+      </w:r>
+      <w:proofErr w:type="spellEnd"/>
+      <w:r>
+        <w:rPr>
+          <w:rFonts w:ascii="Calibri" w:hAnsi="Calibri" w:cs="Calibri"/>
+          <w:lang w:val="da-DK"/>
+        </w:rPr>
+        <w:t xml:space="preserve"> lange ventetid, afgrænser jeg bl.a. sygehus adgang (f.eks. bruge deres eksisterende login oplysninger) og rigtig taxa bestilling (hvis de har et offentligt </w:t>
+      </w:r>
+      <w:proofErr w:type="spellStart"/>
+      <w:r>
+        <w:rPr>
+          <w:rFonts w:ascii="Calibri" w:hAnsi="Calibri" w:cs="Calibri"/>
+          <w:lang w:val="da-DK"/>
+        </w:rPr>
+        <w:t>api</w:t>
+      </w:r>
+      <w:proofErr w:type="spellEnd"/>
+      <w:r>
+        <w:rPr>
+          <w:rFonts w:ascii="Calibri" w:hAnsi="Calibri" w:cs="Calibri"/>
+          <w:lang w:val="da-DK"/>
+        </w:rPr>
+        <w:t xml:space="preserve"> til rådighed).</w:t>
       </w:r>
     </w:p>
     <w:p>
@@ -3153,6 +3215,7 @@
         </w:rPr>
         <w:t xml:space="preserve">Havde jeg haft f.eks. nogle dage mere til projektet, ville jeg nok have fuldført alle mine krav, undtagen Front3, Live opdatering efter bestilling, da jeg ikke kunne få SignalR til at sende notifikationer til min frontend via kørende timer og </w:t>
       </w:r>
+      <w:proofErr w:type="spellStart"/>
       <w:r>
         <w:rPr>
           <w:rFonts w:ascii="Calibri" w:hAnsi="Calibri" w:cs="Calibri"/>
@@ -3160,6 +3223,7 @@
         </w:rPr>
         <w:t>callbacks</w:t>
       </w:r>
+      <w:proofErr w:type="spellEnd"/>
       <w:r>
         <w:rPr>
           <w:rFonts w:ascii="Calibri" w:hAnsi="Calibri" w:cs="Calibri"/>
@@ -3264,7 +3328,71 @@
           <w:rFonts w:ascii="Calibri" w:hAnsi="Calibri" w:cs="Calibri"/>
           <w:lang w:val="da-DK"/>
         </w:rPr>
-        <w:t>Jeg har implementeret unit- og integrationstests i min backend, hvor jeg f.eks. tester mine Repository klasser (DataAccessTests), min LoginService (BusinessTests) og mine API controllere (ApiTests).</w:t>
+        <w:t>Jeg har implementeret unit- og integrationstests i min backend, hvor jeg f.eks. tester mine Repository klasser (</w:t>
+      </w:r>
+      <w:proofErr w:type="spellStart"/>
+      <w:r>
+        <w:rPr>
+          <w:rFonts w:ascii="Calibri" w:hAnsi="Calibri" w:cs="Calibri"/>
+          <w:lang w:val="da-DK"/>
+        </w:rPr>
+        <w:t>DataAccessTests</w:t>
+      </w:r>
+      <w:proofErr w:type="spellEnd"/>
+      <w:r>
+        <w:rPr>
+          <w:rFonts w:ascii="Calibri" w:hAnsi="Calibri" w:cs="Calibri"/>
+          <w:lang w:val="da-DK"/>
+        </w:rPr>
+        <w:t xml:space="preserve">), min </w:t>
+      </w:r>
+      <w:proofErr w:type="spellStart"/>
+      <w:r>
+        <w:rPr>
+          <w:rFonts w:ascii="Calibri" w:hAnsi="Calibri" w:cs="Calibri"/>
+          <w:lang w:val="da-DK"/>
+        </w:rPr>
+        <w:t>LoginService</w:t>
+      </w:r>
+      <w:proofErr w:type="spellEnd"/>
+      <w:r>
+        <w:rPr>
+          <w:rFonts w:ascii="Calibri" w:hAnsi="Calibri" w:cs="Calibri"/>
+          <w:lang w:val="da-DK"/>
+        </w:rPr>
+        <w:t xml:space="preserve"> (</w:t>
+      </w:r>
+      <w:proofErr w:type="spellStart"/>
+      <w:r>
+        <w:rPr>
+          <w:rFonts w:ascii="Calibri" w:hAnsi="Calibri" w:cs="Calibri"/>
+          <w:lang w:val="da-DK"/>
+        </w:rPr>
+        <w:t>BusinessTests</w:t>
+      </w:r>
+      <w:proofErr w:type="spellEnd"/>
+      <w:r>
+        <w:rPr>
+          <w:rFonts w:ascii="Calibri" w:hAnsi="Calibri" w:cs="Calibri"/>
+          <w:lang w:val="da-DK"/>
+        </w:rPr>
+        <w:t>) og mine API controllere (</w:t>
+      </w:r>
+      <w:proofErr w:type="spellStart"/>
+      <w:r>
+        <w:rPr>
+          <w:rFonts w:ascii="Calibri" w:hAnsi="Calibri" w:cs="Calibri"/>
+          <w:lang w:val="da-DK"/>
+        </w:rPr>
+        <w:t>ApiTests</w:t>
+      </w:r>
+      <w:proofErr w:type="spellEnd"/>
+      <w:r>
+        <w:rPr>
+          <w:rFonts w:ascii="Calibri" w:hAnsi="Calibri" w:cs="Calibri"/>
+          <w:lang w:val="da-DK"/>
+        </w:rPr>
+        <w:t>).</w:t>
       </w:r>
     </w:p>
     <w:p>
@@ -3310,62 +3438,255 @@
           <w:rFonts w:ascii="Calibri" w:hAnsi="Calibri" w:cs="Calibri"/>
           <w:lang w:val="da-DK"/>
         </w:rPr>
-        <w:t>Da min backend er lavet i C#, har jeg to muligheder for at unitteste mine Visual Studio projekter: NUnit og xUnit.</w:t>
-      </w:r>
-    </w:p>
-    <w:p>
-      <w:pPr>
-        <w:rPr>
-          <w:rFonts w:ascii="Calibri" w:hAnsi="Calibri" w:cs="Calibri"/>
-          <w:lang w:val="da-DK"/>
-        </w:rPr>
-      </w:pPr>
-      <w:r>
-        <w:rPr>
-          <w:rFonts w:ascii="Calibri" w:hAnsi="Calibri" w:cs="Calibri"/>
-          <w:lang w:val="da-DK"/>
-        </w:rPr>
-        <w:t xml:space="preserve">Begge unittest biblioteker fungerer på samme måde, i at man opretter en testklasse med nogle testmetoder annoteret med [Test] eller [Fact]. </w:t>
-      </w:r>
-    </w:p>
-    <w:p>
-      <w:pPr>
-        <w:rPr>
-          <w:rFonts w:ascii="Calibri" w:hAnsi="Calibri" w:cs="Calibri"/>
-          <w:lang w:val="da-DK"/>
-        </w:rPr>
-      </w:pPr>
-    </w:p>
-    <w:p>
-      <w:pPr>
-        <w:rPr>
-          <w:rFonts w:ascii="Calibri" w:hAnsi="Calibri" w:cs="Calibri"/>
-          <w:lang w:val="da-DK"/>
-        </w:rPr>
-      </w:pPr>
-      <w:r>
-        <w:rPr>
-          <w:rFonts w:ascii="Calibri" w:hAnsi="Calibri" w:cs="Calibri"/>
-          <w:lang w:val="da-DK"/>
-        </w:rPr>
-        <w:t>CitizenTaxi bruger NUnit, da NUnit tilbyder SetUp og TearDown metoder, hvilke fungerer som lifecycle funktioner for hver test. Denne funktionalitet bruges til at oprette en InMemory database til hver testmetode og sikre at samme database er slettet korrekt.</w:t>
-      </w:r>
-    </w:p>
-    <w:p>
-      <w:pPr>
-        <w:rPr>
-          <w:rFonts w:ascii="Calibri" w:hAnsi="Calibri" w:cs="Calibri"/>
-          <w:lang w:val="da-DK"/>
-        </w:rPr>
-      </w:pPr>
-      <w:r>
-        <w:rPr>
-          <w:rFonts w:ascii="Calibri" w:hAnsi="Calibri" w:cs="Calibri"/>
-          <w:lang w:val="da-DK"/>
-        </w:rPr>
-        <w:t xml:space="preserve">Billedet nedenunder illustrerer, hvordan SetUp og TearDown metoderne bruges i praksis. Billedet er fra DataAcecssTest projektet i </w:t>
+        <w:t xml:space="preserve">Da min backend er lavet i C#, har jeg to muligheder for at unitteste mine Visual Studio projekter: </w:t>
+      </w:r>
+      <w:proofErr w:type="spellStart"/>
+      <w:r>
+        <w:rPr>
+          <w:rFonts w:ascii="Calibri" w:hAnsi="Calibri" w:cs="Calibri"/>
+          <w:lang w:val="da-DK"/>
+        </w:rPr>
+        <w:t>NUnit</w:t>
+      </w:r>
+      <w:proofErr w:type="spellEnd"/>
+      <w:r>
+        <w:rPr>
+          <w:rFonts w:ascii="Calibri" w:hAnsi="Calibri" w:cs="Calibri"/>
+          <w:lang w:val="da-DK"/>
+        </w:rPr>
+        <w:t xml:space="preserve"> og </w:t>
+      </w:r>
+      <w:proofErr w:type="spellStart"/>
+      <w:r>
+        <w:rPr>
+          <w:rFonts w:ascii="Calibri" w:hAnsi="Calibri" w:cs="Calibri"/>
+          <w:lang w:val="da-DK"/>
+        </w:rPr>
+        <w:t>xUnit</w:t>
+      </w:r>
+      <w:proofErr w:type="spellEnd"/>
+      <w:r>
+        <w:rPr>
+          <w:rFonts w:ascii="Calibri" w:hAnsi="Calibri" w:cs="Calibri"/>
+          <w:lang w:val="da-DK"/>
+        </w:rPr>
+        <w:t>.</w:t>
+      </w:r>
+    </w:p>
+    <w:p>
+      <w:pPr>
+        <w:rPr>
+          <w:rFonts w:ascii="Calibri" w:hAnsi="Calibri" w:cs="Calibri"/>
+          <w:lang w:val="da-DK"/>
+        </w:rPr>
+      </w:pPr>
+      <w:r>
+        <w:rPr>
+          <w:rFonts w:ascii="Calibri" w:hAnsi="Calibri" w:cs="Calibri"/>
+          <w:lang w:val="da-DK"/>
+        </w:rPr>
+        <w:t>Begge unittest biblioteker fungerer på samme måde, i at man opretter en testklasse med nogle testmetoder annoteret med [Test] eller [</w:t>
+      </w:r>
+      <w:proofErr w:type="spellStart"/>
+      <w:r>
+        <w:rPr>
+          <w:rFonts w:ascii="Calibri" w:hAnsi="Calibri" w:cs="Calibri"/>
+          <w:lang w:val="da-DK"/>
+        </w:rPr>
+        <w:t>Fact</w:t>
+      </w:r>
+      <w:proofErr w:type="spellEnd"/>
+      <w:r>
+        <w:rPr>
+          <w:rFonts w:ascii="Calibri" w:hAnsi="Calibri" w:cs="Calibri"/>
+          <w:lang w:val="da-DK"/>
+        </w:rPr>
+        <w:t xml:space="preserve">]. </w:t>
+      </w:r>
+    </w:p>
+    <w:p>
+      <w:pPr>
+        <w:rPr>
+          <w:rFonts w:ascii="Calibri" w:hAnsi="Calibri" w:cs="Calibri"/>
+          <w:lang w:val="da-DK"/>
+        </w:rPr>
+      </w:pPr>
+    </w:p>
+    <w:p>
+      <w:pPr>
+        <w:rPr>
+          <w:rFonts w:ascii="Calibri" w:hAnsi="Calibri" w:cs="Calibri"/>
+          <w:lang w:val="da-DK"/>
+        </w:rPr>
+      </w:pPr>
+      <w:r>
+        <w:rPr>
+          <w:rFonts w:ascii="Calibri" w:hAnsi="Calibri" w:cs="Calibri"/>
+          <w:lang w:val="da-DK"/>
+        </w:rPr>
+        <w:t xml:space="preserve">CitizenTaxi bruger </w:t>
+      </w:r>
+      <w:proofErr w:type="spellStart"/>
+      <w:r>
+        <w:rPr>
+          <w:rFonts w:ascii="Calibri" w:hAnsi="Calibri" w:cs="Calibri"/>
+          <w:lang w:val="da-DK"/>
+        </w:rPr>
+        <w:t>NUnit</w:t>
+      </w:r>
+      <w:proofErr w:type="spellEnd"/>
+      <w:r>
+        <w:rPr>
+          <w:rFonts w:ascii="Calibri" w:hAnsi="Calibri" w:cs="Calibri"/>
+          <w:lang w:val="da-DK"/>
+        </w:rPr>
+        <w:t xml:space="preserve">, da </w:t>
+      </w:r>
+      <w:proofErr w:type="spellStart"/>
+      <w:r>
+        <w:rPr>
+          <w:rFonts w:ascii="Calibri" w:hAnsi="Calibri" w:cs="Calibri"/>
+          <w:lang w:val="da-DK"/>
+        </w:rPr>
+        <w:t>NUnit</w:t>
+      </w:r>
+      <w:proofErr w:type="spellEnd"/>
+      <w:r>
+        <w:rPr>
+          <w:rFonts w:ascii="Calibri" w:hAnsi="Calibri" w:cs="Calibri"/>
+          <w:lang w:val="da-DK"/>
+        </w:rPr>
+        <w:t xml:space="preserve"> tilbyder </w:t>
+      </w:r>
+      <w:proofErr w:type="spellStart"/>
+      <w:r>
+        <w:rPr>
+          <w:rFonts w:ascii="Calibri" w:hAnsi="Calibri" w:cs="Calibri"/>
+          <w:lang w:val="da-DK"/>
+        </w:rPr>
+        <w:t>SetUp</w:t>
+      </w:r>
+      <w:proofErr w:type="spellEnd"/>
+      <w:r>
+        <w:rPr>
+          <w:rFonts w:ascii="Calibri" w:hAnsi="Calibri" w:cs="Calibri"/>
+          <w:lang w:val="da-DK"/>
+        </w:rPr>
+        <w:t xml:space="preserve"> og </w:t>
+      </w:r>
+      <w:proofErr w:type="spellStart"/>
+      <w:r>
+        <w:rPr>
+          <w:rFonts w:ascii="Calibri" w:hAnsi="Calibri" w:cs="Calibri"/>
+          <w:lang w:val="da-DK"/>
+        </w:rPr>
+        <w:t>TearDown</w:t>
+      </w:r>
+      <w:proofErr w:type="spellEnd"/>
+      <w:r>
+        <w:rPr>
+          <w:rFonts w:ascii="Calibri" w:hAnsi="Calibri" w:cs="Calibri"/>
+          <w:lang w:val="da-DK"/>
+        </w:rPr>
+        <w:t xml:space="preserve"> metoder, hvilke fungerer som </w:t>
+      </w:r>
+      <w:proofErr w:type="spellStart"/>
+      <w:r>
+        <w:rPr>
+          <w:rFonts w:ascii="Calibri" w:hAnsi="Calibri" w:cs="Calibri"/>
+          <w:lang w:val="da-DK"/>
+        </w:rPr>
+        <w:t>lifecycle</w:t>
+      </w:r>
+      <w:proofErr w:type="spellEnd"/>
+      <w:r>
+        <w:rPr>
+          <w:rFonts w:ascii="Calibri" w:hAnsi="Calibri" w:cs="Calibri"/>
+          <w:lang w:val="da-DK"/>
+        </w:rPr>
+        <w:t xml:space="preserve"> funktioner for hver test. Denne funktionalitet bruges til at oprette en </w:t>
+      </w:r>
+      <w:proofErr w:type="spellStart"/>
+      <w:r>
+        <w:rPr>
+          <w:rFonts w:ascii="Calibri" w:hAnsi="Calibri" w:cs="Calibri"/>
+          <w:lang w:val="da-DK"/>
+        </w:rPr>
+        <w:t>InMemory</w:t>
+      </w:r>
+      <w:proofErr w:type="spellEnd"/>
+      <w:r>
+        <w:rPr>
+          <w:rFonts w:ascii="Calibri" w:hAnsi="Calibri" w:cs="Calibri"/>
+          <w:lang w:val="da-DK"/>
+        </w:rPr>
+        <w:t xml:space="preserve"> database til hver testmetode og sikre at samme database er slettet korrekt.</w:t>
+      </w:r>
+    </w:p>
+    <w:p>
+      <w:pPr>
+        <w:rPr>
+          <w:rFonts w:ascii="Calibri" w:hAnsi="Calibri" w:cs="Calibri"/>
+          <w:lang w:val="da-DK"/>
+        </w:rPr>
+      </w:pPr>
+      <w:r>
+        <w:rPr>
+          <w:rFonts w:ascii="Calibri" w:hAnsi="Calibri" w:cs="Calibri"/>
+          <w:lang w:val="da-DK"/>
+        </w:rPr>
+        <w:t xml:space="preserve">Billedet nedenunder illustrerer, hvordan </w:t>
+      </w:r>
+      <w:proofErr w:type="spellStart"/>
+      <w:r>
+        <w:rPr>
+          <w:rFonts w:ascii="Calibri" w:hAnsi="Calibri" w:cs="Calibri"/>
+          <w:lang w:val="da-DK"/>
+        </w:rPr>
+        <w:t>SetUp</w:t>
+      </w:r>
+      <w:proofErr w:type="spellEnd"/>
+      <w:r>
+        <w:rPr>
+          <w:rFonts w:ascii="Calibri" w:hAnsi="Calibri" w:cs="Calibri"/>
+          <w:lang w:val="da-DK"/>
+        </w:rPr>
+        <w:t xml:space="preserve"> og </w:t>
+      </w:r>
+      <w:proofErr w:type="spellStart"/>
+      <w:r>
+        <w:rPr>
+          <w:rFonts w:ascii="Calibri" w:hAnsi="Calibri" w:cs="Calibri"/>
+          <w:lang w:val="da-DK"/>
+        </w:rPr>
+        <w:t>TearDown</w:t>
+      </w:r>
+      <w:proofErr w:type="spellEnd"/>
+      <w:r>
+        <w:rPr>
+          <w:rFonts w:ascii="Calibri" w:hAnsi="Calibri" w:cs="Calibri"/>
+          <w:lang w:val="da-DK"/>
+        </w:rPr>
+        <w:t xml:space="preserve"> metoderne bruges i praksis. Billedet er fra </w:t>
+      </w:r>
+      <w:proofErr w:type="spellStart"/>
+      <w:r>
+        <w:rPr>
+          <w:rFonts w:ascii="Calibri" w:hAnsi="Calibri" w:cs="Calibri"/>
+          <w:lang w:val="da-DK"/>
+        </w:rPr>
+        <w:t>DataAcecssTest</w:t>
+      </w:r>
+      <w:proofErr w:type="spellEnd"/>
+      <w:r>
+        <w:rPr>
+          <w:rFonts w:ascii="Calibri" w:hAnsi="Calibri" w:cs="Calibri"/>
+          <w:lang w:val="da-DK"/>
+        </w:rPr>
+        <w:t xml:space="preserve"> projektet i </w:t>
       </w:r>
       <w:hyperlink r:id="rId19" w:anchor="L38" w:history="1">
+        <w:proofErr w:type="spellStart"/>
         <w:r>
           <w:rPr>
             <w:rStyle w:val="Hyperlink"/>
@@ -3374,6 +3695,7 @@
           </w:rPr>
           <w:t>ABaseRepositoryTest</w:t>
         </w:r>
+        <w:proofErr w:type="spellEnd"/>
       </w:hyperlink>
       <w:r>
         <w:rPr>
@@ -3453,37 +3775,119 @@
           <w:lang w:val="da-DK"/>
         </w:rPr>
         <w:lastRenderedPageBreak/>
-        <w:t>Når man laver en unittest, er der oftest tale om 3 trin: Arrange, Act og Assert.</w:t>
-      </w:r>
-    </w:p>
-    <w:p>
-      <w:pPr>
-        <w:rPr>
-          <w:rFonts w:ascii="Calibri" w:hAnsi="Calibri" w:cs="Calibri"/>
-          <w:lang w:val="da-DK"/>
-        </w:rPr>
-      </w:pPr>
-      <w:r>
-        <w:rPr>
-          <w:rFonts w:ascii="Calibri" w:hAnsi="Calibri" w:cs="Calibri"/>
-          <w:lang w:val="da-DK"/>
-        </w:rPr>
-        <w:t>Arrange-delen er, hvor man arrangerer sine variabler, så de er klar til brug over Act.</w:t>
-      </w:r>
-    </w:p>
-    <w:p>
-      <w:pPr>
-        <w:rPr>
-          <w:rFonts w:ascii="Calibri" w:hAnsi="Calibri" w:cs="Calibri"/>
-          <w:lang w:val="da-DK"/>
-        </w:rPr>
-      </w:pPr>
-      <w:r>
-        <w:rPr>
-          <w:rFonts w:ascii="Calibri" w:hAnsi="Calibri" w:cs="Calibri"/>
-          <w:lang w:val="da-DK"/>
-        </w:rPr>
-        <w:t>Act-delen er, hvor man udfører selve testhandlingen. Her skal</w:t>
+        <w:t xml:space="preserve">Når man laver en unittest, er der oftest tale om 3 trin: </w:t>
+      </w:r>
+      <w:proofErr w:type="spellStart"/>
+      <w:r>
+        <w:rPr>
+          <w:rFonts w:ascii="Calibri" w:hAnsi="Calibri" w:cs="Calibri"/>
+          <w:lang w:val="da-DK"/>
+        </w:rPr>
+        <w:t>Arrange</w:t>
+      </w:r>
+      <w:proofErr w:type="spellEnd"/>
+      <w:r>
+        <w:rPr>
+          <w:rFonts w:ascii="Calibri" w:hAnsi="Calibri" w:cs="Calibri"/>
+          <w:lang w:val="da-DK"/>
+        </w:rPr>
+        <w:t xml:space="preserve">, </w:t>
+      </w:r>
+      <w:proofErr w:type="spellStart"/>
+      <w:r>
+        <w:rPr>
+          <w:rFonts w:ascii="Calibri" w:hAnsi="Calibri" w:cs="Calibri"/>
+          <w:lang w:val="da-DK"/>
+        </w:rPr>
+        <w:t>Act</w:t>
+      </w:r>
+      <w:proofErr w:type="spellEnd"/>
+      <w:r>
+        <w:rPr>
+          <w:rFonts w:ascii="Calibri" w:hAnsi="Calibri" w:cs="Calibri"/>
+          <w:lang w:val="da-DK"/>
+        </w:rPr>
+        <w:t xml:space="preserve"> og </w:t>
+      </w:r>
+      <w:proofErr w:type="spellStart"/>
+      <w:r>
+        <w:rPr>
+          <w:rFonts w:ascii="Calibri" w:hAnsi="Calibri" w:cs="Calibri"/>
+          <w:lang w:val="da-DK"/>
+        </w:rPr>
+        <w:t>Assert</w:t>
+      </w:r>
+      <w:proofErr w:type="spellEnd"/>
+      <w:r>
+        <w:rPr>
+          <w:rFonts w:ascii="Calibri" w:hAnsi="Calibri" w:cs="Calibri"/>
+          <w:lang w:val="da-DK"/>
+        </w:rPr>
+        <w:t>.</w:t>
+      </w:r>
+    </w:p>
+    <w:p>
+      <w:pPr>
+        <w:rPr>
+          <w:rFonts w:ascii="Calibri" w:hAnsi="Calibri" w:cs="Calibri"/>
+          <w:lang w:val="da-DK"/>
+        </w:rPr>
+      </w:pPr>
+      <w:proofErr w:type="spellStart"/>
+      <w:r>
+        <w:rPr>
+          <w:rFonts w:ascii="Calibri" w:hAnsi="Calibri" w:cs="Calibri"/>
+          <w:lang w:val="da-DK"/>
+        </w:rPr>
+        <w:t>Arrange</w:t>
+      </w:r>
+      <w:proofErr w:type="spellEnd"/>
+      <w:r>
+        <w:rPr>
+          <w:rFonts w:ascii="Calibri" w:hAnsi="Calibri" w:cs="Calibri"/>
+          <w:lang w:val="da-DK"/>
+        </w:rPr>
+        <w:t xml:space="preserve">-delen er, hvor man arrangerer sine variabler, så de er klar til brug over </w:t>
+      </w:r>
+      <w:proofErr w:type="spellStart"/>
+      <w:r>
+        <w:rPr>
+          <w:rFonts w:ascii="Calibri" w:hAnsi="Calibri" w:cs="Calibri"/>
+          <w:lang w:val="da-DK"/>
+        </w:rPr>
+        <w:t>Act</w:t>
+      </w:r>
+      <w:proofErr w:type="spellEnd"/>
+      <w:r>
+        <w:rPr>
+          <w:rFonts w:ascii="Calibri" w:hAnsi="Calibri" w:cs="Calibri"/>
+          <w:lang w:val="da-DK"/>
+        </w:rPr>
+        <w:t>.</w:t>
+      </w:r>
+    </w:p>
+    <w:p>
+      <w:pPr>
+        <w:rPr>
+          <w:rFonts w:ascii="Calibri" w:hAnsi="Calibri" w:cs="Calibri"/>
+          <w:lang w:val="da-DK"/>
+        </w:rPr>
+      </w:pPr>
+      <w:proofErr w:type="spellStart"/>
+      <w:r>
+        <w:rPr>
+          <w:rFonts w:ascii="Calibri" w:hAnsi="Calibri" w:cs="Calibri"/>
+          <w:lang w:val="da-DK"/>
+        </w:rPr>
+        <w:t>Act</w:t>
+      </w:r>
+      <w:proofErr w:type="spellEnd"/>
+      <w:r>
+        <w:rPr>
+          <w:rFonts w:ascii="Calibri" w:hAnsi="Calibri" w:cs="Calibri"/>
+          <w:lang w:val="da-DK"/>
+        </w:rPr>
+        <w:t>-delen er, hvor man udfører selve testhandlingen. Her skal</w:t>
       </w:r>
       <w:r>
         <w:rPr>
@@ -3500,35 +3904,92 @@
           <w:lang w:val="da-DK"/>
         </w:rPr>
       </w:pPr>
-      <w:r>
-        <w:rPr>
-          <w:rFonts w:ascii="Calibri" w:hAnsi="Calibri" w:cs="Calibri"/>
-          <w:lang w:val="da-DK"/>
-        </w:rPr>
-        <w:t>Assert-delen er, hvor man fortæller unittestværktøjet, hvad man forventer de returnerede variablers værdier indeholder baseret på de inputs, som den testede funktion har fået.</w:t>
-      </w:r>
-    </w:p>
-    <w:p>
-      <w:pPr>
-        <w:rPr>
-          <w:rFonts w:ascii="Calibri" w:hAnsi="Calibri" w:cs="Calibri"/>
-          <w:lang w:val="da-DK"/>
-        </w:rPr>
-      </w:pPr>
-    </w:p>
-    <w:p>
-      <w:pPr>
-        <w:rPr>
-          <w:rFonts w:ascii="Calibri" w:hAnsi="Calibri" w:cs="Calibri"/>
-          <w:lang w:val="da-DK"/>
-        </w:rPr>
-      </w:pPr>
-      <w:r>
-        <w:rPr>
-          <w:rFonts w:ascii="Calibri" w:hAnsi="Calibri" w:cs="Calibri"/>
-          <w:lang w:val="da-DK"/>
-        </w:rPr>
-        <w:t>CitizenTaxi benytter af samme struktur med en evt. ekstra arrange lag efter act. Dette lag er med til at gøre assert koden mere læselig.</w:t>
+      <w:proofErr w:type="spellStart"/>
+      <w:r>
+        <w:rPr>
+          <w:rFonts w:ascii="Calibri" w:hAnsi="Calibri" w:cs="Calibri"/>
+          <w:lang w:val="da-DK"/>
+        </w:rPr>
+        <w:t>Assert</w:t>
+      </w:r>
+      <w:proofErr w:type="spellEnd"/>
+      <w:r>
+        <w:rPr>
+          <w:rFonts w:ascii="Calibri" w:hAnsi="Calibri" w:cs="Calibri"/>
+          <w:lang w:val="da-DK"/>
+        </w:rPr>
+        <w:t>-delen er, hvor man fortæller unittestværktøjet, hvad man forventer de returnerede variablers værdier indeholder baseret på de inputs, som den testede funktion har fået.</w:t>
+      </w:r>
+    </w:p>
+    <w:p>
+      <w:pPr>
+        <w:rPr>
+          <w:rFonts w:ascii="Calibri" w:hAnsi="Calibri" w:cs="Calibri"/>
+          <w:lang w:val="da-DK"/>
+        </w:rPr>
+      </w:pPr>
+    </w:p>
+    <w:p>
+      <w:pPr>
+        <w:rPr>
+          <w:rFonts w:ascii="Calibri" w:hAnsi="Calibri" w:cs="Calibri"/>
+          <w:lang w:val="da-DK"/>
+        </w:rPr>
+      </w:pPr>
+      <w:r>
+        <w:rPr>
+          <w:rFonts w:ascii="Calibri" w:hAnsi="Calibri" w:cs="Calibri"/>
+          <w:lang w:val="da-DK"/>
+        </w:rPr>
+        <w:t xml:space="preserve">CitizenTaxi benytter af samme struktur med en evt. ekstra </w:t>
+      </w:r>
+      <w:proofErr w:type="spellStart"/>
+      <w:r>
+        <w:rPr>
+          <w:rFonts w:ascii="Calibri" w:hAnsi="Calibri" w:cs="Calibri"/>
+          <w:lang w:val="da-DK"/>
+        </w:rPr>
+        <w:t>arrange</w:t>
+      </w:r>
+      <w:proofErr w:type="spellEnd"/>
+      <w:r>
+        <w:rPr>
+          <w:rFonts w:ascii="Calibri" w:hAnsi="Calibri" w:cs="Calibri"/>
+          <w:lang w:val="da-DK"/>
+        </w:rPr>
+        <w:t xml:space="preserve"> lag efter </w:t>
+      </w:r>
+      <w:proofErr w:type="spellStart"/>
+      <w:r>
+        <w:rPr>
+          <w:rFonts w:ascii="Calibri" w:hAnsi="Calibri" w:cs="Calibri"/>
+          <w:lang w:val="da-DK"/>
+        </w:rPr>
+        <w:t>act</w:t>
+      </w:r>
+      <w:proofErr w:type="spellEnd"/>
+      <w:r>
+        <w:rPr>
+          <w:rFonts w:ascii="Calibri" w:hAnsi="Calibri" w:cs="Calibri"/>
+          <w:lang w:val="da-DK"/>
+        </w:rPr>
+        <w:t xml:space="preserve">. Dette lag er med til at gøre </w:t>
+      </w:r>
+      <w:proofErr w:type="spellStart"/>
+      <w:r>
+        <w:rPr>
+          <w:rFonts w:ascii="Calibri" w:hAnsi="Calibri" w:cs="Calibri"/>
+          <w:lang w:val="da-DK"/>
+        </w:rPr>
+        <w:t>assert</w:t>
+      </w:r>
+      <w:proofErr w:type="spellEnd"/>
+      <w:r>
+        <w:rPr>
+          <w:rFonts w:ascii="Calibri" w:hAnsi="Calibri" w:cs="Calibri"/>
+          <w:lang w:val="da-DK"/>
+        </w:rPr>
+        <w:t xml:space="preserve"> koden mere læselig.</w:t>
       </w:r>
     </w:p>
     <w:p>
@@ -3546,6 +4007,7 @@
         <w:t xml:space="preserve">Eksempelvis i </w:t>
       </w:r>
       <w:hyperlink r:id="rId21" w:anchor="L84" w:history="1">
+        <w:proofErr w:type="spellStart"/>
         <w:r>
           <w:rPr>
             <w:rStyle w:val="Hyperlink"/>
@@ -3554,13 +4016,94 @@
           </w:rPr>
           <w:t>ARepositoryTest.Add</w:t>
         </w:r>
+        <w:proofErr w:type="spellEnd"/>
       </w:hyperlink>
       <w:r>
         <w:rPr>
           <w:rFonts w:ascii="Calibri" w:hAnsi="Calibri" w:cs="Calibri"/>
           <w:lang w:val="da-DK"/>
         </w:rPr>
-        <w:t xml:space="preserve"> metoden, tester jeg mine repositories’ Add metode, og benytter af det ekstra arrange lag, for at gøre arrangekoden lettere læsligt.</w:t>
+        <w:t xml:space="preserve"> metoden, tester jeg mine </w:t>
+      </w:r>
+      <w:proofErr w:type="spellStart"/>
+      <w:r>
+        <w:rPr>
+          <w:rFonts w:ascii="Calibri" w:hAnsi="Calibri" w:cs="Calibri"/>
+          <w:lang w:val="da-DK"/>
+        </w:rPr>
+        <w:t>repositories</w:t>
+      </w:r>
+      <w:proofErr w:type="spellEnd"/>
+      <w:r>
+        <w:rPr>
+          <w:rFonts w:ascii="Calibri" w:hAnsi="Calibri" w:cs="Calibri"/>
+          <w:lang w:val="da-DK"/>
+        </w:rPr>
+        <w:t xml:space="preserve">’ </w:t>
+      </w:r>
+      <w:proofErr w:type="spellStart"/>
+      <w:r>
+        <w:rPr>
+          <w:rFonts w:ascii="Calibri" w:hAnsi="Calibri" w:cs="Calibri"/>
+          <w:lang w:val="da-DK"/>
+        </w:rPr>
+        <w:t>Add</w:t>
+      </w:r>
+      <w:proofErr w:type="spellEnd"/>
+      <w:r>
+        <w:rPr>
+          <w:rFonts w:ascii="Calibri" w:hAnsi="Calibri" w:cs="Calibri"/>
+          <w:lang w:val="da-DK"/>
+        </w:rPr>
+        <w:t xml:space="preserve"> metode, og benytter af det ekstra </w:t>
+      </w:r>
+      <w:proofErr w:type="spellStart"/>
+      <w:r>
+        <w:rPr>
+          <w:rFonts w:ascii="Calibri" w:hAnsi="Calibri" w:cs="Calibri"/>
+          <w:lang w:val="da-DK"/>
+        </w:rPr>
+        <w:t>arrange</w:t>
+      </w:r>
+      <w:proofErr w:type="spellEnd"/>
+      <w:r>
+        <w:rPr>
+          <w:rFonts w:ascii="Calibri" w:hAnsi="Calibri" w:cs="Calibri"/>
+          <w:lang w:val="da-DK"/>
+        </w:rPr>
+        <w:t xml:space="preserve"> lag, for at gøre </w:t>
+      </w:r>
+      <w:proofErr w:type="spellStart"/>
+      <w:r>
+        <w:rPr>
+          <w:rFonts w:ascii="Calibri" w:hAnsi="Calibri" w:cs="Calibri"/>
+          <w:lang w:val="da-DK"/>
+        </w:rPr>
+        <w:t>arrangekoden</w:t>
+      </w:r>
+      <w:proofErr w:type="spellEnd"/>
+      <w:r>
+        <w:rPr>
+          <w:rFonts w:ascii="Calibri" w:hAnsi="Calibri" w:cs="Calibri"/>
+          <w:lang w:val="da-DK"/>
+        </w:rPr>
+        <w:t xml:space="preserve"> lettere </w:t>
+      </w:r>
+      <w:proofErr w:type="spellStart"/>
+      <w:r>
+        <w:rPr>
+          <w:rFonts w:ascii="Calibri" w:hAnsi="Calibri" w:cs="Calibri"/>
+          <w:lang w:val="da-DK"/>
+        </w:rPr>
+        <w:t>læsligt</w:t>
+      </w:r>
+      <w:proofErr w:type="spellEnd"/>
+      <w:r>
+        <w:rPr>
+          <w:rFonts w:ascii="Calibri" w:hAnsi="Calibri" w:cs="Calibri"/>
+          <w:lang w:val="da-DK"/>
+        </w:rPr>
+        <w:t>.</w:t>
       </w:r>
     </w:p>
     <w:p>
@@ -3641,7 +4184,71 @@
           <w:lang w:val="da-DK"/>
         </w:rPr>
         <w:lastRenderedPageBreak/>
-        <w:t>Da jeg bruger OOP og nedarvninger i både mine repositories og controllers, har jeg oprettet ABaseRepositoryTest og ABaseControllerTest. Disse klasser indeholder det meste logik indenfor et repository og en controller, så jeg kan vedligeholde min kode DRY.</w:t>
+        <w:t xml:space="preserve">Da jeg bruger OOP og nedarvninger i både mine </w:t>
+      </w:r>
+      <w:proofErr w:type="spellStart"/>
+      <w:r>
+        <w:rPr>
+          <w:rFonts w:ascii="Calibri" w:hAnsi="Calibri" w:cs="Calibri"/>
+          <w:lang w:val="da-DK"/>
+        </w:rPr>
+        <w:t>repositories</w:t>
+      </w:r>
+      <w:proofErr w:type="spellEnd"/>
+      <w:r>
+        <w:rPr>
+          <w:rFonts w:ascii="Calibri" w:hAnsi="Calibri" w:cs="Calibri"/>
+          <w:lang w:val="da-DK"/>
+        </w:rPr>
+        <w:t xml:space="preserve"> og controllers, har jeg oprettet </w:t>
+      </w:r>
+      <w:proofErr w:type="spellStart"/>
+      <w:r>
+        <w:rPr>
+          <w:rFonts w:ascii="Calibri" w:hAnsi="Calibri" w:cs="Calibri"/>
+          <w:lang w:val="da-DK"/>
+        </w:rPr>
+        <w:t>ABaseRepositoryTest</w:t>
+      </w:r>
+      <w:proofErr w:type="spellEnd"/>
+      <w:r>
+        <w:rPr>
+          <w:rFonts w:ascii="Calibri" w:hAnsi="Calibri" w:cs="Calibri"/>
+          <w:lang w:val="da-DK"/>
+        </w:rPr>
+        <w:t xml:space="preserve"> og </w:t>
+      </w:r>
+      <w:proofErr w:type="spellStart"/>
+      <w:r>
+        <w:rPr>
+          <w:rFonts w:ascii="Calibri" w:hAnsi="Calibri" w:cs="Calibri"/>
+          <w:lang w:val="da-DK"/>
+        </w:rPr>
+        <w:t>ABaseControllerTest</w:t>
+      </w:r>
+      <w:proofErr w:type="spellEnd"/>
+      <w:r>
+        <w:rPr>
+          <w:rFonts w:ascii="Calibri" w:hAnsi="Calibri" w:cs="Calibri"/>
+          <w:lang w:val="da-DK"/>
+        </w:rPr>
+        <w:t xml:space="preserve">. Disse klasser indeholder det meste logik indenfor et </w:t>
+      </w:r>
+      <w:proofErr w:type="spellStart"/>
+      <w:r>
+        <w:rPr>
+          <w:rFonts w:ascii="Calibri" w:hAnsi="Calibri" w:cs="Calibri"/>
+          <w:lang w:val="da-DK"/>
+        </w:rPr>
+        <w:t>repository</w:t>
+      </w:r>
+      <w:proofErr w:type="spellEnd"/>
+      <w:r>
+        <w:rPr>
+          <w:rFonts w:ascii="Calibri" w:hAnsi="Calibri" w:cs="Calibri"/>
+          <w:lang w:val="da-DK"/>
+        </w:rPr>
+        <w:t xml:space="preserve"> og en controller, så jeg kan vedligeholde min kode DRY.</w:t>
       </w:r>
     </w:p>
     <w:p>
@@ -3659,6 +4266,7 @@
         <w:t xml:space="preserve">Læg mærke til at klasserne af A som præfiks, som fungerer ligesom interfaces med deres I præfiks. ”A” præfikset er med til at illustrere, at klassen er abstrakt og bør nedarves fra i en reel test som min </w:t>
       </w:r>
       <w:hyperlink r:id="rId23" w:history="1">
+        <w:proofErr w:type="spellStart"/>
         <w:r>
           <w:rPr>
             <w:rStyle w:val="Hyperlink"/>
@@ -3667,6 +4275,7 @@
           </w:rPr>
           <w:t>BookingsControllerTest</w:t>
         </w:r>
+        <w:proofErr w:type="spellEnd"/>
       </w:hyperlink>
       <w:r>
         <w:rPr>
@@ -3676,6 +4285,7 @@
         <w:t xml:space="preserve">, der nedarver fra min </w:t>
       </w:r>
       <w:hyperlink r:id="rId24" w:history="1">
+        <w:proofErr w:type="spellStart"/>
         <w:r>
           <w:rPr>
             <w:rStyle w:val="Hyperlink"/>
@@ -3684,6 +4294,7 @@
           </w:rPr>
           <w:t>ABaseControllerTest</w:t>
         </w:r>
+        <w:proofErr w:type="spellEnd"/>
       </w:hyperlink>
       <w:r>
         <w:rPr>
@@ -3794,105 +4405,180 @@
           <w:lang w:val="da-DK"/>
         </w:rPr>
         <w:lastRenderedPageBreak/>
-        <w:t>User- &amp; Usabilitytest</w:t>
-      </w:r>
-    </w:p>
-    <w:p>
-      <w:pPr>
-        <w:rPr>
-          <w:rFonts w:ascii="Calibri" w:hAnsi="Calibri" w:cs="Calibri"/>
-          <w:lang w:val="da-DK"/>
-        </w:rPr>
-      </w:pPr>
-      <w:r>
-        <w:rPr>
-          <w:rFonts w:ascii="Calibri" w:hAnsi="Calibri" w:cs="Calibri"/>
-          <w:lang w:val="da-DK"/>
-        </w:rPr>
-        <w:t>Da CitizenTaxi er inspireret af et reelt problem, som lægesekretærerne i Frederikshavn står over for, har jeg kontaktet x medarbejdere, som har udført en remote user-/usabilitytest af produktet.</w:t>
-      </w:r>
-    </w:p>
-    <w:p>
-      <w:pPr>
-        <w:rPr>
-          <w:rFonts w:ascii="Calibri" w:hAnsi="Calibri" w:cs="Calibri"/>
-          <w:lang w:val="da-DK"/>
-        </w:rPr>
-      </w:pPr>
-    </w:p>
-    <w:p>
-      <w:pPr>
+        <w:t xml:space="preserve">User- &amp; </w:t>
+      </w:r>
+      <w:proofErr w:type="spellStart"/>
+      <w:r>
         <w:rPr>
           <w:rFonts w:ascii="Calibri" w:hAnsi="Calibri" w:cs="Calibri"/>
           <w:b/>
           <w:bCs/>
-          <w:lang w:val="da-DK"/>
-        </w:rPr>
-      </w:pPr>
-      <w:r>
+          <w:sz w:val="32"/>
+          <w:szCs w:val="32"/>
+          <w:lang w:val="da-DK"/>
+        </w:rPr>
+        <w:t>Usabilitytest</w:t>
+      </w:r>
+      <w:proofErr w:type="spellEnd"/>
+    </w:p>
+    <w:p>
+      <w:pPr>
+        <w:rPr>
+          <w:rFonts w:ascii="Calibri" w:hAnsi="Calibri" w:cs="Calibri"/>
+          <w:lang w:val="da-DK"/>
+        </w:rPr>
+      </w:pPr>
+      <w:r>
+        <w:rPr>
+          <w:rFonts w:ascii="Calibri" w:hAnsi="Calibri" w:cs="Calibri"/>
+          <w:lang w:val="da-DK"/>
+        </w:rPr>
+        <w:t xml:space="preserve">Da CitizenTaxi er inspireret af et reelt problem, som lægesekretærerne i Frederikshavn står over for, har jeg kontaktet </w:t>
+      </w:r>
+      <w:r>
+        <w:rPr>
+          <w:rFonts w:ascii="Calibri" w:hAnsi="Calibri" w:cs="Calibri"/>
+          <w:lang w:val="da-DK"/>
+        </w:rPr>
+        <w:t>2</w:t>
+      </w:r>
+      <w:r>
+        <w:rPr>
+          <w:rFonts w:ascii="Calibri" w:hAnsi="Calibri" w:cs="Calibri"/>
+          <w:lang w:val="da-DK"/>
+        </w:rPr>
+        <w:t xml:space="preserve"> medarbejdere, som har udført en </w:t>
+      </w:r>
+      <w:proofErr w:type="spellStart"/>
+      <w:r>
+        <w:rPr>
+          <w:rFonts w:ascii="Calibri" w:hAnsi="Calibri" w:cs="Calibri"/>
+          <w:lang w:val="da-DK"/>
+        </w:rPr>
+        <w:t>remote</w:t>
+      </w:r>
+      <w:proofErr w:type="spellEnd"/>
+      <w:r>
+        <w:rPr>
+          <w:rFonts w:ascii="Calibri" w:hAnsi="Calibri" w:cs="Calibri"/>
+          <w:lang w:val="da-DK"/>
+        </w:rPr>
+        <w:t xml:space="preserve"> user-/</w:t>
+      </w:r>
+      <w:proofErr w:type="spellStart"/>
+      <w:r>
+        <w:rPr>
+          <w:rFonts w:ascii="Calibri" w:hAnsi="Calibri" w:cs="Calibri"/>
+          <w:lang w:val="da-DK"/>
+        </w:rPr>
+        <w:t>usabilitytest</w:t>
+      </w:r>
+      <w:proofErr w:type="spellEnd"/>
+      <w:r>
+        <w:rPr>
+          <w:rFonts w:ascii="Calibri" w:hAnsi="Calibri" w:cs="Calibri"/>
+          <w:lang w:val="da-DK"/>
+        </w:rPr>
+        <w:t xml:space="preserve"> af produktet.</w:t>
+      </w:r>
+    </w:p>
+    <w:p>
+      <w:pPr>
+        <w:rPr>
+          <w:rFonts w:ascii="Calibri" w:hAnsi="Calibri" w:cs="Calibri"/>
+          <w:lang w:val="da-DK"/>
+        </w:rPr>
+      </w:pPr>
+    </w:p>
+    <w:p>
+      <w:pPr>
+        <w:rPr>
+          <w:rFonts w:ascii="Calibri" w:hAnsi="Calibri" w:cs="Calibri"/>
+          <w:lang w:val="da-DK"/>
+        </w:rPr>
+      </w:pPr>
+    </w:p>
+    <w:p>
+      <w:pPr>
+        <w:rPr>
+          <w:rFonts w:ascii="Calibri" w:hAnsi="Calibri" w:cs="Calibri"/>
+          <w:lang w:val="da-DK"/>
+        </w:rPr>
+      </w:pPr>
+    </w:p>
+    <w:p>
+      <w:pPr>
         <w:rPr>
           <w:rFonts w:ascii="Calibri" w:hAnsi="Calibri" w:cs="Calibri"/>
           <w:b/>
           <w:bCs/>
           <w:lang w:val="da-DK"/>
         </w:rPr>
-        <w:t>28. november</w:t>
-      </w:r>
-    </w:p>
-    <w:p>
-      <w:pPr>
-        <w:rPr>
-          <w:rFonts w:ascii="Calibri" w:hAnsi="Calibri" w:cs="Calibri"/>
-          <w:lang w:val="da-DK"/>
-        </w:rPr>
-      </w:pPr>
-      <w:r>
-        <w:rPr>
-          <w:rFonts w:ascii="Calibri" w:hAnsi="Calibri" w:cs="Calibri"/>
-          <w:lang w:val="da-DK"/>
-        </w:rPr>
-        <w:t>Da jeg ikke er i stand til at observere mine testere hverken fysisk eller online, var der noget forvirring omkring opgaverne, jeg havde lavet til dem. Mine testere var også udsat for en input fejl, hvor hjemmesiden ikke registrerede den indsatte værdi, og nægtede testeren forbi næste trin.</w:t>
-      </w:r>
-    </w:p>
-    <w:p>
-      <w:pPr>
-        <w:rPr>
-          <w:rFonts w:ascii="Calibri" w:hAnsi="Calibri" w:cs="Calibri"/>
-          <w:lang w:val="da-DK"/>
-        </w:rPr>
-      </w:pPr>
-      <w:r>
-        <w:rPr>
-          <w:rFonts w:ascii="Calibri" w:hAnsi="Calibri" w:cs="Calibri"/>
-          <w:lang w:val="da-DK"/>
-        </w:rPr>
-        <w:t>Efter den feedback fik jeg fikset fejlen og blev lovet, at de ville prøve igen i morgen.</w:t>
-      </w:r>
-    </w:p>
-    <w:p>
-      <w:pPr>
-        <w:rPr>
-          <w:rFonts w:ascii="Calibri" w:hAnsi="Calibri" w:cs="Calibri"/>
-          <w:lang w:val="da-DK"/>
-        </w:rPr>
-      </w:pPr>
-    </w:p>
-    <w:p>
-      <w:pPr>
+      </w:pPr>
+      <w:r>
         <w:rPr>
           <w:rFonts w:ascii="Calibri" w:hAnsi="Calibri" w:cs="Calibri"/>
           <w:b/>
           <w:bCs/>
           <w:lang w:val="da-DK"/>
         </w:rPr>
-      </w:pPr>
-      <w:r>
+        <w:t>28. november</w:t>
+      </w:r>
+    </w:p>
+    <w:p>
+      <w:pPr>
+        <w:rPr>
+          <w:rFonts w:ascii="Calibri" w:hAnsi="Calibri" w:cs="Calibri"/>
+          <w:lang w:val="da-DK"/>
+        </w:rPr>
+      </w:pPr>
+      <w:r>
+        <w:rPr>
+          <w:rFonts w:ascii="Calibri" w:hAnsi="Calibri" w:cs="Calibri"/>
+          <w:lang w:val="da-DK"/>
+        </w:rPr>
+        <w:t>Da jeg ikke er i stand til at observere mine testere hverken fysisk eller online, var der noget forvirring omkring opgaverne, jeg havde lavet til dem. Mine testere var også udsat for en input fejl, hvor hjemmesiden ikke registrerede den indsatte værdi, og nægtede testeren forbi næste trin.</w:t>
+      </w:r>
+    </w:p>
+    <w:p>
+      <w:pPr>
+        <w:rPr>
+          <w:rFonts w:ascii="Calibri" w:hAnsi="Calibri" w:cs="Calibri"/>
+          <w:lang w:val="da-DK"/>
+        </w:rPr>
+      </w:pPr>
+      <w:r>
+        <w:rPr>
+          <w:rFonts w:ascii="Calibri" w:hAnsi="Calibri" w:cs="Calibri"/>
+          <w:lang w:val="da-DK"/>
+        </w:rPr>
+        <w:t>Efter den feedback fik jeg fikset fejlen og blev lovet, at de ville prøve igen i morgen.</w:t>
+      </w:r>
+    </w:p>
+    <w:p>
+      <w:pPr>
+        <w:rPr>
+          <w:rFonts w:ascii="Calibri" w:hAnsi="Calibri" w:cs="Calibri"/>
+          <w:lang w:val="da-DK"/>
+        </w:rPr>
+      </w:pPr>
+    </w:p>
+    <w:p>
+      <w:pPr>
         <w:rPr>
           <w:rFonts w:ascii="Calibri" w:hAnsi="Calibri" w:cs="Calibri"/>
           <w:b/>
           <w:bCs/>
           <w:lang w:val="da-DK"/>
         </w:rPr>
+      </w:pPr>
+      <w:r>
+        <w:rPr>
+          <w:rFonts w:ascii="Calibri" w:hAnsi="Calibri" w:cs="Calibri"/>
+          <w:b/>
+          <w:bCs/>
+          <w:lang w:val="da-DK"/>
+        </w:rPr>
         <w:t>29. november</w:t>
       </w:r>
     </w:p>
@@ -3908,22 +4594,93 @@
           <w:rFonts w:ascii="Calibri" w:hAnsi="Calibri" w:cs="Calibri"/>
           <w:lang w:val="da-DK"/>
         </w:rPr>
-        <w:t>Jeg lavede 2 hovedopgaver til projektet – én som borger og én som lægesekretær. Efter en tester færdiggjorde borgeropgaven sprang testeren videre til lægesekretæropgaven og blev forvirret over, hvor testeren skulle trykke ”Opret borger” henne. Efter testeren kikkede nærmere, fandt testeren opretknappen, men fortalte at testeren aldrig ville have kikket der, da det var for langt væk fra hoved-contenten, testeren blev præsenteret for.</w:t>
-      </w:r>
-    </w:p>
-    <w:p>
-      <w:pPr>
-        <w:rPr>
-          <w:rFonts w:ascii="Calibri" w:hAnsi="Calibri" w:cs="Calibri"/>
-          <w:lang w:val="da-DK"/>
-        </w:rPr>
-      </w:pPr>
-      <w:r>
-        <w:rPr>
-          <w:rFonts w:ascii="Calibri" w:hAnsi="Calibri" w:cs="Calibri"/>
-          <w:lang w:val="da-DK"/>
-        </w:rPr>
-        <w:t>Jeg valgte derefter at flytte knappen tættere mod hoved-contenten og gjorde knappen større og derfor nemmere at få øje på.</w:t>
+        <w:t>Jeg lavede 2 hovedopgaver til projektet – én som borger og én som lægesekretær. Efter en tester færdiggjorde borgeropgaven sprang testeren videre til lægesekretæropgaven og blev forvirret over, hvor testeren skulle trykke ”Opret borger” henne. Efter testeren kikkede nærmere, fandt testeren opretknappen, men fortalte at testeren aldrig ville have kikket der, da det var for langt væk fra hoved-</w:t>
+      </w:r>
+      <w:proofErr w:type="spellStart"/>
+      <w:r>
+        <w:rPr>
+          <w:rFonts w:ascii="Calibri" w:hAnsi="Calibri" w:cs="Calibri"/>
+          <w:lang w:val="da-DK"/>
+        </w:rPr>
+        <w:t>contenten</w:t>
+      </w:r>
+      <w:proofErr w:type="spellEnd"/>
+      <w:r>
+        <w:rPr>
+          <w:rFonts w:ascii="Calibri" w:hAnsi="Calibri" w:cs="Calibri"/>
+          <w:lang w:val="da-DK"/>
+        </w:rPr>
+        <w:t>, testeren blev præsenteret for.</w:t>
+      </w:r>
+    </w:p>
+    <w:p>
+      <w:pPr>
+        <w:rPr>
+          <w:rFonts w:ascii="Calibri" w:hAnsi="Calibri" w:cs="Calibri"/>
+          <w:lang w:val="da-DK"/>
+        </w:rPr>
+      </w:pPr>
+      <w:r>
+        <w:rPr>
+          <w:rFonts w:ascii="Calibri" w:hAnsi="Calibri" w:cs="Calibri"/>
+          <w:lang w:val="da-DK"/>
+        </w:rPr>
+        <w:t>Jeg valgte derefter at flytte knappen tættere mod hoved-</w:t>
+      </w:r>
+      <w:proofErr w:type="spellStart"/>
+      <w:r>
+        <w:rPr>
+          <w:rFonts w:ascii="Calibri" w:hAnsi="Calibri" w:cs="Calibri"/>
+          <w:lang w:val="da-DK"/>
+        </w:rPr>
+        <w:t>contenten</w:t>
+      </w:r>
+      <w:proofErr w:type="spellEnd"/>
+      <w:r>
+        <w:rPr>
+          <w:rFonts w:ascii="Calibri" w:hAnsi="Calibri" w:cs="Calibri"/>
+          <w:lang w:val="da-DK"/>
+        </w:rPr>
+        <w:t xml:space="preserve"> og gjorde knappen større og derfor nemmere at få øje på.</w:t>
+      </w:r>
+    </w:p>
+    <w:p>
+      <w:pPr>
+        <w:rPr>
+          <w:rFonts w:ascii="Calibri" w:hAnsi="Calibri" w:cs="Calibri"/>
+          <w:lang w:val="da-DK"/>
+        </w:rPr>
+      </w:pPr>
+    </w:p>
+    <w:p>
+      <w:pPr>
+        <w:rPr>
+          <w:rFonts w:ascii="Calibri" w:hAnsi="Calibri" w:cs="Calibri"/>
+          <w:lang w:val="da-DK"/>
+        </w:rPr>
+      </w:pPr>
+      <w:r>
+        <w:rPr>
+          <w:rFonts w:ascii="Calibri" w:hAnsi="Calibri" w:cs="Calibri"/>
+          <w:lang w:val="da-DK"/>
+        </w:rPr>
+        <w:t xml:space="preserve">Til sidst kom de 2 testere med noget feedback til både min </w:t>
+      </w:r>
+      <w:proofErr w:type="spellStart"/>
+      <w:r>
+        <w:rPr>
+          <w:rFonts w:ascii="Calibri" w:hAnsi="Calibri" w:cs="Calibri"/>
+          <w:lang w:val="da-DK"/>
+        </w:rPr>
+        <w:t>testopgave</w:t>
+      </w:r>
+      <w:proofErr w:type="spellEnd"/>
+      <w:r>
+        <w:rPr>
+          <w:rFonts w:ascii="Calibri" w:hAnsi="Calibri" w:cs="Calibri"/>
+          <w:lang w:val="da-DK"/>
+        </w:rPr>
+        <w:t xml:space="preserve"> men også ift. farvevalg af redigeringsknappen. </w:t>
       </w:r>
     </w:p>
     <w:p>
@@ -4112,23 +4869,59 @@
     <w:p>
       <w:pPr>
         <w:rPr>
-          <w:lang w:val="da-DK"/>
-        </w:rPr>
-      </w:pPr>
-      <w:r>
-        <w:rPr>
-          <w:lang w:val="da-DK"/>
-        </w:rPr>
-        <w:t>Programarkitekturen består af min egen version af N-lagsstrukturen, hvor jeg har tilføjet et ”Common” lag</w:t>
-      </w:r>
-      <w:r>
-        <w:rPr>
-          <w:lang w:val="da-DK"/>
-        </w:rPr>
-        <w:t xml:space="preserve"> og benytter af mit eget DanhoLibrary bibliotek</w:t>
-      </w:r>
-      <w:r>
-        <w:rPr>
+          <w:rFonts w:ascii="Calibri" w:hAnsi="Calibri" w:cs="Calibri"/>
+          <w:lang w:val="da-DK"/>
+        </w:rPr>
+      </w:pPr>
+      <w:r>
+        <w:rPr>
+          <w:rFonts w:ascii="Calibri" w:hAnsi="Calibri" w:cs="Calibri"/>
+          <w:lang w:val="da-DK"/>
+        </w:rPr>
+        <w:t>Programarkitekturen består af min egen version af N-</w:t>
+      </w:r>
+      <w:proofErr w:type="spellStart"/>
+      <w:r>
+        <w:rPr>
+          <w:rFonts w:ascii="Calibri" w:hAnsi="Calibri" w:cs="Calibri"/>
+          <w:lang w:val="da-DK"/>
+        </w:rPr>
+        <w:t>lagsstrukturen</w:t>
+      </w:r>
+      <w:proofErr w:type="spellEnd"/>
+      <w:r>
+        <w:rPr>
+          <w:rFonts w:ascii="Calibri" w:hAnsi="Calibri" w:cs="Calibri"/>
+          <w:lang w:val="da-DK"/>
+        </w:rPr>
+        <w:t>, hvor jeg har tilføjet et ”Common” lag</w:t>
+      </w:r>
+      <w:r>
+        <w:rPr>
+          <w:rFonts w:ascii="Calibri" w:hAnsi="Calibri" w:cs="Calibri"/>
+          <w:lang w:val="da-DK"/>
+        </w:rPr>
+        <w:t xml:space="preserve"> og benytter af mit eget </w:t>
+      </w:r>
+      <w:proofErr w:type="spellStart"/>
+      <w:r>
+        <w:rPr>
+          <w:rFonts w:ascii="Calibri" w:hAnsi="Calibri" w:cs="Calibri"/>
+          <w:lang w:val="da-DK"/>
+        </w:rPr>
+        <w:t>DanhoLibrary</w:t>
+      </w:r>
+      <w:proofErr w:type="spellEnd"/>
+      <w:r>
+        <w:rPr>
+          <w:rFonts w:ascii="Calibri" w:hAnsi="Calibri" w:cs="Calibri"/>
+          <w:lang w:val="da-DK"/>
+        </w:rPr>
+        <w:t xml:space="preserve"> bibliotek</w:t>
+      </w:r>
+      <w:r>
+        <w:rPr>
+          <w:rFonts w:ascii="Calibri" w:hAnsi="Calibri" w:cs="Calibri"/>
           <w:lang w:val="da-DK"/>
         </w:rPr>
         <w:t xml:space="preserve">, så mine lag ligner billedet nedenunder. </w:t>
@@ -4137,18 +4930,21 @@
     <w:p>
       <w:pPr>
         <w:rPr>
-          <w:lang w:val="da-DK"/>
-        </w:rPr>
-      </w:pPr>
-    </w:p>
-    <w:p>
-      <w:pPr>
-        <w:rPr>
-          <w:lang w:val="da-DK"/>
-        </w:rPr>
-      </w:pPr>
-      <w:r>
-        <w:rPr>
+          <w:rFonts w:ascii="Calibri" w:hAnsi="Calibri" w:cs="Calibri"/>
+          <w:lang w:val="da-DK"/>
+        </w:rPr>
+      </w:pPr>
+    </w:p>
+    <w:p>
+      <w:pPr>
+        <w:rPr>
+          <w:rFonts w:ascii="Calibri" w:hAnsi="Calibri" w:cs="Calibri"/>
+          <w:lang w:val="da-DK"/>
+        </w:rPr>
+      </w:pPr>
+      <w:r>
+        <w:rPr>
+          <w:rFonts w:ascii="Calibri" w:hAnsi="Calibri" w:cs="Calibri"/>
           <w:noProof/>
         </w:rPr>
         <w:drawing>
@@ -4191,6 +4987,7 @@
     <w:p>
       <w:pPr>
         <w:rPr>
+          <w:rFonts w:ascii="Calibri" w:hAnsi="Calibri" w:cs="Calibri"/>
           <w:lang w:val="da-DK"/>
         </w:rPr>
       </w:pPr>
@@ -4245,7 +5042,23 @@
           <w:rFonts w:ascii="Calibri" w:hAnsi="Calibri" w:cs="Calibri"/>
           <w:lang w:val="da-DK"/>
         </w:rPr>
-        <w:t>En autoriseret borger får adgang til adskillige endpoints i API’et, som bl.a. deres eget notat og egne taxabestillinger.</w:t>
+        <w:t xml:space="preserve">En autoriseret borger får adgang til adskillige endpoints i </w:t>
+      </w:r>
+      <w:proofErr w:type="spellStart"/>
+      <w:r>
+        <w:rPr>
+          <w:rFonts w:ascii="Calibri" w:hAnsi="Calibri" w:cs="Calibri"/>
+          <w:lang w:val="da-DK"/>
+        </w:rPr>
+        <w:t>API’et</w:t>
+      </w:r>
+      <w:proofErr w:type="spellEnd"/>
+      <w:r>
+        <w:rPr>
+          <w:rFonts w:ascii="Calibri" w:hAnsi="Calibri" w:cs="Calibri"/>
+          <w:lang w:val="da-DK"/>
+        </w:rPr>
+        <w:t>, som bl.a. deres eget notat og egne taxabestillinger.</w:t>
       </w:r>
     </w:p>
     <w:p>
@@ -4288,8 +5101,10 @@
       </w:pPr>
       <w:r>
         <w:rPr>
+          <w:rFonts w:ascii="Calibri" w:hAnsi="Calibri" w:cs="Calibri"/>
           <w:noProof/>
         </w:rPr>
+        <w:lastRenderedPageBreak/>
         <w:drawing>
           <wp:inline distT="0" distB="0" distL="0" distR="0" wp14:anchorId="78FAB6BB" wp14:editId="488DCDA6">
             <wp:extent cx="6283468" cy="3053300"/>
@@ -4436,6 +5251,7 @@
       </w:pPr>
       <w:r>
         <w:rPr>
+          <w:rFonts w:ascii="Calibri" w:hAnsi="Calibri" w:cs="Calibri"/>
           <w:noProof/>
         </w:rPr>
         <w:drawing>
@@ -4526,8 +5342,10 @@
       </w:pPr>
       <w:r>
         <w:rPr>
+          <w:rFonts w:ascii="Calibri" w:hAnsi="Calibri" w:cs="Calibri"/>
           <w:noProof/>
         </w:rPr>
+        <w:lastRenderedPageBreak/>
         <w:drawing>
           <wp:anchor distT="0" distB="0" distL="114300" distR="114300" simplePos="0" relativeHeight="251665408" behindDoc="1" locked="0" layoutInCell="1" allowOverlap="1" wp14:anchorId="49C1B059" wp14:editId="4EC4C1A8">
             <wp:simplePos x="0" y="0"/>
@@ -4588,6 +5406,7 @@
       </w:r>
       <w:r>
         <w:rPr>
+          <w:rFonts w:ascii="Calibri" w:hAnsi="Calibri" w:cs="Calibri"/>
           <w:noProof/>
         </w:rPr>
         <w:drawing>
@@ -4642,6 +5461,7 @@
       </w:r>
       <w:r>
         <w:rPr>
+          <w:rFonts w:ascii="Calibri" w:hAnsi="Calibri" w:cs="Calibri"/>
           <w:noProof/>
         </w:rPr>
         <w:drawing>
@@ -4759,16 +5579,10 @@
           <w:rFonts w:ascii="Calibri" w:hAnsi="Calibri" w:cs="Calibri"/>
           <w:lang w:val="da-DK"/>
         </w:rPr>
-        <w:t>Hver gang borgeren t</w:t>
-      </w:r>
-      <w:r>
-        <w:rPr>
-          <w:rFonts w:ascii="Calibri" w:hAnsi="Calibri" w:cs="Calibri"/>
-          <w:lang w:val="da-DK"/>
-        </w:rPr>
-        <w:t xml:space="preserve">rykker på ”Videre” og ”Afslut”, kaldes </w:t>
+        <w:t xml:space="preserve">Hver gang borgeren trykker på ”Videre” og ”Afslut”, kaldes </w:t>
       </w:r>
       <w:hyperlink r:id="rId33" w:anchor="L51" w:history="1">
+        <w:proofErr w:type="spellStart"/>
         <w:r>
           <w:rPr>
             <w:rStyle w:val="Hyperlink"/>
@@ -4777,6 +5591,7 @@
           </w:rPr>
           <w:t>onFormSubmit</w:t>
         </w:r>
+        <w:proofErr w:type="spellEnd"/>
       </w:hyperlink>
       <w:r>
         <w:rPr>
@@ -4786,30 +5601,16 @@
         <w:t xml:space="preserve"> funktionen i </w:t>
       </w:r>
       <w:hyperlink r:id="rId34" w:history="1">
+        <w:proofErr w:type="spellStart"/>
         <w:r>
           <w:rPr>
             <w:rStyle w:val="Hyperlink"/>
             <w:rFonts w:ascii="Calibri" w:hAnsi="Calibri" w:cs="Calibri"/>
             <w:lang w:val="da-DK"/>
           </w:rPr>
-          <w:t>BookTaxi</w:t>
+          <w:t>BookTaxiLayout</w:t>
         </w:r>
-        <w:r>
-          <w:rPr>
-            <w:rStyle w:val="Hyperlink"/>
-            <w:rFonts w:ascii="Calibri" w:hAnsi="Calibri" w:cs="Calibri"/>
-            <w:lang w:val="da-DK"/>
-          </w:rPr>
-          <w:t>L</w:t>
-        </w:r>
-        <w:r>
-          <w:rPr>
-            <w:rStyle w:val="Hyperlink"/>
-            <w:rFonts w:ascii="Calibri" w:hAnsi="Calibri" w:cs="Calibri"/>
-            <w:lang w:val="da-DK"/>
-          </w:rPr>
-          <w:t>ayout</w:t>
-        </w:r>
+        <w:proofErr w:type="spellEnd"/>
       </w:hyperlink>
       <w:r>
         <w:rPr>
@@ -4831,21 +5632,7 @@
           <w:rFonts w:ascii="Calibri" w:hAnsi="Calibri" w:cs="Calibri"/>
           <w:lang w:val="da-DK"/>
         </w:rPr>
-        <w:t xml:space="preserve">Funktionen </w:t>
-      </w:r>
-      <w:r>
-        <w:rPr>
-          <w:rFonts w:ascii="Calibri" w:hAnsi="Calibri" w:cs="Calibri"/>
-          <w:lang w:val="da-DK"/>
-        </w:rPr>
-        <w:t>serialiserer</w:t>
-      </w:r>
-      <w:r>
-        <w:rPr>
-          <w:rFonts w:ascii="Calibri" w:hAnsi="Calibri" w:cs="Calibri"/>
-          <w:lang w:val="da-DK"/>
-        </w:rPr>
-        <w:t xml:space="preserve"> formens data og tilføjer den nye data til den eksisterende data.</w:t>
+        <w:t>Funktionen serialiserer formens data og tilføjer den nye data til den eksisterende data.</w:t>
       </w:r>
     </w:p>
     <w:p>
@@ -4867,9 +5654,9 @@
       </w:pPr>
       <w:r>
         <w:rPr>
+          <w:rFonts w:ascii="Calibri" w:hAnsi="Calibri" w:cs="Calibri"/>
           <w:noProof/>
         </w:rPr>
-        <w:lastRenderedPageBreak/>
         <w:drawing>
           <wp:inline distT="0" distB="0" distL="0" distR="0" wp14:anchorId="6D5DA0FD" wp14:editId="096B4037">
             <wp:extent cx="6858000" cy="1796415"/>
@@ -4929,9 +5716,74 @@
           <w:rFonts w:ascii="Calibri" w:hAnsi="Calibri" w:cs="Calibri"/>
           <w:lang w:val="da-DK"/>
         </w:rPr>
-        <w:t xml:space="preserve">Til sidst i funktionen sættes ”setSubmitted” til true, som trigger en update/change lifecycle event via </w:t>
+        <w:t>Til sidst i funktionen sættes ”</w:t>
+      </w:r>
+      <w:proofErr w:type="spellStart"/>
+      <w:r>
+        <w:rPr>
+          <w:rFonts w:ascii="Calibri" w:hAnsi="Calibri" w:cs="Calibri"/>
+          <w:lang w:val="da-DK"/>
+        </w:rPr>
+        <w:t>setSubmitted</w:t>
+      </w:r>
+      <w:proofErr w:type="spellEnd"/>
+      <w:r>
+        <w:rPr>
+          <w:rFonts w:ascii="Calibri" w:hAnsi="Calibri" w:cs="Calibri"/>
+          <w:lang w:val="da-DK"/>
+        </w:rPr>
+        <w:t xml:space="preserve">” til true, som trigger en </w:t>
+      </w:r>
+      <w:proofErr w:type="spellStart"/>
+      <w:r>
+        <w:rPr>
+          <w:rFonts w:ascii="Calibri" w:hAnsi="Calibri" w:cs="Calibri"/>
+          <w:lang w:val="da-DK"/>
+        </w:rPr>
+        <w:t>update</w:t>
+      </w:r>
+      <w:proofErr w:type="spellEnd"/>
+      <w:r>
+        <w:rPr>
+          <w:rFonts w:ascii="Calibri" w:hAnsi="Calibri" w:cs="Calibri"/>
+          <w:lang w:val="da-DK"/>
+        </w:rPr>
+        <w:t>/</w:t>
+      </w:r>
+      <w:proofErr w:type="spellStart"/>
+      <w:r>
+        <w:rPr>
+          <w:rFonts w:ascii="Calibri" w:hAnsi="Calibri" w:cs="Calibri"/>
+          <w:lang w:val="da-DK"/>
+        </w:rPr>
+        <w:t>change</w:t>
+      </w:r>
+      <w:proofErr w:type="spellEnd"/>
+      <w:r>
+        <w:rPr>
+          <w:rFonts w:ascii="Calibri" w:hAnsi="Calibri" w:cs="Calibri"/>
+          <w:lang w:val="da-DK"/>
+        </w:rPr>
+        <w:t xml:space="preserve"> </w:t>
+      </w:r>
+      <w:proofErr w:type="spellStart"/>
+      <w:r>
+        <w:rPr>
+          <w:rFonts w:ascii="Calibri" w:hAnsi="Calibri" w:cs="Calibri"/>
+          <w:lang w:val="da-DK"/>
+        </w:rPr>
+        <w:t>lifecycle</w:t>
+      </w:r>
+      <w:proofErr w:type="spellEnd"/>
+      <w:r>
+        <w:rPr>
+          <w:rFonts w:ascii="Calibri" w:hAnsi="Calibri" w:cs="Calibri"/>
+          <w:lang w:val="da-DK"/>
+        </w:rPr>
+        <w:t xml:space="preserve"> event via </w:t>
       </w:r>
       <w:hyperlink r:id="rId36" w:anchor="L64" w:history="1">
+        <w:proofErr w:type="spellStart"/>
         <w:r>
           <w:rPr>
             <w:rStyle w:val="Hyperlink"/>
@@ -4940,6 +5792,7 @@
           </w:rPr>
           <w:t>useUpdateEffect</w:t>
         </w:r>
+        <w:proofErr w:type="spellEnd"/>
       </w:hyperlink>
       <w:r>
         <w:rPr>
@@ -4961,7 +5814,23 @@
           <w:rFonts w:ascii="Calibri" w:hAnsi="Calibri" w:cs="Calibri"/>
           <w:lang w:val="da-DK"/>
         </w:rPr>
-        <w:t>Billede af useUpdateEffect hook koden ses på næste side.</w:t>
+        <w:t xml:space="preserve">Billede af </w:t>
+      </w:r>
+      <w:proofErr w:type="spellStart"/>
+      <w:r>
+        <w:rPr>
+          <w:rFonts w:ascii="Calibri" w:hAnsi="Calibri" w:cs="Calibri"/>
+          <w:lang w:val="da-DK"/>
+        </w:rPr>
+        <w:t>useUpdateEffect</w:t>
+      </w:r>
+      <w:proofErr w:type="spellEnd"/>
+      <w:r>
+        <w:rPr>
+          <w:rFonts w:ascii="Calibri" w:hAnsi="Calibri" w:cs="Calibri"/>
+          <w:lang w:val="da-DK"/>
+        </w:rPr>
+        <w:t xml:space="preserve"> hook koden ses på næste side.</w:t>
       </w:r>
     </w:p>
     <w:p>
@@ -4983,8 +5852,10 @@
       </w:pPr>
       <w:r>
         <w:rPr>
+          <w:rFonts w:ascii="Calibri" w:hAnsi="Calibri" w:cs="Calibri"/>
           <w:noProof/>
         </w:rPr>
+        <w:lastRenderedPageBreak/>
         <w:drawing>
           <wp:inline distT="0" distB="0" distL="0" distR="0" wp14:anchorId="41580F75" wp14:editId="05407586">
             <wp:extent cx="6858000" cy="4514215"/>
@@ -5044,16 +5915,81 @@
           <w:rFonts w:ascii="Calibri" w:hAnsi="Calibri" w:cs="Calibri"/>
           <w:lang w:val="da-DK"/>
         </w:rPr>
-        <w:t xml:space="preserve">Hele hooket er med til at følge borgeren videre i bestillingsprocessen. Er formen invalid, får borgeren en notifikation. Har payloaden ikke en citizenId, for at sætte led mellem bestilling og borgeren, sættes det. </w:t>
-      </w:r>
-      <w:r>
-        <w:rPr>
-          <w:rFonts w:ascii="Calibri" w:hAnsi="Calibri" w:cs="Calibri"/>
-          <w:lang w:val="da-DK"/>
-        </w:rPr>
-        <w:t xml:space="preserve">Kan borgeren fortsætte i processen, gås der til næste trin. Til sidst, sendes en ”updateBooking” eller ”createBooking” action gennem </w:t>
+        <w:t xml:space="preserve">Hele hooket er med til at følge borgeren videre i bestillingsprocessen. Er formen invalid, får borgeren en notifikation. Har </w:t>
+      </w:r>
+      <w:proofErr w:type="spellStart"/>
+      <w:r>
+        <w:rPr>
+          <w:rFonts w:ascii="Calibri" w:hAnsi="Calibri" w:cs="Calibri"/>
+          <w:lang w:val="da-DK"/>
+        </w:rPr>
+        <w:t>payloaden</w:t>
+      </w:r>
+      <w:proofErr w:type="spellEnd"/>
+      <w:r>
+        <w:rPr>
+          <w:rFonts w:ascii="Calibri" w:hAnsi="Calibri" w:cs="Calibri"/>
+          <w:lang w:val="da-DK"/>
+        </w:rPr>
+        <w:t xml:space="preserve"> ikke en </w:t>
+      </w:r>
+      <w:proofErr w:type="spellStart"/>
+      <w:r>
+        <w:rPr>
+          <w:rFonts w:ascii="Calibri" w:hAnsi="Calibri" w:cs="Calibri"/>
+          <w:lang w:val="da-DK"/>
+        </w:rPr>
+        <w:t>citizenId</w:t>
+      </w:r>
+      <w:proofErr w:type="spellEnd"/>
+      <w:r>
+        <w:rPr>
+          <w:rFonts w:ascii="Calibri" w:hAnsi="Calibri" w:cs="Calibri"/>
+          <w:lang w:val="da-DK"/>
+        </w:rPr>
+        <w:t xml:space="preserve">, for at sætte led mellem bestilling og borgeren, sættes det. </w:t>
+      </w:r>
+      <w:r>
+        <w:rPr>
+          <w:rFonts w:ascii="Calibri" w:hAnsi="Calibri" w:cs="Calibri"/>
+          <w:lang w:val="da-DK"/>
+        </w:rPr>
+        <w:t>Kan borgeren fortsætte i processen, gås der til næste trin. Til sidst, sendes en ”</w:t>
+      </w:r>
+      <w:proofErr w:type="spellStart"/>
+      <w:r>
+        <w:rPr>
+          <w:rFonts w:ascii="Calibri" w:hAnsi="Calibri" w:cs="Calibri"/>
+          <w:lang w:val="da-DK"/>
+        </w:rPr>
+        <w:t>updateBooking</w:t>
+      </w:r>
+      <w:proofErr w:type="spellEnd"/>
+      <w:r>
+        <w:rPr>
+          <w:rFonts w:ascii="Calibri" w:hAnsi="Calibri" w:cs="Calibri"/>
+          <w:lang w:val="da-DK"/>
+        </w:rPr>
+        <w:t>” eller ”</w:t>
+      </w:r>
+      <w:proofErr w:type="spellStart"/>
+      <w:r>
+        <w:rPr>
+          <w:rFonts w:ascii="Calibri" w:hAnsi="Calibri" w:cs="Calibri"/>
+          <w:lang w:val="da-DK"/>
+        </w:rPr>
+        <w:t>createBooking</w:t>
+      </w:r>
+      <w:proofErr w:type="spellEnd"/>
+      <w:r>
+        <w:rPr>
+          <w:rFonts w:ascii="Calibri" w:hAnsi="Calibri" w:cs="Calibri"/>
+          <w:lang w:val="da-DK"/>
+        </w:rPr>
+        <w:t xml:space="preserve">” action gennem </w:t>
       </w:r>
       <w:hyperlink r:id="rId38" w:anchor="L26" w:history="1">
+        <w:proofErr w:type="spellStart"/>
         <w:r>
           <w:rPr>
             <w:rStyle w:val="Hyperlink"/>
@@ -5062,6 +5998,7 @@
           </w:rPr>
           <w:t>dispatch</w:t>
         </w:r>
+        <w:proofErr w:type="spellEnd"/>
       </w:hyperlink>
       <w:r>
         <w:rPr>
@@ -5071,6 +6008,7 @@
         <w:t xml:space="preserve"> funktionen fra </w:t>
       </w:r>
       <w:hyperlink r:id="rId39" w:anchor="L12" w:history="1">
+        <w:proofErr w:type="spellStart"/>
         <w:r>
           <w:rPr>
             <w:rStyle w:val="Hyperlink"/>
@@ -5079,6 +6017,7 @@
           </w:rPr>
           <w:t>useApiActions</w:t>
         </w:r>
+        <w:proofErr w:type="spellEnd"/>
       </w:hyperlink>
       <w:r>
         <w:rPr>
@@ -5109,6 +6048,7 @@
           <w:lang w:val="da-DK"/>
         </w:rPr>
       </w:pPr>
+      <w:proofErr w:type="spellStart"/>
       <w:r>
         <w:rPr>
           <w:rFonts w:ascii="Calibri" w:hAnsi="Calibri" w:cs="Calibri"/>
@@ -5118,44 +6058,174 @@
           <w:szCs w:val="32"/>
           <w:lang w:val="da-DK"/>
         </w:rPr>
+        <w:t>Dispatching</w:t>
+      </w:r>
+      <w:proofErr w:type="spellEnd"/>
+    </w:p>
+    <w:p>
+      <w:pPr>
+        <w:rPr>
+          <w:rFonts w:ascii="Calibri" w:hAnsi="Calibri" w:cs="Calibri"/>
+          <w:lang w:val="da-DK"/>
+        </w:rPr>
+      </w:pPr>
+      <w:r>
+        <w:rPr>
+          <w:rFonts w:ascii="Calibri" w:hAnsi="Calibri" w:cs="Calibri"/>
+          <w:lang w:val="da-DK"/>
+        </w:rPr>
+        <w:t xml:space="preserve">For at sende </w:t>
+      </w:r>
+      <w:proofErr w:type="spellStart"/>
+      <w:r>
+        <w:rPr>
+          <w:rFonts w:ascii="Calibri" w:hAnsi="Calibri" w:cs="Calibri"/>
+          <w:lang w:val="da-DK"/>
+        </w:rPr>
+        <w:t>requests</w:t>
+      </w:r>
+      <w:proofErr w:type="spellEnd"/>
+      <w:r>
+        <w:rPr>
+          <w:rFonts w:ascii="Calibri" w:hAnsi="Calibri" w:cs="Calibri"/>
+          <w:lang w:val="da-DK"/>
+        </w:rPr>
+        <w:t xml:space="preserve"> til </w:t>
+      </w:r>
+      <w:proofErr w:type="spellStart"/>
+      <w:r>
+        <w:rPr>
+          <w:rFonts w:ascii="Calibri" w:hAnsi="Calibri" w:cs="Calibri"/>
+          <w:lang w:val="da-DK"/>
+        </w:rPr>
+        <w:t>API’et</w:t>
+      </w:r>
+      <w:proofErr w:type="spellEnd"/>
+      <w:r>
+        <w:rPr>
+          <w:rFonts w:ascii="Calibri" w:hAnsi="Calibri" w:cs="Calibri"/>
+          <w:lang w:val="da-DK"/>
+        </w:rPr>
+        <w:t xml:space="preserve">, er der lavet et action </w:t>
+      </w:r>
+      <w:proofErr w:type="spellStart"/>
+      <w:r>
+        <w:rPr>
+          <w:rFonts w:ascii="Calibri" w:hAnsi="Calibri" w:cs="Calibri"/>
+          <w:lang w:val="da-DK"/>
+        </w:rPr>
+        <w:t>dispatching</w:t>
+      </w:r>
+      <w:proofErr w:type="spellEnd"/>
+      <w:r>
+        <w:rPr>
+          <w:rFonts w:ascii="Calibri" w:hAnsi="Calibri" w:cs="Calibri"/>
+          <w:lang w:val="da-DK"/>
+        </w:rPr>
+        <w:t xml:space="preserve"> system. Den returnerede funktion fra </w:t>
+      </w:r>
+      <w:proofErr w:type="spellStart"/>
+      <w:r>
+        <w:rPr>
+          <w:rFonts w:ascii="Calibri" w:hAnsi="Calibri" w:cs="Calibri"/>
+          <w:lang w:val="da-DK"/>
+        </w:rPr>
+        <w:t>useApiActions</w:t>
+      </w:r>
+      <w:proofErr w:type="spellEnd"/>
+      <w:r>
+        <w:rPr>
+          <w:rFonts w:ascii="Calibri" w:hAnsi="Calibri" w:cs="Calibri"/>
+          <w:lang w:val="da-DK"/>
+        </w:rPr>
+        <w:t xml:space="preserve"> hooket tilbyder forskellige actions samt prædefinerede argumenter. Dispatch funktionen fungerer som en ”super-funktion”, der sender alle mulige </w:t>
+      </w:r>
+      <w:proofErr w:type="spellStart"/>
+      <w:r>
+        <w:rPr>
+          <w:rFonts w:ascii="Calibri" w:hAnsi="Calibri" w:cs="Calibri"/>
+          <w:lang w:val="da-DK"/>
+        </w:rPr>
+        <w:t>requests</w:t>
+      </w:r>
+      <w:proofErr w:type="spellEnd"/>
+      <w:r>
+        <w:rPr>
+          <w:rFonts w:ascii="Calibri" w:hAnsi="Calibri" w:cs="Calibri"/>
+          <w:lang w:val="da-DK"/>
+        </w:rPr>
+        <w:t xml:space="preserve"> til </w:t>
+      </w:r>
+      <w:proofErr w:type="spellStart"/>
+      <w:r>
+        <w:rPr>
+          <w:rFonts w:ascii="Calibri" w:hAnsi="Calibri" w:cs="Calibri"/>
+          <w:lang w:val="da-DK"/>
+        </w:rPr>
+        <w:t>API’et</w:t>
+      </w:r>
+      <w:proofErr w:type="spellEnd"/>
+      <w:r>
+        <w:rPr>
+          <w:rFonts w:ascii="Calibri" w:hAnsi="Calibri" w:cs="Calibri"/>
+          <w:lang w:val="da-DK"/>
+        </w:rPr>
+        <w:t xml:space="preserve">. Hvis noget går galt, sendes en notifikation, ellers returneres </w:t>
+      </w:r>
+      <w:proofErr w:type="spellStart"/>
+      <w:r>
+        <w:rPr>
+          <w:rFonts w:ascii="Calibri" w:hAnsi="Calibri" w:cs="Calibri"/>
+          <w:lang w:val="da-DK"/>
+        </w:rPr>
+        <w:t>dataen</w:t>
+      </w:r>
+      <w:proofErr w:type="spellEnd"/>
+      <w:r>
+        <w:rPr>
+          <w:rFonts w:ascii="Calibri" w:hAnsi="Calibri" w:cs="Calibri"/>
+          <w:lang w:val="da-DK"/>
+        </w:rPr>
+        <w:t xml:space="preserve"> fra </w:t>
+      </w:r>
+      <w:proofErr w:type="spellStart"/>
+      <w:r>
+        <w:rPr>
+          <w:rFonts w:ascii="Calibri" w:hAnsi="Calibri" w:cs="Calibri"/>
+          <w:lang w:val="da-DK"/>
+        </w:rPr>
+        <w:t>API’et</w:t>
+      </w:r>
+      <w:proofErr w:type="spellEnd"/>
+      <w:r>
+        <w:rPr>
+          <w:rFonts w:ascii="Calibri" w:hAnsi="Calibri" w:cs="Calibri"/>
+          <w:lang w:val="da-DK"/>
+        </w:rPr>
+        <w:t>.</w:t>
+      </w:r>
+    </w:p>
+    <w:p>
+      <w:pPr>
+        <w:rPr>
+          <w:rFonts w:ascii="Calibri" w:hAnsi="Calibri" w:cs="Calibri"/>
+          <w:lang w:val="da-DK"/>
+        </w:rPr>
+      </w:pPr>
+    </w:p>
+    <w:p>
+      <w:pPr>
+        <w:rPr>
+          <w:rFonts w:ascii="Calibri" w:hAnsi="Calibri" w:cs="Calibri"/>
+          <w:lang w:val="da-DK"/>
+        </w:rPr>
+      </w:pPr>
+      <w:r>
+        <w:rPr>
+          <w:rFonts w:ascii="Calibri" w:hAnsi="Calibri" w:cs="Calibri"/>
+          <w:noProof/>
+        </w:rPr>
         <w:lastRenderedPageBreak/>
-        <w:t>Dispatching</w:t>
-      </w:r>
-    </w:p>
-    <w:p>
-      <w:pPr>
-        <w:rPr>
-          <w:rFonts w:ascii="Calibri" w:hAnsi="Calibri" w:cs="Calibri"/>
-          <w:lang w:val="da-DK"/>
-        </w:rPr>
-      </w:pPr>
-      <w:r>
-        <w:rPr>
-          <w:rFonts w:ascii="Calibri" w:hAnsi="Calibri" w:cs="Calibri"/>
-          <w:lang w:val="da-DK"/>
-        </w:rPr>
-        <w:t>For at sende requests til API’et, er der lavet et action dispatching system. Den returnerede funktion fra useApiActions hooket tilbyder forskellige actions samt prædefinerede argumenter. Dispatch funktionen fungerer som en ”super-funktion”, der sender alle mulige requests til API’et. Hvis noget går galt, sendes en notifikation, ellers returneres dataen fra API’et.</w:t>
-      </w:r>
-    </w:p>
-    <w:p>
-      <w:pPr>
-        <w:rPr>
-          <w:rFonts w:ascii="Calibri" w:hAnsi="Calibri" w:cs="Calibri"/>
-          <w:lang w:val="da-DK"/>
-        </w:rPr>
-      </w:pPr>
-    </w:p>
-    <w:p>
-      <w:pPr>
-        <w:rPr>
-          <w:rFonts w:ascii="Calibri" w:hAnsi="Calibri" w:cs="Calibri"/>
-          <w:lang w:val="da-DK"/>
-        </w:rPr>
-      </w:pPr>
-      <w:r>
-        <w:rPr>
-          <w:noProof/>
-        </w:rPr>
         <w:drawing>
           <wp:inline distT="0" distB="0" distL="0" distR="0" wp14:anchorId="66C5D0E7" wp14:editId="38C68A0B">
             <wp:extent cx="6858000" cy="4307840"/>
@@ -5213,37 +6283,174 @@
           <w:rFonts w:ascii="Calibri" w:hAnsi="Calibri" w:cs="Calibri"/>
           <w:lang w:val="da-DK"/>
         </w:rPr>
-        <w:t>Når en updateBooking eller createBooking se</w:t>
-      </w:r>
-      <w:r>
-        <w:rPr>
-          <w:rFonts w:ascii="Calibri" w:hAnsi="Calibri" w:cs="Calibri"/>
-          <w:lang w:val="da-DK"/>
-        </w:rPr>
-        <w:t>ndes til dispatch funktionen, fanges actionen i et kæmpe switch-statement. Actionen sendes til API’et dynamisk, og når responsdataen kommer tilbage fra API’et, opdateres borger provider state til det nyeste data.</w:t>
-      </w:r>
-    </w:p>
-    <w:p>
-      <w:pPr>
-        <w:rPr>
-          <w:rFonts w:ascii="Calibri" w:hAnsi="Calibri" w:cs="Calibri"/>
-          <w:lang w:val="da-DK"/>
-        </w:rPr>
-      </w:pPr>
-    </w:p>
-    <w:p>
-      <w:pPr>
-        <w:rPr>
-          <w:rFonts w:ascii="Calibri" w:hAnsi="Calibri" w:cs="Calibri"/>
-          <w:lang w:val="da-DK"/>
-        </w:rPr>
-      </w:pPr>
-      <w:r>
-        <w:rPr>
-          <w:rFonts w:ascii="Calibri" w:hAnsi="Calibri" w:cs="Calibri"/>
-          <w:lang w:val="da-DK"/>
-        </w:rPr>
-        <w:t>Efter provideren opdateres, sendes en notifikation til borgeren om hvordan kaldet gik.</w:t>
+        <w:t xml:space="preserve">Når en </w:t>
+      </w:r>
+      <w:proofErr w:type="spellStart"/>
+      <w:r>
+        <w:rPr>
+          <w:rFonts w:ascii="Calibri" w:hAnsi="Calibri" w:cs="Calibri"/>
+          <w:lang w:val="da-DK"/>
+        </w:rPr>
+        <w:t>updateBooking</w:t>
+      </w:r>
+      <w:proofErr w:type="spellEnd"/>
+      <w:r>
+        <w:rPr>
+          <w:rFonts w:ascii="Calibri" w:hAnsi="Calibri" w:cs="Calibri"/>
+          <w:lang w:val="da-DK"/>
+        </w:rPr>
+        <w:t xml:space="preserve"> eller </w:t>
+      </w:r>
+      <w:proofErr w:type="spellStart"/>
+      <w:r>
+        <w:rPr>
+          <w:rFonts w:ascii="Calibri" w:hAnsi="Calibri" w:cs="Calibri"/>
+          <w:lang w:val="da-DK"/>
+        </w:rPr>
+        <w:t>createBooking</w:t>
+      </w:r>
+      <w:proofErr w:type="spellEnd"/>
+      <w:r>
+        <w:rPr>
+          <w:rFonts w:ascii="Calibri" w:hAnsi="Calibri" w:cs="Calibri"/>
+          <w:lang w:val="da-DK"/>
+        </w:rPr>
+        <w:t xml:space="preserve"> sendes til </w:t>
+      </w:r>
+      <w:proofErr w:type="spellStart"/>
+      <w:r>
+        <w:rPr>
+          <w:rFonts w:ascii="Calibri" w:hAnsi="Calibri" w:cs="Calibri"/>
+          <w:lang w:val="da-DK"/>
+        </w:rPr>
+        <w:t>dispatch</w:t>
+      </w:r>
+      <w:proofErr w:type="spellEnd"/>
+      <w:r>
+        <w:rPr>
+          <w:rFonts w:ascii="Calibri" w:hAnsi="Calibri" w:cs="Calibri"/>
+          <w:lang w:val="da-DK"/>
+        </w:rPr>
+        <w:t xml:space="preserve"> funktionen, fanges actionen i et kæmpe switch-statement. Actionen sendes til </w:t>
+      </w:r>
+      <w:proofErr w:type="spellStart"/>
+      <w:r>
+        <w:rPr>
+          <w:rFonts w:ascii="Calibri" w:hAnsi="Calibri" w:cs="Calibri"/>
+          <w:lang w:val="da-DK"/>
+        </w:rPr>
+        <w:t>API’et</w:t>
+      </w:r>
+      <w:proofErr w:type="spellEnd"/>
+      <w:r>
+        <w:rPr>
+          <w:rFonts w:ascii="Calibri" w:hAnsi="Calibri" w:cs="Calibri"/>
+          <w:lang w:val="da-DK"/>
+        </w:rPr>
+        <w:t xml:space="preserve"> dynamisk, og når </w:t>
+      </w:r>
+      <w:proofErr w:type="spellStart"/>
+      <w:r>
+        <w:rPr>
+          <w:rFonts w:ascii="Calibri" w:hAnsi="Calibri" w:cs="Calibri"/>
+          <w:lang w:val="da-DK"/>
+        </w:rPr>
+        <w:t>responsdataen</w:t>
+      </w:r>
+      <w:proofErr w:type="spellEnd"/>
+      <w:r>
+        <w:rPr>
+          <w:rFonts w:ascii="Calibri" w:hAnsi="Calibri" w:cs="Calibri"/>
+          <w:lang w:val="da-DK"/>
+        </w:rPr>
+        <w:t xml:space="preserve"> kommer tilbage fra </w:t>
+      </w:r>
+      <w:proofErr w:type="spellStart"/>
+      <w:r>
+        <w:rPr>
+          <w:rFonts w:ascii="Calibri" w:hAnsi="Calibri" w:cs="Calibri"/>
+          <w:lang w:val="da-DK"/>
+        </w:rPr>
+        <w:t>API’et</w:t>
+      </w:r>
+      <w:proofErr w:type="spellEnd"/>
+      <w:r>
+        <w:rPr>
+          <w:rFonts w:ascii="Calibri" w:hAnsi="Calibri" w:cs="Calibri"/>
+          <w:lang w:val="da-DK"/>
+        </w:rPr>
+        <w:t xml:space="preserve">, opdateres borger </w:t>
+      </w:r>
+      <w:proofErr w:type="spellStart"/>
+      <w:r>
+        <w:rPr>
+          <w:rFonts w:ascii="Calibri" w:hAnsi="Calibri" w:cs="Calibri"/>
+          <w:lang w:val="da-DK"/>
+        </w:rPr>
+        <w:t>provider</w:t>
+      </w:r>
+      <w:proofErr w:type="spellEnd"/>
+      <w:r>
+        <w:rPr>
+          <w:rFonts w:ascii="Calibri" w:hAnsi="Calibri" w:cs="Calibri"/>
+          <w:lang w:val="da-DK"/>
+        </w:rPr>
+        <w:t xml:space="preserve"> </w:t>
+      </w:r>
+      <w:proofErr w:type="spellStart"/>
+      <w:r>
+        <w:rPr>
+          <w:rFonts w:ascii="Calibri" w:hAnsi="Calibri" w:cs="Calibri"/>
+          <w:lang w:val="da-DK"/>
+        </w:rPr>
+        <w:t>state</w:t>
+      </w:r>
+      <w:proofErr w:type="spellEnd"/>
+      <w:r>
+        <w:rPr>
+          <w:rFonts w:ascii="Calibri" w:hAnsi="Calibri" w:cs="Calibri"/>
+          <w:lang w:val="da-DK"/>
+        </w:rPr>
+        <w:t xml:space="preserve"> til det nyeste data.</w:t>
+      </w:r>
+    </w:p>
+    <w:p>
+      <w:pPr>
+        <w:rPr>
+          <w:rFonts w:ascii="Calibri" w:hAnsi="Calibri" w:cs="Calibri"/>
+          <w:lang w:val="da-DK"/>
+        </w:rPr>
+      </w:pPr>
+    </w:p>
+    <w:p>
+      <w:pPr>
+        <w:rPr>
+          <w:rFonts w:ascii="Calibri" w:hAnsi="Calibri" w:cs="Calibri"/>
+          <w:lang w:val="da-DK"/>
+        </w:rPr>
+      </w:pPr>
+      <w:r>
+        <w:rPr>
+          <w:rFonts w:ascii="Calibri" w:hAnsi="Calibri" w:cs="Calibri"/>
+          <w:lang w:val="da-DK"/>
+        </w:rPr>
+        <w:t xml:space="preserve">Efter </w:t>
+      </w:r>
+      <w:proofErr w:type="spellStart"/>
+      <w:r>
+        <w:rPr>
+          <w:rFonts w:ascii="Calibri" w:hAnsi="Calibri" w:cs="Calibri"/>
+          <w:lang w:val="da-DK"/>
+        </w:rPr>
+        <w:t>provideren</w:t>
+      </w:r>
+      <w:proofErr w:type="spellEnd"/>
+      <w:r>
+        <w:rPr>
+          <w:rFonts w:ascii="Calibri" w:hAnsi="Calibri" w:cs="Calibri"/>
+          <w:lang w:val="da-DK"/>
+        </w:rPr>
+        <w:t xml:space="preserve"> opdateres, sendes en notifikation til borgeren om hvordan kaldet gik.</w:t>
       </w:r>
     </w:p>
     <w:p>
@@ -5284,6 +6491,7 @@
           <w:lang w:val="da-DK"/>
         </w:rPr>
       </w:pPr>
+      <w:proofErr w:type="spellStart"/>
       <w:r>
         <w:rPr>
           <w:rFonts w:ascii="Calibri" w:hAnsi="Calibri" w:cs="Calibri"/>
@@ -5294,31 +6502,82 @@
           <w:lang w:val="da-DK"/>
         </w:rPr>
         <w:lastRenderedPageBreak/>
-        <w:t>Auth middleware</w:t>
-      </w:r>
-    </w:p>
-    <w:p>
-      <w:pPr>
-        <w:rPr>
-          <w:rFonts w:ascii="Calibri" w:hAnsi="Calibri" w:cs="Calibri"/>
-          <w:lang w:val="da-DK"/>
-        </w:rPr>
-      </w:pPr>
-      <w:r>
-        <w:rPr>
-          <w:rFonts w:ascii="Calibri" w:hAnsi="Calibri" w:cs="Calibri"/>
-          <w:lang w:val="da-DK"/>
-        </w:rPr>
-        <w:t>Når hjemmesiden s</w:t>
-      </w:r>
-      <w:r>
-        <w:rPr>
-          <w:rFonts w:ascii="Calibri" w:hAnsi="Calibri" w:cs="Calibri"/>
-          <w:lang w:val="da-DK"/>
-        </w:rPr>
-        <w:t xml:space="preserve">ender en request til API’et, går den først igennem </w:t>
+        <w:t>Auth</w:t>
+      </w:r>
+      <w:proofErr w:type="spellEnd"/>
+      <w:r>
+        <w:rPr>
+          <w:rFonts w:ascii="Calibri" w:hAnsi="Calibri" w:cs="Calibri"/>
+          <w:b/>
+          <w:bCs/>
+          <w:sz w:val="32"/>
+          <w:szCs w:val="32"/>
+          <w:lang w:val="da-DK"/>
+        </w:rPr>
+        <w:t xml:space="preserve"> </w:t>
+      </w:r>
+      <w:proofErr w:type="spellStart"/>
+      <w:r>
+        <w:rPr>
+          <w:rFonts w:ascii="Calibri" w:hAnsi="Calibri" w:cs="Calibri"/>
+          <w:b/>
+          <w:bCs/>
+          <w:sz w:val="32"/>
+          <w:szCs w:val="32"/>
+          <w:lang w:val="da-DK"/>
+        </w:rPr>
+        <w:t>middleware</w:t>
+      </w:r>
+      <w:proofErr w:type="spellEnd"/>
+    </w:p>
+    <w:p>
+      <w:pPr>
+        <w:rPr>
+          <w:rFonts w:ascii="Calibri" w:hAnsi="Calibri" w:cs="Calibri"/>
+          <w:lang w:val="da-DK"/>
+        </w:rPr>
+      </w:pPr>
+      <w:r>
+        <w:rPr>
+          <w:rFonts w:ascii="Calibri" w:hAnsi="Calibri" w:cs="Calibri"/>
+          <w:lang w:val="da-DK"/>
+        </w:rPr>
+        <w:t xml:space="preserve">Når hjemmesiden sender en </w:t>
+      </w:r>
+      <w:proofErr w:type="spellStart"/>
+      <w:r>
+        <w:rPr>
+          <w:rFonts w:ascii="Calibri" w:hAnsi="Calibri" w:cs="Calibri"/>
+          <w:lang w:val="da-DK"/>
+        </w:rPr>
+        <w:t>request</w:t>
+      </w:r>
+      <w:proofErr w:type="spellEnd"/>
+      <w:r>
+        <w:rPr>
+          <w:rFonts w:ascii="Calibri" w:hAnsi="Calibri" w:cs="Calibri"/>
+          <w:lang w:val="da-DK"/>
+        </w:rPr>
+        <w:t xml:space="preserve"> til </w:t>
+      </w:r>
+      <w:proofErr w:type="spellStart"/>
+      <w:r>
+        <w:rPr>
+          <w:rFonts w:ascii="Calibri" w:hAnsi="Calibri" w:cs="Calibri"/>
+          <w:lang w:val="da-DK"/>
+        </w:rPr>
+        <w:t>API’et</w:t>
+      </w:r>
+      <w:proofErr w:type="spellEnd"/>
+      <w:r>
+        <w:rPr>
+          <w:rFonts w:ascii="Calibri" w:hAnsi="Calibri" w:cs="Calibri"/>
+          <w:lang w:val="da-DK"/>
+        </w:rPr>
+        <w:t xml:space="preserve">, går den først igennem </w:t>
       </w:r>
       <w:hyperlink r:id="rId41" w:history="1">
+        <w:proofErr w:type="spellStart"/>
         <w:r>
           <w:rPr>
             <w:rStyle w:val="Hyperlink"/>
@@ -5327,6 +6586,7 @@
           </w:rPr>
           <w:t>AuthMiddleware</w:t>
         </w:r>
+        <w:proofErr w:type="spellEnd"/>
       </w:hyperlink>
       <w:r>
         <w:rPr>
@@ -5340,7 +6600,23 @@
           <w:rFonts w:ascii="Calibri" w:hAnsi="Calibri" w:cs="Calibri"/>
           <w:lang w:val="da-DK"/>
         </w:rPr>
-        <w:t xml:space="preserve">. Middlewaren er med til at validere klientens autoritet. Klienten </w:t>
+        <w:t xml:space="preserve">. </w:t>
+      </w:r>
+      <w:proofErr w:type="spellStart"/>
+      <w:r>
+        <w:rPr>
+          <w:rFonts w:ascii="Calibri" w:hAnsi="Calibri" w:cs="Calibri"/>
+          <w:lang w:val="da-DK"/>
+        </w:rPr>
+        <w:t>Middlewaren</w:t>
+      </w:r>
+      <w:proofErr w:type="spellEnd"/>
+      <w:r>
+        <w:rPr>
+          <w:rFonts w:ascii="Calibri" w:hAnsi="Calibri" w:cs="Calibri"/>
+          <w:lang w:val="da-DK"/>
+        </w:rPr>
+        <w:t xml:space="preserve"> er med til at validere klientens autoritet. Klienten </w:t>
       </w:r>
       <w:r>
         <w:rPr>
@@ -5356,26 +6632,75 @@
           <w:rFonts w:ascii="Calibri" w:hAnsi="Calibri" w:cs="Calibri"/>
           <w:lang w:val="da-DK"/>
         </w:rPr>
-        <w:t>være logget ind på en valid konto og have en valid access-/refresh token i deres cookies, ellers er requesten invalid.</w:t>
-      </w:r>
-    </w:p>
-    <w:p>
-      <w:pPr>
-        <w:rPr>
-          <w:rFonts w:ascii="Calibri" w:hAnsi="Calibri" w:cs="Calibri"/>
-          <w:lang w:val="da-DK"/>
-        </w:rPr>
-      </w:pPr>
-    </w:p>
-    <w:p>
-      <w:pPr>
-        <w:rPr>
-          <w:rFonts w:ascii="Calibri" w:hAnsi="Calibri" w:cs="Calibri"/>
-          <w:lang w:val="da-DK"/>
-        </w:rPr>
-      </w:pPr>
-      <w:r>
-        <w:rPr>
+        <w:t>være logget ind på en valid konto og have en valid access-/</w:t>
+      </w:r>
+      <w:proofErr w:type="spellStart"/>
+      <w:r>
+        <w:rPr>
+          <w:rFonts w:ascii="Calibri" w:hAnsi="Calibri" w:cs="Calibri"/>
+          <w:lang w:val="da-DK"/>
+        </w:rPr>
+        <w:t>refresh</w:t>
+      </w:r>
+      <w:proofErr w:type="spellEnd"/>
+      <w:r>
+        <w:rPr>
+          <w:rFonts w:ascii="Calibri" w:hAnsi="Calibri" w:cs="Calibri"/>
+          <w:lang w:val="da-DK"/>
+        </w:rPr>
+        <w:t xml:space="preserve"> </w:t>
+      </w:r>
+      <w:proofErr w:type="spellStart"/>
+      <w:r>
+        <w:rPr>
+          <w:rFonts w:ascii="Calibri" w:hAnsi="Calibri" w:cs="Calibri"/>
+          <w:lang w:val="da-DK"/>
+        </w:rPr>
+        <w:t>token</w:t>
+      </w:r>
+      <w:proofErr w:type="spellEnd"/>
+      <w:r>
+        <w:rPr>
+          <w:rFonts w:ascii="Calibri" w:hAnsi="Calibri" w:cs="Calibri"/>
+          <w:lang w:val="da-DK"/>
+        </w:rPr>
+        <w:t xml:space="preserve"> i deres cookies, ellers er </w:t>
+      </w:r>
+      <w:proofErr w:type="spellStart"/>
+      <w:r>
+        <w:rPr>
+          <w:rFonts w:ascii="Calibri" w:hAnsi="Calibri" w:cs="Calibri"/>
+          <w:lang w:val="da-DK"/>
+        </w:rPr>
+        <w:t>requesten</w:t>
+      </w:r>
+      <w:proofErr w:type="spellEnd"/>
+      <w:r>
+        <w:rPr>
+          <w:rFonts w:ascii="Calibri" w:hAnsi="Calibri" w:cs="Calibri"/>
+          <w:lang w:val="da-DK"/>
+        </w:rPr>
+        <w:t xml:space="preserve"> invalid.</w:t>
+      </w:r>
+    </w:p>
+    <w:p>
+      <w:pPr>
+        <w:rPr>
+          <w:rFonts w:ascii="Calibri" w:hAnsi="Calibri" w:cs="Calibri"/>
+          <w:lang w:val="da-DK"/>
+        </w:rPr>
+      </w:pPr>
+    </w:p>
+    <w:p>
+      <w:pPr>
+        <w:rPr>
+          <w:rFonts w:ascii="Calibri" w:hAnsi="Calibri" w:cs="Calibri"/>
+          <w:lang w:val="da-DK"/>
+        </w:rPr>
+      </w:pPr>
+      <w:r>
+        <w:rPr>
+          <w:rFonts w:ascii="Calibri" w:hAnsi="Calibri" w:cs="Calibri"/>
           <w:noProof/>
         </w:rPr>
         <w:drawing>
@@ -5435,7 +6760,39 @@
           <w:rFonts w:ascii="Calibri" w:hAnsi="Calibri" w:cs="Calibri"/>
           <w:lang w:val="da-DK"/>
         </w:rPr>
-        <w:t>Mere og dybere infromation omkring AuthMiddlewaren findes længere nede i rapporten.</w:t>
+        <w:t xml:space="preserve">Mere og dybere </w:t>
+      </w:r>
+      <w:proofErr w:type="spellStart"/>
+      <w:r>
+        <w:rPr>
+          <w:rFonts w:ascii="Calibri" w:hAnsi="Calibri" w:cs="Calibri"/>
+          <w:lang w:val="da-DK"/>
+        </w:rPr>
+        <w:t>infromation</w:t>
+      </w:r>
+      <w:proofErr w:type="spellEnd"/>
+      <w:r>
+        <w:rPr>
+          <w:rFonts w:ascii="Calibri" w:hAnsi="Calibri" w:cs="Calibri"/>
+          <w:lang w:val="da-DK"/>
+        </w:rPr>
+        <w:t xml:space="preserve"> omkring </w:t>
+      </w:r>
+      <w:proofErr w:type="spellStart"/>
+      <w:r>
+        <w:rPr>
+          <w:rFonts w:ascii="Calibri" w:hAnsi="Calibri" w:cs="Calibri"/>
+          <w:lang w:val="da-DK"/>
+        </w:rPr>
+        <w:t>AuthMiddlewaren</w:t>
+      </w:r>
+      <w:proofErr w:type="spellEnd"/>
+      <w:r>
+        <w:rPr>
+          <w:rFonts w:ascii="Calibri" w:hAnsi="Calibri" w:cs="Calibri"/>
+          <w:lang w:val="da-DK"/>
+        </w:rPr>
+        <w:t xml:space="preserve"> findes længere nede i rapporten.</w:t>
       </w:r>
     </w:p>
     <w:p>
@@ -5457,6 +6814,7 @@
           <w:lang w:val="da-DK"/>
         </w:rPr>
       </w:pPr>
+      <w:proofErr w:type="spellStart"/>
       <w:r>
         <w:rPr>
           <w:rFonts w:ascii="Calibri" w:hAnsi="Calibri" w:cs="Calibri"/>
@@ -5466,8 +6824,33 @@
           <w:szCs w:val="32"/>
           <w:lang w:val="da-DK"/>
         </w:rPr>
-        <w:t>BookingController &amp; BaseController</w:t>
-      </w:r>
+        <w:t>BookingController</w:t>
+      </w:r>
+      <w:proofErr w:type="spellEnd"/>
+      <w:r>
+        <w:rPr>
+          <w:rFonts w:ascii="Calibri" w:hAnsi="Calibri" w:cs="Calibri"/>
+          <w:b/>
+          <w:bCs/>
+          <w:sz w:val="32"/>
+          <w:szCs w:val="32"/>
+          <w:lang w:val="da-DK"/>
+        </w:rPr>
+        <w:t xml:space="preserve"> &amp; </w:t>
+      </w:r>
+      <w:proofErr w:type="spellStart"/>
+      <w:r>
+        <w:rPr>
+          <w:rFonts w:ascii="Calibri" w:hAnsi="Calibri" w:cs="Calibri"/>
+          <w:b/>
+          <w:bCs/>
+          <w:sz w:val="32"/>
+          <w:szCs w:val="32"/>
+          <w:lang w:val="da-DK"/>
+        </w:rPr>
+        <w:t>BaseController</w:t>
+      </w:r>
+      <w:proofErr w:type="spellEnd"/>
     </w:p>
     <w:p>
       <w:pPr>
@@ -5483,14 +6866,72 @@
         </w:rPr>
         <w:t xml:space="preserve">Når klienten kommer igennem </w:t>
       </w:r>
-      <w:r>
-        <w:rPr>
-          <w:rFonts w:ascii="Calibri" w:hAnsi="Calibri" w:cs="Calibri"/>
-          <w:lang w:val="da-DK"/>
-        </w:rPr>
-        <w:t xml:space="preserve">AuthMiddlewaren med POST request til endpoint /api/bookings, håndterer </w:t>
+      <w:proofErr w:type="spellStart"/>
+      <w:r>
+        <w:rPr>
+          <w:rFonts w:ascii="Calibri" w:hAnsi="Calibri" w:cs="Calibri"/>
+          <w:lang w:val="da-DK"/>
+        </w:rPr>
+        <w:t>AuthMiddlewaren</w:t>
+      </w:r>
+      <w:proofErr w:type="spellEnd"/>
+      <w:r>
+        <w:rPr>
+          <w:rFonts w:ascii="Calibri" w:hAnsi="Calibri" w:cs="Calibri"/>
+          <w:lang w:val="da-DK"/>
+        </w:rPr>
+        <w:t xml:space="preserve"> med POST </w:t>
+      </w:r>
+      <w:proofErr w:type="spellStart"/>
+      <w:r>
+        <w:rPr>
+          <w:rFonts w:ascii="Calibri" w:hAnsi="Calibri" w:cs="Calibri"/>
+          <w:lang w:val="da-DK"/>
+        </w:rPr>
+        <w:t>request</w:t>
+      </w:r>
+      <w:proofErr w:type="spellEnd"/>
+      <w:r>
+        <w:rPr>
+          <w:rFonts w:ascii="Calibri" w:hAnsi="Calibri" w:cs="Calibri"/>
+          <w:lang w:val="da-DK"/>
+        </w:rPr>
+        <w:t xml:space="preserve"> til </w:t>
+      </w:r>
+      <w:proofErr w:type="spellStart"/>
+      <w:r>
+        <w:rPr>
+          <w:rFonts w:ascii="Calibri" w:hAnsi="Calibri" w:cs="Calibri"/>
+          <w:lang w:val="da-DK"/>
+        </w:rPr>
+        <w:t>endpoint</w:t>
+      </w:r>
+      <w:proofErr w:type="spellEnd"/>
+      <w:r>
+        <w:rPr>
+          <w:rFonts w:ascii="Calibri" w:hAnsi="Calibri" w:cs="Calibri"/>
+          <w:lang w:val="da-DK"/>
+        </w:rPr>
+        <w:t xml:space="preserve"> /</w:t>
+      </w:r>
+      <w:proofErr w:type="spellStart"/>
+      <w:r>
+        <w:rPr>
+          <w:rFonts w:ascii="Calibri" w:hAnsi="Calibri" w:cs="Calibri"/>
+          <w:lang w:val="da-DK"/>
+        </w:rPr>
+        <w:t>api</w:t>
+      </w:r>
+      <w:proofErr w:type="spellEnd"/>
+      <w:r>
+        <w:rPr>
+          <w:rFonts w:ascii="Calibri" w:hAnsi="Calibri" w:cs="Calibri"/>
+          <w:lang w:val="da-DK"/>
+        </w:rPr>
+        <w:t xml:space="preserve">/bookings, håndterer </w:t>
       </w:r>
       <w:hyperlink r:id="rId43" w:history="1">
+        <w:proofErr w:type="spellStart"/>
         <w:r>
           <w:rPr>
             <w:rStyle w:val="Hyperlink"/>
@@ -5499,15 +6940,33 @@
           </w:rPr>
           <w:t>BookingsControlleren</w:t>
         </w:r>
+        <w:proofErr w:type="spellEnd"/>
       </w:hyperlink>
       <w:r>
         <w:rPr>
           <w:rFonts w:ascii="Calibri" w:hAnsi="Calibri" w:cs="Calibri"/>
           <w:lang w:val="da-DK"/>
         </w:rPr>
-        <w:t xml:space="preserve"> requesten via </w:t>
+        <w:t xml:space="preserve"> </w:t>
+      </w:r>
+      <w:proofErr w:type="spellStart"/>
+      <w:r>
+        <w:rPr>
+          <w:rFonts w:ascii="Calibri" w:hAnsi="Calibri" w:cs="Calibri"/>
+          <w:lang w:val="da-DK"/>
+        </w:rPr>
+        <w:t>requesten</w:t>
+      </w:r>
+      <w:proofErr w:type="spellEnd"/>
+      <w:r>
+        <w:rPr>
+          <w:rFonts w:ascii="Calibri" w:hAnsi="Calibri" w:cs="Calibri"/>
+          <w:lang w:val="da-DK"/>
+        </w:rPr>
+        <w:t xml:space="preserve"> via </w:t>
       </w:r>
       <w:hyperlink r:id="rId44" w:anchor="L31C57-L31C57" w:history="1">
+        <w:proofErr w:type="spellStart"/>
         <w:r>
           <w:rPr>
             <w:rStyle w:val="Hyperlink"/>
@@ -5516,6 +6975,7 @@
           </w:rPr>
           <w:t>CreateBooking</w:t>
         </w:r>
+        <w:proofErr w:type="spellEnd"/>
       </w:hyperlink>
       <w:r>
         <w:rPr>
@@ -5556,6 +7016,7 @@
       </w:pPr>
       <w:r>
         <w:rPr>
+          <w:rFonts w:ascii="Calibri" w:hAnsi="Calibri" w:cs="Calibri"/>
           <w:noProof/>
         </w:rPr>
         <w:drawing>
@@ -5615,16 +7076,58 @@
           <w:rFonts w:ascii="Calibri" w:hAnsi="Calibri" w:cs="Calibri"/>
           <w:lang w:val="da-DK"/>
         </w:rPr>
-        <w:t>Efter null checks på citizen og citizen.Note, begynde</w:t>
-      </w:r>
-      <w:r>
-        <w:rPr>
-          <w:rFonts w:ascii="Calibri" w:hAnsi="Calibri" w:cs="Calibri"/>
-          <w:lang w:val="da-DK"/>
-        </w:rPr>
-        <w:t xml:space="preserve">r den reelle oprettelsesproces via </w:t>
+        <w:t xml:space="preserve">Efter </w:t>
+      </w:r>
+      <w:proofErr w:type="spellStart"/>
+      <w:r>
+        <w:rPr>
+          <w:rFonts w:ascii="Calibri" w:hAnsi="Calibri" w:cs="Calibri"/>
+          <w:lang w:val="da-DK"/>
+        </w:rPr>
+        <w:t>null</w:t>
+      </w:r>
+      <w:proofErr w:type="spellEnd"/>
+      <w:r>
+        <w:rPr>
+          <w:rFonts w:ascii="Calibri" w:hAnsi="Calibri" w:cs="Calibri"/>
+          <w:lang w:val="da-DK"/>
+        </w:rPr>
+        <w:t xml:space="preserve"> checks på </w:t>
+      </w:r>
+      <w:proofErr w:type="spellStart"/>
+      <w:r>
+        <w:rPr>
+          <w:rFonts w:ascii="Calibri" w:hAnsi="Calibri" w:cs="Calibri"/>
+          <w:lang w:val="da-DK"/>
+        </w:rPr>
+        <w:t>citizen</w:t>
+      </w:r>
+      <w:proofErr w:type="spellEnd"/>
+      <w:r>
+        <w:rPr>
+          <w:rFonts w:ascii="Calibri" w:hAnsi="Calibri" w:cs="Calibri"/>
+          <w:lang w:val="da-DK"/>
+        </w:rPr>
+        <w:t xml:space="preserve"> og </w:t>
+      </w:r>
+      <w:proofErr w:type="spellStart"/>
+      <w:r>
+        <w:rPr>
+          <w:rFonts w:ascii="Calibri" w:hAnsi="Calibri" w:cs="Calibri"/>
+          <w:lang w:val="da-DK"/>
+        </w:rPr>
+        <w:t>citizen.Note</w:t>
+      </w:r>
+      <w:proofErr w:type="spellEnd"/>
+      <w:r>
+        <w:rPr>
+          <w:rFonts w:ascii="Calibri" w:hAnsi="Calibri" w:cs="Calibri"/>
+          <w:lang w:val="da-DK"/>
+        </w:rPr>
+        <w:t xml:space="preserve">, begynder den reelle oprettelsesproces via </w:t>
       </w:r>
       <w:hyperlink r:id="rId46" w:history="1">
+        <w:proofErr w:type="spellStart"/>
         <w:r>
           <w:rPr>
             <w:rStyle w:val="Hyperlink"/>
@@ -5639,9 +7142,18 @@
           <w:rFonts w:ascii="Calibri" w:hAnsi="Calibri" w:cs="Calibri"/>
           <w:lang w:val="da-DK"/>
         </w:rPr>
-        <w:t xml:space="preserve">’s </w:t>
+        <w:t>’s</w:t>
+      </w:r>
+      <w:proofErr w:type="spellEnd"/>
+      <w:r>
+        <w:rPr>
+          <w:rFonts w:ascii="Calibri" w:hAnsi="Calibri" w:cs="Calibri"/>
+          <w:lang w:val="da-DK"/>
+        </w:rPr>
+        <w:t xml:space="preserve"> </w:t>
       </w:r>
       <w:hyperlink r:id="rId47" w:anchor="L57" w:history="1">
+        <w:proofErr w:type="spellStart"/>
         <w:r>
           <w:rPr>
             <w:rStyle w:val="Hyperlink"/>
@@ -5650,6 +7162,7 @@
           </w:rPr>
           <w:t>CreateEntity</w:t>
         </w:r>
+        <w:proofErr w:type="spellEnd"/>
       </w:hyperlink>
       <w:r>
         <w:rPr>
@@ -5674,69 +7187,369 @@
           <w:lang w:val="da-DK"/>
         </w:rPr>
       </w:pPr>
-      <w:r>
-        <w:rPr>
-          <w:rFonts w:ascii="Calibri" w:hAnsi="Calibri" w:cs="Calibri"/>
-          <w:lang w:val="da-DK"/>
-        </w:rPr>
-        <w:t>BaseController klassen nedarver fra Microsoft.AspNetCore.Mvc.ControllerBase, ligesom en normal ASP.NET controller, men har mere funktionalitet i retning mod EntityFramework.</w:t>
-      </w:r>
-    </w:p>
-    <w:p>
-      <w:pPr>
-        <w:rPr>
-          <w:rFonts w:ascii="Calibri" w:hAnsi="Calibri" w:cs="Calibri"/>
-          <w:lang w:val="da-DK"/>
-        </w:rPr>
-      </w:pPr>
-      <w:r>
-        <w:rPr>
-          <w:rFonts w:ascii="Calibri" w:hAnsi="Calibri" w:cs="Calibri"/>
-          <w:lang w:val="da-DK"/>
-        </w:rPr>
-        <w:t>Klassen injecter f.eks. UnitOfWork servicen, implementerer InternalServerError og TooManyRequests responskoder som kaldefunktioner, og generelle CRUD operationer på TEntity genericen.</w:t>
-      </w:r>
-    </w:p>
-    <w:p>
-      <w:pPr>
-        <w:rPr>
-          <w:rFonts w:ascii="Calibri" w:hAnsi="Calibri" w:cs="Calibri"/>
-          <w:lang w:val="da-DK"/>
-        </w:rPr>
-      </w:pPr>
-    </w:p>
-    <w:p>
-      <w:pPr>
-        <w:rPr>
-          <w:rFonts w:ascii="Calibri" w:hAnsi="Calibri" w:cs="Calibri"/>
-          <w:lang w:val="da-DK"/>
-        </w:rPr>
-      </w:pPr>
-      <w:r>
-        <w:rPr>
-          <w:rFonts w:ascii="Calibri" w:hAnsi="Calibri" w:cs="Calibri"/>
-          <w:lang w:val="da-DK"/>
-        </w:rPr>
-        <w:t>Når CreateEntity metoden kaldes fra BookingController, indsættes payload og unitOfWork.Bookings repositoriet. Disse objekter er hoveddelen af oprettelsesprocessen. Derudover angives 3 generic typer: TEntity, TDTO og TPayload, så CreateEntity metoden ved hvilken entity type der er tale om, hvilken type DTO den skal konvertere til, og hvilken type payload den for fra parameteren.</w:t>
-      </w:r>
-    </w:p>
-    <w:p>
-      <w:pPr>
-        <w:rPr>
-          <w:rFonts w:ascii="Calibri" w:hAnsi="Calibri" w:cs="Calibri"/>
-          <w:lang w:val="da-DK"/>
-        </w:rPr>
-      </w:pPr>
-    </w:p>
-    <w:p>
-      <w:pPr>
-        <w:rPr>
-          <w:rFonts w:ascii="Calibri" w:hAnsi="Calibri" w:cs="Calibri"/>
-          <w:lang w:val="da-DK"/>
-        </w:rPr>
-      </w:pPr>
-      <w:r>
-        <w:rPr>
+      <w:proofErr w:type="spellStart"/>
+      <w:r>
+        <w:rPr>
+          <w:rFonts w:ascii="Calibri" w:hAnsi="Calibri" w:cs="Calibri"/>
+          <w:lang w:val="da-DK"/>
+        </w:rPr>
+        <w:t>BaseController</w:t>
+      </w:r>
+      <w:proofErr w:type="spellEnd"/>
+      <w:r>
+        <w:rPr>
+          <w:rFonts w:ascii="Calibri" w:hAnsi="Calibri" w:cs="Calibri"/>
+          <w:lang w:val="da-DK"/>
+        </w:rPr>
+        <w:t xml:space="preserve"> klassen nedarver fra </w:t>
+      </w:r>
+      <w:proofErr w:type="spellStart"/>
+      <w:proofErr w:type="gramStart"/>
+      <w:r>
+        <w:rPr>
+          <w:rFonts w:ascii="Calibri" w:hAnsi="Calibri" w:cs="Calibri"/>
+          <w:lang w:val="da-DK"/>
+        </w:rPr>
+        <w:t>Microsoft.AspNetCore.Mvc.ControllerBase</w:t>
+      </w:r>
+      <w:proofErr w:type="spellEnd"/>
+      <w:proofErr w:type="gramEnd"/>
+      <w:r>
+        <w:rPr>
+          <w:rFonts w:ascii="Calibri" w:hAnsi="Calibri" w:cs="Calibri"/>
+          <w:lang w:val="da-DK"/>
+        </w:rPr>
+        <w:t>, ligesom en normal ASP.NET controller, men har mere funktionalitet i retning mod EntityFramework.</w:t>
+      </w:r>
+    </w:p>
+    <w:p>
+      <w:pPr>
+        <w:rPr>
+          <w:rFonts w:ascii="Calibri" w:hAnsi="Calibri" w:cs="Calibri"/>
+          <w:lang w:val="da-DK"/>
+        </w:rPr>
+      </w:pPr>
+      <w:r>
+        <w:rPr>
+          <w:rFonts w:ascii="Calibri" w:hAnsi="Calibri" w:cs="Calibri"/>
+          <w:lang w:val="da-DK"/>
+        </w:rPr>
+        <w:t xml:space="preserve">Klassen </w:t>
+      </w:r>
+      <w:proofErr w:type="spellStart"/>
+      <w:r>
+        <w:rPr>
+          <w:rFonts w:ascii="Calibri" w:hAnsi="Calibri" w:cs="Calibri"/>
+          <w:lang w:val="da-DK"/>
+        </w:rPr>
+        <w:t>injecter</w:t>
+      </w:r>
+      <w:proofErr w:type="spellEnd"/>
+      <w:r>
+        <w:rPr>
+          <w:rFonts w:ascii="Calibri" w:hAnsi="Calibri" w:cs="Calibri"/>
+          <w:lang w:val="da-DK"/>
+        </w:rPr>
+        <w:t xml:space="preserve"> f.eks. </w:t>
+      </w:r>
+      <w:proofErr w:type="spellStart"/>
+      <w:r>
+        <w:rPr>
+          <w:rFonts w:ascii="Calibri" w:hAnsi="Calibri" w:cs="Calibri"/>
+          <w:lang w:val="da-DK"/>
+        </w:rPr>
+        <w:t>UnitOfWork</w:t>
+      </w:r>
+      <w:proofErr w:type="spellEnd"/>
+      <w:r>
+        <w:rPr>
+          <w:rFonts w:ascii="Calibri" w:hAnsi="Calibri" w:cs="Calibri"/>
+          <w:lang w:val="da-DK"/>
+        </w:rPr>
+        <w:t xml:space="preserve"> servicen, implementerer </w:t>
+      </w:r>
+      <w:proofErr w:type="spellStart"/>
+      <w:r>
+        <w:rPr>
+          <w:rFonts w:ascii="Calibri" w:hAnsi="Calibri" w:cs="Calibri"/>
+          <w:lang w:val="da-DK"/>
+        </w:rPr>
+        <w:t>InternalServerError</w:t>
+      </w:r>
+      <w:proofErr w:type="spellEnd"/>
+      <w:r>
+        <w:rPr>
+          <w:rFonts w:ascii="Calibri" w:hAnsi="Calibri" w:cs="Calibri"/>
+          <w:lang w:val="da-DK"/>
+        </w:rPr>
+        <w:t xml:space="preserve"> og </w:t>
+      </w:r>
+      <w:proofErr w:type="spellStart"/>
+      <w:r>
+        <w:rPr>
+          <w:rFonts w:ascii="Calibri" w:hAnsi="Calibri" w:cs="Calibri"/>
+          <w:lang w:val="da-DK"/>
+        </w:rPr>
+        <w:t>TooManyRequests</w:t>
+      </w:r>
+      <w:proofErr w:type="spellEnd"/>
+      <w:r>
+        <w:rPr>
+          <w:rFonts w:ascii="Calibri" w:hAnsi="Calibri" w:cs="Calibri"/>
+          <w:lang w:val="da-DK"/>
+        </w:rPr>
+        <w:t xml:space="preserve"> responskoder som kaldefunktioner, og generelle CRUD operationer på </w:t>
+      </w:r>
+      <w:proofErr w:type="spellStart"/>
+      <w:r>
+        <w:rPr>
+          <w:rFonts w:ascii="Calibri" w:hAnsi="Calibri" w:cs="Calibri"/>
+          <w:lang w:val="da-DK"/>
+        </w:rPr>
+        <w:t>TEntity</w:t>
+      </w:r>
+      <w:proofErr w:type="spellEnd"/>
+      <w:r>
+        <w:rPr>
+          <w:rFonts w:ascii="Calibri" w:hAnsi="Calibri" w:cs="Calibri"/>
+          <w:lang w:val="da-DK"/>
+        </w:rPr>
+        <w:t xml:space="preserve"> </w:t>
+      </w:r>
+      <w:proofErr w:type="spellStart"/>
+      <w:r>
+        <w:rPr>
+          <w:rFonts w:ascii="Calibri" w:hAnsi="Calibri" w:cs="Calibri"/>
+          <w:lang w:val="da-DK"/>
+        </w:rPr>
+        <w:t>genericen</w:t>
+      </w:r>
+      <w:proofErr w:type="spellEnd"/>
+      <w:r>
+        <w:rPr>
+          <w:rFonts w:ascii="Calibri" w:hAnsi="Calibri" w:cs="Calibri"/>
+          <w:lang w:val="da-DK"/>
+        </w:rPr>
+        <w:t>.</w:t>
+      </w:r>
+    </w:p>
+    <w:p>
+      <w:pPr>
+        <w:rPr>
+          <w:rFonts w:ascii="Calibri" w:hAnsi="Calibri" w:cs="Calibri"/>
+          <w:lang w:val="da-DK"/>
+        </w:rPr>
+      </w:pPr>
+    </w:p>
+    <w:p>
+      <w:pPr>
+        <w:rPr>
+          <w:rFonts w:ascii="Calibri" w:hAnsi="Calibri" w:cs="Calibri"/>
+          <w:lang w:val="da-DK"/>
+        </w:rPr>
+      </w:pPr>
+      <w:r>
+        <w:rPr>
+          <w:rFonts w:ascii="Calibri" w:hAnsi="Calibri" w:cs="Calibri"/>
+          <w:lang w:val="da-DK"/>
+        </w:rPr>
+        <w:t xml:space="preserve">Når </w:t>
+      </w:r>
+      <w:proofErr w:type="spellStart"/>
+      <w:r>
+        <w:rPr>
+          <w:rFonts w:ascii="Calibri" w:hAnsi="Calibri" w:cs="Calibri"/>
+          <w:lang w:val="da-DK"/>
+        </w:rPr>
+        <w:t>CreateEntity</w:t>
+      </w:r>
+      <w:proofErr w:type="spellEnd"/>
+      <w:r>
+        <w:rPr>
+          <w:rFonts w:ascii="Calibri" w:hAnsi="Calibri" w:cs="Calibri"/>
+          <w:lang w:val="da-DK"/>
+        </w:rPr>
+        <w:t xml:space="preserve"> metoden kaldes fra </w:t>
+      </w:r>
+      <w:proofErr w:type="spellStart"/>
+      <w:r>
+        <w:rPr>
+          <w:rFonts w:ascii="Calibri" w:hAnsi="Calibri" w:cs="Calibri"/>
+          <w:lang w:val="da-DK"/>
+        </w:rPr>
+        <w:t>BookingController</w:t>
+      </w:r>
+      <w:proofErr w:type="spellEnd"/>
+      <w:r>
+        <w:rPr>
+          <w:rFonts w:ascii="Calibri" w:hAnsi="Calibri" w:cs="Calibri"/>
+          <w:lang w:val="da-DK"/>
+        </w:rPr>
+        <w:t xml:space="preserve">, indsættes </w:t>
+      </w:r>
+      <w:proofErr w:type="spellStart"/>
+      <w:r>
+        <w:rPr>
+          <w:rFonts w:ascii="Calibri" w:hAnsi="Calibri" w:cs="Calibri"/>
+          <w:lang w:val="da-DK"/>
+        </w:rPr>
+        <w:t>payload</w:t>
+      </w:r>
+      <w:proofErr w:type="spellEnd"/>
+      <w:r>
+        <w:rPr>
+          <w:rFonts w:ascii="Calibri" w:hAnsi="Calibri" w:cs="Calibri"/>
+          <w:lang w:val="da-DK"/>
+        </w:rPr>
+        <w:t xml:space="preserve"> og </w:t>
+      </w:r>
+      <w:proofErr w:type="spellStart"/>
+      <w:r>
+        <w:rPr>
+          <w:rFonts w:ascii="Calibri" w:hAnsi="Calibri" w:cs="Calibri"/>
+          <w:lang w:val="da-DK"/>
+        </w:rPr>
+        <w:t>unitOfWork.Bookings</w:t>
+      </w:r>
+      <w:proofErr w:type="spellEnd"/>
+      <w:r>
+        <w:rPr>
+          <w:rFonts w:ascii="Calibri" w:hAnsi="Calibri" w:cs="Calibri"/>
+          <w:lang w:val="da-DK"/>
+        </w:rPr>
+        <w:t xml:space="preserve"> </w:t>
+      </w:r>
+      <w:proofErr w:type="spellStart"/>
+      <w:r>
+        <w:rPr>
+          <w:rFonts w:ascii="Calibri" w:hAnsi="Calibri" w:cs="Calibri"/>
+          <w:lang w:val="da-DK"/>
+        </w:rPr>
+        <w:t>repositoriet</w:t>
+      </w:r>
+      <w:proofErr w:type="spellEnd"/>
+      <w:r>
+        <w:rPr>
+          <w:rFonts w:ascii="Calibri" w:hAnsi="Calibri" w:cs="Calibri"/>
+          <w:lang w:val="da-DK"/>
+        </w:rPr>
+        <w:t xml:space="preserve">. Disse objekter er hoveddelen af oprettelsesprocessen. Derudover angives 3 </w:t>
+      </w:r>
+      <w:proofErr w:type="spellStart"/>
+      <w:r>
+        <w:rPr>
+          <w:rFonts w:ascii="Calibri" w:hAnsi="Calibri" w:cs="Calibri"/>
+          <w:lang w:val="da-DK"/>
+        </w:rPr>
+        <w:t>generic</w:t>
+      </w:r>
+      <w:proofErr w:type="spellEnd"/>
+      <w:r>
+        <w:rPr>
+          <w:rFonts w:ascii="Calibri" w:hAnsi="Calibri" w:cs="Calibri"/>
+          <w:lang w:val="da-DK"/>
+        </w:rPr>
+        <w:t xml:space="preserve"> typer: </w:t>
+      </w:r>
+      <w:proofErr w:type="spellStart"/>
+      <w:r>
+        <w:rPr>
+          <w:rFonts w:ascii="Calibri" w:hAnsi="Calibri" w:cs="Calibri"/>
+          <w:lang w:val="da-DK"/>
+        </w:rPr>
+        <w:t>TEntity</w:t>
+      </w:r>
+      <w:proofErr w:type="spellEnd"/>
+      <w:r>
+        <w:rPr>
+          <w:rFonts w:ascii="Calibri" w:hAnsi="Calibri" w:cs="Calibri"/>
+          <w:lang w:val="da-DK"/>
+        </w:rPr>
+        <w:t xml:space="preserve">, TDTO og </w:t>
+      </w:r>
+      <w:proofErr w:type="spellStart"/>
+      <w:r>
+        <w:rPr>
+          <w:rFonts w:ascii="Calibri" w:hAnsi="Calibri" w:cs="Calibri"/>
+          <w:lang w:val="da-DK"/>
+        </w:rPr>
+        <w:t>TPayload</w:t>
+      </w:r>
+      <w:proofErr w:type="spellEnd"/>
+      <w:r>
+        <w:rPr>
+          <w:rFonts w:ascii="Calibri" w:hAnsi="Calibri" w:cs="Calibri"/>
+          <w:lang w:val="da-DK"/>
+        </w:rPr>
+        <w:t xml:space="preserve">, så </w:t>
+      </w:r>
+      <w:proofErr w:type="spellStart"/>
+      <w:r>
+        <w:rPr>
+          <w:rFonts w:ascii="Calibri" w:hAnsi="Calibri" w:cs="Calibri"/>
+          <w:lang w:val="da-DK"/>
+        </w:rPr>
+        <w:t>CreateEntity</w:t>
+      </w:r>
+      <w:proofErr w:type="spellEnd"/>
+      <w:r>
+        <w:rPr>
+          <w:rFonts w:ascii="Calibri" w:hAnsi="Calibri" w:cs="Calibri"/>
+          <w:lang w:val="da-DK"/>
+        </w:rPr>
+        <w:t xml:space="preserve"> metoden ved hvilken </w:t>
+      </w:r>
+      <w:proofErr w:type="spellStart"/>
+      <w:r>
+        <w:rPr>
+          <w:rFonts w:ascii="Calibri" w:hAnsi="Calibri" w:cs="Calibri"/>
+          <w:lang w:val="da-DK"/>
+        </w:rPr>
+        <w:t>entity</w:t>
+      </w:r>
+      <w:proofErr w:type="spellEnd"/>
+      <w:r>
+        <w:rPr>
+          <w:rFonts w:ascii="Calibri" w:hAnsi="Calibri" w:cs="Calibri"/>
+          <w:lang w:val="da-DK"/>
+        </w:rPr>
+        <w:t xml:space="preserve"> type der er tale om, hvilken type DTO den skal konvertere til, og hvilken type </w:t>
+      </w:r>
+      <w:proofErr w:type="spellStart"/>
+      <w:r>
+        <w:rPr>
+          <w:rFonts w:ascii="Calibri" w:hAnsi="Calibri" w:cs="Calibri"/>
+          <w:lang w:val="da-DK"/>
+        </w:rPr>
+        <w:t>payload</w:t>
+      </w:r>
+      <w:proofErr w:type="spellEnd"/>
+      <w:r>
+        <w:rPr>
+          <w:rFonts w:ascii="Calibri" w:hAnsi="Calibri" w:cs="Calibri"/>
+          <w:lang w:val="da-DK"/>
+        </w:rPr>
+        <w:t xml:space="preserve"> den for fra parameteren.</w:t>
+      </w:r>
+    </w:p>
+    <w:p>
+      <w:pPr>
+        <w:rPr>
+          <w:rFonts w:ascii="Calibri" w:hAnsi="Calibri" w:cs="Calibri"/>
+          <w:lang w:val="da-DK"/>
+        </w:rPr>
+      </w:pPr>
+    </w:p>
+    <w:p>
+      <w:pPr>
+        <w:rPr>
+          <w:rFonts w:ascii="Calibri" w:hAnsi="Calibri" w:cs="Calibri"/>
+          <w:lang w:val="da-DK"/>
+        </w:rPr>
+      </w:pPr>
+      <w:r>
+        <w:rPr>
+          <w:rFonts w:ascii="Calibri" w:hAnsi="Calibri" w:cs="Calibri"/>
           <w:noProof/>
         </w:rPr>
         <w:drawing>
@@ -5796,7 +7609,103 @@
           <w:rFonts w:ascii="Calibri" w:hAnsi="Calibri" w:cs="Calibri"/>
           <w:lang w:val="da-DK"/>
         </w:rPr>
-        <w:t xml:space="preserve">Først tjekkes om payloaden er valid og derefter, om der findes et id i payloaden. Er payloaden angivet forkert (som f.eks. mangler en værdi) er det en BadRequest, ligesom hvis payloaden har et id. En oprettelses payload må </w:t>
+        <w:t xml:space="preserve">Først tjekkes om </w:t>
+      </w:r>
+      <w:proofErr w:type="spellStart"/>
+      <w:r>
+        <w:rPr>
+          <w:rFonts w:ascii="Calibri" w:hAnsi="Calibri" w:cs="Calibri"/>
+          <w:lang w:val="da-DK"/>
+        </w:rPr>
+        <w:t>payloaden</w:t>
+      </w:r>
+      <w:proofErr w:type="spellEnd"/>
+      <w:r>
+        <w:rPr>
+          <w:rFonts w:ascii="Calibri" w:hAnsi="Calibri" w:cs="Calibri"/>
+          <w:lang w:val="da-DK"/>
+        </w:rPr>
+        <w:t xml:space="preserve"> er valid og derefter, om der findes et id i </w:t>
+      </w:r>
+      <w:proofErr w:type="spellStart"/>
+      <w:r>
+        <w:rPr>
+          <w:rFonts w:ascii="Calibri" w:hAnsi="Calibri" w:cs="Calibri"/>
+          <w:lang w:val="da-DK"/>
+        </w:rPr>
+        <w:t>payloaden</w:t>
+      </w:r>
+      <w:proofErr w:type="spellEnd"/>
+      <w:r>
+        <w:rPr>
+          <w:rFonts w:ascii="Calibri" w:hAnsi="Calibri" w:cs="Calibri"/>
+          <w:lang w:val="da-DK"/>
+        </w:rPr>
+        <w:t xml:space="preserve">. Er </w:t>
+      </w:r>
+      <w:proofErr w:type="spellStart"/>
+      <w:r>
+        <w:rPr>
+          <w:rFonts w:ascii="Calibri" w:hAnsi="Calibri" w:cs="Calibri"/>
+          <w:lang w:val="da-DK"/>
+        </w:rPr>
+        <w:t>payloaden</w:t>
+      </w:r>
+      <w:proofErr w:type="spellEnd"/>
+      <w:r>
+        <w:rPr>
+          <w:rFonts w:ascii="Calibri" w:hAnsi="Calibri" w:cs="Calibri"/>
+          <w:lang w:val="da-DK"/>
+        </w:rPr>
+        <w:t xml:space="preserve"> angivet forkert (som f.eks. mangler en værdi) er det en </w:t>
+      </w:r>
+      <w:proofErr w:type="spellStart"/>
+      <w:r>
+        <w:rPr>
+          <w:rFonts w:ascii="Calibri" w:hAnsi="Calibri" w:cs="Calibri"/>
+          <w:lang w:val="da-DK"/>
+        </w:rPr>
+        <w:t>BadRequest</w:t>
+      </w:r>
+      <w:proofErr w:type="spellEnd"/>
+      <w:r>
+        <w:rPr>
+          <w:rFonts w:ascii="Calibri" w:hAnsi="Calibri" w:cs="Calibri"/>
+          <w:lang w:val="da-DK"/>
+        </w:rPr>
+        <w:t xml:space="preserve">, ligesom hvis </w:t>
+      </w:r>
+      <w:proofErr w:type="spellStart"/>
+      <w:r>
+        <w:rPr>
+          <w:rFonts w:ascii="Calibri" w:hAnsi="Calibri" w:cs="Calibri"/>
+          <w:lang w:val="da-DK"/>
+        </w:rPr>
+        <w:t>payloaden</w:t>
+      </w:r>
+      <w:proofErr w:type="spellEnd"/>
+      <w:r>
+        <w:rPr>
+          <w:rFonts w:ascii="Calibri" w:hAnsi="Calibri" w:cs="Calibri"/>
+          <w:lang w:val="da-DK"/>
+        </w:rPr>
+        <w:t xml:space="preserve"> har et id. En oprettelses </w:t>
+      </w:r>
+      <w:proofErr w:type="spellStart"/>
+      <w:r>
+        <w:rPr>
+          <w:rFonts w:ascii="Calibri" w:hAnsi="Calibri" w:cs="Calibri"/>
+          <w:lang w:val="da-DK"/>
+        </w:rPr>
+        <w:t>payload</w:t>
+      </w:r>
+      <w:proofErr w:type="spellEnd"/>
+      <w:r>
+        <w:rPr>
+          <w:rFonts w:ascii="Calibri" w:hAnsi="Calibri" w:cs="Calibri"/>
+          <w:lang w:val="da-DK"/>
+        </w:rPr>
+        <w:t xml:space="preserve"> må </w:t>
       </w:r>
       <w:r>
         <w:rPr>
@@ -5812,45 +7721,150 @@
           <w:rFonts w:ascii="Calibri" w:hAnsi="Calibri" w:cs="Calibri"/>
           <w:lang w:val="da-DK"/>
         </w:rPr>
-        <w:t xml:space="preserve"> have et id fra oprettelsesstagen, da EntityFramework burde generere et nyt id til entityen.</w:t>
-      </w:r>
-    </w:p>
-    <w:p>
-      <w:pPr>
-        <w:rPr>
-          <w:rFonts w:ascii="Calibri" w:hAnsi="Calibri" w:cs="Calibri"/>
-          <w:lang w:val="da-DK"/>
-        </w:rPr>
-      </w:pPr>
-    </w:p>
-    <w:p>
-      <w:pPr>
-        <w:rPr>
-          <w:rFonts w:ascii="Calibri" w:hAnsi="Calibri" w:cs="Calibri"/>
-          <w:lang w:val="da-DK"/>
-        </w:rPr>
-      </w:pPr>
-      <w:r>
-        <w:rPr>
-          <w:rFonts w:ascii="Calibri" w:hAnsi="Calibri" w:cs="Calibri"/>
-          <w:lang w:val="da-DK"/>
-        </w:rPr>
-        <w:t>Når objekttjekene er gennemført succesfuldt, oprettes og gemmes den nye entity og returneres med i en 201 Created http kode samt en DTO adapteret entity.</w:t>
-      </w:r>
-    </w:p>
-    <w:p>
-      <w:pPr>
-        <w:rPr>
-          <w:rFonts w:ascii="Calibri" w:hAnsi="Calibri" w:cs="Calibri"/>
-          <w:lang w:val="da-DK"/>
-        </w:rPr>
-      </w:pPr>
-      <w:r>
-        <w:rPr>
-          <w:rFonts w:ascii="Calibri" w:hAnsi="Calibri" w:cs="Calibri"/>
-          <w:lang w:val="da-DK"/>
-        </w:rPr>
-        <w:t>DTO’en bruges til at undgå objekt cycling problemer, når objektet konverteres til en JSON streng.</w:t>
+        <w:t xml:space="preserve"> have et id fra oprettelsesstagen, da EntityFramework burde generere et nyt id til </w:t>
+      </w:r>
+      <w:proofErr w:type="spellStart"/>
+      <w:r>
+        <w:rPr>
+          <w:rFonts w:ascii="Calibri" w:hAnsi="Calibri" w:cs="Calibri"/>
+          <w:lang w:val="da-DK"/>
+        </w:rPr>
+        <w:t>entityen</w:t>
+      </w:r>
+      <w:proofErr w:type="spellEnd"/>
+      <w:r>
+        <w:rPr>
+          <w:rFonts w:ascii="Calibri" w:hAnsi="Calibri" w:cs="Calibri"/>
+          <w:lang w:val="da-DK"/>
+        </w:rPr>
+        <w:t>.</w:t>
+      </w:r>
+    </w:p>
+    <w:p>
+      <w:pPr>
+        <w:rPr>
+          <w:rFonts w:ascii="Calibri" w:hAnsi="Calibri" w:cs="Calibri"/>
+          <w:lang w:val="da-DK"/>
+        </w:rPr>
+      </w:pPr>
+    </w:p>
+    <w:p>
+      <w:pPr>
+        <w:rPr>
+          <w:rFonts w:ascii="Calibri" w:hAnsi="Calibri" w:cs="Calibri"/>
+          <w:lang w:val="da-DK"/>
+        </w:rPr>
+      </w:pPr>
+      <w:r>
+        <w:rPr>
+          <w:rFonts w:ascii="Calibri" w:hAnsi="Calibri" w:cs="Calibri"/>
+          <w:lang w:val="da-DK"/>
+        </w:rPr>
+        <w:t xml:space="preserve">Når </w:t>
+      </w:r>
+      <w:proofErr w:type="spellStart"/>
+      <w:r>
+        <w:rPr>
+          <w:rFonts w:ascii="Calibri" w:hAnsi="Calibri" w:cs="Calibri"/>
+          <w:lang w:val="da-DK"/>
+        </w:rPr>
+        <w:t>objekttjekene</w:t>
+      </w:r>
+      <w:proofErr w:type="spellEnd"/>
+      <w:r>
+        <w:rPr>
+          <w:rFonts w:ascii="Calibri" w:hAnsi="Calibri" w:cs="Calibri"/>
+          <w:lang w:val="da-DK"/>
+        </w:rPr>
+        <w:t xml:space="preserve"> er gennemført succesfuldt, oprettes og gemmes den nye </w:t>
+      </w:r>
+      <w:proofErr w:type="spellStart"/>
+      <w:r>
+        <w:rPr>
+          <w:rFonts w:ascii="Calibri" w:hAnsi="Calibri" w:cs="Calibri"/>
+          <w:lang w:val="da-DK"/>
+        </w:rPr>
+        <w:t>entity</w:t>
+      </w:r>
+      <w:proofErr w:type="spellEnd"/>
+      <w:r>
+        <w:rPr>
+          <w:rFonts w:ascii="Calibri" w:hAnsi="Calibri" w:cs="Calibri"/>
+          <w:lang w:val="da-DK"/>
+        </w:rPr>
+        <w:t xml:space="preserve"> og returneres med i en 201 </w:t>
+      </w:r>
+      <w:proofErr w:type="spellStart"/>
+      <w:r>
+        <w:rPr>
+          <w:rFonts w:ascii="Calibri" w:hAnsi="Calibri" w:cs="Calibri"/>
+          <w:lang w:val="da-DK"/>
+        </w:rPr>
+        <w:t>Created</w:t>
+      </w:r>
+      <w:proofErr w:type="spellEnd"/>
+      <w:r>
+        <w:rPr>
+          <w:rFonts w:ascii="Calibri" w:hAnsi="Calibri" w:cs="Calibri"/>
+          <w:lang w:val="da-DK"/>
+        </w:rPr>
+        <w:t xml:space="preserve"> http kode samt en DTO adapteret </w:t>
+      </w:r>
+      <w:proofErr w:type="spellStart"/>
+      <w:r>
+        <w:rPr>
+          <w:rFonts w:ascii="Calibri" w:hAnsi="Calibri" w:cs="Calibri"/>
+          <w:lang w:val="da-DK"/>
+        </w:rPr>
+        <w:t>entity</w:t>
+      </w:r>
+      <w:proofErr w:type="spellEnd"/>
+      <w:r>
+        <w:rPr>
+          <w:rFonts w:ascii="Calibri" w:hAnsi="Calibri" w:cs="Calibri"/>
+          <w:lang w:val="da-DK"/>
+        </w:rPr>
+        <w:t>.</w:t>
+      </w:r>
+    </w:p>
+    <w:p>
+      <w:pPr>
+        <w:rPr>
+          <w:rFonts w:ascii="Calibri" w:hAnsi="Calibri" w:cs="Calibri"/>
+          <w:lang w:val="da-DK"/>
+        </w:rPr>
+      </w:pPr>
+      <w:proofErr w:type="spellStart"/>
+      <w:r>
+        <w:rPr>
+          <w:rFonts w:ascii="Calibri" w:hAnsi="Calibri" w:cs="Calibri"/>
+          <w:lang w:val="da-DK"/>
+        </w:rPr>
+        <w:t>DTO’en</w:t>
+      </w:r>
+      <w:proofErr w:type="spellEnd"/>
+      <w:r>
+        <w:rPr>
+          <w:rFonts w:ascii="Calibri" w:hAnsi="Calibri" w:cs="Calibri"/>
+          <w:lang w:val="da-DK"/>
+        </w:rPr>
+        <w:t xml:space="preserve"> bruges til at undgå objekt </w:t>
+      </w:r>
+      <w:proofErr w:type="spellStart"/>
+      <w:r>
+        <w:rPr>
+          <w:rFonts w:ascii="Calibri" w:hAnsi="Calibri" w:cs="Calibri"/>
+          <w:lang w:val="da-DK"/>
+        </w:rPr>
+        <w:t>cycling</w:t>
+      </w:r>
+      <w:proofErr w:type="spellEnd"/>
+      <w:r>
+        <w:rPr>
+          <w:rFonts w:ascii="Calibri" w:hAnsi="Calibri" w:cs="Calibri"/>
+          <w:lang w:val="da-DK"/>
+        </w:rPr>
+        <w:t xml:space="preserve"> problemer, når objektet konverteres til en JSON streng.</w:t>
       </w:r>
     </w:p>
     <w:p>
@@ -5872,6 +7886,7 @@
           <w:lang w:val="da-DK"/>
         </w:rPr>
       </w:pPr>
+      <w:proofErr w:type="spellStart"/>
       <w:r>
         <w:rPr>
           <w:rFonts w:ascii="Calibri" w:hAnsi="Calibri" w:cs="Calibri"/>
@@ -5903,31 +7918,50 @@
           <w:szCs w:val="32"/>
           <w:lang w:val="da-DK"/>
         </w:rPr>
-        <w:t>Repository &amp; BaseRepository</w:t>
-      </w:r>
-    </w:p>
-    <w:p>
-      <w:pPr>
-        <w:rPr>
-          <w:rFonts w:ascii="Calibri" w:hAnsi="Calibri" w:cs="Calibri"/>
-          <w:lang w:val="da-DK"/>
-        </w:rPr>
-      </w:pPr>
-      <w:r>
-        <w:rPr>
-          <w:rFonts w:ascii="Calibri" w:hAnsi="Calibri" w:cs="Calibri"/>
-          <w:lang w:val="da-DK"/>
-        </w:rPr>
-        <w:t xml:space="preserve">For at </w:t>
-      </w:r>
-      <w:r>
-        <w:rPr>
-          <w:rFonts w:ascii="Calibri" w:hAnsi="Calibri" w:cs="Calibri"/>
-          <w:lang w:val="da-DK"/>
-        </w:rPr>
-        <w:t xml:space="preserve">operere CRUD operationer på en bestilling, bruges </w:t>
+        <w:t>Repository</w:t>
+      </w:r>
+      <w:proofErr w:type="spellEnd"/>
+      <w:r>
+        <w:rPr>
+          <w:rFonts w:ascii="Calibri" w:hAnsi="Calibri" w:cs="Calibri"/>
+          <w:b/>
+          <w:bCs/>
+          <w:sz w:val="32"/>
+          <w:szCs w:val="32"/>
+          <w:lang w:val="da-DK"/>
+        </w:rPr>
+        <w:t xml:space="preserve"> &amp; </w:t>
+      </w:r>
+      <w:proofErr w:type="spellStart"/>
+      <w:r>
+        <w:rPr>
+          <w:rFonts w:ascii="Calibri" w:hAnsi="Calibri" w:cs="Calibri"/>
+          <w:b/>
+          <w:bCs/>
+          <w:sz w:val="32"/>
+          <w:szCs w:val="32"/>
+          <w:lang w:val="da-DK"/>
+        </w:rPr>
+        <w:t>BaseRepository</w:t>
+      </w:r>
+      <w:proofErr w:type="spellEnd"/>
+    </w:p>
+    <w:p>
+      <w:pPr>
+        <w:rPr>
+          <w:rFonts w:ascii="Calibri" w:hAnsi="Calibri" w:cs="Calibri"/>
+          <w:lang w:val="da-DK"/>
+        </w:rPr>
+      </w:pPr>
+      <w:r>
+        <w:rPr>
+          <w:rFonts w:ascii="Calibri" w:hAnsi="Calibri" w:cs="Calibri"/>
+          <w:lang w:val="da-DK"/>
+        </w:rPr>
+        <w:t xml:space="preserve">For at operere CRUD operationer på en bestilling, bruges </w:t>
       </w:r>
       <w:hyperlink r:id="rId49" w:history="1">
+        <w:proofErr w:type="spellStart"/>
         <w:r>
           <w:rPr>
             <w:rStyle w:val="Hyperlink"/>
@@ -5936,15 +7970,65 @@
           </w:rPr>
           <w:t>BookingsRepository</w:t>
         </w:r>
+        <w:proofErr w:type="spellEnd"/>
       </w:hyperlink>
       <w:r>
         <w:rPr>
           <w:rFonts w:ascii="Calibri" w:hAnsi="Calibri" w:cs="Calibri"/>
           <w:lang w:val="da-DK"/>
         </w:rPr>
-        <w:t xml:space="preserve"> i Data-access-laget. BookingsRepository objektet er specificeret til CRUD operationer på netop Booking modellen, og har bl.a. egen GetFromCitizen metode, som står ud fra andre repositories, der nedarver fra </w:t>
+        <w:t xml:space="preserve"> i Data-access-laget. </w:t>
+      </w:r>
+      <w:proofErr w:type="spellStart"/>
+      <w:r>
+        <w:rPr>
+          <w:rFonts w:ascii="Calibri" w:hAnsi="Calibri" w:cs="Calibri"/>
+          <w:lang w:val="da-DK"/>
+        </w:rPr>
+        <w:t>BookingsRepository</w:t>
+      </w:r>
+      <w:proofErr w:type="spellEnd"/>
+      <w:r>
+        <w:rPr>
+          <w:rFonts w:ascii="Calibri" w:hAnsi="Calibri" w:cs="Calibri"/>
+          <w:lang w:val="da-DK"/>
+        </w:rPr>
+        <w:t xml:space="preserve"> objektet er specificeret til CRUD operationer på netop Booking modellen, og har bl.a. egen </w:t>
+      </w:r>
+      <w:proofErr w:type="spellStart"/>
+      <w:r>
+        <w:rPr>
+          <w:rFonts w:ascii="Calibri" w:hAnsi="Calibri" w:cs="Calibri"/>
+          <w:lang w:val="da-DK"/>
+        </w:rPr>
+        <w:t>GetFromCitizen</w:t>
+      </w:r>
+      <w:proofErr w:type="spellEnd"/>
+      <w:r>
+        <w:rPr>
+          <w:rFonts w:ascii="Calibri" w:hAnsi="Calibri" w:cs="Calibri"/>
+          <w:lang w:val="da-DK"/>
+        </w:rPr>
+        <w:t xml:space="preserve"> metode, som står ud fra andre </w:t>
+      </w:r>
+      <w:proofErr w:type="spellStart"/>
+      <w:r>
+        <w:rPr>
+          <w:rFonts w:ascii="Calibri" w:hAnsi="Calibri" w:cs="Calibri"/>
+          <w:lang w:val="da-DK"/>
+        </w:rPr>
+        <w:t>repositories</w:t>
+      </w:r>
+      <w:proofErr w:type="spellEnd"/>
+      <w:r>
+        <w:rPr>
+          <w:rFonts w:ascii="Calibri" w:hAnsi="Calibri" w:cs="Calibri"/>
+          <w:lang w:val="da-DK"/>
+        </w:rPr>
+        <w:t xml:space="preserve">, der nedarver fra </w:t>
       </w:r>
       <w:hyperlink r:id="rId50" w:history="1">
+        <w:proofErr w:type="spellStart"/>
         <w:r>
           <w:rPr>
             <w:rStyle w:val="Hyperlink"/>
@@ -5953,6 +8037,7 @@
           </w:rPr>
           <w:t>BaseRepository</w:t>
         </w:r>
+        <w:proofErr w:type="spellEnd"/>
       </w:hyperlink>
       <w:r>
         <w:rPr>
@@ -5979,6 +8064,7 @@
       </w:pPr>
       <w:r>
         <w:rPr>
+          <w:rFonts w:ascii="Calibri" w:hAnsi="Calibri" w:cs="Calibri"/>
           <w:noProof/>
         </w:rPr>
         <w:drawing>
@@ -6033,37 +8119,111 @@
           <w:lang w:val="da-DK"/>
         </w:rPr>
       </w:pPr>
-      <w:r>
-        <w:rPr>
-          <w:rFonts w:ascii="Calibri" w:hAnsi="Calibri" w:cs="Calibri"/>
-          <w:lang w:val="da-DK"/>
-        </w:rPr>
-        <w:t>BaseRepository stammer fra mit eget C# bibliotek, DanhoLibrary, hvor jeg på forhånd har defineret al basal funktionalitet, når det gælder CRUD operationer på EntityFramework modeller. Alle specialiserede repositories nedarver fra BaseRepository.</w:t>
-      </w:r>
-    </w:p>
-    <w:p>
-      <w:pPr>
-        <w:rPr>
-          <w:rFonts w:ascii="Calibri" w:hAnsi="Calibri" w:cs="Calibri"/>
-          <w:lang w:val="da-DK"/>
-        </w:rPr>
-      </w:pPr>
-    </w:p>
-    <w:p>
-      <w:pPr>
-        <w:rPr>
-          <w:rFonts w:ascii="Calibri" w:hAnsi="Calibri" w:cs="Calibri"/>
-          <w:lang w:val="da-DK"/>
-        </w:rPr>
-      </w:pPr>
-      <w:r>
-        <w:rPr>
-          <w:rFonts w:ascii="Calibri" w:hAnsi="Calibri" w:cs="Calibri"/>
-          <w:lang w:val="da-DK"/>
-        </w:rPr>
-        <w:t xml:space="preserve">Når en bestilling tilføjes via BookingsRepository, kaldes </w:t>
+      <w:proofErr w:type="spellStart"/>
+      <w:r>
+        <w:rPr>
+          <w:rFonts w:ascii="Calibri" w:hAnsi="Calibri" w:cs="Calibri"/>
+          <w:lang w:val="da-DK"/>
+        </w:rPr>
+        <w:t>BaseRepository</w:t>
+      </w:r>
+      <w:proofErr w:type="spellEnd"/>
+      <w:r>
+        <w:rPr>
+          <w:rFonts w:ascii="Calibri" w:hAnsi="Calibri" w:cs="Calibri"/>
+          <w:lang w:val="da-DK"/>
+        </w:rPr>
+        <w:t xml:space="preserve"> stammer fra mit eget C# bibliotek, </w:t>
+      </w:r>
+      <w:proofErr w:type="spellStart"/>
+      <w:r>
+        <w:rPr>
+          <w:rFonts w:ascii="Calibri" w:hAnsi="Calibri" w:cs="Calibri"/>
+          <w:lang w:val="da-DK"/>
+        </w:rPr>
+        <w:t>DanhoLibrary</w:t>
+      </w:r>
+      <w:proofErr w:type="spellEnd"/>
+      <w:r>
+        <w:rPr>
+          <w:rFonts w:ascii="Calibri" w:hAnsi="Calibri" w:cs="Calibri"/>
+          <w:lang w:val="da-DK"/>
+        </w:rPr>
+        <w:t xml:space="preserve">, hvor jeg på forhånd har defineret al basal funktionalitet, når det gælder CRUD operationer på EntityFramework modeller. Alle specialiserede </w:t>
+      </w:r>
+      <w:proofErr w:type="spellStart"/>
+      <w:r>
+        <w:rPr>
+          <w:rFonts w:ascii="Calibri" w:hAnsi="Calibri" w:cs="Calibri"/>
+          <w:lang w:val="da-DK"/>
+        </w:rPr>
+        <w:t>repositories</w:t>
+      </w:r>
+      <w:proofErr w:type="spellEnd"/>
+      <w:r>
+        <w:rPr>
+          <w:rFonts w:ascii="Calibri" w:hAnsi="Calibri" w:cs="Calibri"/>
+          <w:lang w:val="da-DK"/>
+        </w:rPr>
+        <w:t xml:space="preserve"> nedarver fra </w:t>
+      </w:r>
+      <w:proofErr w:type="spellStart"/>
+      <w:r>
+        <w:rPr>
+          <w:rFonts w:ascii="Calibri" w:hAnsi="Calibri" w:cs="Calibri"/>
+          <w:lang w:val="da-DK"/>
+        </w:rPr>
+        <w:t>BaseRepository</w:t>
+      </w:r>
+      <w:proofErr w:type="spellEnd"/>
+      <w:r>
+        <w:rPr>
+          <w:rFonts w:ascii="Calibri" w:hAnsi="Calibri" w:cs="Calibri"/>
+          <w:lang w:val="da-DK"/>
+        </w:rPr>
+        <w:t>.</w:t>
+      </w:r>
+    </w:p>
+    <w:p>
+      <w:pPr>
+        <w:rPr>
+          <w:rFonts w:ascii="Calibri" w:hAnsi="Calibri" w:cs="Calibri"/>
+          <w:lang w:val="da-DK"/>
+        </w:rPr>
+      </w:pPr>
+    </w:p>
+    <w:p>
+      <w:pPr>
+        <w:rPr>
+          <w:rFonts w:ascii="Calibri" w:hAnsi="Calibri" w:cs="Calibri"/>
+          <w:lang w:val="da-DK"/>
+        </w:rPr>
+      </w:pPr>
+      <w:r>
+        <w:rPr>
+          <w:rFonts w:ascii="Calibri" w:hAnsi="Calibri" w:cs="Calibri"/>
+          <w:lang w:val="da-DK"/>
+        </w:rPr>
+        <w:t xml:space="preserve">Når en bestilling tilføjes via </w:t>
+      </w:r>
+      <w:proofErr w:type="spellStart"/>
+      <w:r>
+        <w:rPr>
+          <w:rFonts w:ascii="Calibri" w:hAnsi="Calibri" w:cs="Calibri"/>
+          <w:lang w:val="da-DK"/>
+        </w:rPr>
+        <w:t>BookingsRepository</w:t>
+      </w:r>
+      <w:proofErr w:type="spellEnd"/>
+      <w:r>
+        <w:rPr>
+          <w:rFonts w:ascii="Calibri" w:hAnsi="Calibri" w:cs="Calibri"/>
+          <w:lang w:val="da-DK"/>
+        </w:rPr>
+        <w:t xml:space="preserve">, kaldes </w:t>
       </w:r>
       <w:hyperlink r:id="rId52" w:anchor="L26" w:history="1">
+        <w:proofErr w:type="spellStart"/>
         <w:r>
           <w:rPr>
             <w:rStyle w:val="Hyperlink"/>
@@ -6072,13 +8232,62 @@
           </w:rPr>
           <w:t>AddAsync</w:t>
         </w:r>
+        <w:proofErr w:type="spellEnd"/>
       </w:hyperlink>
       <w:r>
         <w:rPr>
           <w:rFonts w:ascii="Calibri" w:hAnsi="Calibri" w:cs="Calibri"/>
           <w:lang w:val="da-DK"/>
         </w:rPr>
-        <w:t xml:space="preserve"> metoden, som orignalt sammer fra BaseRepository klassen.</w:t>
+        <w:t xml:space="preserve"> metoden, som </w:t>
+      </w:r>
+      <w:proofErr w:type="spellStart"/>
+      <w:r>
+        <w:rPr>
+          <w:rFonts w:ascii="Calibri" w:hAnsi="Calibri" w:cs="Calibri"/>
+          <w:lang w:val="da-DK"/>
+        </w:rPr>
+        <w:t>orignalt</w:t>
+      </w:r>
+      <w:proofErr w:type="spellEnd"/>
+      <w:r>
+        <w:rPr>
+          <w:rFonts w:ascii="Calibri" w:hAnsi="Calibri" w:cs="Calibri"/>
+          <w:lang w:val="da-DK"/>
+        </w:rPr>
+        <w:t xml:space="preserve"> </w:t>
+      </w:r>
+      <w:proofErr w:type="spellStart"/>
+      <w:r>
+        <w:rPr>
+          <w:rFonts w:ascii="Calibri" w:hAnsi="Calibri" w:cs="Calibri"/>
+          <w:lang w:val="da-DK"/>
+        </w:rPr>
+        <w:t>sammer</w:t>
+      </w:r>
+      <w:proofErr w:type="spellEnd"/>
+      <w:r>
+        <w:rPr>
+          <w:rFonts w:ascii="Calibri" w:hAnsi="Calibri" w:cs="Calibri"/>
+          <w:lang w:val="da-DK"/>
+        </w:rPr>
+        <w:t xml:space="preserve"> fra </w:t>
+      </w:r>
+      <w:proofErr w:type="spellStart"/>
+      <w:r>
+        <w:rPr>
+          <w:rFonts w:ascii="Calibri" w:hAnsi="Calibri" w:cs="Calibri"/>
+          <w:lang w:val="da-DK"/>
+        </w:rPr>
+        <w:t>BaseRepository</w:t>
+      </w:r>
+      <w:proofErr w:type="spellEnd"/>
+      <w:r>
+        <w:rPr>
+          <w:rFonts w:ascii="Calibri" w:hAnsi="Calibri" w:cs="Calibri"/>
+          <w:lang w:val="da-DK"/>
+        </w:rPr>
+        <w:t xml:space="preserve"> klassen.</w:t>
       </w:r>
     </w:p>
     <w:p>
@@ -6101,6 +8310,7 @@
       </w:pPr>
       <w:r>
         <w:rPr>
+          <w:rFonts w:ascii="Calibri" w:hAnsi="Calibri" w:cs="Calibri"/>
           <w:noProof/>
         </w:rPr>
         <w:drawing>
@@ -6157,39 +8367,229 @@
           <w:lang w:val="da-DK"/>
         </w:rPr>
       </w:pPr>
+      <w:proofErr w:type="spellStart"/>
       <w:r>
         <w:rPr>
           <w:rFonts w:ascii="Calibri" w:hAnsi="Calibri" w:cs="Calibri"/>
           <w:bCs/>
           <w:lang w:val="da-DK"/>
         </w:rPr>
-        <w:t>AddAsync metoden tager imod en TEntity generic, hvor i dette tilfælde i BookingsRepository er en Booking type. Her tjekkes om entitien ikke er null og ikke i forvejen eksisterer i databasen.</w:t>
-      </w:r>
-    </w:p>
-    <w:p>
-      <w:pPr>
+        <w:t>AddAsync</w:t>
+      </w:r>
+      <w:proofErr w:type="spellEnd"/>
+      <w:r>
         <w:rPr>
           <w:rFonts w:ascii="Calibri" w:hAnsi="Calibri" w:cs="Calibri"/>
           <w:bCs/>
           <w:lang w:val="da-DK"/>
         </w:rPr>
-      </w:pPr>
+        <w:t xml:space="preserve"> metoden tager imod en </w:t>
+      </w:r>
+      <w:proofErr w:type="spellStart"/>
       <w:r>
         <w:rPr>
           <w:rFonts w:ascii="Calibri" w:hAnsi="Calibri" w:cs="Calibri"/>
           <w:bCs/>
           <w:lang w:val="da-DK"/>
         </w:rPr>
-        <w:t>Når tjekkene er færdige, tilføjes entiten til _dbSet, som er den del af EntityFramework, for at tilføje en ændring i cachen, som i BaseController, via UnitOfWork, gemmes i databasen via SaveChangesAsync.</w:t>
-      </w:r>
-    </w:p>
-    <w:p>
-      <w:pPr>
+        <w:t>TEntity</w:t>
+      </w:r>
+      <w:proofErr w:type="spellEnd"/>
+      <w:r>
         <w:rPr>
           <w:rFonts w:ascii="Calibri" w:hAnsi="Calibri" w:cs="Calibri"/>
           <w:bCs/>
           <w:lang w:val="da-DK"/>
         </w:rPr>
+        <w:t xml:space="preserve"> </w:t>
+      </w:r>
+      <w:proofErr w:type="spellStart"/>
+      <w:r>
+        <w:rPr>
+          <w:rFonts w:ascii="Calibri" w:hAnsi="Calibri" w:cs="Calibri"/>
+          <w:bCs/>
+          <w:lang w:val="da-DK"/>
+        </w:rPr>
+        <w:t>generic</w:t>
+      </w:r>
+      <w:proofErr w:type="spellEnd"/>
+      <w:r>
+        <w:rPr>
+          <w:rFonts w:ascii="Calibri" w:hAnsi="Calibri" w:cs="Calibri"/>
+          <w:bCs/>
+          <w:lang w:val="da-DK"/>
+        </w:rPr>
+        <w:t xml:space="preserve">, hvor i dette tilfælde i </w:t>
+      </w:r>
+      <w:proofErr w:type="spellStart"/>
+      <w:r>
+        <w:rPr>
+          <w:rFonts w:ascii="Calibri" w:hAnsi="Calibri" w:cs="Calibri"/>
+          <w:bCs/>
+          <w:lang w:val="da-DK"/>
+        </w:rPr>
+        <w:t>BookingsRepository</w:t>
+      </w:r>
+      <w:proofErr w:type="spellEnd"/>
+      <w:r>
+        <w:rPr>
+          <w:rFonts w:ascii="Calibri" w:hAnsi="Calibri" w:cs="Calibri"/>
+          <w:bCs/>
+          <w:lang w:val="da-DK"/>
+        </w:rPr>
+        <w:t xml:space="preserve"> er en Booking type. Her tjekkes om </w:t>
+      </w:r>
+      <w:proofErr w:type="spellStart"/>
+      <w:r>
+        <w:rPr>
+          <w:rFonts w:ascii="Calibri" w:hAnsi="Calibri" w:cs="Calibri"/>
+          <w:bCs/>
+          <w:lang w:val="da-DK"/>
+        </w:rPr>
+        <w:t>entitien</w:t>
+      </w:r>
+      <w:proofErr w:type="spellEnd"/>
+      <w:r>
+        <w:rPr>
+          <w:rFonts w:ascii="Calibri" w:hAnsi="Calibri" w:cs="Calibri"/>
+          <w:bCs/>
+          <w:lang w:val="da-DK"/>
+        </w:rPr>
+        <w:t xml:space="preserve"> ikke er </w:t>
+      </w:r>
+      <w:proofErr w:type="spellStart"/>
+      <w:r>
+        <w:rPr>
+          <w:rFonts w:ascii="Calibri" w:hAnsi="Calibri" w:cs="Calibri"/>
+          <w:bCs/>
+          <w:lang w:val="da-DK"/>
+        </w:rPr>
+        <w:t>null</w:t>
+      </w:r>
+      <w:proofErr w:type="spellEnd"/>
+      <w:r>
+        <w:rPr>
+          <w:rFonts w:ascii="Calibri" w:hAnsi="Calibri" w:cs="Calibri"/>
+          <w:bCs/>
+          <w:lang w:val="da-DK"/>
+        </w:rPr>
+        <w:t xml:space="preserve"> og ikke i forvejen eksisterer i databasen.</w:t>
+      </w:r>
+    </w:p>
+    <w:p>
+      <w:pPr>
+        <w:rPr>
+          <w:rFonts w:ascii="Calibri" w:hAnsi="Calibri" w:cs="Calibri"/>
+          <w:bCs/>
+          <w:lang w:val="da-DK"/>
+        </w:rPr>
+      </w:pPr>
+      <w:r>
+        <w:rPr>
+          <w:rFonts w:ascii="Calibri" w:hAnsi="Calibri" w:cs="Calibri"/>
+          <w:bCs/>
+          <w:lang w:val="da-DK"/>
+        </w:rPr>
+        <w:t xml:space="preserve">Når tjekkene er færdige, tilføjes </w:t>
+      </w:r>
+      <w:proofErr w:type="spellStart"/>
+      <w:r>
+        <w:rPr>
+          <w:rFonts w:ascii="Calibri" w:hAnsi="Calibri" w:cs="Calibri"/>
+          <w:bCs/>
+          <w:lang w:val="da-DK"/>
+        </w:rPr>
+        <w:t>entiten</w:t>
+      </w:r>
+      <w:proofErr w:type="spellEnd"/>
+      <w:r>
+        <w:rPr>
+          <w:rFonts w:ascii="Calibri" w:hAnsi="Calibri" w:cs="Calibri"/>
+          <w:bCs/>
+          <w:lang w:val="da-DK"/>
+        </w:rPr>
+        <w:t xml:space="preserve"> til _</w:t>
+      </w:r>
+      <w:proofErr w:type="spellStart"/>
+      <w:r>
+        <w:rPr>
+          <w:rFonts w:ascii="Calibri" w:hAnsi="Calibri" w:cs="Calibri"/>
+          <w:bCs/>
+          <w:lang w:val="da-DK"/>
+        </w:rPr>
+        <w:t>dbSet</w:t>
+      </w:r>
+      <w:proofErr w:type="spellEnd"/>
+      <w:r>
+        <w:rPr>
+          <w:rFonts w:ascii="Calibri" w:hAnsi="Calibri" w:cs="Calibri"/>
+          <w:bCs/>
+          <w:lang w:val="da-DK"/>
+        </w:rPr>
+        <w:t xml:space="preserve">, som er den del af EntityFramework, for at tilføje en ændring i cachen, som i </w:t>
+      </w:r>
+      <w:proofErr w:type="spellStart"/>
+      <w:r>
+        <w:rPr>
+          <w:rFonts w:ascii="Calibri" w:hAnsi="Calibri" w:cs="Calibri"/>
+          <w:bCs/>
+          <w:lang w:val="da-DK"/>
+        </w:rPr>
+        <w:t>BaseController</w:t>
+      </w:r>
+      <w:proofErr w:type="spellEnd"/>
+      <w:r>
+        <w:rPr>
+          <w:rFonts w:ascii="Calibri" w:hAnsi="Calibri" w:cs="Calibri"/>
+          <w:bCs/>
+          <w:lang w:val="da-DK"/>
+        </w:rPr>
+        <w:t xml:space="preserve">, via </w:t>
+      </w:r>
+      <w:proofErr w:type="spellStart"/>
+      <w:r>
+        <w:rPr>
+          <w:rFonts w:ascii="Calibri" w:hAnsi="Calibri" w:cs="Calibri"/>
+          <w:bCs/>
+          <w:lang w:val="da-DK"/>
+        </w:rPr>
+        <w:t>UnitOfWork</w:t>
+      </w:r>
+      <w:proofErr w:type="spellEnd"/>
+      <w:r>
+        <w:rPr>
+          <w:rFonts w:ascii="Calibri" w:hAnsi="Calibri" w:cs="Calibri"/>
+          <w:bCs/>
+          <w:lang w:val="da-DK"/>
+        </w:rPr>
+        <w:t xml:space="preserve">, gemmes i databasen via </w:t>
+      </w:r>
+      <w:proofErr w:type="spellStart"/>
+      <w:r>
+        <w:rPr>
+          <w:rFonts w:ascii="Calibri" w:hAnsi="Calibri" w:cs="Calibri"/>
+          <w:bCs/>
+          <w:lang w:val="da-DK"/>
+        </w:rPr>
+        <w:t>SaveChangesAsync</w:t>
+      </w:r>
+      <w:proofErr w:type="spellEnd"/>
+      <w:r>
+        <w:rPr>
+          <w:rFonts w:ascii="Calibri" w:hAnsi="Calibri" w:cs="Calibri"/>
+          <w:bCs/>
+          <w:lang w:val="da-DK"/>
+        </w:rPr>
+        <w:t>.</w:t>
+      </w:r>
+    </w:p>
+    <w:p>
+      <w:pPr>
+        <w:rPr>
+          <w:rFonts w:ascii="Calibri" w:hAnsi="Calibri" w:cs="Calibri"/>
+          <w:bCs/>
+          <w:lang w:val="da-DK"/>
+        </w:rPr>
       </w:pPr>
     </w:p>
     <w:p>
@@ -6202,6 +8602,7 @@
       </w:pPr>
       <w:r>
         <w:rPr>
+          <w:rFonts w:ascii="Calibri" w:hAnsi="Calibri" w:cs="Calibri"/>
           <w:noProof/>
         </w:rPr>
         <w:drawing>
@@ -6303,7 +8704,25 @@
           <w:bCs/>
           <w:lang w:val="da-DK"/>
         </w:rPr>
-        <w:t>Når svaret fra API’et sendes til klienten, viderestilles borgeren til borgersiden, hvor de får en opdateret UI samt notifikation om, hvornår taxaen ankommer ift. deres bestilte tid.</w:t>
+        <w:t xml:space="preserve">Når svaret fra </w:t>
+      </w:r>
+      <w:proofErr w:type="spellStart"/>
+      <w:r>
+        <w:rPr>
+          <w:rFonts w:ascii="Calibri" w:hAnsi="Calibri" w:cs="Calibri"/>
+          <w:bCs/>
+          <w:lang w:val="da-DK"/>
+        </w:rPr>
+        <w:t>API’et</w:t>
+      </w:r>
+      <w:proofErr w:type="spellEnd"/>
+      <w:r>
+        <w:rPr>
+          <w:rFonts w:ascii="Calibri" w:hAnsi="Calibri" w:cs="Calibri"/>
+          <w:bCs/>
+          <w:lang w:val="da-DK"/>
+        </w:rPr>
+        <w:t xml:space="preserve"> sendes til klienten, viderestilles borgeren til borgersiden, hvor de får en opdateret UI samt notifikation om, hvornår taxaen ankommer ift. deres bestilte tid.</w:t>
       </w:r>
     </w:p>
     <w:p>
@@ -6319,6 +8738,7 @@
       </w:pPr>
       <w:r>
         <w:rPr>
+          <w:rFonts w:ascii="Calibri" w:hAnsi="Calibri" w:cs="Calibri"/>
           <w:noProof/>
         </w:rPr>
         <w:drawing>
@@ -6398,26 +8818,91 @@
           <w:rFonts w:ascii="Calibri" w:hAnsi="Calibri" w:cs="Calibri"/>
           <w:lang w:val="da-DK"/>
         </w:rPr>
-        <w:t>Her er klassediagramet over mine entities, der nedarver fra hinanden samt gør brug af BaseEntity fra mit eget bibliotek, DanhoLibrary.</w:t>
-      </w:r>
-    </w:p>
-    <w:p>
-      <w:pPr>
-        <w:rPr>
-          <w:rFonts w:ascii="Calibri" w:hAnsi="Calibri" w:cs="Calibri"/>
-          <w:lang w:val="da-DK"/>
-        </w:rPr>
-      </w:pPr>
-    </w:p>
-    <w:p>
-      <w:pPr>
-        <w:rPr>
-          <w:rFonts w:ascii="Calibri" w:hAnsi="Calibri" w:cs="Calibri"/>
-          <w:lang w:val="da-DK"/>
-        </w:rPr>
-      </w:pPr>
-      <w:r>
-        <w:rPr>
+        <w:t xml:space="preserve">Her er </w:t>
+      </w:r>
+      <w:proofErr w:type="spellStart"/>
+      <w:r>
+        <w:rPr>
+          <w:rFonts w:ascii="Calibri" w:hAnsi="Calibri" w:cs="Calibri"/>
+          <w:lang w:val="da-DK"/>
+        </w:rPr>
+        <w:t>klassediagramet</w:t>
+      </w:r>
+      <w:proofErr w:type="spellEnd"/>
+      <w:r>
+        <w:rPr>
+          <w:rFonts w:ascii="Calibri" w:hAnsi="Calibri" w:cs="Calibri"/>
+          <w:lang w:val="da-DK"/>
+        </w:rPr>
+        <w:t xml:space="preserve"> over mine </w:t>
+      </w:r>
+      <w:proofErr w:type="spellStart"/>
+      <w:r>
+        <w:rPr>
+          <w:rFonts w:ascii="Calibri" w:hAnsi="Calibri" w:cs="Calibri"/>
+          <w:lang w:val="da-DK"/>
+        </w:rPr>
+        <w:t>entities</w:t>
+      </w:r>
+      <w:proofErr w:type="spellEnd"/>
+      <w:r>
+        <w:rPr>
+          <w:rFonts w:ascii="Calibri" w:hAnsi="Calibri" w:cs="Calibri"/>
+          <w:lang w:val="da-DK"/>
+        </w:rPr>
+        <w:t xml:space="preserve">, der nedarver fra hinanden samt gør brug af </w:t>
+      </w:r>
+      <w:proofErr w:type="spellStart"/>
+      <w:r>
+        <w:rPr>
+          <w:rFonts w:ascii="Calibri" w:hAnsi="Calibri" w:cs="Calibri"/>
+          <w:lang w:val="da-DK"/>
+        </w:rPr>
+        <w:t>BaseEntity</w:t>
+      </w:r>
+      <w:proofErr w:type="spellEnd"/>
+      <w:r>
+        <w:rPr>
+          <w:rFonts w:ascii="Calibri" w:hAnsi="Calibri" w:cs="Calibri"/>
+          <w:lang w:val="da-DK"/>
+        </w:rPr>
+        <w:t xml:space="preserve"> fra mit eget bibliotek, </w:t>
+      </w:r>
+      <w:proofErr w:type="spellStart"/>
+      <w:r>
+        <w:rPr>
+          <w:rFonts w:ascii="Calibri" w:hAnsi="Calibri" w:cs="Calibri"/>
+          <w:lang w:val="da-DK"/>
+        </w:rPr>
+        <w:t>DanhoLibrary</w:t>
+      </w:r>
+      <w:proofErr w:type="spellEnd"/>
+      <w:r>
+        <w:rPr>
+          <w:rFonts w:ascii="Calibri" w:hAnsi="Calibri" w:cs="Calibri"/>
+          <w:lang w:val="da-DK"/>
+        </w:rPr>
+        <w:t>.</w:t>
+      </w:r>
+    </w:p>
+    <w:p>
+      <w:pPr>
+        <w:rPr>
+          <w:rFonts w:ascii="Calibri" w:hAnsi="Calibri" w:cs="Calibri"/>
+          <w:lang w:val="da-DK"/>
+        </w:rPr>
+      </w:pPr>
+    </w:p>
+    <w:p>
+      <w:pPr>
+        <w:rPr>
+          <w:rFonts w:ascii="Calibri" w:hAnsi="Calibri" w:cs="Calibri"/>
+          <w:lang w:val="da-DK"/>
+        </w:rPr>
+      </w:pPr>
+      <w:r>
+        <w:rPr>
+          <w:rFonts w:ascii="Calibri" w:hAnsi="Calibri" w:cs="Calibri"/>
           <w:noProof/>
         </w:rPr>
         <w:drawing>
@@ -6518,7 +9003,23 @@
           <w:rFonts w:ascii="Calibri" w:hAnsi="Calibri" w:cs="Calibri"/>
           <w:lang w:val="da-DK"/>
         </w:rPr>
-        <w:t>Jeg har implementeret sikkerhed i både database, api og frontend.</w:t>
+        <w:t xml:space="preserve">Jeg har implementeret sikkerhed i både database, </w:t>
+      </w:r>
+      <w:proofErr w:type="spellStart"/>
+      <w:r>
+        <w:rPr>
+          <w:rFonts w:ascii="Calibri" w:hAnsi="Calibri" w:cs="Calibri"/>
+          <w:lang w:val="da-DK"/>
+        </w:rPr>
+        <w:t>api</w:t>
+      </w:r>
+      <w:proofErr w:type="spellEnd"/>
+      <w:r>
+        <w:rPr>
+          <w:rFonts w:ascii="Calibri" w:hAnsi="Calibri" w:cs="Calibri"/>
+          <w:lang w:val="da-DK"/>
+        </w:rPr>
+        <w:t xml:space="preserve"> og frontend.</w:t>
       </w:r>
     </w:p>
     <w:p>
@@ -6564,22 +9065,54 @@
           <w:rFonts w:ascii="Calibri" w:hAnsi="Calibri" w:cs="Calibri"/>
           <w:lang w:val="da-DK"/>
         </w:rPr>
-        <w:t>Da jeg gemmer på brugere og deres logins, skal jeg selvfølgelig beskytte mine brugeres data med sikkerhed. Her indgår bl.a. min grund til at have delt mine logins og brugere til deres egne tabeller. Hvis nogen får adgang til min brugertabel, har de stadig ikke adgang til at logge ind som brugeren, men har de i stedet adgang til min logintabel, kan de kun se loginoplysninger som brugernavn, salt, kodeord og brugerid.</w:t>
-      </w:r>
-    </w:p>
-    <w:p>
-      <w:pPr>
-        <w:rPr>
-          <w:rFonts w:ascii="Calibri" w:hAnsi="Calibri" w:cs="Calibri"/>
-          <w:lang w:val="da-DK"/>
-        </w:rPr>
-      </w:pPr>
-      <w:r>
-        <w:rPr>
-          <w:rFonts w:ascii="Calibri" w:hAnsi="Calibri" w:cs="Calibri"/>
-          <w:lang w:val="da-DK"/>
-        </w:rPr>
-        <w:t>Brugernes kodeord er enkrypteret ved brug af hashing med den gemte salt værdi. På den måde kan hackere ikke bruge koderne til noget, da de skal dekrypteres for, at værdien er læselig.</w:t>
+        <w:t xml:space="preserve">Da jeg gemmer på brugere og deres logins, skal jeg selvfølgelig beskytte mine brugeres data med sikkerhed. Her indgår bl.a. min grund til at have delt mine logins og brugere til deres egne tabeller. Hvis nogen får adgang til min brugertabel, har de stadig ikke adgang til at logge ind som brugeren, men har de i stedet adgang til min logintabel, kan de kun se loginoplysninger som brugernavn, salt, kodeord og </w:t>
+      </w:r>
+      <w:proofErr w:type="spellStart"/>
+      <w:r>
+        <w:rPr>
+          <w:rFonts w:ascii="Calibri" w:hAnsi="Calibri" w:cs="Calibri"/>
+          <w:lang w:val="da-DK"/>
+        </w:rPr>
+        <w:t>brugerid</w:t>
+      </w:r>
+      <w:proofErr w:type="spellEnd"/>
+      <w:r>
+        <w:rPr>
+          <w:rFonts w:ascii="Calibri" w:hAnsi="Calibri" w:cs="Calibri"/>
+          <w:lang w:val="da-DK"/>
+        </w:rPr>
+        <w:t>.</w:t>
+      </w:r>
+    </w:p>
+    <w:p>
+      <w:pPr>
+        <w:rPr>
+          <w:rFonts w:ascii="Calibri" w:hAnsi="Calibri" w:cs="Calibri"/>
+          <w:lang w:val="da-DK"/>
+        </w:rPr>
+      </w:pPr>
+      <w:r>
+        <w:rPr>
+          <w:rFonts w:ascii="Calibri" w:hAnsi="Calibri" w:cs="Calibri"/>
+          <w:lang w:val="da-DK"/>
+        </w:rPr>
+        <w:t xml:space="preserve">Brugernes kodeord er enkrypteret ved brug af </w:t>
+      </w:r>
+      <w:proofErr w:type="spellStart"/>
+      <w:r>
+        <w:rPr>
+          <w:rFonts w:ascii="Calibri" w:hAnsi="Calibri" w:cs="Calibri"/>
+          <w:lang w:val="da-DK"/>
+        </w:rPr>
+        <w:t>hashing</w:t>
+      </w:r>
+      <w:proofErr w:type="spellEnd"/>
+      <w:r>
+        <w:rPr>
+          <w:rFonts w:ascii="Calibri" w:hAnsi="Calibri" w:cs="Calibri"/>
+          <w:lang w:val="da-DK"/>
+        </w:rPr>
+        <w:t xml:space="preserve"> med den gemte salt værdi. På den måde kan hackere ikke bruge koderne til noget, da de skal dekrypteres for, at værdien er læselig.</w:t>
       </w:r>
     </w:p>
     <w:p>
@@ -6605,6 +9138,7 @@
         <w:t xml:space="preserve">I min </w:t>
       </w:r>
       <w:hyperlink r:id="rId57" w:history="1">
+        <w:proofErr w:type="spellStart"/>
         <w:r>
           <w:rPr>
             <w:rStyle w:val="Hyperlink"/>
@@ -6613,6 +9147,7 @@
           </w:rPr>
           <w:t>LoginService</w:t>
         </w:r>
+        <w:proofErr w:type="spellEnd"/>
       </w:hyperlink>
       <w:r>
         <w:rPr>
@@ -6622,6 +9157,7 @@
         <w:t xml:space="preserve"> på mit Business-lag definerer jeg </w:t>
       </w:r>
       <w:hyperlink r:id="rId58" w:anchor="L90" w:history="1">
+        <w:proofErr w:type="spellStart"/>
         <w:r>
           <w:rPr>
             <w:rStyle w:val="Hyperlink"/>
@@ -6630,6 +9166,7 @@
           </w:rPr>
           <w:t>GenerateEncryptedPassword</w:t>
         </w:r>
+        <w:proofErr w:type="spellEnd"/>
       </w:hyperlink>
       <w:r>
         <w:rPr>
@@ -6639,6 +9176,7 @@
         <w:t xml:space="preserve"> og </w:t>
       </w:r>
       <w:hyperlink r:id="rId59" w:anchor="L112" w:history="1">
+        <w:proofErr w:type="spellStart"/>
         <w:r>
           <w:rPr>
             <w:rStyle w:val="Hyperlink"/>
@@ -6647,6 +9185,7 @@
           </w:rPr>
           <w:t>IsCorrectPassword</w:t>
         </w:r>
+        <w:proofErr w:type="spellEnd"/>
       </w:hyperlink>
       <w:r>
         <w:rPr>
@@ -6733,7 +9272,23 @@
           <w:rFonts w:ascii="Calibri" w:hAnsi="Calibri" w:cs="Calibri"/>
           <w:lang w:val="da-DK"/>
         </w:rPr>
-        <w:t xml:space="preserve">Dog kan man argumentere for, at der ikke er nok sikkerhed i password hashing – selv med salt. Det ville være bedre </w:t>
+        <w:t xml:space="preserve">Dog kan man argumentere for, at der ikke er nok sikkerhed i password </w:t>
+      </w:r>
+      <w:proofErr w:type="spellStart"/>
+      <w:r>
+        <w:rPr>
+          <w:rFonts w:ascii="Calibri" w:hAnsi="Calibri" w:cs="Calibri"/>
+          <w:lang w:val="da-DK"/>
+        </w:rPr>
+        <w:t>hashing</w:t>
+      </w:r>
+      <w:proofErr w:type="spellEnd"/>
+      <w:r>
+        <w:rPr>
+          <w:rFonts w:ascii="Calibri" w:hAnsi="Calibri" w:cs="Calibri"/>
+          <w:lang w:val="da-DK"/>
+        </w:rPr>
+        <w:t xml:space="preserve"> – selv med salt. Det ville være bedre </w:t>
       </w:r>
       <w:r>
         <w:rPr>
@@ -6817,30 +9372,94 @@
           <w:rFonts w:ascii="Calibri" w:hAnsi="Calibri" w:cs="Calibri"/>
           <w:lang w:val="da-DK"/>
         </w:rPr>
-        <w:t>Der er implementeret API sikkerhed i form af klassisk API access- og refresh-key/token samt udløbsdato på henholdsvis begge nøgler. Dette betyder, at ingen kan komme ind på mit API, medmindre de er logget ind med en valid brugerkonto. De eneste endpoints der ikke er beskyttet af API keys, er oprettelse af bruger og login.</w:t>
-      </w:r>
-    </w:p>
-    <w:p>
-      <w:pPr>
-        <w:rPr>
-          <w:rFonts w:ascii="Calibri" w:hAnsi="Calibri" w:cs="Calibri"/>
-          <w:lang w:val="da-DK"/>
-        </w:rPr>
-      </w:pPr>
-    </w:p>
-    <w:p>
-      <w:pPr>
-        <w:rPr>
-          <w:rFonts w:ascii="Calibri" w:hAnsi="Calibri" w:cs="Calibri"/>
-          <w:lang w:val="da-DK"/>
-        </w:rPr>
-      </w:pPr>
-      <w:r>
-        <w:rPr>
-          <w:rFonts w:ascii="Calibri" w:hAnsi="Calibri" w:cs="Calibri"/>
-          <w:lang w:val="da-DK"/>
-        </w:rPr>
-        <w:t xml:space="preserve">I stedet for at implementere Microsoft Identity, som mange andre ville have gjort med en C# backend, har jeg i stedet lavet mit eget autentificeringssystem. Dette består af en middleware, der </w:t>
+        <w:t xml:space="preserve">Der er implementeret API sikkerhed i form af klassisk API access- og </w:t>
+      </w:r>
+      <w:proofErr w:type="spellStart"/>
+      <w:r>
+        <w:rPr>
+          <w:rFonts w:ascii="Calibri" w:hAnsi="Calibri" w:cs="Calibri"/>
+          <w:lang w:val="da-DK"/>
+        </w:rPr>
+        <w:t>refresh-key</w:t>
+      </w:r>
+      <w:proofErr w:type="spellEnd"/>
+      <w:r>
+        <w:rPr>
+          <w:rFonts w:ascii="Calibri" w:hAnsi="Calibri" w:cs="Calibri"/>
+          <w:lang w:val="da-DK"/>
+        </w:rPr>
+        <w:t>/</w:t>
+      </w:r>
+      <w:proofErr w:type="spellStart"/>
+      <w:r>
+        <w:rPr>
+          <w:rFonts w:ascii="Calibri" w:hAnsi="Calibri" w:cs="Calibri"/>
+          <w:lang w:val="da-DK"/>
+        </w:rPr>
+        <w:t>token</w:t>
+      </w:r>
+      <w:proofErr w:type="spellEnd"/>
+      <w:r>
+        <w:rPr>
+          <w:rFonts w:ascii="Calibri" w:hAnsi="Calibri" w:cs="Calibri"/>
+          <w:lang w:val="da-DK"/>
+        </w:rPr>
+        <w:t xml:space="preserve"> samt udløbsdato på henholdsvis begge nøgler. Dette betyder, at ingen kan komme ind på mit API, medmindre de er logget ind med en valid brugerkonto. De eneste endpoints der ikke er beskyttet af API </w:t>
+      </w:r>
+      <w:proofErr w:type="spellStart"/>
+      <w:r>
+        <w:rPr>
+          <w:rFonts w:ascii="Calibri" w:hAnsi="Calibri" w:cs="Calibri"/>
+          <w:lang w:val="da-DK"/>
+        </w:rPr>
+        <w:t>keys</w:t>
+      </w:r>
+      <w:proofErr w:type="spellEnd"/>
+      <w:r>
+        <w:rPr>
+          <w:rFonts w:ascii="Calibri" w:hAnsi="Calibri" w:cs="Calibri"/>
+          <w:lang w:val="da-DK"/>
+        </w:rPr>
+        <w:t>, er oprettelse af bruger og login.</w:t>
+      </w:r>
+    </w:p>
+    <w:p>
+      <w:pPr>
+        <w:rPr>
+          <w:rFonts w:ascii="Calibri" w:hAnsi="Calibri" w:cs="Calibri"/>
+          <w:lang w:val="da-DK"/>
+        </w:rPr>
+      </w:pPr>
+    </w:p>
+    <w:p>
+      <w:pPr>
+        <w:rPr>
+          <w:rFonts w:ascii="Calibri" w:hAnsi="Calibri" w:cs="Calibri"/>
+          <w:lang w:val="da-DK"/>
+        </w:rPr>
+      </w:pPr>
+      <w:r>
+        <w:rPr>
+          <w:rFonts w:ascii="Calibri" w:hAnsi="Calibri" w:cs="Calibri"/>
+          <w:lang w:val="da-DK"/>
+        </w:rPr>
+        <w:t xml:space="preserve">I stedet for at implementere Microsoft Identity, som mange andre ville have gjort med en C# backend, har jeg i stedet lavet mit eget autentificeringssystem. Dette består af en </w:t>
+      </w:r>
+      <w:proofErr w:type="spellStart"/>
+      <w:r>
+        <w:rPr>
+          <w:rFonts w:ascii="Calibri" w:hAnsi="Calibri" w:cs="Calibri"/>
+          <w:lang w:val="da-DK"/>
+        </w:rPr>
+        <w:t>middleware</w:t>
+      </w:r>
+      <w:proofErr w:type="spellEnd"/>
+      <w:r>
+        <w:rPr>
+          <w:rFonts w:ascii="Calibri" w:hAnsi="Calibri" w:cs="Calibri"/>
+          <w:lang w:val="da-DK"/>
+        </w:rPr>
+        <w:t xml:space="preserve">, der </w:t>
       </w:r>
       <w:r>
         <w:rPr>
@@ -6854,7 +9473,23 @@
           <w:rFonts w:ascii="Calibri" w:hAnsi="Calibri" w:cs="Calibri"/>
           <w:lang w:val="da-DK"/>
         </w:rPr>
-        <w:t xml:space="preserve"> noget kode, før klienten kommer igennem til det rigtige endpoint.</w:t>
+        <w:t xml:space="preserve"> noget kode, før klienten kommer igennem til det rigtige </w:t>
+      </w:r>
+      <w:proofErr w:type="spellStart"/>
+      <w:r>
+        <w:rPr>
+          <w:rFonts w:ascii="Calibri" w:hAnsi="Calibri" w:cs="Calibri"/>
+          <w:lang w:val="da-DK"/>
+        </w:rPr>
+        <w:t>endpoint</w:t>
+      </w:r>
+      <w:proofErr w:type="spellEnd"/>
+      <w:r>
+        <w:rPr>
+          <w:rFonts w:ascii="Calibri" w:hAnsi="Calibri" w:cs="Calibri"/>
+          <w:lang w:val="da-DK"/>
+        </w:rPr>
+        <w:t>.</w:t>
       </w:r>
     </w:p>
     <w:p>
@@ -6880,6 +9515,7 @@
         <w:t xml:space="preserve">Min </w:t>
       </w:r>
       <w:hyperlink r:id="rId61" w:history="1">
+        <w:proofErr w:type="spellStart"/>
         <w:r>
           <w:rPr>
             <w:rStyle w:val="Hyperlink"/>
@@ -6894,7 +9530,31 @@
           <w:rFonts w:ascii="Calibri" w:hAnsi="Calibri" w:cs="Calibri"/>
           <w:lang w:val="da-DK"/>
         </w:rPr>
-        <w:t xml:space="preserve">klasse registreres som en middleware service i </w:t>
+        <w:t>klasse</w:t>
+      </w:r>
+      <w:proofErr w:type="spellEnd"/>
+      <w:r>
+        <w:rPr>
+          <w:rFonts w:ascii="Calibri" w:hAnsi="Calibri" w:cs="Calibri"/>
+          <w:lang w:val="da-DK"/>
+        </w:rPr>
+        <w:t xml:space="preserve"> registreres som en </w:t>
+      </w:r>
+      <w:proofErr w:type="spellStart"/>
+      <w:r>
+        <w:rPr>
+          <w:rFonts w:ascii="Calibri" w:hAnsi="Calibri" w:cs="Calibri"/>
+          <w:lang w:val="da-DK"/>
+        </w:rPr>
+        <w:t>middleware</w:t>
+      </w:r>
+      <w:proofErr w:type="spellEnd"/>
+      <w:r>
+        <w:rPr>
+          <w:rFonts w:ascii="Calibri" w:hAnsi="Calibri" w:cs="Calibri"/>
+          <w:lang w:val="da-DK"/>
+        </w:rPr>
+        <w:t xml:space="preserve"> service i </w:t>
       </w:r>
       <w:hyperlink r:id="rId62" w:anchor="L79" w:history="1">
         <w:r>
@@ -6983,9 +9643,42 @@
           <w:rFonts w:ascii="Calibri" w:hAnsi="Calibri" w:cs="Calibri"/>
           <w:lang w:val="da-DK"/>
         </w:rPr>
-        <w:t xml:space="preserve">Når klienten sender en request til mit API, kalder ASP.NET AuthMiddleware’s </w:t>
+        <w:t xml:space="preserve">Når klienten sender en </w:t>
+      </w:r>
+      <w:proofErr w:type="spellStart"/>
+      <w:r>
+        <w:rPr>
+          <w:rFonts w:ascii="Calibri" w:hAnsi="Calibri" w:cs="Calibri"/>
+          <w:lang w:val="da-DK"/>
+        </w:rPr>
+        <w:t>request</w:t>
+      </w:r>
+      <w:proofErr w:type="spellEnd"/>
+      <w:r>
+        <w:rPr>
+          <w:rFonts w:ascii="Calibri" w:hAnsi="Calibri" w:cs="Calibri"/>
+          <w:lang w:val="da-DK"/>
+        </w:rPr>
+        <w:t xml:space="preserve"> til mit API, kalder ASP.NET </w:t>
+      </w:r>
+      <w:proofErr w:type="spellStart"/>
+      <w:r>
+        <w:rPr>
+          <w:rFonts w:ascii="Calibri" w:hAnsi="Calibri" w:cs="Calibri"/>
+          <w:lang w:val="da-DK"/>
+        </w:rPr>
+        <w:t>AuthMiddleware’s</w:t>
+      </w:r>
+      <w:proofErr w:type="spellEnd"/>
+      <w:r>
+        <w:rPr>
+          <w:rFonts w:ascii="Calibri" w:hAnsi="Calibri" w:cs="Calibri"/>
+          <w:lang w:val="da-DK"/>
+        </w:rPr>
+        <w:t xml:space="preserve"> </w:t>
       </w:r>
       <w:hyperlink r:id="rId64" w:anchor="L18" w:history="1">
+        <w:proofErr w:type="spellStart"/>
         <w:r>
           <w:rPr>
             <w:rStyle w:val="Hyperlink"/>
@@ -6994,28 +9687,109 @@
           </w:rPr>
           <w:t>InvokeAsync</w:t>
         </w:r>
+        <w:proofErr w:type="spellEnd"/>
       </w:hyperlink>
       <w:r>
         <w:rPr>
           <w:rFonts w:ascii="Calibri" w:hAnsi="Calibri" w:cs="Calibri"/>
           <w:lang w:val="da-DK"/>
         </w:rPr>
-        <w:t xml:space="preserve"> metode sammen med en context, der kan hjælpe middlewarefunktionens funktionalitet.</w:t>
-      </w:r>
-    </w:p>
-    <w:p>
-      <w:pPr>
-        <w:rPr>
-          <w:rFonts w:ascii="Calibri" w:hAnsi="Calibri" w:cs="Calibri"/>
-          <w:lang w:val="da-DK"/>
-        </w:rPr>
-      </w:pPr>
-      <w:r>
-        <w:rPr>
-          <w:rFonts w:ascii="Calibri" w:hAnsi="Calibri" w:cs="Calibri"/>
-          <w:lang w:val="da-DK"/>
-        </w:rPr>
-        <w:t xml:space="preserve">I min implementation af InvokeAsync, tjekker jeg om det anmodet endpoint </w:t>
+        <w:t xml:space="preserve"> metode sammen med en </w:t>
+      </w:r>
+      <w:proofErr w:type="spellStart"/>
+      <w:r>
+        <w:rPr>
+          <w:rFonts w:ascii="Calibri" w:hAnsi="Calibri" w:cs="Calibri"/>
+          <w:lang w:val="da-DK"/>
+        </w:rPr>
+        <w:t>context</w:t>
+      </w:r>
+      <w:proofErr w:type="spellEnd"/>
+      <w:r>
+        <w:rPr>
+          <w:rFonts w:ascii="Calibri" w:hAnsi="Calibri" w:cs="Calibri"/>
+          <w:lang w:val="da-DK"/>
+        </w:rPr>
+        <w:t xml:space="preserve">, der kan hjælpe </w:t>
+      </w:r>
+      <w:proofErr w:type="spellStart"/>
+      <w:r>
+        <w:rPr>
+          <w:rFonts w:ascii="Calibri" w:hAnsi="Calibri" w:cs="Calibri"/>
+          <w:lang w:val="da-DK"/>
+        </w:rPr>
+        <w:t>middlewarefunktionens</w:t>
+      </w:r>
+      <w:proofErr w:type="spellEnd"/>
+      <w:r>
+        <w:rPr>
+          <w:rFonts w:ascii="Calibri" w:hAnsi="Calibri" w:cs="Calibri"/>
+          <w:lang w:val="da-DK"/>
+        </w:rPr>
+        <w:t xml:space="preserve"> funktionalitet.</w:t>
+      </w:r>
+    </w:p>
+    <w:p>
+      <w:pPr>
+        <w:rPr>
+          <w:rFonts w:ascii="Calibri" w:hAnsi="Calibri" w:cs="Calibri"/>
+          <w:lang w:val="da-DK"/>
+        </w:rPr>
+      </w:pPr>
+      <w:r>
+        <w:rPr>
+          <w:rFonts w:ascii="Calibri" w:hAnsi="Calibri" w:cs="Calibri"/>
+          <w:lang w:val="da-DK"/>
+        </w:rPr>
+        <w:t xml:space="preserve">I min </w:t>
+      </w:r>
+      <w:proofErr w:type="spellStart"/>
+      <w:r>
+        <w:rPr>
+          <w:rFonts w:ascii="Calibri" w:hAnsi="Calibri" w:cs="Calibri"/>
+          <w:lang w:val="da-DK"/>
+        </w:rPr>
+        <w:t>implementation</w:t>
+      </w:r>
+      <w:proofErr w:type="spellEnd"/>
+      <w:r>
+        <w:rPr>
+          <w:rFonts w:ascii="Calibri" w:hAnsi="Calibri" w:cs="Calibri"/>
+          <w:lang w:val="da-DK"/>
+        </w:rPr>
+        <w:t xml:space="preserve"> af </w:t>
+      </w:r>
+      <w:proofErr w:type="spellStart"/>
+      <w:r>
+        <w:rPr>
+          <w:rFonts w:ascii="Calibri" w:hAnsi="Calibri" w:cs="Calibri"/>
+          <w:lang w:val="da-DK"/>
+        </w:rPr>
+        <w:t>InvokeAsync</w:t>
+      </w:r>
+      <w:proofErr w:type="spellEnd"/>
+      <w:r>
+        <w:rPr>
+          <w:rFonts w:ascii="Calibri" w:hAnsi="Calibri" w:cs="Calibri"/>
+          <w:lang w:val="da-DK"/>
+        </w:rPr>
+        <w:t xml:space="preserve">, tjekker jeg om det anmodet </w:t>
+      </w:r>
+      <w:proofErr w:type="spellStart"/>
+      <w:r>
+        <w:rPr>
+          <w:rFonts w:ascii="Calibri" w:hAnsi="Calibri" w:cs="Calibri"/>
+          <w:lang w:val="da-DK"/>
+        </w:rPr>
+        <w:t>endpoint</w:t>
+      </w:r>
+      <w:proofErr w:type="spellEnd"/>
+      <w:r>
+        <w:rPr>
+          <w:rFonts w:ascii="Calibri" w:hAnsi="Calibri" w:cs="Calibri"/>
+          <w:lang w:val="da-DK"/>
+        </w:rPr>
+        <w:t xml:space="preserve"> </w:t>
       </w:r>
       <w:r>
         <w:rPr>
@@ -7031,7 +9805,23 @@
           <w:rFonts w:ascii="Calibri" w:hAnsi="Calibri" w:cs="Calibri"/>
           <w:lang w:val="da-DK"/>
         </w:rPr>
-        <w:t xml:space="preserve"> er /users/authenticate og </w:t>
+        <w:t xml:space="preserve"> er /users/</w:t>
+      </w:r>
+      <w:proofErr w:type="spellStart"/>
+      <w:r>
+        <w:rPr>
+          <w:rFonts w:ascii="Calibri" w:hAnsi="Calibri" w:cs="Calibri"/>
+          <w:lang w:val="da-DK"/>
+        </w:rPr>
+        <w:t>authenticate</w:t>
+      </w:r>
+      <w:proofErr w:type="spellEnd"/>
+      <w:r>
+        <w:rPr>
+          <w:rFonts w:ascii="Calibri" w:hAnsi="Calibri" w:cs="Calibri"/>
+          <w:lang w:val="da-DK"/>
+        </w:rPr>
+        <w:t xml:space="preserve"> og </w:t>
       </w:r>
       <w:r>
         <w:rPr>
@@ -7047,7 +9837,39 @@
           <w:rFonts w:ascii="Calibri" w:hAnsi="Calibri" w:cs="Calibri"/>
           <w:lang w:val="da-DK"/>
         </w:rPr>
-        <w:t>er /users med en POST request. Hvis anmodningen er /users/authenticate eller POST på /users, må klienten gerne komme videre i processen, da jeg ikke kræver autentificering til disse endpoints.</w:t>
+        <w:t xml:space="preserve">er /users med en POST </w:t>
+      </w:r>
+      <w:proofErr w:type="spellStart"/>
+      <w:r>
+        <w:rPr>
+          <w:rFonts w:ascii="Calibri" w:hAnsi="Calibri" w:cs="Calibri"/>
+          <w:lang w:val="da-DK"/>
+        </w:rPr>
+        <w:t>request</w:t>
+      </w:r>
+      <w:proofErr w:type="spellEnd"/>
+      <w:r>
+        <w:rPr>
+          <w:rFonts w:ascii="Calibri" w:hAnsi="Calibri" w:cs="Calibri"/>
+          <w:lang w:val="da-DK"/>
+        </w:rPr>
+        <w:t>. Hvis anmodningen er /users/</w:t>
+      </w:r>
+      <w:proofErr w:type="spellStart"/>
+      <w:r>
+        <w:rPr>
+          <w:rFonts w:ascii="Calibri" w:hAnsi="Calibri" w:cs="Calibri"/>
+          <w:lang w:val="da-DK"/>
+        </w:rPr>
+        <w:t>authenticate</w:t>
+      </w:r>
+      <w:proofErr w:type="spellEnd"/>
+      <w:r>
+        <w:rPr>
+          <w:rFonts w:ascii="Calibri" w:hAnsi="Calibri" w:cs="Calibri"/>
+          <w:lang w:val="da-DK"/>
+        </w:rPr>
+        <w:t xml:space="preserve"> eller POST på /users, må klienten gerne komme videre i processen, da jeg ikke kræver autentificering til disse endpoints.</w:t>
       </w:r>
     </w:p>
     <w:p>
@@ -7127,7 +9949,135 @@
           <w:rFonts w:ascii="Calibri" w:hAnsi="Calibri" w:cs="Calibri"/>
           <w:lang w:val="da-DK"/>
         </w:rPr>
-        <w:t>Alle andre endpoints vil falde ind i min if-statement, som vil tjekke om klienten har en valid AuthTokens objekt i deres cookies. Er den ikke valid og ikke har en valid refreshtoken, forbydes klienten adgang med en Unauthorized respons. Har klienten en udløbet accesstoken men valid refreshtoken, generere og gemmer AuthService et ny AuthTokens objekt til klienten, uden at klienten behøver at gøre noget.</w:t>
+        <w:t xml:space="preserve">Alle andre endpoints vil falde ind i min </w:t>
+      </w:r>
+      <w:proofErr w:type="spellStart"/>
+      <w:r>
+        <w:rPr>
+          <w:rFonts w:ascii="Calibri" w:hAnsi="Calibri" w:cs="Calibri"/>
+          <w:lang w:val="da-DK"/>
+        </w:rPr>
+        <w:t>if</w:t>
+      </w:r>
+      <w:proofErr w:type="spellEnd"/>
+      <w:r>
+        <w:rPr>
+          <w:rFonts w:ascii="Calibri" w:hAnsi="Calibri" w:cs="Calibri"/>
+          <w:lang w:val="da-DK"/>
+        </w:rPr>
+        <w:t xml:space="preserve">-statement, som vil tjekke om klienten har en valid </w:t>
+      </w:r>
+      <w:proofErr w:type="spellStart"/>
+      <w:r>
+        <w:rPr>
+          <w:rFonts w:ascii="Calibri" w:hAnsi="Calibri" w:cs="Calibri"/>
+          <w:lang w:val="da-DK"/>
+        </w:rPr>
+        <w:t>AuthTokens</w:t>
+      </w:r>
+      <w:proofErr w:type="spellEnd"/>
+      <w:r>
+        <w:rPr>
+          <w:rFonts w:ascii="Calibri" w:hAnsi="Calibri" w:cs="Calibri"/>
+          <w:lang w:val="da-DK"/>
+        </w:rPr>
+        <w:t xml:space="preserve"> objekt i deres cookies. Er den ikke valid og ikke har en valid </w:t>
+      </w:r>
+      <w:proofErr w:type="spellStart"/>
+      <w:r>
+        <w:rPr>
+          <w:rFonts w:ascii="Calibri" w:hAnsi="Calibri" w:cs="Calibri"/>
+          <w:lang w:val="da-DK"/>
+        </w:rPr>
+        <w:t>refreshtoken</w:t>
+      </w:r>
+      <w:proofErr w:type="spellEnd"/>
+      <w:r>
+        <w:rPr>
+          <w:rFonts w:ascii="Calibri" w:hAnsi="Calibri" w:cs="Calibri"/>
+          <w:lang w:val="da-DK"/>
+        </w:rPr>
+        <w:t xml:space="preserve">, forbydes klienten adgang med en </w:t>
+      </w:r>
+      <w:proofErr w:type="spellStart"/>
+      <w:r>
+        <w:rPr>
+          <w:rFonts w:ascii="Calibri" w:hAnsi="Calibri" w:cs="Calibri"/>
+          <w:lang w:val="da-DK"/>
+        </w:rPr>
+        <w:t>Unauthorized</w:t>
+      </w:r>
+      <w:proofErr w:type="spellEnd"/>
+      <w:r>
+        <w:rPr>
+          <w:rFonts w:ascii="Calibri" w:hAnsi="Calibri" w:cs="Calibri"/>
+          <w:lang w:val="da-DK"/>
+        </w:rPr>
+        <w:t xml:space="preserve"> respons. Har klienten en udløbet </w:t>
+      </w:r>
+      <w:proofErr w:type="spellStart"/>
+      <w:r>
+        <w:rPr>
+          <w:rFonts w:ascii="Calibri" w:hAnsi="Calibri" w:cs="Calibri"/>
+          <w:lang w:val="da-DK"/>
+        </w:rPr>
+        <w:t>accesstoken</w:t>
+      </w:r>
+      <w:proofErr w:type="spellEnd"/>
+      <w:r>
+        <w:rPr>
+          <w:rFonts w:ascii="Calibri" w:hAnsi="Calibri" w:cs="Calibri"/>
+          <w:lang w:val="da-DK"/>
+        </w:rPr>
+        <w:t xml:space="preserve"> men valid </w:t>
+      </w:r>
+      <w:proofErr w:type="spellStart"/>
+      <w:r>
+        <w:rPr>
+          <w:rFonts w:ascii="Calibri" w:hAnsi="Calibri" w:cs="Calibri"/>
+          <w:lang w:val="da-DK"/>
+        </w:rPr>
+        <w:t>refreshtoken</w:t>
+      </w:r>
+      <w:proofErr w:type="spellEnd"/>
+      <w:r>
+        <w:rPr>
+          <w:rFonts w:ascii="Calibri" w:hAnsi="Calibri" w:cs="Calibri"/>
+          <w:lang w:val="da-DK"/>
+        </w:rPr>
+        <w:t xml:space="preserve">, generere og gemmer </w:t>
+      </w:r>
+      <w:proofErr w:type="spellStart"/>
+      <w:r>
+        <w:rPr>
+          <w:rFonts w:ascii="Calibri" w:hAnsi="Calibri" w:cs="Calibri"/>
+          <w:lang w:val="da-DK"/>
+        </w:rPr>
+        <w:t>AuthService</w:t>
+      </w:r>
+      <w:proofErr w:type="spellEnd"/>
+      <w:r>
+        <w:rPr>
+          <w:rFonts w:ascii="Calibri" w:hAnsi="Calibri" w:cs="Calibri"/>
+          <w:lang w:val="da-DK"/>
+        </w:rPr>
+        <w:t xml:space="preserve"> et ny </w:t>
+      </w:r>
+      <w:proofErr w:type="spellStart"/>
+      <w:r>
+        <w:rPr>
+          <w:rFonts w:ascii="Calibri" w:hAnsi="Calibri" w:cs="Calibri"/>
+          <w:lang w:val="da-DK"/>
+        </w:rPr>
+        <w:t>AuthTokens</w:t>
+      </w:r>
+      <w:proofErr w:type="spellEnd"/>
+      <w:r>
+        <w:rPr>
+          <w:rFonts w:ascii="Calibri" w:hAnsi="Calibri" w:cs="Calibri"/>
+          <w:lang w:val="da-DK"/>
+        </w:rPr>
+        <w:t xml:space="preserve"> objekt til klienten, uden at klienten behøver at gøre noget.</w:t>
       </w:r>
     </w:p>
     <w:p>
@@ -7151,7 +10101,55 @@
           <w:lang w:val="da-DK"/>
         </w:rPr>
         <w:lastRenderedPageBreak/>
-        <w:t>Når klientens tokens er verificerede, får klienten lov til at gå videre til det ønskede endpoint via _next kaldet.</w:t>
+        <w:t xml:space="preserve">Når klientens </w:t>
+      </w:r>
+      <w:proofErr w:type="spellStart"/>
+      <w:r>
+        <w:rPr>
+          <w:rFonts w:ascii="Calibri" w:hAnsi="Calibri" w:cs="Calibri"/>
+          <w:lang w:val="da-DK"/>
+        </w:rPr>
+        <w:t>tokens</w:t>
+      </w:r>
+      <w:proofErr w:type="spellEnd"/>
+      <w:r>
+        <w:rPr>
+          <w:rFonts w:ascii="Calibri" w:hAnsi="Calibri" w:cs="Calibri"/>
+          <w:lang w:val="da-DK"/>
+        </w:rPr>
+        <w:t xml:space="preserve"> er verificerede, får klienten lov til at gå videre til det ønskede </w:t>
+      </w:r>
+      <w:proofErr w:type="spellStart"/>
+      <w:r>
+        <w:rPr>
+          <w:rFonts w:ascii="Calibri" w:hAnsi="Calibri" w:cs="Calibri"/>
+          <w:lang w:val="da-DK"/>
+        </w:rPr>
+        <w:t>endpoint</w:t>
+      </w:r>
+      <w:proofErr w:type="spellEnd"/>
+      <w:r>
+        <w:rPr>
+          <w:rFonts w:ascii="Calibri" w:hAnsi="Calibri" w:cs="Calibri"/>
+          <w:lang w:val="da-DK"/>
+        </w:rPr>
+        <w:t xml:space="preserve"> via _</w:t>
+      </w:r>
+      <w:proofErr w:type="spellStart"/>
+      <w:r>
+        <w:rPr>
+          <w:rFonts w:ascii="Calibri" w:hAnsi="Calibri" w:cs="Calibri"/>
+          <w:lang w:val="da-DK"/>
+        </w:rPr>
+        <w:t>next</w:t>
+      </w:r>
+      <w:proofErr w:type="spellEnd"/>
+      <w:r>
+        <w:rPr>
+          <w:rFonts w:ascii="Calibri" w:hAnsi="Calibri" w:cs="Calibri"/>
+          <w:lang w:val="da-DK"/>
+        </w:rPr>
+        <w:t xml:space="preserve"> kaldet.</w:t>
       </w:r>
     </w:p>
     <w:p>
@@ -7169,6 +10167,7 @@
         <w:t xml:space="preserve">Jeg får min </w:t>
       </w:r>
       <w:hyperlink r:id="rId66" w:history="1">
+        <w:proofErr w:type="spellStart"/>
         <w:r>
           <w:rPr>
             <w:rStyle w:val="Hyperlink"/>
@@ -7177,38 +10176,72 @@
           </w:rPr>
           <w:t>AuthService</w:t>
         </w:r>
+        <w:proofErr w:type="spellEnd"/>
       </w:hyperlink>
       <w:r>
         <w:rPr>
           <w:rFonts w:ascii="Calibri" w:hAnsi="Calibri" w:cs="Calibri"/>
           <w:lang w:val="da-DK"/>
         </w:rPr>
-        <w:t xml:space="preserve"> til at klare det meste af AuthTokens oprettelsen og cookie tilføjelsen på anmodningsobjektet.</w:t>
-      </w:r>
-    </w:p>
-    <w:p>
-      <w:pPr>
-        <w:rPr>
-          <w:rFonts w:ascii="Calibri" w:hAnsi="Calibri" w:cs="Calibri"/>
-          <w:lang w:val="da-DK"/>
-        </w:rPr>
-      </w:pPr>
-    </w:p>
-    <w:p>
-      <w:pPr>
-        <w:rPr>
-          <w:rFonts w:ascii="Calibri" w:hAnsi="Calibri" w:cs="Calibri"/>
-          <w:lang w:val="da-DK"/>
-        </w:rPr>
-      </w:pPr>
-      <w:r>
-        <w:rPr>
-          <w:rFonts w:ascii="Calibri" w:hAnsi="Calibri" w:cs="Calibri"/>
-          <w:lang w:val="da-DK"/>
-        </w:rPr>
-        <w:t xml:space="preserve">Jeg bruger bl.a. min AuthService til at kalde </w:t>
+        <w:t xml:space="preserve"> til at klare det meste af </w:t>
+      </w:r>
+      <w:proofErr w:type="spellStart"/>
+      <w:r>
+        <w:rPr>
+          <w:rFonts w:ascii="Calibri" w:hAnsi="Calibri" w:cs="Calibri"/>
+          <w:lang w:val="da-DK"/>
+        </w:rPr>
+        <w:t>AuthTokens</w:t>
+      </w:r>
+      <w:proofErr w:type="spellEnd"/>
+      <w:r>
+        <w:rPr>
+          <w:rFonts w:ascii="Calibri" w:hAnsi="Calibri" w:cs="Calibri"/>
+          <w:lang w:val="da-DK"/>
+        </w:rPr>
+        <w:t xml:space="preserve"> oprettelsen og cookie tilføjelsen på anmodningsobjektet.</w:t>
+      </w:r>
+    </w:p>
+    <w:p>
+      <w:pPr>
+        <w:rPr>
+          <w:rFonts w:ascii="Calibri" w:hAnsi="Calibri" w:cs="Calibri"/>
+          <w:lang w:val="da-DK"/>
+        </w:rPr>
+      </w:pPr>
+    </w:p>
+    <w:p>
+      <w:pPr>
+        <w:rPr>
+          <w:rFonts w:ascii="Calibri" w:hAnsi="Calibri" w:cs="Calibri"/>
+          <w:lang w:val="da-DK"/>
+        </w:rPr>
+      </w:pPr>
+      <w:r>
+        <w:rPr>
+          <w:rFonts w:ascii="Calibri" w:hAnsi="Calibri" w:cs="Calibri"/>
+          <w:lang w:val="da-DK"/>
+        </w:rPr>
+        <w:t xml:space="preserve">Jeg bruger bl.a. min </w:t>
+      </w:r>
+      <w:proofErr w:type="spellStart"/>
+      <w:r>
+        <w:rPr>
+          <w:rFonts w:ascii="Calibri" w:hAnsi="Calibri" w:cs="Calibri"/>
+          <w:lang w:val="da-DK"/>
+        </w:rPr>
+        <w:t>AuthService</w:t>
+      </w:r>
+      <w:proofErr w:type="spellEnd"/>
+      <w:r>
+        <w:rPr>
+          <w:rFonts w:ascii="Calibri" w:hAnsi="Calibri" w:cs="Calibri"/>
+          <w:lang w:val="da-DK"/>
+        </w:rPr>
+        <w:t xml:space="preserve"> til at kalde </w:t>
       </w:r>
       <w:hyperlink r:id="rId67" w:anchor="L106" w:history="1">
+        <w:proofErr w:type="spellStart"/>
         <w:r>
           <w:rPr>
             <w:rStyle w:val="Hyperlink"/>
@@ -7217,13 +10250,30 @@
           </w:rPr>
           <w:t>GetAuthTokens</w:t>
         </w:r>
+        <w:proofErr w:type="spellEnd"/>
       </w:hyperlink>
       <w:r>
         <w:rPr>
           <w:rFonts w:ascii="Calibri" w:hAnsi="Calibri" w:cs="Calibri"/>
           <w:lang w:val="da-DK"/>
         </w:rPr>
-        <w:t xml:space="preserve"> i min middleware.</w:t>
+        <w:t xml:space="preserve"> i min </w:t>
+      </w:r>
+      <w:proofErr w:type="spellStart"/>
+      <w:r>
+        <w:rPr>
+          <w:rFonts w:ascii="Calibri" w:hAnsi="Calibri" w:cs="Calibri"/>
+          <w:lang w:val="da-DK"/>
+        </w:rPr>
+        <w:t>middleware</w:t>
+      </w:r>
+      <w:proofErr w:type="spellEnd"/>
+      <w:r>
+        <w:rPr>
+          <w:rFonts w:ascii="Calibri" w:hAnsi="Calibri" w:cs="Calibri"/>
+          <w:lang w:val="da-DK"/>
+        </w:rPr>
+        <w:t>.</w:t>
       </w:r>
     </w:p>
     <w:p>
@@ -7303,22 +10353,134 @@
           <w:rFonts w:ascii="Calibri" w:hAnsi="Calibri" w:cs="Calibri"/>
           <w:lang w:val="da-DK"/>
         </w:rPr>
-        <w:t>Funktionen leder efter en cookie med navn ”citizen_taxi_authentication” (angivet med konstantstrengen COOKIE_KEY), konverterer json værdien om til et AuthTokens objekt, og til sidst finder den cachede værdi af objektet via _cacheService.</w:t>
-      </w:r>
-    </w:p>
-    <w:p>
-      <w:pPr>
-        <w:rPr>
-          <w:rFonts w:ascii="Calibri" w:hAnsi="Calibri" w:cs="Calibri"/>
-          <w:lang w:val="da-DK"/>
-        </w:rPr>
-      </w:pPr>
-      <w:r>
-        <w:rPr>
-          <w:rFonts w:ascii="Calibri" w:hAnsi="Calibri" w:cs="Calibri"/>
-          <w:lang w:val="da-DK"/>
-        </w:rPr>
-        <w:t>Fejler noget i koden, som f.eks. cookien findes ikke eller kunne ikke konverteres rigtigt, antages at cookiens værdi ikke er valid, og derfor returnerer GetAuthTokens null, så klienten ikke kommer igennem middlewaren.</w:t>
+        <w:t>Funktionen leder efter en cookie med navn ”</w:t>
+      </w:r>
+      <w:proofErr w:type="spellStart"/>
+      <w:r>
+        <w:rPr>
+          <w:rFonts w:ascii="Calibri" w:hAnsi="Calibri" w:cs="Calibri"/>
+          <w:lang w:val="da-DK"/>
+        </w:rPr>
+        <w:t>citizen_taxi_authentication</w:t>
+      </w:r>
+      <w:proofErr w:type="spellEnd"/>
+      <w:r>
+        <w:rPr>
+          <w:rFonts w:ascii="Calibri" w:hAnsi="Calibri" w:cs="Calibri"/>
+          <w:lang w:val="da-DK"/>
+        </w:rPr>
+        <w:t xml:space="preserve">” (angivet med konstantstrengen COOKIE_KEY), konverterer </w:t>
+      </w:r>
+      <w:proofErr w:type="spellStart"/>
+      <w:r>
+        <w:rPr>
+          <w:rFonts w:ascii="Calibri" w:hAnsi="Calibri" w:cs="Calibri"/>
+          <w:lang w:val="da-DK"/>
+        </w:rPr>
+        <w:t>json</w:t>
+      </w:r>
+      <w:proofErr w:type="spellEnd"/>
+      <w:r>
+        <w:rPr>
+          <w:rFonts w:ascii="Calibri" w:hAnsi="Calibri" w:cs="Calibri"/>
+          <w:lang w:val="da-DK"/>
+        </w:rPr>
+        <w:t xml:space="preserve"> værdien om til et </w:t>
+      </w:r>
+      <w:proofErr w:type="spellStart"/>
+      <w:r>
+        <w:rPr>
+          <w:rFonts w:ascii="Calibri" w:hAnsi="Calibri" w:cs="Calibri"/>
+          <w:lang w:val="da-DK"/>
+        </w:rPr>
+        <w:t>AuthTokens</w:t>
+      </w:r>
+      <w:proofErr w:type="spellEnd"/>
+      <w:r>
+        <w:rPr>
+          <w:rFonts w:ascii="Calibri" w:hAnsi="Calibri" w:cs="Calibri"/>
+          <w:lang w:val="da-DK"/>
+        </w:rPr>
+        <w:t xml:space="preserve"> objekt, og til sidst finder den cachede værdi af objektet via _</w:t>
+      </w:r>
+      <w:proofErr w:type="spellStart"/>
+      <w:r>
+        <w:rPr>
+          <w:rFonts w:ascii="Calibri" w:hAnsi="Calibri" w:cs="Calibri"/>
+          <w:lang w:val="da-DK"/>
+        </w:rPr>
+        <w:t>cacheService</w:t>
+      </w:r>
+      <w:proofErr w:type="spellEnd"/>
+      <w:r>
+        <w:rPr>
+          <w:rFonts w:ascii="Calibri" w:hAnsi="Calibri" w:cs="Calibri"/>
+          <w:lang w:val="da-DK"/>
+        </w:rPr>
+        <w:t>.</w:t>
+      </w:r>
+    </w:p>
+    <w:p>
+      <w:pPr>
+        <w:rPr>
+          <w:rFonts w:ascii="Calibri" w:hAnsi="Calibri" w:cs="Calibri"/>
+          <w:lang w:val="da-DK"/>
+        </w:rPr>
+      </w:pPr>
+      <w:r>
+        <w:rPr>
+          <w:rFonts w:ascii="Calibri" w:hAnsi="Calibri" w:cs="Calibri"/>
+          <w:lang w:val="da-DK"/>
+        </w:rPr>
+        <w:t xml:space="preserve">Fejler noget i koden, som f.eks. cookien findes ikke eller kunne ikke konverteres rigtigt, antages at cookiens værdi ikke er valid, og derfor returnerer </w:t>
+      </w:r>
+      <w:proofErr w:type="spellStart"/>
+      <w:r>
+        <w:rPr>
+          <w:rFonts w:ascii="Calibri" w:hAnsi="Calibri" w:cs="Calibri"/>
+          <w:lang w:val="da-DK"/>
+        </w:rPr>
+        <w:t>GetAuthTokens</w:t>
+      </w:r>
+      <w:proofErr w:type="spellEnd"/>
+      <w:r>
+        <w:rPr>
+          <w:rFonts w:ascii="Calibri" w:hAnsi="Calibri" w:cs="Calibri"/>
+          <w:lang w:val="da-DK"/>
+        </w:rPr>
+        <w:t xml:space="preserve"> </w:t>
+      </w:r>
+      <w:proofErr w:type="spellStart"/>
+      <w:r>
+        <w:rPr>
+          <w:rFonts w:ascii="Calibri" w:hAnsi="Calibri" w:cs="Calibri"/>
+          <w:lang w:val="da-DK"/>
+        </w:rPr>
+        <w:t>null</w:t>
+      </w:r>
+      <w:proofErr w:type="spellEnd"/>
+      <w:r>
+        <w:rPr>
+          <w:rFonts w:ascii="Calibri" w:hAnsi="Calibri" w:cs="Calibri"/>
+          <w:lang w:val="da-DK"/>
+        </w:rPr>
+        <w:t xml:space="preserve">, så klienten ikke kommer igennem </w:t>
+      </w:r>
+      <w:proofErr w:type="spellStart"/>
+      <w:r>
+        <w:rPr>
+          <w:rFonts w:ascii="Calibri" w:hAnsi="Calibri" w:cs="Calibri"/>
+          <w:lang w:val="da-DK"/>
+        </w:rPr>
+        <w:t>middlewaren</w:t>
+      </w:r>
+      <w:proofErr w:type="spellEnd"/>
+      <w:r>
+        <w:rPr>
+          <w:rFonts w:ascii="Calibri" w:hAnsi="Calibri" w:cs="Calibri"/>
+          <w:lang w:val="da-DK"/>
+        </w:rPr>
+        <w:t>.</w:t>
       </w:r>
     </w:p>
     <w:p>
@@ -7376,30 +10538,126 @@
           <w:rFonts w:ascii="Calibri" w:hAnsi="Calibri" w:cs="Calibri"/>
           <w:lang w:val="da-DK"/>
         </w:rPr>
-        <w:t>Selve hjemmesiden er beskyttet i form af provider state management. Al vigtig information sendes ned igennem forskellige providers (services), som f.eks. bruger- og borgerdata.</w:t>
-      </w:r>
-    </w:p>
-    <w:p>
-      <w:pPr>
-        <w:rPr>
-          <w:rFonts w:ascii="Calibri" w:hAnsi="Calibri" w:cs="Calibri"/>
-          <w:lang w:val="da-DK"/>
-        </w:rPr>
-      </w:pPr>
-    </w:p>
-    <w:p>
-      <w:pPr>
-        <w:rPr>
-          <w:rFonts w:ascii="Calibri" w:hAnsi="Calibri" w:cs="Calibri"/>
-          <w:lang w:val="da-DK"/>
-        </w:rPr>
-      </w:pPr>
-      <w:r>
-        <w:rPr>
-          <w:rFonts w:ascii="Calibri" w:hAnsi="Calibri" w:cs="Calibri"/>
-          <w:lang w:val="da-DK"/>
-        </w:rPr>
-        <w:t>Dette er f.eks. med til at sikre, at selvom man snyder med at sætte react’s state via dev-tools eller browser konsollen, ville man ikke kunne udnytte systemet og evt. se administrationssiden som borger.</w:t>
+        <w:t xml:space="preserve">Selve hjemmesiden er beskyttet i form af </w:t>
+      </w:r>
+      <w:proofErr w:type="spellStart"/>
+      <w:r>
+        <w:rPr>
+          <w:rFonts w:ascii="Calibri" w:hAnsi="Calibri" w:cs="Calibri"/>
+          <w:lang w:val="da-DK"/>
+        </w:rPr>
+        <w:t>provider</w:t>
+      </w:r>
+      <w:proofErr w:type="spellEnd"/>
+      <w:r>
+        <w:rPr>
+          <w:rFonts w:ascii="Calibri" w:hAnsi="Calibri" w:cs="Calibri"/>
+          <w:lang w:val="da-DK"/>
+        </w:rPr>
+        <w:t xml:space="preserve"> </w:t>
+      </w:r>
+      <w:proofErr w:type="spellStart"/>
+      <w:r>
+        <w:rPr>
+          <w:rFonts w:ascii="Calibri" w:hAnsi="Calibri" w:cs="Calibri"/>
+          <w:lang w:val="da-DK"/>
+        </w:rPr>
+        <w:t>state</w:t>
+      </w:r>
+      <w:proofErr w:type="spellEnd"/>
+      <w:r>
+        <w:rPr>
+          <w:rFonts w:ascii="Calibri" w:hAnsi="Calibri" w:cs="Calibri"/>
+          <w:lang w:val="da-DK"/>
+        </w:rPr>
+        <w:t xml:space="preserve"> management. Al vigtig information sendes ned igennem forskellige </w:t>
+      </w:r>
+      <w:proofErr w:type="spellStart"/>
+      <w:r>
+        <w:rPr>
+          <w:rFonts w:ascii="Calibri" w:hAnsi="Calibri" w:cs="Calibri"/>
+          <w:lang w:val="da-DK"/>
+        </w:rPr>
+        <w:t>providers</w:t>
+      </w:r>
+      <w:proofErr w:type="spellEnd"/>
+      <w:r>
+        <w:rPr>
+          <w:rFonts w:ascii="Calibri" w:hAnsi="Calibri" w:cs="Calibri"/>
+          <w:lang w:val="da-DK"/>
+        </w:rPr>
+        <w:t xml:space="preserve"> (services), som f.eks. bruger- og borgerdata.</w:t>
+      </w:r>
+    </w:p>
+    <w:p>
+      <w:pPr>
+        <w:rPr>
+          <w:rFonts w:ascii="Calibri" w:hAnsi="Calibri" w:cs="Calibri"/>
+          <w:lang w:val="da-DK"/>
+        </w:rPr>
+      </w:pPr>
+    </w:p>
+    <w:p>
+      <w:pPr>
+        <w:rPr>
+          <w:rFonts w:ascii="Calibri" w:hAnsi="Calibri" w:cs="Calibri"/>
+          <w:lang w:val="da-DK"/>
+        </w:rPr>
+      </w:pPr>
+      <w:r>
+        <w:rPr>
+          <w:rFonts w:ascii="Calibri" w:hAnsi="Calibri" w:cs="Calibri"/>
+          <w:lang w:val="da-DK"/>
+        </w:rPr>
+        <w:t xml:space="preserve">Dette er f.eks. med til at sikre, at selvom man snyder med at sætte </w:t>
+      </w:r>
+      <w:proofErr w:type="spellStart"/>
+      <w:r>
+        <w:rPr>
+          <w:rFonts w:ascii="Calibri" w:hAnsi="Calibri" w:cs="Calibri"/>
+          <w:lang w:val="da-DK"/>
+        </w:rPr>
+        <w:t>react’s</w:t>
+      </w:r>
+      <w:proofErr w:type="spellEnd"/>
+      <w:r>
+        <w:rPr>
+          <w:rFonts w:ascii="Calibri" w:hAnsi="Calibri" w:cs="Calibri"/>
+          <w:lang w:val="da-DK"/>
+        </w:rPr>
+        <w:t xml:space="preserve"> </w:t>
+      </w:r>
+      <w:proofErr w:type="spellStart"/>
+      <w:r>
+        <w:rPr>
+          <w:rFonts w:ascii="Calibri" w:hAnsi="Calibri" w:cs="Calibri"/>
+          <w:lang w:val="da-DK"/>
+        </w:rPr>
+        <w:t>state</w:t>
+      </w:r>
+      <w:proofErr w:type="spellEnd"/>
+      <w:r>
+        <w:rPr>
+          <w:rFonts w:ascii="Calibri" w:hAnsi="Calibri" w:cs="Calibri"/>
+          <w:lang w:val="da-DK"/>
+        </w:rPr>
+        <w:t xml:space="preserve"> via </w:t>
+      </w:r>
+      <w:proofErr w:type="spellStart"/>
+      <w:r>
+        <w:rPr>
+          <w:rFonts w:ascii="Calibri" w:hAnsi="Calibri" w:cs="Calibri"/>
+          <w:lang w:val="da-DK"/>
+        </w:rPr>
+        <w:t>dev-tools</w:t>
+      </w:r>
+      <w:proofErr w:type="spellEnd"/>
+      <w:r>
+        <w:rPr>
+          <w:rFonts w:ascii="Calibri" w:hAnsi="Calibri" w:cs="Calibri"/>
+          <w:lang w:val="da-DK"/>
+        </w:rPr>
+        <w:t xml:space="preserve"> eller browser konsollen, ville man ikke kunne udnytte systemet og evt. se administrationssiden som borger.</w:t>
       </w:r>
     </w:p>
     <w:p>
@@ -7801,7 +11059,6 @@
       <w:placeholder>
         <w:docPart w:val="6D212F4CDF4543D38F663B53A629898A"/>
       </w:placeholder>
-      <w:showingPlcHdr/>
       <w:dataBinding w:prefixMappings="xmlns:ns0='http://purl.org/dc/elements/1.1/' xmlns:ns1='http://schemas.openxmlformats.org/package/2006/metadata/core-properties' " w:xpath="/ns1:coreProperties[1]/ns0:creator[1]" w:storeItemID="{6C3C8BC8-F283-45AE-878A-BAB7291924A1}"/>
       <w:text/>
     </w:sdtPr>
@@ -7817,9 +11074,10 @@
         </w:pPr>
         <w:r>
           <w:rPr>
-            <w:rStyle w:val="PlaceholderText"/>
+            <w:color w:val="5E5E5E" w:themeColor="text2"/>
+            <w:szCs w:val="20"/>
           </w:rPr>
-          <w:t>[Forfatterens navn]</w:t>
+          <w:t>Daniel Simonsen</w:t>
         </w:r>
       </w:p>
     </w:sdtContent>
@@ -9594,6 +12852,7 @@
     <w:rsid w:val="002B273E"/>
     <w:rsid w:val="002B50A5"/>
     <w:rsid w:val="00486728"/>
+    <w:rsid w:val="004D1DA2"/>
     <w:rsid w:val="005A5759"/>
     <w:rsid w:val="00655FEA"/>
     <w:rsid w:val="00737F63"/>
@@ -9605,6 +12864,7 @@
     <w:rsid w:val="009D2596"/>
     <w:rsid w:val="009F3EF6"/>
     <w:rsid w:val="00A07C46"/>
+    <w:rsid w:val="00A30F7F"/>
     <w:rsid w:val="00A87620"/>
     <w:rsid w:val="00AC6C03"/>
     <w:rsid w:val="00AD7A3B"/>
@@ -11301,6 +14561,48 @@
 </file>
 
 <file path=customXml/item3.xml><?xml version="1.0" encoding="utf-8"?>
+<b:Sources xmlns:b="http://schemas.openxmlformats.org/officeDocument/2006/bibliography" xmlns="http://schemas.openxmlformats.org/officeDocument/2006/bibliography" SelectedStyle="\APASixthEditionOfficeOnline.xsl" StyleName="APA" Version="6">
+  <b:Source>
+    <b:Tag>Denning1</b:Tag>
+    <b:SourceType>JournalArticle</b:SourceType>
+    <b:Guid>{0CAF3C61-3ECA-48B0-929E-F5DBEE86E4F6}</b:Guid>
+    <b:Title>15 Typical Life Problems And How To Solve Them.</b:Title>
+    <b:Year>2018</b:Year>
+    <b:PeriodicalTitle>Mission</b:PeriodicalTitle>
+    <b:Month>July</b:Month>
+    <b:Day>17</b:Day>
+    <b:Pages>4</b:Pages>
+    <b:Author>
+      <b:Author>
+        <b:NameList>
+          <b:Person>
+            <b:Last>Denning</b:Last>
+            <b:First>Tim</b:First>
+          </b:Person>
+        </b:NameList>
+      </b:Author>
+    </b:Author>
+    <b:Medium>Artikel</b:Medium>
+    <b:YearAccessed>2021</b:YearAccessed>
+    <b:MonthAccessed>Januar</b:MonthAccessed>
+    <b:DayAccessed>6</b:DayAccessed>
+    <b:URL>https://medium.com/the-mission/15-typical-life-problems-and-how-to-solve-them-c56838f49738</b:URL>
+    <b:JournalName>Mission</b:JournalName>
+    <b:RefOrder>1</b:RefOrder>
+  </b:Source>
+</b:Sources>
+</file>
+
+<file path=customXml/item4.xml><?xml version="1.0" encoding="utf-8"?>
+<p:properties xmlns:p="http://schemas.microsoft.com/office/2006/metadata/properties" xmlns:xsi="http://www.w3.org/2001/XMLSchema-instance" xmlns:pc="http://schemas.microsoft.com/office/infopath/2007/PartnerControls">
+  <documentManagement>
+    <Status xmlns="71af3243-3dd4-4a8d-8c0d-dd76da1f02a5">Not started</Status>
+    <MediaServiceKeyPoints xmlns="71af3243-3dd4-4a8d-8c0d-dd76da1f02a5" xsi:nil="true"/>
+  </documentManagement>
+</p:properties>
+</file>
+
+<file path=customXml/item5.xml><?xml version="1.0" encoding="utf-8"?>
 <ct:contentTypeSchema xmlns:ct="http://schemas.microsoft.com/office/2006/metadata/contentType" xmlns:ma="http://schemas.microsoft.com/office/2006/metadata/properties/metaAttributes" ct:_="" ma:_="" ma:contentTypeName="Document" ma:contentTypeID="0x01010079F111ED35F8CC479449609E8A0923A6" ma:contentTypeVersion="12" ma:contentTypeDescription="Create a new document." ma:contentTypeScope="" ma:versionID="fa6e671f1cd7e4d96ff9652be322dd5e">
   <xsd:schema xmlns:xsd="http://www.w3.org/2001/XMLSchema" xmlns:xs="http://www.w3.org/2001/XMLSchema" xmlns:p="http://schemas.microsoft.com/office/2006/metadata/properties" xmlns:ns2="71af3243-3dd4-4a8d-8c0d-dd76da1f02a5" xmlns:ns3="16c05727-aa75-4e4a-9b5f-8a80a1165891" targetNamespace="http://schemas.microsoft.com/office/2006/metadata/properties" ma:root="true" ma:fieldsID="4e2496f70b101db0b8013f30a071bbf7" ns2:_="" ns3:_="">
     <xsd:import namespace="71af3243-3dd4-4a8d-8c0d-dd76da1f02a5"/>
@@ -11521,48 +14823,6 @@
 </ct:contentTypeSchema>
 </file>
 
-<file path=customXml/item4.xml><?xml version="1.0" encoding="utf-8"?>
-<b:Sources xmlns:b="http://schemas.openxmlformats.org/officeDocument/2006/bibliography" xmlns="http://schemas.openxmlformats.org/officeDocument/2006/bibliography" SelectedStyle="\APASixthEditionOfficeOnline.xsl" StyleName="APA" Version="6">
-  <b:Source>
-    <b:Tag>Denning1</b:Tag>
-    <b:SourceType>JournalArticle</b:SourceType>
-    <b:Guid>{0CAF3C61-3ECA-48B0-929E-F5DBEE86E4F6}</b:Guid>
-    <b:Title>15 Typical Life Problems And How To Solve Them.</b:Title>
-    <b:Year>2018</b:Year>
-    <b:PeriodicalTitle>Mission</b:PeriodicalTitle>
-    <b:Month>July</b:Month>
-    <b:Day>17</b:Day>
-    <b:Pages>4</b:Pages>
-    <b:Author>
-      <b:Author>
-        <b:NameList>
-          <b:Person>
-            <b:Last>Denning</b:Last>
-            <b:First>Tim</b:First>
-          </b:Person>
-        </b:NameList>
-      </b:Author>
-    </b:Author>
-    <b:Medium>Artikel</b:Medium>
-    <b:YearAccessed>2021</b:YearAccessed>
-    <b:MonthAccessed>Januar</b:MonthAccessed>
-    <b:DayAccessed>6</b:DayAccessed>
-    <b:URL>https://medium.com/the-mission/15-typical-life-problems-and-how-to-solve-them-c56838f49738</b:URL>
-    <b:JournalName>Mission</b:JournalName>
-    <b:RefOrder>1</b:RefOrder>
-  </b:Source>
-</b:Sources>
-</file>
-
-<file path=customXml/item5.xml><?xml version="1.0" encoding="utf-8"?>
-<p:properties xmlns:p="http://schemas.microsoft.com/office/2006/metadata/properties" xmlns:xsi="http://www.w3.org/2001/XMLSchema-instance" xmlns:pc="http://schemas.microsoft.com/office/infopath/2007/PartnerControls">
-  <documentManagement>
-    <Status xmlns="71af3243-3dd4-4a8d-8c0d-dd76da1f02a5">Not started</Status>
-    <MediaServiceKeyPoints xmlns="71af3243-3dd4-4a8d-8c0d-dd76da1f02a5" xsi:nil="true"/>
-  </documentManagement>
-</p:properties>
-</file>
-
 <file path=customXml/itemProps1.xml><?xml version="1.0" encoding="utf-8"?>
 <ds:datastoreItem xmlns:ds="http://schemas.openxmlformats.org/officeDocument/2006/customXml" ds:itemID="{55AF091B-3C7A-41E3-B477-F2FDAA23CFDA}">
   <ds:schemaRefs>
@@ -11580,6 +14840,24 @@
 </file>
 
 <file path=customXml/itemProps3.xml><?xml version="1.0" encoding="utf-8"?>
+<ds:datastoreItem xmlns:ds="http://schemas.openxmlformats.org/officeDocument/2006/customXml" ds:itemID="{F843DF16-3BD7-45B8-BD0B-D3D3627F973E}">
+  <ds:schemaRefs>
+    <ds:schemaRef ds:uri="http://schemas.openxmlformats.org/officeDocument/2006/bibliography"/>
+  </ds:schemaRefs>
+</ds:datastoreItem>
+</file>
+
+<file path=customXml/itemProps4.xml><?xml version="1.0" encoding="utf-8"?>
+<ds:datastoreItem xmlns:ds="http://schemas.openxmlformats.org/officeDocument/2006/customXml" ds:itemID="{05B4A40E-75E0-404B-8386-9A33B9B1B997}">
+  <ds:schemaRefs>
+    <ds:schemaRef ds:uri="http://schemas.microsoft.com/office/2006/metadata/properties"/>
+    <ds:schemaRef ds:uri="http://schemas.microsoft.com/office/infopath/2007/PartnerControls"/>
+    <ds:schemaRef ds:uri="71af3243-3dd4-4a8d-8c0d-dd76da1f02a5"/>
+  </ds:schemaRefs>
+</ds:datastoreItem>
+</file>
+
+<file path=customXml/itemProps5.xml><?xml version="1.0" encoding="utf-8"?>
 <ds:datastoreItem xmlns:ds="http://schemas.openxmlformats.org/officeDocument/2006/customXml" ds:itemID="{6B94A94B-4A54-4B16-81FB-DC3C85B467B0}">
   <ds:schemaRefs>
     <ds:schemaRef ds:uri="http://schemas.microsoft.com/office/2006/metadata/contentType"/>
@@ -11596,22 +14874,4 @@
     <ds:schemaRef ds:uri="http://schemas.microsoft.com/internal/obd"/>
   </ds:schemaRefs>
 </ds:datastoreItem>
-</file>
-
-<file path=customXml/itemProps4.xml><?xml version="1.0" encoding="utf-8"?>
-<ds:datastoreItem xmlns:ds="http://schemas.openxmlformats.org/officeDocument/2006/customXml" ds:itemID="{F843DF16-3BD7-45B8-BD0B-D3D3627F973E}">
-  <ds:schemaRefs>
-    <ds:schemaRef ds:uri="http://schemas.openxmlformats.org/officeDocument/2006/bibliography"/>
-  </ds:schemaRefs>
-</ds:datastoreItem>
-</file>
-
-<file path=customXml/itemProps5.xml><?xml version="1.0" encoding="utf-8"?>
-<ds:datastoreItem xmlns:ds="http://schemas.openxmlformats.org/officeDocument/2006/customXml" ds:itemID="{05B4A40E-75E0-404B-8386-9A33B9B1B997}">
-  <ds:schemaRefs>
-    <ds:schemaRef ds:uri="http://schemas.microsoft.com/office/2006/metadata/properties"/>
-    <ds:schemaRef ds:uri="http://schemas.microsoft.com/office/infopath/2007/PartnerControls"/>
-    <ds:schemaRef ds:uri="71af3243-3dd4-4a8d-8c0d-dd76da1f02a5"/>
-  </ds:schemaRefs>
-</ds:datastoreItem>
 </file>
--- a/Resources/Documents/Produktrapport.docx
+++ b/Resources/Documents/Produktrapport.docx
@@ -35,6 +35,7 @@
               <w:placeholder>
                 <w:docPart w:val="9CC56F0FD29A4210BE3E6252890CD25F"/>
               </w:placeholder>
+              <w:showingPlcHdr/>
               <w:dataBinding w:prefixMappings="xmlns:ns0='http://schemas.openxmlformats.org/package/2006/metadata/core-properties' xmlns:ns1='http://purl.org/dc/elements/1.1/'" w:xpath="/ns0:coreProperties[1]/ns1:creator[1]" w:storeItemID="{6C3C8BC8-F283-45AE-878A-BAB7291924A1}"/>
               <w:text/>
             </w:sdtPr>
@@ -56,7 +57,7 @@
                     <w:sz w:val="28"/>
                     <w:szCs w:val="28"/>
                   </w:rPr>
-                  <w:t>Daniel Simonsen</w:t>
+                  <w:t>[Forfatterens navn]</w:t>
                 </w:r>
               </w:p>
             </w:sdtContent>
@@ -303,7 +304,7 @@
               <w:noProof/>
             </w:rPr>
             <w:drawing>
-              <wp:inline distT="0" distB="0" distL="0" distR="0" wp14:anchorId="11FCD935" wp14:editId="3B4A688F">
+              <wp:inline distT="0" distB="0" distL="0" distR="0" wp14:anchorId="11FCD935" wp14:editId="6FCFA75A">
                 <wp:extent cx="4055166" cy="4055166"/>
                 <wp:effectExtent l="0" t="0" r="2540" b="2540"/>
                 <wp:docPr id="1800112095" name="Picture 1" descr="Retired citizen entering commune taxi, holding tablet"/>
@@ -815,7 +816,6 @@
                 <w:lang w:val="en-GB"/>
               </w:rPr>
             </w:pPr>
-            <w:proofErr w:type="spellStart"/>
             <w:r>
               <w:rPr>
                 <w:rFonts w:ascii="Calibri" w:hAnsi="Calibri" w:cs="Calibri"/>
@@ -823,11 +823,10 @@
                 <w:bCs/>
                 <w:sz w:val="28"/>
                 <w:szCs w:val="28"/>
-                <w:lang w:val="en-GB"/>
+                <w:lang w:val="da-DK"/>
               </w:rPr>
               <w:t>Vejledere</w:t>
             </w:r>
-            <w:proofErr w:type="spellEnd"/>
             <w:r>
               <w:rPr>
                 <w:rFonts w:ascii="Calibri" w:hAnsi="Calibri" w:cs="Calibri"/>
@@ -925,7 +924,7 @@
         </w:rPr>
       </w:pPr>
       <w:bookmarkStart w:id="0" w:name="_Toc56081780"/>
-      <w:bookmarkStart w:id="1" w:name="_Toc150439311"/>
+      <w:bookmarkStart w:id="1" w:name="_Toc152247966"/>
       <w:r>
         <w:rPr>
           <w:rFonts w:ascii="Calibri" w:hAnsi="Calibri" w:cs="Calibri"/>
@@ -1178,7 +1177,7 @@
           <w:lang w:val="da-DK"/>
         </w:rPr>
       </w:pPr>
-      <w:bookmarkStart w:id="2" w:name="_Toc150439312"/>
+      <w:bookmarkStart w:id="2" w:name="_Toc152247967"/>
       <w:r>
         <w:rPr>
           <w:rFonts w:ascii="Calibri" w:hAnsi="Calibri" w:cs="Calibri"/>
@@ -1201,80 +1200,16 @@
           <w:rFonts w:ascii="Calibri" w:hAnsi="Calibri" w:cs="Calibri"/>
           <w:lang w:val="da-DK"/>
         </w:rPr>
-        <w:t xml:space="preserve">Jeg anbefaler at læse </w:t>
-      </w:r>
-      <w:r>
-        <w:rPr>
-          <w:rFonts w:ascii="Calibri" w:hAnsi="Calibri" w:cs="Calibri"/>
-          <w:lang w:val="da-DK"/>
-        </w:rPr>
-        <w:t>proces</w:t>
-      </w:r>
-      <w:r>
-        <w:rPr>
-          <w:rFonts w:ascii="Calibri" w:hAnsi="Calibri" w:cs="Calibri"/>
-          <w:lang w:val="da-DK"/>
-        </w:rPr>
-        <w:t>rapport</w:t>
-      </w:r>
-      <w:r>
-        <w:rPr>
-          <w:rFonts w:ascii="Calibri" w:hAnsi="Calibri" w:cs="Calibri"/>
-          <w:lang w:val="da-DK"/>
-        </w:rPr>
-        <w:t>en</w:t>
-      </w:r>
-      <w:r>
-        <w:rPr>
-          <w:rFonts w:ascii="Calibri" w:hAnsi="Calibri" w:cs="Calibri"/>
-          <w:lang w:val="da-DK"/>
-        </w:rPr>
-        <w:t xml:space="preserve"> først.</w:t>
-      </w:r>
-    </w:p>
-    <w:p>
-      <w:pPr>
-        <w:rPr>
-          <w:rFonts w:ascii="Calibri" w:hAnsi="Calibri" w:cs="Calibri"/>
-          <w:lang w:val="da-DK"/>
-        </w:rPr>
-      </w:pPr>
-      <w:r>
-        <w:rPr>
-          <w:rFonts w:ascii="Calibri" w:hAnsi="Calibri" w:cs="Calibri"/>
-          <w:lang w:val="da-DK"/>
-        </w:rPr>
-        <w:t>// TODO: Ord-/</w:t>
-      </w:r>
-      <w:proofErr w:type="spellStart"/>
-      <w:r>
-        <w:rPr>
-          <w:rFonts w:ascii="Calibri" w:hAnsi="Calibri" w:cs="Calibri"/>
-          <w:lang w:val="da-DK"/>
-        </w:rPr>
-        <w:t>fortkortelsesliste</w:t>
-      </w:r>
-      <w:proofErr w:type="spellEnd"/>
-    </w:p>
-    <w:p>
-      <w:pPr>
-        <w:pStyle w:val="ListParagraph"/>
-        <w:numPr>
-          <w:ilvl w:val="0"/>
-          <w:numId w:val="3"/>
-        </w:numPr>
-        <w:rPr>
-          <w:rFonts w:ascii="Calibri" w:hAnsi="Calibri" w:cs="Calibri"/>
-          <w:lang w:val="da-DK"/>
-        </w:rPr>
-      </w:pPr>
-      <w:r>
-        <w:rPr>
-          <w:rFonts w:ascii="Calibri" w:hAnsi="Calibri" w:cs="Calibri"/>
-          <w:lang w:val="da-DK"/>
-        </w:rPr>
-        <w:br w:type="page"/>
-      </w:r>
+        <w:t>Til projektet er der lavet en proces- og en produktrapport. Jeg anbefaler at læse procesrapporten først, da det er vigtigt at forstå problemet samt tidsbegrænsning for at få mest ud af denne rapport.</w:t>
+      </w:r>
+    </w:p>
+    <w:p>
+      <w:pPr>
+        <w:rPr>
+          <w:rFonts w:ascii="Calibri" w:hAnsi="Calibri" w:cs="Calibri"/>
+          <w:lang w:val="da-DK"/>
+        </w:rPr>
+      </w:pPr>
     </w:p>
     <w:sdt>
       <w:sdtPr>
@@ -1361,7 +1296,7 @@
             </w:rPr>
             <w:fldChar w:fldCharType="separate"/>
           </w:r>
-          <w:hyperlink w:anchor="_Toc150439311" w:history="1">
+          <w:hyperlink w:anchor="_Toc152247966" w:history="1">
             <w:r>
               <w:rPr>
                 <w:rStyle w:val="Hyperlink"/>
@@ -1393,7 +1328,7 @@
                 <w:noProof/>
                 <w:webHidden/>
               </w:rPr>
-              <w:instrText xml:space="preserve"> PAGEREF _Toc150439311 \h </w:instrText>
+              <w:instrText xml:space="preserve"> PAGEREF _Toc152247966 \h </w:instrText>
             </w:r>
             <w:r>
               <w:rPr>
@@ -1444,7 +1379,7 @@
               <w14:ligatures w14:val="standardContextual"/>
             </w:rPr>
           </w:pPr>
-          <w:hyperlink w:anchor="_Toc150439312" w:history="1">
+          <w:hyperlink w:anchor="_Toc152247967" w:history="1">
             <w:r>
               <w:rPr>
                 <w:rStyle w:val="Hyperlink"/>
@@ -1476,7 +1411,7 @@
                 <w:noProof/>
                 <w:webHidden/>
               </w:rPr>
-              <w:instrText xml:space="preserve"> PAGEREF _Toc150439312 \h </w:instrText>
+              <w:instrText xml:space="preserve"> PAGEREF _Toc152247967 \h </w:instrText>
             </w:r>
             <w:r>
               <w:rPr>
@@ -1527,7 +1462,7 @@
               <w14:ligatures w14:val="standardContextual"/>
             </w:rPr>
           </w:pPr>
-          <w:hyperlink w:anchor="_Toc150439313" w:history="1">
+          <w:hyperlink w:anchor="_Toc152247968" w:history="1">
             <w:r>
               <w:rPr>
                 <w:rStyle w:val="Hyperlink"/>
@@ -1559,7 +1494,339 @@
                 <w:noProof/>
                 <w:webHidden/>
               </w:rPr>
-              <w:instrText xml:space="preserve"> PAGEREF _Toc150439313 \h </w:instrText>
+              <w:instrText xml:space="preserve"> PAGEREF _Toc152247968 \h </w:instrText>
+            </w:r>
+            <w:r>
+              <w:rPr>
+                <w:rFonts w:ascii="Calibri" w:hAnsi="Calibri" w:cs="Calibri"/>
+                <w:noProof/>
+                <w:webHidden/>
+              </w:rPr>
+            </w:r>
+            <w:r>
+              <w:rPr>
+                <w:rFonts w:ascii="Calibri" w:hAnsi="Calibri" w:cs="Calibri"/>
+                <w:noProof/>
+                <w:webHidden/>
+              </w:rPr>
+              <w:fldChar w:fldCharType="separate"/>
+            </w:r>
+            <w:r>
+              <w:rPr>
+                <w:rFonts w:ascii="Calibri" w:hAnsi="Calibri" w:cs="Calibri"/>
+                <w:noProof/>
+                <w:webHidden/>
+              </w:rPr>
+              <w:t>2</w:t>
+            </w:r>
+            <w:r>
+              <w:rPr>
+                <w:rFonts w:ascii="Calibri" w:hAnsi="Calibri" w:cs="Calibri"/>
+                <w:noProof/>
+                <w:webHidden/>
+              </w:rPr>
+              <w:fldChar w:fldCharType="end"/>
+            </w:r>
+          </w:hyperlink>
+        </w:p>
+        <w:p>
+          <w:pPr>
+            <w:pStyle w:val="TOC1"/>
+            <w:tabs>
+              <w:tab w:val="right" w:leader="dot" w:pos="10790"/>
+            </w:tabs>
+            <w:rPr>
+              <w:rFonts w:ascii="Calibri" w:eastAsiaTheme="minorEastAsia" w:hAnsi="Calibri" w:cs="Calibri"/>
+              <w:noProof/>
+              <w:kern w:val="2"/>
+              <w:sz w:val="22"/>
+              <w:szCs w:val="22"/>
+              <w:lang w:val="en-GB" w:eastAsia="en-GB"/>
+              <w14:ligatures w14:val="standardContextual"/>
+            </w:rPr>
+          </w:pPr>
+          <w:hyperlink w:anchor="_Toc152247969" w:history="1">
+            <w:r>
+              <w:rPr>
+                <w:rStyle w:val="Hyperlink"/>
+                <w:rFonts w:ascii="Calibri" w:hAnsi="Calibri" w:cs="Calibri"/>
+                <w:noProof/>
+                <w:lang w:val="da-DK"/>
+              </w:rPr>
+              <w:t>Case beskrivelse</w:t>
+            </w:r>
+            <w:r>
+              <w:rPr>
+                <w:rFonts w:ascii="Calibri" w:hAnsi="Calibri" w:cs="Calibri"/>
+                <w:noProof/>
+                <w:webHidden/>
+              </w:rPr>
+              <w:tab/>
+            </w:r>
+            <w:r>
+              <w:rPr>
+                <w:rFonts w:ascii="Calibri" w:hAnsi="Calibri" w:cs="Calibri"/>
+                <w:noProof/>
+                <w:webHidden/>
+              </w:rPr>
+              <w:fldChar w:fldCharType="begin"/>
+            </w:r>
+            <w:r>
+              <w:rPr>
+                <w:rFonts w:ascii="Calibri" w:hAnsi="Calibri" w:cs="Calibri"/>
+                <w:noProof/>
+                <w:webHidden/>
+              </w:rPr>
+              <w:instrText xml:space="preserve"> PAGEREF _Toc152247969 \h </w:instrText>
+            </w:r>
+            <w:r>
+              <w:rPr>
+                <w:rFonts w:ascii="Calibri" w:hAnsi="Calibri" w:cs="Calibri"/>
+                <w:noProof/>
+                <w:webHidden/>
+              </w:rPr>
+            </w:r>
+            <w:r>
+              <w:rPr>
+                <w:rFonts w:ascii="Calibri" w:hAnsi="Calibri" w:cs="Calibri"/>
+                <w:noProof/>
+                <w:webHidden/>
+              </w:rPr>
+              <w:fldChar w:fldCharType="separate"/>
+            </w:r>
+            <w:r>
+              <w:rPr>
+                <w:rFonts w:ascii="Calibri" w:hAnsi="Calibri" w:cs="Calibri"/>
+                <w:noProof/>
+                <w:webHidden/>
+              </w:rPr>
+              <w:t>2</w:t>
+            </w:r>
+            <w:r>
+              <w:rPr>
+                <w:rFonts w:ascii="Calibri" w:hAnsi="Calibri" w:cs="Calibri"/>
+                <w:noProof/>
+                <w:webHidden/>
+              </w:rPr>
+              <w:fldChar w:fldCharType="end"/>
+            </w:r>
+          </w:hyperlink>
+        </w:p>
+        <w:p>
+          <w:pPr>
+            <w:pStyle w:val="TOC2"/>
+            <w:tabs>
+              <w:tab w:val="right" w:leader="dot" w:pos="10790"/>
+            </w:tabs>
+            <w:rPr>
+              <w:rFonts w:ascii="Calibri" w:eastAsiaTheme="minorEastAsia" w:hAnsi="Calibri" w:cs="Calibri"/>
+              <w:noProof/>
+              <w:kern w:val="2"/>
+              <w:sz w:val="22"/>
+              <w:szCs w:val="22"/>
+              <w:lang w:val="en-GB" w:eastAsia="en-GB"/>
+              <w14:ligatures w14:val="standardContextual"/>
+            </w:rPr>
+          </w:pPr>
+          <w:hyperlink w:anchor="_Toc152247970" w:history="1">
+            <w:r>
+              <w:rPr>
+                <w:rStyle w:val="Hyperlink"/>
+                <w:rFonts w:ascii="Calibri" w:hAnsi="Calibri" w:cs="Calibri"/>
+                <w:noProof/>
+                <w:lang w:val="da-DK"/>
+              </w:rPr>
+              <w:t>Problemformulering</w:t>
+            </w:r>
+            <w:r>
+              <w:rPr>
+                <w:rFonts w:ascii="Calibri" w:hAnsi="Calibri" w:cs="Calibri"/>
+                <w:noProof/>
+                <w:webHidden/>
+              </w:rPr>
+              <w:tab/>
+            </w:r>
+            <w:r>
+              <w:rPr>
+                <w:rFonts w:ascii="Calibri" w:hAnsi="Calibri" w:cs="Calibri"/>
+                <w:noProof/>
+                <w:webHidden/>
+              </w:rPr>
+              <w:fldChar w:fldCharType="begin"/>
+            </w:r>
+            <w:r>
+              <w:rPr>
+                <w:rFonts w:ascii="Calibri" w:hAnsi="Calibri" w:cs="Calibri"/>
+                <w:noProof/>
+                <w:webHidden/>
+              </w:rPr>
+              <w:instrText xml:space="preserve"> PAGEREF _Toc152247970 \h </w:instrText>
+            </w:r>
+            <w:r>
+              <w:rPr>
+                <w:rFonts w:ascii="Calibri" w:hAnsi="Calibri" w:cs="Calibri"/>
+                <w:noProof/>
+                <w:webHidden/>
+              </w:rPr>
+            </w:r>
+            <w:r>
+              <w:rPr>
+                <w:rFonts w:ascii="Calibri" w:hAnsi="Calibri" w:cs="Calibri"/>
+                <w:noProof/>
+                <w:webHidden/>
+              </w:rPr>
+              <w:fldChar w:fldCharType="separate"/>
+            </w:r>
+            <w:r>
+              <w:rPr>
+                <w:rFonts w:ascii="Calibri" w:hAnsi="Calibri" w:cs="Calibri"/>
+                <w:noProof/>
+                <w:webHidden/>
+              </w:rPr>
+              <w:t>2</w:t>
+            </w:r>
+            <w:r>
+              <w:rPr>
+                <w:rFonts w:ascii="Calibri" w:hAnsi="Calibri" w:cs="Calibri"/>
+                <w:noProof/>
+                <w:webHidden/>
+              </w:rPr>
+              <w:fldChar w:fldCharType="end"/>
+            </w:r>
+          </w:hyperlink>
+        </w:p>
+        <w:p>
+          <w:pPr>
+            <w:pStyle w:val="TOC2"/>
+            <w:tabs>
+              <w:tab w:val="right" w:leader="dot" w:pos="10790"/>
+            </w:tabs>
+            <w:rPr>
+              <w:rFonts w:ascii="Calibri" w:eastAsiaTheme="minorEastAsia" w:hAnsi="Calibri" w:cs="Calibri"/>
+              <w:noProof/>
+              <w:kern w:val="2"/>
+              <w:sz w:val="22"/>
+              <w:szCs w:val="22"/>
+              <w:lang w:val="en-GB" w:eastAsia="en-GB"/>
+              <w14:ligatures w14:val="standardContextual"/>
+            </w:rPr>
+          </w:pPr>
+          <w:hyperlink w:anchor="_Toc152247971" w:history="1">
+            <w:r>
+              <w:rPr>
+                <w:rStyle w:val="Hyperlink"/>
+                <w:rFonts w:ascii="Calibri" w:hAnsi="Calibri" w:cs="Calibri"/>
+                <w:noProof/>
+                <w:lang w:val="da-DK"/>
+              </w:rPr>
+              <w:t>Afgrænsning</w:t>
+            </w:r>
+            <w:r>
+              <w:rPr>
+                <w:rFonts w:ascii="Calibri" w:hAnsi="Calibri" w:cs="Calibri"/>
+                <w:noProof/>
+                <w:webHidden/>
+              </w:rPr>
+              <w:tab/>
+            </w:r>
+            <w:r>
+              <w:rPr>
+                <w:rFonts w:ascii="Calibri" w:hAnsi="Calibri" w:cs="Calibri"/>
+                <w:noProof/>
+                <w:webHidden/>
+              </w:rPr>
+              <w:fldChar w:fldCharType="begin"/>
+            </w:r>
+            <w:r>
+              <w:rPr>
+                <w:rFonts w:ascii="Calibri" w:hAnsi="Calibri" w:cs="Calibri"/>
+                <w:noProof/>
+                <w:webHidden/>
+              </w:rPr>
+              <w:instrText xml:space="preserve"> PAGEREF _Toc152247971 \h </w:instrText>
+            </w:r>
+            <w:r>
+              <w:rPr>
+                <w:rFonts w:ascii="Calibri" w:hAnsi="Calibri" w:cs="Calibri"/>
+                <w:noProof/>
+                <w:webHidden/>
+              </w:rPr>
+            </w:r>
+            <w:r>
+              <w:rPr>
+                <w:rFonts w:ascii="Calibri" w:hAnsi="Calibri" w:cs="Calibri"/>
+                <w:noProof/>
+                <w:webHidden/>
+              </w:rPr>
+              <w:fldChar w:fldCharType="separate"/>
+            </w:r>
+            <w:r>
+              <w:rPr>
+                <w:rFonts w:ascii="Calibri" w:hAnsi="Calibri" w:cs="Calibri"/>
+                <w:noProof/>
+                <w:webHidden/>
+              </w:rPr>
+              <w:t>2</w:t>
+            </w:r>
+            <w:r>
+              <w:rPr>
+                <w:rFonts w:ascii="Calibri" w:hAnsi="Calibri" w:cs="Calibri"/>
+                <w:noProof/>
+                <w:webHidden/>
+              </w:rPr>
+              <w:fldChar w:fldCharType="end"/>
+            </w:r>
+          </w:hyperlink>
+        </w:p>
+        <w:p>
+          <w:pPr>
+            <w:pStyle w:val="TOC1"/>
+            <w:tabs>
+              <w:tab w:val="right" w:leader="dot" w:pos="10790"/>
+            </w:tabs>
+            <w:rPr>
+              <w:rFonts w:ascii="Calibri" w:eastAsiaTheme="minorEastAsia" w:hAnsi="Calibri" w:cs="Calibri"/>
+              <w:noProof/>
+              <w:kern w:val="2"/>
+              <w:sz w:val="22"/>
+              <w:szCs w:val="22"/>
+              <w:lang w:val="en-GB" w:eastAsia="en-GB"/>
+              <w14:ligatures w14:val="standardContextual"/>
+            </w:rPr>
+          </w:pPr>
+          <w:hyperlink w:anchor="_Toc152247972" w:history="1">
+            <w:r>
+              <w:rPr>
+                <w:rStyle w:val="Hyperlink"/>
+                <w:rFonts w:ascii="Calibri" w:hAnsi="Calibri" w:cs="Calibri"/>
+                <w:noProof/>
+                <w:lang w:val="da-DK"/>
+              </w:rPr>
+              <w:t>Kravsspecifikation</w:t>
+            </w:r>
+            <w:r>
+              <w:rPr>
+                <w:rFonts w:ascii="Calibri" w:hAnsi="Calibri" w:cs="Calibri"/>
+                <w:noProof/>
+                <w:webHidden/>
+              </w:rPr>
+              <w:tab/>
+            </w:r>
+            <w:r>
+              <w:rPr>
+                <w:rFonts w:ascii="Calibri" w:hAnsi="Calibri" w:cs="Calibri"/>
+                <w:noProof/>
+                <w:webHidden/>
+              </w:rPr>
+              <w:fldChar w:fldCharType="begin"/>
+            </w:r>
+            <w:r>
+              <w:rPr>
+                <w:rFonts w:ascii="Calibri" w:hAnsi="Calibri" w:cs="Calibri"/>
+                <w:noProof/>
+                <w:webHidden/>
+              </w:rPr>
+              <w:instrText xml:space="preserve"> PAGEREF _Toc152247972 \h </w:instrText>
             </w:r>
             <w:r>
               <w:rPr>
@@ -1610,7 +1877,7 @@
               <w14:ligatures w14:val="standardContextual"/>
             </w:rPr>
           </w:pPr>
-          <w:hyperlink w:anchor="_Toc150439314" w:history="1">
+          <w:hyperlink w:anchor="_Toc152247973" w:history="1">
             <w:r>
               <w:rPr>
                 <w:rStyle w:val="Hyperlink"/>
@@ -1618,7 +1885,7 @@
                 <w:noProof/>
                 <w:lang w:val="da-DK"/>
               </w:rPr>
-              <w:t>Case beskrivelse</w:t>
+              <w:t>Testspecifikation</w:t>
             </w:r>
             <w:r>
               <w:rPr>
@@ -1642,256 +1909,7 @@
                 <w:noProof/>
                 <w:webHidden/>
               </w:rPr>
-              <w:instrText xml:space="preserve"> PAGEREF _Toc150439314 \h </w:instrText>
-            </w:r>
-            <w:r>
-              <w:rPr>
-                <w:rFonts w:ascii="Calibri" w:hAnsi="Calibri" w:cs="Calibri"/>
-                <w:noProof/>
-                <w:webHidden/>
-              </w:rPr>
-            </w:r>
-            <w:r>
-              <w:rPr>
-                <w:rFonts w:ascii="Calibri" w:hAnsi="Calibri" w:cs="Calibri"/>
-                <w:noProof/>
-                <w:webHidden/>
-              </w:rPr>
-              <w:fldChar w:fldCharType="separate"/>
-            </w:r>
-            <w:r>
-              <w:rPr>
-                <w:rFonts w:ascii="Calibri" w:hAnsi="Calibri" w:cs="Calibri"/>
-                <w:noProof/>
-                <w:webHidden/>
-              </w:rPr>
-              <w:t>3</w:t>
-            </w:r>
-            <w:r>
-              <w:rPr>
-                <w:rFonts w:ascii="Calibri" w:hAnsi="Calibri" w:cs="Calibri"/>
-                <w:noProof/>
-                <w:webHidden/>
-              </w:rPr>
-              <w:fldChar w:fldCharType="end"/>
-            </w:r>
-          </w:hyperlink>
-        </w:p>
-        <w:p>
-          <w:pPr>
-            <w:pStyle w:val="TOC2"/>
-            <w:tabs>
-              <w:tab w:val="right" w:leader="dot" w:pos="10790"/>
-            </w:tabs>
-            <w:rPr>
-              <w:rFonts w:ascii="Calibri" w:eastAsiaTheme="minorEastAsia" w:hAnsi="Calibri" w:cs="Calibri"/>
-              <w:noProof/>
-              <w:kern w:val="2"/>
-              <w:sz w:val="22"/>
-              <w:szCs w:val="22"/>
-              <w:lang w:val="en-GB" w:eastAsia="en-GB"/>
-              <w14:ligatures w14:val="standardContextual"/>
-            </w:rPr>
-          </w:pPr>
-          <w:hyperlink w:anchor="_Toc150439315" w:history="1">
-            <w:r>
-              <w:rPr>
-                <w:rStyle w:val="Hyperlink"/>
-                <w:rFonts w:ascii="Calibri" w:hAnsi="Calibri" w:cs="Calibri"/>
-                <w:noProof/>
-                <w:lang w:val="da-DK"/>
-              </w:rPr>
-              <w:t>Problemformulering</w:t>
-            </w:r>
-            <w:r>
-              <w:rPr>
-                <w:rFonts w:ascii="Calibri" w:hAnsi="Calibri" w:cs="Calibri"/>
-                <w:noProof/>
-                <w:webHidden/>
-              </w:rPr>
-              <w:tab/>
-            </w:r>
-            <w:r>
-              <w:rPr>
-                <w:rFonts w:ascii="Calibri" w:hAnsi="Calibri" w:cs="Calibri"/>
-                <w:noProof/>
-                <w:webHidden/>
-              </w:rPr>
-              <w:fldChar w:fldCharType="begin"/>
-            </w:r>
-            <w:r>
-              <w:rPr>
-                <w:rFonts w:ascii="Calibri" w:hAnsi="Calibri" w:cs="Calibri"/>
-                <w:noProof/>
-                <w:webHidden/>
-              </w:rPr>
-              <w:instrText xml:space="preserve"> PAGEREF _Toc150439315 \h </w:instrText>
-            </w:r>
-            <w:r>
-              <w:rPr>
-                <w:rFonts w:ascii="Calibri" w:hAnsi="Calibri" w:cs="Calibri"/>
-                <w:noProof/>
-                <w:webHidden/>
-              </w:rPr>
-            </w:r>
-            <w:r>
-              <w:rPr>
-                <w:rFonts w:ascii="Calibri" w:hAnsi="Calibri" w:cs="Calibri"/>
-                <w:noProof/>
-                <w:webHidden/>
-              </w:rPr>
-              <w:fldChar w:fldCharType="separate"/>
-            </w:r>
-            <w:r>
-              <w:rPr>
-                <w:rFonts w:ascii="Calibri" w:hAnsi="Calibri" w:cs="Calibri"/>
-                <w:noProof/>
-                <w:webHidden/>
-              </w:rPr>
-              <w:t>3</w:t>
-            </w:r>
-            <w:r>
-              <w:rPr>
-                <w:rFonts w:ascii="Calibri" w:hAnsi="Calibri" w:cs="Calibri"/>
-                <w:noProof/>
-                <w:webHidden/>
-              </w:rPr>
-              <w:fldChar w:fldCharType="end"/>
-            </w:r>
-          </w:hyperlink>
-        </w:p>
-        <w:p>
-          <w:pPr>
-            <w:pStyle w:val="TOC2"/>
-            <w:tabs>
-              <w:tab w:val="right" w:leader="dot" w:pos="10790"/>
-            </w:tabs>
-            <w:rPr>
-              <w:rFonts w:ascii="Calibri" w:eastAsiaTheme="minorEastAsia" w:hAnsi="Calibri" w:cs="Calibri"/>
-              <w:noProof/>
-              <w:kern w:val="2"/>
-              <w:sz w:val="22"/>
-              <w:szCs w:val="22"/>
-              <w:lang w:val="en-GB" w:eastAsia="en-GB"/>
-              <w14:ligatures w14:val="standardContextual"/>
-            </w:rPr>
-          </w:pPr>
-          <w:hyperlink w:anchor="_Toc150439316" w:history="1">
-            <w:r>
-              <w:rPr>
-                <w:rStyle w:val="Hyperlink"/>
-                <w:rFonts w:ascii="Calibri" w:hAnsi="Calibri" w:cs="Calibri"/>
-                <w:noProof/>
-                <w:lang w:val="da-DK"/>
-              </w:rPr>
-              <w:t>Afgrænsning</w:t>
-            </w:r>
-            <w:r>
-              <w:rPr>
-                <w:rFonts w:ascii="Calibri" w:hAnsi="Calibri" w:cs="Calibri"/>
-                <w:noProof/>
-                <w:webHidden/>
-              </w:rPr>
-              <w:tab/>
-            </w:r>
-            <w:r>
-              <w:rPr>
-                <w:rFonts w:ascii="Calibri" w:hAnsi="Calibri" w:cs="Calibri"/>
-                <w:noProof/>
-                <w:webHidden/>
-              </w:rPr>
-              <w:fldChar w:fldCharType="begin"/>
-            </w:r>
-            <w:r>
-              <w:rPr>
-                <w:rFonts w:ascii="Calibri" w:hAnsi="Calibri" w:cs="Calibri"/>
-                <w:noProof/>
-                <w:webHidden/>
-              </w:rPr>
-              <w:instrText xml:space="preserve"> PAGEREF _Toc150439316 \h </w:instrText>
-            </w:r>
-            <w:r>
-              <w:rPr>
-                <w:rFonts w:ascii="Calibri" w:hAnsi="Calibri" w:cs="Calibri"/>
-                <w:noProof/>
-                <w:webHidden/>
-              </w:rPr>
-            </w:r>
-            <w:r>
-              <w:rPr>
-                <w:rFonts w:ascii="Calibri" w:hAnsi="Calibri" w:cs="Calibri"/>
-                <w:noProof/>
-                <w:webHidden/>
-              </w:rPr>
-              <w:fldChar w:fldCharType="separate"/>
-            </w:r>
-            <w:r>
-              <w:rPr>
-                <w:rFonts w:ascii="Calibri" w:hAnsi="Calibri" w:cs="Calibri"/>
-                <w:noProof/>
-                <w:webHidden/>
-              </w:rPr>
-              <w:t>3</w:t>
-            </w:r>
-            <w:r>
-              <w:rPr>
-                <w:rFonts w:ascii="Calibri" w:hAnsi="Calibri" w:cs="Calibri"/>
-                <w:noProof/>
-                <w:webHidden/>
-              </w:rPr>
-              <w:fldChar w:fldCharType="end"/>
-            </w:r>
-          </w:hyperlink>
-        </w:p>
-        <w:p>
-          <w:pPr>
-            <w:pStyle w:val="TOC1"/>
-            <w:tabs>
-              <w:tab w:val="right" w:leader="dot" w:pos="10790"/>
-            </w:tabs>
-            <w:rPr>
-              <w:rFonts w:ascii="Calibri" w:eastAsiaTheme="minorEastAsia" w:hAnsi="Calibri" w:cs="Calibri"/>
-              <w:noProof/>
-              <w:kern w:val="2"/>
-              <w:sz w:val="22"/>
-              <w:szCs w:val="22"/>
-              <w:lang w:val="en-GB" w:eastAsia="en-GB"/>
-              <w14:ligatures w14:val="standardContextual"/>
-            </w:rPr>
-          </w:pPr>
-          <w:hyperlink w:anchor="_Toc150439317" w:history="1">
-            <w:r>
-              <w:rPr>
-                <w:rStyle w:val="Hyperlink"/>
-                <w:rFonts w:ascii="Calibri" w:hAnsi="Calibri" w:cs="Calibri"/>
-                <w:noProof/>
-                <w:lang w:val="da-DK"/>
-              </w:rPr>
-              <w:t>Kravsspecifikation // TODO: Update</w:t>
-            </w:r>
-            <w:r>
-              <w:rPr>
-                <w:rFonts w:ascii="Calibri" w:hAnsi="Calibri" w:cs="Calibri"/>
-                <w:noProof/>
-                <w:webHidden/>
-              </w:rPr>
-              <w:tab/>
-            </w:r>
-            <w:r>
-              <w:rPr>
-                <w:rFonts w:ascii="Calibri" w:hAnsi="Calibri" w:cs="Calibri"/>
-                <w:noProof/>
-                <w:webHidden/>
-              </w:rPr>
-              <w:fldChar w:fldCharType="begin"/>
-            </w:r>
-            <w:r>
-              <w:rPr>
-                <w:rFonts w:ascii="Calibri" w:hAnsi="Calibri" w:cs="Calibri"/>
-                <w:noProof/>
-                <w:webHidden/>
-              </w:rPr>
-              <w:instrText xml:space="preserve"> PAGEREF _Toc150439317 \h </w:instrText>
+              <w:instrText xml:space="preserve"> PAGEREF _Toc152247973 \h </w:instrText>
             </w:r>
             <w:r>
               <w:rPr>
@@ -1942,90 +1960,7 @@
               <w14:ligatures w14:val="standardContextual"/>
             </w:rPr>
           </w:pPr>
-          <w:hyperlink w:anchor="_Toc150439318" w:history="1">
-            <w:r>
-              <w:rPr>
-                <w:rStyle w:val="Hyperlink"/>
-                <w:rFonts w:ascii="Calibri" w:hAnsi="Calibri" w:cs="Calibri"/>
-                <w:noProof/>
-                <w:lang w:val="da-DK"/>
-              </w:rPr>
-              <w:t>(Testspecifikation)</w:t>
-            </w:r>
-            <w:r>
-              <w:rPr>
-                <w:rFonts w:ascii="Calibri" w:hAnsi="Calibri" w:cs="Calibri"/>
-                <w:noProof/>
-                <w:webHidden/>
-              </w:rPr>
-              <w:tab/>
-            </w:r>
-            <w:r>
-              <w:rPr>
-                <w:rFonts w:ascii="Calibri" w:hAnsi="Calibri" w:cs="Calibri"/>
-                <w:noProof/>
-                <w:webHidden/>
-              </w:rPr>
-              <w:fldChar w:fldCharType="begin"/>
-            </w:r>
-            <w:r>
-              <w:rPr>
-                <w:rFonts w:ascii="Calibri" w:hAnsi="Calibri" w:cs="Calibri"/>
-                <w:noProof/>
-                <w:webHidden/>
-              </w:rPr>
-              <w:instrText xml:space="preserve"> PAGEREF _Toc150439318 \h </w:instrText>
-            </w:r>
-            <w:r>
-              <w:rPr>
-                <w:rFonts w:ascii="Calibri" w:hAnsi="Calibri" w:cs="Calibri"/>
-                <w:noProof/>
-                <w:webHidden/>
-              </w:rPr>
-            </w:r>
-            <w:r>
-              <w:rPr>
-                <w:rFonts w:ascii="Calibri" w:hAnsi="Calibri" w:cs="Calibri"/>
-                <w:noProof/>
-                <w:webHidden/>
-              </w:rPr>
-              <w:fldChar w:fldCharType="separate"/>
-            </w:r>
-            <w:r>
-              <w:rPr>
-                <w:rFonts w:ascii="Calibri" w:hAnsi="Calibri" w:cs="Calibri"/>
-                <w:noProof/>
-                <w:webHidden/>
-              </w:rPr>
-              <w:t>5</w:t>
-            </w:r>
-            <w:r>
-              <w:rPr>
-                <w:rFonts w:ascii="Calibri" w:hAnsi="Calibri" w:cs="Calibri"/>
-                <w:noProof/>
-                <w:webHidden/>
-              </w:rPr>
-              <w:fldChar w:fldCharType="end"/>
-            </w:r>
-          </w:hyperlink>
-        </w:p>
-        <w:p>
-          <w:pPr>
-            <w:pStyle w:val="TOC1"/>
-            <w:tabs>
-              <w:tab w:val="right" w:leader="dot" w:pos="10790"/>
-            </w:tabs>
-            <w:rPr>
-              <w:rFonts w:ascii="Calibri" w:eastAsiaTheme="minorEastAsia" w:hAnsi="Calibri" w:cs="Calibri"/>
-              <w:noProof/>
-              <w:kern w:val="2"/>
-              <w:sz w:val="22"/>
-              <w:szCs w:val="22"/>
-              <w:lang w:val="en-GB" w:eastAsia="en-GB"/>
-              <w14:ligatures w14:val="standardContextual"/>
-            </w:rPr>
-          </w:pPr>
-          <w:hyperlink w:anchor="_Toc150439319" w:history="1">
+          <w:hyperlink w:anchor="_Toc152247974" w:history="1">
             <w:r>
               <w:rPr>
                 <w:rStyle w:val="Hyperlink"/>
@@ -2057,593 +1992,7 @@
                 <w:noProof/>
                 <w:webHidden/>
               </w:rPr>
-              <w:instrText xml:space="preserve"> PAGEREF _Toc150439319 \h </w:instrText>
-            </w:r>
-            <w:r>
-              <w:rPr>
-                <w:rFonts w:ascii="Calibri" w:hAnsi="Calibri" w:cs="Calibri"/>
-                <w:noProof/>
-                <w:webHidden/>
-              </w:rPr>
-            </w:r>
-            <w:r>
-              <w:rPr>
-                <w:rFonts w:ascii="Calibri" w:hAnsi="Calibri" w:cs="Calibri"/>
-                <w:noProof/>
-                <w:webHidden/>
-              </w:rPr>
-              <w:fldChar w:fldCharType="separate"/>
-            </w:r>
-            <w:r>
-              <w:rPr>
-                <w:rFonts w:ascii="Calibri" w:hAnsi="Calibri" w:cs="Calibri"/>
-                <w:noProof/>
-                <w:webHidden/>
-              </w:rPr>
-              <w:t>6</w:t>
-            </w:r>
-            <w:r>
-              <w:rPr>
-                <w:rFonts w:ascii="Calibri" w:hAnsi="Calibri" w:cs="Calibri"/>
-                <w:noProof/>
-                <w:webHidden/>
-              </w:rPr>
-              <w:fldChar w:fldCharType="end"/>
-            </w:r>
-          </w:hyperlink>
-        </w:p>
-        <w:p>
-          <w:pPr>
-            <w:pStyle w:val="TOC2"/>
-            <w:tabs>
-              <w:tab w:val="right" w:leader="dot" w:pos="10790"/>
-            </w:tabs>
-            <w:rPr>
-              <w:rFonts w:ascii="Calibri" w:eastAsiaTheme="minorEastAsia" w:hAnsi="Calibri" w:cs="Calibri"/>
-              <w:noProof/>
-              <w:kern w:val="2"/>
-              <w:sz w:val="22"/>
-              <w:szCs w:val="22"/>
-              <w:lang w:val="en-GB" w:eastAsia="en-GB"/>
-              <w14:ligatures w14:val="standardContextual"/>
-            </w:rPr>
-          </w:pPr>
-          <w:hyperlink w:anchor="_Toc150439320" w:history="1">
-            <w:r>
-              <w:rPr>
-                <w:rStyle w:val="Hyperlink"/>
-                <w:rFonts w:ascii="Calibri" w:hAnsi="Calibri" w:cs="Calibri"/>
-                <w:b/>
-                <w:noProof/>
-                <w:lang w:val="da-DK"/>
-              </w:rPr>
-              <w:t>Databasediagram</w:t>
-            </w:r>
-            <w:r>
-              <w:rPr>
-                <w:rFonts w:ascii="Calibri" w:hAnsi="Calibri" w:cs="Calibri"/>
-                <w:noProof/>
-                <w:webHidden/>
-              </w:rPr>
-              <w:tab/>
-            </w:r>
-            <w:r>
-              <w:rPr>
-                <w:rFonts w:ascii="Calibri" w:hAnsi="Calibri" w:cs="Calibri"/>
-                <w:noProof/>
-                <w:webHidden/>
-              </w:rPr>
-              <w:fldChar w:fldCharType="begin"/>
-            </w:r>
-            <w:r>
-              <w:rPr>
-                <w:rFonts w:ascii="Calibri" w:hAnsi="Calibri" w:cs="Calibri"/>
-                <w:noProof/>
-                <w:webHidden/>
-              </w:rPr>
-              <w:instrText xml:space="preserve"> PAGEREF _Toc150439320 \h </w:instrText>
-            </w:r>
-            <w:r>
-              <w:rPr>
-                <w:rFonts w:ascii="Calibri" w:hAnsi="Calibri" w:cs="Calibri"/>
-                <w:noProof/>
-                <w:webHidden/>
-              </w:rPr>
-            </w:r>
-            <w:r>
-              <w:rPr>
-                <w:rFonts w:ascii="Calibri" w:hAnsi="Calibri" w:cs="Calibri"/>
-                <w:noProof/>
-                <w:webHidden/>
-              </w:rPr>
-              <w:fldChar w:fldCharType="separate"/>
-            </w:r>
-            <w:r>
-              <w:rPr>
-                <w:rFonts w:ascii="Calibri" w:hAnsi="Calibri" w:cs="Calibri"/>
-                <w:noProof/>
-                <w:webHidden/>
-              </w:rPr>
-              <w:t>6</w:t>
-            </w:r>
-            <w:r>
-              <w:rPr>
-                <w:rFonts w:ascii="Calibri" w:hAnsi="Calibri" w:cs="Calibri"/>
-                <w:noProof/>
-                <w:webHidden/>
-              </w:rPr>
-              <w:fldChar w:fldCharType="end"/>
-            </w:r>
-          </w:hyperlink>
-        </w:p>
-        <w:p>
-          <w:pPr>
-            <w:pStyle w:val="TOC2"/>
-            <w:tabs>
-              <w:tab w:val="right" w:leader="dot" w:pos="10790"/>
-            </w:tabs>
-            <w:rPr>
-              <w:rFonts w:ascii="Calibri" w:eastAsiaTheme="minorEastAsia" w:hAnsi="Calibri" w:cs="Calibri"/>
-              <w:noProof/>
-              <w:kern w:val="2"/>
-              <w:sz w:val="22"/>
-              <w:szCs w:val="22"/>
-              <w:lang w:val="en-GB" w:eastAsia="en-GB"/>
-              <w14:ligatures w14:val="standardContextual"/>
-            </w:rPr>
-          </w:pPr>
-          <w:hyperlink w:anchor="_Toc150439321" w:history="1">
-            <w:r>
-              <w:rPr>
-                <w:rStyle w:val="Hyperlink"/>
-                <w:rFonts w:ascii="Calibri" w:hAnsi="Calibri" w:cs="Calibri"/>
-                <w:b/>
-                <w:noProof/>
-                <w:lang w:val="da-DK"/>
-              </w:rPr>
-              <w:t>Programarkitektur</w:t>
-            </w:r>
-            <w:r>
-              <w:rPr>
-                <w:rFonts w:ascii="Calibri" w:hAnsi="Calibri" w:cs="Calibri"/>
-                <w:noProof/>
-                <w:webHidden/>
-              </w:rPr>
-              <w:tab/>
-            </w:r>
-            <w:r>
-              <w:rPr>
-                <w:rFonts w:ascii="Calibri" w:hAnsi="Calibri" w:cs="Calibri"/>
-                <w:noProof/>
-                <w:webHidden/>
-              </w:rPr>
-              <w:fldChar w:fldCharType="begin"/>
-            </w:r>
-            <w:r>
-              <w:rPr>
-                <w:rFonts w:ascii="Calibri" w:hAnsi="Calibri" w:cs="Calibri"/>
-                <w:noProof/>
-                <w:webHidden/>
-              </w:rPr>
-              <w:instrText xml:space="preserve"> PAGEREF _Toc150439321 \h </w:instrText>
-            </w:r>
-            <w:r>
-              <w:rPr>
-                <w:rFonts w:ascii="Calibri" w:hAnsi="Calibri" w:cs="Calibri"/>
-                <w:noProof/>
-                <w:webHidden/>
-              </w:rPr>
-            </w:r>
-            <w:r>
-              <w:rPr>
-                <w:rFonts w:ascii="Calibri" w:hAnsi="Calibri" w:cs="Calibri"/>
-                <w:noProof/>
-                <w:webHidden/>
-              </w:rPr>
-              <w:fldChar w:fldCharType="separate"/>
-            </w:r>
-            <w:r>
-              <w:rPr>
-                <w:rFonts w:ascii="Calibri" w:hAnsi="Calibri" w:cs="Calibri"/>
-                <w:noProof/>
-                <w:webHidden/>
-              </w:rPr>
-              <w:t>6</w:t>
-            </w:r>
-            <w:r>
-              <w:rPr>
-                <w:rFonts w:ascii="Calibri" w:hAnsi="Calibri" w:cs="Calibri"/>
-                <w:noProof/>
-                <w:webHidden/>
-              </w:rPr>
-              <w:fldChar w:fldCharType="end"/>
-            </w:r>
-          </w:hyperlink>
-        </w:p>
-        <w:p>
-          <w:pPr>
-            <w:pStyle w:val="TOC2"/>
-            <w:tabs>
-              <w:tab w:val="right" w:leader="dot" w:pos="10790"/>
-            </w:tabs>
-            <w:rPr>
-              <w:rFonts w:ascii="Calibri" w:eastAsiaTheme="minorEastAsia" w:hAnsi="Calibri" w:cs="Calibri"/>
-              <w:noProof/>
-              <w:kern w:val="2"/>
-              <w:sz w:val="22"/>
-              <w:szCs w:val="22"/>
-              <w:lang w:val="en-GB" w:eastAsia="en-GB"/>
-              <w14:ligatures w14:val="standardContextual"/>
-            </w:rPr>
-          </w:pPr>
-          <w:hyperlink w:anchor="_Toc150439322" w:history="1">
-            <w:r>
-              <w:rPr>
-                <w:rStyle w:val="Hyperlink"/>
-                <w:rFonts w:ascii="Calibri" w:hAnsi="Calibri" w:cs="Calibri"/>
-                <w:b/>
-                <w:noProof/>
-                <w:lang w:val="da-DK"/>
-              </w:rPr>
-              <w:t>Klassediagram</w:t>
-            </w:r>
-            <w:r>
-              <w:rPr>
-                <w:rFonts w:ascii="Calibri" w:hAnsi="Calibri" w:cs="Calibri"/>
-                <w:noProof/>
-                <w:webHidden/>
-              </w:rPr>
-              <w:tab/>
-            </w:r>
-            <w:r>
-              <w:rPr>
-                <w:rFonts w:ascii="Calibri" w:hAnsi="Calibri" w:cs="Calibri"/>
-                <w:noProof/>
-                <w:webHidden/>
-              </w:rPr>
-              <w:fldChar w:fldCharType="begin"/>
-            </w:r>
-            <w:r>
-              <w:rPr>
-                <w:rFonts w:ascii="Calibri" w:hAnsi="Calibri" w:cs="Calibri"/>
-                <w:noProof/>
-                <w:webHidden/>
-              </w:rPr>
-              <w:instrText xml:space="preserve"> PAGEREF _Toc150439322 \h </w:instrText>
-            </w:r>
-            <w:r>
-              <w:rPr>
-                <w:rFonts w:ascii="Calibri" w:hAnsi="Calibri" w:cs="Calibri"/>
-                <w:noProof/>
-                <w:webHidden/>
-              </w:rPr>
-            </w:r>
-            <w:r>
-              <w:rPr>
-                <w:rFonts w:ascii="Calibri" w:hAnsi="Calibri" w:cs="Calibri"/>
-                <w:noProof/>
-                <w:webHidden/>
-              </w:rPr>
-              <w:fldChar w:fldCharType="separate"/>
-            </w:r>
-            <w:r>
-              <w:rPr>
-                <w:rFonts w:ascii="Calibri" w:hAnsi="Calibri" w:cs="Calibri"/>
-                <w:noProof/>
-                <w:webHidden/>
-              </w:rPr>
-              <w:t>6</w:t>
-            </w:r>
-            <w:r>
-              <w:rPr>
-                <w:rFonts w:ascii="Calibri" w:hAnsi="Calibri" w:cs="Calibri"/>
-                <w:noProof/>
-                <w:webHidden/>
-              </w:rPr>
-              <w:fldChar w:fldCharType="end"/>
-            </w:r>
-          </w:hyperlink>
-        </w:p>
-        <w:p>
-          <w:pPr>
-            <w:pStyle w:val="TOC2"/>
-            <w:tabs>
-              <w:tab w:val="right" w:leader="dot" w:pos="10790"/>
-            </w:tabs>
-            <w:rPr>
-              <w:rFonts w:ascii="Calibri" w:eastAsiaTheme="minorEastAsia" w:hAnsi="Calibri" w:cs="Calibri"/>
-              <w:noProof/>
-              <w:kern w:val="2"/>
-              <w:sz w:val="22"/>
-              <w:szCs w:val="22"/>
-              <w:lang w:val="en-GB" w:eastAsia="en-GB"/>
-              <w14:ligatures w14:val="standardContextual"/>
-            </w:rPr>
-          </w:pPr>
-          <w:hyperlink w:anchor="_Toc150439323" w:history="1">
-            <w:r>
-              <w:rPr>
-                <w:rStyle w:val="Hyperlink"/>
-                <w:rFonts w:ascii="Calibri" w:hAnsi="Calibri" w:cs="Calibri"/>
-                <w:b/>
-                <w:noProof/>
-                <w:lang w:val="da-DK"/>
-              </w:rPr>
-              <w:t>Sikkerhed</w:t>
-            </w:r>
-            <w:r>
-              <w:rPr>
-                <w:rFonts w:ascii="Calibri" w:hAnsi="Calibri" w:cs="Calibri"/>
-                <w:noProof/>
-                <w:webHidden/>
-              </w:rPr>
-              <w:tab/>
-            </w:r>
-            <w:r>
-              <w:rPr>
-                <w:rFonts w:ascii="Calibri" w:hAnsi="Calibri" w:cs="Calibri"/>
-                <w:noProof/>
-                <w:webHidden/>
-              </w:rPr>
-              <w:fldChar w:fldCharType="begin"/>
-            </w:r>
-            <w:r>
-              <w:rPr>
-                <w:rFonts w:ascii="Calibri" w:hAnsi="Calibri" w:cs="Calibri"/>
-                <w:noProof/>
-                <w:webHidden/>
-              </w:rPr>
-              <w:instrText xml:space="preserve"> PAGEREF _Toc150439323 \h </w:instrText>
-            </w:r>
-            <w:r>
-              <w:rPr>
-                <w:rFonts w:ascii="Calibri" w:hAnsi="Calibri" w:cs="Calibri"/>
-                <w:noProof/>
-                <w:webHidden/>
-              </w:rPr>
-            </w:r>
-            <w:r>
-              <w:rPr>
-                <w:rFonts w:ascii="Calibri" w:hAnsi="Calibri" w:cs="Calibri"/>
-                <w:noProof/>
-                <w:webHidden/>
-              </w:rPr>
-              <w:fldChar w:fldCharType="separate"/>
-            </w:r>
-            <w:r>
-              <w:rPr>
-                <w:rFonts w:ascii="Calibri" w:hAnsi="Calibri" w:cs="Calibri"/>
-                <w:noProof/>
-                <w:webHidden/>
-              </w:rPr>
-              <w:t>6</w:t>
-            </w:r>
-            <w:r>
-              <w:rPr>
-                <w:rFonts w:ascii="Calibri" w:hAnsi="Calibri" w:cs="Calibri"/>
-                <w:noProof/>
-                <w:webHidden/>
-              </w:rPr>
-              <w:fldChar w:fldCharType="end"/>
-            </w:r>
-          </w:hyperlink>
-        </w:p>
-        <w:p>
-          <w:pPr>
-            <w:pStyle w:val="TOC2"/>
-            <w:tabs>
-              <w:tab w:val="right" w:leader="dot" w:pos="10790"/>
-            </w:tabs>
-            <w:rPr>
-              <w:rFonts w:ascii="Calibri" w:eastAsiaTheme="minorEastAsia" w:hAnsi="Calibri" w:cs="Calibri"/>
-              <w:noProof/>
-              <w:kern w:val="2"/>
-              <w:sz w:val="22"/>
-              <w:szCs w:val="22"/>
-              <w:lang w:val="en-GB" w:eastAsia="en-GB"/>
-              <w14:ligatures w14:val="standardContextual"/>
-            </w:rPr>
-          </w:pPr>
-          <w:hyperlink w:anchor="_Toc150439324" w:history="1">
-            <w:r>
-              <w:rPr>
-                <w:rStyle w:val="Hyperlink"/>
-                <w:rFonts w:ascii="Calibri" w:hAnsi="Calibri" w:cs="Calibri"/>
-                <w:b/>
-                <w:noProof/>
-                <w:lang w:val="da-DK"/>
-              </w:rPr>
-              <w:t>Test</w:t>
-            </w:r>
-            <w:r>
-              <w:rPr>
-                <w:rFonts w:ascii="Calibri" w:hAnsi="Calibri" w:cs="Calibri"/>
-                <w:noProof/>
-                <w:webHidden/>
-              </w:rPr>
-              <w:tab/>
-            </w:r>
-            <w:r>
-              <w:rPr>
-                <w:rFonts w:ascii="Calibri" w:hAnsi="Calibri" w:cs="Calibri"/>
-                <w:noProof/>
-                <w:webHidden/>
-              </w:rPr>
-              <w:fldChar w:fldCharType="begin"/>
-            </w:r>
-            <w:r>
-              <w:rPr>
-                <w:rFonts w:ascii="Calibri" w:hAnsi="Calibri" w:cs="Calibri"/>
-                <w:noProof/>
-                <w:webHidden/>
-              </w:rPr>
-              <w:instrText xml:space="preserve"> PAGEREF _Toc150439324 \h </w:instrText>
-            </w:r>
-            <w:r>
-              <w:rPr>
-                <w:rFonts w:ascii="Calibri" w:hAnsi="Calibri" w:cs="Calibri"/>
-                <w:noProof/>
-                <w:webHidden/>
-              </w:rPr>
-            </w:r>
-            <w:r>
-              <w:rPr>
-                <w:rFonts w:ascii="Calibri" w:hAnsi="Calibri" w:cs="Calibri"/>
-                <w:noProof/>
-                <w:webHidden/>
-              </w:rPr>
-              <w:fldChar w:fldCharType="separate"/>
-            </w:r>
-            <w:r>
-              <w:rPr>
-                <w:rFonts w:ascii="Calibri" w:hAnsi="Calibri" w:cs="Calibri"/>
-                <w:noProof/>
-                <w:webHidden/>
-              </w:rPr>
-              <w:t>6</w:t>
-            </w:r>
-            <w:r>
-              <w:rPr>
-                <w:rFonts w:ascii="Calibri" w:hAnsi="Calibri" w:cs="Calibri"/>
-                <w:noProof/>
-                <w:webHidden/>
-              </w:rPr>
-              <w:fldChar w:fldCharType="end"/>
-            </w:r>
-          </w:hyperlink>
-        </w:p>
-        <w:p>
-          <w:pPr>
-            <w:pStyle w:val="TOC1"/>
-            <w:tabs>
-              <w:tab w:val="right" w:leader="dot" w:pos="10790"/>
-            </w:tabs>
-            <w:rPr>
-              <w:rFonts w:ascii="Calibri" w:eastAsiaTheme="minorEastAsia" w:hAnsi="Calibri" w:cs="Calibri"/>
-              <w:noProof/>
-              <w:kern w:val="2"/>
-              <w:sz w:val="22"/>
-              <w:szCs w:val="22"/>
-              <w:lang w:val="en-GB" w:eastAsia="en-GB"/>
-              <w14:ligatures w14:val="standardContextual"/>
-            </w:rPr>
-          </w:pPr>
-          <w:hyperlink w:anchor="_Toc150439325" w:history="1">
-            <w:r>
-              <w:rPr>
-                <w:rStyle w:val="Hyperlink"/>
-                <w:rFonts w:ascii="Calibri" w:hAnsi="Calibri" w:cs="Calibri"/>
-                <w:noProof/>
-                <w:lang w:val="da-DK"/>
-              </w:rPr>
-              <w:t>Brugervejledning</w:t>
-            </w:r>
-            <w:r>
-              <w:rPr>
-                <w:rFonts w:ascii="Calibri" w:hAnsi="Calibri" w:cs="Calibri"/>
-                <w:noProof/>
-                <w:webHidden/>
-              </w:rPr>
-              <w:tab/>
-            </w:r>
-            <w:r>
-              <w:rPr>
-                <w:rFonts w:ascii="Calibri" w:hAnsi="Calibri" w:cs="Calibri"/>
-                <w:noProof/>
-                <w:webHidden/>
-              </w:rPr>
-              <w:fldChar w:fldCharType="begin"/>
-            </w:r>
-            <w:r>
-              <w:rPr>
-                <w:rFonts w:ascii="Calibri" w:hAnsi="Calibri" w:cs="Calibri"/>
-                <w:noProof/>
-                <w:webHidden/>
-              </w:rPr>
-              <w:instrText xml:space="preserve"> PAGEREF _Toc150439325 \h </w:instrText>
-            </w:r>
-            <w:r>
-              <w:rPr>
-                <w:rFonts w:ascii="Calibri" w:hAnsi="Calibri" w:cs="Calibri"/>
-                <w:noProof/>
-                <w:webHidden/>
-              </w:rPr>
-            </w:r>
-            <w:r>
-              <w:rPr>
-                <w:rFonts w:ascii="Calibri" w:hAnsi="Calibri" w:cs="Calibri"/>
-                <w:noProof/>
-                <w:webHidden/>
-              </w:rPr>
-              <w:fldChar w:fldCharType="separate"/>
-            </w:r>
-            <w:r>
-              <w:rPr>
-                <w:rFonts w:ascii="Calibri" w:hAnsi="Calibri" w:cs="Calibri"/>
-                <w:noProof/>
-                <w:webHidden/>
-              </w:rPr>
-              <w:t>7</w:t>
-            </w:r>
-            <w:r>
-              <w:rPr>
-                <w:rFonts w:ascii="Calibri" w:hAnsi="Calibri" w:cs="Calibri"/>
-                <w:noProof/>
-                <w:webHidden/>
-              </w:rPr>
-              <w:fldChar w:fldCharType="end"/>
-            </w:r>
-          </w:hyperlink>
-        </w:p>
-        <w:p>
-          <w:pPr>
-            <w:pStyle w:val="TOC1"/>
-            <w:tabs>
-              <w:tab w:val="right" w:leader="dot" w:pos="10790"/>
-            </w:tabs>
-            <w:rPr>
-              <w:rFonts w:ascii="Calibri" w:eastAsiaTheme="minorEastAsia" w:hAnsi="Calibri" w:cs="Calibri"/>
-              <w:noProof/>
-              <w:kern w:val="2"/>
-              <w:sz w:val="22"/>
-              <w:szCs w:val="22"/>
-              <w:lang w:val="en-GB" w:eastAsia="en-GB"/>
-              <w14:ligatures w14:val="standardContextual"/>
-            </w:rPr>
-          </w:pPr>
-          <w:hyperlink w:anchor="_Toc150439326" w:history="1">
-            <w:r>
-              <w:rPr>
-                <w:rStyle w:val="Hyperlink"/>
-                <w:rFonts w:ascii="Calibri" w:hAnsi="Calibri" w:cs="Calibri"/>
-                <w:noProof/>
-                <w:lang w:val="da-DK"/>
-              </w:rPr>
-              <w:t>Bilag // TODO</w:t>
-            </w:r>
-            <w:r>
-              <w:rPr>
-                <w:rFonts w:ascii="Calibri" w:hAnsi="Calibri" w:cs="Calibri"/>
-                <w:noProof/>
-                <w:webHidden/>
-              </w:rPr>
-              <w:tab/>
-            </w:r>
-            <w:r>
-              <w:rPr>
-                <w:rFonts w:ascii="Calibri" w:hAnsi="Calibri" w:cs="Calibri"/>
-                <w:noProof/>
-                <w:webHidden/>
-              </w:rPr>
-              <w:fldChar w:fldCharType="begin"/>
-            </w:r>
-            <w:r>
-              <w:rPr>
-                <w:rFonts w:ascii="Calibri" w:hAnsi="Calibri" w:cs="Calibri"/>
-                <w:noProof/>
-                <w:webHidden/>
-              </w:rPr>
-              <w:instrText xml:space="preserve"> PAGEREF _Toc150439326 \h </w:instrText>
+              <w:instrText xml:space="preserve"> PAGEREF _Toc152247974 \h </w:instrText>
             </w:r>
             <w:r>
               <w:rPr>
@@ -2680,6 +2029,508 @@
         </w:p>
         <w:p>
           <w:pPr>
+            <w:pStyle w:val="TOC2"/>
+            <w:tabs>
+              <w:tab w:val="right" w:leader="dot" w:pos="10790"/>
+            </w:tabs>
+            <w:rPr>
+              <w:rFonts w:ascii="Calibri" w:eastAsiaTheme="minorEastAsia" w:hAnsi="Calibri" w:cs="Calibri"/>
+              <w:noProof/>
+              <w:kern w:val="2"/>
+              <w:sz w:val="22"/>
+              <w:szCs w:val="22"/>
+              <w:lang w:val="en-GB" w:eastAsia="en-GB"/>
+              <w14:ligatures w14:val="standardContextual"/>
+            </w:rPr>
+          </w:pPr>
+          <w:hyperlink w:anchor="_Toc152247975" w:history="1">
+            <w:r>
+              <w:rPr>
+                <w:rStyle w:val="Hyperlink"/>
+                <w:rFonts w:ascii="Calibri" w:hAnsi="Calibri" w:cs="Calibri"/>
+                <w:b/>
+                <w:noProof/>
+                <w:lang w:val="da-DK"/>
+              </w:rPr>
+              <w:t>Databasediagram</w:t>
+            </w:r>
+            <w:r>
+              <w:rPr>
+                <w:rFonts w:ascii="Calibri" w:hAnsi="Calibri" w:cs="Calibri"/>
+                <w:noProof/>
+                <w:webHidden/>
+              </w:rPr>
+              <w:tab/>
+            </w:r>
+            <w:r>
+              <w:rPr>
+                <w:rFonts w:ascii="Calibri" w:hAnsi="Calibri" w:cs="Calibri"/>
+                <w:noProof/>
+                <w:webHidden/>
+              </w:rPr>
+              <w:fldChar w:fldCharType="begin"/>
+            </w:r>
+            <w:r>
+              <w:rPr>
+                <w:rFonts w:ascii="Calibri" w:hAnsi="Calibri" w:cs="Calibri"/>
+                <w:noProof/>
+                <w:webHidden/>
+              </w:rPr>
+              <w:instrText xml:space="preserve"> PAGEREF _Toc152247975 \h </w:instrText>
+            </w:r>
+            <w:r>
+              <w:rPr>
+                <w:rFonts w:ascii="Calibri" w:hAnsi="Calibri" w:cs="Calibri"/>
+                <w:noProof/>
+                <w:webHidden/>
+              </w:rPr>
+            </w:r>
+            <w:r>
+              <w:rPr>
+                <w:rFonts w:ascii="Calibri" w:hAnsi="Calibri" w:cs="Calibri"/>
+                <w:noProof/>
+                <w:webHidden/>
+              </w:rPr>
+              <w:fldChar w:fldCharType="separate"/>
+            </w:r>
+            <w:r>
+              <w:rPr>
+                <w:rFonts w:ascii="Calibri" w:hAnsi="Calibri" w:cs="Calibri"/>
+                <w:noProof/>
+                <w:webHidden/>
+              </w:rPr>
+              <w:t>8</w:t>
+            </w:r>
+            <w:r>
+              <w:rPr>
+                <w:rFonts w:ascii="Calibri" w:hAnsi="Calibri" w:cs="Calibri"/>
+                <w:noProof/>
+                <w:webHidden/>
+              </w:rPr>
+              <w:fldChar w:fldCharType="end"/>
+            </w:r>
+          </w:hyperlink>
+        </w:p>
+        <w:p>
+          <w:pPr>
+            <w:pStyle w:val="TOC2"/>
+            <w:tabs>
+              <w:tab w:val="right" w:leader="dot" w:pos="10790"/>
+            </w:tabs>
+            <w:rPr>
+              <w:rFonts w:ascii="Calibri" w:eastAsiaTheme="minorEastAsia" w:hAnsi="Calibri" w:cs="Calibri"/>
+              <w:noProof/>
+              <w:kern w:val="2"/>
+              <w:sz w:val="22"/>
+              <w:szCs w:val="22"/>
+              <w:lang w:val="en-GB" w:eastAsia="en-GB"/>
+              <w14:ligatures w14:val="standardContextual"/>
+            </w:rPr>
+          </w:pPr>
+          <w:hyperlink w:anchor="_Toc152247976" w:history="1">
+            <w:r>
+              <w:rPr>
+                <w:rStyle w:val="Hyperlink"/>
+                <w:rFonts w:ascii="Calibri" w:hAnsi="Calibri" w:cs="Calibri"/>
+                <w:b/>
+                <w:noProof/>
+                <w:lang w:val="da-DK"/>
+              </w:rPr>
+              <w:t>Programarkitektur</w:t>
+            </w:r>
+            <w:r>
+              <w:rPr>
+                <w:rFonts w:ascii="Calibri" w:hAnsi="Calibri" w:cs="Calibri"/>
+                <w:noProof/>
+                <w:webHidden/>
+              </w:rPr>
+              <w:tab/>
+            </w:r>
+            <w:r>
+              <w:rPr>
+                <w:rFonts w:ascii="Calibri" w:hAnsi="Calibri" w:cs="Calibri"/>
+                <w:noProof/>
+                <w:webHidden/>
+              </w:rPr>
+              <w:fldChar w:fldCharType="begin"/>
+            </w:r>
+            <w:r>
+              <w:rPr>
+                <w:rFonts w:ascii="Calibri" w:hAnsi="Calibri" w:cs="Calibri"/>
+                <w:noProof/>
+                <w:webHidden/>
+              </w:rPr>
+              <w:instrText xml:space="preserve"> PAGEREF _Toc152247976 \h </w:instrText>
+            </w:r>
+            <w:r>
+              <w:rPr>
+                <w:rFonts w:ascii="Calibri" w:hAnsi="Calibri" w:cs="Calibri"/>
+                <w:noProof/>
+                <w:webHidden/>
+              </w:rPr>
+            </w:r>
+            <w:r>
+              <w:rPr>
+                <w:rFonts w:ascii="Calibri" w:hAnsi="Calibri" w:cs="Calibri"/>
+                <w:noProof/>
+                <w:webHidden/>
+              </w:rPr>
+              <w:fldChar w:fldCharType="separate"/>
+            </w:r>
+            <w:r>
+              <w:rPr>
+                <w:rFonts w:ascii="Calibri" w:hAnsi="Calibri" w:cs="Calibri"/>
+                <w:noProof/>
+                <w:webHidden/>
+              </w:rPr>
+              <w:t>9</w:t>
+            </w:r>
+            <w:r>
+              <w:rPr>
+                <w:rFonts w:ascii="Calibri" w:hAnsi="Calibri" w:cs="Calibri"/>
+                <w:noProof/>
+                <w:webHidden/>
+              </w:rPr>
+              <w:fldChar w:fldCharType="end"/>
+            </w:r>
+          </w:hyperlink>
+        </w:p>
+        <w:p>
+          <w:pPr>
+            <w:pStyle w:val="TOC2"/>
+            <w:tabs>
+              <w:tab w:val="right" w:leader="dot" w:pos="10790"/>
+            </w:tabs>
+            <w:rPr>
+              <w:rFonts w:ascii="Calibri" w:eastAsiaTheme="minorEastAsia" w:hAnsi="Calibri" w:cs="Calibri"/>
+              <w:noProof/>
+              <w:kern w:val="2"/>
+              <w:sz w:val="22"/>
+              <w:szCs w:val="22"/>
+              <w:lang w:val="en-GB" w:eastAsia="en-GB"/>
+              <w14:ligatures w14:val="standardContextual"/>
+            </w:rPr>
+          </w:pPr>
+          <w:hyperlink w:anchor="_Toc152247977" w:history="1">
+            <w:r>
+              <w:rPr>
+                <w:rStyle w:val="Hyperlink"/>
+                <w:rFonts w:ascii="Calibri" w:hAnsi="Calibri" w:cs="Calibri"/>
+                <w:b/>
+                <w:noProof/>
+                <w:lang w:val="da-DK"/>
+              </w:rPr>
+              <w:t>Klassediagram</w:t>
+            </w:r>
+            <w:r>
+              <w:rPr>
+                <w:rFonts w:ascii="Calibri" w:hAnsi="Calibri" w:cs="Calibri"/>
+                <w:noProof/>
+                <w:webHidden/>
+              </w:rPr>
+              <w:tab/>
+            </w:r>
+            <w:r>
+              <w:rPr>
+                <w:rFonts w:ascii="Calibri" w:hAnsi="Calibri" w:cs="Calibri"/>
+                <w:noProof/>
+                <w:webHidden/>
+              </w:rPr>
+              <w:fldChar w:fldCharType="begin"/>
+            </w:r>
+            <w:r>
+              <w:rPr>
+                <w:rFonts w:ascii="Calibri" w:hAnsi="Calibri" w:cs="Calibri"/>
+                <w:noProof/>
+                <w:webHidden/>
+              </w:rPr>
+              <w:instrText xml:space="preserve"> PAGEREF _Toc152247977 \h </w:instrText>
+            </w:r>
+            <w:r>
+              <w:rPr>
+                <w:rFonts w:ascii="Calibri" w:hAnsi="Calibri" w:cs="Calibri"/>
+                <w:noProof/>
+                <w:webHidden/>
+              </w:rPr>
+            </w:r>
+            <w:r>
+              <w:rPr>
+                <w:rFonts w:ascii="Calibri" w:hAnsi="Calibri" w:cs="Calibri"/>
+                <w:noProof/>
+                <w:webHidden/>
+              </w:rPr>
+              <w:fldChar w:fldCharType="separate"/>
+            </w:r>
+            <w:r>
+              <w:rPr>
+                <w:rFonts w:ascii="Calibri" w:hAnsi="Calibri" w:cs="Calibri"/>
+                <w:noProof/>
+                <w:webHidden/>
+              </w:rPr>
+              <w:t>18</w:t>
+            </w:r>
+            <w:r>
+              <w:rPr>
+                <w:rFonts w:ascii="Calibri" w:hAnsi="Calibri" w:cs="Calibri"/>
+                <w:noProof/>
+                <w:webHidden/>
+              </w:rPr>
+              <w:fldChar w:fldCharType="end"/>
+            </w:r>
+          </w:hyperlink>
+        </w:p>
+        <w:p>
+          <w:pPr>
+            <w:pStyle w:val="TOC2"/>
+            <w:tabs>
+              <w:tab w:val="right" w:leader="dot" w:pos="10790"/>
+            </w:tabs>
+            <w:rPr>
+              <w:rFonts w:ascii="Calibri" w:eastAsiaTheme="minorEastAsia" w:hAnsi="Calibri" w:cs="Calibri"/>
+              <w:noProof/>
+              <w:kern w:val="2"/>
+              <w:sz w:val="22"/>
+              <w:szCs w:val="22"/>
+              <w:lang w:val="en-GB" w:eastAsia="en-GB"/>
+              <w14:ligatures w14:val="standardContextual"/>
+            </w:rPr>
+          </w:pPr>
+          <w:hyperlink w:anchor="_Toc152247978" w:history="1">
+            <w:r>
+              <w:rPr>
+                <w:rStyle w:val="Hyperlink"/>
+                <w:rFonts w:ascii="Calibri" w:hAnsi="Calibri" w:cs="Calibri"/>
+                <w:b/>
+                <w:noProof/>
+                <w:lang w:val="da-DK"/>
+              </w:rPr>
+              <w:t>Sikkerhed</w:t>
+            </w:r>
+            <w:r>
+              <w:rPr>
+                <w:rFonts w:ascii="Calibri" w:hAnsi="Calibri" w:cs="Calibri"/>
+                <w:noProof/>
+                <w:webHidden/>
+              </w:rPr>
+              <w:tab/>
+            </w:r>
+            <w:r>
+              <w:rPr>
+                <w:rFonts w:ascii="Calibri" w:hAnsi="Calibri" w:cs="Calibri"/>
+                <w:noProof/>
+                <w:webHidden/>
+              </w:rPr>
+              <w:fldChar w:fldCharType="begin"/>
+            </w:r>
+            <w:r>
+              <w:rPr>
+                <w:rFonts w:ascii="Calibri" w:hAnsi="Calibri" w:cs="Calibri"/>
+                <w:noProof/>
+                <w:webHidden/>
+              </w:rPr>
+              <w:instrText xml:space="preserve"> PAGEREF _Toc152247978 \h </w:instrText>
+            </w:r>
+            <w:r>
+              <w:rPr>
+                <w:rFonts w:ascii="Calibri" w:hAnsi="Calibri" w:cs="Calibri"/>
+                <w:noProof/>
+                <w:webHidden/>
+              </w:rPr>
+            </w:r>
+            <w:r>
+              <w:rPr>
+                <w:rFonts w:ascii="Calibri" w:hAnsi="Calibri" w:cs="Calibri"/>
+                <w:noProof/>
+                <w:webHidden/>
+              </w:rPr>
+              <w:fldChar w:fldCharType="separate"/>
+            </w:r>
+            <w:r>
+              <w:rPr>
+                <w:rFonts w:ascii="Calibri" w:hAnsi="Calibri" w:cs="Calibri"/>
+                <w:noProof/>
+                <w:webHidden/>
+              </w:rPr>
+              <w:t>19</w:t>
+            </w:r>
+            <w:r>
+              <w:rPr>
+                <w:rFonts w:ascii="Calibri" w:hAnsi="Calibri" w:cs="Calibri"/>
+                <w:noProof/>
+                <w:webHidden/>
+              </w:rPr>
+              <w:fldChar w:fldCharType="end"/>
+            </w:r>
+          </w:hyperlink>
+        </w:p>
+        <w:p>
+          <w:pPr>
+            <w:pStyle w:val="TOC1"/>
+            <w:tabs>
+              <w:tab w:val="right" w:leader="dot" w:pos="10790"/>
+            </w:tabs>
+            <w:rPr>
+              <w:rFonts w:ascii="Calibri" w:eastAsiaTheme="minorEastAsia" w:hAnsi="Calibri" w:cs="Calibri"/>
+              <w:noProof/>
+              <w:kern w:val="2"/>
+              <w:sz w:val="22"/>
+              <w:szCs w:val="22"/>
+              <w:lang w:val="en-GB" w:eastAsia="en-GB"/>
+              <w14:ligatures w14:val="standardContextual"/>
+            </w:rPr>
+          </w:pPr>
+          <w:hyperlink w:anchor="_Toc152247979" w:history="1">
+            <w:r>
+              <w:rPr>
+                <w:rStyle w:val="Hyperlink"/>
+                <w:rFonts w:ascii="Calibri" w:hAnsi="Calibri" w:cs="Calibri"/>
+                <w:noProof/>
+                <w:lang w:val="da-DK"/>
+              </w:rPr>
+              <w:t>Brugervejledning</w:t>
+            </w:r>
+            <w:r>
+              <w:rPr>
+                <w:rFonts w:ascii="Calibri" w:hAnsi="Calibri" w:cs="Calibri"/>
+                <w:noProof/>
+                <w:webHidden/>
+              </w:rPr>
+              <w:tab/>
+            </w:r>
+            <w:r>
+              <w:rPr>
+                <w:rFonts w:ascii="Calibri" w:hAnsi="Calibri" w:cs="Calibri"/>
+                <w:noProof/>
+                <w:webHidden/>
+              </w:rPr>
+              <w:fldChar w:fldCharType="begin"/>
+            </w:r>
+            <w:r>
+              <w:rPr>
+                <w:rFonts w:ascii="Calibri" w:hAnsi="Calibri" w:cs="Calibri"/>
+                <w:noProof/>
+                <w:webHidden/>
+              </w:rPr>
+              <w:instrText xml:space="preserve"> PAGEREF _Toc152247979 \h </w:instrText>
+            </w:r>
+            <w:r>
+              <w:rPr>
+                <w:rFonts w:ascii="Calibri" w:hAnsi="Calibri" w:cs="Calibri"/>
+                <w:noProof/>
+                <w:webHidden/>
+              </w:rPr>
+            </w:r>
+            <w:r>
+              <w:rPr>
+                <w:rFonts w:ascii="Calibri" w:hAnsi="Calibri" w:cs="Calibri"/>
+                <w:noProof/>
+                <w:webHidden/>
+              </w:rPr>
+              <w:fldChar w:fldCharType="separate"/>
+            </w:r>
+            <w:r>
+              <w:rPr>
+                <w:rFonts w:ascii="Calibri" w:hAnsi="Calibri" w:cs="Calibri"/>
+                <w:noProof/>
+                <w:webHidden/>
+              </w:rPr>
+              <w:t>22</w:t>
+            </w:r>
+            <w:r>
+              <w:rPr>
+                <w:rFonts w:ascii="Calibri" w:hAnsi="Calibri" w:cs="Calibri"/>
+                <w:noProof/>
+                <w:webHidden/>
+              </w:rPr>
+              <w:fldChar w:fldCharType="end"/>
+            </w:r>
+          </w:hyperlink>
+        </w:p>
+        <w:p>
+          <w:pPr>
+            <w:pStyle w:val="TOC1"/>
+            <w:tabs>
+              <w:tab w:val="right" w:leader="dot" w:pos="10790"/>
+            </w:tabs>
+            <w:rPr>
+              <w:rFonts w:ascii="Calibri" w:eastAsiaTheme="minorEastAsia" w:hAnsi="Calibri" w:cs="Calibri"/>
+              <w:noProof/>
+              <w:kern w:val="2"/>
+              <w:sz w:val="22"/>
+              <w:szCs w:val="22"/>
+              <w:lang w:val="en-GB" w:eastAsia="en-GB"/>
+              <w14:ligatures w14:val="standardContextual"/>
+            </w:rPr>
+          </w:pPr>
+          <w:hyperlink w:anchor="_Toc152247980" w:history="1">
+            <w:r>
+              <w:rPr>
+                <w:rStyle w:val="Hyperlink"/>
+                <w:rFonts w:ascii="Calibri" w:hAnsi="Calibri" w:cs="Calibri"/>
+                <w:noProof/>
+                <w:lang w:val="da-DK"/>
+              </w:rPr>
+              <w:t>Bilag // TODO</w:t>
+            </w:r>
+            <w:r>
+              <w:rPr>
+                <w:rFonts w:ascii="Calibri" w:hAnsi="Calibri" w:cs="Calibri"/>
+                <w:noProof/>
+                <w:webHidden/>
+              </w:rPr>
+              <w:tab/>
+            </w:r>
+            <w:r>
+              <w:rPr>
+                <w:rFonts w:ascii="Calibri" w:hAnsi="Calibri" w:cs="Calibri"/>
+                <w:noProof/>
+                <w:webHidden/>
+              </w:rPr>
+              <w:fldChar w:fldCharType="begin"/>
+            </w:r>
+            <w:r>
+              <w:rPr>
+                <w:rFonts w:ascii="Calibri" w:hAnsi="Calibri" w:cs="Calibri"/>
+                <w:noProof/>
+                <w:webHidden/>
+              </w:rPr>
+              <w:instrText xml:space="preserve"> PAGEREF _Toc152247980 \h </w:instrText>
+            </w:r>
+            <w:r>
+              <w:rPr>
+                <w:rFonts w:ascii="Calibri" w:hAnsi="Calibri" w:cs="Calibri"/>
+                <w:noProof/>
+                <w:webHidden/>
+              </w:rPr>
+            </w:r>
+            <w:r>
+              <w:rPr>
+                <w:rFonts w:ascii="Calibri" w:hAnsi="Calibri" w:cs="Calibri"/>
+                <w:noProof/>
+                <w:webHidden/>
+              </w:rPr>
+              <w:fldChar w:fldCharType="separate"/>
+            </w:r>
+            <w:r>
+              <w:rPr>
+                <w:rFonts w:ascii="Calibri" w:hAnsi="Calibri" w:cs="Calibri"/>
+                <w:noProof/>
+                <w:webHidden/>
+              </w:rPr>
+              <w:t>23</w:t>
+            </w:r>
+            <w:r>
+              <w:rPr>
+                <w:rFonts w:ascii="Calibri" w:hAnsi="Calibri" w:cs="Calibri"/>
+                <w:noProof/>
+                <w:webHidden/>
+              </w:rPr>
+              <w:fldChar w:fldCharType="end"/>
+            </w:r>
+          </w:hyperlink>
+        </w:p>
+        <w:p>
+          <w:pPr>
             <w:rPr>
               <w:rFonts w:ascii="Calibri" w:hAnsi="Calibri" w:cs="Calibri"/>
               <w:lang w:val="da-DK"/>
@@ -2720,7 +2571,7 @@
           <w:lang w:val="da-DK"/>
         </w:rPr>
       </w:pPr>
-      <w:bookmarkStart w:id="3" w:name="_Toc150439313"/>
+      <w:bookmarkStart w:id="3" w:name="_Toc152247968"/>
       <w:r>
         <w:rPr>
           <w:rFonts w:ascii="Calibri" w:hAnsi="Calibri" w:cs="Calibri"/>
@@ -2805,7 +2656,7 @@
         </w:rPr>
         <w:fldChar w:fldCharType="end"/>
       </w:r>
-      <w:bookmarkStart w:id="4" w:name="_Toc150439314"/>
+      <w:bookmarkStart w:id="4" w:name="_Toc152247969"/>
       <w:r>
         <w:rPr>
           <w:rFonts w:ascii="Calibri" w:hAnsi="Calibri" w:cs="Calibri"/>
@@ -2823,7 +2674,7 @@
           <w:lang w:val="da-DK"/>
         </w:rPr>
       </w:pPr>
-      <w:bookmarkStart w:id="5" w:name="_Toc150439315"/>
+      <w:bookmarkStart w:id="5" w:name="_Toc152247970"/>
       <w:r>
         <w:rPr>
           <w:rFonts w:ascii="Calibri" w:hAnsi="Calibri" w:cs="Calibri"/>
@@ -2864,7 +2715,7 @@
           <w:lang w:val="da-DK"/>
         </w:rPr>
       </w:pPr>
-      <w:bookmarkStart w:id="6" w:name="_Toc150439316"/>
+      <w:bookmarkStart w:id="6" w:name="_Toc152247971"/>
       <w:r>
         <w:rPr>
           <w:rFonts w:ascii="Calibri" w:hAnsi="Calibri" w:cs="Calibri"/>
@@ -3013,7 +2864,7 @@
           <w:lang w:val="da-DK"/>
         </w:rPr>
       </w:pPr>
-      <w:bookmarkStart w:id="7" w:name="_Toc150439317"/>
+      <w:bookmarkStart w:id="7" w:name="_Toc152247972"/>
       <w:r>
         <w:rPr>
           <w:rFonts w:ascii="Calibri" w:hAnsi="Calibri" w:cs="Calibri"/>
@@ -3022,6 +2873,7 @@
         <w:lastRenderedPageBreak/>
         <w:t>Kravsspecifikation</w:t>
       </w:r>
+      <w:bookmarkEnd w:id="7"/>
       <w:r>
         <w:rPr>
           <w:rFonts w:ascii="Calibri" w:hAnsi="Calibri" w:cs="Calibri"/>
@@ -3029,7 +2881,6 @@
         </w:rPr>
         <w:t xml:space="preserve"> </w:t>
       </w:r>
-      <w:bookmarkEnd w:id="7"/>
     </w:p>
     <w:p>
       <w:pPr>
@@ -3166,7 +3017,7 @@
           <w:rFonts w:ascii="Calibri" w:hAnsi="Calibri" w:cs="Calibri"/>
           <w:lang w:val="da-DK"/>
         </w:rPr>
-        <w:t xml:space="preserve">-krav, ca. 75% af mine Kunne krav, og en kvartdel af mine </w:t>
+        <w:t xml:space="preserve">-krav, ca. 75% af mine </w:t>
       </w:r>
       <w:r>
         <w:rPr>
@@ -3175,14 +3026,21 @@
           <w:bCs/>
           <w:lang w:val="da-DK"/>
         </w:rPr>
-        <w:t>gerne</w:t>
-      </w:r>
-      <w:r>
-        <w:rPr>
-          <w:rFonts w:ascii="Calibri" w:hAnsi="Calibri" w:cs="Calibri"/>
-          <w:lang w:val="da-DK"/>
-        </w:rPr>
-        <w:t>-/</w:t>
+        <w:t>kunne</w:t>
+      </w:r>
+      <w:r>
+        <w:rPr>
+          <w:rFonts w:ascii="Calibri" w:hAnsi="Calibri" w:cs="Calibri"/>
+          <w:lang w:val="da-DK"/>
+        </w:rPr>
+        <w:t>-</w:t>
+      </w:r>
+      <w:r>
+        <w:rPr>
+          <w:rFonts w:ascii="Calibri" w:hAnsi="Calibri" w:cs="Calibri"/>
+          <w:lang w:val="da-DK"/>
+        </w:rPr>
+        <w:t xml:space="preserve">krav, og en kvartdel af mine </w:t>
       </w:r>
       <w:r>
         <w:rPr>
@@ -3191,6 +3049,22 @@
           <w:bCs/>
           <w:lang w:val="da-DK"/>
         </w:rPr>
+        <w:t>gerne</w:t>
+      </w:r>
+      <w:r>
+        <w:rPr>
+          <w:rFonts w:ascii="Calibri" w:hAnsi="Calibri" w:cs="Calibri"/>
+          <w:lang w:val="da-DK"/>
+        </w:rPr>
+        <w:t>-/</w:t>
+      </w:r>
+      <w:r>
+        <w:rPr>
+          <w:rFonts w:ascii="Calibri" w:hAnsi="Calibri" w:cs="Calibri"/>
+          <w:b/>
+          <w:bCs/>
+          <w:lang w:val="da-DK"/>
+        </w:rPr>
         <w:t>hvis tid</w:t>
       </w:r>
       <w:r>
@@ -3270,7 +3144,7 @@
           <w:lang w:val="da-DK"/>
         </w:rPr>
       </w:pPr>
-      <w:bookmarkStart w:id="8" w:name="_Toc150439318"/>
+      <w:bookmarkStart w:id="8" w:name="_Toc152247973"/>
       <w:r>
         <w:rPr>
           <w:rFonts w:ascii="Calibri" w:hAnsi="Calibri" w:cs="Calibri"/>
@@ -3280,6 +3154,60 @@
         <w:t>Testspecifikation</w:t>
       </w:r>
       <w:bookmarkEnd w:id="8"/>
+    </w:p>
+    <w:p>
+      <w:pPr>
+        <w:rPr>
+          <w:rFonts w:ascii="Calibri" w:hAnsi="Calibri" w:cs="Calibri"/>
+          <w:lang w:val="da-DK"/>
+        </w:rPr>
+      </w:pPr>
+      <w:r>
+        <w:rPr>
+          <w:rFonts w:ascii="Calibri" w:hAnsi="Calibri" w:cs="Calibri"/>
+          <w:lang w:val="da-DK"/>
+        </w:rPr>
+        <w:t>For at have et funktionelt stykke software, er det smart at teste om det overhovedet virker – både om koden gør som forventet og om produktets funktionalitet fungerer som kunden/kunderne forventer.</w:t>
+      </w:r>
+    </w:p>
+    <w:p>
+      <w:pPr>
+        <w:rPr>
+          <w:rFonts w:ascii="Calibri" w:hAnsi="Calibri" w:cs="Calibri"/>
+          <w:lang w:val="da-DK"/>
+        </w:rPr>
+      </w:pPr>
+      <w:r>
+        <w:rPr>
+          <w:rFonts w:ascii="Calibri" w:hAnsi="Calibri" w:cs="Calibri"/>
+          <w:lang w:val="da-DK"/>
+        </w:rPr>
+        <w:t xml:space="preserve">Herunder benyttes Unit- og integrationstests til test af kode, og </w:t>
+      </w:r>
+      <w:proofErr w:type="spellStart"/>
+      <w:r>
+        <w:rPr>
+          <w:rFonts w:ascii="Calibri" w:hAnsi="Calibri" w:cs="Calibri"/>
+          <w:lang w:val="da-DK"/>
+        </w:rPr>
+        <w:t>usabilitytest</w:t>
+      </w:r>
+      <w:proofErr w:type="spellEnd"/>
+      <w:r>
+        <w:rPr>
+          <w:rFonts w:ascii="Calibri" w:hAnsi="Calibri" w:cs="Calibri"/>
+          <w:lang w:val="da-DK"/>
+        </w:rPr>
+        <w:t xml:space="preserve"> til test af produktet overfor en bruger.</w:t>
+      </w:r>
+    </w:p>
+    <w:p>
+      <w:pPr>
+        <w:rPr>
+          <w:rFonts w:ascii="Calibri" w:hAnsi="Calibri" w:cs="Calibri"/>
+          <w:lang w:val="da-DK"/>
+        </w:rPr>
+      </w:pPr>
     </w:p>
     <w:p>
       <w:pPr>
@@ -3292,9 +3220,7 @@
           <w:lang w:val="da-DK"/>
         </w:rPr>
       </w:pPr>
-    </w:p>
-    <w:p>
-      <w:pPr>
+      <w:r>
         <w:rPr>
           <w:rFonts w:ascii="Calibri" w:hAnsi="Calibri" w:cs="Calibri"/>
           <w:b/>
@@ -3303,16 +3229,6 @@
           <w:szCs w:val="32"/>
           <w:lang w:val="da-DK"/>
         </w:rPr>
-      </w:pPr>
-      <w:r>
-        <w:rPr>
-          <w:rFonts w:ascii="Calibri" w:hAnsi="Calibri" w:cs="Calibri"/>
-          <w:b/>
-          <w:bCs/>
-          <w:sz w:val="32"/>
-          <w:szCs w:val="32"/>
-          <w:lang w:val="da-DK"/>
-        </w:rPr>
         <w:t>Unit- og integrationstests</w:t>
       </w:r>
     </w:p>
@@ -3336,6 +3252,34 @@
           <w:rFonts w:ascii="Calibri" w:hAnsi="Calibri" w:cs="Calibri"/>
           <w:lang w:val="da-DK"/>
         </w:rPr>
+        <w:fldChar w:fldCharType="begin"/>
+      </w:r>
+      <w:r>
+        <w:rPr>
+          <w:rFonts w:ascii="Calibri" w:hAnsi="Calibri" w:cs="Calibri"/>
+          <w:lang w:val="da-DK"/>
+        </w:rPr>
+        <w:instrText>HYPERLINK "https://github.com/DanielSimonsen90/CitizenTaxi/tree/main/Projects/Backend/Tests/DataAccessTests"</w:instrText>
+      </w:r>
+      <w:r>
+        <w:rPr>
+          <w:rFonts w:ascii="Calibri" w:hAnsi="Calibri" w:cs="Calibri"/>
+          <w:lang w:val="da-DK"/>
+        </w:rPr>
+      </w:r>
+      <w:r>
+        <w:rPr>
+          <w:rFonts w:ascii="Calibri" w:hAnsi="Calibri" w:cs="Calibri"/>
+          <w:lang w:val="da-DK"/>
+        </w:rPr>
+        <w:fldChar w:fldCharType="separate"/>
+      </w:r>
+      <w:r>
+        <w:rPr>
+          <w:rStyle w:val="Hyperlink"/>
+          <w:rFonts w:ascii="Calibri" w:hAnsi="Calibri" w:cs="Calibri"/>
+          <w:lang w:val="da-DK"/>
+        </w:rPr>
         <w:t>DataAccessTests</w:t>
       </w:r>
       <w:proofErr w:type="spellEnd"/>
@@ -3344,6 +3288,13 @@
           <w:rFonts w:ascii="Calibri" w:hAnsi="Calibri" w:cs="Calibri"/>
           <w:lang w:val="da-DK"/>
         </w:rPr>
+        <w:fldChar w:fldCharType="end"/>
+      </w:r>
+      <w:r>
+        <w:rPr>
+          <w:rFonts w:ascii="Calibri" w:hAnsi="Calibri" w:cs="Calibri"/>
+          <w:lang w:val="da-DK"/>
+        </w:rPr>
         <w:t xml:space="preserve">), min </w:t>
       </w:r>
       <w:proofErr w:type="spellStart"/>
@@ -3368,6 +3319,34 @@
           <w:rFonts w:ascii="Calibri" w:hAnsi="Calibri" w:cs="Calibri"/>
           <w:lang w:val="da-DK"/>
         </w:rPr>
+        <w:fldChar w:fldCharType="begin"/>
+      </w:r>
+      <w:r>
+        <w:rPr>
+          <w:rFonts w:ascii="Calibri" w:hAnsi="Calibri" w:cs="Calibri"/>
+          <w:lang w:val="da-DK"/>
+        </w:rPr>
+        <w:instrText>HYPERLINK "https://github.com/DanielSimonsen90/CitizenTaxi/tree/main/Projects/Backend/Tests/BusinessTests"</w:instrText>
+      </w:r>
+      <w:r>
+        <w:rPr>
+          <w:rFonts w:ascii="Calibri" w:hAnsi="Calibri" w:cs="Calibri"/>
+          <w:lang w:val="da-DK"/>
+        </w:rPr>
+      </w:r>
+      <w:r>
+        <w:rPr>
+          <w:rFonts w:ascii="Calibri" w:hAnsi="Calibri" w:cs="Calibri"/>
+          <w:lang w:val="da-DK"/>
+        </w:rPr>
+        <w:fldChar w:fldCharType="separate"/>
+      </w:r>
+      <w:r>
+        <w:rPr>
+          <w:rStyle w:val="Hyperlink"/>
+          <w:rFonts w:ascii="Calibri" w:hAnsi="Calibri" w:cs="Calibri"/>
+          <w:lang w:val="da-DK"/>
+        </w:rPr>
         <w:t>BusinessTests</w:t>
       </w:r>
       <w:proofErr w:type="spellEnd"/>
@@ -3376,6 +3355,13 @@
           <w:rFonts w:ascii="Calibri" w:hAnsi="Calibri" w:cs="Calibri"/>
           <w:lang w:val="da-DK"/>
         </w:rPr>
+        <w:fldChar w:fldCharType="end"/>
+      </w:r>
+      <w:r>
+        <w:rPr>
+          <w:rFonts w:ascii="Calibri" w:hAnsi="Calibri" w:cs="Calibri"/>
+          <w:lang w:val="da-DK"/>
+        </w:rPr>
         <w:t>) og mine API controllere (</w:t>
       </w:r>
       <w:proofErr w:type="spellStart"/>
@@ -3384,6 +3370,34 @@
           <w:rFonts w:ascii="Calibri" w:hAnsi="Calibri" w:cs="Calibri"/>
           <w:lang w:val="da-DK"/>
         </w:rPr>
+        <w:fldChar w:fldCharType="begin"/>
+      </w:r>
+      <w:r>
+        <w:rPr>
+          <w:rFonts w:ascii="Calibri" w:hAnsi="Calibri" w:cs="Calibri"/>
+          <w:lang w:val="da-DK"/>
+        </w:rPr>
+        <w:instrText>HYPERLINK "https://github.com/DanielSimonsen90/CitizenTaxi/tree/main/Projects/Backend/Tests/ApiTests"</w:instrText>
+      </w:r>
+      <w:r>
+        <w:rPr>
+          <w:rFonts w:ascii="Calibri" w:hAnsi="Calibri" w:cs="Calibri"/>
+          <w:lang w:val="da-DK"/>
+        </w:rPr>
+      </w:r>
+      <w:r>
+        <w:rPr>
+          <w:rFonts w:ascii="Calibri" w:hAnsi="Calibri" w:cs="Calibri"/>
+          <w:lang w:val="da-DK"/>
+        </w:rPr>
+        <w:fldChar w:fldCharType="separate"/>
+      </w:r>
+      <w:r>
+        <w:rPr>
+          <w:rStyle w:val="Hyperlink"/>
+          <w:rFonts w:ascii="Calibri" w:hAnsi="Calibri" w:cs="Calibri"/>
+          <w:lang w:val="da-DK"/>
+        </w:rPr>
         <w:t>ApiTests</w:t>
       </w:r>
       <w:proofErr w:type="spellEnd"/>
@@ -3392,6 +3406,13 @@
           <w:rFonts w:ascii="Calibri" w:hAnsi="Calibri" w:cs="Calibri"/>
           <w:lang w:val="da-DK"/>
         </w:rPr>
+        <w:fldChar w:fldCharType="end"/>
+      </w:r>
+      <w:r>
+        <w:rPr>
+          <w:rFonts w:ascii="Calibri" w:hAnsi="Calibri" w:cs="Calibri"/>
+          <w:lang w:val="da-DK"/>
+        </w:rPr>
         <w:t>).</w:t>
       </w:r>
     </w:p>
@@ -3620,7 +3641,14 @@
           <w:rFonts w:ascii="Calibri" w:hAnsi="Calibri" w:cs="Calibri"/>
           <w:lang w:val="da-DK"/>
         </w:rPr>
-        <w:t xml:space="preserve"> database til hver testmetode og sikre at samme database er slettet korrekt.</w:t>
+        <w:t xml:space="preserve"> database til hver testmetode og sikre at samme database er slettet korrekt</w:t>
+      </w:r>
+      <w:r>
+        <w:rPr>
+          <w:rFonts w:ascii="Calibri" w:hAnsi="Calibri" w:cs="Calibri"/>
+          <w:lang w:val="da-DK"/>
+        </w:rPr>
+        <w:t>, sådan at der kan køre flere tests samtidig uden problemer.</w:t>
       </w:r>
     </w:p>
     <w:p>
@@ -3725,10 +3753,11 @@
           <w:rFonts w:ascii="Calibri" w:hAnsi="Calibri" w:cs="Calibri"/>
           <w:noProof/>
         </w:rPr>
+        <w:lastRenderedPageBreak/>
         <w:drawing>
-          <wp:inline distT="0" distB="0" distL="0" distR="0" wp14:anchorId="0C79D7C7" wp14:editId="1028A23F">
-            <wp:extent cx="5828306" cy="3974988"/>
-            <wp:effectExtent l="0" t="0" r="1270" b="6985"/>
+          <wp:inline distT="0" distB="0" distL="0" distR="0" wp14:anchorId="0C79D7C7" wp14:editId="4F281AAD">
+            <wp:extent cx="4874149" cy="3324239"/>
+            <wp:effectExtent l="0" t="0" r="3175" b="0"/>
             <wp:docPr id="1257099236" name="Picture 1" descr="A computer screen shot of a program code&#10;&#10;Description automatically generated"/>
             <wp:cNvGraphicFramePr>
               <a:graphicFrameLocks xmlns:a="http://schemas.openxmlformats.org/drawingml/2006/main" noChangeAspect="1"/>
@@ -3749,7 +3778,7 @@
                   <pic:spPr>
                     <a:xfrm>
                       <a:off x="0" y="0"/>
-                      <a:ext cx="5871031" cy="4004127"/>
+                      <a:ext cx="4917443" cy="3353766"/>
                     </a:xfrm>
                     <a:prstGeom prst="rect">
                       <a:avLst/>
@@ -3774,7 +3803,6 @@
           <w:rFonts w:ascii="Calibri" w:hAnsi="Calibri" w:cs="Calibri"/>
           <w:lang w:val="da-DK"/>
         </w:rPr>
-        <w:lastRenderedPageBreak/>
         <w:t xml:space="preserve">Når man laver en unittest, er der oftest tale om 3 trin: </w:t>
       </w:r>
       <w:proofErr w:type="spellStart"/>
@@ -3847,7 +3875,21 @@
           <w:rFonts w:ascii="Calibri" w:hAnsi="Calibri" w:cs="Calibri"/>
           <w:lang w:val="da-DK"/>
         </w:rPr>
-        <w:t xml:space="preserve">-delen er, hvor man arrangerer sine variabler, så de er klar til brug over </w:t>
+        <w:t xml:space="preserve">-delen er, hvor man arrangerer sine variabler, så de er klar til brug </w:t>
+      </w:r>
+      <w:r>
+        <w:rPr>
+          <w:rFonts w:ascii="Calibri" w:hAnsi="Calibri" w:cs="Calibri"/>
+          <w:lang w:val="da-DK"/>
+        </w:rPr>
+        <w:t>i</w:t>
+      </w:r>
+      <w:r>
+        <w:rPr>
+          <w:rFonts w:ascii="Calibri" w:hAnsi="Calibri" w:cs="Calibri"/>
+          <w:lang w:val="da-DK"/>
+        </w:rPr>
+        <w:t xml:space="preserve"> </w:t>
       </w:r>
       <w:proofErr w:type="spellStart"/>
       <w:r>
@@ -3863,6 +3905,13 @@
           <w:rFonts w:ascii="Calibri" w:hAnsi="Calibri" w:cs="Calibri"/>
           <w:lang w:val="da-DK"/>
         </w:rPr>
+        <w:t>-delen</w:t>
+      </w:r>
+      <w:r>
+        <w:rPr>
+          <w:rFonts w:ascii="Calibri" w:hAnsi="Calibri" w:cs="Calibri"/>
+          <w:lang w:val="da-DK"/>
+        </w:rPr>
         <w:t>.</w:t>
       </w:r>
     </w:p>
@@ -3941,7 +3990,21 @@
           <w:rFonts w:ascii="Calibri" w:hAnsi="Calibri" w:cs="Calibri"/>
           <w:lang w:val="da-DK"/>
         </w:rPr>
-        <w:t xml:space="preserve">CitizenTaxi benytter af samme struktur med en evt. ekstra </w:t>
+        <w:t>CitizenTaxi benytter af samme struktur med e</w:t>
+      </w:r>
+      <w:r>
+        <w:rPr>
+          <w:rFonts w:ascii="Calibri" w:hAnsi="Calibri" w:cs="Calibri"/>
+          <w:lang w:val="da-DK"/>
+        </w:rPr>
+        <w:t>t</w:t>
+      </w:r>
+      <w:r>
+        <w:rPr>
+          <w:rFonts w:ascii="Calibri" w:hAnsi="Calibri" w:cs="Calibri"/>
+          <w:lang w:val="da-DK"/>
+        </w:rPr>
+        <w:t xml:space="preserve"> ekstra </w:t>
       </w:r>
       <w:proofErr w:type="spellStart"/>
       <w:r>
@@ -4089,15 +4152,13 @@
         </w:rPr>
         <w:t xml:space="preserve"> lettere </w:t>
       </w:r>
-      <w:proofErr w:type="spellStart"/>
-      <w:r>
-        <w:rPr>
-          <w:rFonts w:ascii="Calibri" w:hAnsi="Calibri" w:cs="Calibri"/>
-          <w:lang w:val="da-DK"/>
-        </w:rPr>
-        <w:t>læsligt</w:t>
-      </w:r>
-      <w:proofErr w:type="spellEnd"/>
+      <w:r>
+        <w:rPr>
+          <w:rFonts w:ascii="Calibri" w:hAnsi="Calibri" w:cs="Calibri"/>
+          <w:lang w:val="da-DK"/>
+        </w:rPr>
+        <w:t>læseligt</w:t>
+      </w:r>
       <w:r>
         <w:rPr>
           <w:rFonts w:ascii="Calibri" w:hAnsi="Calibri" w:cs="Calibri"/>
@@ -4126,6 +4187,7 @@
           <w:rFonts w:ascii="Calibri" w:hAnsi="Calibri" w:cs="Calibri"/>
           <w:noProof/>
         </w:rPr>
+        <w:lastRenderedPageBreak/>
         <w:drawing>
           <wp:inline distT="0" distB="0" distL="0" distR="0" wp14:anchorId="0703E8E9" wp14:editId="5651D583">
             <wp:extent cx="6858000" cy="5971540"/>
@@ -4183,7 +4245,6 @@
           <w:rFonts w:ascii="Calibri" w:hAnsi="Calibri" w:cs="Calibri"/>
           <w:lang w:val="da-DK"/>
         </w:rPr>
-        <w:lastRenderedPageBreak/>
         <w:t xml:space="preserve">Da jeg bruger OOP og nedarvninger i både mine </w:t>
       </w:r>
       <w:proofErr w:type="spellStart"/>
@@ -4263,7 +4324,49 @@
           <w:rFonts w:ascii="Calibri" w:hAnsi="Calibri" w:cs="Calibri"/>
           <w:lang w:val="da-DK"/>
         </w:rPr>
-        <w:t xml:space="preserve">Læg mærke til at klasserne af A som præfiks, som fungerer ligesom interfaces med deres I præfiks. ”A” præfikset er med til at illustrere, at klassen er abstrakt og bør nedarves fra i en reel test som min </w:t>
+        <w:t xml:space="preserve">Læg mærke til at klasserne af A som præfiks, som fungerer ligesom interfaces med deres </w:t>
+      </w:r>
+      <w:r>
+        <w:rPr>
+          <w:rFonts w:ascii="Calibri" w:hAnsi="Calibri" w:cs="Calibri"/>
+          <w:lang w:val="da-DK"/>
+        </w:rPr>
+        <w:t>”</w:t>
+      </w:r>
+      <w:r>
+        <w:rPr>
+          <w:rFonts w:ascii="Calibri" w:hAnsi="Calibri" w:cs="Calibri"/>
+          <w:lang w:val="da-DK"/>
+        </w:rPr>
+        <w:t>I</w:t>
+      </w:r>
+      <w:r>
+        <w:rPr>
+          <w:rFonts w:ascii="Calibri" w:hAnsi="Calibri" w:cs="Calibri"/>
+          <w:lang w:val="da-DK"/>
+        </w:rPr>
+        <w:t>”</w:t>
+      </w:r>
+      <w:r>
+        <w:rPr>
+          <w:rFonts w:ascii="Calibri" w:hAnsi="Calibri" w:cs="Calibri"/>
+          <w:lang w:val="da-DK"/>
+        </w:rPr>
+        <w:t xml:space="preserve"> præfiks. ”A” præfikset er med til at illustrere, at klassen er abstrakt og bør nedarves fra i en reel test</w:t>
+      </w:r>
+      <w:r>
+        <w:rPr>
+          <w:rFonts w:ascii="Calibri" w:hAnsi="Calibri" w:cs="Calibri"/>
+          <w:lang w:val="da-DK"/>
+        </w:rPr>
+        <w:t>klasse</w:t>
+      </w:r>
+      <w:r>
+        <w:rPr>
+          <w:rFonts w:ascii="Calibri" w:hAnsi="Calibri" w:cs="Calibri"/>
+          <w:lang w:val="da-DK"/>
+        </w:rPr>
+        <w:t xml:space="preserve"> som min </w:t>
       </w:r>
       <w:hyperlink r:id="rId23" w:history="1">
         <w:proofErr w:type="spellStart"/>
@@ -4324,6 +4427,7 @@
           <w:rFonts w:ascii="Calibri" w:hAnsi="Calibri" w:cs="Calibri"/>
           <w:noProof/>
         </w:rPr>
+        <w:lastRenderedPageBreak/>
         <w:drawing>
           <wp:inline distT="0" distB="0" distL="0" distR="0" wp14:anchorId="231A35DE" wp14:editId="632D8FB6">
             <wp:extent cx="6858000" cy="5003165"/>
@@ -4447,7 +4551,21 @@
           <w:rFonts w:ascii="Calibri" w:hAnsi="Calibri" w:cs="Calibri"/>
           <w:lang w:val="da-DK"/>
         </w:rPr>
-        <w:t xml:space="preserve"> medarbejdere, som har udført en </w:t>
+        <w:t xml:space="preserve"> medarbejdere</w:t>
+      </w:r>
+      <w:r>
+        <w:rPr>
+          <w:rFonts w:ascii="Calibri" w:hAnsi="Calibri" w:cs="Calibri"/>
+          <w:lang w:val="da-DK"/>
+        </w:rPr>
+        <w:t xml:space="preserve"> og en borger</w:t>
+      </w:r>
+      <w:r>
+        <w:rPr>
+          <w:rFonts w:ascii="Calibri" w:hAnsi="Calibri" w:cs="Calibri"/>
+          <w:lang w:val="da-DK"/>
+        </w:rPr>
+        <w:t xml:space="preserve">, som har udført en </w:t>
       </w:r>
       <w:proofErr w:type="spellStart"/>
       <w:r>
@@ -4481,22 +4599,6 @@
         </w:rPr>
         <w:t xml:space="preserve"> af produktet.</w:t>
       </w:r>
-    </w:p>
-    <w:p>
-      <w:pPr>
-        <w:rPr>
-          <w:rFonts w:ascii="Calibri" w:hAnsi="Calibri" w:cs="Calibri"/>
-          <w:lang w:val="da-DK"/>
-        </w:rPr>
-      </w:pPr>
-    </w:p>
-    <w:p>
-      <w:pPr>
-        <w:rPr>
-          <w:rFonts w:ascii="Calibri" w:hAnsi="Calibri" w:cs="Calibri"/>
-          <w:lang w:val="da-DK"/>
-        </w:rPr>
-      </w:pPr>
     </w:p>
     <w:p>
       <w:pPr>
@@ -4706,7 +4808,7 @@
           <w:lang w:val="da-DK"/>
         </w:rPr>
       </w:pPr>
-      <w:bookmarkStart w:id="9" w:name="_Toc150439319"/>
+      <w:bookmarkStart w:id="9" w:name="_Toc152247974"/>
       <w:r>
         <w:rPr>
           <w:rFonts w:ascii="Calibri" w:hAnsi="Calibri" w:cs="Calibri"/>
@@ -4733,7 +4835,7 @@
           <w:lang w:val="da-DK"/>
         </w:rPr>
       </w:pPr>
-      <w:bookmarkStart w:id="10" w:name="_Toc150439320"/>
+      <w:bookmarkStart w:id="10" w:name="_Toc152247975"/>
       <w:r>
         <w:rPr>
           <w:rFonts w:ascii="Calibri" w:hAnsi="Calibri" w:cs="Calibri"/>
@@ -4854,7 +4956,7 @@
           <w:lang w:val="da-DK"/>
         </w:rPr>
       </w:pPr>
-      <w:bookmarkStart w:id="11" w:name="_Toc150439321"/>
+      <w:bookmarkStart w:id="11" w:name="_Toc152247976"/>
       <w:r>
         <w:rPr>
           <w:rFonts w:ascii="Calibri" w:hAnsi="Calibri" w:cs="Calibri"/>
@@ -4996,6 +5098,100 @@
       <w:pPr>
         <w:rPr>
           <w:rFonts w:ascii="Calibri" w:hAnsi="Calibri" w:cs="Calibri"/>
+          <w:lang w:val="da-DK"/>
+        </w:rPr>
+      </w:pPr>
+      <w:r>
+        <w:rPr>
+          <w:rFonts w:ascii="Calibri" w:hAnsi="Calibri" w:cs="Calibri"/>
+          <w:lang w:val="da-DK"/>
+        </w:rPr>
+        <w:t>N-</w:t>
+      </w:r>
+      <w:proofErr w:type="spellStart"/>
+      <w:r>
+        <w:rPr>
+          <w:rFonts w:ascii="Calibri" w:hAnsi="Calibri" w:cs="Calibri"/>
+          <w:lang w:val="da-DK"/>
+        </w:rPr>
+        <w:t>lagsstrukturen</w:t>
+      </w:r>
+      <w:proofErr w:type="spellEnd"/>
+      <w:r>
+        <w:rPr>
+          <w:rFonts w:ascii="Calibri" w:hAnsi="Calibri" w:cs="Calibri"/>
+          <w:lang w:val="da-DK"/>
+        </w:rPr>
+        <w:t xml:space="preserve"> er med til at separere bestemte typer for logik i deres eget lag. F.eks. befinder alle modeller i Common, alt database-relaterede kode i Data-Access og resterende hjælperfunktionalitet som services, </w:t>
+      </w:r>
+      <w:proofErr w:type="spellStart"/>
+      <w:r>
+        <w:rPr>
+          <w:rFonts w:ascii="Calibri" w:hAnsi="Calibri" w:cs="Calibri"/>
+          <w:lang w:val="da-DK"/>
+        </w:rPr>
+        <w:t>middlewares</w:t>
+      </w:r>
+      <w:proofErr w:type="spellEnd"/>
+      <w:r>
+        <w:rPr>
+          <w:rFonts w:ascii="Calibri" w:hAnsi="Calibri" w:cs="Calibri"/>
+          <w:lang w:val="da-DK"/>
+        </w:rPr>
+        <w:t xml:space="preserve"> og </w:t>
+      </w:r>
+      <w:proofErr w:type="spellStart"/>
+      <w:r>
+        <w:rPr>
+          <w:rFonts w:ascii="Calibri" w:hAnsi="Calibri" w:cs="Calibri"/>
+          <w:lang w:val="da-DK"/>
+        </w:rPr>
+        <w:t>exceptions</w:t>
+      </w:r>
+      <w:proofErr w:type="spellEnd"/>
+      <w:r>
+        <w:rPr>
+          <w:rFonts w:ascii="Calibri" w:hAnsi="Calibri" w:cs="Calibri"/>
+          <w:lang w:val="da-DK"/>
+        </w:rPr>
+        <w:t xml:space="preserve"> i Business-laget.</w:t>
+      </w:r>
+    </w:p>
+    <w:p>
+      <w:pPr>
+        <w:rPr>
+          <w:rFonts w:ascii="Calibri" w:hAnsi="Calibri" w:cs="Calibri"/>
+          <w:lang w:val="da-DK"/>
+        </w:rPr>
+      </w:pPr>
+    </w:p>
+    <w:p>
+      <w:pPr>
+        <w:rPr>
+          <w:rFonts w:ascii="Calibri" w:hAnsi="Calibri" w:cs="Calibri"/>
+          <w:lang w:val="da-DK"/>
+        </w:rPr>
+      </w:pPr>
+      <w:r>
+        <w:rPr>
+          <w:rFonts w:ascii="Calibri" w:hAnsi="Calibri" w:cs="Calibri"/>
+          <w:lang w:val="da-DK"/>
+        </w:rPr>
+        <w:t>For at illustrere projektets struktur, tages der udgangspunkt i en situation, hvor en borger vil bestille en taxa.</w:t>
+      </w:r>
+    </w:p>
+    <w:p>
+      <w:pPr>
+        <w:rPr>
+          <w:rFonts w:ascii="Calibri" w:hAnsi="Calibri" w:cs="Calibri"/>
+          <w:lang w:val="da-DK"/>
+        </w:rPr>
+      </w:pPr>
+    </w:p>
+    <w:p>
+      <w:pPr>
+        <w:rPr>
+          <w:rFonts w:ascii="Calibri" w:hAnsi="Calibri" w:cs="Calibri"/>
           <w:b/>
           <w:bCs/>
           <w:sz w:val="32"/>
@@ -5082,6 +5278,21 @@
           <w:lang w:val="da-DK"/>
         </w:rPr>
         <w:t>Efter borgeren er logget ind, omstilles borgeren til borgersiden, hvor de bliver præsenteret for deres notat, deres bestillinger, og evt. hjælp til rettelse af notat eller oprettelse af taxabestilling.</w:t>
+      </w:r>
+    </w:p>
+    <w:p>
+      <w:pPr>
+        <w:rPr>
+          <w:rFonts w:ascii="Calibri" w:hAnsi="Calibri" w:cs="Calibri"/>
+          <w:lang w:val="da-DK"/>
+        </w:rPr>
+      </w:pPr>
+      <w:r>
+        <w:rPr>
+          <w:rFonts w:ascii="Calibri" w:hAnsi="Calibri" w:cs="Calibri"/>
+          <w:lang w:val="da-DK"/>
+        </w:rPr>
+        <w:t>Billede for denne side findes på næste side.</w:t>
       </w:r>
     </w:p>
     <w:p>
@@ -5300,13 +5511,43 @@
           <w:lang w:val="da-DK"/>
         </w:rPr>
       </w:pPr>
-      <w:r>
+    </w:p>
+    <w:p>
+      <w:pPr>
         <w:rPr>
           <w:rFonts w:ascii="Calibri" w:hAnsi="Calibri" w:cs="Calibri"/>
           <w:b/>
           <w:bCs/>
           <w:lang w:val="da-DK"/>
         </w:rPr>
+      </w:pPr>
+      <w:r>
+        <w:rPr>
+          <w:rFonts w:ascii="Calibri" w:hAnsi="Calibri" w:cs="Calibri"/>
+          <w:b/>
+          <w:bCs/>
+          <w:lang w:val="da-DK"/>
+        </w:rPr>
+        <w:br w:type="page"/>
+      </w:r>
+    </w:p>
+    <w:p>
+      <w:pPr>
+        <w:rPr>
+          <w:rFonts w:ascii="Calibri" w:hAnsi="Calibri" w:cs="Calibri"/>
+          <w:b/>
+          <w:bCs/>
+          <w:lang w:val="da-DK"/>
+        </w:rPr>
+      </w:pPr>
+      <w:r>
+        <w:rPr>
+          <w:rFonts w:ascii="Calibri" w:hAnsi="Calibri" w:cs="Calibri"/>
+          <w:b/>
+          <w:bCs/>
+          <w:lang w:val="da-DK"/>
+        </w:rPr>
+        <w:lastRenderedPageBreak/>
         <w:t>Formproces og validering</w:t>
       </w:r>
     </w:p>
@@ -5345,7 +5586,6 @@
           <w:rFonts w:ascii="Calibri" w:hAnsi="Calibri" w:cs="Calibri"/>
           <w:noProof/>
         </w:rPr>
-        <w:lastRenderedPageBreak/>
         <w:drawing>
           <wp:anchor distT="0" distB="0" distL="114300" distR="114300" simplePos="0" relativeHeight="251665408" behindDoc="1" locked="0" layoutInCell="1" allowOverlap="1" wp14:anchorId="49C1B059" wp14:editId="4EC4C1A8">
             <wp:simplePos x="0" y="0"/>
@@ -5632,7 +5872,49 @@
           <w:rFonts w:ascii="Calibri" w:hAnsi="Calibri" w:cs="Calibri"/>
           <w:lang w:val="da-DK"/>
         </w:rPr>
-        <w:t>Funktionen serialiserer formens data og tilføjer den nye data til den eksisterende data.</w:t>
+        <w:t xml:space="preserve">Funktionen serialiserer formens </w:t>
+      </w:r>
+      <w:r>
+        <w:rPr>
+          <w:rFonts w:ascii="Calibri" w:hAnsi="Calibri" w:cs="Calibri"/>
+          <w:lang w:val="da-DK"/>
+        </w:rPr>
+        <w:t xml:space="preserve">indkommende </w:t>
+      </w:r>
+      <w:r>
+        <w:rPr>
+          <w:rFonts w:ascii="Calibri" w:hAnsi="Calibri" w:cs="Calibri"/>
+          <w:lang w:val="da-DK"/>
+        </w:rPr>
+        <w:t>data og tilføjer de</w:t>
+      </w:r>
+      <w:r>
+        <w:rPr>
+          <w:rFonts w:ascii="Calibri" w:hAnsi="Calibri" w:cs="Calibri"/>
+          <w:lang w:val="da-DK"/>
+        </w:rPr>
+        <w:t>t</w:t>
+      </w:r>
+      <w:r>
+        <w:rPr>
+          <w:rFonts w:ascii="Calibri" w:hAnsi="Calibri" w:cs="Calibri"/>
+          <w:lang w:val="da-DK"/>
+        </w:rPr>
+        <w:t xml:space="preserve"> nye data til de</w:t>
+      </w:r>
+      <w:r>
+        <w:rPr>
+          <w:rFonts w:ascii="Calibri" w:hAnsi="Calibri" w:cs="Calibri"/>
+          <w:lang w:val="da-DK"/>
+        </w:rPr>
+        <w:t>t</w:t>
+      </w:r>
+      <w:r>
+        <w:rPr>
+          <w:rFonts w:ascii="Calibri" w:hAnsi="Calibri" w:cs="Calibri"/>
+          <w:lang w:val="da-DK"/>
+        </w:rPr>
+        <w:t xml:space="preserve"> eksisterende data.</w:t>
       </w:r>
     </w:p>
     <w:p>
@@ -5732,7 +6014,21 @@
           <w:rFonts w:ascii="Calibri" w:hAnsi="Calibri" w:cs="Calibri"/>
           <w:lang w:val="da-DK"/>
         </w:rPr>
-        <w:t xml:space="preserve">” til true, som trigger en </w:t>
+        <w:t>”</w:t>
+      </w:r>
+      <w:r>
+        <w:rPr>
+          <w:rFonts w:ascii="Calibri" w:hAnsi="Calibri" w:cs="Calibri"/>
+          <w:lang w:val="da-DK"/>
+        </w:rPr>
+        <w:t xml:space="preserve"> staten</w:t>
+      </w:r>
+      <w:r>
+        <w:rPr>
+          <w:rFonts w:ascii="Calibri" w:hAnsi="Calibri" w:cs="Calibri"/>
+          <w:lang w:val="da-DK"/>
+        </w:rPr>
+        <w:t xml:space="preserve"> til true, som trigger en </w:t>
       </w:r>
       <w:proofErr w:type="spellStart"/>
       <w:r>
@@ -5954,7 +6250,7 @@
           <w:rFonts w:ascii="Calibri" w:hAnsi="Calibri" w:cs="Calibri"/>
           <w:lang w:val="da-DK"/>
         </w:rPr>
-        <w:t>Kan borgeren fortsætte i processen, gås der til næste trin. Til sidst, sendes en ”</w:t>
+        <w:t>Kan borgeren fortsætte i processen, gås der til næste trin. Til sidst sendes en ”</w:t>
       </w:r>
       <w:proofErr w:type="spellStart"/>
       <w:r>
@@ -6106,7 +6402,14 @@
           <w:rFonts w:ascii="Calibri" w:hAnsi="Calibri" w:cs="Calibri"/>
           <w:lang w:val="da-DK"/>
         </w:rPr>
-        <w:t xml:space="preserve">, er der lavet et action </w:t>
+        <w:t>, er der lavet et action</w:t>
+      </w:r>
+      <w:r>
+        <w:rPr>
+          <w:rFonts w:ascii="Calibri" w:hAnsi="Calibri" w:cs="Calibri"/>
+          <w:lang w:val="da-DK"/>
+        </w:rPr>
+        <w:t>-</w:t>
       </w:r>
       <w:proofErr w:type="spellStart"/>
       <w:r>
@@ -6122,7 +6425,37 @@
           <w:rFonts w:ascii="Calibri" w:hAnsi="Calibri" w:cs="Calibri"/>
           <w:lang w:val="da-DK"/>
         </w:rPr>
-        <w:t xml:space="preserve"> system. Den returnerede funktion fra </w:t>
+        <w:t xml:space="preserve"> </w:t>
+      </w:r>
+      <w:r>
+        <w:rPr>
+          <w:rFonts w:ascii="Calibri" w:hAnsi="Calibri" w:cs="Calibri"/>
+          <w:lang w:val="da-DK"/>
+        </w:rPr>
+        <w:t>system. Den returnerede</w:t>
+      </w:r>
+      <w:r>
+        <w:rPr>
+          <w:rFonts w:ascii="Calibri" w:hAnsi="Calibri" w:cs="Calibri"/>
+          <w:lang w:val="da-DK"/>
+        </w:rPr>
+        <w:t xml:space="preserve"> </w:t>
+      </w:r>
+      <w:proofErr w:type="spellStart"/>
+      <w:r>
+        <w:rPr>
+          <w:rFonts w:ascii="Calibri" w:hAnsi="Calibri" w:cs="Calibri"/>
+          <w:lang w:val="da-DK"/>
+        </w:rPr>
+        <w:t>dispatch</w:t>
+      </w:r>
+      <w:proofErr w:type="spellEnd"/>
+      <w:r>
+        <w:rPr>
+          <w:rFonts w:ascii="Calibri" w:hAnsi="Calibri" w:cs="Calibri"/>
+          <w:lang w:val="da-DK"/>
+        </w:rPr>
+        <w:t xml:space="preserve"> funktion fra </w:t>
       </w:r>
       <w:proofErr w:type="spellStart"/>
       <w:r>
@@ -6138,7 +6471,21 @@
           <w:rFonts w:ascii="Calibri" w:hAnsi="Calibri" w:cs="Calibri"/>
           <w:lang w:val="da-DK"/>
         </w:rPr>
-        <w:t xml:space="preserve"> hooket tilbyder forskellige actions samt prædefinerede argumenter. Dispatch funktionen fungerer som en ”super-funktion”, der sender alle mulige </w:t>
+        <w:t xml:space="preserve"> hooket tilbyder forskellige actions</w:t>
+      </w:r>
+      <w:r>
+        <w:rPr>
+          <w:rFonts w:ascii="Calibri" w:hAnsi="Calibri" w:cs="Calibri"/>
+          <w:lang w:val="da-DK"/>
+        </w:rPr>
+        <w:t>, der tager imod argumenter relevant for actionen</w:t>
+      </w:r>
+      <w:r>
+        <w:rPr>
+          <w:rFonts w:ascii="Calibri" w:hAnsi="Calibri" w:cs="Calibri"/>
+          <w:lang w:val="da-DK"/>
+        </w:rPr>
+        <w:t xml:space="preserve">. Dispatch funktionen fungerer som en ”super-funktion”, der sender alle mulige </w:t>
       </w:r>
       <w:proofErr w:type="spellStart"/>
       <w:r>
@@ -6203,6 +6550,45 @@
           <w:lang w:val="da-DK"/>
         </w:rPr>
         <w:t>.</w:t>
+      </w:r>
+    </w:p>
+    <w:p>
+      <w:pPr>
+        <w:rPr>
+          <w:rFonts w:ascii="Calibri" w:hAnsi="Calibri" w:cs="Calibri"/>
+          <w:lang w:val="da-DK"/>
+        </w:rPr>
+      </w:pPr>
+    </w:p>
+    <w:p>
+      <w:pPr>
+        <w:rPr>
+          <w:rFonts w:ascii="Calibri" w:hAnsi="Calibri" w:cs="Calibri"/>
+          <w:lang w:val="da-DK"/>
+        </w:rPr>
+      </w:pPr>
+      <w:r>
+        <w:rPr>
+          <w:rFonts w:ascii="Calibri" w:hAnsi="Calibri" w:cs="Calibri"/>
+          <w:lang w:val="da-DK"/>
+        </w:rPr>
+        <w:t xml:space="preserve">Billede af </w:t>
+      </w:r>
+      <w:proofErr w:type="spellStart"/>
+      <w:r>
+        <w:rPr>
+          <w:rFonts w:ascii="Calibri" w:hAnsi="Calibri" w:cs="Calibri"/>
+          <w:lang w:val="da-DK"/>
+        </w:rPr>
+        <w:t>useApiActions</w:t>
+      </w:r>
+      <w:proofErr w:type="spellEnd"/>
+      <w:r>
+        <w:rPr>
+          <w:rFonts w:ascii="Calibri" w:hAnsi="Calibri" w:cs="Calibri"/>
+          <w:lang w:val="da-DK"/>
+        </w:rPr>
+        <w:t>’ kode findes på næste side.</w:t>
       </w:r>
     </w:p>
     <w:p>
@@ -6291,22 +6677,6 @@
           <w:rFonts w:ascii="Calibri" w:hAnsi="Calibri" w:cs="Calibri"/>
           <w:lang w:val="da-DK"/>
         </w:rPr>
-        <w:t>updateBooking</w:t>
-      </w:r>
-      <w:proofErr w:type="spellEnd"/>
-      <w:r>
-        <w:rPr>
-          <w:rFonts w:ascii="Calibri" w:hAnsi="Calibri" w:cs="Calibri"/>
-          <w:lang w:val="da-DK"/>
-        </w:rPr>
-        <w:t xml:space="preserve"> eller </w:t>
-      </w:r>
-      <w:proofErr w:type="spellStart"/>
-      <w:r>
-        <w:rPr>
-          <w:rFonts w:ascii="Calibri" w:hAnsi="Calibri" w:cs="Calibri"/>
-          <w:lang w:val="da-DK"/>
-        </w:rPr>
         <w:t>createBooking</w:t>
       </w:r>
       <w:proofErr w:type="spellEnd"/>
@@ -6331,7 +6701,21 @@
           <w:rFonts w:ascii="Calibri" w:hAnsi="Calibri" w:cs="Calibri"/>
           <w:lang w:val="da-DK"/>
         </w:rPr>
-        <w:t xml:space="preserve"> funktionen, fanges actionen i et kæmpe switch-statement. Actionen sendes til </w:t>
+        <w:t xml:space="preserve"> funktionen</w:t>
+      </w:r>
+      <w:r>
+        <w:rPr>
+          <w:rFonts w:ascii="Calibri" w:hAnsi="Calibri" w:cs="Calibri"/>
+          <w:lang w:val="da-DK"/>
+        </w:rPr>
+        <w:t xml:space="preserve"> efter borgeren har trykket ”Afslut”</w:t>
+      </w:r>
+      <w:r>
+        <w:rPr>
+          <w:rFonts w:ascii="Calibri" w:hAnsi="Calibri" w:cs="Calibri"/>
+          <w:lang w:val="da-DK"/>
+        </w:rPr>
+        <w:t xml:space="preserve">, fanges actionen i et kæmpe switch-statement. Actionen sendes til </w:t>
       </w:r>
       <w:proofErr w:type="spellStart"/>
       <w:r>
@@ -6593,8 +6977,18 @@
           <w:rFonts w:ascii="Calibri" w:hAnsi="Calibri" w:cs="Calibri"/>
           <w:lang w:val="da-DK"/>
         </w:rPr>
-        <w:t xml:space="preserve"> fra Business-laget</w:t>
-      </w:r>
+        <w:t xml:space="preserve"> fra </w:t>
+      </w:r>
+      <w:hyperlink r:id="rId42" w:history="1">
+        <w:r>
+          <w:rPr>
+            <w:rStyle w:val="Hyperlink"/>
+            <w:rFonts w:ascii="Calibri" w:hAnsi="Calibri" w:cs="Calibri"/>
+            <w:lang w:val="da-DK"/>
+          </w:rPr>
+          <w:t>Business-laget</w:t>
+        </w:r>
+      </w:hyperlink>
       <w:r>
         <w:rPr>
           <w:rFonts w:ascii="Calibri" w:hAnsi="Calibri" w:cs="Calibri"/>
@@ -6719,7 +7113,7 @@
                     <pic:cNvPicPr/>
                   </pic:nvPicPr>
                   <pic:blipFill>
-                    <a:blip r:embed="rId42"/>
+                    <a:blip r:embed="rId43"/>
                     <a:stretch>
                       <a:fillRect/>
                     </a:stretch>
@@ -6762,21 +7156,33 @@
         </w:rPr>
         <w:t xml:space="preserve">Mere og dybere </w:t>
       </w:r>
-      <w:proofErr w:type="spellStart"/>
-      <w:r>
-        <w:rPr>
-          <w:rFonts w:ascii="Calibri" w:hAnsi="Calibri" w:cs="Calibri"/>
-          <w:lang w:val="da-DK"/>
-        </w:rPr>
-        <w:t>infromation</w:t>
-      </w:r>
-      <w:proofErr w:type="spellEnd"/>
-      <w:r>
-        <w:rPr>
-          <w:rFonts w:ascii="Calibri" w:hAnsi="Calibri" w:cs="Calibri"/>
-          <w:lang w:val="da-DK"/>
-        </w:rPr>
-        <w:t xml:space="preserve"> omkring </w:t>
+      <w:r>
+        <w:rPr>
+          <w:rFonts w:ascii="Calibri" w:hAnsi="Calibri" w:cs="Calibri"/>
+          <w:lang w:val="da-DK"/>
+        </w:rPr>
+        <w:t>information</w:t>
+      </w:r>
+      <w:r>
+        <w:rPr>
+          <w:rFonts w:ascii="Calibri" w:hAnsi="Calibri" w:cs="Calibri"/>
+          <w:lang w:val="da-DK"/>
+        </w:rPr>
+        <w:t xml:space="preserve"> </w:t>
+      </w:r>
+      <w:r>
+        <w:rPr>
+          <w:rFonts w:ascii="Calibri" w:hAnsi="Calibri" w:cs="Calibri"/>
+          <w:lang w:val="da-DK"/>
+        </w:rPr>
+        <w:t>om</w:t>
+      </w:r>
+      <w:r>
+        <w:rPr>
+          <w:rFonts w:ascii="Calibri" w:hAnsi="Calibri" w:cs="Calibri"/>
+          <w:lang w:val="da-DK"/>
+        </w:rPr>
+        <w:t xml:space="preserve"> </w:t>
       </w:r>
       <w:proofErr w:type="spellStart"/>
       <w:r>
@@ -6930,7 +7336,7 @@
         </w:rPr>
         <w:t xml:space="preserve">/bookings, håndterer </w:t>
       </w:r>
-      <w:hyperlink r:id="rId43" w:history="1">
+      <w:hyperlink r:id="rId44" w:history="1">
         <w:proofErr w:type="spellStart"/>
         <w:r>
           <w:rPr>
@@ -6965,7 +7371,7 @@
         </w:rPr>
         <w:t xml:space="preserve"> via </w:t>
       </w:r>
-      <w:hyperlink r:id="rId44" w:anchor="L31C57-L31C57" w:history="1">
+      <w:hyperlink r:id="rId45" w:anchor="L31C57-L31C57" w:history="1">
         <w:proofErr w:type="spellStart"/>
         <w:r>
           <w:rPr>
@@ -6989,8 +7395,18 @@
           <w:rFonts w:ascii="Calibri" w:hAnsi="Calibri" w:cs="Calibri"/>
           <w:lang w:val="da-DK"/>
         </w:rPr>
-        <w:t xml:space="preserve"> i API-laget</w:t>
-      </w:r>
+        <w:t xml:space="preserve"> i </w:t>
+      </w:r>
+      <w:hyperlink r:id="rId46" w:history="1">
+        <w:r>
+          <w:rPr>
+            <w:rStyle w:val="Hyperlink"/>
+            <w:rFonts w:ascii="Calibri" w:hAnsi="Calibri" w:cs="Calibri"/>
+            <w:lang w:val="da-DK"/>
+          </w:rPr>
+          <w:t>API-laget</w:t>
+        </w:r>
+      </w:hyperlink>
       <w:r>
         <w:rPr>
           <w:rFonts w:ascii="Calibri" w:hAnsi="Calibri" w:cs="Calibri"/>
@@ -7019,6 +7435,7 @@
           <w:rFonts w:ascii="Calibri" w:hAnsi="Calibri" w:cs="Calibri"/>
           <w:noProof/>
         </w:rPr>
+        <w:lastRenderedPageBreak/>
         <w:drawing>
           <wp:inline distT="0" distB="0" distL="0" distR="0" wp14:anchorId="5A417202" wp14:editId="551B84AB">
             <wp:extent cx="6196668" cy="2353586"/>
@@ -7035,7 +7452,7 @@
                     <pic:cNvPicPr/>
                   </pic:nvPicPr>
                   <pic:blipFill>
-                    <a:blip r:embed="rId45"/>
+                    <a:blip r:embed="rId47"/>
                     <a:stretch>
                       <a:fillRect/>
                     </a:stretch>
@@ -7126,7 +7543,7 @@
         </w:rPr>
         <w:t xml:space="preserve">, begynder den reelle oprettelsesproces via </w:t>
       </w:r>
-      <w:hyperlink r:id="rId46" w:history="1">
+      <w:hyperlink r:id="rId48" w:history="1">
         <w:proofErr w:type="spellStart"/>
         <w:r>
           <w:rPr>
@@ -7152,7 +7569,7 @@
         </w:rPr>
         <w:t xml:space="preserve"> </w:t>
       </w:r>
-      <w:hyperlink r:id="rId47" w:anchor="L57" w:history="1">
+      <w:hyperlink r:id="rId49" w:anchor="L57" w:history="1">
         <w:proofErr w:type="spellStart"/>
         <w:r>
           <w:rPr>
@@ -7377,7 +7794,21 @@
           <w:rFonts w:ascii="Calibri" w:hAnsi="Calibri" w:cs="Calibri"/>
           <w:lang w:val="da-DK"/>
         </w:rPr>
-        <w:t>BookingController</w:t>
+        <w:t>Booking</w:t>
+      </w:r>
+      <w:r>
+        <w:rPr>
+          <w:rFonts w:ascii="Calibri" w:hAnsi="Calibri" w:cs="Calibri"/>
+          <w:lang w:val="da-DK"/>
+        </w:rPr>
+        <w:t>s</w:t>
+      </w:r>
+      <w:r>
+        <w:rPr>
+          <w:rFonts w:ascii="Calibri" w:hAnsi="Calibri" w:cs="Calibri"/>
+          <w:lang w:val="da-DK"/>
+        </w:rPr>
+        <w:t>Controller</w:t>
       </w:r>
       <w:proofErr w:type="spellEnd"/>
       <w:r>
@@ -7552,6 +7983,7 @@
           <w:rFonts w:ascii="Calibri" w:hAnsi="Calibri" w:cs="Calibri"/>
           <w:noProof/>
         </w:rPr>
+        <w:lastRenderedPageBreak/>
         <w:drawing>
           <wp:inline distT="0" distB="0" distL="0" distR="0" wp14:anchorId="0862A865" wp14:editId="54F369C0">
             <wp:extent cx="6858000" cy="4352290"/>
@@ -7568,7 +8000,7 @@
                     <pic:cNvPicPr/>
                   </pic:nvPicPr>
                   <pic:blipFill>
-                    <a:blip r:embed="rId48"/>
+                    <a:blip r:embed="rId50"/>
                     <a:stretch>
                       <a:fillRect/>
                     </a:stretch>
@@ -7792,7 +8224,21 @@
           <w:rFonts w:ascii="Calibri" w:hAnsi="Calibri" w:cs="Calibri"/>
           <w:lang w:val="da-DK"/>
         </w:rPr>
-        <w:t xml:space="preserve"> og returneres med i en 201 </w:t>
+        <w:t xml:space="preserve"> og </w:t>
+      </w:r>
+      <w:r>
+        <w:rPr>
+          <w:rFonts w:ascii="Calibri" w:hAnsi="Calibri" w:cs="Calibri"/>
+          <w:lang w:val="da-DK"/>
+        </w:rPr>
+        <w:t xml:space="preserve">anmodningen </w:t>
+      </w:r>
+      <w:r>
+        <w:rPr>
+          <w:rFonts w:ascii="Calibri" w:hAnsi="Calibri" w:cs="Calibri"/>
+          <w:lang w:val="da-DK"/>
+        </w:rPr>
+        <w:t xml:space="preserve">returneres med i en 201 </w:t>
       </w:r>
       <w:proofErr w:type="spellStart"/>
       <w:r>
@@ -7866,14 +8312,6 @@
         </w:rPr>
         <w:t xml:space="preserve"> problemer, når objektet konverteres til en JSON streng.</w:t>
       </w:r>
-    </w:p>
-    <w:p>
-      <w:pPr>
-        <w:rPr>
-          <w:rFonts w:ascii="Calibri" w:hAnsi="Calibri" w:cs="Calibri"/>
-          <w:lang w:val="da-DK"/>
-        </w:rPr>
-      </w:pPr>
     </w:p>
     <w:p>
       <w:pPr>
@@ -7886,7 +8324,6 @@
           <w:lang w:val="da-DK"/>
         </w:rPr>
       </w:pPr>
-      <w:proofErr w:type="spellStart"/>
       <w:r>
         <w:rPr>
           <w:rFonts w:ascii="Calibri" w:hAnsi="Calibri" w:cs="Calibri"/>
@@ -7896,8 +8333,9 @@
           <w:szCs w:val="32"/>
           <w:lang w:val="da-DK"/>
         </w:rPr>
-        <w:t>Booking</w:t>
-      </w:r>
+        <w:br w:type="page"/>
+      </w:r>
+      <w:proofErr w:type="spellStart"/>
       <w:r>
         <w:rPr>
           <w:rFonts w:ascii="Calibri" w:hAnsi="Calibri" w:cs="Calibri"/>
@@ -7907,7 +8345,8 @@
           <w:szCs w:val="32"/>
           <w:lang w:val="da-DK"/>
         </w:rPr>
-        <w:t>s</w:t>
+        <w:lastRenderedPageBreak/>
+        <w:t>Booking</w:t>
       </w:r>
       <w:r>
         <w:rPr>
@@ -7918,9 +8357,8 @@
           <w:szCs w:val="32"/>
           <w:lang w:val="da-DK"/>
         </w:rPr>
-        <w:t>Repository</w:t>
-      </w:r>
-      <w:proofErr w:type="spellEnd"/>
+        <w:t>s</w:t>
+      </w:r>
       <w:r>
         <w:rPr>
           <w:rFonts w:ascii="Calibri" w:hAnsi="Calibri" w:cs="Calibri"/>
@@ -7930,9 +8368,9 @@
           <w:szCs w:val="32"/>
           <w:lang w:val="da-DK"/>
         </w:rPr>
-        <w:t xml:space="preserve"> &amp; </w:t>
-      </w:r>
-      <w:proofErr w:type="spellStart"/>
+        <w:t>Repository</w:t>
+      </w:r>
+      <w:proofErr w:type="spellEnd"/>
       <w:r>
         <w:rPr>
           <w:rFonts w:ascii="Calibri" w:hAnsi="Calibri" w:cs="Calibri"/>
@@ -7942,6 +8380,18 @@
           <w:szCs w:val="32"/>
           <w:lang w:val="da-DK"/>
         </w:rPr>
+        <w:t xml:space="preserve"> &amp; </w:t>
+      </w:r>
+      <w:proofErr w:type="spellStart"/>
+      <w:r>
+        <w:rPr>
+          <w:rFonts w:ascii="Calibri" w:hAnsi="Calibri" w:cs="Calibri"/>
+          <w:b/>
+          <w:bCs/>
+          <w:sz w:val="32"/>
+          <w:szCs w:val="32"/>
+          <w:lang w:val="da-DK"/>
+        </w:rPr>
         <w:t>BaseRepository</w:t>
       </w:r>
       <w:proofErr w:type="spellEnd"/>
@@ -7960,7 +8410,7 @@
         </w:rPr>
         <w:t xml:space="preserve">For at operere CRUD operationer på en bestilling, bruges </w:t>
       </w:r>
-      <w:hyperlink r:id="rId49" w:history="1">
+      <w:hyperlink r:id="rId51" w:history="1">
         <w:proofErr w:type="spellStart"/>
         <w:r>
           <w:rPr>
@@ -7977,7 +8427,24 @@
           <w:rFonts w:ascii="Calibri" w:hAnsi="Calibri" w:cs="Calibri"/>
           <w:lang w:val="da-DK"/>
         </w:rPr>
-        <w:t xml:space="preserve"> i Data-access-laget. </w:t>
+        <w:t xml:space="preserve"> i </w:t>
+      </w:r>
+      <w:hyperlink r:id="rId52" w:history="1">
+        <w:r>
+          <w:rPr>
+            <w:rStyle w:val="Hyperlink"/>
+            <w:rFonts w:ascii="Calibri" w:hAnsi="Calibri" w:cs="Calibri"/>
+            <w:lang w:val="da-DK"/>
+          </w:rPr>
+          <w:t>Data-access-laget</w:t>
+        </w:r>
+      </w:hyperlink>
+      <w:r>
+        <w:rPr>
+          <w:rFonts w:ascii="Calibri" w:hAnsi="Calibri" w:cs="Calibri"/>
+          <w:lang w:val="da-DK"/>
+        </w:rPr>
+        <w:t xml:space="preserve">. </w:t>
       </w:r>
       <w:proofErr w:type="spellStart"/>
       <w:r>
@@ -8027,7 +8494,7 @@
         </w:rPr>
         <w:t xml:space="preserve">, der nedarver fra </w:t>
       </w:r>
-      <w:hyperlink r:id="rId50" w:history="1">
+      <w:hyperlink r:id="rId53" w:history="1">
         <w:proofErr w:type="spellStart"/>
         <w:r>
           <w:rPr>
@@ -8083,7 +8550,7 @@
                     <pic:cNvPicPr/>
                   </pic:nvPicPr>
                   <pic:blipFill>
-                    <a:blip r:embed="rId51"/>
+                    <a:blip r:embed="rId54"/>
                     <a:stretch>
                       <a:fillRect/>
                     </a:stretch>
@@ -8222,7 +8689,7 @@
         </w:rPr>
         <w:t xml:space="preserve">, kaldes </w:t>
       </w:r>
-      <w:hyperlink r:id="rId52" w:anchor="L26" w:history="1">
+      <w:hyperlink r:id="rId55" w:anchor="L26" w:history="1">
         <w:proofErr w:type="spellStart"/>
         <w:r>
           <w:rPr>
@@ -8298,7 +8765,6 @@
           <w:lang w:val="da-DK"/>
         </w:rPr>
       </w:pPr>
-      <w:bookmarkStart w:id="12" w:name="_Toc150439322"/>
     </w:p>
     <w:p>
       <w:pPr>
@@ -8329,7 +8795,7 @@
                     <pic:cNvPicPr/>
                   </pic:nvPicPr>
                   <pic:blipFill>
-                    <a:blip r:embed="rId53"/>
+                    <a:blip r:embed="rId56"/>
                     <a:stretch>
                       <a:fillRect/>
                     </a:stretch>
@@ -8621,7 +9087,7 @@
                     <pic:cNvPicPr/>
                   </pic:nvPicPr>
                   <pic:blipFill>
-                    <a:blip r:embed="rId54"/>
+                    <a:blip r:embed="rId57"/>
                     <a:stretch>
                       <a:fillRect/>
                     </a:stretch>
@@ -8728,6 +9194,15 @@
     <w:p>
       <w:pPr>
         <w:rPr>
+          <w:rFonts w:ascii="Calibri" w:hAnsi="Calibri" w:cs="Calibri"/>
+          <w:bCs/>
+          <w:lang w:val="da-DK"/>
+        </w:rPr>
+      </w:pPr>
+    </w:p>
+    <w:p>
+      <w:pPr>
+        <w:rPr>
           <w:rFonts w:ascii="Calibri" w:eastAsiaTheme="majorEastAsia" w:hAnsi="Calibri" w:cs="Calibri"/>
           <w:b/>
           <w:color w:val="233D48" w:themeColor="accent4" w:themeShade="40"/>
@@ -8757,7 +9232,7 @@
                     <pic:cNvPicPr/>
                   </pic:nvPicPr>
                   <pic:blipFill>
-                    <a:blip r:embed="rId55"/>
+                    <a:blip r:embed="rId58"/>
                     <a:stretch>
                       <a:fillRect/>
                     </a:stretch>
@@ -8795,6 +9270,7 @@
           <w:lang w:val="da-DK"/>
         </w:rPr>
       </w:pPr>
+      <w:bookmarkStart w:id="12" w:name="_Toc152247977"/>
       <w:r>
         <w:rPr>
           <w:rFonts w:ascii="Calibri" w:hAnsi="Calibri" w:cs="Calibri"/>
@@ -8818,23 +9294,21 @@
           <w:rFonts w:ascii="Calibri" w:hAnsi="Calibri" w:cs="Calibri"/>
           <w:lang w:val="da-DK"/>
         </w:rPr>
-        <w:t xml:space="preserve">Her er </w:t>
-      </w:r>
-      <w:proofErr w:type="spellStart"/>
-      <w:r>
-        <w:rPr>
-          <w:rFonts w:ascii="Calibri" w:hAnsi="Calibri" w:cs="Calibri"/>
-          <w:lang w:val="da-DK"/>
-        </w:rPr>
-        <w:t>klassediagramet</w:t>
-      </w:r>
-      <w:proofErr w:type="spellEnd"/>
-      <w:r>
-        <w:rPr>
-          <w:rFonts w:ascii="Calibri" w:hAnsi="Calibri" w:cs="Calibri"/>
-          <w:lang w:val="da-DK"/>
-        </w:rPr>
-        <w:t xml:space="preserve"> over mine </w:t>
+        <w:t>Her er klassediagra</w:t>
+      </w:r>
+      <w:r>
+        <w:rPr>
+          <w:rFonts w:ascii="Calibri" w:hAnsi="Calibri" w:cs="Calibri"/>
+          <w:lang w:val="da-DK"/>
+        </w:rPr>
+        <w:t>m</w:t>
+      </w:r>
+      <w:r>
+        <w:rPr>
+          <w:rFonts w:ascii="Calibri" w:hAnsi="Calibri" w:cs="Calibri"/>
+          <w:lang w:val="da-DK"/>
+        </w:rPr>
+        <w:t xml:space="preserve">met over mine </w:t>
       </w:r>
       <w:proofErr w:type="spellStart"/>
       <w:r>
@@ -8921,7 +9395,7 @@
                     <pic:cNvPicPr/>
                   </pic:nvPicPr>
                   <pic:blipFill>
-                    <a:blip r:embed="rId56"/>
+                    <a:blip r:embed="rId59"/>
                     <a:stretch>
                       <a:fillRect/>
                     </a:stretch>
@@ -8961,7 +9435,6 @@
           <w:lang w:val="da-DK"/>
         </w:rPr>
       </w:pPr>
-      <w:bookmarkStart w:id="13" w:name="_Toc150439323"/>
       <w:r>
         <w:rPr>
           <w:rFonts w:ascii="Calibri" w:hAnsi="Calibri" w:cs="Calibri"/>
@@ -8980,6 +9453,7 @@
           <w:lang w:val="da-DK"/>
         </w:rPr>
       </w:pPr>
+      <w:bookmarkStart w:id="13" w:name="_Toc152247978"/>
       <w:r>
         <w:rPr>
           <w:rFonts w:ascii="Calibri" w:hAnsi="Calibri" w:cs="Calibri"/>
@@ -9019,7 +9493,14 @@
           <w:rFonts w:ascii="Calibri" w:hAnsi="Calibri" w:cs="Calibri"/>
           <w:lang w:val="da-DK"/>
         </w:rPr>
-        <w:t xml:space="preserve"> og frontend.</w:t>
+        <w:t xml:space="preserve"> og frontend</w:t>
+      </w:r>
+      <w:r>
+        <w:rPr>
+          <w:rFonts w:ascii="Calibri" w:hAnsi="Calibri" w:cs="Calibri"/>
+          <w:lang w:val="da-DK"/>
+        </w:rPr>
+        <w:t>, for at undgå falske eller lækket data.</w:t>
       </w:r>
     </w:p>
     <w:p>
@@ -9112,7 +9593,14 @@
           <w:rFonts w:ascii="Calibri" w:hAnsi="Calibri" w:cs="Calibri"/>
           <w:lang w:val="da-DK"/>
         </w:rPr>
-        <w:t xml:space="preserve"> med den gemte salt værdi. På den måde kan hackere ikke bruge koderne til noget, da de skal dekrypteres for, at værdien er læselig.</w:t>
+        <w:t xml:space="preserve"> med den gemte salt værdi. På den måde kan hackere ikke bruge koderne til noget, da de skal dekrypteres for, at værdien er læselig</w:t>
+      </w:r>
+      <w:r>
+        <w:rPr>
+          <w:rFonts w:ascii="Calibri" w:hAnsi="Calibri" w:cs="Calibri"/>
+          <w:lang w:val="da-DK"/>
+        </w:rPr>
+        <w:t xml:space="preserve"> og kan bruges i produktet.</w:t>
       </w:r>
     </w:p>
     <w:p>
@@ -9137,7 +9625,7 @@
         </w:rPr>
         <w:t xml:space="preserve">I min </w:t>
       </w:r>
-      <w:hyperlink r:id="rId57" w:history="1">
+      <w:hyperlink r:id="rId60" w:history="1">
         <w:proofErr w:type="spellStart"/>
         <w:r>
           <w:rPr>
@@ -9154,9 +9642,26 @@
           <w:rFonts w:ascii="Calibri" w:hAnsi="Calibri" w:cs="Calibri"/>
           <w:lang w:val="da-DK"/>
         </w:rPr>
-        <w:t xml:space="preserve"> på mit Business-lag definerer jeg </w:t>
-      </w:r>
-      <w:hyperlink r:id="rId58" w:anchor="L90" w:history="1">
+        <w:t xml:space="preserve"> på mit </w:t>
+      </w:r>
+      <w:hyperlink r:id="rId61" w:history="1">
+        <w:r>
+          <w:rPr>
+            <w:rStyle w:val="Hyperlink"/>
+            <w:rFonts w:ascii="Calibri" w:hAnsi="Calibri" w:cs="Calibri"/>
+            <w:lang w:val="da-DK"/>
+          </w:rPr>
+          <w:t>Business-lag</w:t>
+        </w:r>
+      </w:hyperlink>
+      <w:r>
+        <w:rPr>
+          <w:rFonts w:ascii="Calibri" w:hAnsi="Calibri" w:cs="Calibri"/>
+          <w:lang w:val="da-DK"/>
+        </w:rPr>
+        <w:t xml:space="preserve"> definerer jeg </w:t>
+      </w:r>
+      <w:hyperlink r:id="rId62" w:anchor="L90" w:history="1">
         <w:proofErr w:type="spellStart"/>
         <w:r>
           <w:rPr>
@@ -9175,7 +9680,7 @@
         </w:rPr>
         <w:t xml:space="preserve"> og </w:t>
       </w:r>
-      <w:hyperlink r:id="rId59" w:anchor="L112" w:history="1">
+      <w:hyperlink r:id="rId63" w:anchor="L112" w:history="1">
         <w:proofErr w:type="spellStart"/>
         <w:r>
           <w:rPr>
@@ -9231,7 +9736,7 @@
                     <pic:cNvPicPr/>
                   </pic:nvPicPr>
                   <pic:blipFill>
-                    <a:blip r:embed="rId60"/>
+                    <a:blip r:embed="rId64"/>
                     <a:stretch>
                       <a:fillRect/>
                     </a:stretch>
@@ -9514,7 +10019,7 @@
         </w:rPr>
         <w:t xml:space="preserve">Min </w:t>
       </w:r>
-      <w:hyperlink r:id="rId61" w:history="1">
+      <w:hyperlink r:id="rId65" w:history="1">
         <w:proofErr w:type="spellStart"/>
         <w:r>
           <w:rPr>
@@ -9522,22 +10027,15 @@
             <w:rFonts w:ascii="Calibri" w:hAnsi="Calibri" w:cs="Calibri"/>
             <w:lang w:val="da-DK"/>
           </w:rPr>
-          <w:t>AuthMiddleware</w:t>
+          <w:t>AuthMiddlewareklasse</w:t>
         </w:r>
+        <w:proofErr w:type="spellEnd"/>
       </w:hyperlink>
       <w:r>
         <w:rPr>
           <w:rFonts w:ascii="Calibri" w:hAnsi="Calibri" w:cs="Calibri"/>
           <w:lang w:val="da-DK"/>
         </w:rPr>
-        <w:t>klasse</w:t>
-      </w:r>
-      <w:proofErr w:type="spellEnd"/>
-      <w:r>
-        <w:rPr>
-          <w:rFonts w:ascii="Calibri" w:hAnsi="Calibri" w:cs="Calibri"/>
-          <w:lang w:val="da-DK"/>
-        </w:rPr>
         <w:t xml:space="preserve"> registreres som en </w:t>
       </w:r>
       <w:proofErr w:type="spellStart"/>
@@ -9556,7 +10054,7 @@
         </w:rPr>
         <w:t xml:space="preserve"> service i </w:t>
       </w:r>
-      <w:hyperlink r:id="rId62" w:anchor="L79" w:history="1">
+      <w:hyperlink r:id="rId66" w:anchor="L79" w:history="1">
         <w:r>
           <w:rPr>
             <w:rStyle w:val="Hyperlink"/>
@@ -9571,8 +10069,41 @@
           <w:rFonts w:ascii="Calibri" w:hAnsi="Calibri" w:cs="Calibri"/>
           <w:lang w:val="da-DK"/>
         </w:rPr>
-        <w:t xml:space="preserve"> filen i mit API projekt.</w:t>
-      </w:r>
+        <w:t xml:space="preserve"> filen i mit </w:t>
+      </w:r>
+      <w:hyperlink r:id="rId67" w:history="1">
+        <w:r>
+          <w:rPr>
+            <w:rStyle w:val="Hyperlink"/>
+            <w:rFonts w:ascii="Calibri" w:hAnsi="Calibri" w:cs="Calibri"/>
+            <w:lang w:val="da-DK"/>
+          </w:rPr>
+          <w:t>AP</w:t>
+        </w:r>
+        <w:r>
+          <w:rPr>
+            <w:rStyle w:val="Hyperlink"/>
+            <w:rFonts w:ascii="Calibri" w:hAnsi="Calibri" w:cs="Calibri"/>
+            <w:lang w:val="da-DK"/>
+          </w:rPr>
+          <w:t>I-lag</w:t>
+        </w:r>
+      </w:hyperlink>
+      <w:r>
+        <w:rPr>
+          <w:rFonts w:ascii="Calibri" w:hAnsi="Calibri" w:cs="Calibri"/>
+          <w:lang w:val="da-DK"/>
+        </w:rPr>
+        <w:t>.</w:t>
+      </w:r>
+    </w:p>
+    <w:p>
+      <w:pPr>
+        <w:rPr>
+          <w:rFonts w:ascii="Calibri" w:hAnsi="Calibri" w:cs="Calibri"/>
+          <w:lang w:val="da-DK"/>
+        </w:rPr>
+      </w:pPr>
     </w:p>
     <w:p>
       <w:pPr>
@@ -9602,7 +10133,7 @@
                     <pic:cNvPicPr/>
                   </pic:nvPicPr>
                   <pic:blipFill>
-                    <a:blip r:embed="rId63"/>
+                    <a:blip r:embed="rId68"/>
                     <a:stretch>
                       <a:fillRect/>
                     </a:stretch>
@@ -9677,7 +10208,7 @@
         </w:rPr>
         <w:t xml:space="preserve"> </w:t>
       </w:r>
-      <w:hyperlink r:id="rId64" w:anchor="L18" w:history="1">
+      <w:hyperlink r:id="rId69" w:anchor="L18" w:history="1">
         <w:proofErr w:type="spellStart"/>
         <w:r>
           <w:rPr>
@@ -9908,7 +10439,7 @@
                     <pic:cNvPicPr/>
                   </pic:nvPicPr>
                   <pic:blipFill>
-                    <a:blip r:embed="rId65"/>
+                    <a:blip r:embed="rId70"/>
                     <a:stretch>
                       <a:fillRect/>
                     </a:stretch>
@@ -9981,7 +10512,37 @@
           <w:rFonts w:ascii="Calibri" w:hAnsi="Calibri" w:cs="Calibri"/>
           <w:lang w:val="da-DK"/>
         </w:rPr>
-        <w:t xml:space="preserve"> objekt i deres cookies. Er den ikke valid og ikke har en valid </w:t>
+        <w:t xml:space="preserve"> objekt i deres cookies. Er den ikke valid og</w:t>
+      </w:r>
+      <w:r>
+        <w:rPr>
+          <w:rFonts w:ascii="Calibri" w:hAnsi="Calibri" w:cs="Calibri"/>
+          <w:lang w:val="da-DK"/>
+        </w:rPr>
+        <w:t xml:space="preserve"> </w:t>
+      </w:r>
+      <w:proofErr w:type="spellStart"/>
+      <w:r>
+        <w:rPr>
+          <w:rFonts w:ascii="Calibri" w:hAnsi="Calibri" w:cs="Calibri"/>
+          <w:lang w:val="da-DK"/>
+        </w:rPr>
+        <w:t>AuthTokens</w:t>
+      </w:r>
+      <w:proofErr w:type="spellEnd"/>
+      <w:r>
+        <w:rPr>
+          <w:rFonts w:ascii="Calibri" w:hAnsi="Calibri" w:cs="Calibri"/>
+          <w:lang w:val="da-DK"/>
+        </w:rPr>
+        <w:t xml:space="preserve"> objektet</w:t>
+      </w:r>
+      <w:r>
+        <w:rPr>
+          <w:rFonts w:ascii="Calibri" w:hAnsi="Calibri" w:cs="Calibri"/>
+          <w:lang w:val="da-DK"/>
+        </w:rPr>
+        <w:t xml:space="preserve"> ikke har en valid </w:t>
       </w:r>
       <w:proofErr w:type="spellStart"/>
       <w:r>
@@ -9997,7 +10558,15 @@
           <w:rFonts w:ascii="Calibri" w:hAnsi="Calibri" w:cs="Calibri"/>
           <w:lang w:val="da-DK"/>
         </w:rPr>
-        <w:t xml:space="preserve">, forbydes klienten adgang med en </w:t>
+        <w:t xml:space="preserve">, forbydes klienten </w:t>
+      </w:r>
+      <w:r>
+        <w:rPr>
+          <w:rFonts w:ascii="Calibri" w:hAnsi="Calibri" w:cs="Calibri"/>
+          <w:lang w:val="da-DK"/>
+        </w:rPr>
+        <w:lastRenderedPageBreak/>
+        <w:t xml:space="preserve">adgang med en </w:t>
       </w:r>
       <w:proofErr w:type="spellStart"/>
       <w:r>
@@ -10045,7 +10614,21 @@
           <w:rFonts w:ascii="Calibri" w:hAnsi="Calibri" w:cs="Calibri"/>
           <w:lang w:val="da-DK"/>
         </w:rPr>
-        <w:t xml:space="preserve">, generere og gemmer </w:t>
+        <w:t>, generere</w:t>
+      </w:r>
+      <w:r>
+        <w:rPr>
+          <w:rFonts w:ascii="Calibri" w:hAnsi="Calibri" w:cs="Calibri"/>
+          <w:lang w:val="da-DK"/>
+        </w:rPr>
+        <w:t>r</w:t>
+      </w:r>
+      <w:r>
+        <w:rPr>
+          <w:rFonts w:ascii="Calibri" w:hAnsi="Calibri" w:cs="Calibri"/>
+          <w:lang w:val="da-DK"/>
+        </w:rPr>
+        <w:t xml:space="preserve"> og gemmer </w:t>
       </w:r>
       <w:proofErr w:type="spellStart"/>
       <w:r>
@@ -10087,20 +10670,11 @@
           <w:lang w:val="da-DK"/>
         </w:rPr>
       </w:pPr>
-    </w:p>
-    <w:p>
-      <w:pPr>
-        <w:rPr>
-          <w:rFonts w:ascii="Calibri" w:hAnsi="Calibri" w:cs="Calibri"/>
-          <w:lang w:val="da-DK"/>
-        </w:rPr>
-      </w:pPr>
-      <w:r>
-        <w:rPr>
-          <w:rFonts w:ascii="Calibri" w:hAnsi="Calibri" w:cs="Calibri"/>
-          <w:lang w:val="da-DK"/>
-        </w:rPr>
-        <w:lastRenderedPageBreak/>
+      <w:r>
+        <w:rPr>
+          <w:rFonts w:ascii="Calibri" w:hAnsi="Calibri" w:cs="Calibri"/>
+          <w:lang w:val="da-DK"/>
+        </w:rPr>
         <w:t xml:space="preserve">Når klientens </w:t>
       </w:r>
       <w:proofErr w:type="spellStart"/>
@@ -10166,7 +10740,7 @@
         </w:rPr>
         <w:t xml:space="preserve">Jeg får min </w:t>
       </w:r>
-      <w:hyperlink r:id="rId66" w:history="1">
+      <w:hyperlink r:id="rId71" w:history="1">
         <w:proofErr w:type="spellStart"/>
         <w:r>
           <w:rPr>
@@ -10240,7 +10814,7 @@
         </w:rPr>
         <w:t xml:space="preserve"> til at kalde </w:t>
       </w:r>
-      <w:hyperlink r:id="rId67" w:anchor="L106" w:history="1">
+      <w:hyperlink r:id="rId72" w:anchor="L106" w:history="1">
         <w:proofErr w:type="spellStart"/>
         <w:r>
           <w:rPr>
@@ -10312,7 +10886,7 @@
                     <pic:cNvPicPr/>
                   </pic:nvPicPr>
                   <pic:blipFill>
-                    <a:blip r:embed="rId68"/>
+                    <a:blip r:embed="rId73"/>
                     <a:stretch>
                       <a:fillRect/>
                     </a:stretch>
@@ -10487,14 +11061,6 @@
       <w:pPr>
         <w:rPr>
           <w:rFonts w:ascii="Calibri" w:hAnsi="Calibri" w:cs="Calibri"/>
-          <w:lang w:val="da-DK"/>
-        </w:rPr>
-      </w:pPr>
-    </w:p>
-    <w:p>
-      <w:pPr>
-        <w:rPr>
-          <w:rFonts w:ascii="Calibri" w:hAnsi="Calibri" w:cs="Calibri"/>
           <w:b/>
           <w:bCs/>
           <w:sz w:val="32"/>
@@ -10657,7 +11223,7 @@
           <w:rFonts w:ascii="Calibri" w:hAnsi="Calibri" w:cs="Calibri"/>
           <w:lang w:val="da-DK"/>
         </w:rPr>
-        <w:t xml:space="preserve"> eller browser konsollen, ville man ikke kunne udnytte systemet og evt. se administrationssiden som borger.</w:t>
+        <w:t xml:space="preserve"> eller browserkonsollen, ville man ikke kunne udnytte systemet og evt. se administrationssiden som borger.</w:t>
       </w:r>
     </w:p>
     <w:p>
@@ -10684,7 +11250,7 @@
           <w:lang w:val="da-DK"/>
         </w:rPr>
       </w:pPr>
-      <w:bookmarkStart w:id="14" w:name="_Toc150439325"/>
+      <w:bookmarkStart w:id="14" w:name="_Toc152247979"/>
       <w:r>
         <w:rPr>
           <w:rFonts w:ascii="Calibri" w:hAnsi="Calibri" w:cs="Calibri"/>
@@ -10714,62 +11280,3117 @@
           <w:rFonts w:ascii="Calibri" w:hAnsi="Calibri" w:cs="Calibri"/>
           <w:lang w:val="da-DK"/>
         </w:rPr>
+        <w:t>Da siden er delt op i 2 forskellige roller, borger og lægesekretær/administrator, er der 2 forskellige brugervejledninger. Da borgerrollen er afhængig af lægesekretærrollen</w:t>
+      </w:r>
+      <w:r>
+        <w:rPr>
+          <w:rFonts w:ascii="Calibri" w:hAnsi="Calibri" w:cs="Calibri"/>
+          <w:lang w:val="da-DK"/>
+        </w:rPr>
+        <w:t>, fordi borgerrollen kræver et notat for at kunne bestille en taxa</w:t>
+      </w:r>
+      <w:r>
+        <w:rPr>
+          <w:rFonts w:ascii="Calibri" w:hAnsi="Calibri" w:cs="Calibri"/>
+          <w:lang w:val="da-DK"/>
+        </w:rPr>
+        <w:t>, forklares administrationsvejledningen først, selvom det reelt set omhandler mindst mennesker.</w:t>
+      </w:r>
+    </w:p>
+    <w:p>
+      <w:pPr>
+        <w:rPr>
+          <w:rFonts w:ascii="Calibri" w:hAnsi="Calibri" w:cs="Calibri"/>
+          <w:lang w:val="da-DK"/>
+        </w:rPr>
+      </w:pPr>
+      <w:r>
+        <w:rPr>
+          <w:rFonts w:ascii="Calibri" w:hAnsi="Calibri" w:cs="Calibri"/>
+          <w:lang w:val="da-DK"/>
+        </w:rPr>
+        <w:t xml:space="preserve">Produktet findes på URL’en: </w:t>
+      </w:r>
+      <w:hyperlink r:id="rId74" w:history="1">
+        <w:r>
+          <w:rPr>
+            <w:rStyle w:val="Hyperlink"/>
+            <w:rFonts w:ascii="Calibri" w:hAnsi="Calibri" w:cs="Calibri"/>
+            <w:lang w:val="da-DK"/>
+          </w:rPr>
+          <w:t>https://citizentaxi.netlify.app/</w:t>
+        </w:r>
+      </w:hyperlink>
+      <w:r>
+        <w:rPr>
+          <w:rFonts w:ascii="Calibri" w:hAnsi="Calibri" w:cs="Calibri"/>
+          <w:lang w:val="da-DK"/>
+        </w:rPr>
+        <w:t xml:space="preserve"> </w:t>
+      </w:r>
+    </w:p>
+    <w:p>
+      <w:pPr>
+        <w:rPr>
+          <w:rFonts w:ascii="Calibri" w:hAnsi="Calibri" w:cs="Calibri"/>
+          <w:lang w:val="da-DK"/>
+        </w:rPr>
+      </w:pPr>
+    </w:p>
+    <w:p>
+      <w:pPr>
+        <w:rPr>
+          <w:rFonts w:ascii="Calibri" w:hAnsi="Calibri" w:cs="Calibri"/>
+          <w:b/>
+          <w:bCs/>
+          <w:sz w:val="32"/>
+          <w:szCs w:val="32"/>
+          <w:lang w:val="da-DK"/>
+        </w:rPr>
+      </w:pPr>
+      <w:r>
+        <w:rPr>
+          <w:rFonts w:ascii="Calibri" w:hAnsi="Calibri" w:cs="Calibri"/>
+          <w:b/>
+          <w:bCs/>
+          <w:sz w:val="32"/>
+          <w:szCs w:val="32"/>
+          <w:lang w:val="da-DK"/>
+        </w:rPr>
+        <w:t>Generel brugervejledning</w:t>
+      </w:r>
+    </w:p>
+    <w:p>
+      <w:pPr>
+        <w:rPr>
+          <w:rFonts w:ascii="Calibri" w:hAnsi="Calibri" w:cs="Calibri"/>
+          <w:lang w:val="da-DK"/>
+        </w:rPr>
+      </w:pPr>
+      <w:r>
+        <w:rPr>
+          <w:rFonts w:ascii="Calibri" w:hAnsi="Calibri" w:cs="Calibri"/>
+          <w:lang w:val="da-DK"/>
+        </w:rPr>
+        <w:t>For at få adgang til CitizenTaxi, skal du logge ind. Som demo kan du vælge at oprette din egen konto ved tryk på den blåkantede ”Opret”-knap, hvor du skal følge formularen og oprette din konto. Som officiel løsning fjernes opretknappen, da borgerne til CitizenTaxi bør oprettes af lægesekretærerne eller s</w:t>
+      </w:r>
+      <w:r>
+        <w:rPr>
+          <w:rFonts w:ascii="Calibri" w:hAnsi="Calibri" w:cs="Calibri"/>
+          <w:lang w:val="da-DK"/>
+        </w:rPr>
+        <w:t>ystemadministratorerne</w:t>
+      </w:r>
+      <w:r>
+        <w:rPr>
+          <w:rFonts w:ascii="Calibri" w:hAnsi="Calibri" w:cs="Calibri"/>
+          <w:lang w:val="da-DK"/>
+        </w:rPr>
+        <w:t>.</w:t>
+      </w:r>
+    </w:p>
+    <w:p>
+      <w:pPr>
+        <w:rPr>
+          <w:rFonts w:ascii="Calibri" w:hAnsi="Calibri" w:cs="Calibri"/>
+          <w:lang w:val="da-DK"/>
+        </w:rPr>
+      </w:pPr>
+    </w:p>
+    <w:p>
+      <w:pPr>
+        <w:rPr>
+          <w:rFonts w:ascii="Calibri" w:hAnsi="Calibri" w:cs="Calibri"/>
+          <w:lang w:val="da-DK"/>
+        </w:rPr>
+      </w:pPr>
+      <w:r>
+        <w:rPr>
+          <w:noProof/>
+        </w:rPr>
+        <w:drawing>
+          <wp:inline distT="0" distB="0" distL="0" distR="0" wp14:anchorId="21BFDBB4" wp14:editId="725ECBB7">
+            <wp:extent cx="4810539" cy="3481850"/>
+            <wp:effectExtent l="0" t="0" r="9525" b="4445"/>
+            <wp:docPr id="1546709800" name="Picture 1" descr="A screenshot of a login page&#10;&#10;Description automatically generated"/>
+            <wp:cNvGraphicFramePr>
+              <a:graphicFrameLocks xmlns:a="http://schemas.openxmlformats.org/drawingml/2006/main" noChangeAspect="1"/>
+            </wp:cNvGraphicFramePr>
+            <a:graphic xmlns:a="http://schemas.openxmlformats.org/drawingml/2006/main">
+              <a:graphicData uri="http://schemas.openxmlformats.org/drawingml/2006/picture">
+                <pic:pic xmlns:pic="http://schemas.openxmlformats.org/drawingml/2006/picture">
+                  <pic:nvPicPr>
+                    <pic:cNvPr id="1546709800" name="Picture 1" descr="A screenshot of a login page&#10;&#10;Description automatically generated"/>
+                    <pic:cNvPicPr/>
+                  </pic:nvPicPr>
+                  <pic:blipFill>
+                    <a:blip r:embed="rId75"/>
+                    <a:stretch>
+                      <a:fillRect/>
+                    </a:stretch>
+                  </pic:blipFill>
+                  <pic:spPr>
+                    <a:xfrm>
+                      <a:off x="0" y="0"/>
+                      <a:ext cx="4815658" cy="3485555"/>
+                    </a:xfrm>
+                    <a:prstGeom prst="rect">
+                      <a:avLst/>
+                    </a:prstGeom>
+                  </pic:spPr>
+                </pic:pic>
+              </a:graphicData>
+            </a:graphic>
+          </wp:inline>
+        </w:drawing>
+      </w:r>
+    </w:p>
+    <w:p>
+      <w:pPr>
+        <w:rPr>
+          <w:rFonts w:ascii="Calibri" w:hAnsi="Calibri" w:cs="Calibri"/>
+          <w:lang w:val="da-DK"/>
+        </w:rPr>
+      </w:pPr>
+    </w:p>
+    <w:p>
+      <w:pPr>
+        <w:rPr>
+          <w:rFonts w:ascii="Calibri" w:hAnsi="Calibri" w:cs="Calibri"/>
+          <w:b/>
+          <w:bCs/>
+          <w:lang w:val="da-DK"/>
+        </w:rPr>
+      </w:pPr>
+      <w:r>
+        <w:rPr>
+          <w:rFonts w:ascii="Calibri" w:hAnsi="Calibri" w:cs="Calibri"/>
+          <w:b/>
+          <w:bCs/>
+          <w:lang w:val="da-DK"/>
+        </w:rPr>
+        <w:t xml:space="preserve">Loginoplysninger til </w:t>
+      </w:r>
+      <w:proofErr w:type="spellStart"/>
+      <w:r>
+        <w:rPr>
+          <w:rFonts w:ascii="Calibri" w:hAnsi="Calibri" w:cs="Calibri"/>
+          <w:b/>
+          <w:bCs/>
+          <w:lang w:val="da-DK"/>
+        </w:rPr>
+        <w:t>Admin</w:t>
+      </w:r>
+      <w:proofErr w:type="spellEnd"/>
+      <w:r>
+        <w:rPr>
+          <w:rFonts w:ascii="Calibri" w:hAnsi="Calibri" w:cs="Calibri"/>
+          <w:b/>
+          <w:bCs/>
+          <w:lang w:val="da-DK"/>
+        </w:rPr>
+        <w:t>:</w:t>
+      </w:r>
+    </w:p>
+    <w:p>
+      <w:pPr>
+        <w:rPr>
+          <w:rFonts w:ascii="Calibri" w:hAnsi="Calibri" w:cs="Calibri"/>
+          <w:lang w:val="da-DK"/>
+        </w:rPr>
+      </w:pPr>
+      <w:r>
+        <w:rPr>
+          <w:rFonts w:ascii="Calibri" w:hAnsi="Calibri" w:cs="Calibri"/>
+          <w:lang w:val="da-DK"/>
+        </w:rPr>
+        <w:t xml:space="preserve">Brugernavn: </w:t>
+      </w:r>
+      <w:proofErr w:type="spellStart"/>
+      <w:r>
+        <w:rPr>
+          <w:rFonts w:ascii="Calibri" w:hAnsi="Calibri" w:cs="Calibri"/>
+          <w:lang w:val="da-DK"/>
+        </w:rPr>
+        <w:t>testadmin</w:t>
+      </w:r>
+      <w:proofErr w:type="spellEnd"/>
+    </w:p>
+    <w:p>
+      <w:pPr>
+        <w:rPr>
+          <w:rFonts w:ascii="Calibri" w:hAnsi="Calibri" w:cs="Calibri"/>
+          <w:lang w:val="da-DK"/>
+        </w:rPr>
+      </w:pPr>
+      <w:r>
+        <w:rPr>
+          <w:rFonts w:ascii="Calibri" w:hAnsi="Calibri" w:cs="Calibri"/>
+          <w:lang w:val="da-DK"/>
+        </w:rPr>
+        <w:t>Kodeord: testadmin123</w:t>
+      </w:r>
+    </w:p>
+    <w:p>
+      <w:pPr>
+        <w:rPr>
+          <w:rFonts w:ascii="Calibri" w:hAnsi="Calibri" w:cs="Calibri"/>
+          <w:lang w:val="da-DK"/>
+        </w:rPr>
+      </w:pPr>
+    </w:p>
+    <w:p>
+      <w:pPr>
+        <w:rPr>
+          <w:rFonts w:ascii="Calibri" w:hAnsi="Calibri" w:cs="Calibri"/>
+          <w:b/>
+          <w:bCs/>
+          <w:lang w:val="da-DK"/>
+        </w:rPr>
+      </w:pPr>
+      <w:r>
+        <w:rPr>
+          <w:rFonts w:ascii="Calibri" w:hAnsi="Calibri" w:cs="Calibri"/>
+          <w:b/>
+          <w:bCs/>
+          <w:lang w:val="da-DK"/>
+        </w:rPr>
+        <w:t>Loginoplysninger til Borger</w:t>
+      </w:r>
+    </w:p>
+    <w:p>
+      <w:pPr>
+        <w:rPr>
+          <w:rFonts w:ascii="Calibri" w:hAnsi="Calibri" w:cs="Calibri"/>
+          <w:lang w:val="da-DK"/>
+        </w:rPr>
+      </w:pPr>
+      <w:r>
+        <w:rPr>
+          <w:rFonts w:ascii="Calibri" w:hAnsi="Calibri" w:cs="Calibri"/>
+          <w:lang w:val="da-DK"/>
+        </w:rPr>
+        <w:t>Brugernavn: testborger</w:t>
+      </w:r>
+    </w:p>
+    <w:p>
+      <w:pPr>
+        <w:rPr>
+          <w:rFonts w:ascii="Calibri" w:hAnsi="Calibri" w:cs="Calibri"/>
+          <w:lang w:val="da-DK"/>
+        </w:rPr>
+      </w:pPr>
+      <w:r>
+        <w:rPr>
+          <w:rFonts w:ascii="Calibri" w:hAnsi="Calibri" w:cs="Calibri"/>
+          <w:lang w:val="da-DK"/>
+        </w:rPr>
+        <w:t>Kodeord: testborger123</w:t>
+      </w:r>
+    </w:p>
+    <w:p>
+      <w:pPr>
+        <w:rPr>
+          <w:rFonts w:ascii="Calibri" w:hAnsi="Calibri" w:cs="Calibri"/>
+          <w:lang w:val="da-DK"/>
+        </w:rPr>
+      </w:pPr>
+    </w:p>
+    <w:p>
+      <w:pPr>
+        <w:rPr>
+          <w:rFonts w:ascii="Calibri" w:hAnsi="Calibri" w:cs="Calibri"/>
+          <w:lang w:val="da-DK"/>
+        </w:rPr>
+      </w:pPr>
+      <w:r>
+        <w:rPr>
+          <w:rFonts w:ascii="Calibri" w:hAnsi="Calibri" w:cs="Calibri"/>
+          <w:lang w:val="da-DK"/>
+        </w:rPr>
+        <w:t>Prøv gerne at lave egen konto.</w:t>
+      </w:r>
+    </w:p>
+    <w:p>
+      <w:pPr>
+        <w:rPr>
+          <w:rFonts w:ascii="Calibri" w:eastAsiaTheme="majorEastAsia" w:hAnsi="Calibri" w:cs="Calibri"/>
+          <w:b/>
+          <w:bCs/>
+          <w:color w:val="0D0D0D" w:themeColor="text1" w:themeTint="F2"/>
+          <w:sz w:val="32"/>
+          <w:szCs w:val="22"/>
+          <w:lang w:val="da-DK"/>
+        </w:rPr>
+      </w:pPr>
+      <w:r>
+        <w:rPr>
+          <w:rFonts w:ascii="Calibri" w:hAnsi="Calibri" w:cs="Calibri"/>
+          <w:b/>
+          <w:bCs/>
+          <w:color w:val="0D0D0D" w:themeColor="text1" w:themeTint="F2"/>
+          <w:sz w:val="32"/>
+          <w:szCs w:val="22"/>
+          <w:lang w:val="da-DK"/>
+        </w:rPr>
         <w:br w:type="page"/>
       </w:r>
     </w:p>
     <w:p>
       <w:pPr>
-        <w:rPr>
-          <w:rFonts w:ascii="Calibri" w:hAnsi="Calibri" w:cs="Calibri"/>
-          <w:lang w:val="da-DK"/>
-        </w:rPr>
-      </w:pPr>
-    </w:p>
-    <w:p>
-      <w:pPr>
-        <w:pStyle w:val="Heading1"/>
-        <w:rPr>
-          <w:rFonts w:ascii="Calibri" w:hAnsi="Calibri" w:cs="Calibri"/>
-          <w:lang w:val="da-DK"/>
-        </w:rPr>
-      </w:pPr>
-      <w:bookmarkStart w:id="15" w:name="_Toc150439326"/>
-      <w:r>
-        <w:rPr>
-          <w:rFonts w:ascii="Calibri" w:hAnsi="Calibri" w:cs="Calibri"/>
-          <w:lang w:val="da-DK"/>
-        </w:rPr>
-        <w:t>Bilag</w:t>
-      </w:r>
-      <w:r>
-        <w:rPr>
-          <w:rFonts w:ascii="Calibri" w:hAnsi="Calibri" w:cs="Calibri"/>
-          <w:lang w:val="da-DK"/>
-        </w:rPr>
-        <w:t xml:space="preserve"> // TODO</w:t>
-      </w:r>
-      <w:bookmarkEnd w:id="15"/>
-      <w:r>
-        <w:rPr>
-          <w:rFonts w:ascii="Calibri" w:hAnsi="Calibri" w:cs="Calibri"/>
-          <w:lang w:val="da-DK"/>
-        </w:rPr>
-        <w:fldChar w:fldCharType="begin"/>
-      </w:r>
-      <w:r>
-        <w:rPr>
-          <w:rFonts w:ascii="Calibri" w:hAnsi="Calibri" w:cs="Calibri"/>
-          <w:lang w:val="da-DK"/>
-        </w:rPr>
-        <w:instrText xml:space="preserve"> TOC \h \z \c "Figur" </w:instrText>
-      </w:r>
-      <w:r>
-        <w:rPr>
-          <w:rFonts w:ascii="Calibri" w:hAnsi="Calibri" w:cs="Calibri"/>
-          <w:lang w:val="da-DK"/>
-        </w:rPr>
-        <w:fldChar w:fldCharType="separate"/>
-      </w:r>
+        <w:pStyle w:val="Heading2"/>
+        <w:rPr>
+          <w:rFonts w:ascii="Calibri" w:hAnsi="Calibri" w:cs="Calibri"/>
+          <w:b/>
+          <w:bCs/>
+          <w:color w:val="0D0D0D" w:themeColor="text1" w:themeTint="F2"/>
+          <w:sz w:val="32"/>
+          <w:szCs w:val="22"/>
+          <w:lang w:val="da-DK"/>
+        </w:rPr>
+      </w:pPr>
+      <w:r>
+        <w:rPr>
+          <w:rFonts w:ascii="Calibri" w:hAnsi="Calibri" w:cs="Calibri"/>
+          <w:b/>
+          <w:bCs/>
+          <w:color w:val="0D0D0D" w:themeColor="text1" w:themeTint="F2"/>
+          <w:sz w:val="32"/>
+          <w:szCs w:val="22"/>
+          <w:lang w:val="da-DK"/>
+        </w:rPr>
+        <w:lastRenderedPageBreak/>
+        <w:t>Administrator-/Lægesekretærbrugervejledning</w:t>
+      </w:r>
+    </w:p>
+    <w:p>
+      <w:pPr>
+        <w:rPr>
+          <w:rFonts w:ascii="Calibri" w:hAnsi="Calibri" w:cs="Calibri"/>
+          <w:lang w:val="da-DK"/>
+        </w:rPr>
+      </w:pPr>
+      <w:r>
+        <w:rPr>
+          <w:rFonts w:ascii="Calibri" w:hAnsi="Calibri" w:cs="Calibri"/>
+          <w:lang w:val="da-DK"/>
+        </w:rPr>
+        <w:t>Når du er logget ind som administrator, præsenteres du for 3 modeller/undersider.</w:t>
+      </w:r>
+    </w:p>
+    <w:p>
+      <w:pPr>
+        <w:rPr>
+          <w:rFonts w:ascii="Calibri" w:hAnsi="Calibri" w:cs="Calibri"/>
+          <w:lang w:val="da-DK"/>
+        </w:rPr>
+      </w:pPr>
+      <w:r>
+        <w:rPr>
+          <w:rFonts w:ascii="Calibri" w:hAnsi="Calibri" w:cs="Calibri"/>
+          <w:lang w:val="da-DK"/>
+        </w:rPr>
+        <w:t>Alle undersider er med til at overskue den udvalgte model uden for meget information. Borgersiden viser alt om en borger, notatsiden viser alle borgere med deres notat, og bestillingssiden viser alle borgere med deres taxabestillinger.</w:t>
+      </w:r>
+    </w:p>
+    <w:p>
+      <w:pPr>
+        <w:rPr>
+          <w:rFonts w:ascii="Calibri" w:hAnsi="Calibri" w:cs="Calibri"/>
+          <w:lang w:val="da-DK"/>
+        </w:rPr>
+      </w:pPr>
+    </w:p>
+    <w:p>
+      <w:pPr>
+        <w:rPr>
+          <w:rFonts w:ascii="Calibri" w:hAnsi="Calibri" w:cs="Calibri"/>
+          <w:lang w:val="da-DK"/>
+        </w:rPr>
+      </w:pPr>
+      <w:r>
+        <w:rPr>
+          <w:noProof/>
+        </w:rPr>
+        <w:drawing>
+          <wp:inline distT="0" distB="0" distL="0" distR="0" wp14:anchorId="4DEE0408" wp14:editId="2DEE0675">
+            <wp:extent cx="6858000" cy="2995930"/>
+            <wp:effectExtent l="0" t="0" r="0" b="0"/>
+            <wp:docPr id="1596463335" name="Picture 1" descr="A screenshot of a computer&#10;&#10;Description automatically generated"/>
+            <wp:cNvGraphicFramePr>
+              <a:graphicFrameLocks xmlns:a="http://schemas.openxmlformats.org/drawingml/2006/main" noChangeAspect="1"/>
+            </wp:cNvGraphicFramePr>
+            <a:graphic xmlns:a="http://schemas.openxmlformats.org/drawingml/2006/main">
+              <a:graphicData uri="http://schemas.openxmlformats.org/drawingml/2006/picture">
+                <pic:pic xmlns:pic="http://schemas.openxmlformats.org/drawingml/2006/picture">
+                  <pic:nvPicPr>
+                    <pic:cNvPr id="1596463335" name="Picture 1" descr="A screenshot of a computer&#10;&#10;Description automatically generated"/>
+                    <pic:cNvPicPr/>
+                  </pic:nvPicPr>
+                  <pic:blipFill>
+                    <a:blip r:embed="rId76"/>
+                    <a:stretch>
+                      <a:fillRect/>
+                    </a:stretch>
+                  </pic:blipFill>
+                  <pic:spPr>
+                    <a:xfrm>
+                      <a:off x="0" y="0"/>
+                      <a:ext cx="6858000" cy="2995930"/>
+                    </a:xfrm>
+                    <a:prstGeom prst="rect">
+                      <a:avLst/>
+                    </a:prstGeom>
+                  </pic:spPr>
+                </pic:pic>
+              </a:graphicData>
+            </a:graphic>
+          </wp:inline>
+        </w:drawing>
+      </w:r>
+    </w:p>
+    <w:p>
+      <w:pPr>
+        <w:rPr>
+          <w:rFonts w:ascii="Calibri" w:hAnsi="Calibri" w:cs="Calibri"/>
+          <w:lang w:val="da-DK"/>
+        </w:rPr>
+      </w:pPr>
+    </w:p>
+    <w:p>
+      <w:pPr>
+        <w:rPr>
+          <w:rFonts w:ascii="Calibri" w:hAnsi="Calibri" w:cs="Calibri"/>
+          <w:lang w:val="da-DK"/>
+        </w:rPr>
+      </w:pPr>
+      <w:r>
+        <w:rPr>
+          <w:rFonts w:ascii="Calibri" w:hAnsi="Calibri" w:cs="Calibri"/>
+          <w:lang w:val="da-DK"/>
+        </w:rPr>
+        <w:t>Alle former for borgerinformation findes inde på borgersiden, hvorimod de resterende 2 sider viser kun den data, der er relevant for den valgte model.</w:t>
+      </w:r>
+    </w:p>
+    <w:p>
+      <w:pPr>
+        <w:rPr>
+          <w:rFonts w:ascii="Calibri" w:hAnsi="Calibri" w:cs="Calibri"/>
+          <w:lang w:val="da-DK"/>
+        </w:rPr>
+      </w:pPr>
+    </w:p>
+    <w:p>
+      <w:pPr>
+        <w:rPr>
+          <w:rFonts w:ascii="Calibri" w:hAnsi="Calibri" w:cs="Calibri"/>
+          <w:lang w:val="da-DK"/>
+        </w:rPr>
+      </w:pPr>
+      <w:r>
+        <w:rPr>
+          <w:rFonts w:ascii="Calibri" w:hAnsi="Calibri" w:cs="Calibri"/>
+          <w:b/>
+          <w:bCs/>
+          <w:lang w:val="da-DK"/>
+        </w:rPr>
+        <w:t>Borgerside</w:t>
+      </w:r>
+    </w:p>
+    <w:p>
+      <w:pPr>
+        <w:rPr>
+          <w:rFonts w:ascii="Calibri" w:hAnsi="Calibri" w:cs="Calibri"/>
+          <w:lang w:val="da-DK"/>
+        </w:rPr>
+      </w:pPr>
+      <w:r>
+        <w:rPr>
+          <w:rFonts w:ascii="Calibri" w:hAnsi="Calibri" w:cs="Calibri"/>
+          <w:lang w:val="da-DK"/>
+        </w:rPr>
+        <w:t>På borgersiden vises alle borgere i systemet. Her renders et kort pr. borger med alle borgerens information såsom mail, bestillinger og notat.</w:t>
+      </w:r>
+    </w:p>
+    <w:p>
+      <w:pPr>
+        <w:rPr>
+          <w:rFonts w:ascii="Calibri" w:hAnsi="Calibri" w:cs="Calibri"/>
+          <w:lang w:val="da-DK"/>
+        </w:rPr>
+      </w:pPr>
+    </w:p>
+    <w:p>
+      <w:pPr>
+        <w:rPr>
+          <w:rFonts w:ascii="Calibri" w:hAnsi="Calibri" w:cs="Calibri"/>
+          <w:lang w:val="da-DK"/>
+        </w:rPr>
+      </w:pPr>
+      <w:r>
+        <w:rPr>
+          <w:noProof/>
+        </w:rPr>
+        <w:drawing>
+          <wp:inline distT="0" distB="0" distL="0" distR="0" wp14:anchorId="36D3D8BB" wp14:editId="685C31BC">
+            <wp:extent cx="5438692" cy="2649852"/>
+            <wp:effectExtent l="0" t="0" r="0" b="0"/>
+            <wp:docPr id="19188451" name="Picture 1" descr="A screenshot of a computer&#10;&#10;Description automatically generated"/>
+            <wp:cNvGraphicFramePr>
+              <a:graphicFrameLocks xmlns:a="http://schemas.openxmlformats.org/drawingml/2006/main" noChangeAspect="1"/>
+            </wp:cNvGraphicFramePr>
+            <a:graphic xmlns:a="http://schemas.openxmlformats.org/drawingml/2006/main">
+              <a:graphicData uri="http://schemas.openxmlformats.org/drawingml/2006/picture">
+                <pic:pic xmlns:pic="http://schemas.openxmlformats.org/drawingml/2006/picture">
+                  <pic:nvPicPr>
+                    <pic:cNvPr id="19188451" name="Picture 1" descr="A screenshot of a computer&#10;&#10;Description automatically generated"/>
+                    <pic:cNvPicPr/>
+                  </pic:nvPicPr>
+                  <pic:blipFill>
+                    <a:blip r:embed="rId77"/>
+                    <a:stretch>
+                      <a:fillRect/>
+                    </a:stretch>
+                  </pic:blipFill>
+                  <pic:spPr>
+                    <a:xfrm>
+                      <a:off x="0" y="0"/>
+                      <a:ext cx="5460704" cy="2660577"/>
+                    </a:xfrm>
+                    <a:prstGeom prst="rect">
+                      <a:avLst/>
+                    </a:prstGeom>
+                  </pic:spPr>
+                </pic:pic>
+              </a:graphicData>
+            </a:graphic>
+          </wp:inline>
+        </w:drawing>
+      </w:r>
+    </w:p>
+    <w:p>
+      <w:pPr>
+        <w:rPr>
+          <w:rFonts w:ascii="Calibri" w:hAnsi="Calibri" w:cs="Calibri"/>
+          <w:lang w:val="da-DK"/>
+        </w:rPr>
+      </w:pPr>
+      <w:r>
+        <w:rPr>
+          <w:rFonts w:ascii="Calibri" w:hAnsi="Calibri" w:cs="Calibri"/>
+          <w:lang w:val="da-DK"/>
+        </w:rPr>
+        <w:lastRenderedPageBreak/>
+        <w:t>Som CitizenTaxi administrator har man adgang til oprettelse, redigering og slettelse af borgere, borgernes notat og borgernes taxabestillinger.</w:t>
+      </w:r>
+      <w:r>
+        <w:rPr>
+          <w:rFonts w:ascii="Calibri" w:hAnsi="Calibri" w:cs="Calibri"/>
+          <w:lang w:val="da-DK"/>
+        </w:rPr>
+        <w:t xml:space="preserve"> </w:t>
+      </w:r>
+    </w:p>
+    <w:p>
+      <w:pPr>
+        <w:rPr>
+          <w:rFonts w:ascii="Calibri" w:hAnsi="Calibri" w:cs="Calibri"/>
+          <w:lang w:val="da-DK"/>
+        </w:rPr>
+      </w:pPr>
+    </w:p>
+    <w:p>
+      <w:pPr>
+        <w:rPr>
+          <w:rFonts w:ascii="Calibri" w:hAnsi="Calibri" w:cs="Calibri"/>
+          <w:lang w:val="da-DK"/>
+        </w:rPr>
+      </w:pPr>
+      <w:r>
+        <w:rPr>
+          <w:rFonts w:ascii="Calibri" w:hAnsi="Calibri" w:cs="Calibri"/>
+          <w:b/>
+          <w:bCs/>
+          <w:lang w:val="da-DK"/>
+        </w:rPr>
+        <w:t>Opret en borger</w:t>
+      </w:r>
+    </w:p>
+    <w:p>
+      <w:pPr>
+        <w:rPr>
+          <w:rFonts w:ascii="Calibri" w:hAnsi="Calibri" w:cs="Calibri"/>
+          <w:lang w:val="da-DK"/>
+        </w:rPr>
+      </w:pPr>
+      <w:r>
+        <w:rPr>
+          <w:rFonts w:ascii="Calibri" w:hAnsi="Calibri" w:cs="Calibri"/>
+          <w:lang w:val="da-DK"/>
+        </w:rPr>
+        <w:t xml:space="preserve">For at oprette en borger, skal man trykke på den grønne ”Opret borger” knap. Dette åbner for Opret Borger </w:t>
+      </w:r>
+      <w:proofErr w:type="spellStart"/>
+      <w:r>
+        <w:rPr>
+          <w:rFonts w:ascii="Calibri" w:hAnsi="Calibri" w:cs="Calibri"/>
+          <w:lang w:val="da-DK"/>
+        </w:rPr>
+        <w:t>modallen</w:t>
+      </w:r>
+      <w:proofErr w:type="spellEnd"/>
+      <w:r>
+        <w:rPr>
+          <w:rFonts w:ascii="Calibri" w:hAnsi="Calibri" w:cs="Calibri"/>
+          <w:lang w:val="da-DK"/>
+        </w:rPr>
+        <w:t>, hvor man kan indtaste relevante informationer om en borger.</w:t>
+      </w:r>
+    </w:p>
+    <w:p>
+      <w:pPr>
+        <w:rPr>
+          <w:rFonts w:ascii="Calibri" w:hAnsi="Calibri" w:cs="Calibri"/>
+          <w:lang w:val="da-DK"/>
+        </w:rPr>
+      </w:pPr>
+    </w:p>
+    <w:p>
+      <w:pPr>
+        <w:rPr>
+          <w:rFonts w:ascii="Calibri" w:hAnsi="Calibri" w:cs="Calibri"/>
+          <w:lang w:val="da-DK"/>
+        </w:rPr>
+      </w:pPr>
+      <w:r>
+        <w:rPr>
+          <w:rFonts w:ascii="Calibri" w:hAnsi="Calibri" w:cs="Calibri"/>
+          <w:lang w:val="da-DK"/>
+        </w:rPr>
+        <w:t>Her er der bl.a. også mulighed for at tilføje et notat direkte til borgeroprettelsen</w:t>
+      </w:r>
+      <w:r>
+        <w:rPr>
+          <w:rFonts w:ascii="Calibri" w:hAnsi="Calibri" w:cs="Calibri"/>
+          <w:lang w:val="da-DK"/>
+        </w:rPr>
+        <w:t xml:space="preserve"> ved tryk på den blå ”Tilføj notat” knap. N</w:t>
+      </w:r>
+      <w:r>
+        <w:rPr>
+          <w:rFonts w:ascii="Calibri" w:hAnsi="Calibri" w:cs="Calibri"/>
+          <w:lang w:val="da-DK"/>
+        </w:rPr>
+        <w:t xml:space="preserve">år </w:t>
+      </w:r>
+      <w:r>
+        <w:rPr>
+          <w:rFonts w:ascii="Calibri" w:hAnsi="Calibri" w:cs="Calibri"/>
+          <w:lang w:val="da-DK"/>
+        </w:rPr>
+        <w:t>formularen</w:t>
+      </w:r>
+      <w:r>
+        <w:rPr>
+          <w:rFonts w:ascii="Calibri" w:hAnsi="Calibri" w:cs="Calibri"/>
+          <w:lang w:val="da-DK"/>
+        </w:rPr>
+        <w:t xml:space="preserve"> er sendt til </w:t>
+      </w:r>
+      <w:proofErr w:type="spellStart"/>
+      <w:r>
+        <w:rPr>
+          <w:rFonts w:ascii="Calibri" w:hAnsi="Calibri" w:cs="Calibri"/>
+          <w:lang w:val="da-DK"/>
+        </w:rPr>
+        <w:t>API’et</w:t>
+      </w:r>
+      <w:proofErr w:type="spellEnd"/>
+      <w:r>
+        <w:rPr>
+          <w:rFonts w:ascii="Calibri" w:hAnsi="Calibri" w:cs="Calibri"/>
+          <w:lang w:val="da-DK"/>
+        </w:rPr>
+        <w:t xml:space="preserve">, kan borgeren logge ind og </w:t>
+      </w:r>
+      <w:r>
+        <w:rPr>
+          <w:rFonts w:ascii="Calibri" w:hAnsi="Calibri" w:cs="Calibri"/>
+          <w:lang w:val="da-DK"/>
+        </w:rPr>
+        <w:t>benytte</w:t>
+      </w:r>
+      <w:r>
+        <w:rPr>
+          <w:rFonts w:ascii="Calibri" w:hAnsi="Calibri" w:cs="Calibri"/>
+          <w:lang w:val="da-DK"/>
+        </w:rPr>
+        <w:t xml:space="preserve"> </w:t>
+      </w:r>
+      <w:proofErr w:type="spellStart"/>
+      <w:r>
+        <w:rPr>
+          <w:rFonts w:ascii="Calibri" w:hAnsi="Calibri" w:cs="Calibri"/>
+          <w:lang w:val="da-DK"/>
+        </w:rPr>
+        <w:t>CitizenTaxi</w:t>
+      </w:r>
+      <w:r>
+        <w:rPr>
+          <w:rFonts w:ascii="Calibri" w:hAnsi="Calibri" w:cs="Calibri"/>
+          <w:lang w:val="da-DK"/>
+        </w:rPr>
+        <w:t>’s</w:t>
+      </w:r>
+      <w:proofErr w:type="spellEnd"/>
+      <w:r>
+        <w:rPr>
+          <w:rFonts w:ascii="Calibri" w:hAnsi="Calibri" w:cs="Calibri"/>
+          <w:lang w:val="da-DK"/>
+        </w:rPr>
+        <w:t xml:space="preserve"> service</w:t>
+      </w:r>
+      <w:r>
+        <w:rPr>
+          <w:rFonts w:ascii="Calibri" w:hAnsi="Calibri" w:cs="Calibri"/>
+          <w:lang w:val="da-DK"/>
+        </w:rPr>
+        <w:t>.</w:t>
+      </w:r>
+    </w:p>
+    <w:p>
+      <w:pPr>
+        <w:rPr>
+          <w:rFonts w:ascii="Calibri" w:hAnsi="Calibri" w:cs="Calibri"/>
+          <w:lang w:val="da-DK"/>
+        </w:rPr>
+      </w:pPr>
+      <w:r>
+        <w:rPr>
+          <w:noProof/>
+        </w:rPr>
+        <w:drawing>
+          <wp:anchor distT="0" distB="0" distL="114300" distR="114300" simplePos="0" relativeHeight="251666432" behindDoc="1" locked="0" layoutInCell="1" allowOverlap="1" wp14:anchorId="0CD05FFC" wp14:editId="58F1058E">
+            <wp:simplePos x="0" y="0"/>
+            <wp:positionH relativeFrom="column">
+              <wp:posOffset>4472001</wp:posOffset>
+            </wp:positionH>
+            <wp:positionV relativeFrom="paragraph">
+              <wp:posOffset>182549</wp:posOffset>
+            </wp:positionV>
+            <wp:extent cx="2101850" cy="3084195"/>
+            <wp:effectExtent l="0" t="0" r="0" b="1905"/>
+            <wp:wrapNone/>
+            <wp:docPr id="2066276642" name="Picture 1" descr="A screenshot of a phone&#10;&#10;Description automatically generated"/>
+            <wp:cNvGraphicFramePr>
+              <a:graphicFrameLocks xmlns:a="http://schemas.openxmlformats.org/drawingml/2006/main" noChangeAspect="1"/>
+            </wp:cNvGraphicFramePr>
+            <a:graphic xmlns:a="http://schemas.openxmlformats.org/drawingml/2006/main">
+              <a:graphicData uri="http://schemas.openxmlformats.org/drawingml/2006/picture">
+                <pic:pic xmlns:pic="http://schemas.openxmlformats.org/drawingml/2006/picture">
+                  <pic:nvPicPr>
+                    <pic:cNvPr id="2066276642" name="Picture 1" descr="A screenshot of a phone&#10;&#10;Description automatically generated"/>
+                    <pic:cNvPicPr/>
+                  </pic:nvPicPr>
+                  <pic:blipFill>
+                    <a:blip r:embed="rId78" cstate="print">
+                      <a:extLst>
+                        <a:ext uri="{28A0092B-C50C-407E-A947-70E740481C1C}">
+                          <a14:useLocalDpi xmlns:a14="http://schemas.microsoft.com/office/drawing/2010/main" val="0"/>
+                        </a:ext>
+                      </a:extLst>
+                    </a:blip>
+                    <a:stretch>
+                      <a:fillRect/>
+                    </a:stretch>
+                  </pic:blipFill>
+                  <pic:spPr>
+                    <a:xfrm>
+                      <a:off x="0" y="0"/>
+                      <a:ext cx="2101850" cy="3084195"/>
+                    </a:xfrm>
+                    <a:prstGeom prst="rect">
+                      <a:avLst/>
+                    </a:prstGeom>
+                  </pic:spPr>
+                </pic:pic>
+              </a:graphicData>
+            </a:graphic>
+          </wp:anchor>
+        </w:drawing>
+      </w:r>
+    </w:p>
+    <w:p>
+      <w:pPr>
+        <w:rPr>
+          <w:rFonts w:ascii="Calibri" w:hAnsi="Calibri" w:cs="Calibri"/>
+          <w:lang w:val="da-DK"/>
+        </w:rPr>
+      </w:pPr>
+      <w:r>
+        <w:rPr>
+          <w:noProof/>
+        </w:rPr>
+        <w:drawing>
+          <wp:inline distT="0" distB="0" distL="0" distR="0" wp14:anchorId="2B3B3C64" wp14:editId="5E2F1149">
+            <wp:extent cx="3729161" cy="3088962"/>
+            <wp:effectExtent l="0" t="0" r="5080" b="0"/>
+            <wp:docPr id="1285161624" name="Picture 1" descr="A screenshot of a computer&#10;&#10;Description automatically generated"/>
+            <wp:cNvGraphicFramePr>
+              <a:graphicFrameLocks xmlns:a="http://schemas.openxmlformats.org/drawingml/2006/main" noChangeAspect="1"/>
+            </wp:cNvGraphicFramePr>
+            <a:graphic xmlns:a="http://schemas.openxmlformats.org/drawingml/2006/main">
+              <a:graphicData uri="http://schemas.openxmlformats.org/drawingml/2006/picture">
+                <pic:pic xmlns:pic="http://schemas.openxmlformats.org/drawingml/2006/picture">
+                  <pic:nvPicPr>
+                    <pic:cNvPr id="1285161624" name="Picture 1" descr="A screenshot of a computer&#10;&#10;Description automatically generated"/>
+                    <pic:cNvPicPr/>
+                  </pic:nvPicPr>
+                  <pic:blipFill>
+                    <a:blip r:embed="rId79"/>
+                    <a:stretch>
+                      <a:fillRect/>
+                    </a:stretch>
+                  </pic:blipFill>
+                  <pic:spPr>
+                    <a:xfrm>
+                      <a:off x="0" y="0"/>
+                      <a:ext cx="3733970" cy="3092945"/>
+                    </a:xfrm>
+                    <a:prstGeom prst="rect">
+                      <a:avLst/>
+                    </a:prstGeom>
+                  </pic:spPr>
+                </pic:pic>
+              </a:graphicData>
+            </a:graphic>
+          </wp:inline>
+        </w:drawing>
+      </w:r>
+    </w:p>
+    <w:p>
+      <w:pPr>
+        <w:rPr>
+          <w:rFonts w:ascii="Calibri" w:hAnsi="Calibri" w:cs="Calibri"/>
+          <w:lang w:val="da-DK"/>
+        </w:rPr>
+      </w:pPr>
+    </w:p>
+    <w:p>
+      <w:pPr>
+        <w:rPr>
+          <w:rFonts w:ascii="Calibri" w:hAnsi="Calibri" w:cs="Calibri"/>
+          <w:lang w:val="da-DK"/>
+        </w:rPr>
+      </w:pPr>
+      <w:r>
+        <w:rPr>
+          <w:rFonts w:ascii="Calibri" w:hAnsi="Calibri" w:cs="Calibri"/>
+          <w:lang w:val="da-DK"/>
+        </w:rPr>
+        <w:t xml:space="preserve">Vælger man </w:t>
+      </w:r>
+      <w:r>
+        <w:rPr>
+          <w:rFonts w:ascii="Calibri" w:hAnsi="Calibri" w:cs="Calibri"/>
+          <w:i/>
+          <w:iCs/>
+          <w:lang w:val="da-DK"/>
+        </w:rPr>
+        <w:t>ikke</w:t>
+      </w:r>
+      <w:r>
+        <w:rPr>
+          <w:rFonts w:ascii="Calibri" w:hAnsi="Calibri" w:cs="Calibri"/>
+          <w:lang w:val="da-DK"/>
+        </w:rPr>
+        <w:t xml:space="preserve"> at tilføje et notat med i borgeroprettelsen, kan man senere hen tilføje et notat til borgeren.</w:t>
+      </w:r>
+    </w:p>
+    <w:p>
+      <w:pPr>
+        <w:rPr>
+          <w:rFonts w:ascii="Calibri" w:hAnsi="Calibri" w:cs="Calibri"/>
+          <w:lang w:val="da-DK"/>
+        </w:rPr>
+      </w:pPr>
+    </w:p>
+    <w:p>
+      <w:pPr>
+        <w:rPr>
+          <w:rFonts w:ascii="Calibri" w:hAnsi="Calibri" w:cs="Calibri"/>
+          <w:lang w:val="da-DK"/>
+        </w:rPr>
+      </w:pPr>
+      <w:r>
+        <w:rPr>
+          <w:noProof/>
+        </w:rPr>
+        <w:drawing>
+          <wp:inline distT="0" distB="0" distL="0" distR="0" wp14:anchorId="3722362D" wp14:editId="4D37C0C4">
+            <wp:extent cx="2433099" cy="2544880"/>
+            <wp:effectExtent l="0" t="0" r="5715" b="8255"/>
+            <wp:docPr id="1757309725" name="Picture 1" descr="A screenshot of a computer&#10;&#10;Description automatically generated"/>
+            <wp:cNvGraphicFramePr>
+              <a:graphicFrameLocks xmlns:a="http://schemas.openxmlformats.org/drawingml/2006/main" noChangeAspect="1"/>
+            </wp:cNvGraphicFramePr>
+            <a:graphic xmlns:a="http://schemas.openxmlformats.org/drawingml/2006/main">
+              <a:graphicData uri="http://schemas.openxmlformats.org/drawingml/2006/picture">
+                <pic:pic xmlns:pic="http://schemas.openxmlformats.org/drawingml/2006/picture">
+                  <pic:nvPicPr>
+                    <pic:cNvPr id="1757309725" name="Picture 1" descr="A screenshot of a computer&#10;&#10;Description automatically generated"/>
+                    <pic:cNvPicPr/>
+                  </pic:nvPicPr>
+                  <pic:blipFill>
+                    <a:blip r:embed="rId80"/>
+                    <a:stretch>
+                      <a:fillRect/>
+                    </a:stretch>
+                  </pic:blipFill>
+                  <pic:spPr>
+                    <a:xfrm>
+                      <a:off x="0" y="0"/>
+                      <a:ext cx="2438166" cy="2550180"/>
+                    </a:xfrm>
+                    <a:prstGeom prst="rect">
+                      <a:avLst/>
+                    </a:prstGeom>
+                  </pic:spPr>
+                </pic:pic>
+              </a:graphicData>
+            </a:graphic>
+          </wp:inline>
+        </w:drawing>
+      </w:r>
+    </w:p>
+    <w:p>
+      <w:pPr>
+        <w:rPr>
+          <w:rFonts w:ascii="Calibri" w:hAnsi="Calibri" w:cs="Calibri"/>
+          <w:lang w:val="da-DK"/>
+        </w:rPr>
+      </w:pPr>
+    </w:p>
+    <w:p>
+      <w:pPr>
+        <w:rPr>
+          <w:rFonts w:ascii="Calibri" w:hAnsi="Calibri" w:cs="Calibri"/>
+          <w:b/>
+          <w:bCs/>
+          <w:lang w:val="da-DK"/>
+        </w:rPr>
+      </w:pPr>
+      <w:r>
+        <w:rPr>
+          <w:rFonts w:ascii="Calibri" w:hAnsi="Calibri" w:cs="Calibri"/>
+          <w:b/>
+          <w:bCs/>
+          <w:lang w:val="da-DK"/>
+        </w:rPr>
+        <w:lastRenderedPageBreak/>
+        <w:t>Opdatering af borger</w:t>
+      </w:r>
+    </w:p>
+    <w:p>
+      <w:pPr>
+        <w:rPr>
+          <w:rFonts w:ascii="Calibri" w:hAnsi="Calibri" w:cs="Calibri"/>
+          <w:lang w:val="da-DK"/>
+        </w:rPr>
+      </w:pPr>
+      <w:r>
+        <w:rPr>
+          <w:rFonts w:ascii="Calibri" w:hAnsi="Calibri" w:cs="Calibri"/>
+          <w:lang w:val="da-DK"/>
+        </w:rPr>
+        <w:t xml:space="preserve">Kommer der undervejs nogle ændringer til borgeren som </w:t>
+      </w:r>
+      <w:proofErr w:type="spellStart"/>
+      <w:r>
+        <w:rPr>
+          <w:rFonts w:ascii="Calibri" w:hAnsi="Calibri" w:cs="Calibri"/>
+          <w:lang w:val="da-DK"/>
+        </w:rPr>
+        <w:t>email</w:t>
+      </w:r>
+      <w:proofErr w:type="spellEnd"/>
+      <w:r>
+        <w:rPr>
+          <w:rFonts w:ascii="Calibri" w:hAnsi="Calibri" w:cs="Calibri"/>
+          <w:lang w:val="da-DK"/>
+        </w:rPr>
+        <w:t>- eller navneskift, kan man trykke på den gule ”Redigér &lt;Borgerens navn&gt;” knap</w:t>
+      </w:r>
+      <w:r>
+        <w:rPr>
+          <w:rFonts w:ascii="Calibri" w:hAnsi="Calibri" w:cs="Calibri"/>
+          <w:lang w:val="da-DK"/>
+        </w:rPr>
+        <w:t xml:space="preserve"> i bunden af borgerens kort.</w:t>
+      </w:r>
+    </w:p>
+    <w:p>
+      <w:pPr>
+        <w:rPr>
+          <w:rFonts w:ascii="Calibri" w:hAnsi="Calibri" w:cs="Calibri"/>
+          <w:lang w:val="da-DK"/>
+        </w:rPr>
+      </w:pPr>
+    </w:p>
+    <w:p>
+      <w:pPr>
+        <w:rPr>
+          <w:rFonts w:ascii="Calibri" w:hAnsi="Calibri" w:cs="Calibri"/>
+          <w:lang w:val="da-DK"/>
+        </w:rPr>
+      </w:pPr>
+      <w:r>
+        <w:rPr>
+          <w:noProof/>
+        </w:rPr>
+        <w:drawing>
+          <wp:inline distT="0" distB="0" distL="0" distR="0" wp14:anchorId="375510AD" wp14:editId="556D9F3A">
+            <wp:extent cx="2686050" cy="1057275"/>
+            <wp:effectExtent l="0" t="0" r="0" b="9525"/>
+            <wp:docPr id="1076502543" name="Picture 1" descr="A screenshot of a computer&#10;&#10;Description automatically generated"/>
+            <wp:cNvGraphicFramePr>
+              <a:graphicFrameLocks xmlns:a="http://schemas.openxmlformats.org/drawingml/2006/main" noChangeAspect="1"/>
+            </wp:cNvGraphicFramePr>
+            <a:graphic xmlns:a="http://schemas.openxmlformats.org/drawingml/2006/main">
+              <a:graphicData uri="http://schemas.openxmlformats.org/drawingml/2006/picture">
+                <pic:pic xmlns:pic="http://schemas.openxmlformats.org/drawingml/2006/picture">
+                  <pic:nvPicPr>
+                    <pic:cNvPr id="1076502543" name="Picture 1" descr="A screenshot of a computer&#10;&#10;Description automatically generated"/>
+                    <pic:cNvPicPr/>
+                  </pic:nvPicPr>
+                  <pic:blipFill>
+                    <a:blip r:embed="rId81"/>
+                    <a:stretch>
+                      <a:fillRect/>
+                    </a:stretch>
+                  </pic:blipFill>
+                  <pic:spPr>
+                    <a:xfrm>
+                      <a:off x="0" y="0"/>
+                      <a:ext cx="2686050" cy="1057275"/>
+                    </a:xfrm>
+                    <a:prstGeom prst="rect">
+                      <a:avLst/>
+                    </a:prstGeom>
+                  </pic:spPr>
+                </pic:pic>
+              </a:graphicData>
+            </a:graphic>
+          </wp:inline>
+        </w:drawing>
+      </w:r>
+    </w:p>
+    <w:p>
+      <w:pPr>
+        <w:rPr>
+          <w:rFonts w:ascii="Calibri" w:hAnsi="Calibri" w:cs="Calibri"/>
+          <w:lang w:val="da-DK"/>
+        </w:rPr>
+      </w:pPr>
+    </w:p>
+    <w:p>
+      <w:pPr>
+        <w:rPr>
+          <w:rFonts w:ascii="Calibri" w:hAnsi="Calibri" w:cs="Calibri"/>
+          <w:lang w:val="da-DK"/>
+        </w:rPr>
+      </w:pPr>
+      <w:r>
+        <w:rPr>
+          <w:rFonts w:ascii="Calibri" w:hAnsi="Calibri" w:cs="Calibri"/>
+          <w:lang w:val="da-DK"/>
+        </w:rPr>
+        <w:t xml:space="preserve">Når der trykkes på knappen, åbnes der en redigeringsmodal, der ligner meget af oprettelsesmodallen. Her har man adgang til at ændre borgerens navn og </w:t>
+      </w:r>
+      <w:proofErr w:type="spellStart"/>
+      <w:r>
+        <w:rPr>
+          <w:rFonts w:ascii="Calibri" w:hAnsi="Calibri" w:cs="Calibri"/>
+          <w:lang w:val="da-DK"/>
+        </w:rPr>
+        <w:t>email</w:t>
+      </w:r>
+      <w:proofErr w:type="spellEnd"/>
+      <w:r>
+        <w:rPr>
+          <w:rFonts w:ascii="Calibri" w:hAnsi="Calibri" w:cs="Calibri"/>
+          <w:lang w:val="da-DK"/>
+        </w:rPr>
+        <w:t>.</w:t>
+      </w:r>
+    </w:p>
+    <w:p>
+      <w:pPr>
+        <w:rPr>
+          <w:rFonts w:ascii="Calibri" w:hAnsi="Calibri" w:cs="Calibri"/>
+          <w:lang w:val="da-DK"/>
+        </w:rPr>
+      </w:pPr>
+    </w:p>
+    <w:p>
+      <w:pPr>
+        <w:rPr>
+          <w:rFonts w:ascii="Calibri" w:hAnsi="Calibri" w:cs="Calibri"/>
+          <w:lang w:val="da-DK"/>
+        </w:rPr>
+      </w:pPr>
+      <w:r>
+        <w:rPr>
+          <w:noProof/>
+        </w:rPr>
+        <w:drawing>
+          <wp:inline distT="0" distB="0" distL="0" distR="0" wp14:anchorId="228325C0" wp14:editId="1E4E9062">
+            <wp:extent cx="4198288" cy="1324793"/>
+            <wp:effectExtent l="0" t="0" r="0" b="8890"/>
+            <wp:docPr id="15613337" name="Picture 1" descr="A screenshot of a computer&#10;&#10;Description automatically generated"/>
+            <wp:cNvGraphicFramePr>
+              <a:graphicFrameLocks xmlns:a="http://schemas.openxmlformats.org/drawingml/2006/main" noChangeAspect="1"/>
+            </wp:cNvGraphicFramePr>
+            <a:graphic xmlns:a="http://schemas.openxmlformats.org/drawingml/2006/main">
+              <a:graphicData uri="http://schemas.openxmlformats.org/drawingml/2006/picture">
+                <pic:pic xmlns:pic="http://schemas.openxmlformats.org/drawingml/2006/picture">
+                  <pic:nvPicPr>
+                    <pic:cNvPr id="15613337" name="Picture 1" descr="A screenshot of a computer&#10;&#10;Description automatically generated"/>
+                    <pic:cNvPicPr/>
+                  </pic:nvPicPr>
+                  <pic:blipFill>
+                    <a:blip r:embed="rId82"/>
+                    <a:stretch>
+                      <a:fillRect/>
+                    </a:stretch>
+                  </pic:blipFill>
+                  <pic:spPr>
+                    <a:xfrm>
+                      <a:off x="0" y="0"/>
+                      <a:ext cx="4224921" cy="1333197"/>
+                    </a:xfrm>
+                    <a:prstGeom prst="rect">
+                      <a:avLst/>
+                    </a:prstGeom>
+                  </pic:spPr>
+                </pic:pic>
+              </a:graphicData>
+            </a:graphic>
+          </wp:inline>
+        </w:drawing>
+      </w:r>
+    </w:p>
+    <w:p>
+      <w:pPr>
+        <w:rPr>
+          <w:rFonts w:ascii="Calibri" w:hAnsi="Calibri" w:cs="Calibri"/>
+          <w:lang w:val="da-DK"/>
+        </w:rPr>
+      </w:pPr>
+    </w:p>
+    <w:p>
+      <w:pPr>
+        <w:rPr>
+          <w:rFonts w:ascii="Calibri" w:hAnsi="Calibri" w:cs="Calibri"/>
+          <w:b/>
+          <w:bCs/>
+          <w:lang w:val="da-DK"/>
+        </w:rPr>
+      </w:pPr>
+      <w:r>
+        <w:rPr>
+          <w:rFonts w:ascii="Calibri" w:hAnsi="Calibri" w:cs="Calibri"/>
+          <w:b/>
+          <w:bCs/>
+          <w:lang w:val="da-DK"/>
+        </w:rPr>
+        <w:t>Slettelse af borger</w:t>
+      </w:r>
+    </w:p>
+    <w:p>
+      <w:pPr>
+        <w:rPr>
+          <w:rFonts w:ascii="Calibri" w:hAnsi="Calibri" w:cs="Calibri"/>
+          <w:lang w:val="da-DK"/>
+        </w:rPr>
+      </w:pPr>
+      <w:r>
+        <w:rPr>
+          <w:rFonts w:ascii="Calibri" w:hAnsi="Calibri" w:cs="Calibri"/>
+          <w:lang w:val="da-DK"/>
+        </w:rPr>
+        <w:t>Skal man slette en borger, kan man i trykke på den røde ”Slet &lt;Borgerens navn” knap i bunden af borgerens kort.</w:t>
+      </w:r>
+    </w:p>
+    <w:p>
+      <w:pPr>
+        <w:rPr>
+          <w:rFonts w:ascii="Calibri" w:hAnsi="Calibri" w:cs="Calibri"/>
+          <w:lang w:val="da-DK"/>
+        </w:rPr>
+      </w:pPr>
+    </w:p>
+    <w:p>
+      <w:pPr>
+        <w:rPr>
+          <w:rFonts w:ascii="Calibri" w:hAnsi="Calibri" w:cs="Calibri"/>
+          <w:lang w:val="da-DK"/>
+        </w:rPr>
+      </w:pPr>
+      <w:r>
+        <w:rPr>
+          <w:noProof/>
+        </w:rPr>
+        <w:drawing>
+          <wp:inline distT="0" distB="0" distL="0" distR="0" wp14:anchorId="28B8F722" wp14:editId="5AED9A15">
+            <wp:extent cx="2686050" cy="1057275"/>
+            <wp:effectExtent l="0" t="0" r="0" b="9525"/>
+            <wp:docPr id="168452470" name="Picture 168452470" descr="A screenshot of a computer&#10;&#10;Description automatically generated"/>
+            <wp:cNvGraphicFramePr>
+              <a:graphicFrameLocks xmlns:a="http://schemas.openxmlformats.org/drawingml/2006/main" noChangeAspect="1"/>
+            </wp:cNvGraphicFramePr>
+            <a:graphic xmlns:a="http://schemas.openxmlformats.org/drawingml/2006/main">
+              <a:graphicData uri="http://schemas.openxmlformats.org/drawingml/2006/picture">
+                <pic:pic xmlns:pic="http://schemas.openxmlformats.org/drawingml/2006/picture">
+                  <pic:nvPicPr>
+                    <pic:cNvPr id="1076502543" name="Picture 1" descr="A screenshot of a computer&#10;&#10;Description automatically generated"/>
+                    <pic:cNvPicPr/>
+                  </pic:nvPicPr>
+                  <pic:blipFill>
+                    <a:blip r:embed="rId81"/>
+                    <a:stretch>
+                      <a:fillRect/>
+                    </a:stretch>
+                  </pic:blipFill>
+                  <pic:spPr>
+                    <a:xfrm>
+                      <a:off x="0" y="0"/>
+                      <a:ext cx="2686050" cy="1057275"/>
+                    </a:xfrm>
+                    <a:prstGeom prst="rect">
+                      <a:avLst/>
+                    </a:prstGeom>
+                  </pic:spPr>
+                </pic:pic>
+              </a:graphicData>
+            </a:graphic>
+          </wp:inline>
+        </w:drawing>
+      </w:r>
+    </w:p>
+    <w:p>
+      <w:pPr>
+        <w:rPr>
+          <w:rFonts w:ascii="Calibri" w:hAnsi="Calibri" w:cs="Calibri"/>
+          <w:lang w:val="da-DK"/>
+        </w:rPr>
+      </w:pPr>
+    </w:p>
+    <w:p>
+      <w:pPr>
+        <w:rPr>
+          <w:rFonts w:ascii="Calibri" w:hAnsi="Calibri" w:cs="Calibri"/>
+          <w:lang w:val="da-DK"/>
+        </w:rPr>
+      </w:pPr>
+      <w:r>
+        <w:rPr>
+          <w:rFonts w:ascii="Calibri" w:hAnsi="Calibri" w:cs="Calibri"/>
+          <w:lang w:val="da-DK"/>
+        </w:rPr>
+        <w:t>Her åbnes en slettelsesmodal for at være sikker på, at du ikke har trykket på slet-knappen ved en fejltagelse.</w:t>
+      </w:r>
+    </w:p>
+    <w:p>
+      <w:pPr>
+        <w:rPr>
+          <w:rFonts w:ascii="Calibri" w:hAnsi="Calibri" w:cs="Calibri"/>
+          <w:lang w:val="da-DK"/>
+        </w:rPr>
+      </w:pPr>
+    </w:p>
+    <w:p>
+      <w:pPr>
+        <w:rPr>
+          <w:rFonts w:ascii="Calibri" w:hAnsi="Calibri" w:cs="Calibri"/>
+          <w:lang w:val="da-DK"/>
+        </w:rPr>
+      </w:pPr>
+      <w:r>
+        <w:rPr>
+          <w:noProof/>
+        </w:rPr>
+        <w:drawing>
+          <wp:inline distT="0" distB="0" distL="0" distR="0" wp14:anchorId="73CB11F9" wp14:editId="0FB6BB8E">
+            <wp:extent cx="3935895" cy="1787188"/>
+            <wp:effectExtent l="0" t="0" r="7620" b="3810"/>
+            <wp:docPr id="1284417697" name="Picture 1" descr="A screenshot of a computer&#10;&#10;Description automatically generated"/>
+            <wp:cNvGraphicFramePr>
+              <a:graphicFrameLocks xmlns:a="http://schemas.openxmlformats.org/drawingml/2006/main" noChangeAspect="1"/>
+            </wp:cNvGraphicFramePr>
+            <a:graphic xmlns:a="http://schemas.openxmlformats.org/drawingml/2006/main">
+              <a:graphicData uri="http://schemas.openxmlformats.org/drawingml/2006/picture">
+                <pic:pic xmlns:pic="http://schemas.openxmlformats.org/drawingml/2006/picture">
+                  <pic:nvPicPr>
+                    <pic:cNvPr id="1284417697" name="Picture 1" descr="A screenshot of a computer&#10;&#10;Description automatically generated"/>
+                    <pic:cNvPicPr/>
+                  </pic:nvPicPr>
+                  <pic:blipFill>
+                    <a:blip r:embed="rId83"/>
+                    <a:stretch>
+                      <a:fillRect/>
+                    </a:stretch>
+                  </pic:blipFill>
+                  <pic:spPr>
+                    <a:xfrm>
+                      <a:off x="0" y="0"/>
+                      <a:ext cx="3944461" cy="1791078"/>
+                    </a:xfrm>
+                    <a:prstGeom prst="rect">
+                      <a:avLst/>
+                    </a:prstGeom>
+                  </pic:spPr>
+                </pic:pic>
+              </a:graphicData>
+            </a:graphic>
+          </wp:inline>
+        </w:drawing>
+      </w:r>
+    </w:p>
+    <w:p>
+      <w:pPr>
+        <w:rPr>
+          <w:rFonts w:ascii="Calibri" w:hAnsi="Calibri" w:cs="Calibri"/>
+          <w:lang w:val="da-DK"/>
+        </w:rPr>
+      </w:pPr>
+      <w:r>
+        <w:rPr>
+          <w:rFonts w:ascii="Calibri" w:hAnsi="Calibri" w:cs="Calibri"/>
+          <w:b/>
+          <w:bCs/>
+          <w:lang w:val="da-DK"/>
+        </w:rPr>
+        <w:lastRenderedPageBreak/>
+        <w:t>Oprettelse af notat</w:t>
+      </w:r>
+    </w:p>
+    <w:p>
+      <w:pPr>
+        <w:rPr>
+          <w:rFonts w:ascii="Calibri" w:hAnsi="Calibri" w:cs="Calibri"/>
+          <w:lang w:val="da-DK"/>
+        </w:rPr>
+      </w:pPr>
+      <w:r>
+        <w:rPr>
+          <w:rFonts w:ascii="Calibri" w:hAnsi="Calibri" w:cs="Calibri"/>
+          <w:lang w:val="da-DK"/>
+        </w:rPr>
+        <w:t>Har borgeren intet notat, kan man tilføje det enten i borgerkoret på borgersiden, eller på borgerkortet på notatsiden.</w:t>
+      </w:r>
+    </w:p>
+    <w:p>
+      <w:pPr>
+        <w:rPr>
+          <w:rFonts w:ascii="Calibri" w:hAnsi="Calibri" w:cs="Calibri"/>
+          <w:lang w:val="da-DK"/>
+        </w:rPr>
+      </w:pPr>
+      <w:r>
+        <w:rPr>
+          <w:rFonts w:ascii="Calibri" w:hAnsi="Calibri" w:cs="Calibri"/>
+          <w:lang w:val="da-DK"/>
+        </w:rPr>
+        <w:t>Der vises en stor grøn ”Tilføj notat til &lt;Borgerens navn&gt;”. Når knappen er trykket, vises oprettelsesmodallen til et notat.</w:t>
+      </w:r>
+    </w:p>
+    <w:p>
+      <w:pPr>
+        <w:rPr>
+          <w:rFonts w:ascii="Calibri" w:hAnsi="Calibri" w:cs="Calibri"/>
+          <w:lang w:val="da-DK"/>
+        </w:rPr>
+      </w:pPr>
+    </w:p>
+    <w:p>
+      <w:pPr>
+        <w:rPr>
+          <w:rFonts w:ascii="Calibri" w:hAnsi="Calibri" w:cs="Calibri"/>
+          <w:lang w:val="da-DK"/>
+        </w:rPr>
+      </w:pPr>
+      <w:r>
+        <w:rPr>
+          <w:noProof/>
+        </w:rPr>
+        <w:drawing>
+          <wp:inline distT="0" distB="0" distL="0" distR="0" wp14:anchorId="1603D67E" wp14:editId="4286EB3D">
+            <wp:extent cx="2167355" cy="2194560"/>
+            <wp:effectExtent l="0" t="0" r="4445" b="0"/>
+            <wp:docPr id="2084211662" name="Picture 1" descr="A screenshot of a computer&#10;&#10;Description automatically generated"/>
+            <wp:cNvGraphicFramePr>
+              <a:graphicFrameLocks xmlns:a="http://schemas.openxmlformats.org/drawingml/2006/main" noChangeAspect="1"/>
+            </wp:cNvGraphicFramePr>
+            <a:graphic xmlns:a="http://schemas.openxmlformats.org/drawingml/2006/main">
+              <a:graphicData uri="http://schemas.openxmlformats.org/drawingml/2006/picture">
+                <pic:pic xmlns:pic="http://schemas.openxmlformats.org/drawingml/2006/picture">
+                  <pic:nvPicPr>
+                    <pic:cNvPr id="2084211662" name="Picture 1" descr="A screenshot of a computer&#10;&#10;Description automatically generated"/>
+                    <pic:cNvPicPr/>
+                  </pic:nvPicPr>
+                  <pic:blipFill>
+                    <a:blip r:embed="rId84"/>
+                    <a:stretch>
+                      <a:fillRect/>
+                    </a:stretch>
+                  </pic:blipFill>
+                  <pic:spPr>
+                    <a:xfrm>
+                      <a:off x="0" y="0"/>
+                      <a:ext cx="2175252" cy="2202556"/>
+                    </a:xfrm>
+                    <a:prstGeom prst="rect">
+                      <a:avLst/>
+                    </a:prstGeom>
+                  </pic:spPr>
+                </pic:pic>
+              </a:graphicData>
+            </a:graphic>
+          </wp:inline>
+        </w:drawing>
+      </w:r>
+    </w:p>
+    <w:p>
+      <w:pPr>
+        <w:rPr>
+          <w:rFonts w:ascii="Calibri" w:hAnsi="Calibri" w:cs="Calibri"/>
+          <w:lang w:val="da-DK"/>
+        </w:rPr>
+      </w:pPr>
+    </w:p>
+    <w:p>
+      <w:pPr>
+        <w:rPr>
+          <w:rFonts w:ascii="Calibri" w:hAnsi="Calibri" w:cs="Calibri"/>
+          <w:lang w:val="da-DK"/>
+        </w:rPr>
+      </w:pPr>
+      <w:r>
+        <w:rPr>
+          <w:rFonts w:ascii="Calibri" w:hAnsi="Calibri" w:cs="Calibri"/>
+          <w:lang w:val="da-DK"/>
+        </w:rPr>
+        <w:t>Her er der bl.a. prædefinerede valgmuligheder, som er relevante for et borgernotat.</w:t>
+      </w:r>
+    </w:p>
+    <w:p>
+      <w:pPr>
+        <w:rPr>
+          <w:rFonts w:ascii="Calibri" w:hAnsi="Calibri" w:cs="Calibri"/>
+          <w:lang w:val="da-DK"/>
+        </w:rPr>
+      </w:pPr>
+    </w:p>
+    <w:p>
+      <w:pPr>
+        <w:rPr>
+          <w:rFonts w:ascii="Calibri" w:hAnsi="Calibri" w:cs="Calibri"/>
+          <w:b/>
+          <w:bCs/>
+          <w:lang w:val="da-DK"/>
+        </w:rPr>
+      </w:pPr>
+      <w:r>
+        <w:rPr>
+          <w:rFonts w:ascii="Calibri" w:hAnsi="Calibri" w:cs="Calibri"/>
+          <w:b/>
+          <w:bCs/>
+          <w:lang w:val="da-DK"/>
+        </w:rPr>
+        <w:t>Redigering af notat</w:t>
+      </w:r>
+    </w:p>
+    <w:p>
+      <w:pPr>
+        <w:rPr>
+          <w:rFonts w:ascii="Calibri" w:hAnsi="Calibri" w:cs="Calibri"/>
+          <w:lang w:val="da-DK"/>
+        </w:rPr>
+      </w:pPr>
+      <w:r>
+        <w:rPr>
+          <w:rFonts w:ascii="Calibri" w:hAnsi="Calibri" w:cs="Calibri"/>
+          <w:lang w:val="da-DK"/>
+        </w:rPr>
+        <w:t>Flytter borgeren bopæl eller har borgeren brug for nyt hjælpemiddel mm. kan det selvfølgelig ændres på. I bunden af notatsektionen i borgerkoret, kan man trykke på den gule ”Redigér &lt;Borgerens navn&gt;</w:t>
+      </w:r>
+      <w:r>
+        <w:rPr>
+          <w:rFonts w:ascii="Calibri" w:hAnsi="Calibri" w:cs="Calibri"/>
+          <w:lang w:val="da-DK"/>
+        </w:rPr>
+        <w:t>s</w:t>
+      </w:r>
+      <w:r>
+        <w:rPr>
+          <w:rFonts w:ascii="Calibri" w:hAnsi="Calibri" w:cs="Calibri"/>
+          <w:lang w:val="da-DK"/>
+        </w:rPr>
+        <w:t xml:space="preserve"> notat”, hvor redigeringsmodallen for borgerens notat vises.</w:t>
+      </w:r>
+    </w:p>
+    <w:p>
+      <w:pPr>
+        <w:rPr>
+          <w:rFonts w:ascii="Calibri" w:hAnsi="Calibri" w:cs="Calibri"/>
+          <w:lang w:val="da-DK"/>
+        </w:rPr>
+      </w:pPr>
+    </w:p>
+    <w:p>
+      <w:pPr>
+        <w:rPr>
+          <w:rFonts w:ascii="Calibri" w:hAnsi="Calibri" w:cs="Calibri"/>
+          <w:lang w:val="da-DK"/>
+        </w:rPr>
+      </w:pPr>
+      <w:r>
+        <w:rPr>
+          <w:noProof/>
+        </w:rPr>
+        <w:drawing>
+          <wp:inline distT="0" distB="0" distL="0" distR="0" wp14:anchorId="3F3518B0" wp14:editId="7EB236E7">
+            <wp:extent cx="2899073" cy="3355450"/>
+            <wp:effectExtent l="0" t="0" r="0" b="0"/>
+            <wp:docPr id="1373345733" name="Picture 1" descr="A screenshot of a computer&#10;&#10;Description automatically generated"/>
+            <wp:cNvGraphicFramePr>
+              <a:graphicFrameLocks xmlns:a="http://schemas.openxmlformats.org/drawingml/2006/main" noChangeAspect="1"/>
+            </wp:cNvGraphicFramePr>
+            <a:graphic xmlns:a="http://schemas.openxmlformats.org/drawingml/2006/main">
+              <a:graphicData uri="http://schemas.openxmlformats.org/drawingml/2006/picture">
+                <pic:pic xmlns:pic="http://schemas.openxmlformats.org/drawingml/2006/picture">
+                  <pic:nvPicPr>
+                    <pic:cNvPr id="1373345733" name="Picture 1" descr="A screenshot of a computer&#10;&#10;Description automatically generated"/>
+                    <pic:cNvPicPr/>
+                  </pic:nvPicPr>
+                  <pic:blipFill>
+                    <a:blip r:embed="rId85"/>
+                    <a:stretch>
+                      <a:fillRect/>
+                    </a:stretch>
+                  </pic:blipFill>
+                  <pic:spPr>
+                    <a:xfrm>
+                      <a:off x="0" y="0"/>
+                      <a:ext cx="2903256" cy="3360292"/>
+                    </a:xfrm>
+                    <a:prstGeom prst="rect">
+                      <a:avLst/>
+                    </a:prstGeom>
+                  </pic:spPr>
+                </pic:pic>
+              </a:graphicData>
+            </a:graphic>
+          </wp:inline>
+        </w:drawing>
+      </w:r>
+    </w:p>
+    <w:p>
+      <w:pPr>
+        <w:rPr>
+          <w:rFonts w:ascii="Calibri" w:hAnsi="Calibri" w:cs="Calibri"/>
+          <w:lang w:val="da-DK"/>
+        </w:rPr>
+      </w:pPr>
+    </w:p>
+    <w:p>
+      <w:pPr>
+        <w:rPr>
+          <w:rFonts w:ascii="Calibri" w:hAnsi="Calibri" w:cs="Calibri"/>
+          <w:b/>
+          <w:bCs/>
+          <w:lang w:val="da-DK"/>
+        </w:rPr>
+      </w:pPr>
+      <w:r>
+        <w:rPr>
+          <w:rFonts w:ascii="Calibri" w:hAnsi="Calibri" w:cs="Calibri"/>
+          <w:b/>
+          <w:bCs/>
+          <w:lang w:val="da-DK"/>
+        </w:rPr>
+        <w:lastRenderedPageBreak/>
+        <w:t>Slettelse af notat</w:t>
+      </w:r>
+    </w:p>
+    <w:p>
+      <w:pPr>
+        <w:rPr>
+          <w:rFonts w:ascii="Calibri" w:hAnsi="Calibri" w:cs="Calibri"/>
+          <w:lang w:val="da-DK"/>
+        </w:rPr>
+      </w:pPr>
+      <w:r>
+        <w:rPr>
+          <w:rFonts w:ascii="Calibri" w:hAnsi="Calibri" w:cs="Calibri"/>
+          <w:lang w:val="da-DK"/>
+        </w:rPr>
+        <w:t>I de fleste tilfælde kommer man ikke til at slette borgerens notat uden at slette borgeren, men kommer man ud for sådan en situation, hvor det kan være nødvendigt, er der selvfølgelig den mulighed. I bunden af notatsektionen af borgerkoret findes en rød ”Slet &lt;Borgerens navn&gt;s notat”, hvor slettelsesmodallen vises.</w:t>
+      </w:r>
+    </w:p>
+    <w:p>
+      <w:pPr>
+        <w:rPr>
+          <w:rFonts w:ascii="Calibri" w:hAnsi="Calibri" w:cs="Calibri"/>
+          <w:lang w:val="da-DK"/>
+        </w:rPr>
+      </w:pPr>
+    </w:p>
+    <w:p>
+      <w:pPr>
+        <w:rPr>
+          <w:rFonts w:ascii="Calibri" w:hAnsi="Calibri" w:cs="Calibri"/>
+          <w:lang w:val="da-DK"/>
+        </w:rPr>
+      </w:pPr>
+      <w:r>
+        <w:rPr>
+          <w:noProof/>
+        </w:rPr>
+        <w:drawing>
+          <wp:inline distT="0" distB="0" distL="0" distR="0" wp14:anchorId="727E6BAF" wp14:editId="151F31A2">
+            <wp:extent cx="3753015" cy="1619704"/>
+            <wp:effectExtent l="0" t="0" r="0" b="0"/>
+            <wp:docPr id="252853792" name="Picture 1" descr="A screenshot of a computer&#10;&#10;Description automatically generated"/>
+            <wp:cNvGraphicFramePr>
+              <a:graphicFrameLocks xmlns:a="http://schemas.openxmlformats.org/drawingml/2006/main" noChangeAspect="1"/>
+            </wp:cNvGraphicFramePr>
+            <a:graphic xmlns:a="http://schemas.openxmlformats.org/drawingml/2006/main">
+              <a:graphicData uri="http://schemas.openxmlformats.org/drawingml/2006/picture">
+                <pic:pic xmlns:pic="http://schemas.openxmlformats.org/drawingml/2006/picture">
+                  <pic:nvPicPr>
+                    <pic:cNvPr id="252853792" name="Picture 1" descr="A screenshot of a computer&#10;&#10;Description automatically generated"/>
+                    <pic:cNvPicPr/>
+                  </pic:nvPicPr>
+                  <pic:blipFill>
+                    <a:blip r:embed="rId86"/>
+                    <a:stretch>
+                      <a:fillRect/>
+                    </a:stretch>
+                  </pic:blipFill>
+                  <pic:spPr>
+                    <a:xfrm>
+                      <a:off x="0" y="0"/>
+                      <a:ext cx="3763123" cy="1624066"/>
+                    </a:xfrm>
+                    <a:prstGeom prst="rect">
+                      <a:avLst/>
+                    </a:prstGeom>
+                  </pic:spPr>
+                </pic:pic>
+              </a:graphicData>
+            </a:graphic>
+          </wp:inline>
+        </w:drawing>
+      </w:r>
+    </w:p>
+    <w:p>
+      <w:pPr>
+        <w:rPr>
+          <w:rFonts w:ascii="Calibri" w:hAnsi="Calibri" w:cs="Calibri"/>
+          <w:lang w:val="da-DK"/>
+        </w:rPr>
+      </w:pPr>
+    </w:p>
+    <w:p>
+      <w:pPr>
+        <w:rPr>
+          <w:rFonts w:ascii="Calibri" w:hAnsi="Calibri" w:cs="Calibri"/>
+          <w:b/>
+          <w:bCs/>
+          <w:lang w:val="da-DK"/>
+        </w:rPr>
+      </w:pPr>
+      <w:r>
+        <w:rPr>
+          <w:rFonts w:ascii="Calibri" w:hAnsi="Calibri" w:cs="Calibri"/>
+          <w:b/>
+          <w:bCs/>
+          <w:lang w:val="da-DK"/>
+        </w:rPr>
+        <w:t>Tilføjelse af taxabestilling</w:t>
+      </w:r>
+    </w:p>
+    <w:p>
+      <w:pPr>
+        <w:rPr>
+          <w:rFonts w:ascii="Calibri" w:hAnsi="Calibri" w:cs="Calibri"/>
+          <w:lang w:val="da-DK"/>
+        </w:rPr>
+      </w:pPr>
+      <w:r>
+        <w:rPr>
+          <w:rFonts w:ascii="Calibri" w:hAnsi="Calibri" w:cs="Calibri"/>
+          <w:lang w:val="da-DK"/>
+        </w:rPr>
+        <w:t xml:space="preserve">Da nogle borgere er mere IT-skræmt end telefoniskræmt, er der også mulighed </w:t>
+      </w:r>
+      <w:r>
+        <w:rPr>
+          <w:rFonts w:ascii="Calibri" w:hAnsi="Calibri" w:cs="Calibri"/>
+          <w:lang w:val="da-DK"/>
+        </w:rPr>
+        <w:t>for at lægesekretærerne kan bestille en taxa for borgerne.</w:t>
+      </w:r>
+    </w:p>
+    <w:p>
+      <w:pPr>
+        <w:rPr>
+          <w:rFonts w:ascii="Calibri" w:hAnsi="Calibri" w:cs="Calibri"/>
+          <w:lang w:val="da-DK"/>
+        </w:rPr>
+      </w:pPr>
+      <w:r>
+        <w:rPr>
+          <w:rFonts w:ascii="Calibri" w:hAnsi="Calibri" w:cs="Calibri"/>
+          <w:lang w:val="da-DK"/>
+        </w:rPr>
+        <w:t>For at kunne bestille en taxa til en borger, skal borgeren have et notat tilknyttet. Her vises de forskellige ”Bestil til &lt;Borgerens navn&gt;” knapper, hvor Daniel ikke har et notat tilknyttet men Test Borger har.</w:t>
+      </w:r>
+    </w:p>
+    <w:p>
+      <w:pPr>
+        <w:rPr>
+          <w:rFonts w:ascii="Calibri" w:hAnsi="Calibri" w:cs="Calibri"/>
+          <w:lang w:val="da-DK"/>
+        </w:rPr>
+      </w:pPr>
+    </w:p>
+    <w:p>
+      <w:pPr>
+        <w:rPr>
+          <w:rFonts w:ascii="Calibri" w:hAnsi="Calibri" w:cs="Calibri"/>
+          <w:lang w:val="da-DK"/>
+        </w:rPr>
+      </w:pPr>
+    </w:p>
+    <w:p>
+      <w:pPr>
+        <w:rPr>
+          <w:rFonts w:ascii="Calibri" w:hAnsi="Calibri" w:cs="Calibri"/>
+          <w:lang w:val="da-DK"/>
+        </w:rPr>
+      </w:pPr>
+      <w:r>
+        <w:rPr>
+          <w:noProof/>
+        </w:rPr>
+        <w:drawing>
+          <wp:inline distT="0" distB="0" distL="0" distR="0" wp14:anchorId="286290E7" wp14:editId="09470159">
+            <wp:extent cx="6858000" cy="3504565"/>
+            <wp:effectExtent l="0" t="0" r="0" b="0"/>
+            <wp:docPr id="554647071" name="Picture 1" descr="A screenshot of a computer&#10;&#10;Description automatically generated"/>
+            <wp:cNvGraphicFramePr>
+              <a:graphicFrameLocks xmlns:a="http://schemas.openxmlformats.org/drawingml/2006/main" noChangeAspect="1"/>
+            </wp:cNvGraphicFramePr>
+            <a:graphic xmlns:a="http://schemas.openxmlformats.org/drawingml/2006/main">
+              <a:graphicData uri="http://schemas.openxmlformats.org/drawingml/2006/picture">
+                <pic:pic xmlns:pic="http://schemas.openxmlformats.org/drawingml/2006/picture">
+                  <pic:nvPicPr>
+                    <pic:cNvPr id="554647071" name="Picture 1" descr="A screenshot of a computer&#10;&#10;Description automatically generated"/>
+                    <pic:cNvPicPr/>
+                  </pic:nvPicPr>
+                  <pic:blipFill>
+                    <a:blip r:embed="rId87"/>
+                    <a:stretch>
+                      <a:fillRect/>
+                    </a:stretch>
+                  </pic:blipFill>
+                  <pic:spPr>
+                    <a:xfrm>
+                      <a:off x="0" y="0"/>
+                      <a:ext cx="6858000" cy="3504565"/>
+                    </a:xfrm>
+                    <a:prstGeom prst="rect">
+                      <a:avLst/>
+                    </a:prstGeom>
+                  </pic:spPr>
+                </pic:pic>
+              </a:graphicData>
+            </a:graphic>
+          </wp:inline>
+        </w:drawing>
+      </w:r>
+    </w:p>
+    <w:p>
+      <w:pPr>
+        <w:rPr>
+          <w:rFonts w:ascii="Calibri" w:hAnsi="Calibri" w:cs="Calibri"/>
+          <w:lang w:val="da-DK"/>
+        </w:rPr>
+      </w:pPr>
+    </w:p>
+    <w:p>
+      <w:pPr>
+        <w:rPr>
+          <w:rFonts w:ascii="Calibri" w:hAnsi="Calibri" w:cs="Calibri"/>
+          <w:lang w:val="da-DK"/>
+        </w:rPr>
+      </w:pPr>
+      <w:r>
+        <w:rPr>
+          <w:rFonts w:ascii="Calibri" w:hAnsi="Calibri" w:cs="Calibri"/>
+          <w:lang w:val="da-DK"/>
+        </w:rPr>
+        <w:t xml:space="preserve">Når den grønne ”Bestil til &lt;Borgerens navn&gt;” knap trykkes på, åbnes der en oprettelsesmodal til en taxabestilling. Billedet af </w:t>
+      </w:r>
+      <w:proofErr w:type="spellStart"/>
+      <w:r>
+        <w:rPr>
+          <w:rFonts w:ascii="Calibri" w:hAnsi="Calibri" w:cs="Calibri"/>
+          <w:lang w:val="da-DK"/>
+        </w:rPr>
+        <w:t>modallen</w:t>
+      </w:r>
+      <w:proofErr w:type="spellEnd"/>
+      <w:r>
+        <w:rPr>
+          <w:rFonts w:ascii="Calibri" w:hAnsi="Calibri" w:cs="Calibri"/>
+          <w:lang w:val="da-DK"/>
+        </w:rPr>
+        <w:t xml:space="preserve"> kan ses på næste side.</w:t>
+      </w:r>
+    </w:p>
+    <w:p>
+      <w:pPr>
+        <w:rPr>
+          <w:rFonts w:ascii="Calibri" w:hAnsi="Calibri" w:cs="Calibri"/>
+          <w:lang w:val="da-DK"/>
+        </w:rPr>
+      </w:pPr>
+    </w:p>
+    <w:p>
+      <w:pPr>
+        <w:rPr>
+          <w:rFonts w:ascii="Calibri" w:hAnsi="Calibri" w:cs="Calibri"/>
+          <w:lang w:val="da-DK"/>
+        </w:rPr>
+      </w:pPr>
+      <w:r>
+        <w:rPr>
+          <w:noProof/>
+        </w:rPr>
+        <w:lastRenderedPageBreak/>
+        <w:drawing>
+          <wp:inline distT="0" distB="0" distL="0" distR="0" wp14:anchorId="77CD04AA" wp14:editId="433F789E">
+            <wp:extent cx="2998383" cy="2671638"/>
+            <wp:effectExtent l="0" t="0" r="0" b="0"/>
+            <wp:docPr id="16156895" name="Picture 1" descr="A screenshot of a computer&#10;&#10;Description automatically generated"/>
+            <wp:cNvGraphicFramePr>
+              <a:graphicFrameLocks xmlns:a="http://schemas.openxmlformats.org/drawingml/2006/main" noChangeAspect="1"/>
+            </wp:cNvGraphicFramePr>
+            <a:graphic xmlns:a="http://schemas.openxmlformats.org/drawingml/2006/main">
+              <a:graphicData uri="http://schemas.openxmlformats.org/drawingml/2006/picture">
+                <pic:pic xmlns:pic="http://schemas.openxmlformats.org/drawingml/2006/picture">
+                  <pic:nvPicPr>
+                    <pic:cNvPr id="16156895" name="Picture 1" descr="A screenshot of a computer&#10;&#10;Description automatically generated"/>
+                    <pic:cNvPicPr/>
+                  </pic:nvPicPr>
+                  <pic:blipFill>
+                    <a:blip r:embed="rId88"/>
+                    <a:stretch>
+                      <a:fillRect/>
+                    </a:stretch>
+                  </pic:blipFill>
+                  <pic:spPr>
+                    <a:xfrm>
+                      <a:off x="0" y="0"/>
+                      <a:ext cx="3014591" cy="2686080"/>
+                    </a:xfrm>
+                    <a:prstGeom prst="rect">
+                      <a:avLst/>
+                    </a:prstGeom>
+                  </pic:spPr>
+                </pic:pic>
+              </a:graphicData>
+            </a:graphic>
+          </wp:inline>
+        </w:drawing>
+      </w:r>
+    </w:p>
+    <w:p>
+      <w:pPr>
+        <w:rPr>
+          <w:rFonts w:ascii="Calibri" w:hAnsi="Calibri" w:cs="Calibri"/>
+          <w:lang w:val="da-DK"/>
+        </w:rPr>
+      </w:pPr>
+    </w:p>
+    <w:p>
+      <w:pPr>
+        <w:rPr>
+          <w:rFonts w:ascii="Calibri" w:hAnsi="Calibri" w:cs="Calibri"/>
+          <w:lang w:val="da-DK"/>
+        </w:rPr>
+      </w:pPr>
+      <w:r>
+        <w:rPr>
+          <w:rFonts w:ascii="Calibri" w:hAnsi="Calibri" w:cs="Calibri"/>
+          <w:lang w:val="da-DK"/>
+        </w:rPr>
+        <w:t>Her indtastes destination, afhentning, ankomstdato og ankomsttid, så taxaservicen har alle de nødvendige oplysninger.</w:t>
+      </w:r>
+    </w:p>
+    <w:p>
+      <w:pPr>
+        <w:rPr>
+          <w:rFonts w:ascii="Calibri" w:hAnsi="Calibri" w:cs="Calibri"/>
+          <w:lang w:val="da-DK"/>
+        </w:rPr>
+      </w:pPr>
+    </w:p>
+    <w:p>
+      <w:pPr>
+        <w:rPr>
+          <w:rFonts w:ascii="Calibri" w:hAnsi="Calibri" w:cs="Calibri"/>
+          <w:lang w:val="da-DK"/>
+        </w:rPr>
+      </w:pPr>
+      <w:r>
+        <w:rPr>
+          <w:rFonts w:ascii="Calibri" w:hAnsi="Calibri" w:cs="Calibri"/>
+          <w:lang w:val="da-DK"/>
+        </w:rPr>
+        <w:t>Når du trykker på ”Opret bestilling” opdateres borgerens kort med den nye bestilling.</w:t>
+      </w:r>
+    </w:p>
+    <w:p>
+      <w:pPr>
+        <w:rPr>
+          <w:rFonts w:ascii="Calibri" w:hAnsi="Calibri" w:cs="Calibri"/>
+          <w:lang w:val="da-DK"/>
+        </w:rPr>
+      </w:pPr>
+    </w:p>
+    <w:p>
+      <w:pPr>
+        <w:rPr>
+          <w:rFonts w:ascii="Calibri" w:hAnsi="Calibri" w:cs="Calibri"/>
+          <w:lang w:val="da-DK"/>
+        </w:rPr>
+      </w:pPr>
+      <w:r>
+        <w:rPr>
+          <w:noProof/>
+        </w:rPr>
+        <w:drawing>
+          <wp:inline distT="0" distB="0" distL="0" distR="0" wp14:anchorId="6CC46F05" wp14:editId="52A20613">
+            <wp:extent cx="3005253" cy="3061252"/>
+            <wp:effectExtent l="0" t="0" r="5080" b="6350"/>
+            <wp:docPr id="1609100918" name="Picture 1" descr="A screenshot of a computer&#10;&#10;Description automatically generated"/>
+            <wp:cNvGraphicFramePr>
+              <a:graphicFrameLocks xmlns:a="http://schemas.openxmlformats.org/drawingml/2006/main" noChangeAspect="1"/>
+            </wp:cNvGraphicFramePr>
+            <a:graphic xmlns:a="http://schemas.openxmlformats.org/drawingml/2006/main">
+              <a:graphicData uri="http://schemas.openxmlformats.org/drawingml/2006/picture">
+                <pic:pic xmlns:pic="http://schemas.openxmlformats.org/drawingml/2006/picture">
+                  <pic:nvPicPr>
+                    <pic:cNvPr id="1609100918" name="Picture 1" descr="A screenshot of a computer&#10;&#10;Description automatically generated"/>
+                    <pic:cNvPicPr/>
+                  </pic:nvPicPr>
+                  <pic:blipFill>
+                    <a:blip r:embed="rId89"/>
+                    <a:stretch>
+                      <a:fillRect/>
+                    </a:stretch>
+                  </pic:blipFill>
+                  <pic:spPr>
+                    <a:xfrm>
+                      <a:off x="0" y="0"/>
+                      <a:ext cx="3011080" cy="3067187"/>
+                    </a:xfrm>
+                    <a:prstGeom prst="rect">
+                      <a:avLst/>
+                    </a:prstGeom>
+                  </pic:spPr>
+                </pic:pic>
+              </a:graphicData>
+            </a:graphic>
+          </wp:inline>
+        </w:drawing>
+      </w:r>
+    </w:p>
+    <w:p>
+      <w:pPr>
+        <w:rPr>
+          <w:rFonts w:ascii="Calibri" w:hAnsi="Calibri" w:cs="Calibri"/>
+          <w:lang w:val="da-DK"/>
+        </w:rPr>
+      </w:pPr>
+    </w:p>
+    <w:p>
+      <w:pPr>
+        <w:rPr>
+          <w:rFonts w:ascii="Calibri" w:hAnsi="Calibri" w:cs="Calibri"/>
+          <w:lang w:val="da-DK"/>
+        </w:rPr>
+      </w:pPr>
+      <w:r>
+        <w:rPr>
+          <w:rFonts w:ascii="Calibri" w:hAnsi="Calibri" w:cs="Calibri"/>
+          <w:b/>
+          <w:bCs/>
+          <w:lang w:val="da-DK"/>
+        </w:rPr>
+        <w:t>Redigering af taxabestilling</w:t>
+      </w:r>
+    </w:p>
+    <w:p>
+      <w:pPr>
+        <w:rPr>
+          <w:rFonts w:ascii="Calibri" w:hAnsi="Calibri" w:cs="Calibri"/>
+          <w:lang w:val="da-DK"/>
+        </w:rPr>
+      </w:pPr>
+      <w:r>
+        <w:rPr>
+          <w:rFonts w:ascii="Calibri" w:hAnsi="Calibri" w:cs="Calibri"/>
+          <w:lang w:val="da-DK"/>
+        </w:rPr>
+        <w:t>For at redigere en taxabestilling, kan man trykke på den gule ”Ændre bestilling” ved notatsektionen. Når knappen er blevet trykket på, åbnes redigeringsmodallen til den valgte bestilling.</w:t>
+      </w:r>
+    </w:p>
+    <w:p>
+      <w:pPr>
+        <w:rPr>
+          <w:rFonts w:ascii="Calibri" w:hAnsi="Calibri" w:cs="Calibri"/>
+          <w:lang w:val="da-DK"/>
+        </w:rPr>
+      </w:pPr>
+      <w:r>
+        <w:rPr>
+          <w:rFonts w:ascii="Calibri" w:hAnsi="Calibri" w:cs="Calibri"/>
+          <w:lang w:val="da-DK"/>
+        </w:rPr>
+        <w:t xml:space="preserve">Billede af </w:t>
+      </w:r>
+      <w:proofErr w:type="spellStart"/>
+      <w:r>
+        <w:rPr>
+          <w:rFonts w:ascii="Calibri" w:hAnsi="Calibri" w:cs="Calibri"/>
+          <w:lang w:val="da-DK"/>
+        </w:rPr>
+        <w:t>modallen</w:t>
+      </w:r>
+      <w:proofErr w:type="spellEnd"/>
+      <w:r>
+        <w:rPr>
+          <w:rFonts w:ascii="Calibri" w:hAnsi="Calibri" w:cs="Calibri"/>
+          <w:lang w:val="da-DK"/>
+        </w:rPr>
+        <w:t xml:space="preserve"> ses på næste side.</w:t>
+      </w:r>
+    </w:p>
+    <w:p>
+      <w:pPr>
+        <w:rPr>
+          <w:rFonts w:ascii="Calibri" w:hAnsi="Calibri" w:cs="Calibri"/>
+          <w:lang w:val="da-DK"/>
+        </w:rPr>
+      </w:pPr>
+      <w:r>
+        <w:rPr>
+          <w:rFonts w:ascii="Calibri" w:hAnsi="Calibri" w:cs="Calibri"/>
+          <w:lang w:val="da-DK"/>
+        </w:rPr>
+        <w:br w:type="page"/>
+      </w:r>
+    </w:p>
+    <w:p>
+      <w:pPr>
+        <w:rPr>
+          <w:rFonts w:ascii="Calibri" w:hAnsi="Calibri" w:cs="Calibri"/>
+          <w:lang w:val="da-DK"/>
+        </w:rPr>
+      </w:pPr>
+      <w:r>
+        <w:rPr>
+          <w:noProof/>
+        </w:rPr>
+        <w:lastRenderedPageBreak/>
+        <w:drawing>
+          <wp:inline distT="0" distB="0" distL="0" distR="0" wp14:anchorId="3C46F8B1" wp14:editId="1AFE2B74">
+            <wp:extent cx="2937997" cy="2584174"/>
+            <wp:effectExtent l="0" t="0" r="0" b="6985"/>
+            <wp:docPr id="9245372" name="Picture 1" descr="A screenshot of a computer&#10;&#10;Description automatically generated"/>
+            <wp:cNvGraphicFramePr>
+              <a:graphicFrameLocks xmlns:a="http://schemas.openxmlformats.org/drawingml/2006/main" noChangeAspect="1"/>
+            </wp:cNvGraphicFramePr>
+            <a:graphic xmlns:a="http://schemas.openxmlformats.org/drawingml/2006/main">
+              <a:graphicData uri="http://schemas.openxmlformats.org/drawingml/2006/picture">
+                <pic:pic xmlns:pic="http://schemas.openxmlformats.org/drawingml/2006/picture">
+                  <pic:nvPicPr>
+                    <pic:cNvPr id="9245372" name="Picture 1" descr="A screenshot of a computer&#10;&#10;Description automatically generated"/>
+                    <pic:cNvPicPr/>
+                  </pic:nvPicPr>
+                  <pic:blipFill>
+                    <a:blip r:embed="rId90"/>
+                    <a:stretch>
+                      <a:fillRect/>
+                    </a:stretch>
+                  </pic:blipFill>
+                  <pic:spPr>
+                    <a:xfrm>
+                      <a:off x="0" y="0"/>
+                      <a:ext cx="2941942" cy="2587644"/>
+                    </a:xfrm>
+                    <a:prstGeom prst="rect">
+                      <a:avLst/>
+                    </a:prstGeom>
+                  </pic:spPr>
+                </pic:pic>
+              </a:graphicData>
+            </a:graphic>
+          </wp:inline>
+        </w:drawing>
+      </w:r>
+    </w:p>
+    <w:p>
+      <w:pPr>
+        <w:rPr>
+          <w:rFonts w:ascii="Calibri" w:hAnsi="Calibri" w:cs="Calibri"/>
+          <w:lang w:val="da-DK"/>
+        </w:rPr>
+      </w:pPr>
+    </w:p>
+    <w:p>
+      <w:pPr>
+        <w:rPr>
+          <w:rFonts w:ascii="Calibri" w:hAnsi="Calibri" w:cs="Calibri"/>
+          <w:b/>
+          <w:bCs/>
+          <w:lang w:val="da-DK"/>
+        </w:rPr>
+      </w:pPr>
+      <w:r>
+        <w:rPr>
+          <w:rFonts w:ascii="Calibri" w:hAnsi="Calibri" w:cs="Calibri"/>
+          <w:b/>
+          <w:bCs/>
+          <w:lang w:val="da-DK"/>
+        </w:rPr>
+        <w:t>Slettelse/Afbestilling af taxabestilling</w:t>
+      </w:r>
+    </w:p>
+    <w:p>
+      <w:pPr>
+        <w:rPr>
+          <w:rFonts w:ascii="Calibri" w:hAnsi="Calibri" w:cs="Calibri"/>
+          <w:lang w:val="da-DK"/>
+        </w:rPr>
+      </w:pPr>
+      <w:r>
+        <w:rPr>
+          <w:rFonts w:ascii="Calibri" w:hAnsi="Calibri" w:cs="Calibri"/>
+          <w:lang w:val="da-DK"/>
+        </w:rPr>
+        <w:t>For at afbestille en borgers taxabestilling, kan man trykke på den røde ”Afbestil”-knap ved bestillingen. Dette åbner for slettelsesmodallen.</w:t>
+      </w:r>
+    </w:p>
+    <w:p>
+      <w:pPr>
+        <w:rPr>
+          <w:rFonts w:ascii="Calibri" w:hAnsi="Calibri" w:cs="Calibri"/>
+          <w:lang w:val="da-DK"/>
+        </w:rPr>
+      </w:pPr>
+    </w:p>
+    <w:p>
+      <w:pPr>
+        <w:rPr>
+          <w:rFonts w:ascii="Calibri" w:hAnsi="Calibri" w:cs="Calibri"/>
+          <w:lang w:val="da-DK"/>
+        </w:rPr>
+      </w:pPr>
+      <w:r>
+        <w:rPr>
+          <w:noProof/>
+        </w:rPr>
+        <w:drawing>
+          <wp:inline distT="0" distB="0" distL="0" distR="0" wp14:anchorId="2D5F3C74" wp14:editId="64A945E4">
+            <wp:extent cx="3077154" cy="1606706"/>
+            <wp:effectExtent l="0" t="0" r="9525" b="0"/>
+            <wp:docPr id="1111872872" name="Picture 1" descr="A screenshot of a computer&#10;&#10;Description automatically generated"/>
+            <wp:cNvGraphicFramePr>
+              <a:graphicFrameLocks xmlns:a="http://schemas.openxmlformats.org/drawingml/2006/main" noChangeAspect="1"/>
+            </wp:cNvGraphicFramePr>
+            <a:graphic xmlns:a="http://schemas.openxmlformats.org/drawingml/2006/main">
+              <a:graphicData uri="http://schemas.openxmlformats.org/drawingml/2006/picture">
+                <pic:pic xmlns:pic="http://schemas.openxmlformats.org/drawingml/2006/picture">
+                  <pic:nvPicPr>
+                    <pic:cNvPr id="1111872872" name="Picture 1" descr="A screenshot of a computer&#10;&#10;Description automatically generated"/>
+                    <pic:cNvPicPr/>
+                  </pic:nvPicPr>
+                  <pic:blipFill>
+                    <a:blip r:embed="rId91"/>
+                    <a:stretch>
+                      <a:fillRect/>
+                    </a:stretch>
+                  </pic:blipFill>
+                  <pic:spPr>
+                    <a:xfrm>
+                      <a:off x="0" y="0"/>
+                      <a:ext cx="3083602" cy="1610073"/>
+                    </a:xfrm>
+                    <a:prstGeom prst="rect">
+                      <a:avLst/>
+                    </a:prstGeom>
+                  </pic:spPr>
+                </pic:pic>
+              </a:graphicData>
+            </a:graphic>
+          </wp:inline>
+        </w:drawing>
+      </w:r>
+    </w:p>
+    <w:p>
+      <w:pPr>
+        <w:rPr>
+          <w:rFonts w:ascii="Calibri" w:hAnsi="Calibri" w:cs="Calibri"/>
+          <w:lang w:val="da-DK"/>
+        </w:rPr>
+      </w:pPr>
+      <w:r>
+        <w:rPr>
+          <w:rFonts w:ascii="Calibri" w:hAnsi="Calibri" w:cs="Calibri"/>
+          <w:lang w:val="da-DK"/>
+        </w:rPr>
+        <w:br w:type="page"/>
+      </w:r>
+    </w:p>
+    <w:p>
+      <w:pPr>
+        <w:pStyle w:val="Heading2"/>
+        <w:rPr>
+          <w:rFonts w:ascii="Calibri" w:hAnsi="Calibri" w:cs="Calibri"/>
+          <w:b/>
+          <w:bCs/>
+          <w:color w:val="0D0D0D" w:themeColor="text1" w:themeTint="F2"/>
+          <w:sz w:val="32"/>
+          <w:szCs w:val="22"/>
+          <w:lang w:val="da-DK"/>
+        </w:rPr>
+      </w:pPr>
+      <w:r>
+        <w:rPr>
+          <w:rFonts w:ascii="Calibri" w:hAnsi="Calibri" w:cs="Calibri"/>
+          <w:b/>
+          <w:bCs/>
+          <w:color w:val="0D0D0D" w:themeColor="text1" w:themeTint="F2"/>
+          <w:sz w:val="32"/>
+          <w:szCs w:val="22"/>
+          <w:lang w:val="da-DK"/>
+        </w:rPr>
+        <w:lastRenderedPageBreak/>
+        <w:t>Borgervejledningen</w:t>
+      </w:r>
+    </w:p>
+    <w:p>
+      <w:pPr>
+        <w:rPr>
+          <w:lang w:val="da-DK"/>
+        </w:rPr>
+      </w:pPr>
+      <w:r>
+        <w:rPr>
+          <w:lang w:val="da-DK"/>
+        </w:rPr>
+        <w:t>Når du er logget ind som borger, vil du møde denne side.</w:t>
+      </w:r>
+    </w:p>
+    <w:p>
+      <w:pPr>
+        <w:rPr>
+          <w:lang w:val="da-DK"/>
+        </w:rPr>
+      </w:pPr>
+    </w:p>
+    <w:p>
+      <w:pPr>
+        <w:rPr>
+          <w:rFonts w:ascii="Calibri" w:hAnsi="Calibri" w:cs="Calibri"/>
+          <w:lang w:val="da-DK"/>
+        </w:rPr>
+      </w:pPr>
+      <w:r>
+        <w:rPr>
+          <w:noProof/>
+        </w:rPr>
+        <w:drawing>
+          <wp:inline distT="0" distB="0" distL="0" distR="0" wp14:anchorId="633392FE" wp14:editId="6DF5C65F">
+            <wp:extent cx="6858000" cy="3325495"/>
+            <wp:effectExtent l="0" t="0" r="0" b="8255"/>
+            <wp:docPr id="966256299" name="Picture 1" descr="A screenshot of a computer&#10;&#10;Description automatically generated"/>
+            <wp:cNvGraphicFramePr>
+              <a:graphicFrameLocks xmlns:a="http://schemas.openxmlformats.org/drawingml/2006/main" noChangeAspect="1"/>
+            </wp:cNvGraphicFramePr>
+            <a:graphic xmlns:a="http://schemas.openxmlformats.org/drawingml/2006/main">
+              <a:graphicData uri="http://schemas.openxmlformats.org/drawingml/2006/picture">
+                <pic:pic xmlns:pic="http://schemas.openxmlformats.org/drawingml/2006/picture">
+                  <pic:nvPicPr>
+                    <pic:cNvPr id="966256299" name="Picture 1" descr="A screenshot of a computer&#10;&#10;Description automatically generated"/>
+                    <pic:cNvPicPr/>
+                  </pic:nvPicPr>
+                  <pic:blipFill>
+                    <a:blip r:embed="rId92"/>
+                    <a:stretch>
+                      <a:fillRect/>
+                    </a:stretch>
+                  </pic:blipFill>
+                  <pic:spPr>
+                    <a:xfrm>
+                      <a:off x="0" y="0"/>
+                      <a:ext cx="6858000" cy="3325495"/>
+                    </a:xfrm>
+                    <a:prstGeom prst="rect">
+                      <a:avLst/>
+                    </a:prstGeom>
+                  </pic:spPr>
+                </pic:pic>
+              </a:graphicData>
+            </a:graphic>
+          </wp:inline>
+        </w:drawing>
+      </w:r>
+    </w:p>
+    <w:p>
+      <w:pPr>
+        <w:rPr>
+          <w:rFonts w:ascii="Calibri" w:hAnsi="Calibri" w:cs="Calibri"/>
+          <w:lang w:val="da-DK"/>
+        </w:rPr>
+      </w:pPr>
+    </w:p>
+    <w:p>
+      <w:pPr>
+        <w:rPr>
+          <w:lang w:val="da-DK"/>
+        </w:rPr>
+      </w:pPr>
+      <w:r>
+        <w:rPr>
+          <w:rFonts w:ascii="Calibri" w:hAnsi="Calibri" w:cs="Calibri"/>
+          <w:b/>
+          <w:bCs/>
+          <w:lang w:val="da-DK"/>
+        </w:rPr>
+        <w:t xml:space="preserve">OBS: </w:t>
+      </w:r>
+      <w:r>
+        <w:rPr>
+          <w:rFonts w:ascii="Calibri" w:hAnsi="Calibri" w:cs="Calibri"/>
+          <w:lang w:val="da-DK"/>
+        </w:rPr>
+        <w:t xml:space="preserve">Har du oprettet en borgerkonto fra loginsiden, har du </w:t>
+      </w:r>
+      <w:r>
+        <w:rPr>
+          <w:rFonts w:ascii="Calibri" w:hAnsi="Calibri" w:cs="Calibri"/>
+          <w:i/>
+          <w:iCs/>
+          <w:lang w:val="da-DK"/>
+        </w:rPr>
+        <w:t>ikke</w:t>
+      </w:r>
+      <w:r>
+        <w:rPr>
+          <w:lang w:val="da-DK"/>
+        </w:rPr>
+        <w:t xml:space="preserve"> </w:t>
+      </w:r>
+      <w:r>
+        <w:rPr>
+          <w:lang w:val="da-DK"/>
+        </w:rPr>
+        <w:t xml:space="preserve">et notat i højre side. Notatet er </w:t>
+      </w:r>
+      <w:r>
+        <w:rPr>
+          <w:lang w:val="da-DK"/>
+        </w:rPr>
+        <w:t>nødvendigt for at kunne bestille en taxa. Derfor ser du måske denne side.</w:t>
+      </w:r>
+    </w:p>
+    <w:p>
+      <w:pPr>
+        <w:rPr>
+          <w:lang w:val="da-DK"/>
+        </w:rPr>
+      </w:pPr>
+    </w:p>
+    <w:p>
+      <w:pPr>
+        <w:rPr>
+          <w:lang w:val="da-DK"/>
+        </w:rPr>
+      </w:pPr>
+      <w:r>
+        <w:rPr>
+          <w:noProof/>
+        </w:rPr>
+        <w:drawing>
+          <wp:inline distT="0" distB="0" distL="0" distR="0" wp14:anchorId="20C4C536" wp14:editId="61288D90">
+            <wp:extent cx="6858000" cy="3344545"/>
+            <wp:effectExtent l="0" t="0" r="0" b="8255"/>
+            <wp:docPr id="2084152168" name="Picture 1" descr="A screenshot of a computer&#10;&#10;Description automatically generated"/>
+            <wp:cNvGraphicFramePr>
+              <a:graphicFrameLocks xmlns:a="http://schemas.openxmlformats.org/drawingml/2006/main" noChangeAspect="1"/>
+            </wp:cNvGraphicFramePr>
+            <a:graphic xmlns:a="http://schemas.openxmlformats.org/drawingml/2006/main">
+              <a:graphicData uri="http://schemas.openxmlformats.org/drawingml/2006/picture">
+                <pic:pic xmlns:pic="http://schemas.openxmlformats.org/drawingml/2006/picture">
+                  <pic:nvPicPr>
+                    <pic:cNvPr id="2084152168" name="Picture 1" descr="A screenshot of a computer&#10;&#10;Description automatically generated"/>
+                    <pic:cNvPicPr/>
+                  </pic:nvPicPr>
+                  <pic:blipFill>
+                    <a:blip r:embed="rId93"/>
+                    <a:stretch>
+                      <a:fillRect/>
+                    </a:stretch>
+                  </pic:blipFill>
+                  <pic:spPr>
+                    <a:xfrm>
+                      <a:off x="0" y="0"/>
+                      <a:ext cx="6858000" cy="3344545"/>
+                    </a:xfrm>
+                    <a:prstGeom prst="rect">
+                      <a:avLst/>
+                    </a:prstGeom>
+                  </pic:spPr>
+                </pic:pic>
+              </a:graphicData>
+            </a:graphic>
+          </wp:inline>
+        </w:drawing>
+      </w:r>
+    </w:p>
+    <w:p>
+      <w:pPr>
+        <w:rPr>
+          <w:lang w:val="da-DK"/>
+        </w:rPr>
+      </w:pPr>
+      <w:r>
+        <w:rPr>
+          <w:lang w:val="da-DK"/>
+        </w:rPr>
+        <w:br w:type="page"/>
+      </w:r>
+    </w:p>
+    <w:p>
+      <w:pPr>
+        <w:rPr>
+          <w:lang w:val="da-DK"/>
+        </w:rPr>
+      </w:pPr>
+      <w:r>
+        <w:rPr>
+          <w:lang w:val="da-DK"/>
+        </w:rPr>
+        <w:lastRenderedPageBreak/>
+        <w:t>Som borger kan du se dine bestillinger og bestille en ny taxatid. For at kunne bestille en ny taxatid, kan du trykke på den blå ”Bestil en ny tid” knap i højre hjørne.</w:t>
+      </w:r>
+    </w:p>
+    <w:p>
+      <w:pPr>
+        <w:rPr>
+          <w:lang w:val="da-DK"/>
+        </w:rPr>
+      </w:pPr>
+    </w:p>
+    <w:p>
+      <w:pPr>
+        <w:rPr>
+          <w:lang w:val="da-DK"/>
+        </w:rPr>
+      </w:pPr>
+      <w:r>
+        <w:rPr>
+          <w:noProof/>
+        </w:rPr>
+        <w:drawing>
+          <wp:inline distT="0" distB="0" distL="0" distR="0" wp14:anchorId="03396651" wp14:editId="70286C33">
+            <wp:extent cx="6858000" cy="2029460"/>
+            <wp:effectExtent l="0" t="0" r="0" b="8890"/>
+            <wp:docPr id="19876100" name="Picture 1" descr="A screenshot of a chat&#10;&#10;Description automatically generated"/>
+            <wp:cNvGraphicFramePr>
+              <a:graphicFrameLocks xmlns:a="http://schemas.openxmlformats.org/drawingml/2006/main" noChangeAspect="1"/>
+            </wp:cNvGraphicFramePr>
+            <a:graphic xmlns:a="http://schemas.openxmlformats.org/drawingml/2006/main">
+              <a:graphicData uri="http://schemas.openxmlformats.org/drawingml/2006/picture">
+                <pic:pic xmlns:pic="http://schemas.openxmlformats.org/drawingml/2006/picture">
+                  <pic:nvPicPr>
+                    <pic:cNvPr id="19876100" name="Picture 1" descr="A screenshot of a chat&#10;&#10;Description automatically generated"/>
+                    <pic:cNvPicPr/>
+                  </pic:nvPicPr>
+                  <pic:blipFill>
+                    <a:blip r:embed="rId94"/>
+                    <a:stretch>
+                      <a:fillRect/>
+                    </a:stretch>
+                  </pic:blipFill>
+                  <pic:spPr>
+                    <a:xfrm>
+                      <a:off x="0" y="0"/>
+                      <a:ext cx="6858000" cy="2029460"/>
+                    </a:xfrm>
+                    <a:prstGeom prst="rect">
+                      <a:avLst/>
+                    </a:prstGeom>
+                  </pic:spPr>
+                </pic:pic>
+              </a:graphicData>
+            </a:graphic>
+          </wp:inline>
+        </w:drawing>
+      </w:r>
+    </w:p>
+    <w:p>
+      <w:pPr>
+        <w:rPr>
+          <w:lang w:val="da-DK"/>
+        </w:rPr>
+      </w:pPr>
+    </w:p>
+    <w:p>
+      <w:pPr>
+        <w:rPr>
+          <w:lang w:val="da-DK"/>
+        </w:rPr>
+      </w:pPr>
+      <w:r>
+        <w:rPr>
+          <w:lang w:val="da-DK"/>
+        </w:rPr>
+        <w:t xml:space="preserve">Når du trykker på knappen, bliver du viderestillet til bestillingssiden. Her præsenteres du for en 3-trins formular. </w:t>
+      </w:r>
+    </w:p>
+    <w:p>
+      <w:pPr>
+        <w:rPr>
+          <w:lang w:val="da-DK"/>
+        </w:rPr>
+      </w:pPr>
+    </w:p>
+    <w:p>
+      <w:pPr>
+        <w:rPr>
+          <w:lang w:val="da-DK"/>
+        </w:rPr>
+      </w:pPr>
+      <w:r>
+        <w:rPr>
+          <w:noProof/>
+        </w:rPr>
+        <w:drawing>
+          <wp:inline distT="0" distB="0" distL="0" distR="0" wp14:anchorId="6C9F697F" wp14:editId="43C0C726">
+            <wp:extent cx="6858000" cy="3330575"/>
+            <wp:effectExtent l="0" t="0" r="0" b="3175"/>
+            <wp:docPr id="1380647106" name="Picture 1" descr="A screenshot of a computer&#10;&#10;Description automatically generated"/>
+            <wp:cNvGraphicFramePr>
+              <a:graphicFrameLocks xmlns:a="http://schemas.openxmlformats.org/drawingml/2006/main" noChangeAspect="1"/>
+            </wp:cNvGraphicFramePr>
+            <a:graphic xmlns:a="http://schemas.openxmlformats.org/drawingml/2006/main">
+              <a:graphicData uri="http://schemas.openxmlformats.org/drawingml/2006/picture">
+                <pic:pic xmlns:pic="http://schemas.openxmlformats.org/drawingml/2006/picture">
+                  <pic:nvPicPr>
+                    <pic:cNvPr id="1380647106" name="Picture 1" descr="A screenshot of a computer&#10;&#10;Description automatically generated"/>
+                    <pic:cNvPicPr/>
+                  </pic:nvPicPr>
+                  <pic:blipFill>
+                    <a:blip r:embed="rId95"/>
+                    <a:stretch>
+                      <a:fillRect/>
+                    </a:stretch>
+                  </pic:blipFill>
+                  <pic:spPr>
+                    <a:xfrm>
+                      <a:off x="0" y="0"/>
+                      <a:ext cx="6858000" cy="3330575"/>
+                    </a:xfrm>
+                    <a:prstGeom prst="rect">
+                      <a:avLst/>
+                    </a:prstGeom>
+                  </pic:spPr>
+                </pic:pic>
+              </a:graphicData>
+            </a:graphic>
+          </wp:inline>
+        </w:drawing>
+      </w:r>
+    </w:p>
+    <w:p>
+      <w:pPr>
+        <w:rPr>
+          <w:lang w:val="da-DK"/>
+        </w:rPr>
+      </w:pPr>
+    </w:p>
+    <w:p>
+      <w:pPr>
+        <w:rPr>
+          <w:lang w:val="da-DK"/>
+        </w:rPr>
+      </w:pPr>
+      <w:r>
+        <w:rPr>
+          <w:lang w:val="da-DK"/>
+        </w:rPr>
+        <w:t>Ønsker du at annullere bestillingsprocessen, kan du til hver en tid trykke på det blå ”Annullér bestillingsprocessen” link i venstre hjørne.</w:t>
+      </w:r>
+    </w:p>
+    <w:p>
+      <w:pPr>
+        <w:rPr>
+          <w:rFonts w:ascii="Calibri" w:hAnsi="Calibri" w:cs="Calibri"/>
+          <w:lang w:val="da-DK"/>
+        </w:rPr>
+      </w:pPr>
+      <w:r>
+        <w:rPr>
+          <w:rFonts w:ascii="Calibri" w:hAnsi="Calibri" w:cs="Calibri"/>
+          <w:lang w:val="da-DK"/>
+        </w:rPr>
+        <w:t>Billede af linket findes på næste side.</w:t>
+      </w:r>
+    </w:p>
+    <w:p>
+      <w:pPr>
+        <w:rPr>
+          <w:rFonts w:ascii="Calibri" w:hAnsi="Calibri" w:cs="Calibri"/>
+          <w:lang w:val="da-DK"/>
+        </w:rPr>
+      </w:pPr>
+      <w:r>
+        <w:rPr>
+          <w:noProof/>
+        </w:rPr>
+        <w:lastRenderedPageBreak/>
+        <w:drawing>
+          <wp:inline distT="0" distB="0" distL="0" distR="0" wp14:anchorId="66829010" wp14:editId="331EB9CA">
+            <wp:extent cx="3371353" cy="1848002"/>
+            <wp:effectExtent l="0" t="0" r="635" b="0"/>
+            <wp:docPr id="261151143" name="Picture 1" descr="A screenshot of a computer&#10;&#10;Description automatically generated"/>
+            <wp:cNvGraphicFramePr>
+              <a:graphicFrameLocks xmlns:a="http://schemas.openxmlformats.org/drawingml/2006/main" noChangeAspect="1"/>
+            </wp:cNvGraphicFramePr>
+            <a:graphic xmlns:a="http://schemas.openxmlformats.org/drawingml/2006/main">
+              <a:graphicData uri="http://schemas.openxmlformats.org/drawingml/2006/picture">
+                <pic:pic xmlns:pic="http://schemas.openxmlformats.org/drawingml/2006/picture">
+                  <pic:nvPicPr>
+                    <pic:cNvPr id="261151143" name="Picture 1" descr="A screenshot of a computer&#10;&#10;Description automatically generated"/>
+                    <pic:cNvPicPr/>
+                  </pic:nvPicPr>
+                  <pic:blipFill>
+                    <a:blip r:embed="rId96"/>
+                    <a:stretch>
+                      <a:fillRect/>
+                    </a:stretch>
+                  </pic:blipFill>
+                  <pic:spPr>
+                    <a:xfrm>
+                      <a:off x="0" y="0"/>
+                      <a:ext cx="3378149" cy="1851727"/>
+                    </a:xfrm>
+                    <a:prstGeom prst="rect">
+                      <a:avLst/>
+                    </a:prstGeom>
+                  </pic:spPr>
+                </pic:pic>
+              </a:graphicData>
+            </a:graphic>
+          </wp:inline>
+        </w:drawing>
+      </w:r>
+    </w:p>
+    <w:p>
+      <w:pPr>
+        <w:rPr>
+          <w:rFonts w:ascii="Calibri" w:hAnsi="Calibri" w:cs="Calibri"/>
+          <w:lang w:val="da-DK"/>
+        </w:rPr>
+      </w:pPr>
+    </w:p>
+    <w:p>
+      <w:pPr>
+        <w:rPr>
+          <w:rFonts w:ascii="Calibri" w:hAnsi="Calibri" w:cs="Calibri"/>
+          <w:lang w:val="da-DK"/>
+        </w:rPr>
+      </w:pPr>
+      <w:r>
+        <w:rPr>
+          <w:rFonts w:ascii="Calibri" w:hAnsi="Calibri" w:cs="Calibri"/>
+          <w:lang w:val="da-DK"/>
+        </w:rPr>
+        <w:t>Efter du har besvaret din destination, kan du trykke på den røde ”Videre” knap, for at komme videre til næste trin.</w:t>
+      </w:r>
+    </w:p>
+    <w:p>
+      <w:pPr>
+        <w:rPr>
+          <w:rFonts w:ascii="Calibri" w:hAnsi="Calibri" w:cs="Calibri"/>
+          <w:lang w:val="da-DK"/>
+        </w:rPr>
+      </w:pPr>
+    </w:p>
+    <w:p>
+      <w:pPr>
+        <w:rPr>
+          <w:rFonts w:ascii="Calibri" w:hAnsi="Calibri" w:cs="Calibri"/>
+          <w:lang w:val="da-DK"/>
+        </w:rPr>
+      </w:pPr>
+      <w:r>
+        <w:rPr>
+          <w:noProof/>
+        </w:rPr>
+        <w:drawing>
+          <wp:inline distT="0" distB="0" distL="0" distR="0" wp14:anchorId="1FA8D33F" wp14:editId="7BD1AA6D">
+            <wp:extent cx="2433099" cy="1600723"/>
+            <wp:effectExtent l="0" t="0" r="5715" b="0"/>
+            <wp:docPr id="1753653468" name="Picture 1" descr="A screenshot of a computer&#10;&#10;Description automatically generated"/>
+            <wp:cNvGraphicFramePr>
+              <a:graphicFrameLocks xmlns:a="http://schemas.openxmlformats.org/drawingml/2006/main" noChangeAspect="1"/>
+            </wp:cNvGraphicFramePr>
+            <a:graphic xmlns:a="http://schemas.openxmlformats.org/drawingml/2006/main">
+              <a:graphicData uri="http://schemas.openxmlformats.org/drawingml/2006/picture">
+                <pic:pic xmlns:pic="http://schemas.openxmlformats.org/drawingml/2006/picture">
+                  <pic:nvPicPr>
+                    <pic:cNvPr id="1753653468" name="Picture 1" descr="A screenshot of a computer&#10;&#10;Description automatically generated"/>
+                    <pic:cNvPicPr/>
+                  </pic:nvPicPr>
+                  <pic:blipFill>
+                    <a:blip r:embed="rId97"/>
+                    <a:stretch>
+                      <a:fillRect/>
+                    </a:stretch>
+                  </pic:blipFill>
+                  <pic:spPr>
+                    <a:xfrm>
+                      <a:off x="0" y="0"/>
+                      <a:ext cx="2438699" cy="1604407"/>
+                    </a:xfrm>
+                    <a:prstGeom prst="rect">
+                      <a:avLst/>
+                    </a:prstGeom>
+                  </pic:spPr>
+                </pic:pic>
+              </a:graphicData>
+            </a:graphic>
+          </wp:inline>
+        </w:drawing>
+      </w:r>
+    </w:p>
+    <w:p>
+      <w:pPr>
+        <w:rPr>
+          <w:rFonts w:ascii="Calibri" w:hAnsi="Calibri" w:cs="Calibri"/>
+          <w:lang w:val="da-DK"/>
+        </w:rPr>
+      </w:pPr>
+    </w:p>
+    <w:p>
+      <w:pPr>
+        <w:rPr>
+          <w:rFonts w:ascii="Calibri" w:hAnsi="Calibri" w:cs="Calibri"/>
+          <w:lang w:val="da-DK"/>
+        </w:rPr>
+      </w:pPr>
+      <w:r>
+        <w:rPr>
+          <w:rFonts w:ascii="Calibri" w:hAnsi="Calibri" w:cs="Calibri"/>
+          <w:lang w:val="da-DK"/>
+        </w:rPr>
+        <w:t>På trin 2 bliver du præsenteret for dato og tid.</w:t>
+      </w:r>
+      <w:r>
+        <w:rPr>
+          <w:rFonts w:ascii="Calibri" w:hAnsi="Calibri" w:cs="Calibri"/>
+          <w:lang w:val="da-DK"/>
+        </w:rPr>
+        <w:t xml:space="preserve"> Her skal du angive datoen du vil hentes på, og hvornår </w:t>
+      </w:r>
+      <w:r>
+        <w:rPr>
+          <w:rFonts w:ascii="Calibri" w:hAnsi="Calibri" w:cs="Calibri"/>
+          <w:lang w:val="da-DK"/>
+        </w:rPr>
+        <w:t>du skal være ved din destination.</w:t>
+      </w:r>
+    </w:p>
+    <w:p>
+      <w:pPr>
+        <w:rPr>
+          <w:rFonts w:ascii="Calibri" w:hAnsi="Calibri" w:cs="Calibri"/>
+          <w:lang w:val="da-DK"/>
+        </w:rPr>
+      </w:pPr>
+    </w:p>
+    <w:p>
+      <w:pPr>
+        <w:rPr>
+          <w:rFonts w:ascii="Calibri" w:hAnsi="Calibri" w:cs="Calibri"/>
+          <w:lang w:val="da-DK"/>
+        </w:rPr>
+      </w:pPr>
+      <w:r>
+        <w:rPr>
+          <w:noProof/>
+        </w:rPr>
+        <w:drawing>
+          <wp:inline distT="0" distB="0" distL="0" distR="0" wp14:anchorId="05A885C4" wp14:editId="2D207464">
+            <wp:extent cx="4848225" cy="2905125"/>
+            <wp:effectExtent l="0" t="0" r="9525" b="9525"/>
+            <wp:docPr id="1742507015" name="Picture 1" descr="A screenshot of a computer&#10;&#10;Description automatically generated"/>
+            <wp:cNvGraphicFramePr>
+              <a:graphicFrameLocks xmlns:a="http://schemas.openxmlformats.org/drawingml/2006/main" noChangeAspect="1"/>
+            </wp:cNvGraphicFramePr>
+            <a:graphic xmlns:a="http://schemas.openxmlformats.org/drawingml/2006/main">
+              <a:graphicData uri="http://schemas.openxmlformats.org/drawingml/2006/picture">
+                <pic:pic xmlns:pic="http://schemas.openxmlformats.org/drawingml/2006/picture">
+                  <pic:nvPicPr>
+                    <pic:cNvPr id="1742507015" name="Picture 1" descr="A screenshot of a computer&#10;&#10;Description automatically generated"/>
+                    <pic:cNvPicPr/>
+                  </pic:nvPicPr>
+                  <pic:blipFill>
+                    <a:blip r:embed="rId98"/>
+                    <a:stretch>
+                      <a:fillRect/>
+                    </a:stretch>
+                  </pic:blipFill>
+                  <pic:spPr>
+                    <a:xfrm>
+                      <a:off x="0" y="0"/>
+                      <a:ext cx="4848225" cy="2905125"/>
+                    </a:xfrm>
+                    <a:prstGeom prst="rect">
+                      <a:avLst/>
+                    </a:prstGeom>
+                  </pic:spPr>
+                </pic:pic>
+              </a:graphicData>
+            </a:graphic>
+          </wp:inline>
+        </w:drawing>
+      </w:r>
+    </w:p>
+    <w:p>
+      <w:pPr>
+        <w:rPr>
+          <w:rFonts w:ascii="Calibri" w:hAnsi="Calibri" w:cs="Calibri"/>
+          <w:lang w:val="da-DK"/>
+        </w:rPr>
+      </w:pPr>
+    </w:p>
+    <w:p>
+      <w:pPr>
+        <w:rPr>
+          <w:rFonts w:ascii="Calibri" w:hAnsi="Calibri" w:cs="Calibri"/>
+          <w:lang w:val="da-DK"/>
+        </w:rPr>
+      </w:pPr>
+      <w:r>
+        <w:rPr>
+          <w:rFonts w:ascii="Calibri" w:hAnsi="Calibri" w:cs="Calibri"/>
+          <w:lang w:val="da-DK"/>
+        </w:rPr>
+        <w:br w:type="page"/>
+      </w:r>
+    </w:p>
+    <w:p>
+      <w:pPr>
+        <w:rPr>
+          <w:rFonts w:ascii="Calibri" w:hAnsi="Calibri" w:cs="Calibri"/>
+          <w:lang w:val="da-DK"/>
+        </w:rPr>
+      </w:pPr>
+      <w:r>
+        <w:rPr>
+          <w:rFonts w:ascii="Calibri" w:hAnsi="Calibri" w:cs="Calibri"/>
+          <w:lang w:val="da-DK"/>
+        </w:rPr>
+        <w:lastRenderedPageBreak/>
+        <w:t>Til trin 3 indtastes din afhentningsadresse</w:t>
+      </w:r>
+    </w:p>
+    <w:p>
+      <w:pPr>
+        <w:rPr>
+          <w:rFonts w:ascii="Calibri" w:hAnsi="Calibri" w:cs="Calibri"/>
+          <w:lang w:val="da-DK"/>
+        </w:rPr>
+      </w:pPr>
+    </w:p>
+    <w:p>
+      <w:pPr>
+        <w:rPr>
+          <w:rFonts w:ascii="Calibri" w:hAnsi="Calibri" w:cs="Calibri"/>
+          <w:lang w:val="da-DK"/>
+        </w:rPr>
+      </w:pPr>
+      <w:r>
+        <w:rPr>
+          <w:noProof/>
+        </w:rPr>
+        <w:drawing>
+          <wp:inline distT="0" distB="0" distL="0" distR="0" wp14:anchorId="3CE36FBD" wp14:editId="7C426FC3">
+            <wp:extent cx="3552825" cy="2000250"/>
+            <wp:effectExtent l="0" t="0" r="9525" b="0"/>
+            <wp:docPr id="226921194" name="Picture 1" descr="A screenshot of a video chat&#10;&#10;Description automatically generated"/>
+            <wp:cNvGraphicFramePr>
+              <a:graphicFrameLocks xmlns:a="http://schemas.openxmlformats.org/drawingml/2006/main" noChangeAspect="1"/>
+            </wp:cNvGraphicFramePr>
+            <a:graphic xmlns:a="http://schemas.openxmlformats.org/drawingml/2006/main">
+              <a:graphicData uri="http://schemas.openxmlformats.org/drawingml/2006/picture">
+                <pic:pic xmlns:pic="http://schemas.openxmlformats.org/drawingml/2006/picture">
+                  <pic:nvPicPr>
+                    <pic:cNvPr id="226921194" name="Picture 1" descr="A screenshot of a video chat&#10;&#10;Description automatically generated"/>
+                    <pic:cNvPicPr/>
+                  </pic:nvPicPr>
+                  <pic:blipFill>
+                    <a:blip r:embed="rId99"/>
+                    <a:stretch>
+                      <a:fillRect/>
+                    </a:stretch>
+                  </pic:blipFill>
+                  <pic:spPr>
+                    <a:xfrm>
+                      <a:off x="0" y="0"/>
+                      <a:ext cx="3552825" cy="2000250"/>
+                    </a:xfrm>
+                    <a:prstGeom prst="rect">
+                      <a:avLst/>
+                    </a:prstGeom>
+                  </pic:spPr>
+                </pic:pic>
+              </a:graphicData>
+            </a:graphic>
+          </wp:inline>
+        </w:drawing>
+      </w:r>
+    </w:p>
+    <w:p>
+      <w:pPr>
+        <w:rPr>
+          <w:rFonts w:ascii="Calibri" w:hAnsi="Calibri" w:cs="Calibri"/>
+          <w:lang w:val="da-DK"/>
+        </w:rPr>
+      </w:pPr>
+    </w:p>
+    <w:p>
+      <w:pPr>
+        <w:rPr>
+          <w:rFonts w:ascii="Calibri" w:hAnsi="Calibri" w:cs="Calibri"/>
+          <w:lang w:val="da-DK"/>
+        </w:rPr>
+      </w:pPr>
+      <w:r>
+        <w:rPr>
+          <w:rFonts w:ascii="Calibri" w:hAnsi="Calibri" w:cs="Calibri"/>
+          <w:lang w:val="da-DK"/>
+        </w:rPr>
+        <w:t>Når du afslutter din bestillingsformular, oprettes din bestilling under dine bestillinger, og du får en notifikation om, hvornår din taxa ankommer.</w:t>
+      </w:r>
+    </w:p>
+    <w:p>
+      <w:pPr>
+        <w:rPr>
+          <w:rFonts w:ascii="Calibri" w:hAnsi="Calibri" w:cs="Calibri"/>
+          <w:lang w:val="da-DK"/>
+        </w:rPr>
+      </w:pPr>
+    </w:p>
+    <w:p>
+      <w:pPr>
+        <w:rPr>
+          <w:rFonts w:ascii="Calibri" w:hAnsi="Calibri" w:cs="Calibri"/>
+          <w:lang w:val="da-DK"/>
+        </w:rPr>
+      </w:pPr>
+      <w:r>
+        <w:rPr>
+          <w:noProof/>
+        </w:rPr>
+        <w:drawing>
+          <wp:inline distT="0" distB="0" distL="0" distR="0" wp14:anchorId="183D7FC0" wp14:editId="61D21D8D">
+            <wp:extent cx="5486400" cy="2670048"/>
+            <wp:effectExtent l="0" t="0" r="0" b="0"/>
+            <wp:docPr id="39984165" name="Picture 1" descr="A screenshot of a computer&#10;&#10;Description automatically generated"/>
+            <wp:cNvGraphicFramePr>
+              <a:graphicFrameLocks xmlns:a="http://schemas.openxmlformats.org/drawingml/2006/main" noChangeAspect="1"/>
+            </wp:cNvGraphicFramePr>
+            <a:graphic xmlns:a="http://schemas.openxmlformats.org/drawingml/2006/main">
+              <a:graphicData uri="http://schemas.openxmlformats.org/drawingml/2006/picture">
+                <pic:pic xmlns:pic="http://schemas.openxmlformats.org/drawingml/2006/picture">
+                  <pic:nvPicPr>
+                    <pic:cNvPr id="39984165" name="Picture 1" descr="A screenshot of a computer&#10;&#10;Description automatically generated"/>
+                    <pic:cNvPicPr/>
+                  </pic:nvPicPr>
+                  <pic:blipFill>
+                    <a:blip r:embed="rId100"/>
+                    <a:stretch>
+                      <a:fillRect/>
+                    </a:stretch>
+                  </pic:blipFill>
+                  <pic:spPr>
+                    <a:xfrm>
+                      <a:off x="0" y="0"/>
+                      <a:ext cx="5493665" cy="2673584"/>
+                    </a:xfrm>
+                    <a:prstGeom prst="rect">
+                      <a:avLst/>
+                    </a:prstGeom>
+                  </pic:spPr>
+                </pic:pic>
+              </a:graphicData>
+            </a:graphic>
+          </wp:inline>
+        </w:drawing>
+      </w:r>
+    </w:p>
+    <w:p>
+      <w:pPr>
+        <w:rPr>
+          <w:rFonts w:ascii="Calibri" w:hAnsi="Calibri" w:cs="Calibri"/>
+          <w:lang w:val="da-DK"/>
+        </w:rPr>
+      </w:pPr>
+    </w:p>
+    <w:p>
+      <w:pPr>
+        <w:rPr>
+          <w:rFonts w:ascii="Calibri" w:hAnsi="Calibri" w:cs="Calibri"/>
+          <w:lang w:val="da-DK"/>
+        </w:rPr>
+      </w:pPr>
+      <w:r>
+        <w:rPr>
+          <w:rFonts w:ascii="Calibri" w:hAnsi="Calibri" w:cs="Calibri"/>
+          <w:lang w:val="da-DK"/>
+        </w:rPr>
+        <w:t>Når du er færdig med CitizenTaxi, kan du logge ud i højre hjørne ved tryk af den røde ”Log ud” knap.</w:t>
+      </w:r>
+    </w:p>
+    <w:p>
+      <w:pPr>
+        <w:rPr>
+          <w:rFonts w:ascii="Calibri" w:hAnsi="Calibri" w:cs="Calibri"/>
+          <w:lang w:val="da-DK"/>
+        </w:rPr>
+      </w:pPr>
     </w:p>
     <w:p>
       <w:pPr>
@@ -10781,18 +14402,43 @@
       </w:pPr>
       <w:r>
         <w:rPr>
-          <w:rFonts w:ascii="Calibri" w:hAnsi="Calibri" w:cs="Calibri"/>
-          <w:lang w:val="da-DK"/>
-        </w:rPr>
-        <w:fldChar w:fldCharType="end"/>
-      </w:r>
-      <w:r>
-        <w:rPr>
-          <w:rFonts w:ascii="Calibri" w:hAnsi="Calibri" w:cs="Calibri"/>
           <w:noProof/>
-          <w:lang w:val="da-DK" w:eastAsia="da-DK"/>
-        </w:rPr>
-        <w:t xml:space="preserve"> </w:t>
+        </w:rPr>
+        <w:drawing>
+          <wp:inline distT="0" distB="0" distL="0" distR="0" wp14:anchorId="77BBC2D4" wp14:editId="792E3BEB">
+            <wp:extent cx="2638425" cy="742950"/>
+            <wp:effectExtent l="0" t="0" r="9525" b="0"/>
+            <wp:docPr id="522342246" name="Picture 1" descr="A close-up of a grey background&#10;&#10;Description automatically generated"/>
+            <wp:cNvGraphicFramePr>
+              <a:graphicFrameLocks xmlns:a="http://schemas.openxmlformats.org/drawingml/2006/main" noChangeAspect="1"/>
+            </wp:cNvGraphicFramePr>
+            <a:graphic xmlns:a="http://schemas.openxmlformats.org/drawingml/2006/main">
+              <a:graphicData uri="http://schemas.openxmlformats.org/drawingml/2006/picture">
+                <pic:pic xmlns:pic="http://schemas.openxmlformats.org/drawingml/2006/picture">
+                  <pic:nvPicPr>
+                    <pic:cNvPr id="522342246" name="Picture 1" descr="A close-up of a grey background&#10;&#10;Description automatically generated"/>
+                    <pic:cNvPicPr/>
+                  </pic:nvPicPr>
+                  <pic:blipFill>
+                    <a:blip r:embed="rId101"/>
+                    <a:stretch>
+                      <a:fillRect/>
+                    </a:stretch>
+                  </pic:blipFill>
+                  <pic:spPr>
+                    <a:xfrm>
+                      <a:off x="0" y="0"/>
+                      <a:ext cx="2638425" cy="742950"/>
+                    </a:xfrm>
+                    <a:prstGeom prst="rect">
+                      <a:avLst/>
+                    </a:prstGeom>
+                  </pic:spPr>
+                </pic:pic>
+              </a:graphicData>
+            </a:graphic>
+          </wp:inline>
+        </w:drawing>
       </w:r>
     </w:p>
     <w:p>
@@ -11047,6 +14693,24 @@
 
 <file path=word/header1.xml><?xml version="1.0" encoding="utf-8"?>
 <w:hdr xmlns:wpc="http://schemas.microsoft.com/office/word/2010/wordprocessingCanvas" xmlns:cx="http://schemas.microsoft.com/office/drawing/2014/chartex" xmlns:cx1="http://schemas.microsoft.com/office/drawing/2015/9/8/chartex" xmlns:cx2="http://schemas.microsoft.com/office/drawing/2015/10/21/chartex" xmlns:cx3="http://schemas.microsoft.com/office/drawing/2016/5/9/chartex" xmlns:cx4="http://schemas.microsoft.com/office/drawing/2016/5/10/chartex" xmlns:cx5="http://schemas.microsoft.com/office/drawing/2016/5/11/chartex" xmlns:cx6="http://schemas.microsoft.com/office/drawing/2016/5/12/chartex" xmlns:cx7="http://schemas.microsoft.com/office/drawing/2016/5/13/chartex" xmlns:cx8="http://schemas.microsoft.com/office/drawing/2016/5/14/chartex" xmlns:mc="http://schemas.openxmlformats.org/markup-compatibility/2006" xmlns:aink="http://schemas.microsoft.com/office/drawing/2016/ink" xmlns:am3d="http://schemas.microsoft.com/office/drawing/2017/model3d" xmlns:o="urn:schemas-microsoft-com:office:office" xmlns:oel="http://schemas.microsoft.com/office/2019/extlst" xmlns:r="http://schemas.openxmlformats.org/officeDocument/2006/relationships" xmlns:m="http://schemas.openxmlformats.org/officeDocument/2006/math" xmlns:v="urn:schemas-microsoft-com:vml" xmlns:wp14="http://schemas.microsoft.com/office/word/2010/wordprocessingDrawing" xmlns:wp="http://schemas.openxmlformats.org/drawingml/2006/wordprocessingDrawing" xmlns:w10="urn:schemas-microsoft-com:office:word" xmlns:w="http://schemas.openxmlformats.org/wordprocessingml/2006/main" xmlns:w14="http://schemas.microsoft.com/office/word/2010/wordml" xmlns:w15="http://schemas.microsoft.com/office/word/2012/wordml" xmlns:w16cex="http://schemas.microsoft.com/office/word/2018/wordml/cex" xmlns:w16cid="http://schemas.microsoft.com/office/word/2016/wordml/cid" xmlns:w16="http://schemas.microsoft.com/office/word/2018/wordml" xmlns:w16sdtdh="http://schemas.microsoft.com/office/word/2020/wordml/sdtdatahash" xmlns:w16se="http://schemas.microsoft.com/office/word/2015/wordml/symex" xmlns:wpg="http://schemas.microsoft.com/office/word/2010/wordprocessingGroup" xmlns:wpi="http://schemas.microsoft.com/office/word/2010/wordprocessingInk" xmlns:wne="http://schemas.microsoft.com/office/word/2006/wordml" xmlns:wps="http://schemas.microsoft.com/office/word/2010/wordprocessingShape" mc:Ignorable="w14 w15 w16se w16cid w16 w16cex w16sdtdh wp14">
+  <w:p>
+    <w:pPr>
+      <w:pStyle w:val="Header"/>
+      <w:rPr>
+        <w:color w:val="5E5E5E" w:themeColor="text2"/>
+        <w:szCs w:val="20"/>
+        <w:lang w:val="da-DK"/>
+      </w:rPr>
+    </w:pPr>
+    <w:r>
+      <w:rPr>
+        <w:color w:val="5E5E5E" w:themeColor="text2"/>
+        <w:szCs w:val="20"/>
+        <w:lang w:val="da-DK"/>
+      </w:rPr>
+      <w:t>Produktrapport</w:t>
+    </w:r>
+  </w:p>
   <w:sdt>
     <w:sdtPr>
       <w:rPr>
@@ -11059,6 +14723,7 @@
       <w:placeholder>
         <w:docPart w:val="6D212F4CDF4543D38F663B53A629898A"/>
       </w:placeholder>
+      <w:showingPlcHdr/>
       <w:dataBinding w:prefixMappings="xmlns:ns0='http://purl.org/dc/elements/1.1/' xmlns:ns1='http://schemas.openxmlformats.org/package/2006/metadata/core-properties' " w:xpath="/ns1:coreProperties[1]/ns0:creator[1]" w:storeItemID="{6C3C8BC8-F283-45AE-878A-BAB7291924A1}"/>
       <w:text/>
     </w:sdtPr>
@@ -11074,10 +14739,9 @@
         </w:pPr>
         <w:r>
           <w:rPr>
-            <w:color w:val="5E5E5E" w:themeColor="text2"/>
-            <w:szCs w:val="20"/>
+            <w:rStyle w:val="PlaceholderText"/>
           </w:rPr>
-          <w:t>Daniel Simonsen</w:t>
+          <w:t>[Forfatterens navn]</w:t>
         </w:r>
       </w:p>
     </w:sdtContent>
@@ -12136,7 +15800,6 @@
   <w:style w:type="character" w:default="1" w:styleId="DefaultParagraphFont">
     <w:name w:val="Default Paragraph Font"/>
     <w:uiPriority w:val="1"/>
-    <w:semiHidden/>
     <w:unhideWhenUsed/>
   </w:style>
   <w:style w:type="table" w:default="1" w:styleId="TableNormal">
@@ -12845,6 +16508,7 @@
     <w:rsid w:val="000913DF"/>
     <w:rsid w:val="00135A15"/>
     <w:rsid w:val="001716C5"/>
+    <w:rsid w:val="001810F6"/>
     <w:rsid w:val="002222D7"/>
     <w:rsid w:val="00222C25"/>
     <w:rsid w:val="002458A0"/>
@@ -12872,6 +16536,7 @@
     <w:rsid w:val="00C90B57"/>
     <w:rsid w:val="00CA43EA"/>
     <w:rsid w:val="00CE6ABE"/>
+    <w:rsid w:val="00D05EE1"/>
     <w:rsid w:val="00D32273"/>
     <w:rsid w:val="00D81C62"/>
     <w:rsid w:val="00EB45CB"/>
@@ -14561,48 +18226,6 @@
 </file>
 
 <file path=customXml/item3.xml><?xml version="1.0" encoding="utf-8"?>
-<b:Sources xmlns:b="http://schemas.openxmlformats.org/officeDocument/2006/bibliography" xmlns="http://schemas.openxmlformats.org/officeDocument/2006/bibliography" SelectedStyle="\APASixthEditionOfficeOnline.xsl" StyleName="APA" Version="6">
-  <b:Source>
-    <b:Tag>Denning1</b:Tag>
-    <b:SourceType>JournalArticle</b:SourceType>
-    <b:Guid>{0CAF3C61-3ECA-48B0-929E-F5DBEE86E4F6}</b:Guid>
-    <b:Title>15 Typical Life Problems And How To Solve Them.</b:Title>
-    <b:Year>2018</b:Year>
-    <b:PeriodicalTitle>Mission</b:PeriodicalTitle>
-    <b:Month>July</b:Month>
-    <b:Day>17</b:Day>
-    <b:Pages>4</b:Pages>
-    <b:Author>
-      <b:Author>
-        <b:NameList>
-          <b:Person>
-            <b:Last>Denning</b:Last>
-            <b:First>Tim</b:First>
-          </b:Person>
-        </b:NameList>
-      </b:Author>
-    </b:Author>
-    <b:Medium>Artikel</b:Medium>
-    <b:YearAccessed>2021</b:YearAccessed>
-    <b:MonthAccessed>Januar</b:MonthAccessed>
-    <b:DayAccessed>6</b:DayAccessed>
-    <b:URL>https://medium.com/the-mission/15-typical-life-problems-and-how-to-solve-them-c56838f49738</b:URL>
-    <b:JournalName>Mission</b:JournalName>
-    <b:RefOrder>1</b:RefOrder>
-  </b:Source>
-</b:Sources>
-</file>
-
-<file path=customXml/item4.xml><?xml version="1.0" encoding="utf-8"?>
-<p:properties xmlns:p="http://schemas.microsoft.com/office/2006/metadata/properties" xmlns:xsi="http://www.w3.org/2001/XMLSchema-instance" xmlns:pc="http://schemas.microsoft.com/office/infopath/2007/PartnerControls">
-  <documentManagement>
-    <Status xmlns="71af3243-3dd4-4a8d-8c0d-dd76da1f02a5">Not started</Status>
-    <MediaServiceKeyPoints xmlns="71af3243-3dd4-4a8d-8c0d-dd76da1f02a5" xsi:nil="true"/>
-  </documentManagement>
-</p:properties>
-</file>
-
-<file path=customXml/item5.xml><?xml version="1.0" encoding="utf-8"?>
 <ct:contentTypeSchema xmlns:ct="http://schemas.microsoft.com/office/2006/metadata/contentType" xmlns:ma="http://schemas.microsoft.com/office/2006/metadata/properties/metaAttributes" ct:_="" ma:_="" ma:contentTypeName="Document" ma:contentTypeID="0x01010079F111ED35F8CC479449609E8A0923A6" ma:contentTypeVersion="12" ma:contentTypeDescription="Create a new document." ma:contentTypeScope="" ma:versionID="fa6e671f1cd7e4d96ff9652be322dd5e">
   <xsd:schema xmlns:xsd="http://www.w3.org/2001/XMLSchema" xmlns:xs="http://www.w3.org/2001/XMLSchema" xmlns:p="http://schemas.microsoft.com/office/2006/metadata/properties" xmlns:ns2="71af3243-3dd4-4a8d-8c0d-dd76da1f02a5" xmlns:ns3="16c05727-aa75-4e4a-9b5f-8a80a1165891" targetNamespace="http://schemas.microsoft.com/office/2006/metadata/properties" ma:root="true" ma:fieldsID="4e2496f70b101db0b8013f30a071bbf7" ns2:_="" ns3:_="">
     <xsd:import namespace="71af3243-3dd4-4a8d-8c0d-dd76da1f02a5"/>
@@ -14823,6 +18446,48 @@
 </ct:contentTypeSchema>
 </file>
 
+<file path=customXml/item4.xml><?xml version="1.0" encoding="utf-8"?>
+<b:Sources xmlns:b="http://schemas.openxmlformats.org/officeDocument/2006/bibliography" xmlns="http://schemas.openxmlformats.org/officeDocument/2006/bibliography" SelectedStyle="\APASixthEditionOfficeOnline.xsl" StyleName="APA" Version="6">
+  <b:Source>
+    <b:Tag>Denning1</b:Tag>
+    <b:SourceType>JournalArticle</b:SourceType>
+    <b:Guid>{0CAF3C61-3ECA-48B0-929E-F5DBEE86E4F6}</b:Guid>
+    <b:Title>15 Typical Life Problems And How To Solve Them.</b:Title>
+    <b:Year>2018</b:Year>
+    <b:PeriodicalTitle>Mission</b:PeriodicalTitle>
+    <b:Month>July</b:Month>
+    <b:Day>17</b:Day>
+    <b:Pages>4</b:Pages>
+    <b:Author>
+      <b:Author>
+        <b:NameList>
+          <b:Person>
+            <b:Last>Denning</b:Last>
+            <b:First>Tim</b:First>
+          </b:Person>
+        </b:NameList>
+      </b:Author>
+    </b:Author>
+    <b:Medium>Artikel</b:Medium>
+    <b:YearAccessed>2021</b:YearAccessed>
+    <b:MonthAccessed>Januar</b:MonthAccessed>
+    <b:DayAccessed>6</b:DayAccessed>
+    <b:URL>https://medium.com/the-mission/15-typical-life-problems-and-how-to-solve-them-c56838f49738</b:URL>
+    <b:JournalName>Mission</b:JournalName>
+    <b:RefOrder>1</b:RefOrder>
+  </b:Source>
+</b:Sources>
+</file>
+
+<file path=customXml/item5.xml><?xml version="1.0" encoding="utf-8"?>
+<p:properties xmlns:p="http://schemas.microsoft.com/office/2006/metadata/properties" xmlns:xsi="http://www.w3.org/2001/XMLSchema-instance" xmlns:pc="http://schemas.microsoft.com/office/infopath/2007/PartnerControls">
+  <documentManagement>
+    <Status xmlns="71af3243-3dd4-4a8d-8c0d-dd76da1f02a5">Not started</Status>
+    <MediaServiceKeyPoints xmlns="71af3243-3dd4-4a8d-8c0d-dd76da1f02a5" xsi:nil="true"/>
+  </documentManagement>
+</p:properties>
+</file>
+
 <file path=customXml/itemProps1.xml><?xml version="1.0" encoding="utf-8"?>
 <ds:datastoreItem xmlns:ds="http://schemas.openxmlformats.org/officeDocument/2006/customXml" ds:itemID="{55AF091B-3C7A-41E3-B477-F2FDAA23CFDA}">
   <ds:schemaRefs>
@@ -14840,24 +18505,6 @@
 </file>
 
 <file path=customXml/itemProps3.xml><?xml version="1.0" encoding="utf-8"?>
-<ds:datastoreItem xmlns:ds="http://schemas.openxmlformats.org/officeDocument/2006/customXml" ds:itemID="{F843DF16-3BD7-45B8-BD0B-D3D3627F973E}">
-  <ds:schemaRefs>
-    <ds:schemaRef ds:uri="http://schemas.openxmlformats.org/officeDocument/2006/bibliography"/>
-  </ds:schemaRefs>
-</ds:datastoreItem>
-</file>
-
-<file path=customXml/itemProps4.xml><?xml version="1.0" encoding="utf-8"?>
-<ds:datastoreItem xmlns:ds="http://schemas.openxmlformats.org/officeDocument/2006/customXml" ds:itemID="{05B4A40E-75E0-404B-8386-9A33B9B1B997}">
-  <ds:schemaRefs>
-    <ds:schemaRef ds:uri="http://schemas.microsoft.com/office/2006/metadata/properties"/>
-    <ds:schemaRef ds:uri="http://schemas.microsoft.com/office/infopath/2007/PartnerControls"/>
-    <ds:schemaRef ds:uri="71af3243-3dd4-4a8d-8c0d-dd76da1f02a5"/>
-  </ds:schemaRefs>
-</ds:datastoreItem>
-</file>
-
-<file path=customXml/itemProps5.xml><?xml version="1.0" encoding="utf-8"?>
 <ds:datastoreItem xmlns:ds="http://schemas.openxmlformats.org/officeDocument/2006/customXml" ds:itemID="{6B94A94B-4A54-4B16-81FB-DC3C85B467B0}">
   <ds:schemaRefs>
     <ds:schemaRef ds:uri="http://schemas.microsoft.com/office/2006/metadata/contentType"/>
@@ -14874,4 +18521,22 @@
     <ds:schemaRef ds:uri="http://schemas.microsoft.com/internal/obd"/>
   </ds:schemaRefs>
 </ds:datastoreItem>
+</file>
+
+<file path=customXml/itemProps4.xml><?xml version="1.0" encoding="utf-8"?>
+<ds:datastoreItem xmlns:ds="http://schemas.openxmlformats.org/officeDocument/2006/customXml" ds:itemID="{F843DF16-3BD7-45B8-BD0B-D3D3627F973E}">
+  <ds:schemaRefs>
+    <ds:schemaRef ds:uri="http://schemas.openxmlformats.org/officeDocument/2006/bibliography"/>
+  </ds:schemaRefs>
+</ds:datastoreItem>
+</file>
+
+<file path=customXml/itemProps5.xml><?xml version="1.0" encoding="utf-8"?>
+<ds:datastoreItem xmlns:ds="http://schemas.openxmlformats.org/officeDocument/2006/customXml" ds:itemID="{05B4A40E-75E0-404B-8386-9A33B9B1B997}">
+  <ds:schemaRefs>
+    <ds:schemaRef ds:uri="http://schemas.microsoft.com/office/2006/metadata/properties"/>
+    <ds:schemaRef ds:uri="http://schemas.microsoft.com/office/infopath/2007/PartnerControls"/>
+    <ds:schemaRef ds:uri="71af3243-3dd4-4a8d-8c0d-dd76da1f02a5"/>
+  </ds:schemaRefs>
+</ds:datastoreItem>
 </file>
--- a/Resources/Documents/Produktrapport.docx
+++ b/Resources/Documents/Produktrapport.docx
@@ -52,7 +52,6 @@
                 </w:pPr>
                 <w:r>
                   <w:rPr>
-                    <w:rFonts w:ascii="Calibri" w:hAnsi="Calibri" w:cs="Calibri"/>
                     <w:color w:val="3B4455" w:themeColor="accent1"/>
                     <w:sz w:val="28"/>
                     <w:szCs w:val="28"/>
@@ -304,7 +303,7 @@
               <w:noProof/>
             </w:rPr>
             <w:drawing>
-              <wp:inline distT="0" distB="0" distL="0" distR="0" wp14:anchorId="11FCD935" wp14:editId="6FCFA75A">
+              <wp:inline distT="0" distB="0" distL="0" distR="0" wp14:anchorId="11FCD935" wp14:editId="0A97EB21">
                 <wp:extent cx="4055166" cy="4055166"/>
                 <wp:effectExtent l="0" t="0" r="2540" b="2540"/>
                 <wp:docPr id="1800112095" name="Picture 1" descr="Retired citizen entering commune taxi, holding tablet"/>
@@ -916,7 +915,6 @@
     <w:p>
       <w:pPr>
         <w:pStyle w:val="Heading1"/>
-        <w:jc w:val="center"/>
         <w:rPr>
           <w:rFonts w:ascii="Calibri" w:hAnsi="Calibri" w:cs="Calibri"/>
           <w:sz w:val="32"/>
@@ -943,14 +941,6 @@
           <w:lang w:val="da-DK"/>
         </w:rPr>
       </w:pPr>
-    </w:p>
-    <w:p>
-      <w:pPr>
-        <w:rPr>
-          <w:rFonts w:ascii="Calibri" w:hAnsi="Calibri" w:cs="Calibri"/>
-          <w:lang w:val="da-DK"/>
-        </w:rPr>
-      </w:pPr>
       <w:r>
         <w:rPr>
           <w:rFonts w:ascii="Calibri" w:hAnsi="Calibri" w:cs="Calibri"/>
@@ -958,13 +948,13 @@
           <w:lang w:val="da-DK" w:eastAsia="da-DK"/>
         </w:rPr>
         <w:drawing>
-          <wp:anchor distT="0" distB="0" distL="114300" distR="114300" simplePos="0" relativeHeight="251662336" behindDoc="0" locked="0" layoutInCell="1" allowOverlap="1" wp14:anchorId="27FCD854" wp14:editId="0E3433AA">
+          <wp:anchor distT="0" distB="0" distL="114300" distR="114300" simplePos="0" relativeHeight="251662336" behindDoc="0" locked="0" layoutInCell="1" allowOverlap="1" wp14:anchorId="27FCD854" wp14:editId="42575465">
             <wp:simplePos x="0" y="0"/>
             <wp:positionH relativeFrom="column">
-              <wp:posOffset>597358</wp:posOffset>
+              <wp:posOffset>-38735</wp:posOffset>
             </wp:positionH>
             <wp:positionV relativeFrom="paragraph">
-              <wp:posOffset>13320</wp:posOffset>
+              <wp:posOffset>143096</wp:posOffset>
             </wp:positionV>
             <wp:extent cx="3302000" cy="1193800"/>
             <wp:effectExtent l="0" t="0" r="0" b="0"/>
@@ -1048,6 +1038,14 @@
     </w:p>
     <w:p>
       <w:pPr>
+        <w:rPr>
+          <w:rFonts w:ascii="Calibri" w:hAnsi="Calibri" w:cs="Calibri"/>
+          <w:lang w:val="da-DK"/>
+        </w:rPr>
+      </w:pPr>
+    </w:p>
+    <w:p>
+      <w:pPr>
         <w:jc w:val="center"/>
         <w:rPr>
           <w:rFonts w:ascii="Calibri" w:hAnsi="Calibri" w:cs="Calibri"/>
@@ -1075,7 +1073,6 @@
     </w:p>
     <w:p>
       <w:pPr>
-        <w:jc w:val="center"/>
         <w:rPr>
           <w:rFonts w:ascii="Calibri" w:hAnsi="Calibri" w:cs="Calibri"/>
           <w:lang w:val="da-DK"/>
@@ -1098,7 +1095,6 @@
     </w:p>
     <w:p>
       <w:pPr>
-        <w:jc w:val="center"/>
         <w:rPr>
           <w:rFonts w:ascii="Calibri" w:hAnsi="Calibri" w:cs="Calibri"/>
           <w:lang w:val="da-DK"/>
@@ -1114,7 +1110,6 @@
     </w:p>
     <w:p>
       <w:pPr>
-        <w:jc w:val="center"/>
         <w:rPr>
           <w:rFonts w:ascii="Calibri" w:hAnsi="Calibri" w:cs="Calibri"/>
           <w:lang w:val="da-DK"/>
@@ -2267,7 +2262,7 @@
                 <w:noProof/>
                 <w:webHidden/>
               </w:rPr>
-              <w:t>18</w:t>
+              <w:t>19</w:t>
             </w:r>
             <w:r>
               <w:rPr>
@@ -2351,7 +2346,7 @@
                 <w:noProof/>
                 <w:webHidden/>
               </w:rPr>
-              <w:t>19</w:t>
+              <w:t>20</w:t>
             </w:r>
             <w:r>
               <w:rPr>
@@ -2434,7 +2429,7 @@
                 <w:noProof/>
                 <w:webHidden/>
               </w:rPr>
-              <w:t>22</w:t>
+              <w:t>23</w:t>
             </w:r>
             <w:r>
               <w:rPr>
@@ -2514,10 +2509,12 @@
             <w:r>
               <w:rPr>
                 <w:rFonts w:ascii="Calibri" w:hAnsi="Calibri" w:cs="Calibri"/>
+                <w:b/>
+                <w:bCs/>
                 <w:noProof/>
                 <w:webHidden/>
               </w:rPr>
-              <w:t>23</w:t>
+              <w:t>Error! Bookmark not defined.</w:t>
             </w:r>
             <w:r>
               <w:rPr>
@@ -2769,15 +2766,13 @@
         </w:rPr>
         <w:t xml:space="preserve"> lange ventetid, afgrænser jeg bl.a. sygehus adgang (f.eks. bruge deres eksisterende login oplysninger) og rigtig taxa bestilling (hvis de har et offentligt </w:t>
       </w:r>
-      <w:proofErr w:type="spellStart"/>
-      <w:r>
-        <w:rPr>
-          <w:rFonts w:ascii="Calibri" w:hAnsi="Calibri" w:cs="Calibri"/>
-          <w:lang w:val="da-DK"/>
-        </w:rPr>
-        <w:t>api</w:t>
-      </w:r>
-      <w:proofErr w:type="spellEnd"/>
+      <w:r>
+        <w:rPr>
+          <w:rFonts w:ascii="Calibri" w:hAnsi="Calibri" w:cs="Calibri"/>
+          <w:lang w:val="da-DK"/>
+        </w:rPr>
+        <w:t>API</w:t>
+      </w:r>
       <w:r>
         <w:rPr>
           <w:rFonts w:ascii="Calibri" w:hAnsi="Calibri" w:cs="Calibri"/>
@@ -3144,1671 +3139,7 @@
           <w:lang w:val="da-DK"/>
         </w:rPr>
       </w:pPr>
-      <w:bookmarkStart w:id="8" w:name="_Toc152247973"/>
-      <w:r>
-        <w:rPr>
-          <w:rFonts w:ascii="Calibri" w:hAnsi="Calibri" w:cs="Calibri"/>
-          <w:lang w:val="da-DK"/>
-        </w:rPr>
-        <w:lastRenderedPageBreak/>
-        <w:t>Testspecifikation</w:t>
-      </w:r>
-      <w:bookmarkEnd w:id="8"/>
-    </w:p>
-    <w:p>
-      <w:pPr>
-        <w:rPr>
-          <w:rFonts w:ascii="Calibri" w:hAnsi="Calibri" w:cs="Calibri"/>
-          <w:lang w:val="da-DK"/>
-        </w:rPr>
-      </w:pPr>
-      <w:r>
-        <w:rPr>
-          <w:rFonts w:ascii="Calibri" w:hAnsi="Calibri" w:cs="Calibri"/>
-          <w:lang w:val="da-DK"/>
-        </w:rPr>
-        <w:t>For at have et funktionelt stykke software, er det smart at teste om det overhovedet virker – både om koden gør som forventet og om produktets funktionalitet fungerer som kunden/kunderne forventer.</w:t>
-      </w:r>
-    </w:p>
-    <w:p>
-      <w:pPr>
-        <w:rPr>
-          <w:rFonts w:ascii="Calibri" w:hAnsi="Calibri" w:cs="Calibri"/>
-          <w:lang w:val="da-DK"/>
-        </w:rPr>
-      </w:pPr>
-      <w:r>
-        <w:rPr>
-          <w:rFonts w:ascii="Calibri" w:hAnsi="Calibri" w:cs="Calibri"/>
-          <w:lang w:val="da-DK"/>
-        </w:rPr>
-        <w:t xml:space="preserve">Herunder benyttes Unit- og integrationstests til test af kode, og </w:t>
-      </w:r>
-      <w:proofErr w:type="spellStart"/>
-      <w:r>
-        <w:rPr>
-          <w:rFonts w:ascii="Calibri" w:hAnsi="Calibri" w:cs="Calibri"/>
-          <w:lang w:val="da-DK"/>
-        </w:rPr>
-        <w:t>usabilitytest</w:t>
-      </w:r>
-      <w:proofErr w:type="spellEnd"/>
-      <w:r>
-        <w:rPr>
-          <w:rFonts w:ascii="Calibri" w:hAnsi="Calibri" w:cs="Calibri"/>
-          <w:lang w:val="da-DK"/>
-        </w:rPr>
-        <w:t xml:space="preserve"> til test af produktet overfor en bruger.</w:t>
-      </w:r>
-    </w:p>
-    <w:p>
-      <w:pPr>
-        <w:rPr>
-          <w:rFonts w:ascii="Calibri" w:hAnsi="Calibri" w:cs="Calibri"/>
-          <w:lang w:val="da-DK"/>
-        </w:rPr>
-      </w:pPr>
-    </w:p>
-    <w:p>
-      <w:pPr>
-        <w:rPr>
-          <w:rFonts w:ascii="Calibri" w:hAnsi="Calibri" w:cs="Calibri"/>
-          <w:b/>
-          <w:bCs/>
-          <w:sz w:val="32"/>
-          <w:szCs w:val="32"/>
-          <w:lang w:val="da-DK"/>
-        </w:rPr>
-      </w:pPr>
-      <w:r>
-        <w:rPr>
-          <w:rFonts w:ascii="Calibri" w:hAnsi="Calibri" w:cs="Calibri"/>
-          <w:b/>
-          <w:bCs/>
-          <w:sz w:val="32"/>
-          <w:szCs w:val="32"/>
-          <w:lang w:val="da-DK"/>
-        </w:rPr>
-        <w:t>Unit- og integrationstests</w:t>
-      </w:r>
-    </w:p>
-    <w:p>
-      <w:pPr>
-        <w:rPr>
-          <w:rFonts w:ascii="Calibri" w:hAnsi="Calibri" w:cs="Calibri"/>
-          <w:lang w:val="da-DK"/>
-        </w:rPr>
-      </w:pPr>
-      <w:r>
-        <w:rPr>
-          <w:rFonts w:ascii="Calibri" w:hAnsi="Calibri" w:cs="Calibri"/>
-          <w:lang w:val="da-DK"/>
-        </w:rPr>
-        <w:t>Jeg har implementeret unit- og integrationstests i min backend, hvor jeg f.eks. tester mine Repository klasser (</w:t>
-      </w:r>
-      <w:proofErr w:type="spellStart"/>
-      <w:r>
-        <w:rPr>
-          <w:rFonts w:ascii="Calibri" w:hAnsi="Calibri" w:cs="Calibri"/>
-          <w:lang w:val="da-DK"/>
-        </w:rPr>
-        <w:fldChar w:fldCharType="begin"/>
-      </w:r>
-      <w:r>
-        <w:rPr>
-          <w:rFonts w:ascii="Calibri" w:hAnsi="Calibri" w:cs="Calibri"/>
-          <w:lang w:val="da-DK"/>
-        </w:rPr>
-        <w:instrText>HYPERLINK "https://github.com/DanielSimonsen90/CitizenTaxi/tree/main/Projects/Backend/Tests/DataAccessTests"</w:instrText>
-      </w:r>
-      <w:r>
-        <w:rPr>
-          <w:rFonts w:ascii="Calibri" w:hAnsi="Calibri" w:cs="Calibri"/>
-          <w:lang w:val="da-DK"/>
-        </w:rPr>
-      </w:r>
-      <w:r>
-        <w:rPr>
-          <w:rFonts w:ascii="Calibri" w:hAnsi="Calibri" w:cs="Calibri"/>
-          <w:lang w:val="da-DK"/>
-        </w:rPr>
-        <w:fldChar w:fldCharType="separate"/>
-      </w:r>
-      <w:r>
-        <w:rPr>
-          <w:rStyle w:val="Hyperlink"/>
-          <w:rFonts w:ascii="Calibri" w:hAnsi="Calibri" w:cs="Calibri"/>
-          <w:lang w:val="da-DK"/>
-        </w:rPr>
-        <w:t>DataAccessTests</w:t>
-      </w:r>
-      <w:proofErr w:type="spellEnd"/>
-      <w:r>
-        <w:rPr>
-          <w:rFonts w:ascii="Calibri" w:hAnsi="Calibri" w:cs="Calibri"/>
-          <w:lang w:val="da-DK"/>
-        </w:rPr>
-        <w:fldChar w:fldCharType="end"/>
-      </w:r>
-      <w:r>
-        <w:rPr>
-          <w:rFonts w:ascii="Calibri" w:hAnsi="Calibri" w:cs="Calibri"/>
-          <w:lang w:val="da-DK"/>
-        </w:rPr>
-        <w:t xml:space="preserve">), min </w:t>
-      </w:r>
-      <w:proofErr w:type="spellStart"/>
-      <w:r>
-        <w:rPr>
-          <w:rFonts w:ascii="Calibri" w:hAnsi="Calibri" w:cs="Calibri"/>
-          <w:lang w:val="da-DK"/>
-        </w:rPr>
-        <w:t>LoginService</w:t>
-      </w:r>
-      <w:proofErr w:type="spellEnd"/>
-      <w:r>
-        <w:rPr>
-          <w:rFonts w:ascii="Calibri" w:hAnsi="Calibri" w:cs="Calibri"/>
-          <w:lang w:val="da-DK"/>
-        </w:rPr>
-        <w:t xml:space="preserve"> (</w:t>
-      </w:r>
-      <w:proofErr w:type="spellStart"/>
-      <w:r>
-        <w:rPr>
-          <w:rFonts w:ascii="Calibri" w:hAnsi="Calibri" w:cs="Calibri"/>
-          <w:lang w:val="da-DK"/>
-        </w:rPr>
-        <w:fldChar w:fldCharType="begin"/>
-      </w:r>
-      <w:r>
-        <w:rPr>
-          <w:rFonts w:ascii="Calibri" w:hAnsi="Calibri" w:cs="Calibri"/>
-          <w:lang w:val="da-DK"/>
-        </w:rPr>
-        <w:instrText>HYPERLINK "https://github.com/DanielSimonsen90/CitizenTaxi/tree/main/Projects/Backend/Tests/BusinessTests"</w:instrText>
-      </w:r>
-      <w:r>
-        <w:rPr>
-          <w:rFonts w:ascii="Calibri" w:hAnsi="Calibri" w:cs="Calibri"/>
-          <w:lang w:val="da-DK"/>
-        </w:rPr>
-      </w:r>
-      <w:r>
-        <w:rPr>
-          <w:rFonts w:ascii="Calibri" w:hAnsi="Calibri" w:cs="Calibri"/>
-          <w:lang w:val="da-DK"/>
-        </w:rPr>
-        <w:fldChar w:fldCharType="separate"/>
-      </w:r>
-      <w:r>
-        <w:rPr>
-          <w:rStyle w:val="Hyperlink"/>
-          <w:rFonts w:ascii="Calibri" w:hAnsi="Calibri" w:cs="Calibri"/>
-          <w:lang w:val="da-DK"/>
-        </w:rPr>
-        <w:t>BusinessTests</w:t>
-      </w:r>
-      <w:proofErr w:type="spellEnd"/>
-      <w:r>
-        <w:rPr>
-          <w:rFonts w:ascii="Calibri" w:hAnsi="Calibri" w:cs="Calibri"/>
-          <w:lang w:val="da-DK"/>
-        </w:rPr>
-        <w:fldChar w:fldCharType="end"/>
-      </w:r>
-      <w:r>
-        <w:rPr>
-          <w:rFonts w:ascii="Calibri" w:hAnsi="Calibri" w:cs="Calibri"/>
-          <w:lang w:val="da-DK"/>
-        </w:rPr>
-        <w:t>) og mine API controllere (</w:t>
-      </w:r>
-      <w:proofErr w:type="spellStart"/>
-      <w:r>
-        <w:rPr>
-          <w:rFonts w:ascii="Calibri" w:hAnsi="Calibri" w:cs="Calibri"/>
-          <w:lang w:val="da-DK"/>
-        </w:rPr>
-        <w:fldChar w:fldCharType="begin"/>
-      </w:r>
-      <w:r>
-        <w:rPr>
-          <w:rFonts w:ascii="Calibri" w:hAnsi="Calibri" w:cs="Calibri"/>
-          <w:lang w:val="da-DK"/>
-        </w:rPr>
-        <w:instrText>HYPERLINK "https://github.com/DanielSimonsen90/CitizenTaxi/tree/main/Projects/Backend/Tests/ApiTests"</w:instrText>
-      </w:r>
-      <w:r>
-        <w:rPr>
-          <w:rFonts w:ascii="Calibri" w:hAnsi="Calibri" w:cs="Calibri"/>
-          <w:lang w:val="da-DK"/>
-        </w:rPr>
-      </w:r>
-      <w:r>
-        <w:rPr>
-          <w:rFonts w:ascii="Calibri" w:hAnsi="Calibri" w:cs="Calibri"/>
-          <w:lang w:val="da-DK"/>
-        </w:rPr>
-        <w:fldChar w:fldCharType="separate"/>
-      </w:r>
-      <w:r>
-        <w:rPr>
-          <w:rStyle w:val="Hyperlink"/>
-          <w:rFonts w:ascii="Calibri" w:hAnsi="Calibri" w:cs="Calibri"/>
-          <w:lang w:val="da-DK"/>
-        </w:rPr>
-        <w:t>ApiTests</w:t>
-      </w:r>
-      <w:proofErr w:type="spellEnd"/>
-      <w:r>
-        <w:rPr>
-          <w:rFonts w:ascii="Calibri" w:hAnsi="Calibri" w:cs="Calibri"/>
-          <w:lang w:val="da-DK"/>
-        </w:rPr>
-        <w:fldChar w:fldCharType="end"/>
-      </w:r>
-      <w:r>
-        <w:rPr>
-          <w:rFonts w:ascii="Calibri" w:hAnsi="Calibri" w:cs="Calibri"/>
-          <w:lang w:val="da-DK"/>
-        </w:rPr>
-        <w:t>).</w:t>
-      </w:r>
-    </w:p>
-    <w:p>
-      <w:pPr>
-        <w:rPr>
-          <w:rFonts w:ascii="Calibri" w:hAnsi="Calibri" w:cs="Calibri"/>
-          <w:lang w:val="da-DK"/>
-        </w:rPr>
-      </w:pPr>
-    </w:p>
-    <w:p>
-      <w:pPr>
-        <w:rPr>
-          <w:rFonts w:ascii="Calibri" w:hAnsi="Calibri" w:cs="Calibri"/>
-          <w:lang w:val="da-DK"/>
-        </w:rPr>
-      </w:pPr>
-      <w:r>
-        <w:rPr>
-          <w:rFonts w:ascii="Calibri" w:hAnsi="Calibri" w:cs="Calibri"/>
-          <w:lang w:val="da-DK"/>
-        </w:rPr>
-        <w:t>For at have et funktionelt projekt, skal man være sikker på, at man kan håndtere alle former for muligheder og håndtere dem korrekt. En unit- og integrationstest er ikke kun med til at sikre, at din ”unit/integration” fungerer som forventet, men er også med til at fortælle dig, at du har lavet en fejl i din implementering, hvis dine tests har virket tidligere.</w:t>
-      </w:r>
-    </w:p>
-    <w:p>
-      <w:pPr>
-        <w:rPr>
-          <w:rFonts w:ascii="Calibri" w:hAnsi="Calibri" w:cs="Calibri"/>
-          <w:lang w:val="da-DK"/>
-        </w:rPr>
-      </w:pPr>
-    </w:p>
-    <w:p>
-      <w:pPr>
-        <w:rPr>
-          <w:rFonts w:ascii="Calibri" w:hAnsi="Calibri" w:cs="Calibri"/>
-          <w:lang w:val="da-DK"/>
-        </w:rPr>
-      </w:pPr>
-      <w:r>
-        <w:rPr>
-          <w:rFonts w:ascii="Calibri" w:hAnsi="Calibri" w:cs="Calibri"/>
-          <w:lang w:val="da-DK"/>
-        </w:rPr>
-        <w:t xml:space="preserve">Da min backend er lavet i C#, har jeg to muligheder for at unitteste mine Visual Studio projekter: </w:t>
-      </w:r>
-      <w:proofErr w:type="spellStart"/>
-      <w:r>
-        <w:rPr>
-          <w:rFonts w:ascii="Calibri" w:hAnsi="Calibri" w:cs="Calibri"/>
-          <w:lang w:val="da-DK"/>
-        </w:rPr>
-        <w:t>NUnit</w:t>
-      </w:r>
-      <w:proofErr w:type="spellEnd"/>
-      <w:r>
-        <w:rPr>
-          <w:rFonts w:ascii="Calibri" w:hAnsi="Calibri" w:cs="Calibri"/>
-          <w:lang w:val="da-DK"/>
-        </w:rPr>
-        <w:t xml:space="preserve"> og </w:t>
-      </w:r>
-      <w:proofErr w:type="spellStart"/>
-      <w:r>
-        <w:rPr>
-          <w:rFonts w:ascii="Calibri" w:hAnsi="Calibri" w:cs="Calibri"/>
-          <w:lang w:val="da-DK"/>
-        </w:rPr>
-        <w:t>xUnit</w:t>
-      </w:r>
-      <w:proofErr w:type="spellEnd"/>
-      <w:r>
-        <w:rPr>
-          <w:rFonts w:ascii="Calibri" w:hAnsi="Calibri" w:cs="Calibri"/>
-          <w:lang w:val="da-DK"/>
-        </w:rPr>
-        <w:t>.</w:t>
-      </w:r>
-    </w:p>
-    <w:p>
-      <w:pPr>
-        <w:rPr>
-          <w:rFonts w:ascii="Calibri" w:hAnsi="Calibri" w:cs="Calibri"/>
-          <w:lang w:val="da-DK"/>
-        </w:rPr>
-      </w:pPr>
-      <w:r>
-        <w:rPr>
-          <w:rFonts w:ascii="Calibri" w:hAnsi="Calibri" w:cs="Calibri"/>
-          <w:lang w:val="da-DK"/>
-        </w:rPr>
-        <w:t>Begge unittest biblioteker fungerer på samme måde, i at man opretter en testklasse med nogle testmetoder annoteret med [Test] eller [</w:t>
-      </w:r>
-      <w:proofErr w:type="spellStart"/>
-      <w:r>
-        <w:rPr>
-          <w:rFonts w:ascii="Calibri" w:hAnsi="Calibri" w:cs="Calibri"/>
-          <w:lang w:val="da-DK"/>
-        </w:rPr>
-        <w:t>Fact</w:t>
-      </w:r>
-      <w:proofErr w:type="spellEnd"/>
-      <w:r>
-        <w:rPr>
-          <w:rFonts w:ascii="Calibri" w:hAnsi="Calibri" w:cs="Calibri"/>
-          <w:lang w:val="da-DK"/>
-        </w:rPr>
-        <w:t xml:space="preserve">]. </w:t>
-      </w:r>
-    </w:p>
-    <w:p>
-      <w:pPr>
-        <w:rPr>
-          <w:rFonts w:ascii="Calibri" w:hAnsi="Calibri" w:cs="Calibri"/>
-          <w:lang w:val="da-DK"/>
-        </w:rPr>
-      </w:pPr>
-    </w:p>
-    <w:p>
-      <w:pPr>
-        <w:rPr>
-          <w:rFonts w:ascii="Calibri" w:hAnsi="Calibri" w:cs="Calibri"/>
-          <w:lang w:val="da-DK"/>
-        </w:rPr>
-      </w:pPr>
-      <w:r>
-        <w:rPr>
-          <w:rFonts w:ascii="Calibri" w:hAnsi="Calibri" w:cs="Calibri"/>
-          <w:lang w:val="da-DK"/>
-        </w:rPr>
-        <w:t xml:space="preserve">CitizenTaxi bruger </w:t>
-      </w:r>
-      <w:proofErr w:type="spellStart"/>
-      <w:r>
-        <w:rPr>
-          <w:rFonts w:ascii="Calibri" w:hAnsi="Calibri" w:cs="Calibri"/>
-          <w:lang w:val="da-DK"/>
-        </w:rPr>
-        <w:t>NUnit</w:t>
-      </w:r>
-      <w:proofErr w:type="spellEnd"/>
-      <w:r>
-        <w:rPr>
-          <w:rFonts w:ascii="Calibri" w:hAnsi="Calibri" w:cs="Calibri"/>
-          <w:lang w:val="da-DK"/>
-        </w:rPr>
-        <w:t xml:space="preserve">, da </w:t>
-      </w:r>
-      <w:proofErr w:type="spellStart"/>
-      <w:r>
-        <w:rPr>
-          <w:rFonts w:ascii="Calibri" w:hAnsi="Calibri" w:cs="Calibri"/>
-          <w:lang w:val="da-DK"/>
-        </w:rPr>
-        <w:t>NUnit</w:t>
-      </w:r>
-      <w:proofErr w:type="spellEnd"/>
-      <w:r>
-        <w:rPr>
-          <w:rFonts w:ascii="Calibri" w:hAnsi="Calibri" w:cs="Calibri"/>
-          <w:lang w:val="da-DK"/>
-        </w:rPr>
-        <w:t xml:space="preserve"> tilbyder </w:t>
-      </w:r>
-      <w:proofErr w:type="spellStart"/>
-      <w:r>
-        <w:rPr>
-          <w:rFonts w:ascii="Calibri" w:hAnsi="Calibri" w:cs="Calibri"/>
-          <w:lang w:val="da-DK"/>
-        </w:rPr>
-        <w:t>SetUp</w:t>
-      </w:r>
-      <w:proofErr w:type="spellEnd"/>
-      <w:r>
-        <w:rPr>
-          <w:rFonts w:ascii="Calibri" w:hAnsi="Calibri" w:cs="Calibri"/>
-          <w:lang w:val="da-DK"/>
-        </w:rPr>
-        <w:t xml:space="preserve"> og </w:t>
-      </w:r>
-      <w:proofErr w:type="spellStart"/>
-      <w:r>
-        <w:rPr>
-          <w:rFonts w:ascii="Calibri" w:hAnsi="Calibri" w:cs="Calibri"/>
-          <w:lang w:val="da-DK"/>
-        </w:rPr>
-        <w:t>TearDown</w:t>
-      </w:r>
-      <w:proofErr w:type="spellEnd"/>
-      <w:r>
-        <w:rPr>
-          <w:rFonts w:ascii="Calibri" w:hAnsi="Calibri" w:cs="Calibri"/>
-          <w:lang w:val="da-DK"/>
-        </w:rPr>
-        <w:t xml:space="preserve"> metoder, hvilke fungerer som </w:t>
-      </w:r>
-      <w:proofErr w:type="spellStart"/>
-      <w:r>
-        <w:rPr>
-          <w:rFonts w:ascii="Calibri" w:hAnsi="Calibri" w:cs="Calibri"/>
-          <w:lang w:val="da-DK"/>
-        </w:rPr>
-        <w:t>lifecycle</w:t>
-      </w:r>
-      <w:proofErr w:type="spellEnd"/>
-      <w:r>
-        <w:rPr>
-          <w:rFonts w:ascii="Calibri" w:hAnsi="Calibri" w:cs="Calibri"/>
-          <w:lang w:val="da-DK"/>
-        </w:rPr>
-        <w:t xml:space="preserve"> funktioner for hver test. Denne funktionalitet bruges til at oprette en </w:t>
-      </w:r>
-      <w:proofErr w:type="spellStart"/>
-      <w:r>
-        <w:rPr>
-          <w:rFonts w:ascii="Calibri" w:hAnsi="Calibri" w:cs="Calibri"/>
-          <w:lang w:val="da-DK"/>
-        </w:rPr>
-        <w:t>InMemory</w:t>
-      </w:r>
-      <w:proofErr w:type="spellEnd"/>
-      <w:r>
-        <w:rPr>
-          <w:rFonts w:ascii="Calibri" w:hAnsi="Calibri" w:cs="Calibri"/>
-          <w:lang w:val="da-DK"/>
-        </w:rPr>
-        <w:t xml:space="preserve"> database til hver testmetode og sikre at samme database er slettet korrekt</w:t>
-      </w:r>
-      <w:r>
-        <w:rPr>
-          <w:rFonts w:ascii="Calibri" w:hAnsi="Calibri" w:cs="Calibri"/>
-          <w:lang w:val="da-DK"/>
-        </w:rPr>
-        <w:t>, sådan at der kan køre flere tests samtidig uden problemer.</w:t>
-      </w:r>
-    </w:p>
-    <w:p>
-      <w:pPr>
-        <w:rPr>
-          <w:rFonts w:ascii="Calibri" w:hAnsi="Calibri" w:cs="Calibri"/>
-          <w:lang w:val="da-DK"/>
-        </w:rPr>
-      </w:pPr>
-      <w:r>
-        <w:rPr>
-          <w:rFonts w:ascii="Calibri" w:hAnsi="Calibri" w:cs="Calibri"/>
-          <w:lang w:val="da-DK"/>
-        </w:rPr>
-        <w:t xml:space="preserve">Billedet nedenunder illustrerer, hvordan </w:t>
-      </w:r>
-      <w:proofErr w:type="spellStart"/>
-      <w:r>
-        <w:rPr>
-          <w:rFonts w:ascii="Calibri" w:hAnsi="Calibri" w:cs="Calibri"/>
-          <w:lang w:val="da-DK"/>
-        </w:rPr>
-        <w:t>SetUp</w:t>
-      </w:r>
-      <w:proofErr w:type="spellEnd"/>
-      <w:r>
-        <w:rPr>
-          <w:rFonts w:ascii="Calibri" w:hAnsi="Calibri" w:cs="Calibri"/>
-          <w:lang w:val="da-DK"/>
-        </w:rPr>
-        <w:t xml:space="preserve"> og </w:t>
-      </w:r>
-      <w:proofErr w:type="spellStart"/>
-      <w:r>
-        <w:rPr>
-          <w:rFonts w:ascii="Calibri" w:hAnsi="Calibri" w:cs="Calibri"/>
-          <w:lang w:val="da-DK"/>
-        </w:rPr>
-        <w:t>TearDown</w:t>
-      </w:r>
-      <w:proofErr w:type="spellEnd"/>
-      <w:r>
-        <w:rPr>
-          <w:rFonts w:ascii="Calibri" w:hAnsi="Calibri" w:cs="Calibri"/>
-          <w:lang w:val="da-DK"/>
-        </w:rPr>
-        <w:t xml:space="preserve"> metoderne bruges i praksis. Billedet er fra </w:t>
-      </w:r>
-      <w:proofErr w:type="spellStart"/>
-      <w:r>
-        <w:rPr>
-          <w:rFonts w:ascii="Calibri" w:hAnsi="Calibri" w:cs="Calibri"/>
-          <w:lang w:val="da-DK"/>
-        </w:rPr>
-        <w:t>DataAcecssTest</w:t>
-      </w:r>
-      <w:proofErr w:type="spellEnd"/>
-      <w:r>
-        <w:rPr>
-          <w:rFonts w:ascii="Calibri" w:hAnsi="Calibri" w:cs="Calibri"/>
-          <w:lang w:val="da-DK"/>
-        </w:rPr>
-        <w:t xml:space="preserve"> projektet i </w:t>
-      </w:r>
-      <w:hyperlink r:id="rId19" w:anchor="L38" w:history="1">
-        <w:proofErr w:type="spellStart"/>
-        <w:r>
-          <w:rPr>
-            <w:rStyle w:val="Hyperlink"/>
-            <w:rFonts w:ascii="Calibri" w:hAnsi="Calibri" w:cs="Calibri"/>
-            <w:lang w:val="da-DK"/>
-          </w:rPr>
-          <w:t>ABaseRepositoryTest</w:t>
-        </w:r>
-        <w:proofErr w:type="spellEnd"/>
-      </w:hyperlink>
-      <w:r>
-        <w:rPr>
-          <w:rFonts w:ascii="Calibri" w:hAnsi="Calibri" w:cs="Calibri"/>
-          <w:lang w:val="da-DK"/>
-        </w:rPr>
-        <w:t xml:space="preserve"> filen.</w:t>
-      </w:r>
-    </w:p>
-    <w:p>
-      <w:pPr>
-        <w:rPr>
-          <w:rFonts w:ascii="Calibri" w:hAnsi="Calibri" w:cs="Calibri"/>
-          <w:lang w:val="da-DK"/>
-        </w:rPr>
-      </w:pPr>
-    </w:p>
-    <w:p>
-      <w:pPr>
-        <w:rPr>
-          <w:rFonts w:ascii="Calibri" w:hAnsi="Calibri" w:cs="Calibri"/>
-          <w:lang w:val="da-DK"/>
-        </w:rPr>
-      </w:pPr>
-      <w:r>
-        <w:rPr>
-          <w:rFonts w:ascii="Calibri" w:hAnsi="Calibri" w:cs="Calibri"/>
-          <w:noProof/>
-        </w:rPr>
-        <w:lastRenderedPageBreak/>
-        <w:drawing>
-          <wp:inline distT="0" distB="0" distL="0" distR="0" wp14:anchorId="0C79D7C7" wp14:editId="4F281AAD">
-            <wp:extent cx="4874149" cy="3324239"/>
-            <wp:effectExtent l="0" t="0" r="3175" b="0"/>
-            <wp:docPr id="1257099236" name="Picture 1" descr="A computer screen shot of a program code&#10;&#10;Description automatically generated"/>
-            <wp:cNvGraphicFramePr>
-              <a:graphicFrameLocks xmlns:a="http://schemas.openxmlformats.org/drawingml/2006/main" noChangeAspect="1"/>
-            </wp:cNvGraphicFramePr>
-            <a:graphic xmlns:a="http://schemas.openxmlformats.org/drawingml/2006/main">
-              <a:graphicData uri="http://schemas.openxmlformats.org/drawingml/2006/picture">
-                <pic:pic xmlns:pic="http://schemas.openxmlformats.org/drawingml/2006/picture">
-                  <pic:nvPicPr>
-                    <pic:cNvPr id="1257099236" name="Picture 1" descr="A computer screen shot of a program code&#10;&#10;Description automatically generated"/>
-                    <pic:cNvPicPr/>
-                  </pic:nvPicPr>
-                  <pic:blipFill>
-                    <a:blip r:embed="rId20"/>
-                    <a:stretch>
-                      <a:fillRect/>
-                    </a:stretch>
-                  </pic:blipFill>
-                  <pic:spPr>
-                    <a:xfrm>
-                      <a:off x="0" y="0"/>
-                      <a:ext cx="4917443" cy="3353766"/>
-                    </a:xfrm>
-                    <a:prstGeom prst="rect">
-                      <a:avLst/>
-                    </a:prstGeom>
-                  </pic:spPr>
-                </pic:pic>
-              </a:graphicData>
-            </a:graphic>
-          </wp:inline>
-        </w:drawing>
-      </w:r>
-    </w:p>
-    <w:p>
-      <w:pPr>
-        <w:rPr>
-          <w:rFonts w:ascii="Calibri" w:hAnsi="Calibri" w:cs="Calibri"/>
-          <w:lang w:val="da-DK"/>
-        </w:rPr>
-      </w:pPr>
-      <w:r>
-        <w:rPr>
-          <w:rFonts w:ascii="Calibri" w:hAnsi="Calibri" w:cs="Calibri"/>
-          <w:lang w:val="da-DK"/>
-        </w:rPr>
-        <w:t xml:space="preserve">Når man laver en unittest, er der oftest tale om 3 trin: </w:t>
-      </w:r>
-      <w:proofErr w:type="spellStart"/>
-      <w:r>
-        <w:rPr>
-          <w:rFonts w:ascii="Calibri" w:hAnsi="Calibri" w:cs="Calibri"/>
-          <w:lang w:val="da-DK"/>
-        </w:rPr>
-        <w:t>Arrange</w:t>
-      </w:r>
-      <w:proofErr w:type="spellEnd"/>
-      <w:r>
-        <w:rPr>
-          <w:rFonts w:ascii="Calibri" w:hAnsi="Calibri" w:cs="Calibri"/>
-          <w:lang w:val="da-DK"/>
-        </w:rPr>
-        <w:t xml:space="preserve">, </w:t>
-      </w:r>
-      <w:proofErr w:type="spellStart"/>
-      <w:r>
-        <w:rPr>
-          <w:rFonts w:ascii="Calibri" w:hAnsi="Calibri" w:cs="Calibri"/>
-          <w:lang w:val="da-DK"/>
-        </w:rPr>
-        <w:t>Act</w:t>
-      </w:r>
-      <w:proofErr w:type="spellEnd"/>
-      <w:r>
-        <w:rPr>
-          <w:rFonts w:ascii="Calibri" w:hAnsi="Calibri" w:cs="Calibri"/>
-          <w:lang w:val="da-DK"/>
-        </w:rPr>
-        <w:t xml:space="preserve"> og </w:t>
-      </w:r>
-      <w:proofErr w:type="spellStart"/>
-      <w:r>
-        <w:rPr>
-          <w:rFonts w:ascii="Calibri" w:hAnsi="Calibri" w:cs="Calibri"/>
-          <w:lang w:val="da-DK"/>
-        </w:rPr>
-        <w:t>Assert</w:t>
-      </w:r>
-      <w:proofErr w:type="spellEnd"/>
-      <w:r>
-        <w:rPr>
-          <w:rFonts w:ascii="Calibri" w:hAnsi="Calibri" w:cs="Calibri"/>
-          <w:lang w:val="da-DK"/>
-        </w:rPr>
-        <w:t>.</w:t>
-      </w:r>
-    </w:p>
-    <w:p>
-      <w:pPr>
-        <w:rPr>
-          <w:rFonts w:ascii="Calibri" w:hAnsi="Calibri" w:cs="Calibri"/>
-          <w:lang w:val="da-DK"/>
-        </w:rPr>
-      </w:pPr>
-      <w:proofErr w:type="spellStart"/>
-      <w:r>
-        <w:rPr>
-          <w:rFonts w:ascii="Calibri" w:hAnsi="Calibri" w:cs="Calibri"/>
-          <w:lang w:val="da-DK"/>
-        </w:rPr>
-        <w:t>Arrange</w:t>
-      </w:r>
-      <w:proofErr w:type="spellEnd"/>
-      <w:r>
-        <w:rPr>
-          <w:rFonts w:ascii="Calibri" w:hAnsi="Calibri" w:cs="Calibri"/>
-          <w:lang w:val="da-DK"/>
-        </w:rPr>
-        <w:t xml:space="preserve">-delen er, hvor man arrangerer sine variabler, så de er klar til brug </w:t>
-      </w:r>
-      <w:r>
-        <w:rPr>
-          <w:rFonts w:ascii="Calibri" w:hAnsi="Calibri" w:cs="Calibri"/>
-          <w:lang w:val="da-DK"/>
-        </w:rPr>
-        <w:t>i</w:t>
-      </w:r>
-      <w:r>
-        <w:rPr>
-          <w:rFonts w:ascii="Calibri" w:hAnsi="Calibri" w:cs="Calibri"/>
-          <w:lang w:val="da-DK"/>
-        </w:rPr>
-        <w:t xml:space="preserve"> </w:t>
-      </w:r>
-      <w:proofErr w:type="spellStart"/>
-      <w:r>
-        <w:rPr>
-          <w:rFonts w:ascii="Calibri" w:hAnsi="Calibri" w:cs="Calibri"/>
-          <w:lang w:val="da-DK"/>
-        </w:rPr>
-        <w:t>Act</w:t>
-      </w:r>
-      <w:proofErr w:type="spellEnd"/>
-      <w:r>
-        <w:rPr>
-          <w:rFonts w:ascii="Calibri" w:hAnsi="Calibri" w:cs="Calibri"/>
-          <w:lang w:val="da-DK"/>
-        </w:rPr>
-        <w:t>-delen</w:t>
-      </w:r>
-      <w:r>
-        <w:rPr>
-          <w:rFonts w:ascii="Calibri" w:hAnsi="Calibri" w:cs="Calibri"/>
-          <w:lang w:val="da-DK"/>
-        </w:rPr>
-        <w:t>.</w:t>
-      </w:r>
-    </w:p>
-    <w:p>
-      <w:pPr>
-        <w:rPr>
-          <w:rFonts w:ascii="Calibri" w:hAnsi="Calibri" w:cs="Calibri"/>
-          <w:lang w:val="da-DK"/>
-        </w:rPr>
-      </w:pPr>
-      <w:proofErr w:type="spellStart"/>
-      <w:r>
-        <w:rPr>
-          <w:rFonts w:ascii="Calibri" w:hAnsi="Calibri" w:cs="Calibri"/>
-          <w:lang w:val="da-DK"/>
-        </w:rPr>
-        <w:t>Act</w:t>
-      </w:r>
-      <w:proofErr w:type="spellEnd"/>
-      <w:r>
-        <w:rPr>
-          <w:rFonts w:ascii="Calibri" w:hAnsi="Calibri" w:cs="Calibri"/>
-          <w:lang w:val="da-DK"/>
-        </w:rPr>
-        <w:t>-delen er, hvor man udfører selve testhandlingen. Her skal</w:t>
-      </w:r>
-      <w:r>
-        <w:rPr>
-          <w:rFonts w:ascii="Calibri" w:hAnsi="Calibri" w:cs="Calibri"/>
-          <w:lang w:val="da-DK"/>
-        </w:rPr>
-        <w:t xml:space="preserve"> selve testen forekomme, hvor man tester alle mulige kombinationer, som kan indsættes og returneres af den testede funktion.</w:t>
-      </w:r>
-    </w:p>
-    <w:p>
-      <w:pPr>
-        <w:rPr>
-          <w:rFonts w:ascii="Calibri" w:hAnsi="Calibri" w:cs="Calibri"/>
-          <w:lang w:val="da-DK"/>
-        </w:rPr>
-      </w:pPr>
-      <w:proofErr w:type="spellStart"/>
-      <w:r>
-        <w:rPr>
-          <w:rFonts w:ascii="Calibri" w:hAnsi="Calibri" w:cs="Calibri"/>
-          <w:lang w:val="da-DK"/>
-        </w:rPr>
-        <w:t>Assert</w:t>
-      </w:r>
-      <w:proofErr w:type="spellEnd"/>
-      <w:r>
-        <w:rPr>
-          <w:rFonts w:ascii="Calibri" w:hAnsi="Calibri" w:cs="Calibri"/>
-          <w:lang w:val="da-DK"/>
-        </w:rPr>
-        <w:t>-delen er, hvor man fortæller unittestværktøjet, hvad man forventer de returnerede variablers værdier indeholder baseret på de inputs, som den testede funktion har fået.</w:t>
-      </w:r>
-    </w:p>
-    <w:p>
-      <w:pPr>
-        <w:rPr>
-          <w:rFonts w:ascii="Calibri" w:hAnsi="Calibri" w:cs="Calibri"/>
-          <w:lang w:val="da-DK"/>
-        </w:rPr>
-      </w:pPr>
-    </w:p>
-    <w:p>
-      <w:pPr>
-        <w:rPr>
-          <w:rFonts w:ascii="Calibri" w:hAnsi="Calibri" w:cs="Calibri"/>
-          <w:lang w:val="da-DK"/>
-        </w:rPr>
-      </w:pPr>
-      <w:r>
-        <w:rPr>
-          <w:rFonts w:ascii="Calibri" w:hAnsi="Calibri" w:cs="Calibri"/>
-          <w:lang w:val="da-DK"/>
-        </w:rPr>
-        <w:t>CitizenTaxi benytter af samme struktur med e</w:t>
-      </w:r>
-      <w:r>
-        <w:rPr>
-          <w:rFonts w:ascii="Calibri" w:hAnsi="Calibri" w:cs="Calibri"/>
-          <w:lang w:val="da-DK"/>
-        </w:rPr>
-        <w:t>t</w:t>
-      </w:r>
-      <w:r>
-        <w:rPr>
-          <w:rFonts w:ascii="Calibri" w:hAnsi="Calibri" w:cs="Calibri"/>
-          <w:lang w:val="da-DK"/>
-        </w:rPr>
-        <w:t xml:space="preserve"> ekstra </w:t>
-      </w:r>
-      <w:proofErr w:type="spellStart"/>
-      <w:r>
-        <w:rPr>
-          <w:rFonts w:ascii="Calibri" w:hAnsi="Calibri" w:cs="Calibri"/>
-          <w:lang w:val="da-DK"/>
-        </w:rPr>
-        <w:t>arrange</w:t>
-      </w:r>
-      <w:proofErr w:type="spellEnd"/>
-      <w:r>
-        <w:rPr>
-          <w:rFonts w:ascii="Calibri" w:hAnsi="Calibri" w:cs="Calibri"/>
-          <w:lang w:val="da-DK"/>
-        </w:rPr>
-        <w:t xml:space="preserve"> lag efter </w:t>
-      </w:r>
-      <w:proofErr w:type="spellStart"/>
-      <w:r>
-        <w:rPr>
-          <w:rFonts w:ascii="Calibri" w:hAnsi="Calibri" w:cs="Calibri"/>
-          <w:lang w:val="da-DK"/>
-        </w:rPr>
-        <w:t>act</w:t>
-      </w:r>
-      <w:proofErr w:type="spellEnd"/>
-      <w:r>
-        <w:rPr>
-          <w:rFonts w:ascii="Calibri" w:hAnsi="Calibri" w:cs="Calibri"/>
-          <w:lang w:val="da-DK"/>
-        </w:rPr>
-        <w:t xml:space="preserve">. Dette lag er med til at gøre </w:t>
-      </w:r>
-      <w:proofErr w:type="spellStart"/>
-      <w:r>
-        <w:rPr>
-          <w:rFonts w:ascii="Calibri" w:hAnsi="Calibri" w:cs="Calibri"/>
-          <w:lang w:val="da-DK"/>
-        </w:rPr>
-        <w:t>assert</w:t>
-      </w:r>
-      <w:proofErr w:type="spellEnd"/>
-      <w:r>
-        <w:rPr>
-          <w:rFonts w:ascii="Calibri" w:hAnsi="Calibri" w:cs="Calibri"/>
-          <w:lang w:val="da-DK"/>
-        </w:rPr>
-        <w:t xml:space="preserve"> koden mere læselig.</w:t>
-      </w:r>
-    </w:p>
-    <w:p>
-      <w:pPr>
-        <w:rPr>
-          <w:rFonts w:ascii="Calibri" w:hAnsi="Calibri" w:cs="Calibri"/>
-          <w:lang w:val="da-DK"/>
-        </w:rPr>
-      </w:pPr>
-      <w:r>
-        <w:rPr>
-          <w:rFonts w:ascii="Calibri" w:hAnsi="Calibri" w:cs="Calibri"/>
-          <w:lang w:val="da-DK"/>
-        </w:rPr>
-        <w:t xml:space="preserve">Eksempelvis i </w:t>
-      </w:r>
-      <w:hyperlink r:id="rId21" w:anchor="L84" w:history="1">
-        <w:proofErr w:type="spellStart"/>
-        <w:r>
-          <w:rPr>
-            <w:rStyle w:val="Hyperlink"/>
-            <w:rFonts w:ascii="Calibri" w:hAnsi="Calibri" w:cs="Calibri"/>
-            <w:lang w:val="da-DK"/>
-          </w:rPr>
-          <w:t>ARepositoryTest.Add</w:t>
-        </w:r>
-        <w:proofErr w:type="spellEnd"/>
-      </w:hyperlink>
-      <w:r>
-        <w:rPr>
-          <w:rFonts w:ascii="Calibri" w:hAnsi="Calibri" w:cs="Calibri"/>
-          <w:lang w:val="da-DK"/>
-        </w:rPr>
-        <w:t xml:space="preserve"> metoden, tester jeg mine </w:t>
-      </w:r>
-      <w:proofErr w:type="spellStart"/>
-      <w:r>
-        <w:rPr>
-          <w:rFonts w:ascii="Calibri" w:hAnsi="Calibri" w:cs="Calibri"/>
-          <w:lang w:val="da-DK"/>
-        </w:rPr>
-        <w:t>repositories</w:t>
-      </w:r>
-      <w:proofErr w:type="spellEnd"/>
-      <w:r>
-        <w:rPr>
-          <w:rFonts w:ascii="Calibri" w:hAnsi="Calibri" w:cs="Calibri"/>
-          <w:lang w:val="da-DK"/>
-        </w:rPr>
-        <w:t xml:space="preserve">’ </w:t>
-      </w:r>
-      <w:proofErr w:type="spellStart"/>
-      <w:r>
-        <w:rPr>
-          <w:rFonts w:ascii="Calibri" w:hAnsi="Calibri" w:cs="Calibri"/>
-          <w:lang w:val="da-DK"/>
-        </w:rPr>
-        <w:t>Add</w:t>
-      </w:r>
-      <w:proofErr w:type="spellEnd"/>
-      <w:r>
-        <w:rPr>
-          <w:rFonts w:ascii="Calibri" w:hAnsi="Calibri" w:cs="Calibri"/>
-          <w:lang w:val="da-DK"/>
-        </w:rPr>
-        <w:t xml:space="preserve"> metode, og benytter af det ekstra </w:t>
-      </w:r>
-      <w:proofErr w:type="spellStart"/>
-      <w:r>
-        <w:rPr>
-          <w:rFonts w:ascii="Calibri" w:hAnsi="Calibri" w:cs="Calibri"/>
-          <w:lang w:val="da-DK"/>
-        </w:rPr>
-        <w:t>arrange</w:t>
-      </w:r>
-      <w:proofErr w:type="spellEnd"/>
-      <w:r>
-        <w:rPr>
-          <w:rFonts w:ascii="Calibri" w:hAnsi="Calibri" w:cs="Calibri"/>
-          <w:lang w:val="da-DK"/>
-        </w:rPr>
-        <w:t xml:space="preserve"> lag, for at gøre </w:t>
-      </w:r>
-      <w:proofErr w:type="spellStart"/>
-      <w:r>
-        <w:rPr>
-          <w:rFonts w:ascii="Calibri" w:hAnsi="Calibri" w:cs="Calibri"/>
-          <w:lang w:val="da-DK"/>
-        </w:rPr>
-        <w:t>arrangekoden</w:t>
-      </w:r>
-      <w:proofErr w:type="spellEnd"/>
-      <w:r>
-        <w:rPr>
-          <w:rFonts w:ascii="Calibri" w:hAnsi="Calibri" w:cs="Calibri"/>
-          <w:lang w:val="da-DK"/>
-        </w:rPr>
-        <w:t xml:space="preserve"> lettere </w:t>
-      </w:r>
-      <w:r>
-        <w:rPr>
-          <w:rFonts w:ascii="Calibri" w:hAnsi="Calibri" w:cs="Calibri"/>
-          <w:lang w:val="da-DK"/>
-        </w:rPr>
-        <w:t>læseligt</w:t>
-      </w:r>
-      <w:r>
-        <w:rPr>
-          <w:rFonts w:ascii="Calibri" w:hAnsi="Calibri" w:cs="Calibri"/>
-          <w:lang w:val="da-DK"/>
-        </w:rPr>
-        <w:t>.</w:t>
-      </w:r>
-    </w:p>
-    <w:p>
-      <w:pPr>
-        <w:rPr>
-          <w:rFonts w:ascii="Calibri" w:hAnsi="Calibri" w:cs="Calibri"/>
-          <w:lang w:val="da-DK"/>
-        </w:rPr>
-      </w:pPr>
-    </w:p>
-    <w:p>
-      <w:pPr>
-        <w:rPr>
-          <w:rFonts w:ascii="Calibri" w:hAnsi="Calibri" w:cs="Calibri"/>
-          <w:lang w:val="da-DK"/>
-        </w:rPr>
-      </w:pPr>
-      <w:r>
-        <w:rPr>
-          <w:rFonts w:ascii="Calibri" w:hAnsi="Calibri" w:cs="Calibri"/>
-          <w:noProof/>
-        </w:rPr>
-        <w:lastRenderedPageBreak/>
-        <w:drawing>
-          <wp:inline distT="0" distB="0" distL="0" distR="0" wp14:anchorId="0703E8E9" wp14:editId="5651D583">
-            <wp:extent cx="6858000" cy="5971540"/>
-            <wp:effectExtent l="0" t="0" r="0" b="0"/>
-            <wp:docPr id="1576860741" name="Picture 1" descr="A computer screen shot of a program code&#10;&#10;Description automatically generated"/>
-            <wp:cNvGraphicFramePr>
-              <a:graphicFrameLocks xmlns:a="http://schemas.openxmlformats.org/drawingml/2006/main" noChangeAspect="1"/>
-            </wp:cNvGraphicFramePr>
-            <a:graphic xmlns:a="http://schemas.openxmlformats.org/drawingml/2006/main">
-              <a:graphicData uri="http://schemas.openxmlformats.org/drawingml/2006/picture">
-                <pic:pic xmlns:pic="http://schemas.openxmlformats.org/drawingml/2006/picture">
-                  <pic:nvPicPr>
-                    <pic:cNvPr id="1576860741" name="Picture 1" descr="A computer screen shot of a program code&#10;&#10;Description automatically generated"/>
-                    <pic:cNvPicPr/>
-                  </pic:nvPicPr>
-                  <pic:blipFill>
-                    <a:blip r:embed="rId22"/>
-                    <a:stretch>
-                      <a:fillRect/>
-                    </a:stretch>
-                  </pic:blipFill>
-                  <pic:spPr>
-                    <a:xfrm>
-                      <a:off x="0" y="0"/>
-                      <a:ext cx="6858000" cy="5971540"/>
-                    </a:xfrm>
-                    <a:prstGeom prst="rect">
-                      <a:avLst/>
-                    </a:prstGeom>
-                  </pic:spPr>
-                </pic:pic>
-              </a:graphicData>
-            </a:graphic>
-          </wp:inline>
-        </w:drawing>
-      </w:r>
-    </w:p>
-    <w:p>
-      <w:pPr>
-        <w:rPr>
-          <w:rFonts w:ascii="Calibri" w:hAnsi="Calibri" w:cs="Calibri"/>
-          <w:lang w:val="da-DK"/>
-        </w:rPr>
-      </w:pPr>
-    </w:p>
-    <w:p>
-      <w:pPr>
-        <w:rPr>
-          <w:rFonts w:ascii="Calibri" w:hAnsi="Calibri" w:cs="Calibri"/>
-          <w:lang w:val="da-DK"/>
-        </w:rPr>
-      </w:pPr>
-      <w:r>
-        <w:rPr>
-          <w:rFonts w:ascii="Calibri" w:hAnsi="Calibri" w:cs="Calibri"/>
-          <w:lang w:val="da-DK"/>
-        </w:rPr>
-        <w:t xml:space="preserve">Da jeg bruger OOP og nedarvninger i både mine </w:t>
-      </w:r>
-      <w:proofErr w:type="spellStart"/>
-      <w:r>
-        <w:rPr>
-          <w:rFonts w:ascii="Calibri" w:hAnsi="Calibri" w:cs="Calibri"/>
-          <w:lang w:val="da-DK"/>
-        </w:rPr>
-        <w:t>repositories</w:t>
-      </w:r>
-      <w:proofErr w:type="spellEnd"/>
-      <w:r>
-        <w:rPr>
-          <w:rFonts w:ascii="Calibri" w:hAnsi="Calibri" w:cs="Calibri"/>
-          <w:lang w:val="da-DK"/>
-        </w:rPr>
-        <w:t xml:space="preserve"> og controllers, har jeg oprettet </w:t>
-      </w:r>
-      <w:proofErr w:type="spellStart"/>
-      <w:r>
-        <w:rPr>
-          <w:rFonts w:ascii="Calibri" w:hAnsi="Calibri" w:cs="Calibri"/>
-          <w:lang w:val="da-DK"/>
-        </w:rPr>
-        <w:t>ABaseRepositoryTest</w:t>
-      </w:r>
-      <w:proofErr w:type="spellEnd"/>
-      <w:r>
-        <w:rPr>
-          <w:rFonts w:ascii="Calibri" w:hAnsi="Calibri" w:cs="Calibri"/>
-          <w:lang w:val="da-DK"/>
-        </w:rPr>
-        <w:t xml:space="preserve"> og </w:t>
-      </w:r>
-      <w:proofErr w:type="spellStart"/>
-      <w:r>
-        <w:rPr>
-          <w:rFonts w:ascii="Calibri" w:hAnsi="Calibri" w:cs="Calibri"/>
-          <w:lang w:val="da-DK"/>
-        </w:rPr>
-        <w:t>ABaseControllerTest</w:t>
-      </w:r>
-      <w:proofErr w:type="spellEnd"/>
-      <w:r>
-        <w:rPr>
-          <w:rFonts w:ascii="Calibri" w:hAnsi="Calibri" w:cs="Calibri"/>
-          <w:lang w:val="da-DK"/>
-        </w:rPr>
-        <w:t xml:space="preserve">. Disse klasser indeholder det meste logik indenfor et </w:t>
-      </w:r>
-      <w:proofErr w:type="spellStart"/>
-      <w:r>
-        <w:rPr>
-          <w:rFonts w:ascii="Calibri" w:hAnsi="Calibri" w:cs="Calibri"/>
-          <w:lang w:val="da-DK"/>
-        </w:rPr>
-        <w:t>repository</w:t>
-      </w:r>
-      <w:proofErr w:type="spellEnd"/>
-      <w:r>
-        <w:rPr>
-          <w:rFonts w:ascii="Calibri" w:hAnsi="Calibri" w:cs="Calibri"/>
-          <w:lang w:val="da-DK"/>
-        </w:rPr>
-        <w:t xml:space="preserve"> og en controller, så jeg kan vedligeholde min kode DRY.</w:t>
-      </w:r>
-    </w:p>
-    <w:p>
-      <w:pPr>
-        <w:rPr>
-          <w:rFonts w:ascii="Calibri" w:hAnsi="Calibri" w:cs="Calibri"/>
-          <w:lang w:val="da-DK"/>
-        </w:rPr>
-      </w:pPr>
-      <w:r>
-        <w:rPr>
-          <w:rFonts w:ascii="Calibri" w:hAnsi="Calibri" w:cs="Calibri"/>
-          <w:lang w:val="da-DK"/>
-        </w:rPr>
-        <w:t xml:space="preserve">Læg mærke til at klasserne af A som præfiks, som fungerer ligesom interfaces med deres </w:t>
-      </w:r>
-      <w:r>
-        <w:rPr>
-          <w:rFonts w:ascii="Calibri" w:hAnsi="Calibri" w:cs="Calibri"/>
-          <w:lang w:val="da-DK"/>
-        </w:rPr>
-        <w:t>”</w:t>
-      </w:r>
-      <w:r>
-        <w:rPr>
-          <w:rFonts w:ascii="Calibri" w:hAnsi="Calibri" w:cs="Calibri"/>
-          <w:lang w:val="da-DK"/>
-        </w:rPr>
-        <w:t>I</w:t>
-      </w:r>
-      <w:r>
-        <w:rPr>
-          <w:rFonts w:ascii="Calibri" w:hAnsi="Calibri" w:cs="Calibri"/>
-          <w:lang w:val="da-DK"/>
-        </w:rPr>
-        <w:t>”</w:t>
-      </w:r>
-      <w:r>
-        <w:rPr>
-          <w:rFonts w:ascii="Calibri" w:hAnsi="Calibri" w:cs="Calibri"/>
-          <w:lang w:val="da-DK"/>
-        </w:rPr>
-        <w:t xml:space="preserve"> præfiks. ”A” præfikset er med til at illustrere, at klassen er abstrakt og bør nedarves fra i en reel test</w:t>
-      </w:r>
-      <w:r>
-        <w:rPr>
-          <w:rFonts w:ascii="Calibri" w:hAnsi="Calibri" w:cs="Calibri"/>
-          <w:lang w:val="da-DK"/>
-        </w:rPr>
-        <w:t>klasse</w:t>
-      </w:r>
-      <w:r>
-        <w:rPr>
-          <w:rFonts w:ascii="Calibri" w:hAnsi="Calibri" w:cs="Calibri"/>
-          <w:lang w:val="da-DK"/>
-        </w:rPr>
-        <w:t xml:space="preserve"> som min </w:t>
-      </w:r>
-      <w:hyperlink r:id="rId23" w:history="1">
-        <w:proofErr w:type="spellStart"/>
-        <w:r>
-          <w:rPr>
-            <w:rStyle w:val="Hyperlink"/>
-            <w:rFonts w:ascii="Calibri" w:hAnsi="Calibri" w:cs="Calibri"/>
-            <w:lang w:val="da-DK"/>
-          </w:rPr>
-          <w:t>BookingsControllerTest</w:t>
-        </w:r>
-        <w:proofErr w:type="spellEnd"/>
-      </w:hyperlink>
-      <w:r>
-        <w:rPr>
-          <w:rFonts w:ascii="Calibri" w:hAnsi="Calibri" w:cs="Calibri"/>
-          <w:lang w:val="da-DK"/>
-        </w:rPr>
-        <w:t xml:space="preserve">, der nedarver fra min </w:t>
-      </w:r>
-      <w:hyperlink r:id="rId24" w:history="1">
-        <w:proofErr w:type="spellStart"/>
-        <w:r>
-          <w:rPr>
-            <w:rStyle w:val="Hyperlink"/>
-            <w:rFonts w:ascii="Calibri" w:hAnsi="Calibri" w:cs="Calibri"/>
-            <w:lang w:val="da-DK"/>
-          </w:rPr>
-          <w:t>ABaseControllerTest</w:t>
-        </w:r>
-        <w:proofErr w:type="spellEnd"/>
-      </w:hyperlink>
-      <w:r>
-        <w:rPr>
-          <w:rFonts w:ascii="Calibri" w:hAnsi="Calibri" w:cs="Calibri"/>
-          <w:lang w:val="da-DK"/>
-        </w:rPr>
-        <w:t>.</w:t>
-      </w:r>
-    </w:p>
-    <w:p>
-      <w:pPr>
-        <w:rPr>
-          <w:rFonts w:ascii="Calibri" w:hAnsi="Calibri" w:cs="Calibri"/>
-          <w:lang w:val="da-DK"/>
-        </w:rPr>
-      </w:pPr>
-    </w:p>
-    <w:p>
-      <w:pPr>
-        <w:rPr>
-          <w:rFonts w:ascii="Calibri" w:hAnsi="Calibri" w:cs="Calibri"/>
-          <w:lang w:val="da-DK"/>
-        </w:rPr>
-      </w:pPr>
-      <w:r>
-        <w:rPr>
-          <w:rFonts w:ascii="Calibri" w:hAnsi="Calibri" w:cs="Calibri"/>
-          <w:noProof/>
-        </w:rPr>
-        <w:lastRenderedPageBreak/>
-        <w:drawing>
-          <wp:inline distT="0" distB="0" distL="0" distR="0" wp14:anchorId="231A35DE" wp14:editId="632D8FB6">
-            <wp:extent cx="6858000" cy="5003165"/>
-            <wp:effectExtent l="0" t="0" r="0" b="6985"/>
-            <wp:docPr id="1523065613" name="Picture 1" descr="A computer screen shot of a program&#10;&#10;Description automatically generated"/>
-            <wp:cNvGraphicFramePr>
-              <a:graphicFrameLocks xmlns:a="http://schemas.openxmlformats.org/drawingml/2006/main" noChangeAspect="1"/>
-            </wp:cNvGraphicFramePr>
-            <a:graphic xmlns:a="http://schemas.openxmlformats.org/drawingml/2006/main">
-              <a:graphicData uri="http://schemas.openxmlformats.org/drawingml/2006/picture">
-                <pic:pic xmlns:pic="http://schemas.openxmlformats.org/drawingml/2006/picture">
-                  <pic:nvPicPr>
-                    <pic:cNvPr id="1523065613" name="Picture 1" descr="A computer screen shot of a program&#10;&#10;Description automatically generated"/>
-                    <pic:cNvPicPr/>
-                  </pic:nvPicPr>
-                  <pic:blipFill>
-                    <a:blip r:embed="rId25"/>
-                    <a:stretch>
-                      <a:fillRect/>
-                    </a:stretch>
-                  </pic:blipFill>
-                  <pic:spPr>
-                    <a:xfrm>
-                      <a:off x="0" y="0"/>
-                      <a:ext cx="6858000" cy="5003165"/>
-                    </a:xfrm>
-                    <a:prstGeom prst="rect">
-                      <a:avLst/>
-                    </a:prstGeom>
-                  </pic:spPr>
-                </pic:pic>
-              </a:graphicData>
-            </a:graphic>
-          </wp:inline>
-        </w:drawing>
-      </w:r>
-    </w:p>
-    <w:p>
-      <w:pPr>
-        <w:rPr>
-          <w:rFonts w:ascii="Calibri" w:hAnsi="Calibri" w:cs="Calibri"/>
-          <w:lang w:val="da-DK"/>
-        </w:rPr>
-      </w:pPr>
-    </w:p>
-    <w:p>
-      <w:pPr>
-        <w:rPr>
-          <w:rFonts w:ascii="Calibri" w:hAnsi="Calibri" w:cs="Calibri"/>
-          <w:lang w:val="da-DK"/>
-        </w:rPr>
-      </w:pPr>
-      <w:r>
-        <w:rPr>
-          <w:rFonts w:ascii="Calibri" w:hAnsi="Calibri" w:cs="Calibri"/>
-          <w:lang w:val="da-DK"/>
-        </w:rPr>
-        <w:br w:type="page"/>
-      </w:r>
-    </w:p>
-    <w:p>
-      <w:pPr>
-        <w:rPr>
-          <w:rFonts w:ascii="Calibri" w:hAnsi="Calibri" w:cs="Calibri"/>
-          <w:b/>
-          <w:bCs/>
-          <w:sz w:val="32"/>
-          <w:szCs w:val="32"/>
-          <w:lang w:val="da-DK"/>
-        </w:rPr>
-      </w:pPr>
-      <w:r>
-        <w:rPr>
-          <w:rFonts w:ascii="Calibri" w:hAnsi="Calibri" w:cs="Calibri"/>
-          <w:b/>
-          <w:bCs/>
-          <w:sz w:val="32"/>
-          <w:szCs w:val="32"/>
-          <w:lang w:val="da-DK"/>
-        </w:rPr>
-        <w:lastRenderedPageBreak/>
-        <w:t xml:space="preserve">User- &amp; </w:t>
-      </w:r>
-      <w:proofErr w:type="spellStart"/>
-      <w:r>
-        <w:rPr>
-          <w:rFonts w:ascii="Calibri" w:hAnsi="Calibri" w:cs="Calibri"/>
-          <w:b/>
-          <w:bCs/>
-          <w:sz w:val="32"/>
-          <w:szCs w:val="32"/>
-          <w:lang w:val="da-DK"/>
-        </w:rPr>
-        <w:t>Usabilitytest</w:t>
-      </w:r>
-      <w:proofErr w:type="spellEnd"/>
-    </w:p>
-    <w:p>
-      <w:pPr>
-        <w:rPr>
-          <w:rFonts w:ascii="Calibri" w:hAnsi="Calibri" w:cs="Calibri"/>
-          <w:lang w:val="da-DK"/>
-        </w:rPr>
-      </w:pPr>
-      <w:r>
-        <w:rPr>
-          <w:rFonts w:ascii="Calibri" w:hAnsi="Calibri" w:cs="Calibri"/>
-          <w:lang w:val="da-DK"/>
-        </w:rPr>
-        <w:t xml:space="preserve">Da CitizenTaxi er inspireret af et reelt problem, som lægesekretærerne i Frederikshavn står over for, har jeg kontaktet </w:t>
-      </w:r>
-      <w:r>
-        <w:rPr>
-          <w:rFonts w:ascii="Calibri" w:hAnsi="Calibri" w:cs="Calibri"/>
-          <w:lang w:val="da-DK"/>
-        </w:rPr>
-        <w:t>2</w:t>
-      </w:r>
-      <w:r>
-        <w:rPr>
-          <w:rFonts w:ascii="Calibri" w:hAnsi="Calibri" w:cs="Calibri"/>
-          <w:lang w:val="da-DK"/>
-        </w:rPr>
-        <w:t xml:space="preserve"> medarbejdere</w:t>
-      </w:r>
-      <w:r>
-        <w:rPr>
-          <w:rFonts w:ascii="Calibri" w:hAnsi="Calibri" w:cs="Calibri"/>
-          <w:lang w:val="da-DK"/>
-        </w:rPr>
-        <w:t xml:space="preserve"> og en borger</w:t>
-      </w:r>
-      <w:r>
-        <w:rPr>
-          <w:rFonts w:ascii="Calibri" w:hAnsi="Calibri" w:cs="Calibri"/>
-          <w:lang w:val="da-DK"/>
-        </w:rPr>
-        <w:t xml:space="preserve">, som har udført en </w:t>
-      </w:r>
-      <w:proofErr w:type="spellStart"/>
-      <w:r>
-        <w:rPr>
-          <w:rFonts w:ascii="Calibri" w:hAnsi="Calibri" w:cs="Calibri"/>
-          <w:lang w:val="da-DK"/>
-        </w:rPr>
-        <w:t>remote</w:t>
-      </w:r>
-      <w:proofErr w:type="spellEnd"/>
-      <w:r>
-        <w:rPr>
-          <w:rFonts w:ascii="Calibri" w:hAnsi="Calibri" w:cs="Calibri"/>
-          <w:lang w:val="da-DK"/>
-        </w:rPr>
-        <w:t xml:space="preserve"> user-/</w:t>
-      </w:r>
-      <w:proofErr w:type="spellStart"/>
-      <w:r>
-        <w:rPr>
-          <w:rFonts w:ascii="Calibri" w:hAnsi="Calibri" w:cs="Calibri"/>
-          <w:lang w:val="da-DK"/>
-        </w:rPr>
-        <w:t>usabilitytest</w:t>
-      </w:r>
-      <w:proofErr w:type="spellEnd"/>
-      <w:r>
-        <w:rPr>
-          <w:rFonts w:ascii="Calibri" w:hAnsi="Calibri" w:cs="Calibri"/>
-          <w:lang w:val="da-DK"/>
-        </w:rPr>
-        <w:t xml:space="preserve"> af produktet.</w:t>
-      </w:r>
-    </w:p>
-    <w:p>
-      <w:pPr>
-        <w:rPr>
-          <w:rFonts w:ascii="Calibri" w:hAnsi="Calibri" w:cs="Calibri"/>
-          <w:lang w:val="da-DK"/>
-        </w:rPr>
-      </w:pPr>
-    </w:p>
-    <w:p>
-      <w:pPr>
-        <w:rPr>
-          <w:rFonts w:ascii="Calibri" w:hAnsi="Calibri" w:cs="Calibri"/>
-          <w:b/>
-          <w:bCs/>
-          <w:lang w:val="da-DK"/>
-        </w:rPr>
-      </w:pPr>
-      <w:r>
-        <w:rPr>
-          <w:rFonts w:ascii="Calibri" w:hAnsi="Calibri" w:cs="Calibri"/>
-          <w:b/>
-          <w:bCs/>
-          <w:lang w:val="da-DK"/>
-        </w:rPr>
-        <w:t>28. november</w:t>
-      </w:r>
-    </w:p>
-    <w:p>
-      <w:pPr>
-        <w:rPr>
-          <w:rFonts w:ascii="Calibri" w:hAnsi="Calibri" w:cs="Calibri"/>
-          <w:lang w:val="da-DK"/>
-        </w:rPr>
-      </w:pPr>
-      <w:r>
-        <w:rPr>
-          <w:rFonts w:ascii="Calibri" w:hAnsi="Calibri" w:cs="Calibri"/>
-          <w:lang w:val="da-DK"/>
-        </w:rPr>
-        <w:t>Da jeg ikke er i stand til at observere mine testere hverken fysisk eller online, var der noget forvirring omkring opgaverne, jeg havde lavet til dem. Mine testere var også udsat for en input fejl, hvor hjemmesiden ikke registrerede den indsatte værdi, og nægtede testeren forbi næste trin.</w:t>
-      </w:r>
-    </w:p>
-    <w:p>
-      <w:pPr>
-        <w:rPr>
-          <w:rFonts w:ascii="Calibri" w:hAnsi="Calibri" w:cs="Calibri"/>
-          <w:lang w:val="da-DK"/>
-        </w:rPr>
-      </w:pPr>
-      <w:r>
-        <w:rPr>
-          <w:rFonts w:ascii="Calibri" w:hAnsi="Calibri" w:cs="Calibri"/>
-          <w:lang w:val="da-DK"/>
-        </w:rPr>
-        <w:t>Efter den feedback fik jeg fikset fejlen og blev lovet, at de ville prøve igen i morgen.</w:t>
-      </w:r>
-    </w:p>
-    <w:p>
-      <w:pPr>
-        <w:rPr>
-          <w:rFonts w:ascii="Calibri" w:hAnsi="Calibri" w:cs="Calibri"/>
-          <w:lang w:val="da-DK"/>
-        </w:rPr>
-      </w:pPr>
-    </w:p>
-    <w:p>
-      <w:pPr>
-        <w:rPr>
-          <w:rFonts w:ascii="Calibri" w:hAnsi="Calibri" w:cs="Calibri"/>
-          <w:b/>
-          <w:bCs/>
-          <w:lang w:val="da-DK"/>
-        </w:rPr>
-      </w:pPr>
-      <w:r>
-        <w:rPr>
-          <w:rFonts w:ascii="Calibri" w:hAnsi="Calibri" w:cs="Calibri"/>
-          <w:b/>
-          <w:bCs/>
-          <w:lang w:val="da-DK"/>
-        </w:rPr>
-        <w:t>29. november</w:t>
-      </w:r>
-    </w:p>
-    <w:p>
-      <w:pPr>
-        <w:rPr>
-          <w:rFonts w:ascii="Calibri" w:hAnsi="Calibri" w:cs="Calibri"/>
-          <w:lang w:val="da-DK"/>
-        </w:rPr>
-      </w:pPr>
-      <w:r>
-        <w:rPr>
-          <w:rFonts w:ascii="Calibri" w:hAnsi="Calibri" w:cs="Calibri"/>
-          <w:lang w:val="da-DK"/>
-        </w:rPr>
-        <w:t>Jeg lavede 2 hovedopgaver til projektet – én som borger og én som lægesekretær. Efter en tester færdiggjorde borgeropgaven sprang testeren videre til lægesekretæropgaven og blev forvirret over, hvor testeren skulle trykke ”Opret borger” henne. Efter testeren kikkede nærmere, fandt testeren opretknappen, men fortalte at testeren aldrig ville have kikket der, da det var for langt væk fra hoved-</w:t>
-      </w:r>
-      <w:proofErr w:type="spellStart"/>
-      <w:r>
-        <w:rPr>
-          <w:rFonts w:ascii="Calibri" w:hAnsi="Calibri" w:cs="Calibri"/>
-          <w:lang w:val="da-DK"/>
-        </w:rPr>
-        <w:t>contenten</w:t>
-      </w:r>
-      <w:proofErr w:type="spellEnd"/>
-      <w:r>
-        <w:rPr>
-          <w:rFonts w:ascii="Calibri" w:hAnsi="Calibri" w:cs="Calibri"/>
-          <w:lang w:val="da-DK"/>
-        </w:rPr>
-        <w:t>, testeren blev præsenteret for.</w:t>
-      </w:r>
-    </w:p>
-    <w:p>
-      <w:pPr>
-        <w:rPr>
-          <w:rFonts w:ascii="Calibri" w:hAnsi="Calibri" w:cs="Calibri"/>
-          <w:lang w:val="da-DK"/>
-        </w:rPr>
-      </w:pPr>
-      <w:r>
-        <w:rPr>
-          <w:rFonts w:ascii="Calibri" w:hAnsi="Calibri" w:cs="Calibri"/>
-          <w:lang w:val="da-DK"/>
-        </w:rPr>
-        <w:t>Jeg valgte derefter at flytte knappen tættere mod hoved-</w:t>
-      </w:r>
-      <w:proofErr w:type="spellStart"/>
-      <w:r>
-        <w:rPr>
-          <w:rFonts w:ascii="Calibri" w:hAnsi="Calibri" w:cs="Calibri"/>
-          <w:lang w:val="da-DK"/>
-        </w:rPr>
-        <w:t>contenten</w:t>
-      </w:r>
-      <w:proofErr w:type="spellEnd"/>
-      <w:r>
-        <w:rPr>
-          <w:rFonts w:ascii="Calibri" w:hAnsi="Calibri" w:cs="Calibri"/>
-          <w:lang w:val="da-DK"/>
-        </w:rPr>
-        <w:t xml:space="preserve"> og gjorde knappen større og derfor nemmere at få øje på.</w:t>
-      </w:r>
-    </w:p>
-    <w:p>
-      <w:pPr>
-        <w:rPr>
-          <w:rFonts w:ascii="Calibri" w:hAnsi="Calibri" w:cs="Calibri"/>
-          <w:lang w:val="da-DK"/>
-        </w:rPr>
-      </w:pPr>
-    </w:p>
-    <w:p>
-      <w:pPr>
-        <w:rPr>
-          <w:rFonts w:ascii="Calibri" w:hAnsi="Calibri" w:cs="Calibri"/>
-          <w:lang w:val="da-DK"/>
-        </w:rPr>
-      </w:pPr>
-      <w:r>
-        <w:rPr>
-          <w:rFonts w:ascii="Calibri" w:hAnsi="Calibri" w:cs="Calibri"/>
-          <w:lang w:val="da-DK"/>
-        </w:rPr>
-        <w:t xml:space="preserve">Til sidst kom de 2 testere med noget feedback til både min </w:t>
-      </w:r>
-      <w:proofErr w:type="spellStart"/>
-      <w:r>
-        <w:rPr>
-          <w:rFonts w:ascii="Calibri" w:hAnsi="Calibri" w:cs="Calibri"/>
-          <w:lang w:val="da-DK"/>
-        </w:rPr>
-        <w:t>testopgave</w:t>
-      </w:r>
-      <w:proofErr w:type="spellEnd"/>
-      <w:r>
-        <w:rPr>
-          <w:rFonts w:ascii="Calibri" w:hAnsi="Calibri" w:cs="Calibri"/>
-          <w:lang w:val="da-DK"/>
-        </w:rPr>
-        <w:t xml:space="preserve"> men også ift. farvevalg af redigeringsknappen. </w:t>
-      </w:r>
-    </w:p>
-    <w:p>
-      <w:pPr>
-        <w:rPr>
-          <w:rFonts w:ascii="Calibri" w:hAnsi="Calibri" w:cs="Calibri"/>
-          <w:lang w:val="da-DK"/>
-        </w:rPr>
-      </w:pPr>
-      <w:r>
-        <w:rPr>
-          <w:rFonts w:ascii="Calibri" w:hAnsi="Calibri" w:cs="Calibri"/>
-          <w:lang w:val="da-DK"/>
-        </w:rPr>
-        <w:br w:type="page"/>
-      </w:r>
-    </w:p>
-    <w:p>
-      <w:pPr>
-        <w:pStyle w:val="Heading1"/>
-        <w:rPr>
-          <w:rFonts w:ascii="Calibri" w:hAnsi="Calibri" w:cs="Calibri"/>
-          <w:lang w:val="da-DK"/>
-        </w:rPr>
-      </w:pPr>
-      <w:bookmarkStart w:id="9" w:name="_Toc152247974"/>
+      <w:bookmarkStart w:id="8" w:name="_Toc152247974"/>
       <w:r>
         <w:rPr>
           <w:rFonts w:ascii="Calibri" w:hAnsi="Calibri" w:cs="Calibri"/>
@@ -4824,27 +3155,27 @@
         </w:rPr>
         <w:t>n</w:t>
       </w:r>
+      <w:bookmarkEnd w:id="8"/>
+    </w:p>
+    <w:p>
+      <w:pPr>
+        <w:pStyle w:val="Heading2"/>
+        <w:rPr>
+          <w:rFonts w:ascii="Calibri" w:hAnsi="Calibri" w:cs="Calibri"/>
+          <w:b/>
+          <w:lang w:val="da-DK"/>
+        </w:rPr>
+      </w:pPr>
+      <w:bookmarkStart w:id="9" w:name="_Toc152247975"/>
+      <w:r>
+        <w:rPr>
+          <w:rFonts w:ascii="Calibri" w:hAnsi="Calibri" w:cs="Calibri"/>
+          <w:b/>
+          <w:lang w:val="da-DK"/>
+        </w:rPr>
+        <w:t>Databasediagram</w:t>
+      </w:r>
       <w:bookmarkEnd w:id="9"/>
-    </w:p>
-    <w:p>
-      <w:pPr>
-        <w:pStyle w:val="Heading2"/>
-        <w:rPr>
-          <w:rFonts w:ascii="Calibri" w:hAnsi="Calibri" w:cs="Calibri"/>
-          <w:b/>
-          <w:lang w:val="da-DK"/>
-        </w:rPr>
-      </w:pPr>
-      <w:bookmarkStart w:id="10" w:name="_Toc152247975"/>
-      <w:r>
-        <w:rPr>
-          <w:rFonts w:ascii="Calibri" w:hAnsi="Calibri" w:cs="Calibri"/>
-          <w:b/>
-          <w:lang w:val="da-DK"/>
-        </w:rPr>
-        <w:t>Databasediagram</w:t>
-      </w:r>
-      <w:bookmarkEnd w:id="10"/>
     </w:p>
     <w:p>
       <w:pPr>
@@ -4884,7 +3215,7 @@
                     </pic:cNvPicPr>
                   </pic:nvPicPr>
                   <pic:blipFill>
-                    <a:blip r:embed="rId26">
+                    <a:blip r:embed="rId19">
                       <a:extLst>
                         <a:ext uri="{28A0092B-C50C-407E-A947-70E740481C1C}">
                           <a14:useLocalDpi xmlns:a14="http://schemas.microsoft.com/office/drawing/2010/main" val="0"/>
@@ -4956,7 +3287,190 @@
           <w:lang w:val="da-DK"/>
         </w:rPr>
       </w:pPr>
-      <w:bookmarkStart w:id="11" w:name="_Toc152247976"/>
+      <w:bookmarkStart w:id="10" w:name="_Toc152247976"/>
+      <w:bookmarkStart w:id="11" w:name="_Toc152247977"/>
+      <w:r>
+        <w:rPr>
+          <w:rFonts w:ascii="Calibri" w:hAnsi="Calibri" w:cs="Calibri"/>
+          <w:b/>
+          <w:lang w:val="da-DK"/>
+        </w:rPr>
+        <w:lastRenderedPageBreak/>
+        <w:t>Klassediagram</w:t>
+      </w:r>
+      <w:bookmarkEnd w:id="11"/>
+    </w:p>
+    <w:p>
+      <w:pPr>
+        <w:rPr>
+          <w:rFonts w:ascii="Calibri" w:hAnsi="Calibri" w:cs="Calibri"/>
+          <w:lang w:val="da-DK"/>
+        </w:rPr>
+      </w:pPr>
+      <w:r>
+        <w:rPr>
+          <w:rFonts w:ascii="Calibri" w:hAnsi="Calibri" w:cs="Calibri"/>
+          <w:lang w:val="da-DK"/>
+        </w:rPr>
+        <w:t>Her er klassediagra</w:t>
+      </w:r>
+      <w:r>
+        <w:rPr>
+          <w:rFonts w:ascii="Calibri" w:hAnsi="Calibri" w:cs="Calibri"/>
+          <w:lang w:val="da-DK"/>
+        </w:rPr>
+        <w:t>m</w:t>
+      </w:r>
+      <w:r>
+        <w:rPr>
+          <w:rFonts w:ascii="Calibri" w:hAnsi="Calibri" w:cs="Calibri"/>
+          <w:lang w:val="da-DK"/>
+        </w:rPr>
+        <w:t xml:space="preserve">met over mine </w:t>
+      </w:r>
+      <w:proofErr w:type="spellStart"/>
+      <w:r>
+        <w:rPr>
+          <w:rFonts w:ascii="Calibri" w:hAnsi="Calibri" w:cs="Calibri"/>
+          <w:lang w:val="da-DK"/>
+        </w:rPr>
+        <w:t>entities</w:t>
+      </w:r>
+      <w:proofErr w:type="spellEnd"/>
+      <w:r>
+        <w:rPr>
+          <w:rFonts w:ascii="Calibri" w:hAnsi="Calibri" w:cs="Calibri"/>
+          <w:lang w:val="da-DK"/>
+        </w:rPr>
+        <w:t xml:space="preserve">, der nedarver fra hinanden samt gør brug af </w:t>
+      </w:r>
+      <w:proofErr w:type="spellStart"/>
+      <w:r>
+        <w:rPr>
+          <w:rFonts w:ascii="Calibri" w:hAnsi="Calibri" w:cs="Calibri"/>
+          <w:lang w:val="da-DK"/>
+        </w:rPr>
+        <w:t>BaseEntity</w:t>
+      </w:r>
+      <w:proofErr w:type="spellEnd"/>
+      <w:r>
+        <w:rPr>
+          <w:rFonts w:ascii="Calibri" w:hAnsi="Calibri" w:cs="Calibri"/>
+          <w:lang w:val="da-DK"/>
+        </w:rPr>
+        <w:t xml:space="preserve"> fra mit eget bibliotek, </w:t>
+      </w:r>
+      <w:proofErr w:type="spellStart"/>
+      <w:r>
+        <w:rPr>
+          <w:rFonts w:ascii="Calibri" w:hAnsi="Calibri" w:cs="Calibri"/>
+          <w:lang w:val="da-DK"/>
+        </w:rPr>
+        <w:t>DanhoLibrary</w:t>
+      </w:r>
+      <w:proofErr w:type="spellEnd"/>
+      <w:r>
+        <w:rPr>
+          <w:rFonts w:ascii="Calibri" w:hAnsi="Calibri" w:cs="Calibri"/>
+          <w:lang w:val="da-DK"/>
+        </w:rPr>
+        <w:t>.</w:t>
+      </w:r>
+    </w:p>
+    <w:p>
+      <w:pPr>
+        <w:rPr>
+          <w:rFonts w:ascii="Calibri" w:hAnsi="Calibri" w:cs="Calibri"/>
+          <w:lang w:val="da-DK"/>
+        </w:rPr>
+      </w:pPr>
+    </w:p>
+    <w:p>
+      <w:pPr>
+        <w:rPr>
+          <w:rFonts w:ascii="Calibri" w:hAnsi="Calibri" w:cs="Calibri"/>
+          <w:lang w:val="da-DK"/>
+        </w:rPr>
+      </w:pPr>
+      <w:r>
+        <w:rPr>
+          <w:rFonts w:ascii="Calibri" w:hAnsi="Calibri" w:cs="Calibri"/>
+          <w:noProof/>
+        </w:rPr>
+        <w:drawing>
+          <wp:inline distT="0" distB="0" distL="0" distR="0" wp14:anchorId="03D665FC" wp14:editId="531316DD">
+            <wp:extent cx="6858000" cy="5571490"/>
+            <wp:effectExtent l="0" t="0" r="0" b="0"/>
+            <wp:docPr id="256974443" name="Picture 1" descr="A diagram of a computer&#10;&#10;Description automatically generated"/>
+            <wp:cNvGraphicFramePr>
+              <a:graphicFrameLocks xmlns:a="http://schemas.openxmlformats.org/drawingml/2006/main" noChangeAspect="1"/>
+            </wp:cNvGraphicFramePr>
+            <a:graphic xmlns:a="http://schemas.openxmlformats.org/drawingml/2006/main">
+              <a:graphicData uri="http://schemas.openxmlformats.org/drawingml/2006/picture">
+                <pic:pic xmlns:pic="http://schemas.openxmlformats.org/drawingml/2006/picture">
+                  <pic:nvPicPr>
+                    <pic:cNvPr id="256974443" name="Picture 1" descr="A diagram of a computer&#10;&#10;Description automatically generated"/>
+                    <pic:cNvPicPr/>
+                  </pic:nvPicPr>
+                  <pic:blipFill>
+                    <a:blip r:embed="rId20"/>
+                    <a:stretch>
+                      <a:fillRect/>
+                    </a:stretch>
+                  </pic:blipFill>
+                  <pic:spPr>
+                    <a:xfrm>
+                      <a:off x="0" y="0"/>
+                      <a:ext cx="6858000" cy="5571490"/>
+                    </a:xfrm>
+                    <a:prstGeom prst="rect">
+                      <a:avLst/>
+                    </a:prstGeom>
+                  </pic:spPr>
+                </pic:pic>
+              </a:graphicData>
+            </a:graphic>
+          </wp:inline>
+        </w:drawing>
+      </w:r>
+    </w:p>
+    <w:p>
+      <w:pPr>
+        <w:rPr>
+          <w:rFonts w:ascii="Calibri" w:hAnsi="Calibri" w:cs="Calibri"/>
+          <w:lang w:val="da-DK"/>
+        </w:rPr>
+      </w:pPr>
+    </w:p>
+    <w:p>
+      <w:pPr>
+        <w:rPr>
+          <w:rFonts w:ascii="Calibri" w:eastAsiaTheme="majorEastAsia" w:hAnsi="Calibri" w:cs="Calibri"/>
+          <w:b/>
+          <w:color w:val="233D48" w:themeColor="accent4" w:themeShade="40"/>
+          <w:sz w:val="40"/>
+          <w:szCs w:val="26"/>
+          <w:lang w:val="da-DK"/>
+        </w:rPr>
+      </w:pPr>
+      <w:r>
+        <w:rPr>
+          <w:rFonts w:ascii="Calibri" w:hAnsi="Calibri" w:cs="Calibri"/>
+          <w:b/>
+          <w:lang w:val="da-DK"/>
+        </w:rPr>
+        <w:br w:type="page"/>
+      </w:r>
+    </w:p>
+    <w:p>
+      <w:pPr>
+        <w:pStyle w:val="Heading2"/>
+        <w:rPr>
+          <w:rFonts w:ascii="Calibri" w:hAnsi="Calibri" w:cs="Calibri"/>
+          <w:b/>
+          <w:lang w:val="da-DK"/>
+        </w:rPr>
+      </w:pPr>
       <w:r>
         <w:rPr>
           <w:rFonts w:ascii="Calibri" w:hAnsi="Calibri" w:cs="Calibri"/>
@@ -4966,7 +3480,7 @@
         <w:lastRenderedPageBreak/>
         <w:t>Programarkitektur</w:t>
       </w:r>
-      <w:bookmarkEnd w:id="11"/>
+      <w:bookmarkEnd w:id="10"/>
     </w:p>
     <w:p>
       <w:pPr>
@@ -5050,9 +3564,9 @@
           <w:noProof/>
         </w:rPr>
         <w:drawing>
-          <wp:inline distT="0" distB="0" distL="0" distR="0" wp14:anchorId="1828694E" wp14:editId="5945C182">
-            <wp:extent cx="2343150" cy="6172200"/>
-            <wp:effectExtent l="9525" t="0" r="9525" b="9525"/>
+          <wp:inline distT="0" distB="0" distL="0" distR="0" wp14:anchorId="1828694E" wp14:editId="26D3C354">
+            <wp:extent cx="1379477" cy="3633746"/>
+            <wp:effectExtent l="0" t="0" r="0" b="5080"/>
             <wp:docPr id="790504140" name="Picture 1" descr="A diagram of a business&#10;&#10;Description automatically generated"/>
             <wp:cNvGraphicFramePr>
               <a:graphicFrameLocks xmlns:a="http://schemas.openxmlformats.org/drawingml/2006/main" noChangeAspect="1"/>
@@ -5065,15 +3579,15 @@
                     <pic:cNvPicPr/>
                   </pic:nvPicPr>
                   <pic:blipFill>
-                    <a:blip r:embed="rId27"/>
+                    <a:blip r:embed="rId21"/>
                     <a:stretch>
                       <a:fillRect/>
                     </a:stretch>
                   </pic:blipFill>
                   <pic:spPr>
-                    <a:xfrm rot="5400000">
+                    <a:xfrm>
                       <a:off x="0" y="0"/>
-                      <a:ext cx="2343150" cy="6172200"/>
+                      <a:ext cx="1409427" cy="3712638"/>
                     </a:xfrm>
                     <a:prstGeom prst="rect">
                       <a:avLst/>
@@ -5332,7 +3846,7 @@
                     <pic:cNvPicPr/>
                   </pic:nvPicPr>
                   <pic:blipFill>
-                    <a:blip r:embed="rId28"/>
+                    <a:blip r:embed="rId22"/>
                     <a:stretch>
                       <a:fillRect/>
                     </a:stretch>
@@ -5481,7 +3995,7 @@
                     <pic:cNvPicPr/>
                   </pic:nvPicPr>
                   <pic:blipFill>
-                    <a:blip r:embed="rId29"/>
+                    <a:blip r:embed="rId23"/>
                     <a:stretch>
                       <a:fillRect/>
                     </a:stretch>
@@ -5618,7 +4132,7 @@
                     <pic:cNvPicPr/>
                   </pic:nvPicPr>
                   <pic:blipFill>
-                    <a:blip r:embed="rId30">
+                    <a:blip r:embed="rId24">
                       <a:extLst>
                         <a:ext uri="{28A0092B-C50C-407E-A947-70E740481C1C}">
                           <a14:useLocalDpi xmlns:a14="http://schemas.microsoft.com/office/drawing/2010/main" val="0"/>
@@ -5673,7 +4187,7 @@
                     <pic:cNvPicPr/>
                   </pic:nvPicPr>
                   <pic:blipFill>
-                    <a:blip r:embed="rId31">
+                    <a:blip r:embed="rId25">
                       <a:extLst>
                         <a:ext uri="{28A0092B-C50C-407E-A947-70E740481C1C}">
                           <a14:useLocalDpi xmlns:a14="http://schemas.microsoft.com/office/drawing/2010/main" val="0"/>
@@ -5720,7 +4234,7 @@
                     <pic:cNvPicPr/>
                   </pic:nvPicPr>
                   <pic:blipFill>
-                    <a:blip r:embed="rId32"/>
+                    <a:blip r:embed="rId26"/>
                     <a:stretch>
                       <a:fillRect/>
                     </a:stretch>
@@ -5821,7 +4335,7 @@
         </w:rPr>
         <w:t xml:space="preserve">Hver gang borgeren trykker på ”Videre” og ”Afslut”, kaldes </w:t>
       </w:r>
-      <w:hyperlink r:id="rId33" w:anchor="L51" w:history="1">
+      <w:hyperlink r:id="rId27" w:anchor="L51" w:history="1">
         <w:proofErr w:type="spellStart"/>
         <w:r>
           <w:rPr>
@@ -5840,7 +4354,7 @@
         </w:rPr>
         <w:t xml:space="preserve"> funktionen i </w:t>
       </w:r>
-      <w:hyperlink r:id="rId34" w:history="1">
+      <w:hyperlink r:id="rId28" w:history="1">
         <w:proofErr w:type="spellStart"/>
         <w:r>
           <w:rPr>
@@ -5955,7 +4469,7 @@
                     <pic:cNvPicPr/>
                   </pic:nvPicPr>
                   <pic:blipFill>
-                    <a:blip r:embed="rId35"/>
+                    <a:blip r:embed="rId29"/>
                     <a:stretch>
                       <a:fillRect/>
                     </a:stretch>
@@ -6078,7 +4592,7 @@
         </w:rPr>
         <w:t xml:space="preserve"> event via </w:t>
       </w:r>
-      <w:hyperlink r:id="rId36" w:anchor="L64" w:history="1">
+      <w:hyperlink r:id="rId30" w:anchor="L64" w:history="1">
         <w:proofErr w:type="spellStart"/>
         <w:r>
           <w:rPr>
@@ -6168,7 +4682,7 @@
                     <pic:cNvPicPr/>
                   </pic:nvPicPr>
                   <pic:blipFill>
-                    <a:blip r:embed="rId37"/>
+                    <a:blip r:embed="rId31"/>
                     <a:stretch>
                       <a:fillRect/>
                     </a:stretch>
@@ -6284,7 +4798,7 @@
         </w:rPr>
         <w:t xml:space="preserve">” action gennem </w:t>
       </w:r>
-      <w:hyperlink r:id="rId38" w:anchor="L26" w:history="1">
+      <w:hyperlink r:id="rId32" w:anchor="L26" w:history="1">
         <w:proofErr w:type="spellStart"/>
         <w:r>
           <w:rPr>
@@ -6303,7 +4817,7 @@
         </w:rPr>
         <w:t xml:space="preserve"> funktionen fra </w:t>
       </w:r>
-      <w:hyperlink r:id="rId39" w:anchor="L12" w:history="1">
+      <w:hyperlink r:id="rId33" w:anchor="L12" w:history="1">
         <w:proofErr w:type="spellStart"/>
         <w:r>
           <w:rPr>
@@ -6628,7 +5142,7 @@
                     <pic:cNvPicPr/>
                   </pic:nvPicPr>
                   <pic:blipFill>
-                    <a:blip r:embed="rId40"/>
+                    <a:blip r:embed="rId34"/>
                     <a:stretch>
                       <a:fillRect/>
                     </a:stretch>
@@ -6960,7 +5474,7 @@
         </w:rPr>
         <w:t xml:space="preserve">, går den først igennem </w:t>
       </w:r>
-      <w:hyperlink r:id="rId41" w:history="1">
+      <w:hyperlink r:id="rId35" w:history="1">
         <w:proofErr w:type="spellStart"/>
         <w:r>
           <w:rPr>
@@ -6979,7 +5493,7 @@
         </w:rPr>
         <w:t xml:space="preserve"> fra </w:t>
       </w:r>
-      <w:hyperlink r:id="rId42" w:history="1">
+      <w:hyperlink r:id="rId36" w:history="1">
         <w:r>
           <w:rPr>
             <w:rStyle w:val="Hyperlink"/>
@@ -7113,7 +5627,7 @@
                     <pic:cNvPicPr/>
                   </pic:nvPicPr>
                   <pic:blipFill>
-                    <a:blip r:embed="rId43"/>
+                    <a:blip r:embed="rId37"/>
                     <a:stretch>
                       <a:fillRect/>
                     </a:stretch>
@@ -7336,7 +5850,7 @@
         </w:rPr>
         <w:t xml:space="preserve">/bookings, håndterer </w:t>
       </w:r>
-      <w:hyperlink r:id="rId44" w:history="1">
+      <w:hyperlink r:id="rId38" w:history="1">
         <w:proofErr w:type="spellStart"/>
         <w:r>
           <w:rPr>
@@ -7371,7 +5885,7 @@
         </w:rPr>
         <w:t xml:space="preserve"> via </w:t>
       </w:r>
-      <w:hyperlink r:id="rId45" w:anchor="L31C57-L31C57" w:history="1">
+      <w:hyperlink r:id="rId39" w:anchor="L31C57-L31C57" w:history="1">
         <w:proofErr w:type="spellStart"/>
         <w:r>
           <w:rPr>
@@ -7397,7 +5911,7 @@
         </w:rPr>
         <w:t xml:space="preserve"> i </w:t>
       </w:r>
-      <w:hyperlink r:id="rId46" w:history="1">
+      <w:hyperlink r:id="rId40" w:history="1">
         <w:r>
           <w:rPr>
             <w:rStyle w:val="Hyperlink"/>
@@ -7452,7 +5966,7 @@
                     <pic:cNvPicPr/>
                   </pic:nvPicPr>
                   <pic:blipFill>
-                    <a:blip r:embed="rId47"/>
+                    <a:blip r:embed="rId41"/>
                     <a:stretch>
                       <a:fillRect/>
                     </a:stretch>
@@ -7543,7 +6057,7 @@
         </w:rPr>
         <w:t xml:space="preserve">, begynder den reelle oprettelsesproces via </w:t>
       </w:r>
-      <w:hyperlink r:id="rId48" w:history="1">
+      <w:hyperlink r:id="rId42" w:history="1">
         <w:proofErr w:type="spellStart"/>
         <w:r>
           <w:rPr>
@@ -7569,7 +6083,7 @@
         </w:rPr>
         <w:t xml:space="preserve"> </w:t>
       </w:r>
-      <w:hyperlink r:id="rId49" w:anchor="L57" w:history="1">
+      <w:hyperlink r:id="rId43" w:anchor="L57" w:history="1">
         <w:proofErr w:type="spellStart"/>
         <w:r>
           <w:rPr>
@@ -8000,7 +6514,7 @@
                     <pic:cNvPicPr/>
                   </pic:nvPicPr>
                   <pic:blipFill>
-                    <a:blip r:embed="rId50"/>
+                    <a:blip r:embed="rId44"/>
                     <a:stretch>
                       <a:fillRect/>
                     </a:stretch>
@@ -8410,7 +6924,7 @@
         </w:rPr>
         <w:t xml:space="preserve">For at operere CRUD operationer på en bestilling, bruges </w:t>
       </w:r>
-      <w:hyperlink r:id="rId51" w:history="1">
+      <w:hyperlink r:id="rId45" w:history="1">
         <w:proofErr w:type="spellStart"/>
         <w:r>
           <w:rPr>
@@ -8429,7 +6943,7 @@
         </w:rPr>
         <w:t xml:space="preserve"> i </w:t>
       </w:r>
-      <w:hyperlink r:id="rId52" w:history="1">
+      <w:hyperlink r:id="rId46" w:history="1">
         <w:r>
           <w:rPr>
             <w:rStyle w:val="Hyperlink"/>
@@ -8494,7 +7008,7 @@
         </w:rPr>
         <w:t xml:space="preserve">, der nedarver fra </w:t>
       </w:r>
-      <w:hyperlink r:id="rId53" w:history="1">
+      <w:hyperlink r:id="rId47" w:history="1">
         <w:proofErr w:type="spellStart"/>
         <w:r>
           <w:rPr>
@@ -8550,7 +7064,7 @@
                     <pic:cNvPicPr/>
                   </pic:nvPicPr>
                   <pic:blipFill>
-                    <a:blip r:embed="rId54"/>
+                    <a:blip r:embed="rId48"/>
                     <a:stretch>
                       <a:fillRect/>
                     </a:stretch>
@@ -8689,7 +7203,7 @@
         </w:rPr>
         <w:t xml:space="preserve">, kaldes </w:t>
       </w:r>
-      <w:hyperlink r:id="rId55" w:anchor="L26" w:history="1">
+      <w:hyperlink r:id="rId49" w:anchor="L26" w:history="1">
         <w:proofErr w:type="spellStart"/>
         <w:r>
           <w:rPr>
@@ -8795,7 +7309,7 @@
                     <pic:cNvPicPr/>
                   </pic:nvPicPr>
                   <pic:blipFill>
-                    <a:blip r:embed="rId56"/>
+                    <a:blip r:embed="rId50"/>
                     <a:stretch>
                       <a:fillRect/>
                     </a:stretch>
@@ -9087,7 +7601,7 @@
                     <pic:cNvPicPr/>
                   </pic:nvPicPr>
                   <pic:blipFill>
-                    <a:blip r:embed="rId57"/>
+                    <a:blip r:embed="rId51"/>
                     <a:stretch>
                       <a:fillRect/>
                     </a:stretch>
@@ -9232,7 +7746,7 @@
                     <pic:cNvPicPr/>
                   </pic:nvPicPr>
                   <pic:blipFill>
-                    <a:blip r:embed="rId58"/>
+                    <a:blip r:embed="rId52"/>
                     <a:stretch>
                       <a:fillRect/>
                     </a:stretch>
@@ -9270,190 +7784,7 @@
           <w:lang w:val="da-DK"/>
         </w:rPr>
       </w:pPr>
-      <w:bookmarkStart w:id="12" w:name="_Toc152247977"/>
-      <w:r>
-        <w:rPr>
-          <w:rFonts w:ascii="Calibri" w:hAnsi="Calibri" w:cs="Calibri"/>
-          <w:b/>
-          <w:lang w:val="da-DK"/>
-        </w:rPr>
-        <w:lastRenderedPageBreak/>
-        <w:t>Klassediagram</w:t>
-      </w:r>
-      <w:bookmarkEnd w:id="12"/>
-    </w:p>
-    <w:p>
-      <w:pPr>
-        <w:rPr>
-          <w:rFonts w:ascii="Calibri" w:hAnsi="Calibri" w:cs="Calibri"/>
-          <w:lang w:val="da-DK"/>
-        </w:rPr>
-      </w:pPr>
-      <w:r>
-        <w:rPr>
-          <w:rFonts w:ascii="Calibri" w:hAnsi="Calibri" w:cs="Calibri"/>
-          <w:lang w:val="da-DK"/>
-        </w:rPr>
-        <w:t>Her er klassediagra</w:t>
-      </w:r>
-      <w:r>
-        <w:rPr>
-          <w:rFonts w:ascii="Calibri" w:hAnsi="Calibri" w:cs="Calibri"/>
-          <w:lang w:val="da-DK"/>
-        </w:rPr>
-        <w:t>m</w:t>
-      </w:r>
-      <w:r>
-        <w:rPr>
-          <w:rFonts w:ascii="Calibri" w:hAnsi="Calibri" w:cs="Calibri"/>
-          <w:lang w:val="da-DK"/>
-        </w:rPr>
-        <w:t xml:space="preserve">met over mine </w:t>
-      </w:r>
-      <w:proofErr w:type="spellStart"/>
-      <w:r>
-        <w:rPr>
-          <w:rFonts w:ascii="Calibri" w:hAnsi="Calibri" w:cs="Calibri"/>
-          <w:lang w:val="da-DK"/>
-        </w:rPr>
-        <w:t>entities</w:t>
-      </w:r>
-      <w:proofErr w:type="spellEnd"/>
-      <w:r>
-        <w:rPr>
-          <w:rFonts w:ascii="Calibri" w:hAnsi="Calibri" w:cs="Calibri"/>
-          <w:lang w:val="da-DK"/>
-        </w:rPr>
-        <w:t xml:space="preserve">, der nedarver fra hinanden samt gør brug af </w:t>
-      </w:r>
-      <w:proofErr w:type="spellStart"/>
-      <w:r>
-        <w:rPr>
-          <w:rFonts w:ascii="Calibri" w:hAnsi="Calibri" w:cs="Calibri"/>
-          <w:lang w:val="da-DK"/>
-        </w:rPr>
-        <w:t>BaseEntity</w:t>
-      </w:r>
-      <w:proofErr w:type="spellEnd"/>
-      <w:r>
-        <w:rPr>
-          <w:rFonts w:ascii="Calibri" w:hAnsi="Calibri" w:cs="Calibri"/>
-          <w:lang w:val="da-DK"/>
-        </w:rPr>
-        <w:t xml:space="preserve"> fra mit eget bibliotek, </w:t>
-      </w:r>
-      <w:proofErr w:type="spellStart"/>
-      <w:r>
-        <w:rPr>
-          <w:rFonts w:ascii="Calibri" w:hAnsi="Calibri" w:cs="Calibri"/>
-          <w:lang w:val="da-DK"/>
-        </w:rPr>
-        <w:t>DanhoLibrary</w:t>
-      </w:r>
-      <w:proofErr w:type="spellEnd"/>
-      <w:r>
-        <w:rPr>
-          <w:rFonts w:ascii="Calibri" w:hAnsi="Calibri" w:cs="Calibri"/>
-          <w:lang w:val="da-DK"/>
-        </w:rPr>
-        <w:t>.</w:t>
-      </w:r>
-    </w:p>
-    <w:p>
-      <w:pPr>
-        <w:rPr>
-          <w:rFonts w:ascii="Calibri" w:hAnsi="Calibri" w:cs="Calibri"/>
-          <w:lang w:val="da-DK"/>
-        </w:rPr>
-      </w:pPr>
-    </w:p>
-    <w:p>
-      <w:pPr>
-        <w:rPr>
-          <w:rFonts w:ascii="Calibri" w:hAnsi="Calibri" w:cs="Calibri"/>
-          <w:lang w:val="da-DK"/>
-        </w:rPr>
-      </w:pPr>
-      <w:r>
-        <w:rPr>
-          <w:rFonts w:ascii="Calibri" w:hAnsi="Calibri" w:cs="Calibri"/>
-          <w:noProof/>
-        </w:rPr>
-        <w:drawing>
-          <wp:inline distT="0" distB="0" distL="0" distR="0" wp14:anchorId="3B17FD7F" wp14:editId="23AF0032">
-            <wp:extent cx="6858000" cy="5571490"/>
-            <wp:effectExtent l="0" t="0" r="0" b="0"/>
-            <wp:docPr id="256974443" name="Picture 1" descr="A diagram of a computer&#10;&#10;Description automatically generated"/>
-            <wp:cNvGraphicFramePr>
-              <a:graphicFrameLocks xmlns:a="http://schemas.openxmlformats.org/drawingml/2006/main" noChangeAspect="1"/>
-            </wp:cNvGraphicFramePr>
-            <a:graphic xmlns:a="http://schemas.openxmlformats.org/drawingml/2006/main">
-              <a:graphicData uri="http://schemas.openxmlformats.org/drawingml/2006/picture">
-                <pic:pic xmlns:pic="http://schemas.openxmlformats.org/drawingml/2006/picture">
-                  <pic:nvPicPr>
-                    <pic:cNvPr id="256974443" name="Picture 1" descr="A diagram of a computer&#10;&#10;Description automatically generated"/>
-                    <pic:cNvPicPr/>
-                  </pic:nvPicPr>
-                  <pic:blipFill>
-                    <a:blip r:embed="rId59"/>
-                    <a:stretch>
-                      <a:fillRect/>
-                    </a:stretch>
-                  </pic:blipFill>
-                  <pic:spPr>
-                    <a:xfrm>
-                      <a:off x="0" y="0"/>
-                      <a:ext cx="6858000" cy="5571490"/>
-                    </a:xfrm>
-                    <a:prstGeom prst="rect">
-                      <a:avLst/>
-                    </a:prstGeom>
-                  </pic:spPr>
-                </pic:pic>
-              </a:graphicData>
-            </a:graphic>
-          </wp:inline>
-        </w:drawing>
-      </w:r>
-    </w:p>
-    <w:p>
-      <w:pPr>
-        <w:rPr>
-          <w:rFonts w:ascii="Calibri" w:hAnsi="Calibri" w:cs="Calibri"/>
-          <w:lang w:val="da-DK"/>
-        </w:rPr>
-      </w:pPr>
-    </w:p>
-    <w:p>
-      <w:pPr>
-        <w:rPr>
-          <w:rFonts w:ascii="Calibri" w:eastAsiaTheme="majorEastAsia" w:hAnsi="Calibri" w:cs="Calibri"/>
-          <w:b/>
-          <w:color w:val="233D48" w:themeColor="accent4" w:themeShade="40"/>
-          <w:sz w:val="40"/>
-          <w:szCs w:val="26"/>
-          <w:lang w:val="da-DK"/>
-        </w:rPr>
-      </w:pPr>
-      <w:r>
-        <w:rPr>
-          <w:rFonts w:ascii="Calibri" w:hAnsi="Calibri" w:cs="Calibri"/>
-          <w:b/>
-          <w:lang w:val="da-DK"/>
-        </w:rPr>
-        <w:br w:type="page"/>
-      </w:r>
-    </w:p>
-    <w:p>
-      <w:pPr>
-        <w:pStyle w:val="Heading2"/>
-        <w:rPr>
-          <w:rFonts w:ascii="Calibri" w:hAnsi="Calibri" w:cs="Calibri"/>
-          <w:b/>
-          <w:lang w:val="da-DK"/>
-        </w:rPr>
-      </w:pPr>
-      <w:bookmarkStart w:id="13" w:name="_Toc152247978"/>
+      <w:bookmarkStart w:id="12" w:name="_Toc152247978"/>
       <w:r>
         <w:rPr>
           <w:rFonts w:ascii="Calibri" w:hAnsi="Calibri" w:cs="Calibri"/>
@@ -9463,7 +7794,7 @@
         <w:lastRenderedPageBreak/>
         <w:t>Sikkerhed</w:t>
       </w:r>
-      <w:bookmarkEnd w:id="13"/>
+      <w:bookmarkEnd w:id="12"/>
     </w:p>
     <w:p>
       <w:pPr>
@@ -9625,7 +7956,7 @@
         </w:rPr>
         <w:t xml:space="preserve">I min </w:t>
       </w:r>
-      <w:hyperlink r:id="rId60" w:history="1">
+      <w:hyperlink r:id="rId53" w:history="1">
         <w:proofErr w:type="spellStart"/>
         <w:r>
           <w:rPr>
@@ -9644,7 +7975,7 @@
         </w:rPr>
         <w:t xml:space="preserve"> på mit </w:t>
       </w:r>
-      <w:hyperlink r:id="rId61" w:history="1">
+      <w:hyperlink r:id="rId54" w:history="1">
         <w:r>
           <w:rPr>
             <w:rStyle w:val="Hyperlink"/>
@@ -9661,7 +7992,7 @@
         </w:rPr>
         <w:t xml:space="preserve"> definerer jeg </w:t>
       </w:r>
-      <w:hyperlink r:id="rId62" w:anchor="L90" w:history="1">
+      <w:hyperlink r:id="rId55" w:anchor="L90" w:history="1">
         <w:proofErr w:type="spellStart"/>
         <w:r>
           <w:rPr>
@@ -9680,7 +8011,7 @@
         </w:rPr>
         <w:t xml:space="preserve"> og </w:t>
       </w:r>
-      <w:hyperlink r:id="rId63" w:anchor="L112" w:history="1">
+      <w:hyperlink r:id="rId56" w:anchor="L112" w:history="1">
         <w:proofErr w:type="spellStart"/>
         <w:r>
           <w:rPr>
@@ -9736,7 +8067,7 @@
                     <pic:cNvPicPr/>
                   </pic:nvPicPr>
                   <pic:blipFill>
-                    <a:blip r:embed="rId64"/>
+                    <a:blip r:embed="rId57"/>
                     <a:stretch>
                       <a:fillRect/>
                     </a:stretch>
@@ -10019,7 +8350,7 @@
         </w:rPr>
         <w:t xml:space="preserve">Min </w:t>
       </w:r>
-      <w:hyperlink r:id="rId65" w:history="1">
+      <w:hyperlink r:id="rId58" w:history="1">
         <w:proofErr w:type="spellStart"/>
         <w:r>
           <w:rPr>
@@ -10054,7 +8385,7 @@
         </w:rPr>
         <w:t xml:space="preserve"> service i </w:t>
       </w:r>
-      <w:hyperlink r:id="rId66" w:anchor="L79" w:history="1">
+      <w:hyperlink r:id="rId59" w:anchor="L79" w:history="1">
         <w:r>
           <w:rPr>
             <w:rStyle w:val="Hyperlink"/>
@@ -10071,7 +8402,7 @@
         </w:rPr>
         <w:t xml:space="preserve"> filen i mit </w:t>
       </w:r>
-      <w:hyperlink r:id="rId67" w:history="1">
+      <w:hyperlink r:id="rId60" w:history="1">
         <w:r>
           <w:rPr>
             <w:rStyle w:val="Hyperlink"/>
@@ -10133,7 +8464,7 @@
                     <pic:cNvPicPr/>
                   </pic:nvPicPr>
                   <pic:blipFill>
-                    <a:blip r:embed="rId68"/>
+                    <a:blip r:embed="rId61"/>
                     <a:stretch>
                       <a:fillRect/>
                     </a:stretch>
@@ -10208,7 +8539,7 @@
         </w:rPr>
         <w:t xml:space="preserve"> </w:t>
       </w:r>
-      <w:hyperlink r:id="rId69" w:anchor="L18" w:history="1">
+      <w:hyperlink r:id="rId62" w:anchor="L18" w:history="1">
         <w:proofErr w:type="spellStart"/>
         <w:r>
           <w:rPr>
@@ -10439,7 +8770,7 @@
                     <pic:cNvPicPr/>
                   </pic:nvPicPr>
                   <pic:blipFill>
-                    <a:blip r:embed="rId70"/>
+                    <a:blip r:embed="rId63"/>
                     <a:stretch>
                       <a:fillRect/>
                     </a:stretch>
@@ -10740,7 +9071,7 @@
         </w:rPr>
         <w:t xml:space="preserve">Jeg får min </w:t>
       </w:r>
-      <w:hyperlink r:id="rId71" w:history="1">
+      <w:hyperlink r:id="rId64" w:history="1">
         <w:proofErr w:type="spellStart"/>
         <w:r>
           <w:rPr>
@@ -10814,7 +9145,7 @@
         </w:rPr>
         <w:t xml:space="preserve"> til at kalde </w:t>
       </w:r>
-      <w:hyperlink r:id="rId72" w:anchor="L106" w:history="1">
+      <w:hyperlink r:id="rId65" w:anchor="L106" w:history="1">
         <w:proofErr w:type="spellStart"/>
         <w:r>
           <w:rPr>
@@ -10886,7 +9217,7 @@
                     <pic:cNvPicPr/>
                   </pic:nvPicPr>
                   <pic:blipFill>
-                    <a:blip r:embed="rId73"/>
+                    <a:blip r:embed="rId66"/>
                     <a:stretch>
                       <a:fillRect/>
                     </a:stretch>
@@ -11250,7 +9581,7 @@
           <w:lang w:val="da-DK"/>
         </w:rPr>
       </w:pPr>
-      <w:bookmarkStart w:id="14" w:name="_Toc152247979"/>
+      <w:bookmarkStart w:id="13" w:name="_Toc152247979"/>
       <w:r>
         <w:rPr>
           <w:rFonts w:ascii="Calibri" w:hAnsi="Calibri" w:cs="Calibri"/>
@@ -11259,7 +9590,7 @@
         <w:lastRenderedPageBreak/>
         <w:t>Brugervejledning</w:t>
       </w:r>
-      <w:bookmarkEnd w:id="14"/>
+      <w:bookmarkEnd w:id="13"/>
       <w:r>
         <w:rPr>
           <w:rFonts w:ascii="Calibri" w:hAnsi="Calibri" w:cs="Calibri"/>
@@ -11311,7 +9642,7 @@
         </w:rPr>
         <w:t xml:space="preserve">Produktet findes på URL’en: </w:t>
       </w:r>
-      <w:hyperlink r:id="rId74" w:history="1">
+      <w:hyperlink r:id="rId67" w:history="1">
         <w:r>
           <w:rPr>
             <w:rStyle w:val="Hyperlink"/>
@@ -11424,7 +9755,7 @@
                     <pic:cNvPicPr/>
                   </pic:nvPicPr>
                   <pic:blipFill>
-                    <a:blip r:embed="rId75"/>
+                    <a:blip r:embed="rId68"/>
                     <a:stretch>
                       <a:fillRect/>
                     </a:stretch>
@@ -11728,7 +10059,7 @@
                     <pic:cNvPicPr/>
                   </pic:nvPicPr>
                   <pic:blipFill>
-                    <a:blip r:embed="rId76"/>
+                    <a:blip r:embed="rId69"/>
                     <a:stretch>
                       <a:fillRect/>
                     </a:stretch>
@@ -11847,7 +10178,7 @@
                     <pic:cNvPicPr/>
                   </pic:nvPicPr>
                   <pic:blipFill>
-                    <a:blip r:embed="rId77"/>
+                    <a:blip r:embed="rId70"/>
                     <a:stretch>
                       <a:fillRect/>
                     </a:stretch>
@@ -12070,7 +10401,7 @@
           <w:noProof/>
         </w:rPr>
         <w:drawing>
-          <wp:anchor distT="0" distB="0" distL="114300" distR="114300" simplePos="0" relativeHeight="251666432" behindDoc="1" locked="0" layoutInCell="1" allowOverlap="1" wp14:anchorId="0CD05FFC" wp14:editId="58F1058E">
+          <wp:anchor distT="0" distB="0" distL="114300" distR="114300" simplePos="0" relativeHeight="251666432" behindDoc="1" locked="0" layoutInCell="1" allowOverlap="1" wp14:anchorId="0CD05FFC" wp14:editId="78D1257B">
             <wp:simplePos x="0" y="0"/>
             <wp:positionH relativeFrom="column">
               <wp:posOffset>4472001</wp:posOffset>
@@ -12093,7 +10424,7 @@
                     <pic:cNvPicPr/>
                   </pic:nvPicPr>
                   <pic:blipFill>
-                    <a:blip r:embed="rId78" cstate="print">
+                    <a:blip r:embed="rId71" cstate="print">
                       <a:extLst>
                         <a:ext uri="{28A0092B-C50C-407E-A947-70E740481C1C}">
                           <a14:useLocalDpi xmlns:a14="http://schemas.microsoft.com/office/drawing/2010/main" val="0"/>
@@ -12147,7 +10478,7 @@
                     <pic:cNvPicPr/>
                   </pic:nvPicPr>
                   <pic:blipFill>
-                    <a:blip r:embed="rId79"/>
+                    <a:blip r:embed="rId72"/>
                     <a:stretch>
                       <a:fillRect/>
                     </a:stretch>
@@ -12242,7 +10573,7 @@
                     <pic:cNvPicPr/>
                   </pic:nvPicPr>
                   <pic:blipFill>
-                    <a:blip r:embed="rId80"/>
+                    <a:blip r:embed="rId73"/>
                     <a:stretch>
                       <a:fillRect/>
                     </a:stretch>
@@ -12364,7 +10695,7 @@
                     <pic:cNvPicPr/>
                   </pic:nvPicPr>
                   <pic:blipFill>
-                    <a:blip r:embed="rId81"/>
+                    <a:blip r:embed="rId74"/>
                     <a:stretch>
                       <a:fillRect/>
                     </a:stretch>
@@ -12459,7 +10790,7 @@
                     <pic:cNvPicPr/>
                   </pic:nvPicPr>
                   <pic:blipFill>
-                    <a:blip r:embed="rId82"/>
+                    <a:blip r:embed="rId75"/>
                     <a:stretch>
                       <a:fillRect/>
                     </a:stretch>
@@ -12557,7 +10888,7 @@
                     <pic:cNvPicPr/>
                   </pic:nvPicPr>
                   <pic:blipFill>
-                    <a:blip r:embed="rId81"/>
+                    <a:blip r:embed="rId74"/>
                     <a:stretch>
                       <a:fillRect/>
                     </a:stretch>
@@ -12636,7 +10967,7 @@
                     <pic:cNvPicPr/>
                   </pic:nvPicPr>
                   <pic:blipFill>
-                    <a:blip r:embed="rId83"/>
+                    <a:blip r:embed="rId76"/>
                     <a:stretch>
                       <a:fillRect/>
                     </a:stretch>
@@ -12740,7 +11071,7 @@
                     <pic:cNvPicPr/>
                   </pic:nvPicPr>
                   <pic:blipFill>
-                    <a:blip r:embed="rId84"/>
+                    <a:blip r:embed="rId77"/>
                     <a:stretch>
                       <a:fillRect/>
                     </a:stretch>
@@ -12875,7 +11206,7 @@
                     <pic:cNvPicPr/>
                   </pic:nvPicPr>
                   <pic:blipFill>
-                    <a:blip r:embed="rId85"/>
+                    <a:blip r:embed="rId78"/>
                     <a:stretch>
                       <a:fillRect/>
                     </a:stretch>
@@ -12974,7 +11305,7 @@
                     <pic:cNvPicPr/>
                   </pic:nvPicPr>
                   <pic:blipFill>
-                    <a:blip r:embed="rId86"/>
+                    <a:blip r:embed="rId79"/>
                     <a:stretch>
                       <a:fillRect/>
                     </a:stretch>
@@ -13102,7 +11433,7 @@
                     <pic:cNvPicPr/>
                   </pic:nvPicPr>
                   <pic:blipFill>
-                    <a:blip r:embed="rId87"/>
+                    <a:blip r:embed="rId80"/>
                     <a:stretch>
                       <a:fillRect/>
                     </a:stretch>
@@ -13198,7 +11529,7 @@
                     <pic:cNvPicPr/>
                   </pic:nvPicPr>
                   <pic:blipFill>
-                    <a:blip r:embed="rId88"/>
+                    <a:blip r:embed="rId81"/>
                     <a:stretch>
                       <a:fillRect/>
                     </a:stretch>
@@ -13300,7 +11631,7 @@
                     <pic:cNvPicPr/>
                   </pic:nvPicPr>
                   <pic:blipFill>
-                    <a:blip r:embed="rId89"/>
+                    <a:blip r:embed="rId82"/>
                     <a:stretch>
                       <a:fillRect/>
                     </a:stretch>
@@ -13435,7 +11766,7 @@
                     <pic:cNvPicPr/>
                   </pic:nvPicPr>
                   <pic:blipFill>
-                    <a:blip r:embed="rId90"/>
+                    <a:blip r:embed="rId83"/>
                     <a:stretch>
                       <a:fillRect/>
                     </a:stretch>
@@ -13533,7 +11864,7 @@
                     <pic:cNvPicPr/>
                   </pic:nvPicPr>
                   <pic:blipFill>
-                    <a:blip r:embed="rId91"/>
+                    <a:blip r:embed="rId84"/>
                     <a:stretch>
                       <a:fillRect/>
                     </a:stretch>
@@ -13582,6 +11913,7 @@
           <w:lang w:val="da-DK"/>
         </w:rPr>
       </w:pPr>
+      <w:bookmarkStart w:id="14" w:name="_Toc152247973"/>
       <w:r>
         <w:rPr>
           <w:rFonts w:ascii="Calibri" w:hAnsi="Calibri" w:cs="Calibri"/>
@@ -13628,7 +11960,7 @@
           <w:noProof/>
         </w:rPr>
         <w:drawing>
-          <wp:inline distT="0" distB="0" distL="0" distR="0" wp14:anchorId="633392FE" wp14:editId="6DF5C65F">
+          <wp:inline distT="0" distB="0" distL="0" distR="0" wp14:anchorId="53A9260D" wp14:editId="1B25923F">
             <wp:extent cx="6858000" cy="3325495"/>
             <wp:effectExtent l="0" t="0" r="0" b="8255"/>
             <wp:docPr id="966256299" name="Picture 1" descr="A screenshot of a computer&#10;&#10;Description automatically generated"/>
@@ -13643,7 +11975,7 @@
                     <pic:cNvPicPr/>
                   </pic:nvPicPr>
                   <pic:blipFill>
-                    <a:blip r:embed="rId92"/>
+                    <a:blip r:embed="rId85"/>
                     <a:stretch>
                       <a:fillRect/>
                     </a:stretch>
@@ -13713,13 +12045,7 @@
         <w:rPr>
           <w:lang w:val="da-DK"/>
         </w:rPr>
-        <w:t xml:space="preserve">et notat i højre side. Notatet er </w:t>
-      </w:r>
-      <w:r>
-        <w:rPr>
-          <w:lang w:val="da-DK"/>
-        </w:rPr>
-        <w:t>nødvendigt for at kunne bestille en taxa. Derfor ser du måske denne side.</w:t>
+        <w:t>et notat i højre side. Notatet er nødvendigt for at kunne bestille en taxa. Derfor ser du måske denne side.</w:t>
       </w:r>
     </w:p>
     <w:p>
@@ -13740,7 +12066,7 @@
           <w:noProof/>
         </w:rPr>
         <w:drawing>
-          <wp:inline distT="0" distB="0" distL="0" distR="0" wp14:anchorId="20C4C536" wp14:editId="61288D90">
+          <wp:inline distT="0" distB="0" distL="0" distR="0" wp14:anchorId="0B684658" wp14:editId="3A5F4E13">
             <wp:extent cx="6858000" cy="3344545"/>
             <wp:effectExtent l="0" t="0" r="0" b="8255"/>
             <wp:docPr id="2084152168" name="Picture 1" descr="A screenshot of a computer&#10;&#10;Description automatically generated"/>
@@ -13755,7 +12081,7 @@
                     <pic:cNvPicPr/>
                   </pic:nvPicPr>
                   <pic:blipFill>
-                    <a:blip r:embed="rId93"/>
+                    <a:blip r:embed="rId86"/>
                     <a:stretch>
                       <a:fillRect/>
                     </a:stretch>
@@ -13821,7 +12147,7 @@
           <w:noProof/>
         </w:rPr>
         <w:drawing>
-          <wp:inline distT="0" distB="0" distL="0" distR="0" wp14:anchorId="03396651" wp14:editId="70286C33">
+          <wp:inline distT="0" distB="0" distL="0" distR="0" wp14:anchorId="7542F9E7" wp14:editId="257A0C4E">
             <wp:extent cx="6858000" cy="2029460"/>
             <wp:effectExtent l="0" t="0" r="0" b="8890"/>
             <wp:docPr id="19876100" name="Picture 1" descr="A screenshot of a chat&#10;&#10;Description automatically generated"/>
@@ -13836,7 +12162,7 @@
                     <pic:cNvPicPr/>
                   </pic:nvPicPr>
                   <pic:blipFill>
-                    <a:blip r:embed="rId94"/>
+                    <a:blip r:embed="rId87"/>
                     <a:stretch>
                       <a:fillRect/>
                     </a:stretch>
@@ -13895,7 +12221,7 @@
           <w:noProof/>
         </w:rPr>
         <w:drawing>
-          <wp:inline distT="0" distB="0" distL="0" distR="0" wp14:anchorId="6C9F697F" wp14:editId="43C0C726">
+          <wp:inline distT="0" distB="0" distL="0" distR="0" wp14:anchorId="5636C9B4" wp14:editId="0EE4CF2B">
             <wp:extent cx="6858000" cy="3330575"/>
             <wp:effectExtent l="0" t="0" r="0" b="3175"/>
             <wp:docPr id="1380647106" name="Picture 1" descr="A screenshot of a computer&#10;&#10;Description automatically generated"/>
@@ -13910,7 +12236,7 @@
                     <pic:cNvPicPr/>
                   </pic:nvPicPr>
                   <pic:blipFill>
-                    <a:blip r:embed="rId95"/>
+                    <a:blip r:embed="rId88"/>
                     <a:stretch>
                       <a:fillRect/>
                     </a:stretch>
@@ -13979,7 +12305,7 @@
         </w:rPr>
         <w:lastRenderedPageBreak/>
         <w:drawing>
-          <wp:inline distT="0" distB="0" distL="0" distR="0" wp14:anchorId="66829010" wp14:editId="331EB9CA">
+          <wp:inline distT="0" distB="0" distL="0" distR="0" wp14:anchorId="7AEC50C0" wp14:editId="56E2D56D">
             <wp:extent cx="3371353" cy="1848002"/>
             <wp:effectExtent l="0" t="0" r="635" b="0"/>
             <wp:docPr id="261151143" name="Picture 1" descr="A screenshot of a computer&#10;&#10;Description automatically generated"/>
@@ -13994,7 +12320,7 @@
                     <pic:cNvPicPr/>
                   </pic:nvPicPr>
                   <pic:blipFill>
-                    <a:blip r:embed="rId96"/>
+                    <a:blip r:embed="rId89"/>
                     <a:stretch>
                       <a:fillRect/>
                     </a:stretch>
@@ -14058,7 +12384,7 @@
           <w:noProof/>
         </w:rPr>
         <w:drawing>
-          <wp:inline distT="0" distB="0" distL="0" distR="0" wp14:anchorId="1FA8D33F" wp14:editId="7BD1AA6D">
+          <wp:inline distT="0" distB="0" distL="0" distR="0" wp14:anchorId="5722A437" wp14:editId="6702C837">
             <wp:extent cx="2433099" cy="1600723"/>
             <wp:effectExtent l="0" t="0" r="5715" b="0"/>
             <wp:docPr id="1753653468" name="Picture 1" descr="A screenshot of a computer&#10;&#10;Description automatically generated"/>
@@ -14073,7 +12399,7 @@
                     <pic:cNvPicPr/>
                   </pic:nvPicPr>
                   <pic:blipFill>
-                    <a:blip r:embed="rId97"/>
+                    <a:blip r:embed="rId90"/>
                     <a:stretch>
                       <a:fillRect/>
                     </a:stretch>
@@ -14114,21 +12440,7 @@
           <w:rFonts w:ascii="Calibri" w:hAnsi="Calibri" w:cs="Calibri"/>
           <w:lang w:val="da-DK"/>
         </w:rPr>
-        <w:t>På trin 2 bliver du præsenteret for dato og tid.</w:t>
-      </w:r>
-      <w:r>
-        <w:rPr>
-          <w:rFonts w:ascii="Calibri" w:hAnsi="Calibri" w:cs="Calibri"/>
-          <w:lang w:val="da-DK"/>
-        </w:rPr>
-        <w:t xml:space="preserve"> Her skal du angive datoen du vil hentes på, og hvornår </w:t>
-      </w:r>
-      <w:r>
-        <w:rPr>
-          <w:rFonts w:ascii="Calibri" w:hAnsi="Calibri" w:cs="Calibri"/>
-          <w:lang w:val="da-DK"/>
-        </w:rPr>
-        <w:t>du skal være ved din destination.</w:t>
+        <w:t>På trin 2 bliver du præsenteret for dato og tid. Her skal du angive datoen du vil hentes på, og hvornår du skal være ved din destination.</w:t>
       </w:r>
     </w:p>
     <w:p>
@@ -14151,7 +12463,7 @@
           <w:noProof/>
         </w:rPr>
         <w:drawing>
-          <wp:inline distT="0" distB="0" distL="0" distR="0" wp14:anchorId="05A885C4" wp14:editId="2D207464">
+          <wp:inline distT="0" distB="0" distL="0" distR="0" wp14:anchorId="70C7D7F2" wp14:editId="3DB44352">
             <wp:extent cx="4848225" cy="2905125"/>
             <wp:effectExtent l="0" t="0" r="9525" b="9525"/>
             <wp:docPr id="1742507015" name="Picture 1" descr="A screenshot of a computer&#10;&#10;Description automatically generated"/>
@@ -14166,7 +12478,7 @@
                     <pic:cNvPicPr/>
                   </pic:nvPicPr>
                   <pic:blipFill>
-                    <a:blip r:embed="rId98"/>
+                    <a:blip r:embed="rId91"/>
                     <a:stretch>
                       <a:fillRect/>
                     </a:stretch>
@@ -14246,7 +12558,7 @@
           <w:noProof/>
         </w:rPr>
         <w:drawing>
-          <wp:inline distT="0" distB="0" distL="0" distR="0" wp14:anchorId="3CE36FBD" wp14:editId="7C426FC3">
+          <wp:inline distT="0" distB="0" distL="0" distR="0" wp14:anchorId="4787638D" wp14:editId="3002EBFE">
             <wp:extent cx="3552825" cy="2000250"/>
             <wp:effectExtent l="0" t="0" r="9525" b="0"/>
             <wp:docPr id="226921194" name="Picture 1" descr="A screenshot of a video chat&#10;&#10;Description automatically generated"/>
@@ -14261,7 +12573,7 @@
                     <pic:cNvPicPr/>
                   </pic:nvPicPr>
                   <pic:blipFill>
-                    <a:blip r:embed="rId99"/>
+                    <a:blip r:embed="rId92"/>
                     <a:stretch>
                       <a:fillRect/>
                     </a:stretch>
@@ -14325,7 +12637,7 @@
           <w:noProof/>
         </w:rPr>
         <w:drawing>
-          <wp:inline distT="0" distB="0" distL="0" distR="0" wp14:anchorId="183D7FC0" wp14:editId="61D21D8D">
+          <wp:inline distT="0" distB="0" distL="0" distR="0" wp14:anchorId="7B244BF5" wp14:editId="3A82EA4B">
             <wp:extent cx="5486400" cy="2670048"/>
             <wp:effectExtent l="0" t="0" r="0" b="0"/>
             <wp:docPr id="39984165" name="Picture 1" descr="A screenshot of a computer&#10;&#10;Description automatically generated"/>
@@ -14340,7 +12652,7 @@
                     <pic:cNvPicPr/>
                   </pic:nvPicPr>
                   <pic:blipFill>
-                    <a:blip r:embed="rId100"/>
+                    <a:blip r:embed="rId93"/>
                     <a:stretch>
                       <a:fillRect/>
                     </a:stretch>
@@ -14405,7 +12717,7 @@
           <w:noProof/>
         </w:rPr>
         <w:drawing>
-          <wp:inline distT="0" distB="0" distL="0" distR="0" wp14:anchorId="77BBC2D4" wp14:editId="792E3BEB">
+          <wp:inline distT="0" distB="0" distL="0" distR="0" wp14:anchorId="4B63157D" wp14:editId="333C38DF">
             <wp:extent cx="2638425" cy="742950"/>
             <wp:effectExtent l="0" t="0" r="9525" b="0"/>
             <wp:docPr id="522342246" name="Picture 1" descr="A close-up of a grey background&#10;&#10;Description automatically generated"/>
@@ -14420,7 +12732,7 @@
                     <pic:cNvPicPr/>
                   </pic:nvPicPr>
                   <pic:blipFill>
-                    <a:blip r:embed="rId101"/>
+                    <a:blip r:embed="rId94"/>
                     <a:stretch>
                       <a:fillRect/>
                     </a:stretch>
@@ -14449,6 +12761,1659 @@
           <w:lang w:val="da-DK" w:eastAsia="da-DK"/>
         </w:rPr>
       </w:pPr>
+    </w:p>
+    <w:p>
+      <w:pPr>
+        <w:rPr>
+          <w:rFonts w:ascii="Calibri" w:eastAsiaTheme="majorEastAsia" w:hAnsi="Calibri" w:cs="Calibri"/>
+          <w:b/>
+          <w:sz w:val="56"/>
+          <w:szCs w:val="32"/>
+          <w:lang w:val="da-DK"/>
+        </w:rPr>
+      </w:pPr>
+      <w:r>
+        <w:rPr>
+          <w:rFonts w:ascii="Calibri" w:hAnsi="Calibri" w:cs="Calibri"/>
+          <w:lang w:val="da-DK"/>
+        </w:rPr>
+        <w:br w:type="page"/>
+      </w:r>
+    </w:p>
+    <w:p>
+      <w:pPr>
+        <w:pStyle w:val="Heading1"/>
+        <w:rPr>
+          <w:rFonts w:ascii="Calibri" w:hAnsi="Calibri" w:cs="Calibri"/>
+          <w:lang w:val="da-DK"/>
+        </w:rPr>
+      </w:pPr>
+      <w:r>
+        <w:rPr>
+          <w:rFonts w:ascii="Calibri" w:hAnsi="Calibri" w:cs="Calibri"/>
+          <w:lang w:val="da-DK"/>
+        </w:rPr>
+        <w:lastRenderedPageBreak/>
+        <w:t>Testspecifikation</w:t>
+      </w:r>
+      <w:bookmarkEnd w:id="14"/>
+    </w:p>
+    <w:p>
+      <w:pPr>
+        <w:rPr>
+          <w:rFonts w:ascii="Calibri" w:hAnsi="Calibri" w:cs="Calibri"/>
+          <w:lang w:val="da-DK"/>
+        </w:rPr>
+      </w:pPr>
+      <w:r>
+        <w:rPr>
+          <w:rFonts w:ascii="Calibri" w:hAnsi="Calibri" w:cs="Calibri"/>
+          <w:lang w:val="da-DK"/>
+        </w:rPr>
+        <w:t>For at have et funktionelt stykke software, er det smart at teste om det overhovedet virker – både om koden gør som forventet og om produktets funktionalitet fungerer som kunden/kunderne forventer.</w:t>
+      </w:r>
+    </w:p>
+    <w:p>
+      <w:pPr>
+        <w:rPr>
+          <w:rFonts w:ascii="Calibri" w:hAnsi="Calibri" w:cs="Calibri"/>
+          <w:lang w:val="da-DK"/>
+        </w:rPr>
+      </w:pPr>
+      <w:r>
+        <w:rPr>
+          <w:rFonts w:ascii="Calibri" w:hAnsi="Calibri" w:cs="Calibri"/>
+          <w:lang w:val="da-DK"/>
+        </w:rPr>
+        <w:t xml:space="preserve">Herunder benyttes Unit- og integrationstests til test af kode, og </w:t>
+      </w:r>
+      <w:proofErr w:type="spellStart"/>
+      <w:r>
+        <w:rPr>
+          <w:rFonts w:ascii="Calibri" w:hAnsi="Calibri" w:cs="Calibri"/>
+          <w:lang w:val="da-DK"/>
+        </w:rPr>
+        <w:t>usabilitytest</w:t>
+      </w:r>
+      <w:proofErr w:type="spellEnd"/>
+      <w:r>
+        <w:rPr>
+          <w:rFonts w:ascii="Calibri" w:hAnsi="Calibri" w:cs="Calibri"/>
+          <w:lang w:val="da-DK"/>
+        </w:rPr>
+        <w:t xml:space="preserve"> til test af produktet overfor en bruger.</w:t>
+      </w:r>
+    </w:p>
+    <w:p>
+      <w:pPr>
+        <w:rPr>
+          <w:rFonts w:ascii="Calibri" w:hAnsi="Calibri" w:cs="Calibri"/>
+          <w:lang w:val="da-DK"/>
+        </w:rPr>
+      </w:pPr>
+    </w:p>
+    <w:p>
+      <w:pPr>
+        <w:rPr>
+          <w:rFonts w:ascii="Calibri" w:hAnsi="Calibri" w:cs="Calibri"/>
+          <w:b/>
+          <w:bCs/>
+          <w:sz w:val="32"/>
+          <w:szCs w:val="32"/>
+          <w:lang w:val="da-DK"/>
+        </w:rPr>
+      </w:pPr>
+      <w:r>
+        <w:rPr>
+          <w:rFonts w:ascii="Calibri" w:hAnsi="Calibri" w:cs="Calibri"/>
+          <w:b/>
+          <w:bCs/>
+          <w:sz w:val="32"/>
+          <w:szCs w:val="32"/>
+          <w:lang w:val="da-DK"/>
+        </w:rPr>
+        <w:t>Unit- og integrationstests</w:t>
+      </w:r>
+    </w:p>
+    <w:p>
+      <w:pPr>
+        <w:rPr>
+          <w:rFonts w:ascii="Calibri" w:hAnsi="Calibri" w:cs="Calibri"/>
+          <w:lang w:val="da-DK"/>
+        </w:rPr>
+      </w:pPr>
+      <w:r>
+        <w:rPr>
+          <w:rFonts w:ascii="Calibri" w:hAnsi="Calibri" w:cs="Calibri"/>
+          <w:lang w:val="da-DK"/>
+        </w:rPr>
+        <w:t>Jeg har implementeret unit- og integrationstests i min backend, hvor jeg f.eks. tester mine Repository klasser (</w:t>
+      </w:r>
+      <w:proofErr w:type="spellStart"/>
+      <w:r>
+        <w:rPr>
+          <w:rFonts w:ascii="Calibri" w:hAnsi="Calibri" w:cs="Calibri"/>
+          <w:lang w:val="da-DK"/>
+        </w:rPr>
+        <w:fldChar w:fldCharType="begin"/>
+      </w:r>
+      <w:r>
+        <w:rPr>
+          <w:rFonts w:ascii="Calibri" w:hAnsi="Calibri" w:cs="Calibri"/>
+          <w:lang w:val="da-DK"/>
+        </w:rPr>
+        <w:instrText>HYPERLINK "https://github.com/DanielSimonsen90/CitizenTaxi/tree/main/Projects/Backend/Tests/DataAccessTests"</w:instrText>
+      </w:r>
+      <w:r>
+        <w:rPr>
+          <w:rFonts w:ascii="Calibri" w:hAnsi="Calibri" w:cs="Calibri"/>
+          <w:lang w:val="da-DK"/>
+        </w:rPr>
+      </w:r>
+      <w:r>
+        <w:rPr>
+          <w:rFonts w:ascii="Calibri" w:hAnsi="Calibri" w:cs="Calibri"/>
+          <w:lang w:val="da-DK"/>
+        </w:rPr>
+        <w:fldChar w:fldCharType="separate"/>
+      </w:r>
+      <w:r>
+        <w:rPr>
+          <w:rStyle w:val="Hyperlink"/>
+          <w:rFonts w:ascii="Calibri" w:hAnsi="Calibri" w:cs="Calibri"/>
+          <w:lang w:val="da-DK"/>
+        </w:rPr>
+        <w:t>DataAccessTests</w:t>
+      </w:r>
+      <w:proofErr w:type="spellEnd"/>
+      <w:r>
+        <w:rPr>
+          <w:rFonts w:ascii="Calibri" w:hAnsi="Calibri" w:cs="Calibri"/>
+          <w:lang w:val="da-DK"/>
+        </w:rPr>
+        <w:fldChar w:fldCharType="end"/>
+      </w:r>
+      <w:r>
+        <w:rPr>
+          <w:rFonts w:ascii="Calibri" w:hAnsi="Calibri" w:cs="Calibri"/>
+          <w:lang w:val="da-DK"/>
+        </w:rPr>
+        <w:t xml:space="preserve">), min </w:t>
+      </w:r>
+      <w:proofErr w:type="spellStart"/>
+      <w:r>
+        <w:rPr>
+          <w:rFonts w:ascii="Calibri" w:hAnsi="Calibri" w:cs="Calibri"/>
+          <w:lang w:val="da-DK"/>
+        </w:rPr>
+        <w:t>LoginService</w:t>
+      </w:r>
+      <w:proofErr w:type="spellEnd"/>
+      <w:r>
+        <w:rPr>
+          <w:rFonts w:ascii="Calibri" w:hAnsi="Calibri" w:cs="Calibri"/>
+          <w:lang w:val="da-DK"/>
+        </w:rPr>
+        <w:t xml:space="preserve"> (</w:t>
+      </w:r>
+      <w:proofErr w:type="spellStart"/>
+      <w:r>
+        <w:rPr>
+          <w:rFonts w:ascii="Calibri" w:hAnsi="Calibri" w:cs="Calibri"/>
+          <w:lang w:val="da-DK"/>
+        </w:rPr>
+        <w:fldChar w:fldCharType="begin"/>
+      </w:r>
+      <w:r>
+        <w:rPr>
+          <w:rFonts w:ascii="Calibri" w:hAnsi="Calibri" w:cs="Calibri"/>
+          <w:lang w:val="da-DK"/>
+        </w:rPr>
+        <w:instrText>HYPERLINK "https://github.com/DanielSimonsen90/CitizenTaxi/tree/main/Projects/Backend/Tests/BusinessTests"</w:instrText>
+      </w:r>
+      <w:r>
+        <w:rPr>
+          <w:rFonts w:ascii="Calibri" w:hAnsi="Calibri" w:cs="Calibri"/>
+          <w:lang w:val="da-DK"/>
+        </w:rPr>
+      </w:r>
+      <w:r>
+        <w:rPr>
+          <w:rFonts w:ascii="Calibri" w:hAnsi="Calibri" w:cs="Calibri"/>
+          <w:lang w:val="da-DK"/>
+        </w:rPr>
+        <w:fldChar w:fldCharType="separate"/>
+      </w:r>
+      <w:r>
+        <w:rPr>
+          <w:rStyle w:val="Hyperlink"/>
+          <w:rFonts w:ascii="Calibri" w:hAnsi="Calibri" w:cs="Calibri"/>
+          <w:lang w:val="da-DK"/>
+        </w:rPr>
+        <w:t>BusinessTests</w:t>
+      </w:r>
+      <w:proofErr w:type="spellEnd"/>
+      <w:r>
+        <w:rPr>
+          <w:rFonts w:ascii="Calibri" w:hAnsi="Calibri" w:cs="Calibri"/>
+          <w:lang w:val="da-DK"/>
+        </w:rPr>
+        <w:fldChar w:fldCharType="end"/>
+      </w:r>
+      <w:r>
+        <w:rPr>
+          <w:rFonts w:ascii="Calibri" w:hAnsi="Calibri" w:cs="Calibri"/>
+          <w:lang w:val="da-DK"/>
+        </w:rPr>
+        <w:t>) og mine API controllere (</w:t>
+      </w:r>
+      <w:proofErr w:type="spellStart"/>
+      <w:r>
+        <w:rPr>
+          <w:rFonts w:ascii="Calibri" w:hAnsi="Calibri" w:cs="Calibri"/>
+          <w:lang w:val="da-DK"/>
+        </w:rPr>
+        <w:fldChar w:fldCharType="begin"/>
+      </w:r>
+      <w:r>
+        <w:rPr>
+          <w:rFonts w:ascii="Calibri" w:hAnsi="Calibri" w:cs="Calibri"/>
+          <w:lang w:val="da-DK"/>
+        </w:rPr>
+        <w:instrText>HYPERLINK "https://github.com/DanielSimonsen90/CitizenTaxi/tree/main/Projects/Backend/Tests/ApiTests"</w:instrText>
+      </w:r>
+      <w:r>
+        <w:rPr>
+          <w:rFonts w:ascii="Calibri" w:hAnsi="Calibri" w:cs="Calibri"/>
+          <w:lang w:val="da-DK"/>
+        </w:rPr>
+      </w:r>
+      <w:r>
+        <w:rPr>
+          <w:rFonts w:ascii="Calibri" w:hAnsi="Calibri" w:cs="Calibri"/>
+          <w:lang w:val="da-DK"/>
+        </w:rPr>
+        <w:fldChar w:fldCharType="separate"/>
+      </w:r>
+      <w:r>
+        <w:rPr>
+          <w:rStyle w:val="Hyperlink"/>
+          <w:rFonts w:ascii="Calibri" w:hAnsi="Calibri" w:cs="Calibri"/>
+          <w:lang w:val="da-DK"/>
+        </w:rPr>
+        <w:t>ApiTests</w:t>
+      </w:r>
+      <w:proofErr w:type="spellEnd"/>
+      <w:r>
+        <w:rPr>
+          <w:rFonts w:ascii="Calibri" w:hAnsi="Calibri" w:cs="Calibri"/>
+          <w:lang w:val="da-DK"/>
+        </w:rPr>
+        <w:fldChar w:fldCharType="end"/>
+      </w:r>
+      <w:r>
+        <w:rPr>
+          <w:rFonts w:ascii="Calibri" w:hAnsi="Calibri" w:cs="Calibri"/>
+          <w:lang w:val="da-DK"/>
+        </w:rPr>
+        <w:t>).</w:t>
+      </w:r>
+    </w:p>
+    <w:p>
+      <w:pPr>
+        <w:rPr>
+          <w:rFonts w:ascii="Calibri" w:hAnsi="Calibri" w:cs="Calibri"/>
+          <w:lang w:val="da-DK"/>
+        </w:rPr>
+      </w:pPr>
+    </w:p>
+    <w:p>
+      <w:pPr>
+        <w:rPr>
+          <w:rFonts w:ascii="Calibri" w:hAnsi="Calibri" w:cs="Calibri"/>
+          <w:lang w:val="da-DK"/>
+        </w:rPr>
+      </w:pPr>
+      <w:r>
+        <w:rPr>
+          <w:rFonts w:ascii="Calibri" w:hAnsi="Calibri" w:cs="Calibri"/>
+          <w:lang w:val="da-DK"/>
+        </w:rPr>
+        <w:t>For at have et funktionelt projekt, skal man være sikker på, at man kan håndtere alle former for muligheder og håndtere dem korrekt. En unit- og integrationstest er ikke kun med til at sikre, at din ”unit/integration” fungerer som forventet, men er også med til at fortælle dig, at du har lavet en fejl i din implementering, hvis dine tests har virket tidligere.</w:t>
+      </w:r>
+    </w:p>
+    <w:p>
+      <w:pPr>
+        <w:rPr>
+          <w:rFonts w:ascii="Calibri" w:hAnsi="Calibri" w:cs="Calibri"/>
+          <w:lang w:val="da-DK"/>
+        </w:rPr>
+      </w:pPr>
+    </w:p>
+    <w:p>
+      <w:pPr>
+        <w:rPr>
+          <w:rFonts w:ascii="Calibri" w:hAnsi="Calibri" w:cs="Calibri"/>
+          <w:lang w:val="da-DK"/>
+        </w:rPr>
+      </w:pPr>
+      <w:r>
+        <w:rPr>
+          <w:rFonts w:ascii="Calibri" w:hAnsi="Calibri" w:cs="Calibri"/>
+          <w:lang w:val="da-DK"/>
+        </w:rPr>
+        <w:t xml:space="preserve">Da min backend er lavet i C#, har jeg to muligheder for at unitteste mine Visual Studio projekter: </w:t>
+      </w:r>
+      <w:proofErr w:type="spellStart"/>
+      <w:r>
+        <w:rPr>
+          <w:rFonts w:ascii="Calibri" w:hAnsi="Calibri" w:cs="Calibri"/>
+          <w:lang w:val="da-DK"/>
+        </w:rPr>
+        <w:t>NUnit</w:t>
+      </w:r>
+      <w:proofErr w:type="spellEnd"/>
+      <w:r>
+        <w:rPr>
+          <w:rFonts w:ascii="Calibri" w:hAnsi="Calibri" w:cs="Calibri"/>
+          <w:lang w:val="da-DK"/>
+        </w:rPr>
+        <w:t xml:space="preserve"> og </w:t>
+      </w:r>
+      <w:proofErr w:type="spellStart"/>
+      <w:r>
+        <w:rPr>
+          <w:rFonts w:ascii="Calibri" w:hAnsi="Calibri" w:cs="Calibri"/>
+          <w:lang w:val="da-DK"/>
+        </w:rPr>
+        <w:t>xUnit</w:t>
+      </w:r>
+      <w:proofErr w:type="spellEnd"/>
+      <w:r>
+        <w:rPr>
+          <w:rFonts w:ascii="Calibri" w:hAnsi="Calibri" w:cs="Calibri"/>
+          <w:lang w:val="da-DK"/>
+        </w:rPr>
+        <w:t>.</w:t>
+      </w:r>
+    </w:p>
+    <w:p>
+      <w:pPr>
+        <w:rPr>
+          <w:rFonts w:ascii="Calibri" w:hAnsi="Calibri" w:cs="Calibri"/>
+          <w:lang w:val="da-DK"/>
+        </w:rPr>
+      </w:pPr>
+      <w:r>
+        <w:rPr>
+          <w:rFonts w:ascii="Calibri" w:hAnsi="Calibri" w:cs="Calibri"/>
+          <w:lang w:val="da-DK"/>
+        </w:rPr>
+        <w:t>Begge unittest biblioteker fungerer på samme måde, i at man opretter en testklasse med nogle testmetoder annoteret med [Test] eller [</w:t>
+      </w:r>
+      <w:proofErr w:type="spellStart"/>
+      <w:r>
+        <w:rPr>
+          <w:rFonts w:ascii="Calibri" w:hAnsi="Calibri" w:cs="Calibri"/>
+          <w:lang w:val="da-DK"/>
+        </w:rPr>
+        <w:t>Fact</w:t>
+      </w:r>
+      <w:proofErr w:type="spellEnd"/>
+      <w:r>
+        <w:rPr>
+          <w:rFonts w:ascii="Calibri" w:hAnsi="Calibri" w:cs="Calibri"/>
+          <w:lang w:val="da-DK"/>
+        </w:rPr>
+        <w:t xml:space="preserve">]. </w:t>
+      </w:r>
+    </w:p>
+    <w:p>
+      <w:pPr>
+        <w:rPr>
+          <w:rFonts w:ascii="Calibri" w:hAnsi="Calibri" w:cs="Calibri"/>
+          <w:lang w:val="da-DK"/>
+        </w:rPr>
+      </w:pPr>
+    </w:p>
+    <w:p>
+      <w:pPr>
+        <w:rPr>
+          <w:rFonts w:ascii="Calibri" w:hAnsi="Calibri" w:cs="Calibri"/>
+          <w:lang w:val="da-DK"/>
+        </w:rPr>
+      </w:pPr>
+      <w:r>
+        <w:rPr>
+          <w:rFonts w:ascii="Calibri" w:hAnsi="Calibri" w:cs="Calibri"/>
+          <w:lang w:val="da-DK"/>
+        </w:rPr>
+        <w:t xml:space="preserve">CitizenTaxi bruger </w:t>
+      </w:r>
+      <w:proofErr w:type="spellStart"/>
+      <w:r>
+        <w:rPr>
+          <w:rFonts w:ascii="Calibri" w:hAnsi="Calibri" w:cs="Calibri"/>
+          <w:lang w:val="da-DK"/>
+        </w:rPr>
+        <w:t>NUnit</w:t>
+      </w:r>
+      <w:proofErr w:type="spellEnd"/>
+      <w:r>
+        <w:rPr>
+          <w:rFonts w:ascii="Calibri" w:hAnsi="Calibri" w:cs="Calibri"/>
+          <w:lang w:val="da-DK"/>
+        </w:rPr>
+        <w:t xml:space="preserve">, da </w:t>
+      </w:r>
+      <w:proofErr w:type="spellStart"/>
+      <w:r>
+        <w:rPr>
+          <w:rFonts w:ascii="Calibri" w:hAnsi="Calibri" w:cs="Calibri"/>
+          <w:lang w:val="da-DK"/>
+        </w:rPr>
+        <w:t>NUnit</w:t>
+      </w:r>
+      <w:proofErr w:type="spellEnd"/>
+      <w:r>
+        <w:rPr>
+          <w:rFonts w:ascii="Calibri" w:hAnsi="Calibri" w:cs="Calibri"/>
+          <w:lang w:val="da-DK"/>
+        </w:rPr>
+        <w:t xml:space="preserve"> tilbyder </w:t>
+      </w:r>
+      <w:proofErr w:type="spellStart"/>
+      <w:r>
+        <w:rPr>
+          <w:rFonts w:ascii="Calibri" w:hAnsi="Calibri" w:cs="Calibri"/>
+          <w:lang w:val="da-DK"/>
+        </w:rPr>
+        <w:t>SetUp</w:t>
+      </w:r>
+      <w:proofErr w:type="spellEnd"/>
+      <w:r>
+        <w:rPr>
+          <w:rFonts w:ascii="Calibri" w:hAnsi="Calibri" w:cs="Calibri"/>
+          <w:lang w:val="da-DK"/>
+        </w:rPr>
+        <w:t xml:space="preserve"> og </w:t>
+      </w:r>
+      <w:proofErr w:type="spellStart"/>
+      <w:r>
+        <w:rPr>
+          <w:rFonts w:ascii="Calibri" w:hAnsi="Calibri" w:cs="Calibri"/>
+          <w:lang w:val="da-DK"/>
+        </w:rPr>
+        <w:t>TearDown</w:t>
+      </w:r>
+      <w:proofErr w:type="spellEnd"/>
+      <w:r>
+        <w:rPr>
+          <w:rFonts w:ascii="Calibri" w:hAnsi="Calibri" w:cs="Calibri"/>
+          <w:lang w:val="da-DK"/>
+        </w:rPr>
+        <w:t xml:space="preserve"> metoder, hvilke fungerer som </w:t>
+      </w:r>
+      <w:proofErr w:type="spellStart"/>
+      <w:r>
+        <w:rPr>
+          <w:rFonts w:ascii="Calibri" w:hAnsi="Calibri" w:cs="Calibri"/>
+          <w:lang w:val="da-DK"/>
+        </w:rPr>
+        <w:t>lifecycle</w:t>
+      </w:r>
+      <w:proofErr w:type="spellEnd"/>
+      <w:r>
+        <w:rPr>
+          <w:rFonts w:ascii="Calibri" w:hAnsi="Calibri" w:cs="Calibri"/>
+          <w:lang w:val="da-DK"/>
+        </w:rPr>
+        <w:t xml:space="preserve"> funktioner for hver test. Denne funktionalitet bruges til at oprette en </w:t>
+      </w:r>
+      <w:proofErr w:type="spellStart"/>
+      <w:r>
+        <w:rPr>
+          <w:rFonts w:ascii="Calibri" w:hAnsi="Calibri" w:cs="Calibri"/>
+          <w:lang w:val="da-DK"/>
+        </w:rPr>
+        <w:t>InMemory</w:t>
+      </w:r>
+      <w:proofErr w:type="spellEnd"/>
+      <w:r>
+        <w:rPr>
+          <w:rFonts w:ascii="Calibri" w:hAnsi="Calibri" w:cs="Calibri"/>
+          <w:lang w:val="da-DK"/>
+        </w:rPr>
+        <w:t xml:space="preserve"> database til hver testmetode og sikre at samme database er slettet korrekt, sådan at der kan køre flere tests samtidig uden problemer.</w:t>
+      </w:r>
+    </w:p>
+    <w:p>
+      <w:pPr>
+        <w:rPr>
+          <w:rFonts w:ascii="Calibri" w:hAnsi="Calibri" w:cs="Calibri"/>
+          <w:lang w:val="da-DK"/>
+        </w:rPr>
+      </w:pPr>
+      <w:r>
+        <w:rPr>
+          <w:rFonts w:ascii="Calibri" w:hAnsi="Calibri" w:cs="Calibri"/>
+          <w:lang w:val="da-DK"/>
+        </w:rPr>
+        <w:t xml:space="preserve">Billedet nedenunder illustrerer, hvordan </w:t>
+      </w:r>
+      <w:proofErr w:type="spellStart"/>
+      <w:r>
+        <w:rPr>
+          <w:rFonts w:ascii="Calibri" w:hAnsi="Calibri" w:cs="Calibri"/>
+          <w:lang w:val="da-DK"/>
+        </w:rPr>
+        <w:t>SetUp</w:t>
+      </w:r>
+      <w:proofErr w:type="spellEnd"/>
+      <w:r>
+        <w:rPr>
+          <w:rFonts w:ascii="Calibri" w:hAnsi="Calibri" w:cs="Calibri"/>
+          <w:lang w:val="da-DK"/>
+        </w:rPr>
+        <w:t xml:space="preserve"> og </w:t>
+      </w:r>
+      <w:proofErr w:type="spellStart"/>
+      <w:r>
+        <w:rPr>
+          <w:rFonts w:ascii="Calibri" w:hAnsi="Calibri" w:cs="Calibri"/>
+          <w:lang w:val="da-DK"/>
+        </w:rPr>
+        <w:t>TearDown</w:t>
+      </w:r>
+      <w:proofErr w:type="spellEnd"/>
+      <w:r>
+        <w:rPr>
+          <w:rFonts w:ascii="Calibri" w:hAnsi="Calibri" w:cs="Calibri"/>
+          <w:lang w:val="da-DK"/>
+        </w:rPr>
+        <w:t xml:space="preserve"> metoderne bruges i praksis. Billedet er fra </w:t>
+      </w:r>
+      <w:proofErr w:type="spellStart"/>
+      <w:r>
+        <w:rPr>
+          <w:rFonts w:ascii="Calibri" w:hAnsi="Calibri" w:cs="Calibri"/>
+          <w:lang w:val="da-DK"/>
+        </w:rPr>
+        <w:t>DataAcecssTest</w:t>
+      </w:r>
+      <w:proofErr w:type="spellEnd"/>
+      <w:r>
+        <w:rPr>
+          <w:rFonts w:ascii="Calibri" w:hAnsi="Calibri" w:cs="Calibri"/>
+          <w:lang w:val="da-DK"/>
+        </w:rPr>
+        <w:t xml:space="preserve"> projektet i </w:t>
+      </w:r>
+      <w:hyperlink r:id="rId95" w:anchor="L38" w:history="1">
+        <w:proofErr w:type="spellStart"/>
+        <w:r>
+          <w:rPr>
+            <w:rStyle w:val="Hyperlink"/>
+            <w:rFonts w:ascii="Calibri" w:hAnsi="Calibri" w:cs="Calibri"/>
+            <w:lang w:val="da-DK"/>
+          </w:rPr>
+          <w:t>ABaseRepositoryTest</w:t>
+        </w:r>
+        <w:proofErr w:type="spellEnd"/>
+      </w:hyperlink>
+      <w:r>
+        <w:rPr>
+          <w:rFonts w:ascii="Calibri" w:hAnsi="Calibri" w:cs="Calibri"/>
+          <w:lang w:val="da-DK"/>
+        </w:rPr>
+        <w:t xml:space="preserve"> filen.</w:t>
+      </w:r>
+    </w:p>
+    <w:p>
+      <w:pPr>
+        <w:rPr>
+          <w:rFonts w:ascii="Calibri" w:hAnsi="Calibri" w:cs="Calibri"/>
+          <w:lang w:val="da-DK"/>
+        </w:rPr>
+      </w:pPr>
+    </w:p>
+    <w:p>
+      <w:pPr>
+        <w:rPr>
+          <w:rFonts w:ascii="Calibri" w:hAnsi="Calibri" w:cs="Calibri"/>
+          <w:lang w:val="da-DK"/>
+        </w:rPr>
+      </w:pPr>
+      <w:r>
+        <w:rPr>
+          <w:rFonts w:ascii="Calibri" w:hAnsi="Calibri" w:cs="Calibri"/>
+          <w:noProof/>
+        </w:rPr>
+        <w:drawing>
+          <wp:inline distT="0" distB="0" distL="0" distR="0" wp14:anchorId="0CA44B80" wp14:editId="15F122DA">
+            <wp:extent cx="4007457" cy="2733143"/>
+            <wp:effectExtent l="0" t="0" r="0" b="0"/>
+            <wp:docPr id="1257099236" name="Picture 1" descr="A computer screen shot of a program code&#10;&#10;Description automatically generated"/>
+            <wp:cNvGraphicFramePr>
+              <a:graphicFrameLocks xmlns:a="http://schemas.openxmlformats.org/drawingml/2006/main" noChangeAspect="1"/>
+            </wp:cNvGraphicFramePr>
+            <a:graphic xmlns:a="http://schemas.openxmlformats.org/drawingml/2006/main">
+              <a:graphicData uri="http://schemas.openxmlformats.org/drawingml/2006/picture">
+                <pic:pic xmlns:pic="http://schemas.openxmlformats.org/drawingml/2006/picture">
+                  <pic:nvPicPr>
+                    <pic:cNvPr id="1257099236" name="Picture 1" descr="A computer screen shot of a program code&#10;&#10;Description automatically generated"/>
+                    <pic:cNvPicPr/>
+                  </pic:nvPicPr>
+                  <pic:blipFill>
+                    <a:blip r:embed="rId96"/>
+                    <a:stretch>
+                      <a:fillRect/>
+                    </a:stretch>
+                  </pic:blipFill>
+                  <pic:spPr>
+                    <a:xfrm>
+                      <a:off x="0" y="0"/>
+                      <a:ext cx="4045453" cy="2759057"/>
+                    </a:xfrm>
+                    <a:prstGeom prst="rect">
+                      <a:avLst/>
+                    </a:prstGeom>
+                  </pic:spPr>
+                </pic:pic>
+              </a:graphicData>
+            </a:graphic>
+          </wp:inline>
+        </w:drawing>
+      </w:r>
+    </w:p>
+    <w:p>
+      <w:pPr>
+        <w:rPr>
+          <w:rFonts w:ascii="Calibri" w:hAnsi="Calibri" w:cs="Calibri"/>
+          <w:lang w:val="da-DK"/>
+        </w:rPr>
+      </w:pPr>
+    </w:p>
+    <w:p>
+      <w:pPr>
+        <w:rPr>
+          <w:rFonts w:ascii="Calibri" w:hAnsi="Calibri" w:cs="Calibri"/>
+          <w:lang w:val="da-DK"/>
+        </w:rPr>
+      </w:pPr>
+      <w:r>
+        <w:rPr>
+          <w:rFonts w:ascii="Calibri" w:hAnsi="Calibri" w:cs="Calibri"/>
+          <w:lang w:val="da-DK"/>
+        </w:rPr>
+        <w:br w:type="page"/>
+      </w:r>
+    </w:p>
+    <w:p>
+      <w:pPr>
+        <w:rPr>
+          <w:rFonts w:ascii="Calibri" w:hAnsi="Calibri" w:cs="Calibri"/>
+          <w:lang w:val="da-DK"/>
+        </w:rPr>
+      </w:pPr>
+      <w:r>
+        <w:rPr>
+          <w:rFonts w:ascii="Calibri" w:hAnsi="Calibri" w:cs="Calibri"/>
+          <w:lang w:val="da-DK"/>
+        </w:rPr>
+        <w:lastRenderedPageBreak/>
+        <w:t xml:space="preserve">Når man laver en unittest, er der oftest tale om 3 trin: </w:t>
+      </w:r>
+      <w:proofErr w:type="spellStart"/>
+      <w:r>
+        <w:rPr>
+          <w:rFonts w:ascii="Calibri" w:hAnsi="Calibri" w:cs="Calibri"/>
+          <w:lang w:val="da-DK"/>
+        </w:rPr>
+        <w:t>Arrange</w:t>
+      </w:r>
+      <w:proofErr w:type="spellEnd"/>
+      <w:r>
+        <w:rPr>
+          <w:rFonts w:ascii="Calibri" w:hAnsi="Calibri" w:cs="Calibri"/>
+          <w:lang w:val="da-DK"/>
+        </w:rPr>
+        <w:t xml:space="preserve">, </w:t>
+      </w:r>
+      <w:proofErr w:type="spellStart"/>
+      <w:r>
+        <w:rPr>
+          <w:rFonts w:ascii="Calibri" w:hAnsi="Calibri" w:cs="Calibri"/>
+          <w:lang w:val="da-DK"/>
+        </w:rPr>
+        <w:t>Act</w:t>
+      </w:r>
+      <w:proofErr w:type="spellEnd"/>
+      <w:r>
+        <w:rPr>
+          <w:rFonts w:ascii="Calibri" w:hAnsi="Calibri" w:cs="Calibri"/>
+          <w:lang w:val="da-DK"/>
+        </w:rPr>
+        <w:t xml:space="preserve"> og </w:t>
+      </w:r>
+      <w:proofErr w:type="spellStart"/>
+      <w:r>
+        <w:rPr>
+          <w:rFonts w:ascii="Calibri" w:hAnsi="Calibri" w:cs="Calibri"/>
+          <w:lang w:val="da-DK"/>
+        </w:rPr>
+        <w:t>Assert</w:t>
+      </w:r>
+      <w:proofErr w:type="spellEnd"/>
+      <w:r>
+        <w:rPr>
+          <w:rFonts w:ascii="Calibri" w:hAnsi="Calibri" w:cs="Calibri"/>
+          <w:lang w:val="da-DK"/>
+        </w:rPr>
+        <w:t>.</w:t>
+      </w:r>
+    </w:p>
+    <w:p>
+      <w:pPr>
+        <w:rPr>
+          <w:rFonts w:ascii="Calibri" w:hAnsi="Calibri" w:cs="Calibri"/>
+          <w:lang w:val="da-DK"/>
+        </w:rPr>
+      </w:pPr>
+      <w:proofErr w:type="spellStart"/>
+      <w:r>
+        <w:rPr>
+          <w:rFonts w:ascii="Calibri" w:hAnsi="Calibri" w:cs="Calibri"/>
+          <w:lang w:val="da-DK"/>
+        </w:rPr>
+        <w:t>Arrange</w:t>
+      </w:r>
+      <w:proofErr w:type="spellEnd"/>
+      <w:r>
+        <w:rPr>
+          <w:rFonts w:ascii="Calibri" w:hAnsi="Calibri" w:cs="Calibri"/>
+          <w:lang w:val="da-DK"/>
+        </w:rPr>
+        <w:t xml:space="preserve">-delen er, hvor man arrangerer sine variabler, så de er klar til brug i </w:t>
+      </w:r>
+      <w:proofErr w:type="spellStart"/>
+      <w:r>
+        <w:rPr>
+          <w:rFonts w:ascii="Calibri" w:hAnsi="Calibri" w:cs="Calibri"/>
+          <w:lang w:val="da-DK"/>
+        </w:rPr>
+        <w:t>Act</w:t>
+      </w:r>
+      <w:proofErr w:type="spellEnd"/>
+      <w:r>
+        <w:rPr>
+          <w:rFonts w:ascii="Calibri" w:hAnsi="Calibri" w:cs="Calibri"/>
+          <w:lang w:val="da-DK"/>
+        </w:rPr>
+        <w:t>-delen.</w:t>
+      </w:r>
+    </w:p>
+    <w:p>
+      <w:pPr>
+        <w:rPr>
+          <w:rFonts w:ascii="Calibri" w:hAnsi="Calibri" w:cs="Calibri"/>
+          <w:lang w:val="da-DK"/>
+        </w:rPr>
+      </w:pPr>
+      <w:proofErr w:type="spellStart"/>
+      <w:r>
+        <w:rPr>
+          <w:rFonts w:ascii="Calibri" w:hAnsi="Calibri" w:cs="Calibri"/>
+          <w:lang w:val="da-DK"/>
+        </w:rPr>
+        <w:t>Act</w:t>
+      </w:r>
+      <w:proofErr w:type="spellEnd"/>
+      <w:r>
+        <w:rPr>
+          <w:rFonts w:ascii="Calibri" w:hAnsi="Calibri" w:cs="Calibri"/>
+          <w:lang w:val="da-DK"/>
+        </w:rPr>
+        <w:t>-delen er, hvor man udfører selve testhandlingen. Her skal selve testen forekomme, hvor man tester alle mulige kombinationer, som kan indsættes og returneres af den testede funktion.</w:t>
+      </w:r>
+    </w:p>
+    <w:p>
+      <w:pPr>
+        <w:rPr>
+          <w:rFonts w:ascii="Calibri" w:hAnsi="Calibri" w:cs="Calibri"/>
+          <w:lang w:val="da-DK"/>
+        </w:rPr>
+      </w:pPr>
+      <w:proofErr w:type="spellStart"/>
+      <w:r>
+        <w:rPr>
+          <w:rFonts w:ascii="Calibri" w:hAnsi="Calibri" w:cs="Calibri"/>
+          <w:lang w:val="da-DK"/>
+        </w:rPr>
+        <w:t>Assert</w:t>
+      </w:r>
+      <w:proofErr w:type="spellEnd"/>
+      <w:r>
+        <w:rPr>
+          <w:rFonts w:ascii="Calibri" w:hAnsi="Calibri" w:cs="Calibri"/>
+          <w:lang w:val="da-DK"/>
+        </w:rPr>
+        <w:t>-delen er, hvor man fortæller unittestværktøjet, hvad man forventer de returnerede variablers værdier indeholder baseret på de inputs, som den testede funktion har fået.</w:t>
+      </w:r>
+    </w:p>
+    <w:p>
+      <w:pPr>
+        <w:rPr>
+          <w:rFonts w:ascii="Calibri" w:hAnsi="Calibri" w:cs="Calibri"/>
+          <w:lang w:val="da-DK"/>
+        </w:rPr>
+      </w:pPr>
+    </w:p>
+    <w:p>
+      <w:pPr>
+        <w:rPr>
+          <w:rFonts w:ascii="Calibri" w:hAnsi="Calibri" w:cs="Calibri"/>
+          <w:lang w:val="da-DK"/>
+        </w:rPr>
+      </w:pPr>
+      <w:r>
+        <w:rPr>
+          <w:rFonts w:ascii="Calibri" w:hAnsi="Calibri" w:cs="Calibri"/>
+          <w:lang w:val="da-DK"/>
+        </w:rPr>
+        <w:t xml:space="preserve">CitizenTaxi benytter af samme struktur med et ekstra </w:t>
+      </w:r>
+      <w:proofErr w:type="spellStart"/>
+      <w:r>
+        <w:rPr>
+          <w:rFonts w:ascii="Calibri" w:hAnsi="Calibri" w:cs="Calibri"/>
+          <w:lang w:val="da-DK"/>
+        </w:rPr>
+        <w:t>arrange</w:t>
+      </w:r>
+      <w:proofErr w:type="spellEnd"/>
+      <w:r>
+        <w:rPr>
+          <w:rFonts w:ascii="Calibri" w:hAnsi="Calibri" w:cs="Calibri"/>
+          <w:lang w:val="da-DK"/>
+        </w:rPr>
+        <w:t xml:space="preserve"> lag efter </w:t>
+      </w:r>
+      <w:proofErr w:type="spellStart"/>
+      <w:r>
+        <w:rPr>
+          <w:rFonts w:ascii="Calibri" w:hAnsi="Calibri" w:cs="Calibri"/>
+          <w:lang w:val="da-DK"/>
+        </w:rPr>
+        <w:t>act</w:t>
+      </w:r>
+      <w:proofErr w:type="spellEnd"/>
+      <w:r>
+        <w:rPr>
+          <w:rFonts w:ascii="Calibri" w:hAnsi="Calibri" w:cs="Calibri"/>
+          <w:lang w:val="da-DK"/>
+        </w:rPr>
+        <w:t xml:space="preserve">. Dette lag er med til at gøre </w:t>
+      </w:r>
+      <w:proofErr w:type="spellStart"/>
+      <w:r>
+        <w:rPr>
+          <w:rFonts w:ascii="Calibri" w:hAnsi="Calibri" w:cs="Calibri"/>
+          <w:lang w:val="da-DK"/>
+        </w:rPr>
+        <w:t>assert</w:t>
+      </w:r>
+      <w:proofErr w:type="spellEnd"/>
+      <w:r>
+        <w:rPr>
+          <w:rFonts w:ascii="Calibri" w:hAnsi="Calibri" w:cs="Calibri"/>
+          <w:lang w:val="da-DK"/>
+        </w:rPr>
+        <w:t xml:space="preserve"> koden mere læselig.</w:t>
+      </w:r>
+    </w:p>
+    <w:p>
+      <w:pPr>
+        <w:rPr>
+          <w:rFonts w:ascii="Calibri" w:hAnsi="Calibri" w:cs="Calibri"/>
+          <w:lang w:val="da-DK"/>
+        </w:rPr>
+      </w:pPr>
+      <w:r>
+        <w:rPr>
+          <w:rFonts w:ascii="Calibri" w:hAnsi="Calibri" w:cs="Calibri"/>
+          <w:lang w:val="da-DK"/>
+        </w:rPr>
+        <w:t xml:space="preserve">Eksempelvis i </w:t>
+      </w:r>
+      <w:hyperlink r:id="rId97" w:anchor="L84" w:history="1">
+        <w:proofErr w:type="spellStart"/>
+        <w:r>
+          <w:rPr>
+            <w:rStyle w:val="Hyperlink"/>
+            <w:rFonts w:ascii="Calibri" w:hAnsi="Calibri" w:cs="Calibri"/>
+            <w:lang w:val="da-DK"/>
+          </w:rPr>
+          <w:t>ARepositoryTest.Add</w:t>
+        </w:r>
+        <w:proofErr w:type="spellEnd"/>
+      </w:hyperlink>
+      <w:r>
+        <w:rPr>
+          <w:rFonts w:ascii="Calibri" w:hAnsi="Calibri" w:cs="Calibri"/>
+          <w:lang w:val="da-DK"/>
+        </w:rPr>
+        <w:t xml:space="preserve"> metoden, tester jeg mine </w:t>
+      </w:r>
+      <w:proofErr w:type="spellStart"/>
+      <w:r>
+        <w:rPr>
+          <w:rFonts w:ascii="Calibri" w:hAnsi="Calibri" w:cs="Calibri"/>
+          <w:lang w:val="da-DK"/>
+        </w:rPr>
+        <w:t>repositories</w:t>
+      </w:r>
+      <w:proofErr w:type="spellEnd"/>
+      <w:r>
+        <w:rPr>
+          <w:rFonts w:ascii="Calibri" w:hAnsi="Calibri" w:cs="Calibri"/>
+          <w:lang w:val="da-DK"/>
+        </w:rPr>
+        <w:t xml:space="preserve">’ </w:t>
+      </w:r>
+      <w:proofErr w:type="spellStart"/>
+      <w:r>
+        <w:rPr>
+          <w:rFonts w:ascii="Calibri" w:hAnsi="Calibri" w:cs="Calibri"/>
+          <w:lang w:val="da-DK"/>
+        </w:rPr>
+        <w:t>Add</w:t>
+      </w:r>
+      <w:proofErr w:type="spellEnd"/>
+      <w:r>
+        <w:rPr>
+          <w:rFonts w:ascii="Calibri" w:hAnsi="Calibri" w:cs="Calibri"/>
+          <w:lang w:val="da-DK"/>
+        </w:rPr>
+        <w:t xml:space="preserve"> metode, og benytter af det ekstra </w:t>
+      </w:r>
+      <w:proofErr w:type="spellStart"/>
+      <w:r>
+        <w:rPr>
+          <w:rFonts w:ascii="Calibri" w:hAnsi="Calibri" w:cs="Calibri"/>
+          <w:lang w:val="da-DK"/>
+        </w:rPr>
+        <w:t>arrange</w:t>
+      </w:r>
+      <w:proofErr w:type="spellEnd"/>
+      <w:r>
+        <w:rPr>
+          <w:rFonts w:ascii="Calibri" w:hAnsi="Calibri" w:cs="Calibri"/>
+          <w:lang w:val="da-DK"/>
+        </w:rPr>
+        <w:t xml:space="preserve"> lag, for at gøre </w:t>
+      </w:r>
+      <w:proofErr w:type="spellStart"/>
+      <w:r>
+        <w:rPr>
+          <w:rFonts w:ascii="Calibri" w:hAnsi="Calibri" w:cs="Calibri"/>
+          <w:lang w:val="da-DK"/>
+        </w:rPr>
+        <w:t>arrangekoden</w:t>
+      </w:r>
+      <w:proofErr w:type="spellEnd"/>
+      <w:r>
+        <w:rPr>
+          <w:rFonts w:ascii="Calibri" w:hAnsi="Calibri" w:cs="Calibri"/>
+          <w:lang w:val="da-DK"/>
+        </w:rPr>
+        <w:t xml:space="preserve"> lettere læseligt.</w:t>
+      </w:r>
+    </w:p>
+    <w:p>
+      <w:pPr>
+        <w:rPr>
+          <w:rFonts w:ascii="Calibri" w:hAnsi="Calibri" w:cs="Calibri"/>
+          <w:lang w:val="da-DK"/>
+        </w:rPr>
+      </w:pPr>
+    </w:p>
+    <w:p>
+      <w:pPr>
+        <w:rPr>
+          <w:rFonts w:ascii="Calibri" w:hAnsi="Calibri" w:cs="Calibri"/>
+          <w:lang w:val="da-DK"/>
+        </w:rPr>
+      </w:pPr>
+      <w:r>
+        <w:rPr>
+          <w:rFonts w:ascii="Calibri" w:hAnsi="Calibri" w:cs="Calibri"/>
+          <w:noProof/>
+        </w:rPr>
+        <w:drawing>
+          <wp:inline distT="0" distB="0" distL="0" distR="0" wp14:anchorId="5ED2C542" wp14:editId="56E65A6E">
+            <wp:extent cx="6858000" cy="5971540"/>
+            <wp:effectExtent l="0" t="0" r="0" b="0"/>
+            <wp:docPr id="1576860741" name="Picture 1" descr="A computer screen shot of a program code&#10;&#10;Description automatically generated"/>
+            <wp:cNvGraphicFramePr>
+              <a:graphicFrameLocks xmlns:a="http://schemas.openxmlformats.org/drawingml/2006/main" noChangeAspect="1"/>
+            </wp:cNvGraphicFramePr>
+            <a:graphic xmlns:a="http://schemas.openxmlformats.org/drawingml/2006/main">
+              <a:graphicData uri="http://schemas.openxmlformats.org/drawingml/2006/picture">
+                <pic:pic xmlns:pic="http://schemas.openxmlformats.org/drawingml/2006/picture">
+                  <pic:nvPicPr>
+                    <pic:cNvPr id="1576860741" name="Picture 1" descr="A computer screen shot of a program code&#10;&#10;Description automatically generated"/>
+                    <pic:cNvPicPr/>
+                  </pic:nvPicPr>
+                  <pic:blipFill>
+                    <a:blip r:embed="rId98"/>
+                    <a:stretch>
+                      <a:fillRect/>
+                    </a:stretch>
+                  </pic:blipFill>
+                  <pic:spPr>
+                    <a:xfrm>
+                      <a:off x="0" y="0"/>
+                      <a:ext cx="6858000" cy="5971540"/>
+                    </a:xfrm>
+                    <a:prstGeom prst="rect">
+                      <a:avLst/>
+                    </a:prstGeom>
+                  </pic:spPr>
+                </pic:pic>
+              </a:graphicData>
+            </a:graphic>
+          </wp:inline>
+        </w:drawing>
+      </w:r>
+    </w:p>
+    <w:p>
+      <w:pPr>
+        <w:rPr>
+          <w:rFonts w:ascii="Calibri" w:hAnsi="Calibri" w:cs="Calibri"/>
+          <w:lang w:val="da-DK"/>
+        </w:rPr>
+      </w:pPr>
+    </w:p>
+    <w:p>
+      <w:pPr>
+        <w:rPr>
+          <w:rFonts w:ascii="Calibri" w:hAnsi="Calibri" w:cs="Calibri"/>
+          <w:lang w:val="da-DK"/>
+        </w:rPr>
+      </w:pPr>
+      <w:r>
+        <w:rPr>
+          <w:rFonts w:ascii="Calibri" w:hAnsi="Calibri" w:cs="Calibri"/>
+          <w:lang w:val="da-DK"/>
+        </w:rPr>
+        <w:lastRenderedPageBreak/>
+        <w:t xml:space="preserve">Da jeg bruger OOP og nedarvninger i både mine </w:t>
+      </w:r>
+      <w:proofErr w:type="spellStart"/>
+      <w:r>
+        <w:rPr>
+          <w:rFonts w:ascii="Calibri" w:hAnsi="Calibri" w:cs="Calibri"/>
+          <w:lang w:val="da-DK"/>
+        </w:rPr>
+        <w:t>repositories</w:t>
+      </w:r>
+      <w:proofErr w:type="spellEnd"/>
+      <w:r>
+        <w:rPr>
+          <w:rFonts w:ascii="Calibri" w:hAnsi="Calibri" w:cs="Calibri"/>
+          <w:lang w:val="da-DK"/>
+        </w:rPr>
+        <w:t xml:space="preserve"> og controllers, har jeg oprettet </w:t>
+      </w:r>
+      <w:proofErr w:type="spellStart"/>
+      <w:r>
+        <w:rPr>
+          <w:rFonts w:ascii="Calibri" w:hAnsi="Calibri" w:cs="Calibri"/>
+          <w:lang w:val="da-DK"/>
+        </w:rPr>
+        <w:t>ABaseRepositoryTest</w:t>
+      </w:r>
+      <w:proofErr w:type="spellEnd"/>
+      <w:r>
+        <w:rPr>
+          <w:rFonts w:ascii="Calibri" w:hAnsi="Calibri" w:cs="Calibri"/>
+          <w:lang w:val="da-DK"/>
+        </w:rPr>
+        <w:t xml:space="preserve"> og </w:t>
+      </w:r>
+      <w:proofErr w:type="spellStart"/>
+      <w:r>
+        <w:rPr>
+          <w:rFonts w:ascii="Calibri" w:hAnsi="Calibri" w:cs="Calibri"/>
+          <w:lang w:val="da-DK"/>
+        </w:rPr>
+        <w:t>ABaseControllerTest</w:t>
+      </w:r>
+      <w:proofErr w:type="spellEnd"/>
+      <w:r>
+        <w:rPr>
+          <w:rFonts w:ascii="Calibri" w:hAnsi="Calibri" w:cs="Calibri"/>
+          <w:lang w:val="da-DK"/>
+        </w:rPr>
+        <w:t xml:space="preserve">. Disse klasser indeholder det meste logik indenfor et </w:t>
+      </w:r>
+      <w:proofErr w:type="spellStart"/>
+      <w:r>
+        <w:rPr>
+          <w:rFonts w:ascii="Calibri" w:hAnsi="Calibri" w:cs="Calibri"/>
+          <w:lang w:val="da-DK"/>
+        </w:rPr>
+        <w:t>repository</w:t>
+      </w:r>
+      <w:proofErr w:type="spellEnd"/>
+      <w:r>
+        <w:rPr>
+          <w:rFonts w:ascii="Calibri" w:hAnsi="Calibri" w:cs="Calibri"/>
+          <w:lang w:val="da-DK"/>
+        </w:rPr>
+        <w:t xml:space="preserve"> og en controller, så jeg kan vedligeholde min kode DRY</w:t>
+      </w:r>
+      <w:r>
+        <w:rPr>
+          <w:rFonts w:ascii="Calibri" w:hAnsi="Calibri" w:cs="Calibri"/>
+          <w:lang w:val="da-DK"/>
+        </w:rPr>
+        <w:t xml:space="preserve"> (</w:t>
+      </w:r>
+      <w:proofErr w:type="spellStart"/>
+      <w:r>
+        <w:rPr>
+          <w:rFonts w:ascii="Calibri" w:hAnsi="Calibri" w:cs="Calibri"/>
+          <w:lang w:val="da-DK"/>
+        </w:rPr>
+        <w:t>Don’t</w:t>
+      </w:r>
+      <w:proofErr w:type="spellEnd"/>
+      <w:r>
+        <w:rPr>
+          <w:rFonts w:ascii="Calibri" w:hAnsi="Calibri" w:cs="Calibri"/>
+          <w:lang w:val="da-DK"/>
+        </w:rPr>
+        <w:t xml:space="preserve"> </w:t>
+      </w:r>
+      <w:proofErr w:type="spellStart"/>
+      <w:r>
+        <w:rPr>
+          <w:rFonts w:ascii="Calibri" w:hAnsi="Calibri" w:cs="Calibri"/>
+          <w:lang w:val="da-DK"/>
+        </w:rPr>
+        <w:t>Repeat</w:t>
+      </w:r>
+      <w:proofErr w:type="spellEnd"/>
+      <w:r>
+        <w:rPr>
+          <w:rFonts w:ascii="Calibri" w:hAnsi="Calibri" w:cs="Calibri"/>
+          <w:lang w:val="da-DK"/>
+        </w:rPr>
+        <w:t xml:space="preserve"> </w:t>
+      </w:r>
+      <w:proofErr w:type="spellStart"/>
+      <w:r>
+        <w:rPr>
+          <w:rFonts w:ascii="Calibri" w:hAnsi="Calibri" w:cs="Calibri"/>
+          <w:lang w:val="da-DK"/>
+        </w:rPr>
+        <w:t>Yourself</w:t>
+      </w:r>
+      <w:proofErr w:type="spellEnd"/>
+      <w:r>
+        <w:rPr>
+          <w:rFonts w:ascii="Calibri" w:hAnsi="Calibri" w:cs="Calibri"/>
+          <w:lang w:val="da-DK"/>
+        </w:rPr>
+        <w:t>).</w:t>
+      </w:r>
+    </w:p>
+    <w:p>
+      <w:pPr>
+        <w:rPr>
+          <w:rFonts w:ascii="Calibri" w:hAnsi="Calibri" w:cs="Calibri"/>
+          <w:lang w:val="da-DK"/>
+        </w:rPr>
+      </w:pPr>
+      <w:r>
+        <w:rPr>
+          <w:rFonts w:ascii="Calibri" w:hAnsi="Calibri" w:cs="Calibri"/>
+          <w:lang w:val="da-DK"/>
+        </w:rPr>
+        <w:t>Læg mærke til at klasserne af A som præfiks, som fungerer ligesom interfaces med deres ”I” præfiks. ”A” præfikset er med til at illustrere, at klassen er abstrakt og bør nedarves fra i en reel test</w:t>
+      </w:r>
+      <w:r>
+        <w:rPr>
+          <w:rFonts w:ascii="Calibri" w:hAnsi="Calibri" w:cs="Calibri"/>
+          <w:lang w:val="da-DK"/>
+        </w:rPr>
+        <w:t>klasse</w:t>
+      </w:r>
+      <w:r>
+        <w:rPr>
+          <w:rFonts w:ascii="Calibri" w:hAnsi="Calibri" w:cs="Calibri"/>
+          <w:lang w:val="da-DK"/>
+        </w:rPr>
+        <w:t xml:space="preserve"> som min </w:t>
+      </w:r>
+      <w:hyperlink r:id="rId99" w:history="1">
+        <w:proofErr w:type="spellStart"/>
+        <w:r>
+          <w:rPr>
+            <w:rStyle w:val="Hyperlink"/>
+            <w:rFonts w:ascii="Calibri" w:hAnsi="Calibri" w:cs="Calibri"/>
+            <w:lang w:val="da-DK"/>
+          </w:rPr>
+          <w:t>BookingsControllerTest</w:t>
+        </w:r>
+        <w:proofErr w:type="spellEnd"/>
+      </w:hyperlink>
+      <w:r>
+        <w:rPr>
+          <w:rFonts w:ascii="Calibri" w:hAnsi="Calibri" w:cs="Calibri"/>
+          <w:lang w:val="da-DK"/>
+        </w:rPr>
+        <w:t xml:space="preserve">, der nedarver fra min </w:t>
+      </w:r>
+      <w:hyperlink r:id="rId100" w:history="1">
+        <w:proofErr w:type="spellStart"/>
+        <w:r>
+          <w:rPr>
+            <w:rStyle w:val="Hyperlink"/>
+            <w:rFonts w:ascii="Calibri" w:hAnsi="Calibri" w:cs="Calibri"/>
+            <w:lang w:val="da-DK"/>
+          </w:rPr>
+          <w:t>ABaseControllerTest</w:t>
+        </w:r>
+        <w:proofErr w:type="spellEnd"/>
+      </w:hyperlink>
+      <w:r>
+        <w:rPr>
+          <w:rFonts w:ascii="Calibri" w:hAnsi="Calibri" w:cs="Calibri"/>
+          <w:lang w:val="da-DK"/>
+        </w:rPr>
+        <w:t>.</w:t>
+      </w:r>
+    </w:p>
+    <w:p>
+      <w:pPr>
+        <w:rPr>
+          <w:rFonts w:ascii="Calibri" w:hAnsi="Calibri" w:cs="Calibri"/>
+          <w:lang w:val="da-DK"/>
+        </w:rPr>
+      </w:pPr>
+    </w:p>
+    <w:p>
+      <w:pPr>
+        <w:rPr>
+          <w:rFonts w:ascii="Calibri" w:hAnsi="Calibri" w:cs="Calibri"/>
+          <w:lang w:val="da-DK"/>
+        </w:rPr>
+      </w:pPr>
+      <w:r>
+        <w:rPr>
+          <w:rFonts w:ascii="Calibri" w:hAnsi="Calibri" w:cs="Calibri"/>
+          <w:noProof/>
+        </w:rPr>
+        <w:drawing>
+          <wp:inline distT="0" distB="0" distL="0" distR="0" wp14:anchorId="5E28058D" wp14:editId="4069D906">
+            <wp:extent cx="6858000" cy="5003165"/>
+            <wp:effectExtent l="0" t="0" r="0" b="6985"/>
+            <wp:docPr id="1523065613" name="Picture 1" descr="A computer screen shot of a program&#10;&#10;Description automatically generated"/>
+            <wp:cNvGraphicFramePr>
+              <a:graphicFrameLocks xmlns:a="http://schemas.openxmlformats.org/drawingml/2006/main" noChangeAspect="1"/>
+            </wp:cNvGraphicFramePr>
+            <a:graphic xmlns:a="http://schemas.openxmlformats.org/drawingml/2006/main">
+              <a:graphicData uri="http://schemas.openxmlformats.org/drawingml/2006/picture">
+                <pic:pic xmlns:pic="http://schemas.openxmlformats.org/drawingml/2006/picture">
+                  <pic:nvPicPr>
+                    <pic:cNvPr id="1523065613" name="Picture 1" descr="A computer screen shot of a program&#10;&#10;Description automatically generated"/>
+                    <pic:cNvPicPr/>
+                  </pic:nvPicPr>
+                  <pic:blipFill>
+                    <a:blip r:embed="rId101"/>
+                    <a:stretch>
+                      <a:fillRect/>
+                    </a:stretch>
+                  </pic:blipFill>
+                  <pic:spPr>
+                    <a:xfrm>
+                      <a:off x="0" y="0"/>
+                      <a:ext cx="6858000" cy="5003165"/>
+                    </a:xfrm>
+                    <a:prstGeom prst="rect">
+                      <a:avLst/>
+                    </a:prstGeom>
+                  </pic:spPr>
+                </pic:pic>
+              </a:graphicData>
+            </a:graphic>
+          </wp:inline>
+        </w:drawing>
+      </w:r>
+    </w:p>
+    <w:p>
+      <w:pPr>
+        <w:rPr>
+          <w:rFonts w:ascii="Calibri" w:hAnsi="Calibri" w:cs="Calibri"/>
+          <w:lang w:val="da-DK"/>
+        </w:rPr>
+      </w:pPr>
+    </w:p>
+    <w:p>
+      <w:pPr>
+        <w:rPr>
+          <w:rFonts w:ascii="Calibri" w:hAnsi="Calibri" w:cs="Calibri"/>
+          <w:lang w:val="da-DK"/>
+        </w:rPr>
+      </w:pPr>
+      <w:r>
+        <w:rPr>
+          <w:rFonts w:ascii="Calibri" w:hAnsi="Calibri" w:cs="Calibri"/>
+          <w:lang w:val="da-DK"/>
+        </w:rPr>
+        <w:br w:type="page"/>
+      </w:r>
+    </w:p>
+    <w:p>
+      <w:pPr>
+        <w:rPr>
+          <w:rFonts w:ascii="Calibri" w:hAnsi="Calibri" w:cs="Calibri"/>
+          <w:b/>
+          <w:bCs/>
+          <w:sz w:val="32"/>
+          <w:szCs w:val="32"/>
+          <w:lang w:val="da-DK"/>
+        </w:rPr>
+      </w:pPr>
+      <w:r>
+        <w:rPr>
+          <w:rFonts w:ascii="Calibri" w:hAnsi="Calibri" w:cs="Calibri"/>
+          <w:b/>
+          <w:bCs/>
+          <w:sz w:val="32"/>
+          <w:szCs w:val="32"/>
+          <w:lang w:val="da-DK"/>
+        </w:rPr>
+        <w:lastRenderedPageBreak/>
+        <w:t xml:space="preserve">User- &amp; </w:t>
+      </w:r>
+      <w:proofErr w:type="spellStart"/>
+      <w:r>
+        <w:rPr>
+          <w:rFonts w:ascii="Calibri" w:hAnsi="Calibri" w:cs="Calibri"/>
+          <w:b/>
+          <w:bCs/>
+          <w:sz w:val="32"/>
+          <w:szCs w:val="32"/>
+          <w:lang w:val="da-DK"/>
+        </w:rPr>
+        <w:t>Usabilitytest</w:t>
+      </w:r>
+      <w:proofErr w:type="spellEnd"/>
+    </w:p>
+    <w:p>
+      <w:pPr>
+        <w:rPr>
+          <w:rFonts w:ascii="Calibri" w:hAnsi="Calibri" w:cs="Calibri"/>
+          <w:lang w:val="da-DK"/>
+        </w:rPr>
+      </w:pPr>
+      <w:r>
+        <w:rPr>
+          <w:rFonts w:ascii="Calibri" w:hAnsi="Calibri" w:cs="Calibri"/>
+          <w:lang w:val="da-DK"/>
+        </w:rPr>
+        <w:t>Da CitizenTaxi er inspireret af et reelt problem, som lægesekretærerne i Frederikshavn står over for, har jeg kontaktet 2 medarbejdere</w:t>
+      </w:r>
+      <w:r>
+        <w:rPr>
+          <w:rFonts w:ascii="Calibri" w:hAnsi="Calibri" w:cs="Calibri"/>
+          <w:lang w:val="da-DK"/>
+        </w:rPr>
+        <w:t xml:space="preserve"> og en borger</w:t>
+      </w:r>
+      <w:r>
+        <w:rPr>
+          <w:rFonts w:ascii="Calibri" w:hAnsi="Calibri" w:cs="Calibri"/>
+          <w:lang w:val="da-DK"/>
+        </w:rPr>
+        <w:t xml:space="preserve">, som har udført en </w:t>
+      </w:r>
+      <w:proofErr w:type="spellStart"/>
+      <w:r>
+        <w:rPr>
+          <w:rFonts w:ascii="Calibri" w:hAnsi="Calibri" w:cs="Calibri"/>
+          <w:lang w:val="da-DK"/>
+        </w:rPr>
+        <w:t>remote</w:t>
+      </w:r>
+      <w:proofErr w:type="spellEnd"/>
+      <w:r>
+        <w:rPr>
+          <w:rFonts w:ascii="Calibri" w:hAnsi="Calibri" w:cs="Calibri"/>
+          <w:lang w:val="da-DK"/>
+        </w:rPr>
+        <w:t xml:space="preserve"> user-/</w:t>
+      </w:r>
+      <w:proofErr w:type="spellStart"/>
+      <w:r>
+        <w:rPr>
+          <w:rFonts w:ascii="Calibri" w:hAnsi="Calibri" w:cs="Calibri"/>
+          <w:lang w:val="da-DK"/>
+        </w:rPr>
+        <w:t>usabilitytest</w:t>
+      </w:r>
+      <w:proofErr w:type="spellEnd"/>
+      <w:r>
+        <w:rPr>
+          <w:rFonts w:ascii="Calibri" w:hAnsi="Calibri" w:cs="Calibri"/>
+          <w:lang w:val="da-DK"/>
+        </w:rPr>
+        <w:t xml:space="preserve"> af produktet.</w:t>
+      </w:r>
+    </w:p>
+    <w:p>
+      <w:pPr>
+        <w:rPr>
+          <w:rFonts w:ascii="Calibri" w:hAnsi="Calibri" w:cs="Calibri"/>
+          <w:lang w:val="da-DK"/>
+        </w:rPr>
+      </w:pPr>
+    </w:p>
+    <w:p>
+      <w:pPr>
+        <w:rPr>
+          <w:rFonts w:ascii="Calibri" w:hAnsi="Calibri" w:cs="Calibri"/>
+          <w:b/>
+          <w:bCs/>
+          <w:lang w:val="da-DK"/>
+        </w:rPr>
+      </w:pPr>
+      <w:r>
+        <w:rPr>
+          <w:rFonts w:ascii="Calibri" w:hAnsi="Calibri" w:cs="Calibri"/>
+          <w:b/>
+          <w:bCs/>
+          <w:lang w:val="da-DK"/>
+        </w:rPr>
+        <w:t>28. november</w:t>
+      </w:r>
+    </w:p>
+    <w:p>
+      <w:pPr>
+        <w:rPr>
+          <w:rFonts w:ascii="Calibri" w:hAnsi="Calibri" w:cs="Calibri"/>
+          <w:lang w:val="da-DK"/>
+        </w:rPr>
+      </w:pPr>
+      <w:r>
+        <w:rPr>
+          <w:rFonts w:ascii="Calibri" w:hAnsi="Calibri" w:cs="Calibri"/>
+          <w:lang w:val="da-DK"/>
+        </w:rPr>
+        <w:t>Da jeg ikke er i stand til at observere mine testere hverken fysisk eller online, var der noget forvirring omkring opgaverne, jeg havde lavet til dem. Mine testere var også udsat for en input fejl, hvor hjemmesiden ikke registrerede den indsatte værdi, og nægtede testeren forbi næste trin.</w:t>
+      </w:r>
+    </w:p>
+    <w:p>
+      <w:pPr>
+        <w:rPr>
+          <w:rFonts w:ascii="Calibri" w:hAnsi="Calibri" w:cs="Calibri"/>
+          <w:lang w:val="da-DK"/>
+        </w:rPr>
+      </w:pPr>
+      <w:r>
+        <w:rPr>
+          <w:rFonts w:ascii="Calibri" w:hAnsi="Calibri" w:cs="Calibri"/>
+          <w:lang w:val="da-DK"/>
+        </w:rPr>
+        <w:t>Efter den feedback fik jeg fikset fejlen og blev lovet, at de ville prøve igen i morgen.</w:t>
+      </w:r>
+    </w:p>
+    <w:p>
+      <w:pPr>
+        <w:rPr>
+          <w:rFonts w:ascii="Calibri" w:hAnsi="Calibri" w:cs="Calibri"/>
+          <w:lang w:val="da-DK"/>
+        </w:rPr>
+      </w:pPr>
+    </w:p>
+    <w:p>
+      <w:pPr>
+        <w:rPr>
+          <w:rFonts w:ascii="Calibri" w:hAnsi="Calibri" w:cs="Calibri"/>
+          <w:b/>
+          <w:bCs/>
+          <w:lang w:val="da-DK"/>
+        </w:rPr>
+      </w:pPr>
+      <w:r>
+        <w:rPr>
+          <w:rFonts w:ascii="Calibri" w:hAnsi="Calibri" w:cs="Calibri"/>
+          <w:b/>
+          <w:bCs/>
+          <w:lang w:val="da-DK"/>
+        </w:rPr>
+        <w:t>29. november</w:t>
+      </w:r>
+    </w:p>
+    <w:p>
+      <w:pPr>
+        <w:rPr>
+          <w:rFonts w:ascii="Calibri" w:hAnsi="Calibri" w:cs="Calibri"/>
+          <w:lang w:val="da-DK"/>
+        </w:rPr>
+      </w:pPr>
+      <w:r>
+        <w:rPr>
+          <w:rFonts w:ascii="Calibri" w:hAnsi="Calibri" w:cs="Calibri"/>
+          <w:lang w:val="da-DK"/>
+        </w:rPr>
+        <w:t>Jeg lavede 2 hovedopgaver til projektet – én som borger og én som lægesekretær. Efter en tester færdiggjorde borgeropgaven sprang testeren videre til lægesekretæropgaven og blev forvirret over, hvor testeren skulle trykke ”Opret borger” henne. Efter testeren kikkede nærmere, fandt testeren opretknappen, men fortalte at testeren aldrig ville have kikket der, da det var for langt væk fra hoved-</w:t>
+      </w:r>
+      <w:proofErr w:type="spellStart"/>
+      <w:r>
+        <w:rPr>
+          <w:rFonts w:ascii="Calibri" w:hAnsi="Calibri" w:cs="Calibri"/>
+          <w:lang w:val="da-DK"/>
+        </w:rPr>
+        <w:t>contenten</w:t>
+      </w:r>
+      <w:proofErr w:type="spellEnd"/>
+      <w:r>
+        <w:rPr>
+          <w:rFonts w:ascii="Calibri" w:hAnsi="Calibri" w:cs="Calibri"/>
+          <w:lang w:val="da-DK"/>
+        </w:rPr>
+        <w:t>, testeren blev præsenteret for.</w:t>
+      </w:r>
+    </w:p>
+    <w:p>
+      <w:pPr>
+        <w:rPr>
+          <w:rFonts w:ascii="Calibri" w:hAnsi="Calibri" w:cs="Calibri"/>
+          <w:lang w:val="da-DK"/>
+        </w:rPr>
+      </w:pPr>
+      <w:r>
+        <w:rPr>
+          <w:rFonts w:ascii="Calibri" w:hAnsi="Calibri" w:cs="Calibri"/>
+          <w:lang w:val="da-DK"/>
+        </w:rPr>
+        <w:t>Jeg valgte derefter at flytte knappen tættere mod hoved-</w:t>
+      </w:r>
+      <w:proofErr w:type="spellStart"/>
+      <w:r>
+        <w:rPr>
+          <w:rFonts w:ascii="Calibri" w:hAnsi="Calibri" w:cs="Calibri"/>
+          <w:lang w:val="da-DK"/>
+        </w:rPr>
+        <w:t>contenten</w:t>
+      </w:r>
+      <w:proofErr w:type="spellEnd"/>
+      <w:r>
+        <w:rPr>
+          <w:rFonts w:ascii="Calibri" w:hAnsi="Calibri" w:cs="Calibri"/>
+          <w:lang w:val="da-DK"/>
+        </w:rPr>
+        <w:t xml:space="preserve"> og gjorde knappen større og derfor nemmere at få øje på.</w:t>
+      </w:r>
+    </w:p>
+    <w:p>
+      <w:pPr>
+        <w:rPr>
+          <w:rFonts w:ascii="Calibri" w:hAnsi="Calibri" w:cs="Calibri"/>
+          <w:lang w:val="da-DK"/>
+        </w:rPr>
+      </w:pPr>
+    </w:p>
+    <w:p>
+      <w:pPr>
+        <w:rPr>
+          <w:rFonts w:ascii="Calibri" w:hAnsi="Calibri" w:cs="Calibri"/>
+          <w:lang w:val="da-DK"/>
+        </w:rPr>
+      </w:pPr>
+      <w:r>
+        <w:rPr>
+          <w:rFonts w:ascii="Calibri" w:hAnsi="Calibri" w:cs="Calibri"/>
+          <w:lang w:val="da-DK"/>
+        </w:rPr>
+        <w:t xml:space="preserve">Til sidst kom de 2 testere med noget feedback til både min </w:t>
+      </w:r>
+      <w:proofErr w:type="spellStart"/>
+      <w:r>
+        <w:rPr>
+          <w:rFonts w:ascii="Calibri" w:hAnsi="Calibri" w:cs="Calibri"/>
+          <w:lang w:val="da-DK"/>
+        </w:rPr>
+        <w:t>testopgave</w:t>
+      </w:r>
+      <w:proofErr w:type="spellEnd"/>
+      <w:r>
+        <w:rPr>
+          <w:rFonts w:ascii="Calibri" w:hAnsi="Calibri" w:cs="Calibri"/>
+          <w:lang w:val="da-DK"/>
+        </w:rPr>
+        <w:t xml:space="preserve"> men også ift. farvevalg af redigeringsknappen. </w:t>
+      </w:r>
+    </w:p>
+    <w:p>
+      <w:pPr>
+        <w:rPr>
+          <w:rFonts w:ascii="Calibri" w:hAnsi="Calibri" w:cs="Calibri"/>
+          <w:lang w:val="da-DK"/>
+        </w:rPr>
+      </w:pPr>
+      <w:r>
+        <w:rPr>
+          <w:rFonts w:ascii="Calibri" w:hAnsi="Calibri" w:cs="Calibri"/>
+          <w:lang w:val="da-DK"/>
+        </w:rPr>
+        <w:br w:type="page"/>
+      </w:r>
     </w:p>
     <w:sectPr>
       <w:type w:val="continuous"/>
@@ -15800,6 +15765,7 @@
   <w:style w:type="character" w:default="1" w:styleId="DefaultParagraphFont">
     <w:name w:val="Default Paragraph Font"/>
     <w:uiPriority w:val="1"/>
+    <w:semiHidden/>
     <w:unhideWhenUsed/>
   </w:style>
   <w:style w:type="table" w:default="1" w:styleId="TableNormal">
@@ -16517,6 +16483,7 @@
     <w:rsid w:val="002B50A5"/>
     <w:rsid w:val="00486728"/>
     <w:rsid w:val="004D1DA2"/>
+    <w:rsid w:val="004D624A"/>
     <w:rsid w:val="005A5759"/>
     <w:rsid w:val="00655FEA"/>
     <w:rsid w:val="00737F63"/>
@@ -16532,6 +16499,7 @@
     <w:rsid w:val="00A87620"/>
     <w:rsid w:val="00AC6C03"/>
     <w:rsid w:val="00AD7A3B"/>
+    <w:rsid w:val="00B16AA9"/>
     <w:rsid w:val="00BD257C"/>
     <w:rsid w:val="00C90B57"/>
     <w:rsid w:val="00CA43EA"/>
@@ -18217,15 +18185,6 @@
 </file>
 
 <file path=customXml/item2.xml><?xml version="1.0" encoding="utf-8"?>
-<?mso-contentType ?>
-<FormTemplates xmlns="http://schemas.microsoft.com/sharepoint/v3/contenttype/forms">
-  <Display>DocumentLibraryForm</Display>
-  <Edit>DocumentLibraryForm</Edit>
-  <New>DocumentLibraryForm</New>
-</FormTemplates>
-</file>
-
-<file path=customXml/item3.xml><?xml version="1.0" encoding="utf-8"?>
 <ct:contentTypeSchema xmlns:ct="http://schemas.microsoft.com/office/2006/metadata/contentType" xmlns:ma="http://schemas.microsoft.com/office/2006/metadata/properties/metaAttributes" ct:_="" ma:_="" ma:contentTypeName="Document" ma:contentTypeID="0x01010079F111ED35F8CC479449609E8A0923A6" ma:contentTypeVersion="12" ma:contentTypeDescription="Create a new document." ma:contentTypeScope="" ma:versionID="fa6e671f1cd7e4d96ff9652be322dd5e">
   <xsd:schema xmlns:xsd="http://www.w3.org/2001/XMLSchema" xmlns:xs="http://www.w3.org/2001/XMLSchema" xmlns:p="http://schemas.microsoft.com/office/2006/metadata/properties" xmlns:ns2="71af3243-3dd4-4a8d-8c0d-dd76da1f02a5" xmlns:ns3="16c05727-aa75-4e4a-9b5f-8a80a1165891" targetNamespace="http://schemas.microsoft.com/office/2006/metadata/properties" ma:root="true" ma:fieldsID="4e2496f70b101db0b8013f30a071bbf7" ns2:_="" ns3:_="">
     <xsd:import namespace="71af3243-3dd4-4a8d-8c0d-dd76da1f02a5"/>
@@ -18446,7 +18405,25 @@
 </ct:contentTypeSchema>
 </file>
 
+<file path=customXml/item3.xml><?xml version="1.0" encoding="utf-8"?>
+<?mso-contentType ?>
+<FormTemplates xmlns="http://schemas.microsoft.com/sharepoint/v3/contenttype/forms">
+  <Display>DocumentLibraryForm</Display>
+  <Edit>DocumentLibraryForm</Edit>
+  <New>DocumentLibraryForm</New>
+</FormTemplates>
+</file>
+
 <file path=customXml/item4.xml><?xml version="1.0" encoding="utf-8"?>
+<p:properties xmlns:p="http://schemas.microsoft.com/office/2006/metadata/properties" xmlns:xsi="http://www.w3.org/2001/XMLSchema-instance" xmlns:pc="http://schemas.microsoft.com/office/infopath/2007/PartnerControls">
+  <documentManagement>
+    <Status xmlns="71af3243-3dd4-4a8d-8c0d-dd76da1f02a5">Not started</Status>
+    <MediaServiceKeyPoints xmlns="71af3243-3dd4-4a8d-8c0d-dd76da1f02a5" xsi:nil="true"/>
+  </documentManagement>
+</p:properties>
+</file>
+
+<file path=customXml/item5.xml><?xml version="1.0" encoding="utf-8"?>
 <b:Sources xmlns:b="http://schemas.openxmlformats.org/officeDocument/2006/bibliography" xmlns="http://schemas.openxmlformats.org/officeDocument/2006/bibliography" SelectedStyle="\APASixthEditionOfficeOnline.xsl" StyleName="APA" Version="6">
   <b:Source>
     <b:Tag>Denning1</b:Tag>
@@ -18479,15 +18456,6 @@
 </b:Sources>
 </file>
 
-<file path=customXml/item5.xml><?xml version="1.0" encoding="utf-8"?>
-<p:properties xmlns:p="http://schemas.microsoft.com/office/2006/metadata/properties" xmlns:xsi="http://www.w3.org/2001/XMLSchema-instance" xmlns:pc="http://schemas.microsoft.com/office/infopath/2007/PartnerControls">
-  <documentManagement>
-    <Status xmlns="71af3243-3dd4-4a8d-8c0d-dd76da1f02a5">Not started</Status>
-    <MediaServiceKeyPoints xmlns="71af3243-3dd4-4a8d-8c0d-dd76da1f02a5" xsi:nil="true"/>
-  </documentManagement>
-</p:properties>
-</file>
-
 <file path=customXml/itemProps1.xml><?xml version="1.0" encoding="utf-8"?>
 <ds:datastoreItem xmlns:ds="http://schemas.openxmlformats.org/officeDocument/2006/customXml" ds:itemID="{55AF091B-3C7A-41E3-B477-F2FDAA23CFDA}">
   <ds:schemaRefs>
@@ -18497,14 +18465,6 @@
 </file>
 
 <file path=customXml/itemProps2.xml><?xml version="1.0" encoding="utf-8"?>
-<ds:datastoreItem xmlns:ds="http://schemas.openxmlformats.org/officeDocument/2006/customXml" ds:itemID="{9C89F7B8-6C0B-40F1-A916-537F3D957A10}">
-  <ds:schemaRefs>
-    <ds:schemaRef ds:uri="http://schemas.microsoft.com/sharepoint/v3/contenttype/forms"/>
-  </ds:schemaRefs>
-</ds:datastoreItem>
-</file>
-
-<file path=customXml/itemProps3.xml><?xml version="1.0" encoding="utf-8"?>
 <ds:datastoreItem xmlns:ds="http://schemas.openxmlformats.org/officeDocument/2006/customXml" ds:itemID="{6B94A94B-4A54-4B16-81FB-DC3C85B467B0}">
   <ds:schemaRefs>
     <ds:schemaRef ds:uri="http://schemas.microsoft.com/office/2006/metadata/contentType"/>
@@ -18523,15 +18483,15 @@
 </ds:datastoreItem>
 </file>
 
-<file path=customXml/itemProps4.xml><?xml version="1.0" encoding="utf-8"?>
-<ds:datastoreItem xmlns:ds="http://schemas.openxmlformats.org/officeDocument/2006/customXml" ds:itemID="{F843DF16-3BD7-45B8-BD0B-D3D3627F973E}">
+<file path=customXml/itemProps3.xml><?xml version="1.0" encoding="utf-8"?>
+<ds:datastoreItem xmlns:ds="http://schemas.openxmlformats.org/officeDocument/2006/customXml" ds:itemID="{9C89F7B8-6C0B-40F1-A916-537F3D957A10}">
   <ds:schemaRefs>
-    <ds:schemaRef ds:uri="http://schemas.openxmlformats.org/officeDocument/2006/bibliography"/>
+    <ds:schemaRef ds:uri="http://schemas.microsoft.com/sharepoint/v3/contenttype/forms"/>
   </ds:schemaRefs>
 </ds:datastoreItem>
 </file>
 
-<file path=customXml/itemProps5.xml><?xml version="1.0" encoding="utf-8"?>
+<file path=customXml/itemProps4.xml><?xml version="1.0" encoding="utf-8"?>
 <ds:datastoreItem xmlns:ds="http://schemas.openxmlformats.org/officeDocument/2006/customXml" ds:itemID="{05B4A40E-75E0-404B-8386-9A33B9B1B997}">
   <ds:schemaRefs>
     <ds:schemaRef ds:uri="http://schemas.microsoft.com/office/2006/metadata/properties"/>
@@ -18539,4 +18499,12 @@
     <ds:schemaRef ds:uri="71af3243-3dd4-4a8d-8c0d-dd76da1f02a5"/>
   </ds:schemaRefs>
 </ds:datastoreItem>
+</file>
+
+<file path=customXml/itemProps5.xml><?xml version="1.0" encoding="utf-8"?>
+<ds:datastoreItem xmlns:ds="http://schemas.openxmlformats.org/officeDocument/2006/customXml" ds:itemID="{F843DF16-3BD7-45B8-BD0B-D3D3627F973E}">
+  <ds:schemaRefs>
+    <ds:schemaRef ds:uri="http://schemas.openxmlformats.org/officeDocument/2006/bibliography"/>
+  </ds:schemaRefs>
+</ds:datastoreItem>
 </file>
--- a/Resources/Documents/Produktrapport.docx
+++ b/Resources/Documents/Produktrapport.docx
@@ -43,6 +43,7 @@
               <w:p>
                 <w:pPr>
                   <w:pStyle w:val="NoSpacing"/>
+                  <w:jc w:val="right"/>
                   <w:rPr>
                     <w:rFonts w:ascii="Calibri" w:hAnsi="Calibri" w:cs="Calibri"/>
                     <w:color w:val="3B4455" w:themeColor="accent1"/>
@@ -87,6 +88,7 @@
               <w:p>
                 <w:pPr>
                   <w:pStyle w:val="NoSpacing"/>
+                  <w:jc w:val="right"/>
                   <w:rPr>
                     <w:rFonts w:ascii="Calibri" w:hAnsi="Calibri" w:cs="Calibri"/>
                     <w:color w:val="3B4455" w:themeColor="accent1"/>
@@ -109,6 +111,7 @@
           <w:p>
             <w:pPr>
               <w:pStyle w:val="NoSpacing"/>
+              <w:jc w:val="both"/>
               <w:rPr>
                 <w:rFonts w:ascii="Calibri" w:hAnsi="Calibri" w:cs="Calibri"/>
                 <w:color w:val="3B4455" w:themeColor="accent1"/>
@@ -133,6 +136,7 @@
       <w:sdtContent>
         <w:p>
           <w:pPr>
+            <w:jc w:val="both"/>
             <w:rPr>
               <w:rFonts w:ascii="Calibri" w:hAnsi="Calibri" w:cs="Calibri"/>
               <w:lang w:val="da-DK"/>
@@ -169,6 +173,7 @@
               <w:p>
                 <w:pPr>
                   <w:pStyle w:val="NoSpacing"/>
+                  <w:jc w:val="both"/>
                   <w:rPr>
                     <w:rFonts w:ascii="Calibri" w:hAnsi="Calibri" w:cs="Calibri"/>
                     <w:color w:val="2C323F" w:themeColor="accent1" w:themeShade="BF"/>
@@ -204,6 +209,7 @@
                     <w:pPr>
                       <w:pStyle w:val="NoSpacing"/>
                       <w:spacing w:line="216" w:lineRule="auto"/>
+                      <w:jc w:val="both"/>
                       <w:rPr>
                         <w:rFonts w:ascii="Calibri" w:eastAsiaTheme="majorEastAsia" w:hAnsi="Calibri" w:cs="Calibri"/>
                         <w:color w:val="3B4455" w:themeColor="accent1"/>
@@ -256,6 +262,7 @@
                   <w:p>
                     <w:pPr>
                       <w:pStyle w:val="NoSpacing"/>
+                      <w:jc w:val="both"/>
                       <w:rPr>
                         <w:rFonts w:ascii="Calibri" w:hAnsi="Calibri" w:cs="Calibri"/>
                         <w:color w:val="2C323F" w:themeColor="accent1" w:themeShade="BF"/>
@@ -303,7 +310,7 @@
               <w:noProof/>
             </w:rPr>
             <w:drawing>
-              <wp:inline distT="0" distB="0" distL="0" distR="0" wp14:anchorId="11FCD935" wp14:editId="0A97EB21">
+              <wp:inline distT="0" distB="0" distL="0" distR="0" wp14:anchorId="11FCD935" wp14:editId="410A79B1">
                 <wp:extent cx="4055166" cy="4055166"/>
                 <wp:effectExtent l="0" t="0" r="2540" b="2540"/>
                 <wp:docPr id="1800112095" name="Picture 1" descr="Retired citizen entering commune taxi, holding tablet"/>
@@ -363,6 +370,7 @@
     </w:sdt>
     <w:p>
       <w:pPr>
+        <w:jc w:val="both"/>
         <w:rPr>
           <w:rFonts w:ascii="Calibri" w:hAnsi="Calibri" w:cs="Calibri"/>
           <w:lang w:val="da-DK"/>
@@ -397,6 +405,7 @@
           </w:tcPr>
           <w:p>
             <w:pPr>
+              <w:jc w:val="both"/>
               <w:rPr>
                 <w:rFonts w:ascii="Calibri" w:hAnsi="Calibri" w:cs="Calibri"/>
                 <w:b/>
@@ -420,6 +429,7 @@
           </w:p>
           <w:p>
             <w:pPr>
+              <w:jc w:val="both"/>
               <w:rPr>
                 <w:rFonts w:ascii="Calibri" w:hAnsi="Calibri" w:cs="Calibri"/>
                 <w:lang w:val="da-DK"/>
@@ -445,6 +455,7 @@
           </w:tcPr>
           <w:p>
             <w:pPr>
+              <w:jc w:val="both"/>
               <w:rPr>
                 <w:rFonts w:ascii="Calibri" w:hAnsi="Calibri" w:cs="Calibri"/>
                 <w:b/>
@@ -468,6 +479,7 @@
           </w:p>
           <w:p>
             <w:pPr>
+              <w:jc w:val="both"/>
               <w:rPr>
                 <w:rFonts w:ascii="Calibri" w:hAnsi="Calibri" w:cs="Calibri"/>
                 <w:lang w:val="da-DK"/>
@@ -500,6 +512,7 @@
           </w:tcPr>
           <w:p>
             <w:pPr>
+              <w:jc w:val="both"/>
               <w:rPr>
                 <w:rFonts w:ascii="Calibri" w:hAnsi="Calibri" w:cs="Calibri"/>
                 <w:b/>
@@ -523,6 +536,7 @@
           </w:p>
           <w:p>
             <w:pPr>
+              <w:jc w:val="both"/>
               <w:rPr>
                 <w:rFonts w:ascii="Calibri" w:hAnsi="Calibri" w:cs="Calibri"/>
                 <w:lang w:val="da-DK"/>
@@ -548,6 +562,7 @@
           </w:tcPr>
           <w:p>
             <w:pPr>
+              <w:jc w:val="both"/>
               <w:rPr>
                 <w:rFonts w:ascii="Calibri" w:hAnsi="Calibri" w:cs="Calibri"/>
                 <w:b/>
@@ -596,6 +611,7 @@
           </w:tcPr>
           <w:p>
             <w:pPr>
+              <w:jc w:val="both"/>
               <w:rPr>
                 <w:rFonts w:ascii="Calibri" w:hAnsi="Calibri" w:cs="Calibri"/>
                 <w:lang w:val="da-DK"/>
@@ -615,6 +631,7 @@
           </w:p>
           <w:p>
             <w:pPr>
+              <w:jc w:val="both"/>
               <w:rPr>
                 <w:rFonts w:ascii="Calibri" w:hAnsi="Calibri" w:cs="Calibri"/>
                 <w:lang w:val="da-DK"/>
@@ -654,6 +671,7 @@
           </w:tcPr>
           <w:p>
             <w:pPr>
+              <w:jc w:val="both"/>
               <w:rPr>
                 <w:rFonts w:ascii="Calibri" w:hAnsi="Calibri" w:cs="Calibri"/>
                 <w:b/>
@@ -677,6 +695,7 @@
           </w:p>
           <w:p>
             <w:pPr>
+              <w:jc w:val="both"/>
               <w:rPr>
                 <w:rFonts w:ascii="Calibri" w:hAnsi="Calibri" w:cs="Calibri"/>
                 <w:lang w:val="da-DK"/>
@@ -730,6 +749,7 @@
           </w:tcPr>
           <w:p>
             <w:pPr>
+              <w:jc w:val="both"/>
               <w:rPr>
                 <w:rFonts w:ascii="Calibri" w:hAnsi="Calibri" w:cs="Calibri"/>
                 <w:b/>
@@ -753,6 +773,7 @@
           </w:p>
           <w:p>
             <w:pPr>
+              <w:jc w:val="both"/>
               <w:rPr>
                 <w:rFonts w:ascii="Calibri" w:hAnsi="Calibri" w:cs="Calibri"/>
                 <w:lang w:val="da-DK"/>
@@ -806,6 +827,7 @@
           </w:tcPr>
           <w:p>
             <w:pPr>
+              <w:jc w:val="both"/>
               <w:rPr>
                 <w:rFonts w:ascii="Calibri" w:hAnsi="Calibri" w:cs="Calibri"/>
                 <w:b/>
@@ -840,6 +862,7 @@
           </w:p>
           <w:p>
             <w:pPr>
+              <w:jc w:val="both"/>
               <w:rPr>
                 <w:rFonts w:ascii="Calibri" w:hAnsi="Calibri" w:cs="Calibri"/>
                 <w:lang w:val="en-GB"/>
@@ -855,6 +878,7 @@
           </w:p>
           <w:p>
             <w:pPr>
+              <w:jc w:val="both"/>
               <w:rPr>
                 <w:rFonts w:ascii="Calibri" w:hAnsi="Calibri" w:cs="Calibri"/>
                 <w:lang w:val="en-GB"/>
@@ -870,6 +894,7 @@
           </w:p>
           <w:p>
             <w:pPr>
+              <w:jc w:val="both"/>
               <w:rPr>
                 <w:rFonts w:ascii="Calibri" w:hAnsi="Calibri" w:cs="Calibri"/>
                 <w:lang w:val="en-GB"/>
@@ -895,6 +920,7 @@
           </w:tcPr>
           <w:p>
             <w:pPr>
+              <w:jc w:val="both"/>
               <w:rPr>
                 <w:rFonts w:ascii="Calibri" w:hAnsi="Calibri" w:cs="Calibri"/>
                 <w:lang w:val="en-GB"/>
@@ -903,6 +929,7 @@
           </w:p>
           <w:p>
             <w:pPr>
+              <w:jc w:val="both"/>
               <w:rPr>
                 <w:rFonts w:ascii="Calibri" w:hAnsi="Calibri" w:cs="Calibri"/>
                 <w:lang w:val="en-GB"/>
@@ -915,6 +942,7 @@
     <w:p>
       <w:pPr>
         <w:pStyle w:val="Heading1"/>
+        <w:jc w:val="both"/>
         <w:rPr>
           <w:rFonts w:ascii="Calibri" w:hAnsi="Calibri" w:cs="Calibri"/>
           <w:sz w:val="32"/>
@@ -922,7 +950,7 @@
         </w:rPr>
       </w:pPr>
       <w:bookmarkStart w:id="0" w:name="_Toc56081780"/>
-      <w:bookmarkStart w:id="1" w:name="_Toc152247966"/>
+      <w:bookmarkStart w:id="1" w:name="_Toc152329980"/>
       <w:r>
         <w:rPr>
           <w:rFonts w:ascii="Calibri" w:hAnsi="Calibri" w:cs="Calibri"/>
@@ -936,6 +964,7 @@
     </w:p>
     <w:p>
       <w:pPr>
+        <w:jc w:val="both"/>
         <w:rPr>
           <w:rFonts w:ascii="Calibri" w:hAnsi="Calibri" w:cs="Calibri"/>
           <w:lang w:val="da-DK"/>
@@ -1014,65 +1043,70 @@
     </w:p>
     <w:p>
       <w:pPr>
-        <w:rPr>
-          <w:rFonts w:ascii="Calibri" w:hAnsi="Calibri" w:cs="Calibri"/>
-          <w:lang w:val="da-DK"/>
-        </w:rPr>
-      </w:pPr>
-    </w:p>
-    <w:p>
-      <w:pPr>
-        <w:rPr>
-          <w:rFonts w:ascii="Calibri" w:hAnsi="Calibri" w:cs="Calibri"/>
-          <w:lang w:val="da-DK"/>
-        </w:rPr>
-      </w:pPr>
-    </w:p>
-    <w:p>
-      <w:pPr>
-        <w:rPr>
-          <w:rFonts w:ascii="Calibri" w:hAnsi="Calibri" w:cs="Calibri"/>
-          <w:lang w:val="da-DK"/>
-        </w:rPr>
-      </w:pPr>
-    </w:p>
-    <w:p>
-      <w:pPr>
-        <w:rPr>
-          <w:rFonts w:ascii="Calibri" w:hAnsi="Calibri" w:cs="Calibri"/>
-          <w:lang w:val="da-DK"/>
-        </w:rPr>
-      </w:pPr>
-    </w:p>
-    <w:p>
-      <w:pPr>
-        <w:jc w:val="center"/>
-        <w:rPr>
-          <w:rFonts w:ascii="Calibri" w:hAnsi="Calibri" w:cs="Calibri"/>
-          <w:lang w:val="da-DK"/>
-        </w:rPr>
-      </w:pPr>
-    </w:p>
-    <w:p>
-      <w:pPr>
-        <w:jc w:val="center"/>
-        <w:rPr>
-          <w:rFonts w:ascii="Calibri" w:hAnsi="Calibri" w:cs="Calibri"/>
-          <w:lang w:val="da-DK"/>
-        </w:rPr>
-      </w:pPr>
-    </w:p>
-    <w:p>
-      <w:pPr>
-        <w:jc w:val="center"/>
-        <w:rPr>
-          <w:rFonts w:ascii="Calibri" w:hAnsi="Calibri" w:cs="Calibri"/>
-          <w:lang w:val="da-DK"/>
-        </w:rPr>
-      </w:pPr>
-    </w:p>
-    <w:p>
-      <w:pPr>
+        <w:jc w:val="both"/>
+        <w:rPr>
+          <w:rFonts w:ascii="Calibri" w:hAnsi="Calibri" w:cs="Calibri"/>
+          <w:lang w:val="da-DK"/>
+        </w:rPr>
+      </w:pPr>
+    </w:p>
+    <w:p>
+      <w:pPr>
+        <w:jc w:val="both"/>
+        <w:rPr>
+          <w:rFonts w:ascii="Calibri" w:hAnsi="Calibri" w:cs="Calibri"/>
+          <w:lang w:val="da-DK"/>
+        </w:rPr>
+      </w:pPr>
+    </w:p>
+    <w:p>
+      <w:pPr>
+        <w:jc w:val="both"/>
+        <w:rPr>
+          <w:rFonts w:ascii="Calibri" w:hAnsi="Calibri" w:cs="Calibri"/>
+          <w:lang w:val="da-DK"/>
+        </w:rPr>
+      </w:pPr>
+    </w:p>
+    <w:p>
+      <w:pPr>
+        <w:jc w:val="both"/>
+        <w:rPr>
+          <w:rFonts w:ascii="Calibri" w:hAnsi="Calibri" w:cs="Calibri"/>
+          <w:lang w:val="da-DK"/>
+        </w:rPr>
+      </w:pPr>
+    </w:p>
+    <w:p>
+      <w:pPr>
+        <w:jc w:val="both"/>
+        <w:rPr>
+          <w:rFonts w:ascii="Calibri" w:hAnsi="Calibri" w:cs="Calibri"/>
+          <w:lang w:val="da-DK"/>
+        </w:rPr>
+      </w:pPr>
+    </w:p>
+    <w:p>
+      <w:pPr>
+        <w:jc w:val="both"/>
+        <w:rPr>
+          <w:rFonts w:ascii="Calibri" w:hAnsi="Calibri" w:cs="Calibri"/>
+          <w:lang w:val="da-DK"/>
+        </w:rPr>
+      </w:pPr>
+    </w:p>
+    <w:p>
+      <w:pPr>
+        <w:jc w:val="both"/>
+        <w:rPr>
+          <w:rFonts w:ascii="Calibri" w:hAnsi="Calibri" w:cs="Calibri"/>
+          <w:lang w:val="da-DK"/>
+        </w:rPr>
+      </w:pPr>
+    </w:p>
+    <w:p>
+      <w:pPr>
+        <w:jc w:val="both"/>
         <w:rPr>
           <w:rFonts w:ascii="Calibri" w:hAnsi="Calibri" w:cs="Calibri"/>
           <w:lang w:val="da-DK"/>
@@ -1095,6 +1129,7 @@
     </w:p>
     <w:p>
       <w:pPr>
+        <w:jc w:val="both"/>
         <w:rPr>
           <w:rFonts w:ascii="Calibri" w:hAnsi="Calibri" w:cs="Calibri"/>
           <w:lang w:val="da-DK"/>
@@ -1110,6 +1145,7 @@
     </w:p>
     <w:p>
       <w:pPr>
+        <w:jc w:val="both"/>
         <w:rPr>
           <w:rFonts w:ascii="Calibri" w:hAnsi="Calibri" w:cs="Calibri"/>
           <w:lang w:val="da-DK"/>
@@ -1140,14 +1176,16 @@
     </w:p>
     <w:p>
       <w:pPr>
-        <w:rPr>
-          <w:rFonts w:ascii="Calibri" w:hAnsi="Calibri" w:cs="Calibri"/>
-          <w:lang w:val="da-DK"/>
-        </w:rPr>
-      </w:pPr>
-    </w:p>
-    <w:p>
-      <w:pPr>
+        <w:jc w:val="both"/>
+        <w:rPr>
+          <w:rFonts w:ascii="Calibri" w:hAnsi="Calibri" w:cs="Calibri"/>
+          <w:lang w:val="da-DK"/>
+        </w:rPr>
+      </w:pPr>
+    </w:p>
+    <w:p>
+      <w:pPr>
+        <w:jc w:val="both"/>
         <w:rPr>
           <w:rFonts w:ascii="Calibri" w:eastAsiaTheme="majorEastAsia" w:hAnsi="Calibri" w:cs="Calibri"/>
           <w:b/>
@@ -1167,12 +1205,13 @@
     <w:p>
       <w:pPr>
         <w:pStyle w:val="Heading1"/>
-        <w:rPr>
-          <w:rFonts w:ascii="Calibri" w:hAnsi="Calibri" w:cs="Calibri"/>
-          <w:lang w:val="da-DK"/>
-        </w:rPr>
-      </w:pPr>
-      <w:bookmarkStart w:id="2" w:name="_Toc152247967"/>
+        <w:jc w:val="both"/>
+        <w:rPr>
+          <w:rFonts w:ascii="Calibri" w:hAnsi="Calibri" w:cs="Calibri"/>
+          <w:lang w:val="da-DK"/>
+        </w:rPr>
+      </w:pPr>
+      <w:bookmarkStart w:id="2" w:name="_Toc152329981"/>
       <w:r>
         <w:rPr>
           <w:rFonts w:ascii="Calibri" w:hAnsi="Calibri" w:cs="Calibri"/>
@@ -1185,6 +1224,7 @@
     </w:p>
     <w:p>
       <w:pPr>
+        <w:jc w:val="both"/>
         <w:rPr>
           <w:rFonts w:ascii="Calibri" w:hAnsi="Calibri" w:cs="Calibri"/>
           <w:lang w:val="da-DK"/>
@@ -1200,6 +1240,41 @@
     </w:p>
     <w:p>
       <w:pPr>
+        <w:jc w:val="both"/>
+        <w:rPr>
+          <w:rFonts w:ascii="Calibri" w:hAnsi="Calibri" w:cs="Calibri"/>
+          <w:lang w:val="da-DK"/>
+        </w:rPr>
+      </w:pPr>
+    </w:p>
+    <w:p>
+      <w:pPr>
+        <w:jc w:val="both"/>
+        <w:rPr>
+          <w:rFonts w:ascii="Calibri" w:hAnsi="Calibri" w:cs="Calibri"/>
+          <w:lang w:val="da-DK"/>
+        </w:rPr>
+      </w:pPr>
+      <w:r>
+        <w:rPr>
+          <w:rFonts w:ascii="Calibri" w:hAnsi="Calibri" w:cs="Calibri"/>
+          <w:lang w:val="da-DK"/>
+        </w:rPr>
+        <w:t xml:space="preserve">// Links til </w:t>
+      </w:r>
+      <w:proofErr w:type="spellStart"/>
+      <w:r>
+        <w:rPr>
+          <w:rFonts w:ascii="Calibri" w:hAnsi="Calibri" w:cs="Calibri"/>
+          <w:lang w:val="da-DK"/>
+        </w:rPr>
+        <w:t>Github</w:t>
+      </w:r>
+      <w:proofErr w:type="spellEnd"/>
+    </w:p>
+    <w:p>
+      <w:pPr>
+        <w:jc w:val="both"/>
         <w:rPr>
           <w:rFonts w:ascii="Calibri" w:hAnsi="Calibri" w:cs="Calibri"/>
           <w:lang w:val="da-DK"/>
@@ -1231,6 +1306,7 @@
         <w:p>
           <w:pPr>
             <w:pStyle w:val="TOCHeading"/>
+            <w:jc w:val="both"/>
             <w:rPr>
               <w:rFonts w:ascii="Calibri" w:hAnsi="Calibri" w:cs="Calibri"/>
             </w:rPr>
@@ -1239,19 +1315,7 @@
             <w:rPr>
               <w:rFonts w:ascii="Calibri" w:hAnsi="Calibri" w:cs="Calibri"/>
             </w:rPr>
-            <w:t>Indholds</w:t>
-          </w:r>
-          <w:r>
-            <w:rPr>
-              <w:rFonts w:ascii="Calibri" w:hAnsi="Calibri" w:cs="Calibri"/>
-            </w:rPr>
-            <w:t xml:space="preserve"> </w:t>
-          </w:r>
-          <w:r>
-            <w:rPr>
-              <w:rFonts w:ascii="Calibri" w:hAnsi="Calibri" w:cs="Calibri"/>
-            </w:rPr>
-            <w:t>fortegnelse</w:t>
+            <w:t>Indholdsfortegnelse</w:t>
           </w:r>
         </w:p>
         <w:p>
@@ -1260,8 +1324,9 @@
             <w:tabs>
               <w:tab w:val="right" w:leader="dot" w:pos="10790"/>
             </w:tabs>
+            <w:jc w:val="both"/>
             <w:rPr>
-              <w:rFonts w:ascii="Calibri" w:eastAsiaTheme="minorEastAsia" w:hAnsi="Calibri" w:cs="Calibri"/>
+              <w:rFonts w:eastAsiaTheme="minorEastAsia"/>
               <w:noProof/>
               <w:kern w:val="2"/>
               <w:sz w:val="22"/>
@@ -1291,7 +1356,7 @@
             </w:rPr>
             <w:fldChar w:fldCharType="separate"/>
           </w:r>
-          <w:hyperlink w:anchor="_Toc152247966" w:history="1">
+          <w:hyperlink w:anchor="_Toc152329980" w:history="1">
             <w:r>
               <w:rPr>
                 <w:rStyle w:val="Hyperlink"/>
@@ -1303,7 +1368,6 @@
             </w:r>
             <w:r>
               <w:rPr>
-                <w:rFonts w:ascii="Calibri" w:hAnsi="Calibri" w:cs="Calibri"/>
                 <w:noProof/>
                 <w:webHidden/>
               </w:rPr>
@@ -1311,7 +1375,6 @@
             </w:r>
             <w:r>
               <w:rPr>
-                <w:rFonts w:ascii="Calibri" w:hAnsi="Calibri" w:cs="Calibri"/>
                 <w:noProof/>
                 <w:webHidden/>
               </w:rPr>
@@ -1319,22 +1382,19 @@
             </w:r>
             <w:r>
               <w:rPr>
-                <w:rFonts w:ascii="Calibri" w:hAnsi="Calibri" w:cs="Calibri"/>
                 <w:noProof/>
                 <w:webHidden/>
               </w:rPr>
-              <w:instrText xml:space="preserve"> PAGEREF _Toc152247966 \h </w:instrText>
+              <w:instrText xml:space="preserve"> PAGEREF _Toc152329980 \h </w:instrText>
             </w:r>
             <w:r>
               <w:rPr>
-                <w:rFonts w:ascii="Calibri" w:hAnsi="Calibri" w:cs="Calibri"/>
                 <w:noProof/>
                 <w:webHidden/>
               </w:rPr>
             </w:r>
             <w:r>
               <w:rPr>
-                <w:rFonts w:ascii="Calibri" w:hAnsi="Calibri" w:cs="Calibri"/>
                 <w:noProof/>
                 <w:webHidden/>
               </w:rPr>
@@ -1342,7 +1402,6 @@
             </w:r>
             <w:r>
               <w:rPr>
-                <w:rFonts w:ascii="Calibri" w:hAnsi="Calibri" w:cs="Calibri"/>
                 <w:noProof/>
                 <w:webHidden/>
               </w:rPr>
@@ -1350,7 +1409,6 @@
             </w:r>
             <w:r>
               <w:rPr>
-                <w:rFonts w:ascii="Calibri" w:hAnsi="Calibri" w:cs="Calibri"/>
                 <w:noProof/>
                 <w:webHidden/>
               </w:rPr>
@@ -1364,8 +1422,9 @@
             <w:tabs>
               <w:tab w:val="right" w:leader="dot" w:pos="10790"/>
             </w:tabs>
+            <w:jc w:val="both"/>
             <w:rPr>
-              <w:rFonts w:ascii="Calibri" w:eastAsiaTheme="minorEastAsia" w:hAnsi="Calibri" w:cs="Calibri"/>
+              <w:rFonts w:eastAsiaTheme="minorEastAsia"/>
               <w:noProof/>
               <w:kern w:val="2"/>
               <w:sz w:val="22"/>
@@ -1374,7 +1433,7 @@
               <w14:ligatures w14:val="standardContextual"/>
             </w:rPr>
           </w:pPr>
-          <w:hyperlink w:anchor="_Toc152247967" w:history="1">
+          <w:hyperlink w:anchor="_Toc152329981" w:history="1">
             <w:r>
               <w:rPr>
                 <w:rStyle w:val="Hyperlink"/>
@@ -1386,7 +1445,6 @@
             </w:r>
             <w:r>
               <w:rPr>
-                <w:rFonts w:ascii="Calibri" w:hAnsi="Calibri" w:cs="Calibri"/>
                 <w:noProof/>
                 <w:webHidden/>
               </w:rPr>
@@ -1394,7 +1452,6 @@
             </w:r>
             <w:r>
               <w:rPr>
-                <w:rFonts w:ascii="Calibri" w:hAnsi="Calibri" w:cs="Calibri"/>
                 <w:noProof/>
                 <w:webHidden/>
               </w:rPr>
@@ -1402,22 +1459,19 @@
             </w:r>
             <w:r>
               <w:rPr>
-                <w:rFonts w:ascii="Calibri" w:hAnsi="Calibri" w:cs="Calibri"/>
                 <w:noProof/>
                 <w:webHidden/>
               </w:rPr>
-              <w:instrText xml:space="preserve"> PAGEREF _Toc152247967 \h </w:instrText>
+              <w:instrText xml:space="preserve"> PAGEREF _Toc152329981 \h </w:instrText>
             </w:r>
             <w:r>
               <w:rPr>
-                <w:rFonts w:ascii="Calibri" w:hAnsi="Calibri" w:cs="Calibri"/>
                 <w:noProof/>
                 <w:webHidden/>
               </w:rPr>
             </w:r>
             <w:r>
               <w:rPr>
-                <w:rFonts w:ascii="Calibri" w:hAnsi="Calibri" w:cs="Calibri"/>
                 <w:noProof/>
                 <w:webHidden/>
               </w:rPr>
@@ -1425,7 +1479,6 @@
             </w:r>
             <w:r>
               <w:rPr>
-                <w:rFonts w:ascii="Calibri" w:hAnsi="Calibri" w:cs="Calibri"/>
                 <w:noProof/>
                 <w:webHidden/>
               </w:rPr>
@@ -1433,7 +1486,6 @@
             </w:r>
             <w:r>
               <w:rPr>
-                <w:rFonts w:ascii="Calibri" w:hAnsi="Calibri" w:cs="Calibri"/>
                 <w:noProof/>
                 <w:webHidden/>
               </w:rPr>
@@ -1447,8 +1499,9 @@
             <w:tabs>
               <w:tab w:val="right" w:leader="dot" w:pos="10790"/>
             </w:tabs>
+            <w:jc w:val="both"/>
             <w:rPr>
-              <w:rFonts w:ascii="Calibri" w:eastAsiaTheme="minorEastAsia" w:hAnsi="Calibri" w:cs="Calibri"/>
+              <w:rFonts w:eastAsiaTheme="minorEastAsia"/>
               <w:noProof/>
               <w:kern w:val="2"/>
               <w:sz w:val="22"/>
@@ -1457,7 +1510,7 @@
               <w14:ligatures w14:val="standardContextual"/>
             </w:rPr>
           </w:pPr>
-          <w:hyperlink w:anchor="_Toc152247968" w:history="1">
+          <w:hyperlink w:anchor="_Toc152329982" w:history="1">
             <w:r>
               <w:rPr>
                 <w:rStyle w:val="Hyperlink"/>
@@ -1469,7 +1522,6 @@
             </w:r>
             <w:r>
               <w:rPr>
-                <w:rFonts w:ascii="Calibri" w:hAnsi="Calibri" w:cs="Calibri"/>
                 <w:noProof/>
                 <w:webHidden/>
               </w:rPr>
@@ -1477,7 +1529,6 @@
             </w:r>
             <w:r>
               <w:rPr>
-                <w:rFonts w:ascii="Calibri" w:hAnsi="Calibri" w:cs="Calibri"/>
                 <w:noProof/>
                 <w:webHidden/>
               </w:rPr>
@@ -1485,22 +1536,19 @@
             </w:r>
             <w:r>
               <w:rPr>
-                <w:rFonts w:ascii="Calibri" w:hAnsi="Calibri" w:cs="Calibri"/>
                 <w:noProof/>
                 <w:webHidden/>
               </w:rPr>
-              <w:instrText xml:space="preserve"> PAGEREF _Toc152247968 \h </w:instrText>
+              <w:instrText xml:space="preserve"> PAGEREF _Toc152329982 \h </w:instrText>
             </w:r>
             <w:r>
               <w:rPr>
-                <w:rFonts w:ascii="Calibri" w:hAnsi="Calibri" w:cs="Calibri"/>
                 <w:noProof/>
                 <w:webHidden/>
               </w:rPr>
             </w:r>
             <w:r>
               <w:rPr>
-                <w:rFonts w:ascii="Calibri" w:hAnsi="Calibri" w:cs="Calibri"/>
                 <w:noProof/>
                 <w:webHidden/>
               </w:rPr>
@@ -1508,7 +1556,6 @@
             </w:r>
             <w:r>
               <w:rPr>
-                <w:rFonts w:ascii="Calibri" w:hAnsi="Calibri" w:cs="Calibri"/>
                 <w:noProof/>
                 <w:webHidden/>
               </w:rPr>
@@ -1516,7 +1563,6 @@
             </w:r>
             <w:r>
               <w:rPr>
-                <w:rFonts w:ascii="Calibri" w:hAnsi="Calibri" w:cs="Calibri"/>
                 <w:noProof/>
                 <w:webHidden/>
               </w:rPr>
@@ -1530,8 +1576,9 @@
             <w:tabs>
               <w:tab w:val="right" w:leader="dot" w:pos="10790"/>
             </w:tabs>
+            <w:jc w:val="both"/>
             <w:rPr>
-              <w:rFonts w:ascii="Calibri" w:eastAsiaTheme="minorEastAsia" w:hAnsi="Calibri" w:cs="Calibri"/>
+              <w:rFonts w:eastAsiaTheme="minorEastAsia"/>
               <w:noProof/>
               <w:kern w:val="2"/>
               <w:sz w:val="22"/>
@@ -1540,7 +1587,7 @@
               <w14:ligatures w14:val="standardContextual"/>
             </w:rPr>
           </w:pPr>
-          <w:hyperlink w:anchor="_Toc152247969" w:history="1">
+          <w:hyperlink w:anchor="_Toc152329983" w:history="1">
             <w:r>
               <w:rPr>
                 <w:rStyle w:val="Hyperlink"/>
@@ -1552,7 +1599,6 @@
             </w:r>
             <w:r>
               <w:rPr>
-                <w:rFonts w:ascii="Calibri" w:hAnsi="Calibri" w:cs="Calibri"/>
                 <w:noProof/>
                 <w:webHidden/>
               </w:rPr>
@@ -1560,7 +1606,6 @@
             </w:r>
             <w:r>
               <w:rPr>
-                <w:rFonts w:ascii="Calibri" w:hAnsi="Calibri" w:cs="Calibri"/>
                 <w:noProof/>
                 <w:webHidden/>
               </w:rPr>
@@ -1568,22 +1613,19 @@
             </w:r>
             <w:r>
               <w:rPr>
-                <w:rFonts w:ascii="Calibri" w:hAnsi="Calibri" w:cs="Calibri"/>
                 <w:noProof/>
                 <w:webHidden/>
               </w:rPr>
-              <w:instrText xml:space="preserve"> PAGEREF _Toc152247969 \h </w:instrText>
+              <w:instrText xml:space="preserve"> PAGEREF _Toc152329983 \h </w:instrText>
             </w:r>
             <w:r>
               <w:rPr>
-                <w:rFonts w:ascii="Calibri" w:hAnsi="Calibri" w:cs="Calibri"/>
                 <w:noProof/>
                 <w:webHidden/>
               </w:rPr>
             </w:r>
             <w:r>
               <w:rPr>
-                <w:rFonts w:ascii="Calibri" w:hAnsi="Calibri" w:cs="Calibri"/>
                 <w:noProof/>
                 <w:webHidden/>
               </w:rPr>
@@ -1591,7 +1633,6 @@
             </w:r>
             <w:r>
               <w:rPr>
-                <w:rFonts w:ascii="Calibri" w:hAnsi="Calibri" w:cs="Calibri"/>
                 <w:noProof/>
                 <w:webHidden/>
               </w:rPr>
@@ -1599,7 +1640,6 @@
             </w:r>
             <w:r>
               <w:rPr>
-                <w:rFonts w:ascii="Calibri" w:hAnsi="Calibri" w:cs="Calibri"/>
                 <w:noProof/>
                 <w:webHidden/>
               </w:rPr>
@@ -1613,8 +1653,9 @@
             <w:tabs>
               <w:tab w:val="right" w:leader="dot" w:pos="10790"/>
             </w:tabs>
+            <w:jc w:val="both"/>
             <w:rPr>
-              <w:rFonts w:ascii="Calibri" w:eastAsiaTheme="minorEastAsia" w:hAnsi="Calibri" w:cs="Calibri"/>
+              <w:rFonts w:eastAsiaTheme="minorEastAsia"/>
               <w:noProof/>
               <w:kern w:val="2"/>
               <w:sz w:val="22"/>
@@ -1623,7 +1664,7 @@
               <w14:ligatures w14:val="standardContextual"/>
             </w:rPr>
           </w:pPr>
-          <w:hyperlink w:anchor="_Toc152247970" w:history="1">
+          <w:hyperlink w:anchor="_Toc152329984" w:history="1">
             <w:r>
               <w:rPr>
                 <w:rStyle w:val="Hyperlink"/>
@@ -1635,7 +1676,6 @@
             </w:r>
             <w:r>
               <w:rPr>
-                <w:rFonts w:ascii="Calibri" w:hAnsi="Calibri" w:cs="Calibri"/>
                 <w:noProof/>
                 <w:webHidden/>
               </w:rPr>
@@ -1643,7 +1683,6 @@
             </w:r>
             <w:r>
               <w:rPr>
-                <w:rFonts w:ascii="Calibri" w:hAnsi="Calibri" w:cs="Calibri"/>
                 <w:noProof/>
                 <w:webHidden/>
               </w:rPr>
@@ -1651,22 +1690,19 @@
             </w:r>
             <w:r>
               <w:rPr>
-                <w:rFonts w:ascii="Calibri" w:hAnsi="Calibri" w:cs="Calibri"/>
                 <w:noProof/>
                 <w:webHidden/>
               </w:rPr>
-              <w:instrText xml:space="preserve"> PAGEREF _Toc152247970 \h </w:instrText>
+              <w:instrText xml:space="preserve"> PAGEREF _Toc152329984 \h </w:instrText>
             </w:r>
             <w:r>
               <w:rPr>
-                <w:rFonts w:ascii="Calibri" w:hAnsi="Calibri" w:cs="Calibri"/>
                 <w:noProof/>
                 <w:webHidden/>
               </w:rPr>
             </w:r>
             <w:r>
               <w:rPr>
-                <w:rFonts w:ascii="Calibri" w:hAnsi="Calibri" w:cs="Calibri"/>
                 <w:noProof/>
                 <w:webHidden/>
               </w:rPr>
@@ -1674,7 +1710,6 @@
             </w:r>
             <w:r>
               <w:rPr>
-                <w:rFonts w:ascii="Calibri" w:hAnsi="Calibri" w:cs="Calibri"/>
                 <w:noProof/>
                 <w:webHidden/>
               </w:rPr>
@@ -1682,7 +1717,6 @@
             </w:r>
             <w:r>
               <w:rPr>
-                <w:rFonts w:ascii="Calibri" w:hAnsi="Calibri" w:cs="Calibri"/>
                 <w:noProof/>
                 <w:webHidden/>
               </w:rPr>
@@ -1696,8 +1730,9 @@
             <w:tabs>
               <w:tab w:val="right" w:leader="dot" w:pos="10790"/>
             </w:tabs>
+            <w:jc w:val="both"/>
             <w:rPr>
-              <w:rFonts w:ascii="Calibri" w:eastAsiaTheme="minorEastAsia" w:hAnsi="Calibri" w:cs="Calibri"/>
+              <w:rFonts w:eastAsiaTheme="minorEastAsia"/>
               <w:noProof/>
               <w:kern w:val="2"/>
               <w:sz w:val="22"/>
@@ -1706,7 +1741,7 @@
               <w14:ligatures w14:val="standardContextual"/>
             </w:rPr>
           </w:pPr>
-          <w:hyperlink w:anchor="_Toc152247971" w:history="1">
+          <w:hyperlink w:anchor="_Toc152329985" w:history="1">
             <w:r>
               <w:rPr>
                 <w:rStyle w:val="Hyperlink"/>
@@ -1718,7 +1753,6 @@
             </w:r>
             <w:r>
               <w:rPr>
-                <w:rFonts w:ascii="Calibri" w:hAnsi="Calibri" w:cs="Calibri"/>
                 <w:noProof/>
                 <w:webHidden/>
               </w:rPr>
@@ -1726,7 +1760,6 @@
             </w:r>
             <w:r>
               <w:rPr>
-                <w:rFonts w:ascii="Calibri" w:hAnsi="Calibri" w:cs="Calibri"/>
                 <w:noProof/>
                 <w:webHidden/>
               </w:rPr>
@@ -1734,22 +1767,19 @@
             </w:r>
             <w:r>
               <w:rPr>
-                <w:rFonts w:ascii="Calibri" w:hAnsi="Calibri" w:cs="Calibri"/>
                 <w:noProof/>
                 <w:webHidden/>
               </w:rPr>
-              <w:instrText xml:space="preserve"> PAGEREF _Toc152247971 \h </w:instrText>
+              <w:instrText xml:space="preserve"> PAGEREF _Toc152329985 \h </w:instrText>
             </w:r>
             <w:r>
               <w:rPr>
-                <w:rFonts w:ascii="Calibri" w:hAnsi="Calibri" w:cs="Calibri"/>
                 <w:noProof/>
                 <w:webHidden/>
               </w:rPr>
             </w:r>
             <w:r>
               <w:rPr>
-                <w:rFonts w:ascii="Calibri" w:hAnsi="Calibri" w:cs="Calibri"/>
                 <w:noProof/>
                 <w:webHidden/>
               </w:rPr>
@@ -1757,7 +1787,6 @@
             </w:r>
             <w:r>
               <w:rPr>
-                <w:rFonts w:ascii="Calibri" w:hAnsi="Calibri" w:cs="Calibri"/>
                 <w:noProof/>
                 <w:webHidden/>
               </w:rPr>
@@ -1765,7 +1794,6 @@
             </w:r>
             <w:r>
               <w:rPr>
-                <w:rFonts w:ascii="Calibri" w:hAnsi="Calibri" w:cs="Calibri"/>
                 <w:noProof/>
                 <w:webHidden/>
               </w:rPr>
@@ -1779,8 +1807,9 @@
             <w:tabs>
               <w:tab w:val="right" w:leader="dot" w:pos="10790"/>
             </w:tabs>
+            <w:jc w:val="both"/>
             <w:rPr>
-              <w:rFonts w:ascii="Calibri" w:eastAsiaTheme="minorEastAsia" w:hAnsi="Calibri" w:cs="Calibri"/>
+              <w:rFonts w:eastAsiaTheme="minorEastAsia"/>
               <w:noProof/>
               <w:kern w:val="2"/>
               <w:sz w:val="22"/>
@@ -1789,7 +1818,7 @@
               <w14:ligatures w14:val="standardContextual"/>
             </w:rPr>
           </w:pPr>
-          <w:hyperlink w:anchor="_Toc152247972" w:history="1">
+          <w:hyperlink w:anchor="_Toc152329986" w:history="1">
             <w:r>
               <w:rPr>
                 <w:rStyle w:val="Hyperlink"/>
@@ -1801,7 +1830,6 @@
             </w:r>
             <w:r>
               <w:rPr>
-                <w:rFonts w:ascii="Calibri" w:hAnsi="Calibri" w:cs="Calibri"/>
                 <w:noProof/>
                 <w:webHidden/>
               </w:rPr>
@@ -1809,7 +1837,6 @@
             </w:r>
             <w:r>
               <w:rPr>
-                <w:rFonts w:ascii="Calibri" w:hAnsi="Calibri" w:cs="Calibri"/>
                 <w:noProof/>
                 <w:webHidden/>
               </w:rPr>
@@ -1817,22 +1844,19 @@
             </w:r>
             <w:r>
               <w:rPr>
-                <w:rFonts w:ascii="Calibri" w:hAnsi="Calibri" w:cs="Calibri"/>
                 <w:noProof/>
                 <w:webHidden/>
               </w:rPr>
-              <w:instrText xml:space="preserve"> PAGEREF _Toc152247972 \h </w:instrText>
+              <w:instrText xml:space="preserve"> PAGEREF _Toc152329986 \h </w:instrText>
             </w:r>
             <w:r>
               <w:rPr>
-                <w:rFonts w:ascii="Calibri" w:hAnsi="Calibri" w:cs="Calibri"/>
                 <w:noProof/>
                 <w:webHidden/>
               </w:rPr>
             </w:r>
             <w:r>
               <w:rPr>
-                <w:rFonts w:ascii="Calibri" w:hAnsi="Calibri" w:cs="Calibri"/>
                 <w:noProof/>
                 <w:webHidden/>
               </w:rPr>
@@ -1840,7 +1864,6 @@
             </w:r>
             <w:r>
               <w:rPr>
-                <w:rFonts w:ascii="Calibri" w:hAnsi="Calibri" w:cs="Calibri"/>
                 <w:noProof/>
                 <w:webHidden/>
               </w:rPr>
@@ -1848,7 +1871,6 @@
             </w:r>
             <w:r>
               <w:rPr>
-                <w:rFonts w:ascii="Calibri" w:hAnsi="Calibri" w:cs="Calibri"/>
                 <w:noProof/>
                 <w:webHidden/>
               </w:rPr>
@@ -1862,8 +1884,9 @@
             <w:tabs>
               <w:tab w:val="right" w:leader="dot" w:pos="10790"/>
             </w:tabs>
+            <w:jc w:val="both"/>
             <w:rPr>
-              <w:rFonts w:ascii="Calibri" w:eastAsiaTheme="minorEastAsia" w:hAnsi="Calibri" w:cs="Calibri"/>
+              <w:rFonts w:eastAsiaTheme="minorEastAsia"/>
               <w:noProof/>
               <w:kern w:val="2"/>
               <w:sz w:val="22"/>
@@ -1872,7 +1895,7 @@
               <w14:ligatures w14:val="standardContextual"/>
             </w:rPr>
           </w:pPr>
-          <w:hyperlink w:anchor="_Toc152247973" w:history="1">
+          <w:hyperlink w:anchor="_Toc152329987" w:history="1">
             <w:r>
               <w:rPr>
                 <w:rStyle w:val="Hyperlink"/>
@@ -1880,11 +1903,10 @@
                 <w:noProof/>
                 <w:lang w:val="da-DK"/>
               </w:rPr>
-              <w:t>Testspecifikation</w:t>
+              <w:t>Produktdokumentation</w:t>
             </w:r>
             <w:r>
               <w:rPr>
-                <w:rFonts w:ascii="Calibri" w:hAnsi="Calibri" w:cs="Calibri"/>
                 <w:noProof/>
                 <w:webHidden/>
               </w:rPr>
@@ -1892,7 +1914,6 @@
             </w:r>
             <w:r>
               <w:rPr>
-                <w:rFonts w:ascii="Calibri" w:hAnsi="Calibri" w:cs="Calibri"/>
                 <w:noProof/>
                 <w:webHidden/>
               </w:rPr>
@@ -1900,22 +1921,19 @@
             </w:r>
             <w:r>
               <w:rPr>
-                <w:rFonts w:ascii="Calibri" w:hAnsi="Calibri" w:cs="Calibri"/>
                 <w:noProof/>
                 <w:webHidden/>
               </w:rPr>
-              <w:instrText xml:space="preserve"> PAGEREF _Toc152247973 \h </w:instrText>
+              <w:instrText xml:space="preserve"> PAGEREF _Toc152329987 \h </w:instrText>
             </w:r>
             <w:r>
               <w:rPr>
-                <w:rFonts w:ascii="Calibri" w:hAnsi="Calibri" w:cs="Calibri"/>
                 <w:noProof/>
                 <w:webHidden/>
               </w:rPr>
             </w:r>
             <w:r>
               <w:rPr>
-                <w:rFonts w:ascii="Calibri" w:hAnsi="Calibri" w:cs="Calibri"/>
                 <w:noProof/>
                 <w:webHidden/>
               </w:rPr>
@@ -1923,7 +1941,6 @@
             </w:r>
             <w:r>
               <w:rPr>
-                <w:rFonts w:ascii="Calibri" w:hAnsi="Calibri" w:cs="Calibri"/>
                 <w:noProof/>
                 <w:webHidden/>
               </w:rPr>
@@ -1931,7 +1948,318 @@
             </w:r>
             <w:r>
               <w:rPr>
+                <w:noProof/>
+                <w:webHidden/>
+              </w:rPr>
+              <w:fldChar w:fldCharType="end"/>
+            </w:r>
+          </w:hyperlink>
+        </w:p>
+        <w:p>
+          <w:pPr>
+            <w:pStyle w:val="TOC2"/>
+            <w:tabs>
+              <w:tab w:val="right" w:leader="dot" w:pos="10790"/>
+            </w:tabs>
+            <w:jc w:val="both"/>
+            <w:rPr>
+              <w:rFonts w:eastAsiaTheme="minorEastAsia"/>
+              <w:noProof/>
+              <w:kern w:val="2"/>
+              <w:sz w:val="22"/>
+              <w:szCs w:val="22"/>
+              <w:lang w:val="en-GB" w:eastAsia="en-GB"/>
+              <w14:ligatures w14:val="standardContextual"/>
+            </w:rPr>
+          </w:pPr>
+          <w:hyperlink w:anchor="_Toc152329988" w:history="1">
+            <w:r>
+              <w:rPr>
+                <w:rStyle w:val="Hyperlink"/>
                 <w:rFonts w:ascii="Calibri" w:hAnsi="Calibri" w:cs="Calibri"/>
+                <w:b/>
+                <w:noProof/>
+                <w:lang w:val="da-DK"/>
+              </w:rPr>
+              <w:t>Databasediagram</w:t>
+            </w:r>
+            <w:r>
+              <w:rPr>
+                <w:noProof/>
+                <w:webHidden/>
+              </w:rPr>
+              <w:tab/>
+            </w:r>
+            <w:r>
+              <w:rPr>
+                <w:noProof/>
+                <w:webHidden/>
+              </w:rPr>
+              <w:fldChar w:fldCharType="begin"/>
+            </w:r>
+            <w:r>
+              <w:rPr>
+                <w:noProof/>
+                <w:webHidden/>
+              </w:rPr>
+              <w:instrText xml:space="preserve"> PAGEREF _Toc152329988 \h </w:instrText>
+            </w:r>
+            <w:r>
+              <w:rPr>
+                <w:noProof/>
+                <w:webHidden/>
+              </w:rPr>
+            </w:r>
+            <w:r>
+              <w:rPr>
+                <w:noProof/>
+                <w:webHidden/>
+              </w:rPr>
+              <w:fldChar w:fldCharType="separate"/>
+            </w:r>
+            <w:r>
+              <w:rPr>
+                <w:noProof/>
+                <w:webHidden/>
+              </w:rPr>
+              <w:t>4</w:t>
+            </w:r>
+            <w:r>
+              <w:rPr>
+                <w:noProof/>
+                <w:webHidden/>
+              </w:rPr>
+              <w:fldChar w:fldCharType="end"/>
+            </w:r>
+          </w:hyperlink>
+        </w:p>
+        <w:p>
+          <w:pPr>
+            <w:pStyle w:val="TOC2"/>
+            <w:tabs>
+              <w:tab w:val="right" w:leader="dot" w:pos="10790"/>
+            </w:tabs>
+            <w:jc w:val="both"/>
+            <w:rPr>
+              <w:rFonts w:eastAsiaTheme="minorEastAsia"/>
+              <w:noProof/>
+              <w:kern w:val="2"/>
+              <w:sz w:val="22"/>
+              <w:szCs w:val="22"/>
+              <w:lang w:val="en-GB" w:eastAsia="en-GB"/>
+              <w14:ligatures w14:val="standardContextual"/>
+            </w:rPr>
+          </w:pPr>
+          <w:hyperlink w:anchor="_Toc152329989" w:history="1">
+            <w:r>
+              <w:rPr>
+                <w:rStyle w:val="Hyperlink"/>
+                <w:rFonts w:ascii="Calibri" w:hAnsi="Calibri" w:cs="Calibri"/>
+                <w:b/>
+                <w:noProof/>
+                <w:lang w:val="da-DK"/>
+              </w:rPr>
+              <w:t>Klassediagram</w:t>
+            </w:r>
+            <w:r>
+              <w:rPr>
+                <w:noProof/>
+                <w:webHidden/>
+              </w:rPr>
+              <w:tab/>
+            </w:r>
+            <w:r>
+              <w:rPr>
+                <w:noProof/>
+                <w:webHidden/>
+              </w:rPr>
+              <w:fldChar w:fldCharType="begin"/>
+            </w:r>
+            <w:r>
+              <w:rPr>
+                <w:noProof/>
+                <w:webHidden/>
+              </w:rPr>
+              <w:instrText xml:space="preserve"> PAGEREF _Toc152329989 \h </w:instrText>
+            </w:r>
+            <w:r>
+              <w:rPr>
+                <w:noProof/>
+                <w:webHidden/>
+              </w:rPr>
+            </w:r>
+            <w:r>
+              <w:rPr>
+                <w:noProof/>
+                <w:webHidden/>
+              </w:rPr>
+              <w:fldChar w:fldCharType="separate"/>
+            </w:r>
+            <w:r>
+              <w:rPr>
+                <w:noProof/>
+                <w:webHidden/>
+              </w:rPr>
+              <w:t>5</w:t>
+            </w:r>
+            <w:r>
+              <w:rPr>
+                <w:noProof/>
+                <w:webHidden/>
+              </w:rPr>
+              <w:fldChar w:fldCharType="end"/>
+            </w:r>
+          </w:hyperlink>
+        </w:p>
+        <w:p>
+          <w:pPr>
+            <w:pStyle w:val="TOC2"/>
+            <w:tabs>
+              <w:tab w:val="right" w:leader="dot" w:pos="10790"/>
+            </w:tabs>
+            <w:jc w:val="both"/>
+            <w:rPr>
+              <w:rFonts w:eastAsiaTheme="minorEastAsia"/>
+              <w:noProof/>
+              <w:kern w:val="2"/>
+              <w:sz w:val="22"/>
+              <w:szCs w:val="22"/>
+              <w:lang w:val="en-GB" w:eastAsia="en-GB"/>
+              <w14:ligatures w14:val="standardContextual"/>
+            </w:rPr>
+          </w:pPr>
+          <w:hyperlink w:anchor="_Toc152329990" w:history="1">
+            <w:r>
+              <w:rPr>
+                <w:rStyle w:val="Hyperlink"/>
+                <w:rFonts w:ascii="Calibri" w:hAnsi="Calibri" w:cs="Calibri"/>
+                <w:b/>
+                <w:noProof/>
+                <w:lang w:val="da-DK"/>
+              </w:rPr>
+              <w:t>Programarkitektur</w:t>
+            </w:r>
+            <w:r>
+              <w:rPr>
+                <w:noProof/>
+                <w:webHidden/>
+              </w:rPr>
+              <w:tab/>
+            </w:r>
+            <w:r>
+              <w:rPr>
+                <w:noProof/>
+                <w:webHidden/>
+              </w:rPr>
+              <w:fldChar w:fldCharType="begin"/>
+            </w:r>
+            <w:r>
+              <w:rPr>
+                <w:noProof/>
+                <w:webHidden/>
+              </w:rPr>
+              <w:instrText xml:space="preserve"> PAGEREF _Toc152329990 \h </w:instrText>
+            </w:r>
+            <w:r>
+              <w:rPr>
+                <w:noProof/>
+                <w:webHidden/>
+              </w:rPr>
+            </w:r>
+            <w:r>
+              <w:rPr>
+                <w:noProof/>
+                <w:webHidden/>
+              </w:rPr>
+              <w:fldChar w:fldCharType="separate"/>
+            </w:r>
+            <w:r>
+              <w:rPr>
+                <w:noProof/>
+                <w:webHidden/>
+              </w:rPr>
+              <w:t>6</w:t>
+            </w:r>
+            <w:r>
+              <w:rPr>
+                <w:noProof/>
+                <w:webHidden/>
+              </w:rPr>
+              <w:fldChar w:fldCharType="end"/>
+            </w:r>
+          </w:hyperlink>
+        </w:p>
+        <w:p>
+          <w:pPr>
+            <w:pStyle w:val="TOC2"/>
+            <w:tabs>
+              <w:tab w:val="right" w:leader="dot" w:pos="10790"/>
+            </w:tabs>
+            <w:jc w:val="both"/>
+            <w:rPr>
+              <w:rFonts w:eastAsiaTheme="minorEastAsia"/>
+              <w:noProof/>
+              <w:kern w:val="2"/>
+              <w:sz w:val="22"/>
+              <w:szCs w:val="22"/>
+              <w:lang w:val="en-GB" w:eastAsia="en-GB"/>
+              <w14:ligatures w14:val="standardContextual"/>
+            </w:rPr>
+          </w:pPr>
+          <w:hyperlink w:anchor="_Toc152329991" w:history="1">
+            <w:r>
+              <w:rPr>
+                <w:rStyle w:val="Hyperlink"/>
+                <w:rFonts w:ascii="Calibri" w:hAnsi="Calibri" w:cs="Calibri"/>
+                <w:b/>
+                <w:noProof/>
+                <w:lang w:val="da-DK"/>
+              </w:rPr>
+              <w:t>Sikkerhed</w:t>
+            </w:r>
+            <w:r>
+              <w:rPr>
+                <w:noProof/>
+                <w:webHidden/>
+              </w:rPr>
+              <w:tab/>
+            </w:r>
+            <w:r>
+              <w:rPr>
+                <w:noProof/>
+                <w:webHidden/>
+              </w:rPr>
+              <w:fldChar w:fldCharType="begin"/>
+            </w:r>
+            <w:r>
+              <w:rPr>
+                <w:noProof/>
+                <w:webHidden/>
+              </w:rPr>
+              <w:instrText xml:space="preserve"> PAGEREF _Toc152329991 \h </w:instrText>
+            </w:r>
+            <w:r>
+              <w:rPr>
+                <w:noProof/>
+                <w:webHidden/>
+              </w:rPr>
+            </w:r>
+            <w:r>
+              <w:rPr>
+                <w:noProof/>
+                <w:webHidden/>
+              </w:rPr>
+              <w:fldChar w:fldCharType="separate"/>
+            </w:r>
+            <w:r>
+              <w:rPr>
+                <w:noProof/>
+                <w:webHidden/>
+              </w:rPr>
+              <w:t>16</w:t>
+            </w:r>
+            <w:r>
+              <w:rPr>
                 <w:noProof/>
                 <w:webHidden/>
               </w:rPr>
@@ -1945,8 +2273,9 @@
             <w:tabs>
               <w:tab w:val="right" w:leader="dot" w:pos="10790"/>
             </w:tabs>
+            <w:jc w:val="both"/>
             <w:rPr>
-              <w:rFonts w:ascii="Calibri" w:eastAsiaTheme="minorEastAsia" w:hAnsi="Calibri" w:cs="Calibri"/>
+              <w:rFonts w:eastAsiaTheme="minorEastAsia"/>
               <w:noProof/>
               <w:kern w:val="2"/>
               <w:sz w:val="22"/>
@@ -1955,7 +2284,7 @@
               <w14:ligatures w14:val="standardContextual"/>
             </w:rPr>
           </w:pPr>
-          <w:hyperlink w:anchor="_Toc152247974" w:history="1">
+          <w:hyperlink w:anchor="_Toc152329992" w:history="1">
             <w:r>
               <w:rPr>
                 <w:rStyle w:val="Hyperlink"/>
@@ -1963,11 +2292,10 @@
                 <w:noProof/>
                 <w:lang w:val="da-DK"/>
               </w:rPr>
-              <w:t>Produktdokumentation</w:t>
+              <w:t>Brugervejledning</w:t>
             </w:r>
             <w:r>
               <w:rPr>
-                <w:rFonts w:ascii="Calibri" w:hAnsi="Calibri" w:cs="Calibri"/>
                 <w:noProof/>
                 <w:webHidden/>
               </w:rPr>
@@ -1975,7 +2303,6 @@
             </w:r>
             <w:r>
               <w:rPr>
-                <w:rFonts w:ascii="Calibri" w:hAnsi="Calibri" w:cs="Calibri"/>
                 <w:noProof/>
                 <w:webHidden/>
               </w:rPr>
@@ -1983,22 +2310,19 @@
             </w:r>
             <w:r>
               <w:rPr>
-                <w:rFonts w:ascii="Calibri" w:hAnsi="Calibri" w:cs="Calibri"/>
                 <w:noProof/>
                 <w:webHidden/>
               </w:rPr>
-              <w:instrText xml:space="preserve"> PAGEREF _Toc152247974 \h </w:instrText>
+              <w:instrText xml:space="preserve"> PAGEREF _Toc152329992 \h </w:instrText>
             </w:r>
             <w:r>
               <w:rPr>
-                <w:rFonts w:ascii="Calibri" w:hAnsi="Calibri" w:cs="Calibri"/>
                 <w:noProof/>
                 <w:webHidden/>
               </w:rPr>
             </w:r>
             <w:r>
               <w:rPr>
-                <w:rFonts w:ascii="Calibri" w:hAnsi="Calibri" w:cs="Calibri"/>
                 <w:noProof/>
                 <w:webHidden/>
               </w:rPr>
@@ -2006,15 +2330,13 @@
             </w:r>
             <w:r>
               <w:rPr>
-                <w:rFonts w:ascii="Calibri" w:hAnsi="Calibri" w:cs="Calibri"/>
                 <w:noProof/>
                 <w:webHidden/>
               </w:rPr>
-              <w:t>8</w:t>
+              <w:t>19</w:t>
             </w:r>
             <w:r>
               <w:rPr>
-                <w:rFonts w:ascii="Calibri" w:hAnsi="Calibri" w:cs="Calibri"/>
                 <w:noProof/>
                 <w:webHidden/>
               </w:rPr>
@@ -2028,8 +2350,9 @@
             <w:tabs>
               <w:tab w:val="right" w:leader="dot" w:pos="10790"/>
             </w:tabs>
+            <w:jc w:val="both"/>
             <w:rPr>
-              <w:rFonts w:ascii="Calibri" w:eastAsiaTheme="minorEastAsia" w:hAnsi="Calibri" w:cs="Calibri"/>
+              <w:rFonts w:eastAsiaTheme="minorEastAsia"/>
               <w:noProof/>
               <w:kern w:val="2"/>
               <w:sz w:val="22"/>
@@ -2038,20 +2361,20 @@
               <w14:ligatures w14:val="standardContextual"/>
             </w:rPr>
           </w:pPr>
-          <w:hyperlink w:anchor="_Toc152247975" w:history="1">
+          <w:hyperlink w:anchor="_Toc152329993" w:history="1">
             <w:r>
               <w:rPr>
                 <w:rStyle w:val="Hyperlink"/>
                 <w:rFonts w:ascii="Calibri" w:hAnsi="Calibri" w:cs="Calibri"/>
                 <w:b/>
+                <w:bCs/>
                 <w:noProof/>
                 <w:lang w:val="da-DK"/>
               </w:rPr>
-              <w:t>Databasediagram</w:t>
+              <w:t>Administrator-/Lægesekretærbrugervejledning</w:t>
             </w:r>
             <w:r>
               <w:rPr>
-                <w:rFonts w:ascii="Calibri" w:hAnsi="Calibri" w:cs="Calibri"/>
                 <w:noProof/>
                 <w:webHidden/>
               </w:rPr>
@@ -2059,7 +2382,6 @@
             </w:r>
             <w:r>
               <w:rPr>
-                <w:rFonts w:ascii="Calibri" w:hAnsi="Calibri" w:cs="Calibri"/>
                 <w:noProof/>
                 <w:webHidden/>
               </w:rPr>
@@ -2067,22 +2389,19 @@
             </w:r>
             <w:r>
               <w:rPr>
-                <w:rFonts w:ascii="Calibri" w:hAnsi="Calibri" w:cs="Calibri"/>
                 <w:noProof/>
                 <w:webHidden/>
               </w:rPr>
-              <w:instrText xml:space="preserve"> PAGEREF _Toc152247975 \h </w:instrText>
+              <w:instrText xml:space="preserve"> PAGEREF _Toc152329993 \h </w:instrText>
             </w:r>
             <w:r>
               <w:rPr>
-                <w:rFonts w:ascii="Calibri" w:hAnsi="Calibri" w:cs="Calibri"/>
                 <w:noProof/>
                 <w:webHidden/>
               </w:rPr>
             </w:r>
             <w:r>
               <w:rPr>
-                <w:rFonts w:ascii="Calibri" w:hAnsi="Calibri" w:cs="Calibri"/>
                 <w:noProof/>
                 <w:webHidden/>
               </w:rPr>
@@ -2090,15 +2409,13 @@
             </w:r>
             <w:r>
               <w:rPr>
-                <w:rFonts w:ascii="Calibri" w:hAnsi="Calibri" w:cs="Calibri"/>
                 <w:noProof/>
                 <w:webHidden/>
               </w:rPr>
-              <w:t>8</w:t>
+              <w:t>20</w:t>
             </w:r>
             <w:r>
               <w:rPr>
-                <w:rFonts w:ascii="Calibri" w:hAnsi="Calibri" w:cs="Calibri"/>
                 <w:noProof/>
                 <w:webHidden/>
               </w:rPr>
@@ -2112,8 +2429,9 @@
             <w:tabs>
               <w:tab w:val="right" w:leader="dot" w:pos="10790"/>
             </w:tabs>
+            <w:jc w:val="both"/>
             <w:rPr>
-              <w:rFonts w:ascii="Calibri" w:eastAsiaTheme="minorEastAsia" w:hAnsi="Calibri" w:cs="Calibri"/>
+              <w:rFonts w:eastAsiaTheme="minorEastAsia"/>
               <w:noProof/>
               <w:kern w:val="2"/>
               <w:sz w:val="22"/>
@@ -2122,20 +2440,20 @@
               <w14:ligatures w14:val="standardContextual"/>
             </w:rPr>
           </w:pPr>
-          <w:hyperlink w:anchor="_Toc152247976" w:history="1">
+          <w:hyperlink w:anchor="_Toc152329994" w:history="1">
             <w:r>
               <w:rPr>
                 <w:rStyle w:val="Hyperlink"/>
                 <w:rFonts w:ascii="Calibri" w:hAnsi="Calibri" w:cs="Calibri"/>
                 <w:b/>
+                <w:bCs/>
                 <w:noProof/>
                 <w:lang w:val="da-DK"/>
               </w:rPr>
-              <w:t>Programarkitektur</w:t>
+              <w:t>Borgervejledningen</w:t>
             </w:r>
             <w:r>
               <w:rPr>
-                <w:rFonts w:ascii="Calibri" w:hAnsi="Calibri" w:cs="Calibri"/>
                 <w:noProof/>
                 <w:webHidden/>
               </w:rPr>
@@ -2143,7 +2461,6 @@
             </w:r>
             <w:r>
               <w:rPr>
-                <w:rFonts w:ascii="Calibri" w:hAnsi="Calibri" w:cs="Calibri"/>
                 <w:noProof/>
                 <w:webHidden/>
               </w:rPr>
@@ -2151,22 +2468,19 @@
             </w:r>
             <w:r>
               <w:rPr>
-                <w:rFonts w:ascii="Calibri" w:hAnsi="Calibri" w:cs="Calibri"/>
                 <w:noProof/>
                 <w:webHidden/>
               </w:rPr>
-              <w:instrText xml:space="preserve"> PAGEREF _Toc152247976 \h </w:instrText>
+              <w:instrText xml:space="preserve"> PAGEREF _Toc152329994 \h </w:instrText>
             </w:r>
             <w:r>
               <w:rPr>
-                <w:rFonts w:ascii="Calibri" w:hAnsi="Calibri" w:cs="Calibri"/>
                 <w:noProof/>
                 <w:webHidden/>
               </w:rPr>
             </w:r>
             <w:r>
               <w:rPr>
-                <w:rFonts w:ascii="Calibri" w:hAnsi="Calibri" w:cs="Calibri"/>
                 <w:noProof/>
                 <w:webHidden/>
               </w:rPr>
@@ -2174,183 +2488,13 @@
             </w:r>
             <w:r>
               <w:rPr>
-                <w:rFonts w:ascii="Calibri" w:hAnsi="Calibri" w:cs="Calibri"/>
                 <w:noProof/>
                 <w:webHidden/>
               </w:rPr>
-              <w:t>9</w:t>
+              <w:t>27</w:t>
             </w:r>
             <w:r>
               <w:rPr>
-                <w:rFonts w:ascii="Calibri" w:hAnsi="Calibri" w:cs="Calibri"/>
-                <w:noProof/>
-                <w:webHidden/>
-              </w:rPr>
-              <w:fldChar w:fldCharType="end"/>
-            </w:r>
-          </w:hyperlink>
-        </w:p>
-        <w:p>
-          <w:pPr>
-            <w:pStyle w:val="TOC2"/>
-            <w:tabs>
-              <w:tab w:val="right" w:leader="dot" w:pos="10790"/>
-            </w:tabs>
-            <w:rPr>
-              <w:rFonts w:ascii="Calibri" w:eastAsiaTheme="minorEastAsia" w:hAnsi="Calibri" w:cs="Calibri"/>
-              <w:noProof/>
-              <w:kern w:val="2"/>
-              <w:sz w:val="22"/>
-              <w:szCs w:val="22"/>
-              <w:lang w:val="en-GB" w:eastAsia="en-GB"/>
-              <w14:ligatures w14:val="standardContextual"/>
-            </w:rPr>
-          </w:pPr>
-          <w:hyperlink w:anchor="_Toc152247977" w:history="1">
-            <w:r>
-              <w:rPr>
-                <w:rStyle w:val="Hyperlink"/>
-                <w:rFonts w:ascii="Calibri" w:hAnsi="Calibri" w:cs="Calibri"/>
-                <w:b/>
-                <w:noProof/>
-                <w:lang w:val="da-DK"/>
-              </w:rPr>
-              <w:t>Klassediagram</w:t>
-            </w:r>
-            <w:r>
-              <w:rPr>
-                <w:rFonts w:ascii="Calibri" w:hAnsi="Calibri" w:cs="Calibri"/>
-                <w:noProof/>
-                <w:webHidden/>
-              </w:rPr>
-              <w:tab/>
-            </w:r>
-            <w:r>
-              <w:rPr>
-                <w:rFonts w:ascii="Calibri" w:hAnsi="Calibri" w:cs="Calibri"/>
-                <w:noProof/>
-                <w:webHidden/>
-              </w:rPr>
-              <w:fldChar w:fldCharType="begin"/>
-            </w:r>
-            <w:r>
-              <w:rPr>
-                <w:rFonts w:ascii="Calibri" w:hAnsi="Calibri" w:cs="Calibri"/>
-                <w:noProof/>
-                <w:webHidden/>
-              </w:rPr>
-              <w:instrText xml:space="preserve"> PAGEREF _Toc152247977 \h </w:instrText>
-            </w:r>
-            <w:r>
-              <w:rPr>
-                <w:rFonts w:ascii="Calibri" w:hAnsi="Calibri" w:cs="Calibri"/>
-                <w:noProof/>
-                <w:webHidden/>
-              </w:rPr>
-            </w:r>
-            <w:r>
-              <w:rPr>
-                <w:rFonts w:ascii="Calibri" w:hAnsi="Calibri" w:cs="Calibri"/>
-                <w:noProof/>
-                <w:webHidden/>
-              </w:rPr>
-              <w:fldChar w:fldCharType="separate"/>
-            </w:r>
-            <w:r>
-              <w:rPr>
-                <w:rFonts w:ascii="Calibri" w:hAnsi="Calibri" w:cs="Calibri"/>
-                <w:noProof/>
-                <w:webHidden/>
-              </w:rPr>
-              <w:t>19</w:t>
-            </w:r>
-            <w:r>
-              <w:rPr>
-                <w:rFonts w:ascii="Calibri" w:hAnsi="Calibri" w:cs="Calibri"/>
-                <w:noProof/>
-                <w:webHidden/>
-              </w:rPr>
-              <w:fldChar w:fldCharType="end"/>
-            </w:r>
-          </w:hyperlink>
-        </w:p>
-        <w:p>
-          <w:pPr>
-            <w:pStyle w:val="TOC2"/>
-            <w:tabs>
-              <w:tab w:val="right" w:leader="dot" w:pos="10790"/>
-            </w:tabs>
-            <w:rPr>
-              <w:rFonts w:ascii="Calibri" w:eastAsiaTheme="minorEastAsia" w:hAnsi="Calibri" w:cs="Calibri"/>
-              <w:noProof/>
-              <w:kern w:val="2"/>
-              <w:sz w:val="22"/>
-              <w:szCs w:val="22"/>
-              <w:lang w:val="en-GB" w:eastAsia="en-GB"/>
-              <w14:ligatures w14:val="standardContextual"/>
-            </w:rPr>
-          </w:pPr>
-          <w:hyperlink w:anchor="_Toc152247978" w:history="1">
-            <w:r>
-              <w:rPr>
-                <w:rStyle w:val="Hyperlink"/>
-                <w:rFonts w:ascii="Calibri" w:hAnsi="Calibri" w:cs="Calibri"/>
-                <w:b/>
-                <w:noProof/>
-                <w:lang w:val="da-DK"/>
-              </w:rPr>
-              <w:t>Sikkerhed</w:t>
-            </w:r>
-            <w:r>
-              <w:rPr>
-                <w:rFonts w:ascii="Calibri" w:hAnsi="Calibri" w:cs="Calibri"/>
-                <w:noProof/>
-                <w:webHidden/>
-              </w:rPr>
-              <w:tab/>
-            </w:r>
-            <w:r>
-              <w:rPr>
-                <w:rFonts w:ascii="Calibri" w:hAnsi="Calibri" w:cs="Calibri"/>
-                <w:noProof/>
-                <w:webHidden/>
-              </w:rPr>
-              <w:fldChar w:fldCharType="begin"/>
-            </w:r>
-            <w:r>
-              <w:rPr>
-                <w:rFonts w:ascii="Calibri" w:hAnsi="Calibri" w:cs="Calibri"/>
-                <w:noProof/>
-                <w:webHidden/>
-              </w:rPr>
-              <w:instrText xml:space="preserve"> PAGEREF _Toc152247978 \h </w:instrText>
-            </w:r>
-            <w:r>
-              <w:rPr>
-                <w:rFonts w:ascii="Calibri" w:hAnsi="Calibri" w:cs="Calibri"/>
-                <w:noProof/>
-                <w:webHidden/>
-              </w:rPr>
-            </w:r>
-            <w:r>
-              <w:rPr>
-                <w:rFonts w:ascii="Calibri" w:hAnsi="Calibri" w:cs="Calibri"/>
-                <w:noProof/>
-                <w:webHidden/>
-              </w:rPr>
-              <w:fldChar w:fldCharType="separate"/>
-            </w:r>
-            <w:r>
-              <w:rPr>
-                <w:rFonts w:ascii="Calibri" w:hAnsi="Calibri" w:cs="Calibri"/>
-                <w:noProof/>
-                <w:webHidden/>
-              </w:rPr>
-              <w:t>20</w:t>
-            </w:r>
-            <w:r>
-              <w:rPr>
-                <w:rFonts w:ascii="Calibri" w:hAnsi="Calibri" w:cs="Calibri"/>
                 <w:noProof/>
                 <w:webHidden/>
               </w:rPr>
@@ -2364,8 +2508,9 @@
             <w:tabs>
               <w:tab w:val="right" w:leader="dot" w:pos="10790"/>
             </w:tabs>
+            <w:jc w:val="both"/>
             <w:rPr>
-              <w:rFonts w:ascii="Calibri" w:eastAsiaTheme="minorEastAsia" w:hAnsi="Calibri" w:cs="Calibri"/>
+              <w:rFonts w:eastAsiaTheme="minorEastAsia"/>
               <w:noProof/>
               <w:kern w:val="2"/>
               <w:sz w:val="22"/>
@@ -2374,7 +2519,7 @@
               <w14:ligatures w14:val="standardContextual"/>
             </w:rPr>
           </w:pPr>
-          <w:hyperlink w:anchor="_Toc152247979" w:history="1">
+          <w:hyperlink w:anchor="_Toc152329995" w:history="1">
             <w:r>
               <w:rPr>
                 <w:rStyle w:val="Hyperlink"/>
@@ -2382,11 +2527,10 @@
                 <w:noProof/>
                 <w:lang w:val="da-DK"/>
               </w:rPr>
-              <w:t>Brugervejledning</w:t>
+              <w:t>Testspecifikation</w:t>
             </w:r>
             <w:r>
               <w:rPr>
-                <w:rFonts w:ascii="Calibri" w:hAnsi="Calibri" w:cs="Calibri"/>
                 <w:noProof/>
                 <w:webHidden/>
               </w:rPr>
@@ -2394,7 +2538,6 @@
             </w:r>
             <w:r>
               <w:rPr>
-                <w:rFonts w:ascii="Calibri" w:hAnsi="Calibri" w:cs="Calibri"/>
                 <w:noProof/>
                 <w:webHidden/>
               </w:rPr>
@@ -2402,22 +2545,19 @@
             </w:r>
             <w:r>
               <w:rPr>
-                <w:rFonts w:ascii="Calibri" w:hAnsi="Calibri" w:cs="Calibri"/>
                 <w:noProof/>
                 <w:webHidden/>
               </w:rPr>
-              <w:instrText xml:space="preserve"> PAGEREF _Toc152247979 \h </w:instrText>
+              <w:instrText xml:space="preserve"> PAGEREF _Toc152329995 \h </w:instrText>
             </w:r>
             <w:r>
               <w:rPr>
-                <w:rFonts w:ascii="Calibri" w:hAnsi="Calibri" w:cs="Calibri"/>
                 <w:noProof/>
                 <w:webHidden/>
               </w:rPr>
             </w:r>
             <w:r>
               <w:rPr>
-                <w:rFonts w:ascii="Calibri" w:hAnsi="Calibri" w:cs="Calibri"/>
                 <w:noProof/>
                 <w:webHidden/>
               </w:rPr>
@@ -2425,15 +2565,13 @@
             </w:r>
             <w:r>
               <w:rPr>
-                <w:rFonts w:ascii="Calibri" w:hAnsi="Calibri" w:cs="Calibri"/>
                 <w:noProof/>
                 <w:webHidden/>
               </w:rPr>
-              <w:t>23</w:t>
+              <w:t>31</w:t>
             </w:r>
             <w:r>
               <w:rPr>
-                <w:rFonts w:ascii="Calibri" w:hAnsi="Calibri" w:cs="Calibri"/>
                 <w:noProof/>
                 <w:webHidden/>
               </w:rPr>
@@ -2443,91 +2581,7 @@
         </w:p>
         <w:p>
           <w:pPr>
-            <w:pStyle w:val="TOC1"/>
-            <w:tabs>
-              <w:tab w:val="right" w:leader="dot" w:pos="10790"/>
-            </w:tabs>
-            <w:rPr>
-              <w:rFonts w:ascii="Calibri" w:eastAsiaTheme="minorEastAsia" w:hAnsi="Calibri" w:cs="Calibri"/>
-              <w:noProof/>
-              <w:kern w:val="2"/>
-              <w:sz w:val="22"/>
-              <w:szCs w:val="22"/>
-              <w:lang w:val="en-GB" w:eastAsia="en-GB"/>
-              <w14:ligatures w14:val="standardContextual"/>
-            </w:rPr>
-          </w:pPr>
-          <w:hyperlink w:anchor="_Toc152247980" w:history="1">
-            <w:r>
-              <w:rPr>
-                <w:rStyle w:val="Hyperlink"/>
-                <w:rFonts w:ascii="Calibri" w:hAnsi="Calibri" w:cs="Calibri"/>
-                <w:noProof/>
-                <w:lang w:val="da-DK"/>
-              </w:rPr>
-              <w:t>Bilag // TODO</w:t>
-            </w:r>
-            <w:r>
-              <w:rPr>
-                <w:rFonts w:ascii="Calibri" w:hAnsi="Calibri" w:cs="Calibri"/>
-                <w:noProof/>
-                <w:webHidden/>
-              </w:rPr>
-              <w:tab/>
-            </w:r>
-            <w:r>
-              <w:rPr>
-                <w:rFonts w:ascii="Calibri" w:hAnsi="Calibri" w:cs="Calibri"/>
-                <w:noProof/>
-                <w:webHidden/>
-              </w:rPr>
-              <w:fldChar w:fldCharType="begin"/>
-            </w:r>
-            <w:r>
-              <w:rPr>
-                <w:rFonts w:ascii="Calibri" w:hAnsi="Calibri" w:cs="Calibri"/>
-                <w:noProof/>
-                <w:webHidden/>
-              </w:rPr>
-              <w:instrText xml:space="preserve"> PAGEREF _Toc152247980 \h </w:instrText>
-            </w:r>
-            <w:r>
-              <w:rPr>
-                <w:rFonts w:ascii="Calibri" w:hAnsi="Calibri" w:cs="Calibri"/>
-                <w:noProof/>
-                <w:webHidden/>
-              </w:rPr>
-            </w:r>
-            <w:r>
-              <w:rPr>
-                <w:rFonts w:ascii="Calibri" w:hAnsi="Calibri" w:cs="Calibri"/>
-                <w:noProof/>
-                <w:webHidden/>
-              </w:rPr>
-              <w:fldChar w:fldCharType="separate"/>
-            </w:r>
-            <w:r>
-              <w:rPr>
-                <w:rFonts w:ascii="Calibri" w:hAnsi="Calibri" w:cs="Calibri"/>
-                <w:b/>
-                <w:bCs/>
-                <w:noProof/>
-                <w:webHidden/>
-              </w:rPr>
-              <w:t>Error! Bookmark not defined.</w:t>
-            </w:r>
-            <w:r>
-              <w:rPr>
-                <w:rFonts w:ascii="Calibri" w:hAnsi="Calibri" w:cs="Calibri"/>
-                <w:noProof/>
-                <w:webHidden/>
-              </w:rPr>
-              <w:fldChar w:fldCharType="end"/>
-            </w:r>
-          </w:hyperlink>
-        </w:p>
-        <w:p>
-          <w:pPr>
+            <w:jc w:val="both"/>
             <w:rPr>
               <w:rFonts w:ascii="Calibri" w:hAnsi="Calibri" w:cs="Calibri"/>
               <w:lang w:val="da-DK"/>
@@ -2547,6 +2601,7 @@
     </w:sdt>
     <w:p>
       <w:pPr>
+        <w:jc w:val="both"/>
         <w:rPr>
           <w:rFonts w:ascii="Calibri" w:hAnsi="Calibri" w:cs="Calibri"/>
           <w:lang w:val="da-DK"/>
@@ -2563,12 +2618,13 @@
     <w:p>
       <w:pPr>
         <w:pStyle w:val="Heading1"/>
-        <w:rPr>
-          <w:rFonts w:ascii="Calibri" w:hAnsi="Calibri" w:cs="Calibri"/>
-          <w:lang w:val="da-DK"/>
-        </w:rPr>
-      </w:pPr>
-      <w:bookmarkStart w:id="3" w:name="_Toc152247968"/>
+        <w:jc w:val="both"/>
+        <w:rPr>
+          <w:rFonts w:ascii="Calibri" w:hAnsi="Calibri" w:cs="Calibri"/>
+          <w:lang w:val="da-DK"/>
+        </w:rPr>
+      </w:pPr>
+      <w:bookmarkStart w:id="3" w:name="_Toc152329982"/>
       <w:r>
         <w:rPr>
           <w:rFonts w:ascii="Calibri" w:hAnsi="Calibri" w:cs="Calibri"/>
@@ -2581,6 +2637,7 @@
     </w:p>
     <w:p>
       <w:pPr>
+        <w:jc w:val="both"/>
         <w:rPr>
           <w:rFonts w:ascii="Calibri" w:hAnsi="Calibri" w:cs="Calibri"/>
           <w:lang w:val="da-DK"/>
@@ -2596,6 +2653,7 @@
     </w:p>
     <w:p>
       <w:pPr>
+        <w:jc w:val="both"/>
         <w:rPr>
           <w:rFonts w:ascii="Calibri" w:hAnsi="Calibri" w:cs="Calibri"/>
           <w:lang w:val="da-DK"/>
@@ -2618,6 +2676,7 @@
     </w:p>
     <w:p>
       <w:pPr>
+        <w:jc w:val="both"/>
         <w:rPr>
           <w:rFonts w:ascii="Calibri" w:hAnsi="Calibri" w:cs="Calibri"/>
           <w:lang w:val="da-DK"/>
@@ -2627,6 +2686,7 @@
     <w:p>
       <w:pPr>
         <w:pStyle w:val="Heading1"/>
+        <w:jc w:val="both"/>
         <w:rPr>
           <w:rFonts w:ascii="Calibri" w:hAnsi="Calibri" w:cs="Calibri"/>
           <w:lang w:val="da-DK"/>
@@ -2653,7 +2713,7 @@
         </w:rPr>
         <w:fldChar w:fldCharType="end"/>
       </w:r>
-      <w:bookmarkStart w:id="4" w:name="_Toc152247969"/>
+      <w:bookmarkStart w:id="4" w:name="_Toc152329983"/>
       <w:r>
         <w:rPr>
           <w:rFonts w:ascii="Calibri" w:hAnsi="Calibri" w:cs="Calibri"/>
@@ -2666,15 +2726,26 @@
     <w:p>
       <w:pPr>
         <w:pStyle w:val="Heading2"/>
-        <w:rPr>
-          <w:rFonts w:ascii="Calibri" w:hAnsi="Calibri" w:cs="Calibri"/>
-          <w:lang w:val="da-DK"/>
-        </w:rPr>
-      </w:pPr>
-      <w:bookmarkStart w:id="5" w:name="_Toc152247970"/>
-      <w:r>
-        <w:rPr>
-          <w:rFonts w:ascii="Calibri" w:hAnsi="Calibri" w:cs="Calibri"/>
+        <w:jc w:val="both"/>
+        <w:rPr>
+          <w:rFonts w:ascii="Calibri" w:hAnsi="Calibri" w:cs="Calibri"/>
+          <w:b/>
+          <w:bCs/>
+          <w:color w:val="auto"/>
+          <w:sz w:val="32"/>
+          <w:szCs w:val="22"/>
+          <w:lang w:val="da-DK"/>
+        </w:rPr>
+      </w:pPr>
+      <w:bookmarkStart w:id="5" w:name="_Toc152329984"/>
+      <w:r>
+        <w:rPr>
+          <w:rFonts w:ascii="Calibri" w:hAnsi="Calibri" w:cs="Calibri"/>
+          <w:b/>
+          <w:bCs/>
+          <w:color w:val="auto"/>
+          <w:sz w:val="32"/>
+          <w:szCs w:val="22"/>
           <w:lang w:val="da-DK"/>
         </w:rPr>
         <w:t>Problemformulering</w:t>
@@ -2683,6 +2754,7 @@
     </w:p>
     <w:p>
       <w:pPr>
+        <w:jc w:val="both"/>
         <w:rPr>
           <w:rFonts w:ascii="Calibri" w:hAnsi="Calibri" w:cs="Calibri"/>
           <w:lang w:val="da-DK"/>
@@ -2698,6 +2770,7 @@
     </w:p>
     <w:p>
       <w:pPr>
+        <w:jc w:val="both"/>
         <w:rPr>
           <w:rFonts w:ascii="Calibri" w:hAnsi="Calibri" w:cs="Calibri"/>
           <w:lang w:val="da-DK"/>
@@ -2707,15 +2780,26 @@
     <w:p>
       <w:pPr>
         <w:pStyle w:val="Heading2"/>
-        <w:rPr>
-          <w:rFonts w:ascii="Calibri" w:hAnsi="Calibri" w:cs="Calibri"/>
-          <w:lang w:val="da-DK"/>
-        </w:rPr>
-      </w:pPr>
-      <w:bookmarkStart w:id="6" w:name="_Toc152247971"/>
-      <w:r>
-        <w:rPr>
-          <w:rFonts w:ascii="Calibri" w:hAnsi="Calibri" w:cs="Calibri"/>
+        <w:jc w:val="both"/>
+        <w:rPr>
+          <w:rFonts w:ascii="Calibri" w:hAnsi="Calibri" w:cs="Calibri"/>
+          <w:b/>
+          <w:bCs/>
+          <w:color w:val="auto"/>
+          <w:sz w:val="32"/>
+          <w:szCs w:val="22"/>
+          <w:lang w:val="da-DK"/>
+        </w:rPr>
+      </w:pPr>
+      <w:bookmarkStart w:id="6" w:name="_Toc152329985"/>
+      <w:r>
+        <w:rPr>
+          <w:rFonts w:ascii="Calibri" w:hAnsi="Calibri" w:cs="Calibri"/>
+          <w:b/>
+          <w:bCs/>
+          <w:color w:val="auto"/>
+          <w:sz w:val="32"/>
+          <w:szCs w:val="22"/>
           <w:lang w:val="da-DK"/>
         </w:rPr>
         <w:t>Afgræ</w:t>
@@ -2723,6 +2807,11 @@
       <w:r>
         <w:rPr>
           <w:rFonts w:ascii="Calibri" w:hAnsi="Calibri" w:cs="Calibri"/>
+          <w:b/>
+          <w:bCs/>
+          <w:color w:val="auto"/>
+          <w:sz w:val="32"/>
+          <w:szCs w:val="22"/>
           <w:lang w:val="da-DK"/>
         </w:rPr>
         <w:t>n</w:t>
@@ -2730,6 +2819,11 @@
       <w:r>
         <w:rPr>
           <w:rFonts w:ascii="Calibri" w:hAnsi="Calibri" w:cs="Calibri"/>
+          <w:b/>
+          <w:bCs/>
+          <w:color w:val="auto"/>
+          <w:sz w:val="32"/>
+          <w:szCs w:val="22"/>
           <w:lang w:val="da-DK"/>
         </w:rPr>
         <w:t>sning</w:t>
@@ -2738,6 +2832,7 @@
     </w:p>
     <w:p>
       <w:pPr>
+        <w:jc w:val="both"/>
         <w:rPr>
           <w:rFonts w:ascii="Calibri" w:hAnsi="Calibri" w:cs="Calibri"/>
           <w:lang w:val="da-DK"/>
@@ -2783,6 +2878,7 @@
     </w:p>
     <w:p>
       <w:pPr>
+        <w:jc w:val="both"/>
         <w:rPr>
           <w:rFonts w:ascii="Calibri" w:hAnsi="Calibri" w:cs="Calibri"/>
           <w:lang w:val="da-DK"/>
@@ -2798,14 +2894,16 @@
     </w:p>
     <w:p>
       <w:pPr>
-        <w:rPr>
-          <w:rFonts w:ascii="Calibri" w:hAnsi="Calibri" w:cs="Calibri"/>
-          <w:lang w:val="da-DK"/>
-        </w:rPr>
-      </w:pPr>
-    </w:p>
-    <w:p>
-      <w:pPr>
+        <w:jc w:val="both"/>
+        <w:rPr>
+          <w:rFonts w:ascii="Calibri" w:hAnsi="Calibri" w:cs="Calibri"/>
+          <w:lang w:val="da-DK"/>
+        </w:rPr>
+      </w:pPr>
+    </w:p>
+    <w:p>
+      <w:pPr>
+        <w:jc w:val="both"/>
         <w:rPr>
           <w:rFonts w:ascii="Calibri" w:hAnsi="Calibri" w:cs="Calibri"/>
           <w:lang w:val="da-DK"/>
@@ -2835,6 +2933,7 @@
     </w:p>
     <w:p>
       <w:pPr>
+        <w:jc w:val="both"/>
         <w:rPr>
           <w:rFonts w:ascii="Calibri" w:eastAsiaTheme="majorEastAsia" w:hAnsi="Calibri" w:cs="Calibri"/>
           <w:b/>
@@ -2854,12 +2953,13 @@
     <w:p>
       <w:pPr>
         <w:pStyle w:val="Heading1"/>
-        <w:rPr>
-          <w:rFonts w:ascii="Calibri" w:hAnsi="Calibri" w:cs="Calibri"/>
-          <w:lang w:val="da-DK"/>
-        </w:rPr>
-      </w:pPr>
-      <w:bookmarkStart w:id="7" w:name="_Toc152247972"/>
+        <w:jc w:val="both"/>
+        <w:rPr>
+          <w:rFonts w:ascii="Calibri" w:hAnsi="Calibri" w:cs="Calibri"/>
+          <w:lang w:val="da-DK"/>
+        </w:rPr>
+      </w:pPr>
+      <w:bookmarkStart w:id="7" w:name="_Toc152329986"/>
       <w:r>
         <w:rPr>
           <w:rFonts w:ascii="Calibri" w:hAnsi="Calibri" w:cs="Calibri"/>
@@ -2879,6 +2979,7 @@
     </w:p>
     <w:p>
       <w:pPr>
+        <w:jc w:val="both"/>
         <w:rPr>
           <w:rFonts w:ascii="Calibri" w:hAnsi="Calibri" w:cs="Calibri"/>
           <w:lang w:val="da-DK"/>
@@ -2894,14 +2995,16 @@
     </w:p>
     <w:p>
       <w:pPr>
-        <w:rPr>
-          <w:rFonts w:ascii="Calibri" w:hAnsi="Calibri" w:cs="Calibri"/>
-          <w:lang w:val="da-DK"/>
-        </w:rPr>
-      </w:pPr>
-    </w:p>
-    <w:p>
-      <w:pPr>
+        <w:jc w:val="both"/>
+        <w:rPr>
+          <w:rFonts w:ascii="Calibri" w:hAnsi="Calibri" w:cs="Calibri"/>
+          <w:lang w:val="da-DK"/>
+        </w:rPr>
+      </w:pPr>
+    </w:p>
+    <w:p>
+      <w:pPr>
+        <w:jc w:val="both"/>
         <w:rPr>
           <w:rFonts w:ascii="Calibri" w:hAnsi="Calibri" w:cs="Calibri"/>
           <w:sz w:val="18"/>
@@ -2955,14 +3058,16 @@
     </w:p>
     <w:p>
       <w:pPr>
-        <w:rPr>
-          <w:rFonts w:ascii="Calibri" w:hAnsi="Calibri" w:cs="Calibri"/>
-          <w:lang w:val="da-DK"/>
-        </w:rPr>
-      </w:pPr>
-    </w:p>
-    <w:p>
-      <w:pPr>
+        <w:jc w:val="both"/>
+        <w:rPr>
+          <w:rFonts w:ascii="Calibri" w:hAnsi="Calibri" w:cs="Calibri"/>
+          <w:lang w:val="da-DK"/>
+        </w:rPr>
+      </w:pPr>
+    </w:p>
+    <w:p>
+      <w:pPr>
+        <w:jc w:val="both"/>
         <w:rPr>
           <w:rFonts w:ascii="Calibri" w:hAnsi="Calibri" w:cs="Calibri"/>
           <w:lang w:val="da-DK"/>
@@ -3072,6 +3177,7 @@
     </w:p>
     <w:p>
       <w:pPr>
+        <w:jc w:val="both"/>
         <w:rPr>
           <w:rFonts w:ascii="Calibri" w:hAnsi="Calibri" w:cs="Calibri"/>
           <w:lang w:val="da-DK"/>
@@ -3103,14 +3209,16 @@
     </w:p>
     <w:p>
       <w:pPr>
-        <w:rPr>
-          <w:rFonts w:ascii="Calibri" w:hAnsi="Calibri" w:cs="Calibri"/>
-          <w:lang w:val="da-DK"/>
-        </w:rPr>
-      </w:pPr>
-    </w:p>
-    <w:p>
-      <w:pPr>
+        <w:jc w:val="both"/>
+        <w:rPr>
+          <w:rFonts w:ascii="Calibri" w:hAnsi="Calibri" w:cs="Calibri"/>
+          <w:lang w:val="da-DK"/>
+        </w:rPr>
+      </w:pPr>
+    </w:p>
+    <w:p>
+      <w:pPr>
+        <w:jc w:val="both"/>
         <w:rPr>
           <w:rFonts w:ascii="Calibri" w:hAnsi="Calibri" w:cs="Calibri"/>
           <w:lang w:val="da-DK"/>
@@ -3134,12 +3242,13 @@
     <w:p>
       <w:pPr>
         <w:pStyle w:val="Heading1"/>
-        <w:rPr>
-          <w:rFonts w:ascii="Calibri" w:hAnsi="Calibri" w:cs="Calibri"/>
-          <w:lang w:val="da-DK"/>
-        </w:rPr>
-      </w:pPr>
-      <w:bookmarkStart w:id="8" w:name="_Toc152247974"/>
+        <w:jc w:val="both"/>
+        <w:rPr>
+          <w:rFonts w:ascii="Calibri" w:hAnsi="Calibri" w:cs="Calibri"/>
+          <w:lang w:val="da-DK"/>
+        </w:rPr>
+      </w:pPr>
+      <w:bookmarkStart w:id="8" w:name="_Toc152329987"/>
       <w:r>
         <w:rPr>
           <w:rFonts w:ascii="Calibri" w:hAnsi="Calibri" w:cs="Calibri"/>
@@ -3160,13 +3269,14 @@
     <w:p>
       <w:pPr>
         <w:pStyle w:val="Heading2"/>
+        <w:jc w:val="both"/>
         <w:rPr>
           <w:rFonts w:ascii="Calibri" w:hAnsi="Calibri" w:cs="Calibri"/>
           <w:b/>
           <w:lang w:val="da-DK"/>
         </w:rPr>
       </w:pPr>
-      <w:bookmarkStart w:id="9" w:name="_Toc152247975"/>
+      <w:bookmarkStart w:id="9" w:name="_Toc152329988"/>
       <w:r>
         <w:rPr>
           <w:rFonts w:ascii="Calibri" w:hAnsi="Calibri" w:cs="Calibri"/>
@@ -3179,14 +3289,16 @@
     </w:p>
     <w:p>
       <w:pPr>
-        <w:rPr>
-          <w:rFonts w:ascii="Calibri" w:hAnsi="Calibri" w:cs="Calibri"/>
-          <w:lang w:val="da-DK"/>
-        </w:rPr>
-      </w:pPr>
-    </w:p>
-    <w:p>
-      <w:pPr>
+        <w:jc w:val="both"/>
+        <w:rPr>
+          <w:rFonts w:ascii="Calibri" w:hAnsi="Calibri" w:cs="Calibri"/>
+          <w:lang w:val="da-DK"/>
+        </w:rPr>
+      </w:pPr>
+    </w:p>
+    <w:p>
+      <w:pPr>
+        <w:jc w:val="both"/>
         <w:rPr>
           <w:rFonts w:ascii="Calibri" w:hAnsi="Calibri" w:cs="Calibri"/>
           <w:lang w:val="da-DK"/>
@@ -3249,14 +3361,16 @@
     </w:p>
     <w:p>
       <w:pPr>
-        <w:rPr>
-          <w:rFonts w:ascii="Calibri" w:hAnsi="Calibri" w:cs="Calibri"/>
-          <w:lang w:val="da-DK"/>
-        </w:rPr>
-      </w:pPr>
-    </w:p>
-    <w:p>
-      <w:pPr>
+        <w:jc w:val="both"/>
+        <w:rPr>
+          <w:rFonts w:ascii="Calibri" w:hAnsi="Calibri" w:cs="Calibri"/>
+          <w:lang w:val="da-DK"/>
+        </w:rPr>
+      </w:pPr>
+    </w:p>
+    <w:p>
+      <w:pPr>
+        <w:jc w:val="both"/>
         <w:rPr>
           <w:rFonts w:ascii="Calibri" w:hAnsi="Calibri" w:cs="Calibri"/>
           <w:lang w:val="da-DK"/>
@@ -3272,6 +3386,7 @@
     </w:p>
     <w:p>
       <w:pPr>
+        <w:jc w:val="both"/>
         <w:rPr>
           <w:rFonts w:ascii="Calibri" w:hAnsi="Calibri" w:cs="Calibri"/>
           <w:lang w:val="da-DK"/>
@@ -3281,14 +3396,14 @@
     <w:p>
       <w:pPr>
         <w:pStyle w:val="Heading2"/>
+        <w:jc w:val="both"/>
         <w:rPr>
           <w:rFonts w:ascii="Calibri" w:hAnsi="Calibri" w:cs="Calibri"/>
           <w:b/>
           <w:lang w:val="da-DK"/>
         </w:rPr>
       </w:pPr>
-      <w:bookmarkStart w:id="10" w:name="_Toc152247976"/>
-      <w:bookmarkStart w:id="11" w:name="_Toc152247977"/>
+      <w:bookmarkStart w:id="10" w:name="_Toc152329989"/>
       <w:r>
         <w:rPr>
           <w:rFonts w:ascii="Calibri" w:hAnsi="Calibri" w:cs="Calibri"/>
@@ -3298,10 +3413,11 @@
         <w:lastRenderedPageBreak/>
         <w:t>Klassediagram</w:t>
       </w:r>
-      <w:bookmarkEnd w:id="11"/>
-    </w:p>
-    <w:p>
-      <w:pPr>
+      <w:bookmarkEnd w:id="10"/>
+    </w:p>
+    <w:p>
+      <w:pPr>
+        <w:jc w:val="both"/>
         <w:rPr>
           <w:rFonts w:ascii="Calibri" w:hAnsi="Calibri" w:cs="Calibri"/>
           <w:lang w:val="da-DK"/>
@@ -3379,14 +3495,16 @@
     </w:p>
     <w:p>
       <w:pPr>
-        <w:rPr>
-          <w:rFonts w:ascii="Calibri" w:hAnsi="Calibri" w:cs="Calibri"/>
-          <w:lang w:val="da-DK"/>
-        </w:rPr>
-      </w:pPr>
-    </w:p>
-    <w:p>
-      <w:pPr>
+        <w:jc w:val="both"/>
+        <w:rPr>
+          <w:rFonts w:ascii="Calibri" w:hAnsi="Calibri" w:cs="Calibri"/>
+          <w:lang w:val="da-DK"/>
+        </w:rPr>
+      </w:pPr>
+    </w:p>
+    <w:p>
+      <w:pPr>
+        <w:jc w:val="both"/>
         <w:rPr>
           <w:rFonts w:ascii="Calibri" w:hAnsi="Calibri" w:cs="Calibri"/>
           <w:lang w:val="da-DK"/>
@@ -3436,14 +3554,16 @@
     </w:p>
     <w:p>
       <w:pPr>
-        <w:rPr>
-          <w:rFonts w:ascii="Calibri" w:hAnsi="Calibri" w:cs="Calibri"/>
-          <w:lang w:val="da-DK"/>
-        </w:rPr>
-      </w:pPr>
-    </w:p>
-    <w:p>
-      <w:pPr>
+        <w:jc w:val="both"/>
+        <w:rPr>
+          <w:rFonts w:ascii="Calibri" w:hAnsi="Calibri" w:cs="Calibri"/>
+          <w:lang w:val="da-DK"/>
+        </w:rPr>
+      </w:pPr>
+    </w:p>
+    <w:p>
+      <w:pPr>
+        <w:jc w:val="both"/>
         <w:rPr>
           <w:rFonts w:ascii="Calibri" w:eastAsiaTheme="majorEastAsia" w:hAnsi="Calibri" w:cs="Calibri"/>
           <w:b/>
@@ -3465,12 +3585,14 @@
     <w:p>
       <w:pPr>
         <w:pStyle w:val="Heading2"/>
+        <w:jc w:val="both"/>
         <w:rPr>
           <w:rFonts w:ascii="Calibri" w:hAnsi="Calibri" w:cs="Calibri"/>
           <w:b/>
           <w:lang w:val="da-DK"/>
         </w:rPr>
       </w:pPr>
+      <w:bookmarkStart w:id="11" w:name="_Toc152329990"/>
       <w:r>
         <w:rPr>
           <w:rFonts w:ascii="Calibri" w:hAnsi="Calibri" w:cs="Calibri"/>
@@ -3480,10 +3602,11 @@
         <w:lastRenderedPageBreak/>
         <w:t>Programarkitektur</w:t>
       </w:r>
-      <w:bookmarkEnd w:id="10"/>
-    </w:p>
-    <w:p>
-      <w:pPr>
+      <w:bookmarkEnd w:id="11"/>
+    </w:p>
+    <w:p>
+      <w:pPr>
+        <w:jc w:val="both"/>
         <w:rPr>
           <w:rFonts w:ascii="Calibri" w:hAnsi="Calibri" w:cs="Calibri"/>
           <w:lang w:val="da-DK"/>
@@ -3545,14 +3668,16 @@
     </w:p>
     <w:p>
       <w:pPr>
-        <w:rPr>
-          <w:rFonts w:ascii="Calibri" w:hAnsi="Calibri" w:cs="Calibri"/>
-          <w:lang w:val="da-DK"/>
-        </w:rPr>
-      </w:pPr>
-    </w:p>
-    <w:p>
-      <w:pPr>
+        <w:jc w:val="both"/>
+        <w:rPr>
+          <w:rFonts w:ascii="Calibri" w:hAnsi="Calibri" w:cs="Calibri"/>
+          <w:lang w:val="da-DK"/>
+        </w:rPr>
+      </w:pPr>
+    </w:p>
+    <w:p>
+      <w:pPr>
+        <w:jc w:val="both"/>
         <w:rPr>
           <w:rFonts w:ascii="Calibri" w:hAnsi="Calibri" w:cs="Calibri"/>
           <w:lang w:val="da-DK"/>
@@ -3602,14 +3727,16 @@
     </w:p>
     <w:p>
       <w:pPr>
-        <w:rPr>
-          <w:rFonts w:ascii="Calibri" w:hAnsi="Calibri" w:cs="Calibri"/>
-          <w:lang w:val="da-DK"/>
-        </w:rPr>
-      </w:pPr>
-    </w:p>
-    <w:p>
-      <w:pPr>
+        <w:jc w:val="both"/>
+        <w:rPr>
+          <w:rFonts w:ascii="Calibri" w:hAnsi="Calibri" w:cs="Calibri"/>
+          <w:lang w:val="da-DK"/>
+        </w:rPr>
+      </w:pPr>
+    </w:p>
+    <w:p>
+      <w:pPr>
+        <w:jc w:val="both"/>
         <w:rPr>
           <w:rFonts w:ascii="Calibri" w:hAnsi="Calibri" w:cs="Calibri"/>
           <w:lang w:val="da-DK"/>
@@ -3673,14 +3800,16 @@
     </w:p>
     <w:p>
       <w:pPr>
-        <w:rPr>
-          <w:rFonts w:ascii="Calibri" w:hAnsi="Calibri" w:cs="Calibri"/>
-          <w:lang w:val="da-DK"/>
-        </w:rPr>
-      </w:pPr>
-    </w:p>
-    <w:p>
-      <w:pPr>
+        <w:jc w:val="both"/>
+        <w:rPr>
+          <w:rFonts w:ascii="Calibri" w:hAnsi="Calibri" w:cs="Calibri"/>
+          <w:lang w:val="da-DK"/>
+        </w:rPr>
+      </w:pPr>
+    </w:p>
+    <w:p>
+      <w:pPr>
+        <w:jc w:val="both"/>
         <w:rPr>
           <w:rFonts w:ascii="Calibri" w:hAnsi="Calibri" w:cs="Calibri"/>
           <w:lang w:val="da-DK"/>
@@ -3696,14 +3825,16 @@
     </w:p>
     <w:p>
       <w:pPr>
-        <w:rPr>
-          <w:rFonts w:ascii="Calibri" w:hAnsi="Calibri" w:cs="Calibri"/>
-          <w:lang w:val="da-DK"/>
-        </w:rPr>
-      </w:pPr>
-    </w:p>
-    <w:p>
-      <w:pPr>
+        <w:jc w:val="both"/>
+        <w:rPr>
+          <w:rFonts w:ascii="Calibri" w:hAnsi="Calibri" w:cs="Calibri"/>
+          <w:lang w:val="da-DK"/>
+        </w:rPr>
+      </w:pPr>
+    </w:p>
+    <w:p>
+      <w:pPr>
+        <w:jc w:val="both"/>
         <w:rPr>
           <w:rFonts w:ascii="Calibri" w:hAnsi="Calibri" w:cs="Calibri"/>
           <w:b/>
@@ -3727,6 +3858,7 @@
     </w:p>
     <w:p>
       <w:pPr>
+        <w:jc w:val="both"/>
         <w:rPr>
           <w:rFonts w:ascii="Calibri" w:hAnsi="Calibri" w:cs="Calibri"/>
           <w:lang w:val="da-DK"/>
@@ -3742,6 +3874,7 @@
     </w:p>
     <w:p>
       <w:pPr>
+        <w:jc w:val="both"/>
         <w:rPr>
           <w:rFonts w:ascii="Calibri" w:hAnsi="Calibri" w:cs="Calibri"/>
           <w:lang w:val="da-DK"/>
@@ -3773,14 +3906,16 @@
     </w:p>
     <w:p>
       <w:pPr>
-        <w:rPr>
-          <w:rFonts w:ascii="Calibri" w:hAnsi="Calibri" w:cs="Calibri"/>
-          <w:lang w:val="da-DK"/>
-        </w:rPr>
-      </w:pPr>
-    </w:p>
-    <w:p>
-      <w:pPr>
+        <w:jc w:val="both"/>
+        <w:rPr>
+          <w:rFonts w:ascii="Calibri" w:hAnsi="Calibri" w:cs="Calibri"/>
+          <w:lang w:val="da-DK"/>
+        </w:rPr>
+      </w:pPr>
+    </w:p>
+    <w:p>
+      <w:pPr>
+        <w:jc w:val="both"/>
         <w:rPr>
           <w:rFonts w:ascii="Calibri" w:hAnsi="Calibri" w:cs="Calibri"/>
           <w:lang w:val="da-DK"/>
@@ -3796,6 +3931,7 @@
     </w:p>
     <w:p>
       <w:pPr>
+        <w:jc w:val="both"/>
         <w:rPr>
           <w:rFonts w:ascii="Calibri" w:hAnsi="Calibri" w:cs="Calibri"/>
           <w:lang w:val="da-DK"/>
@@ -3811,14 +3947,16 @@
     </w:p>
     <w:p>
       <w:pPr>
-        <w:rPr>
-          <w:rFonts w:ascii="Calibri" w:hAnsi="Calibri" w:cs="Calibri"/>
-          <w:lang w:val="da-DK"/>
-        </w:rPr>
-      </w:pPr>
-    </w:p>
-    <w:p>
-      <w:pPr>
+        <w:jc w:val="both"/>
+        <w:rPr>
+          <w:rFonts w:ascii="Calibri" w:hAnsi="Calibri" w:cs="Calibri"/>
+          <w:lang w:val="da-DK"/>
+        </w:rPr>
+      </w:pPr>
+    </w:p>
+    <w:p>
+      <w:pPr>
+        <w:jc w:val="both"/>
         <w:rPr>
           <w:rFonts w:ascii="Calibri" w:hAnsi="Calibri" w:cs="Calibri"/>
           <w:lang w:val="da-DK"/>
@@ -3869,14 +4007,16 @@
     </w:p>
     <w:p>
       <w:pPr>
-        <w:rPr>
-          <w:rFonts w:ascii="Calibri" w:hAnsi="Calibri" w:cs="Calibri"/>
-          <w:lang w:val="da-DK"/>
-        </w:rPr>
-      </w:pPr>
-    </w:p>
-    <w:p>
-      <w:pPr>
+        <w:jc w:val="both"/>
+        <w:rPr>
+          <w:rFonts w:ascii="Calibri" w:hAnsi="Calibri" w:cs="Calibri"/>
+          <w:lang w:val="da-DK"/>
+        </w:rPr>
+      </w:pPr>
+    </w:p>
+    <w:p>
+      <w:pPr>
+        <w:jc w:val="both"/>
         <w:rPr>
           <w:rFonts w:ascii="Calibri" w:hAnsi="Calibri" w:cs="Calibri"/>
           <w:b/>
@@ -3900,6 +4040,7 @@
     </w:p>
     <w:p>
       <w:pPr>
+        <w:jc w:val="both"/>
         <w:rPr>
           <w:rFonts w:ascii="Calibri" w:hAnsi="Calibri" w:cs="Calibri"/>
           <w:lang w:val="da-DK"/>
@@ -3915,6 +4056,7 @@
     </w:p>
     <w:p>
       <w:pPr>
+        <w:jc w:val="both"/>
         <w:rPr>
           <w:rFonts w:ascii="Calibri" w:hAnsi="Calibri" w:cs="Calibri"/>
           <w:lang w:val="da-DK"/>
@@ -3946,6 +4088,7 @@
     </w:p>
     <w:p>
       <w:pPr>
+        <w:jc w:val="both"/>
         <w:rPr>
           <w:rFonts w:ascii="Calibri" w:hAnsi="Calibri" w:cs="Calibri"/>
           <w:lang w:val="da-DK"/>
@@ -3961,14 +4104,16 @@
     </w:p>
     <w:p>
       <w:pPr>
-        <w:rPr>
-          <w:rFonts w:ascii="Calibri" w:hAnsi="Calibri" w:cs="Calibri"/>
-          <w:lang w:val="da-DK"/>
-        </w:rPr>
-      </w:pPr>
-    </w:p>
-    <w:p>
-      <w:pPr>
+        <w:jc w:val="both"/>
+        <w:rPr>
+          <w:rFonts w:ascii="Calibri" w:hAnsi="Calibri" w:cs="Calibri"/>
+          <w:lang w:val="da-DK"/>
+        </w:rPr>
+      </w:pPr>
+    </w:p>
+    <w:p>
+      <w:pPr>
+        <w:jc w:val="both"/>
         <w:rPr>
           <w:rFonts w:ascii="Calibri" w:hAnsi="Calibri" w:cs="Calibri"/>
           <w:lang w:val="da-DK"/>
@@ -4018,6 +4163,7 @@
     </w:p>
     <w:p>
       <w:pPr>
+        <w:jc w:val="both"/>
         <w:rPr>
           <w:rFonts w:ascii="Calibri" w:hAnsi="Calibri" w:cs="Calibri"/>
           <w:b/>
@@ -4028,6 +4174,7 @@
     </w:p>
     <w:p>
       <w:pPr>
+        <w:jc w:val="both"/>
         <w:rPr>
           <w:rFonts w:ascii="Calibri" w:hAnsi="Calibri" w:cs="Calibri"/>
           <w:b/>
@@ -4047,6 +4194,7 @@
     </w:p>
     <w:p>
       <w:pPr>
+        <w:jc w:val="both"/>
         <w:rPr>
           <w:rFonts w:ascii="Calibri" w:hAnsi="Calibri" w:cs="Calibri"/>
           <w:b/>
@@ -4067,6 +4215,7 @@
     </w:p>
     <w:p>
       <w:pPr>
+        <w:jc w:val="both"/>
         <w:rPr>
           <w:rFonts w:ascii="Calibri" w:hAnsi="Calibri" w:cs="Calibri"/>
           <w:lang w:val="da-DK"/>
@@ -4082,14 +4231,16 @@
     </w:p>
     <w:p>
       <w:pPr>
-        <w:rPr>
-          <w:rFonts w:ascii="Calibri" w:hAnsi="Calibri" w:cs="Calibri"/>
-          <w:lang w:val="da-DK"/>
-        </w:rPr>
-      </w:pPr>
-    </w:p>
-    <w:p>
-      <w:pPr>
+        <w:jc w:val="both"/>
+        <w:rPr>
+          <w:rFonts w:ascii="Calibri" w:hAnsi="Calibri" w:cs="Calibri"/>
+          <w:lang w:val="da-DK"/>
+        </w:rPr>
+      </w:pPr>
+    </w:p>
+    <w:p>
+      <w:pPr>
+        <w:jc w:val="both"/>
         <w:rPr>
           <w:rFonts w:ascii="Calibri" w:hAnsi="Calibri" w:cs="Calibri"/>
           <w:lang w:val="da-DK"/>
@@ -4257,22 +4408,25 @@
     </w:p>
     <w:p>
       <w:pPr>
-        <w:rPr>
-          <w:rFonts w:ascii="Calibri" w:hAnsi="Calibri" w:cs="Calibri"/>
-          <w:lang w:val="da-DK"/>
-        </w:rPr>
-      </w:pPr>
-    </w:p>
-    <w:p>
-      <w:pPr>
-        <w:rPr>
-          <w:rFonts w:ascii="Calibri" w:hAnsi="Calibri" w:cs="Calibri"/>
-          <w:lang w:val="da-DK"/>
-        </w:rPr>
-      </w:pPr>
-    </w:p>
-    <w:p>
-      <w:pPr>
+        <w:jc w:val="both"/>
+        <w:rPr>
+          <w:rFonts w:ascii="Calibri" w:hAnsi="Calibri" w:cs="Calibri"/>
+          <w:lang w:val="da-DK"/>
+        </w:rPr>
+      </w:pPr>
+    </w:p>
+    <w:p>
+      <w:pPr>
+        <w:jc w:val="both"/>
+        <w:rPr>
+          <w:rFonts w:ascii="Calibri" w:hAnsi="Calibri" w:cs="Calibri"/>
+          <w:lang w:val="da-DK"/>
+        </w:rPr>
+      </w:pPr>
+    </w:p>
+    <w:p>
+      <w:pPr>
+        <w:jc w:val="both"/>
         <w:rPr>
           <w:rFonts w:ascii="Calibri" w:hAnsi="Calibri" w:cs="Calibri"/>
           <w:b/>
@@ -4283,6 +4437,7 @@
     </w:p>
     <w:p>
       <w:pPr>
+        <w:jc w:val="both"/>
         <w:rPr>
           <w:rFonts w:ascii="Calibri" w:hAnsi="Calibri" w:cs="Calibri"/>
           <w:b/>
@@ -4293,6 +4448,7 @@
     </w:p>
     <w:p>
       <w:pPr>
+        <w:jc w:val="both"/>
         <w:rPr>
           <w:rFonts w:ascii="Calibri" w:hAnsi="Calibri" w:cs="Calibri"/>
           <w:b/>
@@ -4303,6 +4459,7 @@
     </w:p>
     <w:p>
       <w:pPr>
+        <w:jc w:val="both"/>
         <w:rPr>
           <w:rFonts w:ascii="Calibri" w:hAnsi="Calibri" w:cs="Calibri"/>
           <w:b/>
@@ -4313,6 +4470,7 @@
     </w:p>
     <w:p>
       <w:pPr>
+        <w:jc w:val="both"/>
         <w:rPr>
           <w:rFonts w:ascii="Calibri" w:hAnsi="Calibri" w:cs="Calibri"/>
           <w:b/>
@@ -4323,6 +4481,7 @@
     </w:p>
     <w:p>
       <w:pPr>
+        <w:jc w:val="both"/>
         <w:rPr>
           <w:rFonts w:ascii="Calibri" w:hAnsi="Calibri" w:cs="Calibri"/>
           <w:lang w:val="da-DK"/>
@@ -4376,6 +4535,7 @@
     </w:p>
     <w:p>
       <w:pPr>
+        <w:jc w:val="both"/>
         <w:rPr>
           <w:rFonts w:ascii="Calibri" w:hAnsi="Calibri" w:cs="Calibri"/>
           <w:lang w:val="da-DK"/>
@@ -4433,14 +4593,16 @@
     </w:p>
     <w:p>
       <w:pPr>
-        <w:rPr>
-          <w:rFonts w:ascii="Calibri" w:hAnsi="Calibri" w:cs="Calibri"/>
-          <w:lang w:val="da-DK"/>
-        </w:rPr>
-      </w:pPr>
-    </w:p>
-    <w:p>
-      <w:pPr>
+        <w:jc w:val="both"/>
+        <w:rPr>
+          <w:rFonts w:ascii="Calibri" w:hAnsi="Calibri" w:cs="Calibri"/>
+          <w:lang w:val="da-DK"/>
+        </w:rPr>
+      </w:pPr>
+    </w:p>
+    <w:p>
+      <w:pPr>
+        <w:jc w:val="both"/>
         <w:rPr>
           <w:rFonts w:ascii="Calibri" w:hAnsi="Calibri" w:cs="Calibri"/>
           <w:b/>
@@ -4492,6 +4654,7 @@
     </w:p>
     <w:p>
       <w:pPr>
+        <w:jc w:val="both"/>
         <w:rPr>
           <w:rFonts w:ascii="Calibri" w:hAnsi="Calibri" w:cs="Calibri"/>
           <w:b/>
@@ -4502,6 +4665,7 @@
     </w:p>
     <w:p>
       <w:pPr>
+        <w:jc w:val="both"/>
         <w:rPr>
           <w:rFonts w:ascii="Calibri" w:hAnsi="Calibri" w:cs="Calibri"/>
           <w:lang w:val="da-DK"/>
@@ -4614,6 +4778,7 @@
     </w:p>
     <w:p>
       <w:pPr>
+        <w:jc w:val="both"/>
         <w:rPr>
           <w:rFonts w:ascii="Calibri" w:hAnsi="Calibri" w:cs="Calibri"/>
           <w:lang w:val="da-DK"/>
@@ -4645,14 +4810,16 @@
     </w:p>
     <w:p>
       <w:pPr>
-        <w:rPr>
-          <w:rFonts w:ascii="Calibri" w:hAnsi="Calibri" w:cs="Calibri"/>
-          <w:lang w:val="da-DK"/>
-        </w:rPr>
-      </w:pPr>
-    </w:p>
-    <w:p>
-      <w:pPr>
+        <w:jc w:val="both"/>
+        <w:rPr>
+          <w:rFonts w:ascii="Calibri" w:hAnsi="Calibri" w:cs="Calibri"/>
+          <w:lang w:val="da-DK"/>
+        </w:rPr>
+      </w:pPr>
+    </w:p>
+    <w:p>
+      <w:pPr>
+        <w:jc w:val="both"/>
         <w:rPr>
           <w:rFonts w:ascii="Calibri" w:hAnsi="Calibri" w:cs="Calibri"/>
           <w:b/>
@@ -4705,6 +4872,7 @@
     </w:p>
     <w:p>
       <w:pPr>
+        <w:jc w:val="both"/>
         <w:rPr>
           <w:rFonts w:ascii="Calibri" w:hAnsi="Calibri" w:cs="Calibri"/>
           <w:b/>
@@ -4715,6 +4883,7 @@
     </w:p>
     <w:p>
       <w:pPr>
+        <w:jc w:val="both"/>
         <w:rPr>
           <w:rFonts w:ascii="Calibri" w:hAnsi="Calibri" w:cs="Calibri"/>
           <w:lang w:val="da-DK"/>
@@ -4839,6 +5008,7 @@
     </w:p>
     <w:p>
       <w:pPr>
+        <w:jc w:val="both"/>
         <w:rPr>
           <w:rFonts w:ascii="Calibri" w:hAnsi="Calibri" w:cs="Calibri"/>
           <w:b/>
@@ -4849,6 +5019,7 @@
     </w:p>
     <w:p>
       <w:pPr>
+        <w:jc w:val="both"/>
         <w:rPr>
           <w:rFonts w:ascii="Calibri" w:hAnsi="Calibri" w:cs="Calibri"/>
           <w:b/>
@@ -4874,6 +5045,7 @@
     </w:p>
     <w:p>
       <w:pPr>
+        <w:jc w:val="both"/>
         <w:rPr>
           <w:rFonts w:ascii="Calibri" w:hAnsi="Calibri" w:cs="Calibri"/>
           <w:lang w:val="da-DK"/>
@@ -5068,14 +5240,16 @@
     </w:p>
     <w:p>
       <w:pPr>
-        <w:rPr>
-          <w:rFonts w:ascii="Calibri" w:hAnsi="Calibri" w:cs="Calibri"/>
-          <w:lang w:val="da-DK"/>
-        </w:rPr>
-      </w:pPr>
-    </w:p>
-    <w:p>
-      <w:pPr>
+        <w:jc w:val="both"/>
+        <w:rPr>
+          <w:rFonts w:ascii="Calibri" w:hAnsi="Calibri" w:cs="Calibri"/>
+          <w:lang w:val="da-DK"/>
+        </w:rPr>
+      </w:pPr>
+    </w:p>
+    <w:p>
+      <w:pPr>
+        <w:jc w:val="both"/>
         <w:rPr>
           <w:rFonts w:ascii="Calibri" w:hAnsi="Calibri" w:cs="Calibri"/>
           <w:lang w:val="da-DK"/>
@@ -5107,14 +5281,16 @@
     </w:p>
     <w:p>
       <w:pPr>
-        <w:rPr>
-          <w:rFonts w:ascii="Calibri" w:hAnsi="Calibri" w:cs="Calibri"/>
-          <w:lang w:val="da-DK"/>
-        </w:rPr>
-      </w:pPr>
-    </w:p>
-    <w:p>
-      <w:pPr>
+        <w:jc w:val="both"/>
+        <w:rPr>
+          <w:rFonts w:ascii="Calibri" w:hAnsi="Calibri" w:cs="Calibri"/>
+          <w:lang w:val="da-DK"/>
+        </w:rPr>
+      </w:pPr>
+    </w:p>
+    <w:p>
+      <w:pPr>
+        <w:jc w:val="both"/>
         <w:rPr>
           <w:rFonts w:ascii="Calibri" w:hAnsi="Calibri" w:cs="Calibri"/>
           <w:lang w:val="da-DK"/>
@@ -5165,14 +5341,16 @@
     </w:p>
     <w:p>
       <w:pPr>
-        <w:rPr>
-          <w:rFonts w:ascii="Calibri" w:hAnsi="Calibri" w:cs="Calibri"/>
-          <w:lang w:val="da-DK"/>
-        </w:rPr>
-      </w:pPr>
-    </w:p>
-    <w:p>
-      <w:pPr>
+        <w:jc w:val="both"/>
+        <w:rPr>
+          <w:rFonts w:ascii="Calibri" w:hAnsi="Calibri" w:cs="Calibri"/>
+          <w:lang w:val="da-DK"/>
+        </w:rPr>
+      </w:pPr>
+    </w:p>
+    <w:p>
+      <w:pPr>
+        <w:jc w:val="both"/>
         <w:rPr>
           <w:rFonts w:ascii="Calibri" w:hAnsi="Calibri" w:cs="Calibri"/>
           <w:lang w:val="da-DK"/>
@@ -5314,14 +5492,16 @@
     </w:p>
     <w:p>
       <w:pPr>
-        <w:rPr>
-          <w:rFonts w:ascii="Calibri" w:hAnsi="Calibri" w:cs="Calibri"/>
-          <w:lang w:val="da-DK"/>
-        </w:rPr>
-      </w:pPr>
-    </w:p>
-    <w:p>
-      <w:pPr>
+        <w:jc w:val="both"/>
+        <w:rPr>
+          <w:rFonts w:ascii="Calibri" w:hAnsi="Calibri" w:cs="Calibri"/>
+          <w:lang w:val="da-DK"/>
+        </w:rPr>
+      </w:pPr>
+    </w:p>
+    <w:p>
+      <w:pPr>
+        <w:jc w:val="both"/>
         <w:rPr>
           <w:rFonts w:ascii="Calibri" w:hAnsi="Calibri" w:cs="Calibri"/>
           <w:lang w:val="da-DK"/>
@@ -5353,14 +5533,16 @@
     </w:p>
     <w:p>
       <w:pPr>
-        <w:rPr>
-          <w:rFonts w:ascii="Calibri" w:hAnsi="Calibri" w:cs="Calibri"/>
-          <w:lang w:val="da-DK"/>
-        </w:rPr>
-      </w:pPr>
-    </w:p>
-    <w:p>
-      <w:pPr>
+        <w:jc w:val="both"/>
+        <w:rPr>
+          <w:rFonts w:ascii="Calibri" w:hAnsi="Calibri" w:cs="Calibri"/>
+          <w:lang w:val="da-DK"/>
+        </w:rPr>
+      </w:pPr>
+    </w:p>
+    <w:p>
+      <w:pPr>
+        <w:jc w:val="both"/>
         <w:rPr>
           <w:rFonts w:ascii="Calibri" w:hAnsi="Calibri" w:cs="Calibri"/>
           <w:b/>
@@ -5380,6 +5562,7 @@
     </w:p>
     <w:p>
       <w:pPr>
+        <w:jc w:val="both"/>
         <w:rPr>
           <w:rFonts w:ascii="Calibri" w:hAnsi="Calibri" w:cs="Calibri"/>
           <w:b/>
@@ -5430,6 +5613,7 @@
     </w:p>
     <w:p>
       <w:pPr>
+        <w:jc w:val="both"/>
         <w:rPr>
           <w:rFonts w:ascii="Calibri" w:hAnsi="Calibri" w:cs="Calibri"/>
           <w:lang w:val="da-DK"/>
@@ -5593,14 +5777,16 @@
     </w:p>
     <w:p>
       <w:pPr>
-        <w:rPr>
-          <w:rFonts w:ascii="Calibri" w:hAnsi="Calibri" w:cs="Calibri"/>
-          <w:lang w:val="da-DK"/>
-        </w:rPr>
-      </w:pPr>
-    </w:p>
-    <w:p>
-      <w:pPr>
+        <w:jc w:val="both"/>
+        <w:rPr>
+          <w:rFonts w:ascii="Calibri" w:hAnsi="Calibri" w:cs="Calibri"/>
+          <w:lang w:val="da-DK"/>
+        </w:rPr>
+      </w:pPr>
+    </w:p>
+    <w:p>
+      <w:pPr>
+        <w:jc w:val="both"/>
         <w:rPr>
           <w:rFonts w:ascii="Calibri" w:hAnsi="Calibri" w:cs="Calibri"/>
           <w:lang w:val="da-DK"/>
@@ -5650,14 +5836,16 @@
     </w:p>
     <w:p>
       <w:pPr>
-        <w:rPr>
-          <w:rFonts w:ascii="Calibri" w:hAnsi="Calibri" w:cs="Calibri"/>
-          <w:lang w:val="da-DK"/>
-        </w:rPr>
-      </w:pPr>
-    </w:p>
-    <w:p>
-      <w:pPr>
+        <w:jc w:val="both"/>
+        <w:rPr>
+          <w:rFonts w:ascii="Calibri" w:hAnsi="Calibri" w:cs="Calibri"/>
+          <w:lang w:val="da-DK"/>
+        </w:rPr>
+      </w:pPr>
+    </w:p>
+    <w:p>
+      <w:pPr>
+        <w:jc w:val="both"/>
         <w:rPr>
           <w:rFonts w:ascii="Calibri" w:hAnsi="Calibri" w:cs="Calibri"/>
           <w:lang w:val="da-DK"/>
@@ -5717,14 +5905,16 @@
     </w:p>
     <w:p>
       <w:pPr>
-        <w:rPr>
-          <w:rFonts w:ascii="Calibri" w:hAnsi="Calibri" w:cs="Calibri"/>
-          <w:lang w:val="da-DK"/>
-        </w:rPr>
-      </w:pPr>
-    </w:p>
-    <w:p>
-      <w:pPr>
+        <w:jc w:val="both"/>
+        <w:rPr>
+          <w:rFonts w:ascii="Calibri" w:hAnsi="Calibri" w:cs="Calibri"/>
+          <w:lang w:val="da-DK"/>
+        </w:rPr>
+      </w:pPr>
+    </w:p>
+    <w:p>
+      <w:pPr>
+        <w:jc w:val="both"/>
         <w:rPr>
           <w:rFonts w:ascii="Calibri" w:hAnsi="Calibri" w:cs="Calibri"/>
           <w:b/>
@@ -5774,6 +5964,7 @@
     </w:p>
     <w:p>
       <w:pPr>
+        <w:jc w:val="both"/>
         <w:rPr>
           <w:rFonts w:ascii="Calibri" w:hAnsi="Calibri" w:cs="Calibri"/>
           <w:lang w:val="da-DK"/>
@@ -5931,14 +6122,16 @@
     </w:p>
     <w:p>
       <w:pPr>
-        <w:rPr>
-          <w:rFonts w:ascii="Calibri" w:hAnsi="Calibri" w:cs="Calibri"/>
-          <w:lang w:val="da-DK"/>
-        </w:rPr>
-      </w:pPr>
-    </w:p>
-    <w:p>
-      <w:pPr>
+        <w:jc w:val="both"/>
+        <w:rPr>
+          <w:rFonts w:ascii="Calibri" w:hAnsi="Calibri" w:cs="Calibri"/>
+          <w:lang w:val="da-DK"/>
+        </w:rPr>
+      </w:pPr>
+    </w:p>
+    <w:p>
+      <w:pPr>
+        <w:jc w:val="both"/>
         <w:rPr>
           <w:rFonts w:ascii="Calibri" w:hAnsi="Calibri" w:cs="Calibri"/>
           <w:lang w:val="da-DK"/>
@@ -5989,14 +6182,16 @@
     </w:p>
     <w:p>
       <w:pPr>
-        <w:rPr>
-          <w:rFonts w:ascii="Calibri" w:hAnsi="Calibri" w:cs="Calibri"/>
-          <w:lang w:val="da-DK"/>
-        </w:rPr>
-      </w:pPr>
-    </w:p>
-    <w:p>
-      <w:pPr>
+        <w:jc w:val="both"/>
+        <w:rPr>
+          <w:rFonts w:ascii="Calibri" w:hAnsi="Calibri" w:cs="Calibri"/>
+          <w:lang w:val="da-DK"/>
+        </w:rPr>
+      </w:pPr>
+    </w:p>
+    <w:p>
+      <w:pPr>
+        <w:jc w:val="both"/>
         <w:rPr>
           <w:rFonts w:ascii="Calibri" w:hAnsi="Calibri" w:cs="Calibri"/>
           <w:lang w:val="da-DK"/>
@@ -6105,14 +6300,16 @@
     </w:p>
     <w:p>
       <w:pPr>
-        <w:rPr>
-          <w:rFonts w:ascii="Calibri" w:hAnsi="Calibri" w:cs="Calibri"/>
-          <w:lang w:val="da-DK"/>
-        </w:rPr>
-      </w:pPr>
-    </w:p>
-    <w:p>
-      <w:pPr>
+        <w:jc w:val="both"/>
+        <w:rPr>
+          <w:rFonts w:ascii="Calibri" w:hAnsi="Calibri" w:cs="Calibri"/>
+          <w:lang w:val="da-DK"/>
+        </w:rPr>
+      </w:pPr>
+    </w:p>
+    <w:p>
+      <w:pPr>
+        <w:jc w:val="both"/>
         <w:rPr>
           <w:rFonts w:ascii="Calibri" w:hAnsi="Calibri" w:cs="Calibri"/>
           <w:lang w:val="da-DK"/>
@@ -6155,6 +6352,7 @@
     </w:p>
     <w:p>
       <w:pPr>
+        <w:jc w:val="both"/>
         <w:rPr>
           <w:rFonts w:ascii="Calibri" w:hAnsi="Calibri" w:cs="Calibri"/>
           <w:lang w:val="da-DK"/>
@@ -6266,14 +6464,16 @@
     </w:p>
     <w:p>
       <w:pPr>
-        <w:rPr>
-          <w:rFonts w:ascii="Calibri" w:hAnsi="Calibri" w:cs="Calibri"/>
-          <w:lang w:val="da-DK"/>
-        </w:rPr>
-      </w:pPr>
-    </w:p>
-    <w:p>
-      <w:pPr>
+        <w:jc w:val="both"/>
+        <w:rPr>
+          <w:rFonts w:ascii="Calibri" w:hAnsi="Calibri" w:cs="Calibri"/>
+          <w:lang w:val="da-DK"/>
+        </w:rPr>
+      </w:pPr>
+    </w:p>
+    <w:p>
+      <w:pPr>
+        <w:jc w:val="both"/>
         <w:rPr>
           <w:rFonts w:ascii="Calibri" w:hAnsi="Calibri" w:cs="Calibri"/>
           <w:lang w:val="da-DK"/>
@@ -6479,14 +6679,16 @@
     </w:p>
     <w:p>
       <w:pPr>
-        <w:rPr>
-          <w:rFonts w:ascii="Calibri" w:hAnsi="Calibri" w:cs="Calibri"/>
-          <w:lang w:val="da-DK"/>
-        </w:rPr>
-      </w:pPr>
-    </w:p>
-    <w:p>
-      <w:pPr>
+        <w:jc w:val="both"/>
+        <w:rPr>
+          <w:rFonts w:ascii="Calibri" w:hAnsi="Calibri" w:cs="Calibri"/>
+          <w:lang w:val="da-DK"/>
+        </w:rPr>
+      </w:pPr>
+    </w:p>
+    <w:p>
+      <w:pPr>
+        <w:jc w:val="both"/>
         <w:rPr>
           <w:rFonts w:ascii="Calibri" w:hAnsi="Calibri" w:cs="Calibri"/>
           <w:lang w:val="da-DK"/>
@@ -6537,14 +6739,16 @@
     </w:p>
     <w:p>
       <w:pPr>
-        <w:rPr>
-          <w:rFonts w:ascii="Calibri" w:hAnsi="Calibri" w:cs="Calibri"/>
-          <w:lang w:val="da-DK"/>
-        </w:rPr>
-      </w:pPr>
-    </w:p>
-    <w:p>
-      <w:pPr>
+        <w:jc w:val="both"/>
+        <w:rPr>
+          <w:rFonts w:ascii="Calibri" w:hAnsi="Calibri" w:cs="Calibri"/>
+          <w:lang w:val="da-DK"/>
+        </w:rPr>
+      </w:pPr>
+    </w:p>
+    <w:p>
+      <w:pPr>
+        <w:jc w:val="both"/>
         <w:rPr>
           <w:rFonts w:ascii="Calibri" w:hAnsi="Calibri" w:cs="Calibri"/>
           <w:lang w:val="da-DK"/>
@@ -6688,14 +6892,16 @@
     </w:p>
     <w:p>
       <w:pPr>
-        <w:rPr>
-          <w:rFonts w:ascii="Calibri" w:hAnsi="Calibri" w:cs="Calibri"/>
-          <w:lang w:val="da-DK"/>
-        </w:rPr>
-      </w:pPr>
-    </w:p>
-    <w:p>
-      <w:pPr>
+        <w:jc w:val="both"/>
+        <w:rPr>
+          <w:rFonts w:ascii="Calibri" w:hAnsi="Calibri" w:cs="Calibri"/>
+          <w:lang w:val="da-DK"/>
+        </w:rPr>
+      </w:pPr>
+    </w:p>
+    <w:p>
+      <w:pPr>
+        <w:jc w:val="both"/>
         <w:rPr>
           <w:rFonts w:ascii="Calibri" w:hAnsi="Calibri" w:cs="Calibri"/>
           <w:lang w:val="da-DK"/>
@@ -6789,6 +6995,7 @@
     </w:p>
     <w:p>
       <w:pPr>
+        <w:jc w:val="both"/>
         <w:rPr>
           <w:rFonts w:ascii="Calibri" w:hAnsi="Calibri" w:cs="Calibri"/>
           <w:lang w:val="da-DK"/>
@@ -6829,6 +7036,7 @@
     </w:p>
     <w:p>
       <w:pPr>
+        <w:jc w:val="both"/>
         <w:rPr>
           <w:rFonts w:ascii="Calibri" w:hAnsi="Calibri" w:cs="Calibri"/>
           <w:b/>
@@ -6912,6 +7120,7 @@
     </w:p>
     <w:p>
       <w:pPr>
+        <w:jc w:val="both"/>
         <w:rPr>
           <w:rFonts w:ascii="Calibri" w:hAnsi="Calibri" w:cs="Calibri"/>
           <w:lang w:val="da-DK"/>
@@ -7030,14 +7239,16 @@
     </w:p>
     <w:p>
       <w:pPr>
-        <w:rPr>
-          <w:rFonts w:ascii="Calibri" w:hAnsi="Calibri" w:cs="Calibri"/>
-          <w:lang w:val="da-DK"/>
-        </w:rPr>
-      </w:pPr>
-    </w:p>
-    <w:p>
-      <w:pPr>
+        <w:jc w:val="both"/>
+        <w:rPr>
+          <w:rFonts w:ascii="Calibri" w:hAnsi="Calibri" w:cs="Calibri"/>
+          <w:lang w:val="da-DK"/>
+        </w:rPr>
+      </w:pPr>
+    </w:p>
+    <w:p>
+      <w:pPr>
+        <w:jc w:val="both"/>
         <w:rPr>
           <w:rFonts w:ascii="Calibri" w:hAnsi="Calibri" w:cs="Calibri"/>
           <w:lang w:val="da-DK"/>
@@ -7087,14 +7298,16 @@
     </w:p>
     <w:p>
       <w:pPr>
-        <w:rPr>
-          <w:rFonts w:ascii="Calibri" w:hAnsi="Calibri" w:cs="Calibri"/>
-          <w:lang w:val="da-DK"/>
-        </w:rPr>
-      </w:pPr>
-    </w:p>
-    <w:p>
-      <w:pPr>
+        <w:jc w:val="both"/>
+        <w:rPr>
+          <w:rFonts w:ascii="Calibri" w:hAnsi="Calibri" w:cs="Calibri"/>
+          <w:lang w:val="da-DK"/>
+        </w:rPr>
+      </w:pPr>
+    </w:p>
+    <w:p>
+      <w:pPr>
+        <w:jc w:val="both"/>
         <w:rPr>
           <w:rFonts w:ascii="Calibri" w:hAnsi="Calibri" w:cs="Calibri"/>
           <w:lang w:val="da-DK"/>
@@ -7167,14 +7380,16 @@
     </w:p>
     <w:p>
       <w:pPr>
-        <w:rPr>
-          <w:rFonts w:ascii="Calibri" w:hAnsi="Calibri" w:cs="Calibri"/>
-          <w:lang w:val="da-DK"/>
-        </w:rPr>
-      </w:pPr>
-    </w:p>
-    <w:p>
-      <w:pPr>
+        <w:jc w:val="both"/>
+        <w:rPr>
+          <w:rFonts w:ascii="Calibri" w:hAnsi="Calibri" w:cs="Calibri"/>
+          <w:lang w:val="da-DK"/>
+        </w:rPr>
+      </w:pPr>
+    </w:p>
+    <w:p>
+      <w:pPr>
+        <w:jc w:val="both"/>
         <w:rPr>
           <w:rFonts w:ascii="Calibri" w:hAnsi="Calibri" w:cs="Calibri"/>
           <w:lang w:val="da-DK"/>
@@ -7273,6 +7488,7 @@
     </w:p>
     <w:p>
       <w:pPr>
+        <w:jc w:val="both"/>
         <w:rPr>
           <w:rFonts w:ascii="Calibri" w:hAnsi="Calibri" w:cs="Calibri"/>
           <w:b/>
@@ -7282,6 +7498,7 @@
     </w:p>
     <w:p>
       <w:pPr>
+        <w:jc w:val="both"/>
         <w:rPr>
           <w:rFonts w:ascii="Calibri" w:hAnsi="Calibri" w:cs="Calibri"/>
           <w:b/>
@@ -7332,6 +7549,7 @@
     </w:p>
     <w:p>
       <w:pPr>
+        <w:jc w:val="both"/>
         <w:rPr>
           <w:rFonts w:ascii="Calibri" w:hAnsi="Calibri" w:cs="Calibri"/>
           <w:b/>
@@ -7341,6 +7559,7 @@
     </w:p>
     <w:p>
       <w:pPr>
+        <w:jc w:val="both"/>
         <w:rPr>
           <w:rFonts w:ascii="Calibri" w:hAnsi="Calibri" w:cs="Calibri"/>
           <w:bCs/>
@@ -7458,6 +7677,7 @@
     </w:p>
     <w:p>
       <w:pPr>
+        <w:jc w:val="both"/>
         <w:rPr>
           <w:rFonts w:ascii="Calibri" w:hAnsi="Calibri" w:cs="Calibri"/>
           <w:bCs/>
@@ -7565,6 +7785,7 @@
     </w:p>
     <w:p>
       <w:pPr>
+        <w:jc w:val="both"/>
         <w:rPr>
           <w:rFonts w:ascii="Calibri" w:hAnsi="Calibri" w:cs="Calibri"/>
           <w:bCs/>
@@ -7574,6 +7795,7 @@
     </w:p>
     <w:p>
       <w:pPr>
+        <w:jc w:val="both"/>
         <w:rPr>
           <w:rFonts w:ascii="Calibri" w:hAnsi="Calibri" w:cs="Calibri"/>
           <w:b/>
@@ -7624,6 +7846,7 @@
     </w:p>
     <w:p>
       <w:pPr>
+        <w:jc w:val="both"/>
         <w:rPr>
           <w:rFonts w:ascii="Calibri" w:hAnsi="Calibri" w:cs="Calibri"/>
           <w:b/>
@@ -7633,6 +7856,7 @@
     </w:p>
     <w:p>
       <w:pPr>
+        <w:jc w:val="both"/>
         <w:rPr>
           <w:rFonts w:ascii="Calibri" w:hAnsi="Calibri" w:cs="Calibri"/>
           <w:b/>
@@ -7650,6 +7874,7 @@
     </w:p>
     <w:p>
       <w:pPr>
+        <w:jc w:val="both"/>
         <w:rPr>
           <w:rFonts w:ascii="Calibri" w:hAnsi="Calibri" w:cs="Calibri"/>
           <w:b/>
@@ -7672,6 +7897,7 @@
     </w:p>
     <w:p>
       <w:pPr>
+        <w:jc w:val="both"/>
         <w:rPr>
           <w:rFonts w:ascii="Calibri" w:hAnsi="Calibri" w:cs="Calibri"/>
           <w:bCs/>
@@ -7707,6 +7933,7 @@
     </w:p>
     <w:p>
       <w:pPr>
+        <w:jc w:val="both"/>
         <w:rPr>
           <w:rFonts w:ascii="Calibri" w:hAnsi="Calibri" w:cs="Calibri"/>
           <w:bCs/>
@@ -7716,6 +7943,7 @@
     </w:p>
     <w:p>
       <w:pPr>
+        <w:jc w:val="both"/>
         <w:rPr>
           <w:rFonts w:ascii="Calibri" w:eastAsiaTheme="majorEastAsia" w:hAnsi="Calibri" w:cs="Calibri"/>
           <w:b/>
@@ -7778,13 +8006,14 @@
     <w:p>
       <w:pPr>
         <w:pStyle w:val="Heading2"/>
+        <w:jc w:val="both"/>
         <w:rPr>
           <w:rFonts w:ascii="Calibri" w:hAnsi="Calibri" w:cs="Calibri"/>
           <w:b/>
           <w:lang w:val="da-DK"/>
         </w:rPr>
       </w:pPr>
-      <w:bookmarkStart w:id="12" w:name="_Toc152247978"/>
+      <w:bookmarkStart w:id="12" w:name="_Toc152329991"/>
       <w:r>
         <w:rPr>
           <w:rFonts w:ascii="Calibri" w:hAnsi="Calibri" w:cs="Calibri"/>
@@ -7798,6 +8027,7 @@
     </w:p>
     <w:p>
       <w:pPr>
+        <w:jc w:val="both"/>
         <w:rPr>
           <w:rFonts w:ascii="Calibri" w:hAnsi="Calibri" w:cs="Calibri"/>
           <w:lang w:val="da-DK"/>
@@ -7836,14 +8066,16 @@
     </w:p>
     <w:p>
       <w:pPr>
-        <w:rPr>
-          <w:rFonts w:ascii="Calibri" w:hAnsi="Calibri" w:cs="Calibri"/>
-          <w:lang w:val="da-DK"/>
-        </w:rPr>
-      </w:pPr>
-    </w:p>
-    <w:p>
-      <w:pPr>
+        <w:jc w:val="both"/>
+        <w:rPr>
+          <w:rFonts w:ascii="Calibri" w:hAnsi="Calibri" w:cs="Calibri"/>
+          <w:lang w:val="da-DK"/>
+        </w:rPr>
+      </w:pPr>
+    </w:p>
+    <w:p>
+      <w:pPr>
+        <w:jc w:val="both"/>
         <w:rPr>
           <w:rFonts w:ascii="Calibri" w:hAnsi="Calibri" w:cs="Calibri"/>
           <w:b/>
@@ -7867,6 +8099,7 @@
     </w:p>
     <w:p>
       <w:pPr>
+        <w:jc w:val="both"/>
         <w:rPr>
           <w:rFonts w:ascii="Calibri" w:hAnsi="Calibri" w:cs="Calibri"/>
           <w:lang w:val="da-DK"/>
@@ -7898,6 +8131,7 @@
     </w:p>
     <w:p>
       <w:pPr>
+        <w:jc w:val="both"/>
         <w:rPr>
           <w:rFonts w:ascii="Calibri" w:hAnsi="Calibri" w:cs="Calibri"/>
           <w:lang w:val="da-DK"/>
@@ -7936,14 +8170,16 @@
     </w:p>
     <w:p>
       <w:pPr>
-        <w:rPr>
-          <w:rFonts w:ascii="Calibri" w:hAnsi="Calibri" w:cs="Calibri"/>
-          <w:lang w:val="da-DK"/>
-        </w:rPr>
-      </w:pPr>
-    </w:p>
-    <w:p>
-      <w:pPr>
+        <w:jc w:val="both"/>
+        <w:rPr>
+          <w:rFonts w:ascii="Calibri" w:hAnsi="Calibri" w:cs="Calibri"/>
+          <w:lang w:val="da-DK"/>
+        </w:rPr>
+      </w:pPr>
+    </w:p>
+    <w:p>
+      <w:pPr>
+        <w:jc w:val="both"/>
         <w:rPr>
           <w:rFonts w:ascii="Calibri" w:hAnsi="Calibri" w:cs="Calibri"/>
           <w:lang w:val="da-DK"/>
@@ -8033,14 +8269,16 @@
     </w:p>
     <w:p>
       <w:pPr>
-        <w:rPr>
-          <w:rFonts w:ascii="Calibri" w:hAnsi="Calibri" w:cs="Calibri"/>
-          <w:lang w:val="da-DK"/>
-        </w:rPr>
-      </w:pPr>
-    </w:p>
-    <w:p>
-      <w:pPr>
+        <w:jc w:val="both"/>
+        <w:rPr>
+          <w:rFonts w:ascii="Calibri" w:hAnsi="Calibri" w:cs="Calibri"/>
+          <w:lang w:val="da-DK"/>
+        </w:rPr>
+      </w:pPr>
+    </w:p>
+    <w:p>
+      <w:pPr>
+        <w:jc w:val="both"/>
         <w:rPr>
           <w:rFonts w:ascii="Calibri" w:hAnsi="Calibri" w:cs="Calibri"/>
           <w:lang w:val="da-DK"/>
@@ -8090,14 +8328,16 @@
     </w:p>
     <w:p>
       <w:pPr>
-        <w:rPr>
-          <w:rFonts w:ascii="Calibri" w:hAnsi="Calibri" w:cs="Calibri"/>
-          <w:lang w:val="da-DK"/>
-        </w:rPr>
-      </w:pPr>
-    </w:p>
-    <w:p>
-      <w:pPr>
+        <w:jc w:val="both"/>
+        <w:rPr>
+          <w:rFonts w:ascii="Calibri" w:hAnsi="Calibri" w:cs="Calibri"/>
+          <w:lang w:val="da-DK"/>
+        </w:rPr>
+      </w:pPr>
+    </w:p>
+    <w:p>
+      <w:pPr>
+        <w:jc w:val="both"/>
         <w:rPr>
           <w:rFonts w:ascii="Calibri" w:hAnsi="Calibri" w:cs="Calibri"/>
           <w:lang w:val="da-DK"/>
@@ -8143,14 +8383,16 @@
     </w:p>
     <w:p>
       <w:pPr>
-        <w:rPr>
-          <w:rFonts w:ascii="Calibri" w:hAnsi="Calibri" w:cs="Calibri"/>
-          <w:lang w:val="da-DK"/>
-        </w:rPr>
-      </w:pPr>
-    </w:p>
-    <w:p>
-      <w:pPr>
+        <w:jc w:val="both"/>
+        <w:rPr>
+          <w:rFonts w:ascii="Calibri" w:hAnsi="Calibri" w:cs="Calibri"/>
+          <w:lang w:val="da-DK"/>
+        </w:rPr>
+      </w:pPr>
+    </w:p>
+    <w:p>
+      <w:pPr>
+        <w:jc w:val="both"/>
         <w:rPr>
           <w:rFonts w:ascii="Calibri" w:hAnsi="Calibri" w:cs="Calibri"/>
           <w:b/>
@@ -8174,6 +8416,7 @@
     </w:p>
     <w:p>
       <w:pPr>
+        <w:jc w:val="both"/>
         <w:rPr>
           <w:rFonts w:ascii="Calibri" w:hAnsi="Calibri" w:cs="Calibri"/>
           <w:b/>
@@ -8198,6 +8441,7 @@
     </w:p>
     <w:p>
       <w:pPr>
+        <w:jc w:val="both"/>
         <w:rPr>
           <w:rFonts w:ascii="Calibri" w:hAnsi="Calibri" w:cs="Calibri"/>
           <w:lang w:val="da-DK"/>
@@ -8261,14 +8505,16 @@
     </w:p>
     <w:p>
       <w:pPr>
-        <w:rPr>
-          <w:rFonts w:ascii="Calibri" w:hAnsi="Calibri" w:cs="Calibri"/>
-          <w:lang w:val="da-DK"/>
-        </w:rPr>
-      </w:pPr>
-    </w:p>
-    <w:p>
-      <w:pPr>
+        <w:jc w:val="both"/>
+        <w:rPr>
+          <w:rFonts w:ascii="Calibri" w:hAnsi="Calibri" w:cs="Calibri"/>
+          <w:lang w:val="da-DK"/>
+        </w:rPr>
+      </w:pPr>
+    </w:p>
+    <w:p>
+      <w:pPr>
+        <w:jc w:val="both"/>
         <w:rPr>
           <w:rFonts w:ascii="Calibri" w:hAnsi="Calibri" w:cs="Calibri"/>
           <w:lang w:val="da-DK"/>
@@ -8330,14 +8576,16 @@
     </w:p>
     <w:p>
       <w:pPr>
-        <w:rPr>
-          <w:rFonts w:ascii="Calibri" w:hAnsi="Calibri" w:cs="Calibri"/>
-          <w:lang w:val="da-DK"/>
-        </w:rPr>
-      </w:pPr>
-    </w:p>
-    <w:p>
-      <w:pPr>
+        <w:jc w:val="both"/>
+        <w:rPr>
+          <w:rFonts w:ascii="Calibri" w:hAnsi="Calibri" w:cs="Calibri"/>
+          <w:lang w:val="da-DK"/>
+        </w:rPr>
+      </w:pPr>
+    </w:p>
+    <w:p>
+      <w:pPr>
+        <w:jc w:val="both"/>
         <w:rPr>
           <w:rFonts w:ascii="Calibri" w:hAnsi="Calibri" w:cs="Calibri"/>
           <w:lang w:val="da-DK"/>
@@ -8417,7 +8665,15 @@
             <w:rFonts w:ascii="Calibri" w:hAnsi="Calibri" w:cs="Calibri"/>
             <w:lang w:val="da-DK"/>
           </w:rPr>
-          <w:t>I-lag</w:t>
+          <w:t>I-la</w:t>
+        </w:r>
+        <w:r>
+          <w:rPr>
+            <w:rStyle w:val="Hyperlink"/>
+            <w:rFonts w:ascii="Calibri" w:hAnsi="Calibri" w:cs="Calibri"/>
+            <w:lang w:val="da-DK"/>
+          </w:rPr>
+          <w:t>g</w:t>
         </w:r>
       </w:hyperlink>
       <w:r>
@@ -8430,14 +8686,16 @@
     </w:p>
     <w:p>
       <w:pPr>
-        <w:rPr>
-          <w:rFonts w:ascii="Calibri" w:hAnsi="Calibri" w:cs="Calibri"/>
-          <w:lang w:val="da-DK"/>
-        </w:rPr>
-      </w:pPr>
-    </w:p>
-    <w:p>
-      <w:pPr>
+        <w:jc w:val="both"/>
+        <w:rPr>
+          <w:rFonts w:ascii="Calibri" w:hAnsi="Calibri" w:cs="Calibri"/>
+          <w:lang w:val="da-DK"/>
+        </w:rPr>
+      </w:pPr>
+    </w:p>
+    <w:p>
+      <w:pPr>
+        <w:jc w:val="both"/>
         <w:rPr>
           <w:rFonts w:ascii="Calibri" w:hAnsi="Calibri" w:cs="Calibri"/>
           <w:lang w:val="da-DK"/>
@@ -8487,14 +8745,16 @@
     </w:p>
     <w:p>
       <w:pPr>
-        <w:rPr>
-          <w:rFonts w:ascii="Calibri" w:hAnsi="Calibri" w:cs="Calibri"/>
-          <w:lang w:val="da-DK"/>
-        </w:rPr>
-      </w:pPr>
-    </w:p>
-    <w:p>
-      <w:pPr>
+        <w:jc w:val="both"/>
+        <w:rPr>
+          <w:rFonts w:ascii="Calibri" w:hAnsi="Calibri" w:cs="Calibri"/>
+          <w:lang w:val="da-DK"/>
+        </w:rPr>
+      </w:pPr>
+    </w:p>
+    <w:p>
+      <w:pPr>
+        <w:jc w:val="both"/>
         <w:rPr>
           <w:rFonts w:ascii="Calibri" w:hAnsi="Calibri" w:cs="Calibri"/>
           <w:lang w:val="da-DK"/>
@@ -8593,6 +8853,7 @@
     </w:p>
     <w:p>
       <w:pPr>
+        <w:jc w:val="both"/>
         <w:rPr>
           <w:rFonts w:ascii="Calibri" w:hAnsi="Calibri" w:cs="Calibri"/>
           <w:lang w:val="da-DK"/>
@@ -8736,14 +8997,16 @@
     </w:p>
     <w:p>
       <w:pPr>
-        <w:rPr>
-          <w:rFonts w:ascii="Calibri" w:hAnsi="Calibri" w:cs="Calibri"/>
-          <w:lang w:val="da-DK"/>
-        </w:rPr>
-      </w:pPr>
-    </w:p>
-    <w:p>
-      <w:pPr>
+        <w:jc w:val="both"/>
+        <w:rPr>
+          <w:rFonts w:ascii="Calibri" w:hAnsi="Calibri" w:cs="Calibri"/>
+          <w:lang w:val="da-DK"/>
+        </w:rPr>
+      </w:pPr>
+    </w:p>
+    <w:p>
+      <w:pPr>
+        <w:jc w:val="both"/>
         <w:rPr>
           <w:rFonts w:ascii="Calibri" w:hAnsi="Calibri" w:cs="Calibri"/>
           <w:lang w:val="da-DK"/>
@@ -8793,14 +9056,16 @@
     </w:p>
     <w:p>
       <w:pPr>
-        <w:rPr>
-          <w:rFonts w:ascii="Calibri" w:hAnsi="Calibri" w:cs="Calibri"/>
-          <w:lang w:val="da-DK"/>
-        </w:rPr>
-      </w:pPr>
-    </w:p>
-    <w:p>
-      <w:pPr>
+        <w:jc w:val="both"/>
+        <w:rPr>
+          <w:rFonts w:ascii="Calibri" w:hAnsi="Calibri" w:cs="Calibri"/>
+          <w:lang w:val="da-DK"/>
+        </w:rPr>
+      </w:pPr>
+    </w:p>
+    <w:p>
+      <w:pPr>
+        <w:jc w:val="both"/>
         <w:rPr>
           <w:rFonts w:ascii="Calibri" w:hAnsi="Calibri" w:cs="Calibri"/>
           <w:lang w:val="da-DK"/>
@@ -8889,123 +9154,117 @@
           <w:rFonts w:ascii="Calibri" w:hAnsi="Calibri" w:cs="Calibri"/>
           <w:lang w:val="da-DK"/>
         </w:rPr>
-        <w:t xml:space="preserve">, forbydes klienten </w:t>
-      </w:r>
+        <w:t xml:space="preserve">, forbydes klienten adgang med en </w:t>
+      </w:r>
+      <w:proofErr w:type="spellStart"/>
+      <w:r>
+        <w:rPr>
+          <w:rFonts w:ascii="Calibri" w:hAnsi="Calibri" w:cs="Calibri"/>
+          <w:lang w:val="da-DK"/>
+        </w:rPr>
+        <w:t>Unauthorized</w:t>
+      </w:r>
+      <w:proofErr w:type="spellEnd"/>
+      <w:r>
+        <w:rPr>
+          <w:rFonts w:ascii="Calibri" w:hAnsi="Calibri" w:cs="Calibri"/>
+          <w:lang w:val="da-DK"/>
+        </w:rPr>
+        <w:t xml:space="preserve"> respons. Har klienten en udløbet </w:t>
+      </w:r>
+      <w:proofErr w:type="spellStart"/>
+      <w:r>
+        <w:rPr>
+          <w:rFonts w:ascii="Calibri" w:hAnsi="Calibri" w:cs="Calibri"/>
+          <w:lang w:val="da-DK"/>
+        </w:rPr>
+        <w:t>accesstoken</w:t>
+      </w:r>
+      <w:proofErr w:type="spellEnd"/>
+      <w:r>
+        <w:rPr>
+          <w:rFonts w:ascii="Calibri" w:hAnsi="Calibri" w:cs="Calibri"/>
+          <w:lang w:val="da-DK"/>
+        </w:rPr>
+        <w:t xml:space="preserve"> men valid </w:t>
+      </w:r>
+      <w:proofErr w:type="spellStart"/>
+      <w:r>
+        <w:rPr>
+          <w:rFonts w:ascii="Calibri" w:hAnsi="Calibri" w:cs="Calibri"/>
+          <w:lang w:val="da-DK"/>
+        </w:rPr>
+        <w:t>refreshtoken</w:t>
+      </w:r>
+      <w:proofErr w:type="spellEnd"/>
+      <w:r>
+        <w:rPr>
+          <w:rFonts w:ascii="Calibri" w:hAnsi="Calibri" w:cs="Calibri"/>
+          <w:lang w:val="da-DK"/>
+        </w:rPr>
+        <w:t>, generere</w:t>
+      </w:r>
+      <w:r>
+        <w:rPr>
+          <w:rFonts w:ascii="Calibri" w:hAnsi="Calibri" w:cs="Calibri"/>
+          <w:lang w:val="da-DK"/>
+        </w:rPr>
+        <w:t>r</w:t>
+      </w:r>
+      <w:r>
+        <w:rPr>
+          <w:rFonts w:ascii="Calibri" w:hAnsi="Calibri" w:cs="Calibri"/>
+          <w:lang w:val="da-DK"/>
+        </w:rPr>
+        <w:t xml:space="preserve"> og gemmer </w:t>
+      </w:r>
+      <w:proofErr w:type="spellStart"/>
+      <w:r>
+        <w:rPr>
+          <w:rFonts w:ascii="Calibri" w:hAnsi="Calibri" w:cs="Calibri"/>
+          <w:lang w:val="da-DK"/>
+        </w:rPr>
+        <w:t>AuthService</w:t>
+      </w:r>
+      <w:proofErr w:type="spellEnd"/>
+      <w:r>
+        <w:rPr>
+          <w:rFonts w:ascii="Calibri" w:hAnsi="Calibri" w:cs="Calibri"/>
+          <w:lang w:val="da-DK"/>
+        </w:rPr>
+        <w:t xml:space="preserve"> et ny </w:t>
+      </w:r>
+      <w:proofErr w:type="spellStart"/>
+      <w:r>
+        <w:rPr>
+          <w:rFonts w:ascii="Calibri" w:hAnsi="Calibri" w:cs="Calibri"/>
+          <w:lang w:val="da-DK"/>
+        </w:rPr>
+        <w:t>AuthTokens</w:t>
+      </w:r>
+      <w:proofErr w:type="spellEnd"/>
+      <w:r>
+        <w:rPr>
+          <w:rFonts w:ascii="Calibri" w:hAnsi="Calibri" w:cs="Calibri"/>
+          <w:lang w:val="da-DK"/>
+        </w:rPr>
+        <w:t xml:space="preserve"> objekt til klienten, uden at klienten behøver at gøre noget.</w:t>
+      </w:r>
+    </w:p>
+    <w:p>
+      <w:pPr>
+        <w:jc w:val="both"/>
+        <w:rPr>
+          <w:rFonts w:ascii="Calibri" w:hAnsi="Calibri" w:cs="Calibri"/>
+          <w:lang w:val="da-DK"/>
+        </w:rPr>
+      </w:pPr>
       <w:r>
         <w:rPr>
           <w:rFonts w:ascii="Calibri" w:hAnsi="Calibri" w:cs="Calibri"/>
           <w:lang w:val="da-DK"/>
         </w:rPr>
         <w:lastRenderedPageBreak/>
-        <w:t xml:space="preserve">adgang med en </w:t>
-      </w:r>
-      <w:proofErr w:type="spellStart"/>
-      <w:r>
-        <w:rPr>
-          <w:rFonts w:ascii="Calibri" w:hAnsi="Calibri" w:cs="Calibri"/>
-          <w:lang w:val="da-DK"/>
-        </w:rPr>
-        <w:t>Unauthorized</w:t>
-      </w:r>
-      <w:proofErr w:type="spellEnd"/>
-      <w:r>
-        <w:rPr>
-          <w:rFonts w:ascii="Calibri" w:hAnsi="Calibri" w:cs="Calibri"/>
-          <w:lang w:val="da-DK"/>
-        </w:rPr>
-        <w:t xml:space="preserve"> respons. Har klienten en udløbet </w:t>
-      </w:r>
-      <w:proofErr w:type="spellStart"/>
-      <w:r>
-        <w:rPr>
-          <w:rFonts w:ascii="Calibri" w:hAnsi="Calibri" w:cs="Calibri"/>
-          <w:lang w:val="da-DK"/>
-        </w:rPr>
-        <w:t>accesstoken</w:t>
-      </w:r>
-      <w:proofErr w:type="spellEnd"/>
-      <w:r>
-        <w:rPr>
-          <w:rFonts w:ascii="Calibri" w:hAnsi="Calibri" w:cs="Calibri"/>
-          <w:lang w:val="da-DK"/>
-        </w:rPr>
-        <w:t xml:space="preserve"> men valid </w:t>
-      </w:r>
-      <w:proofErr w:type="spellStart"/>
-      <w:r>
-        <w:rPr>
-          <w:rFonts w:ascii="Calibri" w:hAnsi="Calibri" w:cs="Calibri"/>
-          <w:lang w:val="da-DK"/>
-        </w:rPr>
-        <w:t>refreshtoken</w:t>
-      </w:r>
-      <w:proofErr w:type="spellEnd"/>
-      <w:r>
-        <w:rPr>
-          <w:rFonts w:ascii="Calibri" w:hAnsi="Calibri" w:cs="Calibri"/>
-          <w:lang w:val="da-DK"/>
-        </w:rPr>
-        <w:t>, generere</w:t>
-      </w:r>
-      <w:r>
-        <w:rPr>
-          <w:rFonts w:ascii="Calibri" w:hAnsi="Calibri" w:cs="Calibri"/>
-          <w:lang w:val="da-DK"/>
-        </w:rPr>
-        <w:t>r</w:t>
-      </w:r>
-      <w:r>
-        <w:rPr>
-          <w:rFonts w:ascii="Calibri" w:hAnsi="Calibri" w:cs="Calibri"/>
-          <w:lang w:val="da-DK"/>
-        </w:rPr>
-        <w:t xml:space="preserve"> og gemmer </w:t>
-      </w:r>
-      <w:proofErr w:type="spellStart"/>
-      <w:r>
-        <w:rPr>
-          <w:rFonts w:ascii="Calibri" w:hAnsi="Calibri" w:cs="Calibri"/>
-          <w:lang w:val="da-DK"/>
-        </w:rPr>
-        <w:t>AuthService</w:t>
-      </w:r>
-      <w:proofErr w:type="spellEnd"/>
-      <w:r>
-        <w:rPr>
-          <w:rFonts w:ascii="Calibri" w:hAnsi="Calibri" w:cs="Calibri"/>
-          <w:lang w:val="da-DK"/>
-        </w:rPr>
-        <w:t xml:space="preserve"> et ny </w:t>
-      </w:r>
-      <w:proofErr w:type="spellStart"/>
-      <w:r>
-        <w:rPr>
-          <w:rFonts w:ascii="Calibri" w:hAnsi="Calibri" w:cs="Calibri"/>
-          <w:lang w:val="da-DK"/>
-        </w:rPr>
-        <w:t>AuthTokens</w:t>
-      </w:r>
-      <w:proofErr w:type="spellEnd"/>
-      <w:r>
-        <w:rPr>
-          <w:rFonts w:ascii="Calibri" w:hAnsi="Calibri" w:cs="Calibri"/>
-          <w:lang w:val="da-DK"/>
-        </w:rPr>
-        <w:t xml:space="preserve"> objekt til klienten, uden at klienten behøver at gøre noget.</w:t>
-      </w:r>
-    </w:p>
-    <w:p>
-      <w:pPr>
-        <w:rPr>
-          <w:rFonts w:ascii="Calibri" w:hAnsi="Calibri" w:cs="Calibri"/>
-          <w:lang w:val="da-DK"/>
-        </w:rPr>
-      </w:pPr>
-      <w:r>
-        <w:rPr>
-          <w:rFonts w:ascii="Calibri" w:hAnsi="Calibri" w:cs="Calibri"/>
-          <w:lang w:val="da-DK"/>
-        </w:rPr>
         <w:t xml:space="preserve">Når klientens </w:t>
       </w:r>
       <w:proofErr w:type="spellStart"/>
@@ -9059,6 +9318,7 @@
     </w:p>
     <w:p>
       <w:pPr>
+        <w:jc w:val="both"/>
         <w:rPr>
           <w:rFonts w:ascii="Calibri" w:hAnsi="Calibri" w:cs="Calibri"/>
           <w:lang w:val="da-DK"/>
@@ -9109,14 +9369,16 @@
     </w:p>
     <w:p>
       <w:pPr>
-        <w:rPr>
-          <w:rFonts w:ascii="Calibri" w:hAnsi="Calibri" w:cs="Calibri"/>
-          <w:lang w:val="da-DK"/>
-        </w:rPr>
-      </w:pPr>
-    </w:p>
-    <w:p>
-      <w:pPr>
+        <w:jc w:val="both"/>
+        <w:rPr>
+          <w:rFonts w:ascii="Calibri" w:hAnsi="Calibri" w:cs="Calibri"/>
+          <w:lang w:val="da-DK"/>
+        </w:rPr>
+      </w:pPr>
+    </w:p>
+    <w:p>
+      <w:pPr>
+        <w:jc w:val="both"/>
         <w:rPr>
           <w:rFonts w:ascii="Calibri" w:hAnsi="Calibri" w:cs="Calibri"/>
           <w:lang w:val="da-DK"/>
@@ -9183,14 +9445,16 @@
     </w:p>
     <w:p>
       <w:pPr>
-        <w:rPr>
-          <w:rFonts w:ascii="Calibri" w:hAnsi="Calibri" w:cs="Calibri"/>
-          <w:lang w:val="da-DK"/>
-        </w:rPr>
-      </w:pPr>
-    </w:p>
-    <w:p>
-      <w:pPr>
+        <w:jc w:val="both"/>
+        <w:rPr>
+          <w:rFonts w:ascii="Calibri" w:hAnsi="Calibri" w:cs="Calibri"/>
+          <w:lang w:val="da-DK"/>
+        </w:rPr>
+      </w:pPr>
+    </w:p>
+    <w:p>
+      <w:pPr>
+        <w:jc w:val="both"/>
         <w:rPr>
           <w:rFonts w:ascii="Calibri" w:hAnsi="Calibri" w:cs="Calibri"/>
           <w:lang w:val="da-DK"/>
@@ -9240,14 +9504,16 @@
     </w:p>
     <w:p>
       <w:pPr>
-        <w:rPr>
-          <w:rFonts w:ascii="Calibri" w:hAnsi="Calibri" w:cs="Calibri"/>
-          <w:lang w:val="da-DK"/>
-        </w:rPr>
-      </w:pPr>
-    </w:p>
-    <w:p>
-      <w:pPr>
+        <w:jc w:val="both"/>
+        <w:rPr>
+          <w:rFonts w:ascii="Calibri" w:hAnsi="Calibri" w:cs="Calibri"/>
+          <w:lang w:val="da-DK"/>
+        </w:rPr>
+      </w:pPr>
+    </w:p>
+    <w:p>
+      <w:pPr>
+        <w:jc w:val="both"/>
         <w:rPr>
           <w:rFonts w:ascii="Calibri" w:hAnsi="Calibri" w:cs="Calibri"/>
           <w:lang w:val="da-DK"/>
@@ -9327,6 +9593,7 @@
     </w:p>
     <w:p>
       <w:pPr>
+        <w:jc w:val="both"/>
         <w:rPr>
           <w:rFonts w:ascii="Calibri" w:hAnsi="Calibri" w:cs="Calibri"/>
           <w:lang w:val="da-DK"/>
@@ -9390,6 +9657,7 @@
     </w:p>
     <w:p>
       <w:pPr>
+        <w:jc w:val="both"/>
         <w:rPr>
           <w:rFonts w:ascii="Calibri" w:hAnsi="Calibri" w:cs="Calibri"/>
           <w:b/>
@@ -9402,6 +9670,7 @@
     </w:p>
     <w:p>
       <w:pPr>
+        <w:jc w:val="both"/>
         <w:rPr>
           <w:rFonts w:ascii="Calibri" w:hAnsi="Calibri" w:cs="Calibri"/>
           <w:b/>
@@ -9425,6 +9694,7 @@
     </w:p>
     <w:p>
       <w:pPr>
+        <w:jc w:val="both"/>
         <w:rPr>
           <w:rFonts w:ascii="Calibri" w:hAnsi="Calibri" w:cs="Calibri"/>
           <w:lang w:val="da-DK"/>
@@ -9488,14 +9758,16 @@
     </w:p>
     <w:p>
       <w:pPr>
-        <w:rPr>
-          <w:rFonts w:ascii="Calibri" w:hAnsi="Calibri" w:cs="Calibri"/>
-          <w:lang w:val="da-DK"/>
-        </w:rPr>
-      </w:pPr>
-    </w:p>
-    <w:p>
-      <w:pPr>
+        <w:jc w:val="both"/>
+        <w:rPr>
+          <w:rFonts w:ascii="Calibri" w:hAnsi="Calibri" w:cs="Calibri"/>
+          <w:lang w:val="da-DK"/>
+        </w:rPr>
+      </w:pPr>
+    </w:p>
+    <w:p>
+      <w:pPr>
+        <w:jc w:val="both"/>
         <w:rPr>
           <w:rFonts w:ascii="Calibri" w:hAnsi="Calibri" w:cs="Calibri"/>
           <w:lang w:val="da-DK"/>
@@ -9559,6 +9831,7 @@
     </w:p>
     <w:p>
       <w:pPr>
+        <w:jc w:val="both"/>
         <w:rPr>
           <w:rFonts w:ascii="Calibri" w:hAnsi="Calibri" w:cs="Calibri"/>
           <w:b/>
@@ -9576,12 +9849,13 @@
     <w:p>
       <w:pPr>
         <w:pStyle w:val="Heading1"/>
-        <w:rPr>
-          <w:rFonts w:ascii="Calibri" w:hAnsi="Calibri" w:cs="Calibri"/>
-          <w:lang w:val="da-DK"/>
-        </w:rPr>
-      </w:pPr>
-      <w:bookmarkStart w:id="13" w:name="_Toc152247979"/>
+        <w:jc w:val="both"/>
+        <w:rPr>
+          <w:rFonts w:ascii="Calibri" w:hAnsi="Calibri" w:cs="Calibri"/>
+          <w:lang w:val="da-DK"/>
+        </w:rPr>
+      </w:pPr>
+      <w:bookmarkStart w:id="13" w:name="_Toc152329992"/>
       <w:r>
         <w:rPr>
           <w:rFonts w:ascii="Calibri" w:hAnsi="Calibri" w:cs="Calibri"/>
@@ -9601,6 +9875,7 @@
     </w:p>
     <w:p>
       <w:pPr>
+        <w:jc w:val="both"/>
         <w:rPr>
           <w:rFonts w:ascii="Calibri" w:hAnsi="Calibri" w:cs="Calibri"/>
           <w:lang w:val="da-DK"/>
@@ -9630,6 +9905,7 @@
     </w:p>
     <w:p>
       <w:pPr>
+        <w:jc w:val="both"/>
         <w:rPr>
           <w:rFonts w:ascii="Calibri" w:hAnsi="Calibri" w:cs="Calibri"/>
           <w:lang w:val="da-DK"/>
@@ -9662,14 +9938,16 @@
     </w:p>
     <w:p>
       <w:pPr>
-        <w:rPr>
-          <w:rFonts w:ascii="Calibri" w:hAnsi="Calibri" w:cs="Calibri"/>
-          <w:lang w:val="da-DK"/>
-        </w:rPr>
-      </w:pPr>
-    </w:p>
-    <w:p>
-      <w:pPr>
+        <w:jc w:val="both"/>
+        <w:rPr>
+          <w:rFonts w:ascii="Calibri" w:hAnsi="Calibri" w:cs="Calibri"/>
+          <w:lang w:val="da-DK"/>
+        </w:rPr>
+      </w:pPr>
+    </w:p>
+    <w:p>
+      <w:pPr>
+        <w:jc w:val="both"/>
         <w:rPr>
           <w:rFonts w:ascii="Calibri" w:hAnsi="Calibri" w:cs="Calibri"/>
           <w:b/>
@@ -9693,6 +9971,7 @@
     </w:p>
     <w:p>
       <w:pPr>
+        <w:jc w:val="both"/>
         <w:rPr>
           <w:rFonts w:ascii="Calibri" w:hAnsi="Calibri" w:cs="Calibri"/>
           <w:lang w:val="da-DK"/>
@@ -9722,14 +10001,16 @@
     </w:p>
     <w:p>
       <w:pPr>
-        <w:rPr>
-          <w:rFonts w:ascii="Calibri" w:hAnsi="Calibri" w:cs="Calibri"/>
-          <w:lang w:val="da-DK"/>
-        </w:rPr>
-      </w:pPr>
-    </w:p>
-    <w:p>
-      <w:pPr>
+        <w:jc w:val="both"/>
+        <w:rPr>
+          <w:rFonts w:ascii="Calibri" w:hAnsi="Calibri" w:cs="Calibri"/>
+          <w:lang w:val="da-DK"/>
+        </w:rPr>
+      </w:pPr>
+    </w:p>
+    <w:p>
+      <w:pPr>
+        <w:jc w:val="both"/>
         <w:rPr>
           <w:rFonts w:ascii="Calibri" w:hAnsi="Calibri" w:cs="Calibri"/>
           <w:lang w:val="da-DK"/>
@@ -9778,14 +10059,16 @@
     </w:p>
     <w:p>
       <w:pPr>
-        <w:rPr>
-          <w:rFonts w:ascii="Calibri" w:hAnsi="Calibri" w:cs="Calibri"/>
-          <w:lang w:val="da-DK"/>
-        </w:rPr>
-      </w:pPr>
-    </w:p>
-    <w:p>
-      <w:pPr>
+        <w:jc w:val="both"/>
+        <w:rPr>
+          <w:rFonts w:ascii="Calibri" w:hAnsi="Calibri" w:cs="Calibri"/>
+          <w:lang w:val="da-DK"/>
+        </w:rPr>
+      </w:pPr>
+    </w:p>
+    <w:p>
+      <w:pPr>
+        <w:jc w:val="both"/>
         <w:rPr>
           <w:rFonts w:ascii="Calibri" w:hAnsi="Calibri" w:cs="Calibri"/>
           <w:b/>
@@ -9825,6 +10108,7 @@
     </w:p>
     <w:p>
       <w:pPr>
+        <w:jc w:val="both"/>
         <w:rPr>
           <w:rFonts w:ascii="Calibri" w:hAnsi="Calibri" w:cs="Calibri"/>
           <w:lang w:val="da-DK"/>
@@ -9849,6 +10133,7 @@
     </w:p>
     <w:p>
       <w:pPr>
+        <w:jc w:val="both"/>
         <w:rPr>
           <w:rFonts w:ascii="Calibri" w:hAnsi="Calibri" w:cs="Calibri"/>
           <w:lang w:val="da-DK"/>
@@ -9864,14 +10149,16 @@
     </w:p>
     <w:p>
       <w:pPr>
-        <w:rPr>
-          <w:rFonts w:ascii="Calibri" w:hAnsi="Calibri" w:cs="Calibri"/>
-          <w:lang w:val="da-DK"/>
-        </w:rPr>
-      </w:pPr>
-    </w:p>
-    <w:p>
-      <w:pPr>
+        <w:jc w:val="both"/>
+        <w:rPr>
+          <w:rFonts w:ascii="Calibri" w:hAnsi="Calibri" w:cs="Calibri"/>
+          <w:lang w:val="da-DK"/>
+        </w:rPr>
+      </w:pPr>
+    </w:p>
+    <w:p>
+      <w:pPr>
+        <w:jc w:val="both"/>
         <w:rPr>
           <w:rFonts w:ascii="Calibri" w:hAnsi="Calibri" w:cs="Calibri"/>
           <w:b/>
@@ -9891,6 +10178,7 @@
     </w:p>
     <w:p>
       <w:pPr>
+        <w:jc w:val="both"/>
         <w:rPr>
           <w:rFonts w:ascii="Calibri" w:hAnsi="Calibri" w:cs="Calibri"/>
           <w:lang w:val="da-DK"/>
@@ -9906,6 +10194,7 @@
     </w:p>
     <w:p>
       <w:pPr>
+        <w:jc w:val="both"/>
         <w:rPr>
           <w:rFonts w:ascii="Calibri" w:hAnsi="Calibri" w:cs="Calibri"/>
           <w:lang w:val="da-DK"/>
@@ -9921,14 +10210,16 @@
     </w:p>
     <w:p>
       <w:pPr>
-        <w:rPr>
-          <w:rFonts w:ascii="Calibri" w:hAnsi="Calibri" w:cs="Calibri"/>
-          <w:lang w:val="da-DK"/>
-        </w:rPr>
-      </w:pPr>
-    </w:p>
-    <w:p>
-      <w:pPr>
+        <w:jc w:val="both"/>
+        <w:rPr>
+          <w:rFonts w:ascii="Calibri" w:hAnsi="Calibri" w:cs="Calibri"/>
+          <w:lang w:val="da-DK"/>
+        </w:rPr>
+      </w:pPr>
+    </w:p>
+    <w:p>
+      <w:pPr>
+        <w:jc w:val="both"/>
         <w:rPr>
           <w:rFonts w:ascii="Calibri" w:hAnsi="Calibri" w:cs="Calibri"/>
           <w:lang w:val="da-DK"/>
@@ -9944,6 +10235,7 @@
     </w:p>
     <w:p>
       <w:pPr>
+        <w:jc w:val="both"/>
         <w:rPr>
           <w:rFonts w:ascii="Calibri" w:eastAsiaTheme="majorEastAsia" w:hAnsi="Calibri" w:cs="Calibri"/>
           <w:b/>
@@ -9970,6 +10262,7 @@
     <w:p>
       <w:pPr>
         <w:pStyle w:val="Heading2"/>
+        <w:jc w:val="both"/>
         <w:rPr>
           <w:rFonts w:ascii="Calibri" w:hAnsi="Calibri" w:cs="Calibri"/>
           <w:b/>
@@ -9980,6 +10273,7 @@
           <w:lang w:val="da-DK"/>
         </w:rPr>
       </w:pPr>
+      <w:bookmarkStart w:id="14" w:name="_Toc152329993"/>
       <w:r>
         <w:rPr>
           <w:rFonts w:ascii="Calibri" w:hAnsi="Calibri" w:cs="Calibri"/>
@@ -9993,9 +10287,11 @@
         <w:lastRenderedPageBreak/>
         <w:t>Administrator-/Lægesekretærbrugervejledning</w:t>
       </w:r>
-    </w:p>
-    <w:p>
-      <w:pPr>
+      <w:bookmarkEnd w:id="14"/>
+    </w:p>
+    <w:p>
+      <w:pPr>
+        <w:jc w:val="both"/>
         <w:rPr>
           <w:rFonts w:ascii="Calibri" w:hAnsi="Calibri" w:cs="Calibri"/>
           <w:lang w:val="da-DK"/>
@@ -10011,6 +10307,7 @@
     </w:p>
     <w:p>
       <w:pPr>
+        <w:jc w:val="both"/>
         <w:rPr>
           <w:rFonts w:ascii="Calibri" w:hAnsi="Calibri" w:cs="Calibri"/>
           <w:lang w:val="da-DK"/>
@@ -10026,14 +10323,16 @@
     </w:p>
     <w:p>
       <w:pPr>
-        <w:rPr>
-          <w:rFonts w:ascii="Calibri" w:hAnsi="Calibri" w:cs="Calibri"/>
-          <w:lang w:val="da-DK"/>
-        </w:rPr>
-      </w:pPr>
-    </w:p>
-    <w:p>
-      <w:pPr>
+        <w:jc w:val="both"/>
+        <w:rPr>
+          <w:rFonts w:ascii="Calibri" w:hAnsi="Calibri" w:cs="Calibri"/>
+          <w:lang w:val="da-DK"/>
+        </w:rPr>
+      </w:pPr>
+    </w:p>
+    <w:p>
+      <w:pPr>
+        <w:jc w:val="both"/>
         <w:rPr>
           <w:rFonts w:ascii="Calibri" w:hAnsi="Calibri" w:cs="Calibri"/>
           <w:lang w:val="da-DK"/>
@@ -10082,14 +10381,16 @@
     </w:p>
     <w:p>
       <w:pPr>
-        <w:rPr>
-          <w:rFonts w:ascii="Calibri" w:hAnsi="Calibri" w:cs="Calibri"/>
-          <w:lang w:val="da-DK"/>
-        </w:rPr>
-      </w:pPr>
-    </w:p>
-    <w:p>
-      <w:pPr>
+        <w:jc w:val="both"/>
+        <w:rPr>
+          <w:rFonts w:ascii="Calibri" w:hAnsi="Calibri" w:cs="Calibri"/>
+          <w:lang w:val="da-DK"/>
+        </w:rPr>
+      </w:pPr>
+    </w:p>
+    <w:p>
+      <w:pPr>
+        <w:jc w:val="both"/>
         <w:rPr>
           <w:rFonts w:ascii="Calibri" w:hAnsi="Calibri" w:cs="Calibri"/>
           <w:lang w:val="da-DK"/>
@@ -10105,14 +10406,16 @@
     </w:p>
     <w:p>
       <w:pPr>
-        <w:rPr>
-          <w:rFonts w:ascii="Calibri" w:hAnsi="Calibri" w:cs="Calibri"/>
-          <w:lang w:val="da-DK"/>
-        </w:rPr>
-      </w:pPr>
-    </w:p>
-    <w:p>
-      <w:pPr>
+        <w:jc w:val="both"/>
+        <w:rPr>
+          <w:rFonts w:ascii="Calibri" w:hAnsi="Calibri" w:cs="Calibri"/>
+          <w:lang w:val="da-DK"/>
+        </w:rPr>
+      </w:pPr>
+    </w:p>
+    <w:p>
+      <w:pPr>
+        <w:jc w:val="both"/>
         <w:rPr>
           <w:rFonts w:ascii="Calibri" w:hAnsi="Calibri" w:cs="Calibri"/>
           <w:lang w:val="da-DK"/>
@@ -10130,6 +10433,7 @@
     </w:p>
     <w:p>
       <w:pPr>
+        <w:jc w:val="both"/>
         <w:rPr>
           <w:rFonts w:ascii="Calibri" w:hAnsi="Calibri" w:cs="Calibri"/>
           <w:lang w:val="da-DK"/>
@@ -10145,14 +10449,16 @@
     </w:p>
     <w:p>
       <w:pPr>
-        <w:rPr>
-          <w:rFonts w:ascii="Calibri" w:hAnsi="Calibri" w:cs="Calibri"/>
-          <w:lang w:val="da-DK"/>
-        </w:rPr>
-      </w:pPr>
-    </w:p>
-    <w:p>
-      <w:pPr>
+        <w:jc w:val="both"/>
+        <w:rPr>
+          <w:rFonts w:ascii="Calibri" w:hAnsi="Calibri" w:cs="Calibri"/>
+          <w:lang w:val="da-DK"/>
+        </w:rPr>
+      </w:pPr>
+    </w:p>
+    <w:p>
+      <w:pPr>
+        <w:jc w:val="both"/>
         <w:rPr>
           <w:rFonts w:ascii="Calibri" w:hAnsi="Calibri" w:cs="Calibri"/>
           <w:lang w:val="da-DK"/>
@@ -10201,6 +10507,7 @@
     </w:p>
     <w:p>
       <w:pPr>
+        <w:jc w:val="both"/>
         <w:rPr>
           <w:rFonts w:ascii="Calibri" w:hAnsi="Calibri" w:cs="Calibri"/>
           <w:lang w:val="da-DK"/>
@@ -10224,14 +10531,16 @@
     </w:p>
     <w:p>
       <w:pPr>
-        <w:rPr>
-          <w:rFonts w:ascii="Calibri" w:hAnsi="Calibri" w:cs="Calibri"/>
-          <w:lang w:val="da-DK"/>
-        </w:rPr>
-      </w:pPr>
-    </w:p>
-    <w:p>
-      <w:pPr>
+        <w:jc w:val="both"/>
+        <w:rPr>
+          <w:rFonts w:ascii="Calibri" w:hAnsi="Calibri" w:cs="Calibri"/>
+          <w:lang w:val="da-DK"/>
+        </w:rPr>
+      </w:pPr>
+    </w:p>
+    <w:p>
+      <w:pPr>
+        <w:jc w:val="both"/>
         <w:rPr>
           <w:rFonts w:ascii="Calibri" w:hAnsi="Calibri" w:cs="Calibri"/>
           <w:lang w:val="da-DK"/>
@@ -10249,6 +10558,7 @@
     </w:p>
     <w:p>
       <w:pPr>
+        <w:jc w:val="both"/>
         <w:rPr>
           <w:rFonts w:ascii="Calibri" w:hAnsi="Calibri" w:cs="Calibri"/>
           <w:lang w:val="da-DK"/>
@@ -10280,14 +10590,16 @@
     </w:p>
     <w:p>
       <w:pPr>
-        <w:rPr>
-          <w:rFonts w:ascii="Calibri" w:hAnsi="Calibri" w:cs="Calibri"/>
-          <w:lang w:val="da-DK"/>
-        </w:rPr>
-      </w:pPr>
-    </w:p>
-    <w:p>
-      <w:pPr>
+        <w:jc w:val="both"/>
+        <w:rPr>
+          <w:rFonts w:ascii="Calibri" w:hAnsi="Calibri" w:cs="Calibri"/>
+          <w:lang w:val="da-DK"/>
+        </w:rPr>
+      </w:pPr>
+    </w:p>
+    <w:p>
+      <w:pPr>
+        <w:jc w:val="both"/>
         <w:rPr>
           <w:rFonts w:ascii="Calibri" w:hAnsi="Calibri" w:cs="Calibri"/>
           <w:lang w:val="da-DK"/>
@@ -10391,6 +10703,7 @@
     </w:p>
     <w:p>
       <w:pPr>
+        <w:jc w:val="both"/>
         <w:rPr>
           <w:rFonts w:ascii="Calibri" w:hAnsi="Calibri" w:cs="Calibri"/>
           <w:lang w:val="da-DK"/>
@@ -10401,7 +10714,7 @@
           <w:noProof/>
         </w:rPr>
         <w:drawing>
-          <wp:anchor distT="0" distB="0" distL="114300" distR="114300" simplePos="0" relativeHeight="251666432" behindDoc="1" locked="0" layoutInCell="1" allowOverlap="1" wp14:anchorId="0CD05FFC" wp14:editId="78D1257B">
+          <wp:anchor distT="0" distB="0" distL="114300" distR="114300" simplePos="0" relativeHeight="251666432" behindDoc="1" locked="0" layoutInCell="1" allowOverlap="1" wp14:anchorId="0CD05FFC" wp14:editId="72EB1ED3">
             <wp:simplePos x="0" y="0"/>
             <wp:positionH relativeFrom="column">
               <wp:posOffset>4472001</wp:posOffset>
@@ -10453,6 +10766,7 @@
     </w:p>
     <w:p>
       <w:pPr>
+        <w:jc w:val="both"/>
         <w:rPr>
           <w:rFonts w:ascii="Calibri" w:hAnsi="Calibri" w:cs="Calibri"/>
           <w:lang w:val="da-DK"/>
@@ -10501,14 +10815,16 @@
     </w:p>
     <w:p>
       <w:pPr>
-        <w:rPr>
-          <w:rFonts w:ascii="Calibri" w:hAnsi="Calibri" w:cs="Calibri"/>
-          <w:lang w:val="da-DK"/>
-        </w:rPr>
-      </w:pPr>
-    </w:p>
-    <w:p>
-      <w:pPr>
+        <w:jc w:val="both"/>
+        <w:rPr>
+          <w:rFonts w:ascii="Calibri" w:hAnsi="Calibri" w:cs="Calibri"/>
+          <w:lang w:val="da-DK"/>
+        </w:rPr>
+      </w:pPr>
+    </w:p>
+    <w:p>
+      <w:pPr>
+        <w:jc w:val="both"/>
         <w:rPr>
           <w:rFonts w:ascii="Calibri" w:hAnsi="Calibri" w:cs="Calibri"/>
           <w:lang w:val="da-DK"/>
@@ -10540,14 +10856,16 @@
     </w:p>
     <w:p>
       <w:pPr>
-        <w:rPr>
-          <w:rFonts w:ascii="Calibri" w:hAnsi="Calibri" w:cs="Calibri"/>
-          <w:lang w:val="da-DK"/>
-        </w:rPr>
-      </w:pPr>
-    </w:p>
-    <w:p>
-      <w:pPr>
+        <w:jc w:val="both"/>
+        <w:rPr>
+          <w:rFonts w:ascii="Calibri" w:hAnsi="Calibri" w:cs="Calibri"/>
+          <w:lang w:val="da-DK"/>
+        </w:rPr>
+      </w:pPr>
+    </w:p>
+    <w:p>
+      <w:pPr>
+        <w:jc w:val="both"/>
         <w:rPr>
           <w:rFonts w:ascii="Calibri" w:hAnsi="Calibri" w:cs="Calibri"/>
           <w:lang w:val="da-DK"/>
@@ -10596,14 +10914,16 @@
     </w:p>
     <w:p>
       <w:pPr>
-        <w:rPr>
-          <w:rFonts w:ascii="Calibri" w:hAnsi="Calibri" w:cs="Calibri"/>
-          <w:lang w:val="da-DK"/>
-        </w:rPr>
-      </w:pPr>
-    </w:p>
-    <w:p>
-      <w:pPr>
+        <w:jc w:val="both"/>
+        <w:rPr>
+          <w:rFonts w:ascii="Calibri" w:hAnsi="Calibri" w:cs="Calibri"/>
+          <w:lang w:val="da-DK"/>
+        </w:rPr>
+      </w:pPr>
+    </w:p>
+    <w:p>
+      <w:pPr>
+        <w:jc w:val="both"/>
         <w:rPr>
           <w:rFonts w:ascii="Calibri" w:hAnsi="Calibri" w:cs="Calibri"/>
           <w:b/>
@@ -10624,6 +10944,7 @@
     </w:p>
     <w:p>
       <w:pPr>
+        <w:jc w:val="both"/>
         <w:rPr>
           <w:rFonts w:ascii="Calibri" w:hAnsi="Calibri" w:cs="Calibri"/>
           <w:lang w:val="da-DK"/>
@@ -10662,14 +10983,16 @@
     </w:p>
     <w:p>
       <w:pPr>
-        <w:rPr>
-          <w:rFonts w:ascii="Calibri" w:hAnsi="Calibri" w:cs="Calibri"/>
-          <w:lang w:val="da-DK"/>
-        </w:rPr>
-      </w:pPr>
-    </w:p>
-    <w:p>
-      <w:pPr>
+        <w:jc w:val="both"/>
+        <w:rPr>
+          <w:rFonts w:ascii="Calibri" w:hAnsi="Calibri" w:cs="Calibri"/>
+          <w:lang w:val="da-DK"/>
+        </w:rPr>
+      </w:pPr>
+    </w:p>
+    <w:p>
+      <w:pPr>
+        <w:jc w:val="both"/>
         <w:rPr>
           <w:rFonts w:ascii="Calibri" w:hAnsi="Calibri" w:cs="Calibri"/>
           <w:lang w:val="da-DK"/>
@@ -10718,14 +11041,16 @@
     </w:p>
     <w:p>
       <w:pPr>
-        <w:rPr>
-          <w:rFonts w:ascii="Calibri" w:hAnsi="Calibri" w:cs="Calibri"/>
-          <w:lang w:val="da-DK"/>
-        </w:rPr>
-      </w:pPr>
-    </w:p>
-    <w:p>
-      <w:pPr>
+        <w:jc w:val="both"/>
+        <w:rPr>
+          <w:rFonts w:ascii="Calibri" w:hAnsi="Calibri" w:cs="Calibri"/>
+          <w:lang w:val="da-DK"/>
+        </w:rPr>
+      </w:pPr>
+    </w:p>
+    <w:p>
+      <w:pPr>
+        <w:jc w:val="both"/>
         <w:rPr>
           <w:rFonts w:ascii="Calibri" w:hAnsi="Calibri" w:cs="Calibri"/>
           <w:lang w:val="da-DK"/>
@@ -10757,14 +11082,16 @@
     </w:p>
     <w:p>
       <w:pPr>
-        <w:rPr>
-          <w:rFonts w:ascii="Calibri" w:hAnsi="Calibri" w:cs="Calibri"/>
-          <w:lang w:val="da-DK"/>
-        </w:rPr>
-      </w:pPr>
-    </w:p>
-    <w:p>
-      <w:pPr>
+        <w:jc w:val="both"/>
+        <w:rPr>
+          <w:rFonts w:ascii="Calibri" w:hAnsi="Calibri" w:cs="Calibri"/>
+          <w:lang w:val="da-DK"/>
+        </w:rPr>
+      </w:pPr>
+    </w:p>
+    <w:p>
+      <w:pPr>
+        <w:jc w:val="both"/>
         <w:rPr>
           <w:rFonts w:ascii="Calibri" w:hAnsi="Calibri" w:cs="Calibri"/>
           <w:lang w:val="da-DK"/>
@@ -10813,14 +11140,16 @@
     </w:p>
     <w:p>
       <w:pPr>
-        <w:rPr>
-          <w:rFonts w:ascii="Calibri" w:hAnsi="Calibri" w:cs="Calibri"/>
-          <w:lang w:val="da-DK"/>
-        </w:rPr>
-      </w:pPr>
-    </w:p>
-    <w:p>
-      <w:pPr>
+        <w:jc w:val="both"/>
+        <w:rPr>
+          <w:rFonts w:ascii="Calibri" w:hAnsi="Calibri" w:cs="Calibri"/>
+          <w:lang w:val="da-DK"/>
+        </w:rPr>
+      </w:pPr>
+    </w:p>
+    <w:p>
+      <w:pPr>
+        <w:jc w:val="both"/>
         <w:rPr>
           <w:rFonts w:ascii="Calibri" w:hAnsi="Calibri" w:cs="Calibri"/>
           <w:b/>
@@ -10840,6 +11169,7 @@
     </w:p>
     <w:p>
       <w:pPr>
+        <w:jc w:val="both"/>
         <w:rPr>
           <w:rFonts w:ascii="Calibri" w:hAnsi="Calibri" w:cs="Calibri"/>
           <w:lang w:val="da-DK"/>
@@ -10855,14 +11185,16 @@
     </w:p>
     <w:p>
       <w:pPr>
-        <w:rPr>
-          <w:rFonts w:ascii="Calibri" w:hAnsi="Calibri" w:cs="Calibri"/>
-          <w:lang w:val="da-DK"/>
-        </w:rPr>
-      </w:pPr>
-    </w:p>
-    <w:p>
-      <w:pPr>
+        <w:jc w:val="both"/>
+        <w:rPr>
+          <w:rFonts w:ascii="Calibri" w:hAnsi="Calibri" w:cs="Calibri"/>
+          <w:lang w:val="da-DK"/>
+        </w:rPr>
+      </w:pPr>
+    </w:p>
+    <w:p>
+      <w:pPr>
+        <w:jc w:val="both"/>
         <w:rPr>
           <w:rFonts w:ascii="Calibri" w:hAnsi="Calibri" w:cs="Calibri"/>
           <w:lang w:val="da-DK"/>
@@ -10911,14 +11243,16 @@
     </w:p>
     <w:p>
       <w:pPr>
-        <w:rPr>
-          <w:rFonts w:ascii="Calibri" w:hAnsi="Calibri" w:cs="Calibri"/>
-          <w:lang w:val="da-DK"/>
-        </w:rPr>
-      </w:pPr>
-    </w:p>
-    <w:p>
-      <w:pPr>
+        <w:jc w:val="both"/>
+        <w:rPr>
+          <w:rFonts w:ascii="Calibri" w:hAnsi="Calibri" w:cs="Calibri"/>
+          <w:lang w:val="da-DK"/>
+        </w:rPr>
+      </w:pPr>
+    </w:p>
+    <w:p>
+      <w:pPr>
+        <w:jc w:val="both"/>
         <w:rPr>
           <w:rFonts w:ascii="Calibri" w:hAnsi="Calibri" w:cs="Calibri"/>
           <w:lang w:val="da-DK"/>
@@ -10934,14 +11268,16 @@
     </w:p>
     <w:p>
       <w:pPr>
-        <w:rPr>
-          <w:rFonts w:ascii="Calibri" w:hAnsi="Calibri" w:cs="Calibri"/>
-          <w:lang w:val="da-DK"/>
-        </w:rPr>
-      </w:pPr>
-    </w:p>
-    <w:p>
-      <w:pPr>
+        <w:jc w:val="both"/>
+        <w:rPr>
+          <w:rFonts w:ascii="Calibri" w:hAnsi="Calibri" w:cs="Calibri"/>
+          <w:lang w:val="da-DK"/>
+        </w:rPr>
+      </w:pPr>
+    </w:p>
+    <w:p>
+      <w:pPr>
+        <w:jc w:val="both"/>
         <w:rPr>
           <w:rFonts w:ascii="Calibri" w:hAnsi="Calibri" w:cs="Calibri"/>
           <w:lang w:val="da-DK"/>
@@ -10990,6 +11326,7 @@
     </w:p>
     <w:p>
       <w:pPr>
+        <w:jc w:val="both"/>
         <w:rPr>
           <w:rFonts w:ascii="Calibri" w:hAnsi="Calibri" w:cs="Calibri"/>
           <w:lang w:val="da-DK"/>
@@ -11008,6 +11345,7 @@
     </w:p>
     <w:p>
       <w:pPr>
+        <w:jc w:val="both"/>
         <w:rPr>
           <w:rFonts w:ascii="Calibri" w:hAnsi="Calibri" w:cs="Calibri"/>
           <w:lang w:val="da-DK"/>
@@ -11023,6 +11361,7 @@
     </w:p>
     <w:p>
       <w:pPr>
+        <w:jc w:val="both"/>
         <w:rPr>
           <w:rFonts w:ascii="Calibri" w:hAnsi="Calibri" w:cs="Calibri"/>
           <w:lang w:val="da-DK"/>
@@ -11038,14 +11377,16 @@
     </w:p>
     <w:p>
       <w:pPr>
-        <w:rPr>
-          <w:rFonts w:ascii="Calibri" w:hAnsi="Calibri" w:cs="Calibri"/>
-          <w:lang w:val="da-DK"/>
-        </w:rPr>
-      </w:pPr>
-    </w:p>
-    <w:p>
-      <w:pPr>
+        <w:jc w:val="both"/>
+        <w:rPr>
+          <w:rFonts w:ascii="Calibri" w:hAnsi="Calibri" w:cs="Calibri"/>
+          <w:lang w:val="da-DK"/>
+        </w:rPr>
+      </w:pPr>
+    </w:p>
+    <w:p>
+      <w:pPr>
+        <w:jc w:val="both"/>
         <w:rPr>
           <w:rFonts w:ascii="Calibri" w:hAnsi="Calibri" w:cs="Calibri"/>
           <w:lang w:val="da-DK"/>
@@ -11094,14 +11435,16 @@
     </w:p>
     <w:p>
       <w:pPr>
-        <w:rPr>
-          <w:rFonts w:ascii="Calibri" w:hAnsi="Calibri" w:cs="Calibri"/>
-          <w:lang w:val="da-DK"/>
-        </w:rPr>
-      </w:pPr>
-    </w:p>
-    <w:p>
-      <w:pPr>
+        <w:jc w:val="both"/>
+        <w:rPr>
+          <w:rFonts w:ascii="Calibri" w:hAnsi="Calibri" w:cs="Calibri"/>
+          <w:lang w:val="da-DK"/>
+        </w:rPr>
+      </w:pPr>
+    </w:p>
+    <w:p>
+      <w:pPr>
+        <w:jc w:val="both"/>
         <w:rPr>
           <w:rFonts w:ascii="Calibri" w:hAnsi="Calibri" w:cs="Calibri"/>
           <w:lang w:val="da-DK"/>
@@ -11117,14 +11460,16 @@
     </w:p>
     <w:p>
       <w:pPr>
-        <w:rPr>
-          <w:rFonts w:ascii="Calibri" w:hAnsi="Calibri" w:cs="Calibri"/>
-          <w:lang w:val="da-DK"/>
-        </w:rPr>
-      </w:pPr>
-    </w:p>
-    <w:p>
-      <w:pPr>
+        <w:jc w:val="both"/>
+        <w:rPr>
+          <w:rFonts w:ascii="Calibri" w:hAnsi="Calibri" w:cs="Calibri"/>
+          <w:lang w:val="da-DK"/>
+        </w:rPr>
+      </w:pPr>
+    </w:p>
+    <w:p>
+      <w:pPr>
+        <w:jc w:val="both"/>
         <w:rPr>
           <w:rFonts w:ascii="Calibri" w:hAnsi="Calibri" w:cs="Calibri"/>
           <w:b/>
@@ -11144,6 +11489,7 @@
     </w:p>
     <w:p>
       <w:pPr>
+        <w:jc w:val="both"/>
         <w:rPr>
           <w:rFonts w:ascii="Calibri" w:hAnsi="Calibri" w:cs="Calibri"/>
           <w:lang w:val="da-DK"/>
@@ -11173,14 +11519,16 @@
     </w:p>
     <w:p>
       <w:pPr>
-        <w:rPr>
-          <w:rFonts w:ascii="Calibri" w:hAnsi="Calibri" w:cs="Calibri"/>
-          <w:lang w:val="da-DK"/>
-        </w:rPr>
-      </w:pPr>
-    </w:p>
-    <w:p>
-      <w:pPr>
+        <w:jc w:val="both"/>
+        <w:rPr>
+          <w:rFonts w:ascii="Calibri" w:hAnsi="Calibri" w:cs="Calibri"/>
+          <w:lang w:val="da-DK"/>
+        </w:rPr>
+      </w:pPr>
+    </w:p>
+    <w:p>
+      <w:pPr>
+        <w:jc w:val="both"/>
         <w:rPr>
           <w:rFonts w:ascii="Calibri" w:hAnsi="Calibri" w:cs="Calibri"/>
           <w:lang w:val="da-DK"/>
@@ -11229,14 +11577,16 @@
     </w:p>
     <w:p>
       <w:pPr>
-        <w:rPr>
-          <w:rFonts w:ascii="Calibri" w:hAnsi="Calibri" w:cs="Calibri"/>
-          <w:lang w:val="da-DK"/>
-        </w:rPr>
-      </w:pPr>
-    </w:p>
-    <w:p>
-      <w:pPr>
+        <w:jc w:val="both"/>
+        <w:rPr>
+          <w:rFonts w:ascii="Calibri" w:hAnsi="Calibri" w:cs="Calibri"/>
+          <w:lang w:val="da-DK"/>
+        </w:rPr>
+      </w:pPr>
+    </w:p>
+    <w:p>
+      <w:pPr>
+        <w:jc w:val="both"/>
         <w:rPr>
           <w:rFonts w:ascii="Calibri" w:hAnsi="Calibri" w:cs="Calibri"/>
           <w:b/>
@@ -11257,6 +11607,7 @@
     </w:p>
     <w:p>
       <w:pPr>
+        <w:jc w:val="both"/>
         <w:rPr>
           <w:rFonts w:ascii="Calibri" w:hAnsi="Calibri" w:cs="Calibri"/>
           <w:lang w:val="da-DK"/>
@@ -11272,14 +11623,16 @@
     </w:p>
     <w:p>
       <w:pPr>
-        <w:rPr>
-          <w:rFonts w:ascii="Calibri" w:hAnsi="Calibri" w:cs="Calibri"/>
-          <w:lang w:val="da-DK"/>
-        </w:rPr>
-      </w:pPr>
-    </w:p>
-    <w:p>
-      <w:pPr>
+        <w:jc w:val="both"/>
+        <w:rPr>
+          <w:rFonts w:ascii="Calibri" w:hAnsi="Calibri" w:cs="Calibri"/>
+          <w:lang w:val="da-DK"/>
+        </w:rPr>
+      </w:pPr>
+    </w:p>
+    <w:p>
+      <w:pPr>
+        <w:jc w:val="both"/>
         <w:rPr>
           <w:rFonts w:ascii="Calibri" w:hAnsi="Calibri" w:cs="Calibri"/>
           <w:lang w:val="da-DK"/>
@@ -11328,14 +11681,16 @@
     </w:p>
     <w:p>
       <w:pPr>
-        <w:rPr>
-          <w:rFonts w:ascii="Calibri" w:hAnsi="Calibri" w:cs="Calibri"/>
-          <w:lang w:val="da-DK"/>
-        </w:rPr>
-      </w:pPr>
-    </w:p>
-    <w:p>
-      <w:pPr>
+        <w:jc w:val="both"/>
+        <w:rPr>
+          <w:rFonts w:ascii="Calibri" w:hAnsi="Calibri" w:cs="Calibri"/>
+          <w:lang w:val="da-DK"/>
+        </w:rPr>
+      </w:pPr>
+    </w:p>
+    <w:p>
+      <w:pPr>
+        <w:jc w:val="both"/>
         <w:rPr>
           <w:rFonts w:ascii="Calibri" w:hAnsi="Calibri" w:cs="Calibri"/>
           <w:b/>
@@ -11355,6 +11710,7 @@
     </w:p>
     <w:p>
       <w:pPr>
+        <w:jc w:val="both"/>
         <w:rPr>
           <w:rFonts w:ascii="Calibri" w:hAnsi="Calibri" w:cs="Calibri"/>
           <w:lang w:val="da-DK"/>
@@ -11377,6 +11733,7 @@
     </w:p>
     <w:p>
       <w:pPr>
+        <w:jc w:val="both"/>
         <w:rPr>
           <w:rFonts w:ascii="Calibri" w:hAnsi="Calibri" w:cs="Calibri"/>
           <w:lang w:val="da-DK"/>
@@ -11392,22 +11749,25 @@
     </w:p>
     <w:p>
       <w:pPr>
-        <w:rPr>
-          <w:rFonts w:ascii="Calibri" w:hAnsi="Calibri" w:cs="Calibri"/>
-          <w:lang w:val="da-DK"/>
-        </w:rPr>
-      </w:pPr>
-    </w:p>
-    <w:p>
-      <w:pPr>
-        <w:rPr>
-          <w:rFonts w:ascii="Calibri" w:hAnsi="Calibri" w:cs="Calibri"/>
-          <w:lang w:val="da-DK"/>
-        </w:rPr>
-      </w:pPr>
-    </w:p>
-    <w:p>
-      <w:pPr>
+        <w:jc w:val="both"/>
+        <w:rPr>
+          <w:rFonts w:ascii="Calibri" w:hAnsi="Calibri" w:cs="Calibri"/>
+          <w:lang w:val="da-DK"/>
+        </w:rPr>
+      </w:pPr>
+    </w:p>
+    <w:p>
+      <w:pPr>
+        <w:jc w:val="both"/>
+        <w:rPr>
+          <w:rFonts w:ascii="Calibri" w:hAnsi="Calibri" w:cs="Calibri"/>
+          <w:lang w:val="da-DK"/>
+        </w:rPr>
+      </w:pPr>
+    </w:p>
+    <w:p>
+      <w:pPr>
+        <w:jc w:val="both"/>
         <w:rPr>
           <w:rFonts w:ascii="Calibri" w:hAnsi="Calibri" w:cs="Calibri"/>
           <w:lang w:val="da-DK"/>
@@ -11456,14 +11816,16 @@
     </w:p>
     <w:p>
       <w:pPr>
-        <w:rPr>
-          <w:rFonts w:ascii="Calibri" w:hAnsi="Calibri" w:cs="Calibri"/>
-          <w:lang w:val="da-DK"/>
-        </w:rPr>
-      </w:pPr>
-    </w:p>
-    <w:p>
-      <w:pPr>
+        <w:jc w:val="both"/>
+        <w:rPr>
+          <w:rFonts w:ascii="Calibri" w:hAnsi="Calibri" w:cs="Calibri"/>
+          <w:lang w:val="da-DK"/>
+        </w:rPr>
+      </w:pPr>
+    </w:p>
+    <w:p>
+      <w:pPr>
+        <w:jc w:val="both"/>
         <w:rPr>
           <w:rFonts w:ascii="Calibri" w:hAnsi="Calibri" w:cs="Calibri"/>
           <w:lang w:val="da-DK"/>
@@ -11495,14 +11857,16 @@
     </w:p>
     <w:p>
       <w:pPr>
-        <w:rPr>
-          <w:rFonts w:ascii="Calibri" w:hAnsi="Calibri" w:cs="Calibri"/>
-          <w:lang w:val="da-DK"/>
-        </w:rPr>
-      </w:pPr>
-    </w:p>
-    <w:p>
-      <w:pPr>
+        <w:jc w:val="both"/>
+        <w:rPr>
+          <w:rFonts w:ascii="Calibri" w:hAnsi="Calibri" w:cs="Calibri"/>
+          <w:lang w:val="da-DK"/>
+        </w:rPr>
+      </w:pPr>
+    </w:p>
+    <w:p>
+      <w:pPr>
+        <w:jc w:val="both"/>
         <w:rPr>
           <w:rFonts w:ascii="Calibri" w:hAnsi="Calibri" w:cs="Calibri"/>
           <w:lang w:val="da-DK"/>
@@ -11552,14 +11916,16 @@
     </w:p>
     <w:p>
       <w:pPr>
-        <w:rPr>
-          <w:rFonts w:ascii="Calibri" w:hAnsi="Calibri" w:cs="Calibri"/>
-          <w:lang w:val="da-DK"/>
-        </w:rPr>
-      </w:pPr>
-    </w:p>
-    <w:p>
-      <w:pPr>
+        <w:jc w:val="both"/>
+        <w:rPr>
+          <w:rFonts w:ascii="Calibri" w:hAnsi="Calibri" w:cs="Calibri"/>
+          <w:lang w:val="da-DK"/>
+        </w:rPr>
+      </w:pPr>
+    </w:p>
+    <w:p>
+      <w:pPr>
+        <w:jc w:val="both"/>
         <w:rPr>
           <w:rFonts w:ascii="Calibri" w:hAnsi="Calibri" w:cs="Calibri"/>
           <w:lang w:val="da-DK"/>
@@ -11575,14 +11941,16 @@
     </w:p>
     <w:p>
       <w:pPr>
-        <w:rPr>
-          <w:rFonts w:ascii="Calibri" w:hAnsi="Calibri" w:cs="Calibri"/>
-          <w:lang w:val="da-DK"/>
-        </w:rPr>
-      </w:pPr>
-    </w:p>
-    <w:p>
-      <w:pPr>
+        <w:jc w:val="both"/>
+        <w:rPr>
+          <w:rFonts w:ascii="Calibri" w:hAnsi="Calibri" w:cs="Calibri"/>
+          <w:lang w:val="da-DK"/>
+        </w:rPr>
+      </w:pPr>
+    </w:p>
+    <w:p>
+      <w:pPr>
+        <w:jc w:val="both"/>
         <w:rPr>
           <w:rFonts w:ascii="Calibri" w:hAnsi="Calibri" w:cs="Calibri"/>
           <w:lang w:val="da-DK"/>
@@ -11598,14 +11966,16 @@
     </w:p>
     <w:p>
       <w:pPr>
-        <w:rPr>
-          <w:rFonts w:ascii="Calibri" w:hAnsi="Calibri" w:cs="Calibri"/>
-          <w:lang w:val="da-DK"/>
-        </w:rPr>
-      </w:pPr>
-    </w:p>
-    <w:p>
-      <w:pPr>
+        <w:jc w:val="both"/>
+        <w:rPr>
+          <w:rFonts w:ascii="Calibri" w:hAnsi="Calibri" w:cs="Calibri"/>
+          <w:lang w:val="da-DK"/>
+        </w:rPr>
+      </w:pPr>
+    </w:p>
+    <w:p>
+      <w:pPr>
+        <w:jc w:val="both"/>
         <w:rPr>
           <w:rFonts w:ascii="Calibri" w:hAnsi="Calibri" w:cs="Calibri"/>
           <w:lang w:val="da-DK"/>
@@ -11654,14 +12024,16 @@
     </w:p>
     <w:p>
       <w:pPr>
-        <w:rPr>
-          <w:rFonts w:ascii="Calibri" w:hAnsi="Calibri" w:cs="Calibri"/>
-          <w:lang w:val="da-DK"/>
-        </w:rPr>
-      </w:pPr>
-    </w:p>
-    <w:p>
-      <w:pPr>
+        <w:jc w:val="both"/>
+        <w:rPr>
+          <w:rFonts w:ascii="Calibri" w:hAnsi="Calibri" w:cs="Calibri"/>
+          <w:lang w:val="da-DK"/>
+        </w:rPr>
+      </w:pPr>
+    </w:p>
+    <w:p>
+      <w:pPr>
+        <w:jc w:val="both"/>
         <w:rPr>
           <w:rFonts w:ascii="Calibri" w:hAnsi="Calibri" w:cs="Calibri"/>
           <w:lang w:val="da-DK"/>
@@ -11679,6 +12051,7 @@
     </w:p>
     <w:p>
       <w:pPr>
+        <w:jc w:val="both"/>
         <w:rPr>
           <w:rFonts w:ascii="Calibri" w:hAnsi="Calibri" w:cs="Calibri"/>
           <w:lang w:val="da-DK"/>
@@ -11694,6 +12067,7 @@
     </w:p>
     <w:p>
       <w:pPr>
+        <w:jc w:val="both"/>
         <w:rPr>
           <w:rFonts w:ascii="Calibri" w:hAnsi="Calibri" w:cs="Calibri"/>
           <w:lang w:val="da-DK"/>
@@ -11725,6 +12099,7 @@
     </w:p>
     <w:p>
       <w:pPr>
+        <w:jc w:val="both"/>
         <w:rPr>
           <w:rFonts w:ascii="Calibri" w:hAnsi="Calibri" w:cs="Calibri"/>
           <w:lang w:val="da-DK"/>
@@ -11740,6 +12115,7 @@
     </w:p>
     <w:p>
       <w:pPr>
+        <w:jc w:val="both"/>
         <w:rPr>
           <w:rFonts w:ascii="Calibri" w:hAnsi="Calibri" w:cs="Calibri"/>
           <w:lang w:val="da-DK"/>
@@ -11789,14 +12165,16 @@
     </w:p>
     <w:p>
       <w:pPr>
-        <w:rPr>
-          <w:rFonts w:ascii="Calibri" w:hAnsi="Calibri" w:cs="Calibri"/>
-          <w:lang w:val="da-DK"/>
-        </w:rPr>
-      </w:pPr>
-    </w:p>
-    <w:p>
-      <w:pPr>
+        <w:jc w:val="both"/>
+        <w:rPr>
+          <w:rFonts w:ascii="Calibri" w:hAnsi="Calibri" w:cs="Calibri"/>
+          <w:lang w:val="da-DK"/>
+        </w:rPr>
+      </w:pPr>
+    </w:p>
+    <w:p>
+      <w:pPr>
+        <w:jc w:val="both"/>
         <w:rPr>
           <w:rFonts w:ascii="Calibri" w:hAnsi="Calibri" w:cs="Calibri"/>
           <w:b/>
@@ -11816,6 +12194,7 @@
     </w:p>
     <w:p>
       <w:pPr>
+        <w:jc w:val="both"/>
         <w:rPr>
           <w:rFonts w:ascii="Calibri" w:hAnsi="Calibri" w:cs="Calibri"/>
           <w:lang w:val="da-DK"/>
@@ -11831,14 +12210,16 @@
     </w:p>
     <w:p>
       <w:pPr>
-        <w:rPr>
-          <w:rFonts w:ascii="Calibri" w:hAnsi="Calibri" w:cs="Calibri"/>
-          <w:lang w:val="da-DK"/>
-        </w:rPr>
-      </w:pPr>
-    </w:p>
-    <w:p>
-      <w:pPr>
+        <w:jc w:val="both"/>
+        <w:rPr>
+          <w:rFonts w:ascii="Calibri" w:hAnsi="Calibri" w:cs="Calibri"/>
+          <w:lang w:val="da-DK"/>
+        </w:rPr>
+      </w:pPr>
+    </w:p>
+    <w:p>
+      <w:pPr>
+        <w:jc w:val="both"/>
         <w:rPr>
           <w:rFonts w:ascii="Calibri" w:hAnsi="Calibri" w:cs="Calibri"/>
           <w:lang w:val="da-DK"/>
@@ -11887,6 +12268,7 @@
     </w:p>
     <w:p>
       <w:pPr>
+        <w:jc w:val="both"/>
         <w:rPr>
           <w:rFonts w:ascii="Calibri" w:hAnsi="Calibri" w:cs="Calibri"/>
           <w:lang w:val="da-DK"/>
@@ -11903,6 +12285,7 @@
     <w:p>
       <w:pPr>
         <w:pStyle w:val="Heading2"/>
+        <w:jc w:val="both"/>
         <w:rPr>
           <w:rFonts w:ascii="Calibri" w:hAnsi="Calibri" w:cs="Calibri"/>
           <w:b/>
@@ -11913,7 +12296,7 @@
           <w:lang w:val="da-DK"/>
         </w:rPr>
       </w:pPr>
-      <w:bookmarkStart w:id="14" w:name="_Toc152247973"/>
+      <w:bookmarkStart w:id="15" w:name="_Toc152329994"/>
       <w:r>
         <w:rPr>
           <w:rFonts w:ascii="Calibri" w:hAnsi="Calibri" w:cs="Calibri"/>
@@ -11927,9 +12310,11 @@
         <w:lastRenderedPageBreak/>
         <w:t>Borgervejledningen</w:t>
       </w:r>
-    </w:p>
-    <w:p>
-      <w:pPr>
+      <w:bookmarkEnd w:id="15"/>
+    </w:p>
+    <w:p>
+      <w:pPr>
+        <w:jc w:val="both"/>
         <w:rPr>
           <w:lang w:val="da-DK"/>
         </w:rPr>
@@ -11943,13 +12328,15 @@
     </w:p>
     <w:p>
       <w:pPr>
-        <w:rPr>
-          <w:lang w:val="da-DK"/>
-        </w:rPr>
-      </w:pPr>
-    </w:p>
-    <w:p>
-      <w:pPr>
+        <w:jc w:val="both"/>
+        <w:rPr>
+          <w:lang w:val="da-DK"/>
+        </w:rPr>
+      </w:pPr>
+    </w:p>
+    <w:p>
+      <w:pPr>
+        <w:jc w:val="both"/>
         <w:rPr>
           <w:rFonts w:ascii="Calibri" w:hAnsi="Calibri" w:cs="Calibri"/>
           <w:lang w:val="da-DK"/>
@@ -11998,14 +12385,16 @@
     </w:p>
     <w:p>
       <w:pPr>
-        <w:rPr>
-          <w:rFonts w:ascii="Calibri" w:hAnsi="Calibri" w:cs="Calibri"/>
-          <w:lang w:val="da-DK"/>
-        </w:rPr>
-      </w:pPr>
-    </w:p>
-    <w:p>
-      <w:pPr>
+        <w:jc w:val="both"/>
+        <w:rPr>
+          <w:rFonts w:ascii="Calibri" w:hAnsi="Calibri" w:cs="Calibri"/>
+          <w:lang w:val="da-DK"/>
+        </w:rPr>
+      </w:pPr>
+    </w:p>
+    <w:p>
+      <w:pPr>
+        <w:jc w:val="both"/>
         <w:rPr>
           <w:lang w:val="da-DK"/>
         </w:rPr>
@@ -12050,13 +12439,15 @@
     </w:p>
     <w:p>
       <w:pPr>
-        <w:rPr>
-          <w:lang w:val="da-DK"/>
-        </w:rPr>
-      </w:pPr>
-    </w:p>
-    <w:p>
-      <w:pPr>
+        <w:jc w:val="both"/>
+        <w:rPr>
+          <w:lang w:val="da-DK"/>
+        </w:rPr>
+      </w:pPr>
+    </w:p>
+    <w:p>
+      <w:pPr>
+        <w:jc w:val="both"/>
         <w:rPr>
           <w:lang w:val="da-DK"/>
         </w:rPr>
@@ -12104,6 +12495,7 @@
     </w:p>
     <w:p>
       <w:pPr>
+        <w:jc w:val="both"/>
         <w:rPr>
           <w:lang w:val="da-DK"/>
         </w:rPr>
@@ -12117,6 +12509,7 @@
     </w:p>
     <w:p>
       <w:pPr>
+        <w:jc w:val="both"/>
         <w:rPr>
           <w:lang w:val="da-DK"/>
         </w:rPr>
@@ -12131,13 +12524,15 @@
     </w:p>
     <w:p>
       <w:pPr>
-        <w:rPr>
-          <w:lang w:val="da-DK"/>
-        </w:rPr>
-      </w:pPr>
-    </w:p>
-    <w:p>
-      <w:pPr>
+        <w:jc w:val="both"/>
+        <w:rPr>
+          <w:lang w:val="da-DK"/>
+        </w:rPr>
+      </w:pPr>
+    </w:p>
+    <w:p>
+      <w:pPr>
+        <w:jc w:val="both"/>
         <w:rPr>
           <w:lang w:val="da-DK"/>
         </w:rPr>
@@ -12185,13 +12580,15 @@
     </w:p>
     <w:p>
       <w:pPr>
-        <w:rPr>
-          <w:lang w:val="da-DK"/>
-        </w:rPr>
-      </w:pPr>
-    </w:p>
-    <w:p>
-      <w:pPr>
+        <w:jc w:val="both"/>
+        <w:rPr>
+          <w:lang w:val="da-DK"/>
+        </w:rPr>
+      </w:pPr>
+    </w:p>
+    <w:p>
+      <w:pPr>
+        <w:jc w:val="both"/>
         <w:rPr>
           <w:lang w:val="da-DK"/>
         </w:rPr>
@@ -12205,13 +12602,15 @@
     </w:p>
     <w:p>
       <w:pPr>
-        <w:rPr>
-          <w:lang w:val="da-DK"/>
-        </w:rPr>
-      </w:pPr>
-    </w:p>
-    <w:p>
-      <w:pPr>
+        <w:jc w:val="both"/>
+        <w:rPr>
+          <w:lang w:val="da-DK"/>
+        </w:rPr>
+      </w:pPr>
+    </w:p>
+    <w:p>
+      <w:pPr>
+        <w:jc w:val="both"/>
         <w:rPr>
           <w:lang w:val="da-DK"/>
         </w:rPr>
@@ -12259,13 +12658,15 @@
     </w:p>
     <w:p>
       <w:pPr>
-        <w:rPr>
-          <w:lang w:val="da-DK"/>
-        </w:rPr>
-      </w:pPr>
-    </w:p>
-    <w:p>
-      <w:pPr>
+        <w:jc w:val="both"/>
+        <w:rPr>
+          <w:lang w:val="da-DK"/>
+        </w:rPr>
+      </w:pPr>
+    </w:p>
+    <w:p>
+      <w:pPr>
+        <w:jc w:val="both"/>
         <w:rPr>
           <w:lang w:val="da-DK"/>
         </w:rPr>
@@ -12279,6 +12680,7 @@
     </w:p>
     <w:p>
       <w:pPr>
+        <w:jc w:val="both"/>
         <w:rPr>
           <w:rFonts w:ascii="Calibri" w:hAnsi="Calibri" w:cs="Calibri"/>
           <w:lang w:val="da-DK"/>
@@ -12294,6 +12696,7 @@
     </w:p>
     <w:p>
       <w:pPr>
+        <w:jc w:val="both"/>
         <w:rPr>
           <w:rFonts w:ascii="Calibri" w:hAnsi="Calibri" w:cs="Calibri"/>
           <w:lang w:val="da-DK"/>
@@ -12343,14 +12746,16 @@
     </w:p>
     <w:p>
       <w:pPr>
-        <w:rPr>
-          <w:rFonts w:ascii="Calibri" w:hAnsi="Calibri" w:cs="Calibri"/>
-          <w:lang w:val="da-DK"/>
-        </w:rPr>
-      </w:pPr>
-    </w:p>
-    <w:p>
-      <w:pPr>
+        <w:jc w:val="both"/>
+        <w:rPr>
+          <w:rFonts w:ascii="Calibri" w:hAnsi="Calibri" w:cs="Calibri"/>
+          <w:lang w:val="da-DK"/>
+        </w:rPr>
+      </w:pPr>
+    </w:p>
+    <w:p>
+      <w:pPr>
+        <w:jc w:val="both"/>
         <w:rPr>
           <w:rFonts w:ascii="Calibri" w:hAnsi="Calibri" w:cs="Calibri"/>
           <w:lang w:val="da-DK"/>
@@ -12366,14 +12771,16 @@
     </w:p>
     <w:p>
       <w:pPr>
-        <w:rPr>
-          <w:rFonts w:ascii="Calibri" w:hAnsi="Calibri" w:cs="Calibri"/>
-          <w:lang w:val="da-DK"/>
-        </w:rPr>
-      </w:pPr>
-    </w:p>
-    <w:p>
-      <w:pPr>
+        <w:jc w:val="both"/>
+        <w:rPr>
+          <w:rFonts w:ascii="Calibri" w:hAnsi="Calibri" w:cs="Calibri"/>
+          <w:lang w:val="da-DK"/>
+        </w:rPr>
+      </w:pPr>
+    </w:p>
+    <w:p>
+      <w:pPr>
+        <w:jc w:val="both"/>
         <w:rPr>
           <w:rFonts w:ascii="Calibri" w:hAnsi="Calibri" w:cs="Calibri"/>
           <w:lang w:val="da-DK"/>
@@ -12422,14 +12829,16 @@
     </w:p>
     <w:p>
       <w:pPr>
-        <w:rPr>
-          <w:rFonts w:ascii="Calibri" w:hAnsi="Calibri" w:cs="Calibri"/>
-          <w:lang w:val="da-DK"/>
-        </w:rPr>
-      </w:pPr>
-    </w:p>
-    <w:p>
-      <w:pPr>
+        <w:jc w:val="both"/>
+        <w:rPr>
+          <w:rFonts w:ascii="Calibri" w:hAnsi="Calibri" w:cs="Calibri"/>
+          <w:lang w:val="da-DK"/>
+        </w:rPr>
+      </w:pPr>
+    </w:p>
+    <w:p>
+      <w:pPr>
+        <w:jc w:val="both"/>
         <w:rPr>
           <w:rFonts w:ascii="Calibri" w:hAnsi="Calibri" w:cs="Calibri"/>
           <w:lang w:val="da-DK"/>
@@ -12445,14 +12854,16 @@
     </w:p>
     <w:p>
       <w:pPr>
-        <w:rPr>
-          <w:rFonts w:ascii="Calibri" w:hAnsi="Calibri" w:cs="Calibri"/>
-          <w:lang w:val="da-DK"/>
-        </w:rPr>
-      </w:pPr>
-    </w:p>
-    <w:p>
-      <w:pPr>
+        <w:jc w:val="both"/>
+        <w:rPr>
+          <w:rFonts w:ascii="Calibri" w:hAnsi="Calibri" w:cs="Calibri"/>
+          <w:lang w:val="da-DK"/>
+        </w:rPr>
+      </w:pPr>
+    </w:p>
+    <w:p>
+      <w:pPr>
+        <w:jc w:val="both"/>
         <w:rPr>
           <w:rFonts w:ascii="Calibri" w:hAnsi="Calibri" w:cs="Calibri"/>
           <w:lang w:val="da-DK"/>
@@ -12501,14 +12912,16 @@
     </w:p>
     <w:p>
       <w:pPr>
-        <w:rPr>
-          <w:rFonts w:ascii="Calibri" w:hAnsi="Calibri" w:cs="Calibri"/>
-          <w:lang w:val="da-DK"/>
-        </w:rPr>
-      </w:pPr>
-    </w:p>
-    <w:p>
-      <w:pPr>
+        <w:jc w:val="both"/>
+        <w:rPr>
+          <w:rFonts w:ascii="Calibri" w:hAnsi="Calibri" w:cs="Calibri"/>
+          <w:lang w:val="da-DK"/>
+        </w:rPr>
+      </w:pPr>
+    </w:p>
+    <w:p>
+      <w:pPr>
+        <w:jc w:val="both"/>
         <w:rPr>
           <w:rFonts w:ascii="Calibri" w:hAnsi="Calibri" w:cs="Calibri"/>
           <w:lang w:val="da-DK"/>
@@ -12524,6 +12937,7 @@
     </w:p>
     <w:p>
       <w:pPr>
+        <w:jc w:val="both"/>
         <w:rPr>
           <w:rFonts w:ascii="Calibri" w:hAnsi="Calibri" w:cs="Calibri"/>
           <w:lang w:val="da-DK"/>
@@ -12540,14 +12954,16 @@
     </w:p>
     <w:p>
       <w:pPr>
-        <w:rPr>
-          <w:rFonts w:ascii="Calibri" w:hAnsi="Calibri" w:cs="Calibri"/>
-          <w:lang w:val="da-DK"/>
-        </w:rPr>
-      </w:pPr>
-    </w:p>
-    <w:p>
-      <w:pPr>
+        <w:jc w:val="both"/>
+        <w:rPr>
+          <w:rFonts w:ascii="Calibri" w:hAnsi="Calibri" w:cs="Calibri"/>
+          <w:lang w:val="da-DK"/>
+        </w:rPr>
+      </w:pPr>
+    </w:p>
+    <w:p>
+      <w:pPr>
+        <w:jc w:val="both"/>
         <w:rPr>
           <w:rFonts w:ascii="Calibri" w:hAnsi="Calibri" w:cs="Calibri"/>
           <w:lang w:val="da-DK"/>
@@ -12596,14 +13012,16 @@
     </w:p>
     <w:p>
       <w:pPr>
-        <w:rPr>
-          <w:rFonts w:ascii="Calibri" w:hAnsi="Calibri" w:cs="Calibri"/>
-          <w:lang w:val="da-DK"/>
-        </w:rPr>
-      </w:pPr>
-    </w:p>
-    <w:p>
-      <w:pPr>
+        <w:jc w:val="both"/>
+        <w:rPr>
+          <w:rFonts w:ascii="Calibri" w:hAnsi="Calibri" w:cs="Calibri"/>
+          <w:lang w:val="da-DK"/>
+        </w:rPr>
+      </w:pPr>
+    </w:p>
+    <w:p>
+      <w:pPr>
+        <w:jc w:val="both"/>
         <w:rPr>
           <w:rFonts w:ascii="Calibri" w:hAnsi="Calibri" w:cs="Calibri"/>
           <w:lang w:val="da-DK"/>
@@ -12619,14 +13037,16 @@
     </w:p>
     <w:p>
       <w:pPr>
-        <w:rPr>
-          <w:rFonts w:ascii="Calibri" w:hAnsi="Calibri" w:cs="Calibri"/>
-          <w:lang w:val="da-DK"/>
-        </w:rPr>
-      </w:pPr>
-    </w:p>
-    <w:p>
-      <w:pPr>
+        <w:jc w:val="both"/>
+        <w:rPr>
+          <w:rFonts w:ascii="Calibri" w:hAnsi="Calibri" w:cs="Calibri"/>
+          <w:lang w:val="da-DK"/>
+        </w:rPr>
+      </w:pPr>
+    </w:p>
+    <w:p>
+      <w:pPr>
+        <w:jc w:val="both"/>
         <w:rPr>
           <w:rFonts w:ascii="Calibri" w:hAnsi="Calibri" w:cs="Calibri"/>
           <w:lang w:val="da-DK"/>
@@ -12675,14 +13095,16 @@
     </w:p>
     <w:p>
       <w:pPr>
-        <w:rPr>
-          <w:rFonts w:ascii="Calibri" w:hAnsi="Calibri" w:cs="Calibri"/>
-          <w:lang w:val="da-DK"/>
-        </w:rPr>
-      </w:pPr>
-    </w:p>
-    <w:p>
-      <w:pPr>
+        <w:jc w:val="both"/>
+        <w:rPr>
+          <w:rFonts w:ascii="Calibri" w:hAnsi="Calibri" w:cs="Calibri"/>
+          <w:lang w:val="da-DK"/>
+        </w:rPr>
+      </w:pPr>
+    </w:p>
+    <w:p>
+      <w:pPr>
+        <w:jc w:val="both"/>
         <w:rPr>
           <w:rFonts w:ascii="Calibri" w:hAnsi="Calibri" w:cs="Calibri"/>
           <w:lang w:val="da-DK"/>
@@ -12698,14 +13120,16 @@
     </w:p>
     <w:p>
       <w:pPr>
-        <w:rPr>
-          <w:rFonts w:ascii="Calibri" w:hAnsi="Calibri" w:cs="Calibri"/>
-          <w:lang w:val="da-DK"/>
-        </w:rPr>
-      </w:pPr>
-    </w:p>
-    <w:p>
-      <w:pPr>
+        <w:jc w:val="both"/>
+        <w:rPr>
+          <w:rFonts w:ascii="Calibri" w:hAnsi="Calibri" w:cs="Calibri"/>
+          <w:lang w:val="da-DK"/>
+        </w:rPr>
+      </w:pPr>
+    </w:p>
+    <w:p>
+      <w:pPr>
+        <w:jc w:val="both"/>
         <w:rPr>
           <w:rFonts w:ascii="Calibri" w:hAnsi="Calibri" w:cs="Calibri"/>
           <w:noProof/>
@@ -12755,6 +13179,7 @@
     </w:p>
     <w:p>
       <w:pPr>
+        <w:jc w:val="both"/>
         <w:rPr>
           <w:rFonts w:ascii="Calibri" w:hAnsi="Calibri" w:cs="Calibri"/>
           <w:noProof/>
@@ -12764,6 +13189,7 @@
     </w:p>
     <w:p>
       <w:pPr>
+        <w:jc w:val="both"/>
         <w:rPr>
           <w:rFonts w:ascii="Calibri" w:eastAsiaTheme="majorEastAsia" w:hAnsi="Calibri" w:cs="Calibri"/>
           <w:b/>
@@ -12783,11 +13209,13 @@
     <w:p>
       <w:pPr>
         <w:pStyle w:val="Heading1"/>
-        <w:rPr>
-          <w:rFonts w:ascii="Calibri" w:hAnsi="Calibri" w:cs="Calibri"/>
-          <w:lang w:val="da-DK"/>
-        </w:rPr>
-      </w:pPr>
+        <w:jc w:val="both"/>
+        <w:rPr>
+          <w:rFonts w:ascii="Calibri" w:hAnsi="Calibri" w:cs="Calibri"/>
+          <w:lang w:val="da-DK"/>
+        </w:rPr>
+      </w:pPr>
+      <w:bookmarkStart w:id="16" w:name="_Toc152329995"/>
       <w:r>
         <w:rPr>
           <w:rFonts w:ascii="Calibri" w:hAnsi="Calibri" w:cs="Calibri"/>
@@ -12796,10 +13224,11 @@
         <w:lastRenderedPageBreak/>
         <w:t>Testspecifikation</w:t>
       </w:r>
-      <w:bookmarkEnd w:id="14"/>
-    </w:p>
-    <w:p>
-      <w:pPr>
+      <w:bookmarkEnd w:id="16"/>
+    </w:p>
+    <w:p>
+      <w:pPr>
+        <w:jc w:val="both"/>
         <w:rPr>
           <w:rFonts w:ascii="Calibri" w:hAnsi="Calibri" w:cs="Calibri"/>
           <w:lang w:val="da-DK"/>
@@ -12815,6 +13244,7 @@
     </w:p>
     <w:p>
       <w:pPr>
+        <w:jc w:val="both"/>
         <w:rPr>
           <w:rFonts w:ascii="Calibri" w:hAnsi="Calibri" w:cs="Calibri"/>
           <w:lang w:val="da-DK"/>
@@ -12846,14 +13276,16 @@
     </w:p>
     <w:p>
       <w:pPr>
-        <w:rPr>
-          <w:rFonts w:ascii="Calibri" w:hAnsi="Calibri" w:cs="Calibri"/>
-          <w:lang w:val="da-DK"/>
-        </w:rPr>
-      </w:pPr>
-    </w:p>
-    <w:p>
-      <w:pPr>
+        <w:jc w:val="both"/>
+        <w:rPr>
+          <w:rFonts w:ascii="Calibri" w:hAnsi="Calibri" w:cs="Calibri"/>
+          <w:lang w:val="da-DK"/>
+        </w:rPr>
+      </w:pPr>
+    </w:p>
+    <w:p>
+      <w:pPr>
+        <w:jc w:val="both"/>
         <w:rPr>
           <w:rFonts w:ascii="Calibri" w:hAnsi="Calibri" w:cs="Calibri"/>
           <w:b/>
@@ -12877,6 +13309,7 @@
     </w:p>
     <w:p>
       <w:pPr>
+        <w:jc w:val="both"/>
         <w:rPr>
           <w:rFonts w:ascii="Calibri" w:hAnsi="Calibri" w:cs="Calibri"/>
           <w:lang w:val="da-DK"/>
@@ -13061,14 +13494,16 @@
     </w:p>
     <w:p>
       <w:pPr>
-        <w:rPr>
-          <w:rFonts w:ascii="Calibri" w:hAnsi="Calibri" w:cs="Calibri"/>
-          <w:lang w:val="da-DK"/>
-        </w:rPr>
-      </w:pPr>
-    </w:p>
-    <w:p>
-      <w:pPr>
+        <w:jc w:val="both"/>
+        <w:rPr>
+          <w:rFonts w:ascii="Calibri" w:hAnsi="Calibri" w:cs="Calibri"/>
+          <w:lang w:val="da-DK"/>
+        </w:rPr>
+      </w:pPr>
+    </w:p>
+    <w:p>
+      <w:pPr>
+        <w:jc w:val="both"/>
         <w:rPr>
           <w:rFonts w:ascii="Calibri" w:hAnsi="Calibri" w:cs="Calibri"/>
           <w:lang w:val="da-DK"/>
@@ -13084,14 +13519,16 @@
     </w:p>
     <w:p>
       <w:pPr>
-        <w:rPr>
-          <w:rFonts w:ascii="Calibri" w:hAnsi="Calibri" w:cs="Calibri"/>
-          <w:lang w:val="da-DK"/>
-        </w:rPr>
-      </w:pPr>
-    </w:p>
-    <w:p>
-      <w:pPr>
+        <w:jc w:val="both"/>
+        <w:rPr>
+          <w:rFonts w:ascii="Calibri" w:hAnsi="Calibri" w:cs="Calibri"/>
+          <w:lang w:val="da-DK"/>
+        </w:rPr>
+      </w:pPr>
+    </w:p>
+    <w:p>
+      <w:pPr>
+        <w:jc w:val="both"/>
         <w:rPr>
           <w:rFonts w:ascii="Calibri" w:hAnsi="Calibri" w:cs="Calibri"/>
           <w:lang w:val="da-DK"/>
@@ -13139,6 +13576,7 @@
     </w:p>
     <w:p>
       <w:pPr>
+        <w:jc w:val="both"/>
         <w:rPr>
           <w:rFonts w:ascii="Calibri" w:hAnsi="Calibri" w:cs="Calibri"/>
           <w:lang w:val="da-DK"/>
@@ -13170,14 +13608,16 @@
     </w:p>
     <w:p>
       <w:pPr>
-        <w:rPr>
-          <w:rFonts w:ascii="Calibri" w:hAnsi="Calibri" w:cs="Calibri"/>
-          <w:lang w:val="da-DK"/>
-        </w:rPr>
-      </w:pPr>
-    </w:p>
-    <w:p>
-      <w:pPr>
+        <w:jc w:val="both"/>
+        <w:rPr>
+          <w:rFonts w:ascii="Calibri" w:hAnsi="Calibri" w:cs="Calibri"/>
+          <w:lang w:val="da-DK"/>
+        </w:rPr>
+      </w:pPr>
+    </w:p>
+    <w:p>
+      <w:pPr>
+        <w:jc w:val="both"/>
         <w:rPr>
           <w:rFonts w:ascii="Calibri" w:hAnsi="Calibri" w:cs="Calibri"/>
           <w:lang w:val="da-DK"/>
@@ -13289,6 +13729,7 @@
     </w:p>
     <w:p>
       <w:pPr>
+        <w:jc w:val="both"/>
         <w:rPr>
           <w:rFonts w:ascii="Calibri" w:hAnsi="Calibri" w:cs="Calibri"/>
           <w:lang w:val="da-DK"/>
@@ -13371,14 +13812,16 @@
     </w:p>
     <w:p>
       <w:pPr>
-        <w:rPr>
-          <w:rFonts w:ascii="Calibri" w:hAnsi="Calibri" w:cs="Calibri"/>
-          <w:lang w:val="da-DK"/>
-        </w:rPr>
-      </w:pPr>
-    </w:p>
-    <w:p>
-      <w:pPr>
+        <w:jc w:val="both"/>
+        <w:rPr>
+          <w:rFonts w:ascii="Calibri" w:hAnsi="Calibri" w:cs="Calibri"/>
+          <w:lang w:val="da-DK"/>
+        </w:rPr>
+      </w:pPr>
+    </w:p>
+    <w:p>
+      <w:pPr>
+        <w:jc w:val="both"/>
         <w:rPr>
           <w:rFonts w:ascii="Calibri" w:hAnsi="Calibri" w:cs="Calibri"/>
           <w:lang w:val="da-DK"/>
@@ -13428,14 +13871,16 @@
     </w:p>
     <w:p>
       <w:pPr>
-        <w:rPr>
-          <w:rFonts w:ascii="Calibri" w:hAnsi="Calibri" w:cs="Calibri"/>
-          <w:lang w:val="da-DK"/>
-        </w:rPr>
-      </w:pPr>
-    </w:p>
-    <w:p>
-      <w:pPr>
+        <w:jc w:val="both"/>
+        <w:rPr>
+          <w:rFonts w:ascii="Calibri" w:hAnsi="Calibri" w:cs="Calibri"/>
+          <w:lang w:val="da-DK"/>
+        </w:rPr>
+      </w:pPr>
+    </w:p>
+    <w:p>
+      <w:pPr>
+        <w:jc w:val="both"/>
         <w:rPr>
           <w:rFonts w:ascii="Calibri" w:hAnsi="Calibri" w:cs="Calibri"/>
           <w:lang w:val="da-DK"/>
@@ -13451,6 +13896,7 @@
     </w:p>
     <w:p>
       <w:pPr>
+        <w:jc w:val="both"/>
         <w:rPr>
           <w:rFonts w:ascii="Calibri" w:hAnsi="Calibri" w:cs="Calibri"/>
           <w:lang w:val="da-DK"/>
@@ -13515,6 +13961,7 @@
     </w:p>
     <w:p>
       <w:pPr>
+        <w:jc w:val="both"/>
         <w:rPr>
           <w:rFonts w:ascii="Calibri" w:hAnsi="Calibri" w:cs="Calibri"/>
           <w:lang w:val="da-DK"/>
@@ -13555,6 +14002,7 @@
     </w:p>
     <w:p>
       <w:pPr>
+        <w:jc w:val="both"/>
         <w:rPr>
           <w:rFonts w:ascii="Calibri" w:hAnsi="Calibri" w:cs="Calibri"/>
           <w:lang w:val="da-DK"/>
@@ -13579,6 +14027,7 @@
     </w:p>
     <w:p>
       <w:pPr>
+        <w:jc w:val="both"/>
         <w:rPr>
           <w:rFonts w:ascii="Calibri" w:hAnsi="Calibri" w:cs="Calibri"/>
           <w:lang w:val="da-DK"/>
@@ -13603,14 +14052,16 @@
     </w:p>
     <w:p>
       <w:pPr>
-        <w:rPr>
-          <w:rFonts w:ascii="Calibri" w:hAnsi="Calibri" w:cs="Calibri"/>
-          <w:lang w:val="da-DK"/>
-        </w:rPr>
-      </w:pPr>
-    </w:p>
-    <w:p>
-      <w:pPr>
+        <w:jc w:val="both"/>
+        <w:rPr>
+          <w:rFonts w:ascii="Calibri" w:hAnsi="Calibri" w:cs="Calibri"/>
+          <w:lang w:val="da-DK"/>
+        </w:rPr>
+      </w:pPr>
+    </w:p>
+    <w:p>
+      <w:pPr>
+        <w:jc w:val="both"/>
         <w:rPr>
           <w:rFonts w:ascii="Calibri" w:hAnsi="Calibri" w:cs="Calibri"/>
           <w:lang w:val="da-DK"/>
@@ -13674,6 +14125,7 @@
     </w:p>
     <w:p>
       <w:pPr>
+        <w:jc w:val="both"/>
         <w:rPr>
           <w:rFonts w:ascii="Calibri" w:hAnsi="Calibri" w:cs="Calibri"/>
           <w:lang w:val="da-DK"/>
@@ -13772,14 +14224,16 @@
     </w:p>
     <w:p>
       <w:pPr>
-        <w:rPr>
-          <w:rFonts w:ascii="Calibri" w:hAnsi="Calibri" w:cs="Calibri"/>
-          <w:lang w:val="da-DK"/>
-        </w:rPr>
-      </w:pPr>
-    </w:p>
-    <w:p>
-      <w:pPr>
+        <w:jc w:val="both"/>
+        <w:rPr>
+          <w:rFonts w:ascii="Calibri" w:hAnsi="Calibri" w:cs="Calibri"/>
+          <w:lang w:val="da-DK"/>
+        </w:rPr>
+      </w:pPr>
+    </w:p>
+    <w:p>
+      <w:pPr>
+        <w:jc w:val="both"/>
         <w:rPr>
           <w:rFonts w:ascii="Calibri" w:hAnsi="Calibri" w:cs="Calibri"/>
           <w:lang w:val="da-DK"/>
@@ -13829,14 +14283,16 @@
     </w:p>
     <w:p>
       <w:pPr>
-        <w:rPr>
-          <w:rFonts w:ascii="Calibri" w:hAnsi="Calibri" w:cs="Calibri"/>
-          <w:lang w:val="da-DK"/>
-        </w:rPr>
-      </w:pPr>
-    </w:p>
-    <w:p>
-      <w:pPr>
+        <w:jc w:val="both"/>
+        <w:rPr>
+          <w:rFonts w:ascii="Calibri" w:hAnsi="Calibri" w:cs="Calibri"/>
+          <w:lang w:val="da-DK"/>
+        </w:rPr>
+      </w:pPr>
+    </w:p>
+    <w:p>
+      <w:pPr>
+        <w:jc w:val="both"/>
         <w:rPr>
           <w:rFonts w:ascii="Calibri" w:hAnsi="Calibri" w:cs="Calibri"/>
           <w:lang w:val="da-DK"/>
@@ -13972,6 +14428,7 @@
     </w:p>
     <w:p>
       <w:pPr>
+        <w:jc w:val="both"/>
         <w:rPr>
           <w:rFonts w:ascii="Calibri" w:hAnsi="Calibri" w:cs="Calibri"/>
           <w:lang w:val="da-DK"/>
@@ -14039,14 +14496,16 @@
     </w:p>
     <w:p>
       <w:pPr>
-        <w:rPr>
-          <w:rFonts w:ascii="Calibri" w:hAnsi="Calibri" w:cs="Calibri"/>
-          <w:lang w:val="da-DK"/>
-        </w:rPr>
-      </w:pPr>
-    </w:p>
-    <w:p>
-      <w:pPr>
+        <w:jc w:val="both"/>
+        <w:rPr>
+          <w:rFonts w:ascii="Calibri" w:hAnsi="Calibri" w:cs="Calibri"/>
+          <w:lang w:val="da-DK"/>
+        </w:rPr>
+      </w:pPr>
+    </w:p>
+    <w:p>
+      <w:pPr>
+        <w:jc w:val="both"/>
         <w:rPr>
           <w:rFonts w:ascii="Calibri" w:hAnsi="Calibri" w:cs="Calibri"/>
           <w:lang w:val="da-DK"/>
@@ -14096,14 +14555,16 @@
     </w:p>
     <w:p>
       <w:pPr>
-        <w:rPr>
-          <w:rFonts w:ascii="Calibri" w:hAnsi="Calibri" w:cs="Calibri"/>
-          <w:lang w:val="da-DK"/>
-        </w:rPr>
-      </w:pPr>
-    </w:p>
-    <w:p>
-      <w:pPr>
+        <w:jc w:val="both"/>
+        <w:rPr>
+          <w:rFonts w:ascii="Calibri" w:hAnsi="Calibri" w:cs="Calibri"/>
+          <w:lang w:val="da-DK"/>
+        </w:rPr>
+      </w:pPr>
+    </w:p>
+    <w:p>
+      <w:pPr>
+        <w:jc w:val="both"/>
         <w:rPr>
           <w:rFonts w:ascii="Calibri" w:hAnsi="Calibri" w:cs="Calibri"/>
           <w:lang w:val="da-DK"/>
@@ -14119,6 +14580,7 @@
     </w:p>
     <w:p>
       <w:pPr>
+        <w:jc w:val="both"/>
         <w:rPr>
           <w:rFonts w:ascii="Calibri" w:hAnsi="Calibri" w:cs="Calibri"/>
           <w:b/>
@@ -14156,6 +14618,7 @@
     </w:p>
     <w:p>
       <w:pPr>
+        <w:jc w:val="both"/>
         <w:rPr>
           <w:rFonts w:ascii="Calibri" w:hAnsi="Calibri" w:cs="Calibri"/>
           <w:lang w:val="da-DK"/>
@@ -14217,14 +14680,16 @@
     </w:p>
     <w:p>
       <w:pPr>
-        <w:rPr>
-          <w:rFonts w:ascii="Calibri" w:hAnsi="Calibri" w:cs="Calibri"/>
-          <w:lang w:val="da-DK"/>
-        </w:rPr>
-      </w:pPr>
-    </w:p>
-    <w:p>
-      <w:pPr>
+        <w:jc w:val="both"/>
+        <w:rPr>
+          <w:rFonts w:ascii="Calibri" w:hAnsi="Calibri" w:cs="Calibri"/>
+          <w:lang w:val="da-DK"/>
+        </w:rPr>
+      </w:pPr>
+    </w:p>
+    <w:p>
+      <w:pPr>
+        <w:jc w:val="both"/>
         <w:rPr>
           <w:rFonts w:ascii="Calibri" w:hAnsi="Calibri" w:cs="Calibri"/>
           <w:b/>
@@ -14244,6 +14709,7 @@
     </w:p>
     <w:p>
       <w:pPr>
+        <w:jc w:val="both"/>
         <w:rPr>
           <w:rFonts w:ascii="Calibri" w:hAnsi="Calibri" w:cs="Calibri"/>
           <w:lang w:val="da-DK"/>
@@ -14259,6 +14725,7 @@
     </w:p>
     <w:p>
       <w:pPr>
+        <w:jc w:val="both"/>
         <w:rPr>
           <w:rFonts w:ascii="Calibri" w:hAnsi="Calibri" w:cs="Calibri"/>
           <w:lang w:val="da-DK"/>
@@ -14274,14 +14741,16 @@
     </w:p>
     <w:p>
       <w:pPr>
-        <w:rPr>
-          <w:rFonts w:ascii="Calibri" w:hAnsi="Calibri" w:cs="Calibri"/>
-          <w:lang w:val="da-DK"/>
-        </w:rPr>
-      </w:pPr>
-    </w:p>
-    <w:p>
-      <w:pPr>
+        <w:jc w:val="both"/>
+        <w:rPr>
+          <w:rFonts w:ascii="Calibri" w:hAnsi="Calibri" w:cs="Calibri"/>
+          <w:lang w:val="da-DK"/>
+        </w:rPr>
+      </w:pPr>
+    </w:p>
+    <w:p>
+      <w:pPr>
+        <w:jc w:val="both"/>
         <w:rPr>
           <w:rFonts w:ascii="Calibri" w:hAnsi="Calibri" w:cs="Calibri"/>
           <w:b/>
@@ -14301,6 +14770,7 @@
     </w:p>
     <w:p>
       <w:pPr>
+        <w:jc w:val="both"/>
         <w:rPr>
           <w:rFonts w:ascii="Calibri" w:hAnsi="Calibri" w:cs="Calibri"/>
           <w:lang w:val="da-DK"/>
@@ -14332,6 +14802,7 @@
     </w:p>
     <w:p>
       <w:pPr>
+        <w:jc w:val="both"/>
         <w:rPr>
           <w:rFonts w:ascii="Calibri" w:hAnsi="Calibri" w:cs="Calibri"/>
           <w:lang w:val="da-DK"/>
@@ -14363,14 +14834,16 @@
     </w:p>
     <w:p>
       <w:pPr>
-        <w:rPr>
-          <w:rFonts w:ascii="Calibri" w:hAnsi="Calibri" w:cs="Calibri"/>
-          <w:lang w:val="da-DK"/>
-        </w:rPr>
-      </w:pPr>
-    </w:p>
-    <w:p>
-      <w:pPr>
+        <w:jc w:val="both"/>
+        <w:rPr>
+          <w:rFonts w:ascii="Calibri" w:hAnsi="Calibri" w:cs="Calibri"/>
+          <w:lang w:val="da-DK"/>
+        </w:rPr>
+      </w:pPr>
+    </w:p>
+    <w:p>
+      <w:pPr>
+        <w:jc w:val="both"/>
         <w:rPr>
           <w:rFonts w:ascii="Calibri" w:hAnsi="Calibri" w:cs="Calibri"/>
           <w:lang w:val="da-DK"/>
@@ -14402,18 +14875,12 @@
     </w:p>
     <w:p>
       <w:pPr>
-        <w:rPr>
-          <w:rFonts w:ascii="Calibri" w:hAnsi="Calibri" w:cs="Calibri"/>
-          <w:lang w:val="da-DK"/>
-        </w:rPr>
-      </w:pPr>
-      <w:r>
-        <w:rPr>
-          <w:rFonts w:ascii="Calibri" w:hAnsi="Calibri" w:cs="Calibri"/>
-          <w:lang w:val="da-DK"/>
-        </w:rPr>
-        <w:br w:type="page"/>
-      </w:r>
+        <w:jc w:val="both"/>
+        <w:rPr>
+          <w:rFonts w:ascii="Calibri" w:hAnsi="Calibri" w:cs="Calibri"/>
+          <w:lang w:val="da-DK"/>
+        </w:rPr>
+      </w:pPr>
     </w:p>
     <w:sectPr>
       <w:type w:val="continuous"/>
@@ -16485,6 +16952,7 @@
     <w:rsid w:val="004D1DA2"/>
     <w:rsid w:val="004D624A"/>
     <w:rsid w:val="005A5759"/>
+    <w:rsid w:val="005D16B9"/>
     <w:rsid w:val="00655FEA"/>
     <w:rsid w:val="00737F63"/>
     <w:rsid w:val="007D1F33"/>
@@ -16507,6 +16975,7 @@
     <w:rsid w:val="00D05EE1"/>
     <w:rsid w:val="00D32273"/>
     <w:rsid w:val="00D81C62"/>
+    <w:rsid w:val="00E33AA1"/>
     <w:rsid w:val="00EB45CB"/>
   </w:rsids>
   <m:mathPr>
@@ -18185,6 +18654,48 @@
 </file>
 
 <file path=customXml/item2.xml><?xml version="1.0" encoding="utf-8"?>
+<b:Sources xmlns:b="http://schemas.openxmlformats.org/officeDocument/2006/bibliography" xmlns="http://schemas.openxmlformats.org/officeDocument/2006/bibliography" SelectedStyle="\APASixthEditionOfficeOnline.xsl" StyleName="APA" Version="6">
+  <b:Source>
+    <b:Tag>Denning1</b:Tag>
+    <b:SourceType>JournalArticle</b:SourceType>
+    <b:Guid>{0CAF3C61-3ECA-48B0-929E-F5DBEE86E4F6}</b:Guid>
+    <b:Title>15 Typical Life Problems And How To Solve Them.</b:Title>
+    <b:Year>2018</b:Year>
+    <b:PeriodicalTitle>Mission</b:PeriodicalTitle>
+    <b:Month>July</b:Month>
+    <b:Day>17</b:Day>
+    <b:Pages>4</b:Pages>
+    <b:Author>
+      <b:Author>
+        <b:NameList>
+          <b:Person>
+            <b:Last>Denning</b:Last>
+            <b:First>Tim</b:First>
+          </b:Person>
+        </b:NameList>
+      </b:Author>
+    </b:Author>
+    <b:Medium>Artikel</b:Medium>
+    <b:YearAccessed>2021</b:YearAccessed>
+    <b:MonthAccessed>Januar</b:MonthAccessed>
+    <b:DayAccessed>6</b:DayAccessed>
+    <b:URL>https://medium.com/the-mission/15-typical-life-problems-and-how-to-solve-them-c56838f49738</b:URL>
+    <b:JournalName>Mission</b:JournalName>
+    <b:RefOrder>1</b:RefOrder>
+  </b:Source>
+</b:Sources>
+</file>
+
+<file path=customXml/item3.xml><?xml version="1.0" encoding="utf-8"?>
+<p:properties xmlns:p="http://schemas.microsoft.com/office/2006/metadata/properties" xmlns:xsi="http://www.w3.org/2001/XMLSchema-instance" xmlns:pc="http://schemas.microsoft.com/office/infopath/2007/PartnerControls">
+  <documentManagement>
+    <Status xmlns="71af3243-3dd4-4a8d-8c0d-dd76da1f02a5">Not started</Status>
+    <MediaServiceKeyPoints xmlns="71af3243-3dd4-4a8d-8c0d-dd76da1f02a5" xsi:nil="true"/>
+  </documentManagement>
+</p:properties>
+</file>
+
+<file path=customXml/item4.xml><?xml version="1.0" encoding="utf-8"?>
 <ct:contentTypeSchema xmlns:ct="http://schemas.microsoft.com/office/2006/metadata/contentType" xmlns:ma="http://schemas.microsoft.com/office/2006/metadata/properties/metaAttributes" ct:_="" ma:_="" ma:contentTypeName="Document" ma:contentTypeID="0x01010079F111ED35F8CC479449609E8A0923A6" ma:contentTypeVersion="12" ma:contentTypeDescription="Create a new document." ma:contentTypeScope="" ma:versionID="fa6e671f1cd7e4d96ff9652be322dd5e">
   <xsd:schema xmlns:xsd="http://www.w3.org/2001/XMLSchema" xmlns:xs="http://www.w3.org/2001/XMLSchema" xmlns:p="http://schemas.microsoft.com/office/2006/metadata/properties" xmlns:ns2="71af3243-3dd4-4a8d-8c0d-dd76da1f02a5" xmlns:ns3="16c05727-aa75-4e4a-9b5f-8a80a1165891" targetNamespace="http://schemas.microsoft.com/office/2006/metadata/properties" ma:root="true" ma:fieldsID="4e2496f70b101db0b8013f30a071bbf7" ns2:_="" ns3:_="">
     <xsd:import namespace="71af3243-3dd4-4a8d-8c0d-dd76da1f02a5"/>
@@ -18405,55 +18916,13 @@
 </ct:contentTypeSchema>
 </file>
 
-<file path=customXml/item3.xml><?xml version="1.0" encoding="utf-8"?>
+<file path=customXml/item5.xml><?xml version="1.0" encoding="utf-8"?>
 <?mso-contentType ?>
 <FormTemplates xmlns="http://schemas.microsoft.com/sharepoint/v3/contenttype/forms">
   <Display>DocumentLibraryForm</Display>
   <Edit>DocumentLibraryForm</Edit>
   <New>DocumentLibraryForm</New>
 </FormTemplates>
-</file>
-
-<file path=customXml/item4.xml><?xml version="1.0" encoding="utf-8"?>
-<p:properties xmlns:p="http://schemas.microsoft.com/office/2006/metadata/properties" xmlns:xsi="http://www.w3.org/2001/XMLSchema-instance" xmlns:pc="http://schemas.microsoft.com/office/infopath/2007/PartnerControls">
-  <documentManagement>
-    <Status xmlns="71af3243-3dd4-4a8d-8c0d-dd76da1f02a5">Not started</Status>
-    <MediaServiceKeyPoints xmlns="71af3243-3dd4-4a8d-8c0d-dd76da1f02a5" xsi:nil="true"/>
-  </documentManagement>
-</p:properties>
-</file>
-
-<file path=customXml/item5.xml><?xml version="1.0" encoding="utf-8"?>
-<b:Sources xmlns:b="http://schemas.openxmlformats.org/officeDocument/2006/bibliography" xmlns="http://schemas.openxmlformats.org/officeDocument/2006/bibliography" SelectedStyle="\APASixthEditionOfficeOnline.xsl" StyleName="APA" Version="6">
-  <b:Source>
-    <b:Tag>Denning1</b:Tag>
-    <b:SourceType>JournalArticle</b:SourceType>
-    <b:Guid>{0CAF3C61-3ECA-48B0-929E-F5DBEE86E4F6}</b:Guid>
-    <b:Title>15 Typical Life Problems And How To Solve Them.</b:Title>
-    <b:Year>2018</b:Year>
-    <b:PeriodicalTitle>Mission</b:PeriodicalTitle>
-    <b:Month>July</b:Month>
-    <b:Day>17</b:Day>
-    <b:Pages>4</b:Pages>
-    <b:Author>
-      <b:Author>
-        <b:NameList>
-          <b:Person>
-            <b:Last>Denning</b:Last>
-            <b:First>Tim</b:First>
-          </b:Person>
-        </b:NameList>
-      </b:Author>
-    </b:Author>
-    <b:Medium>Artikel</b:Medium>
-    <b:YearAccessed>2021</b:YearAccessed>
-    <b:MonthAccessed>Januar</b:MonthAccessed>
-    <b:DayAccessed>6</b:DayAccessed>
-    <b:URL>https://medium.com/the-mission/15-typical-life-problems-and-how-to-solve-them-c56838f49738</b:URL>
-    <b:JournalName>Mission</b:JournalName>
-    <b:RefOrder>1</b:RefOrder>
-  </b:Source>
-</b:Sources>
 </file>
 
 <file path=customXml/itemProps1.xml><?xml version="1.0" encoding="utf-8"?>
@@ -18465,6 +18934,24 @@
 </file>
 
 <file path=customXml/itemProps2.xml><?xml version="1.0" encoding="utf-8"?>
+<ds:datastoreItem xmlns:ds="http://schemas.openxmlformats.org/officeDocument/2006/customXml" ds:itemID="{F843DF16-3BD7-45B8-BD0B-D3D3627F973E}">
+  <ds:schemaRefs>
+    <ds:schemaRef ds:uri="http://schemas.openxmlformats.org/officeDocument/2006/bibliography"/>
+  </ds:schemaRefs>
+</ds:datastoreItem>
+</file>
+
+<file path=customXml/itemProps3.xml><?xml version="1.0" encoding="utf-8"?>
+<ds:datastoreItem xmlns:ds="http://schemas.openxmlformats.org/officeDocument/2006/customXml" ds:itemID="{05B4A40E-75E0-404B-8386-9A33B9B1B997}">
+  <ds:schemaRefs>
+    <ds:schemaRef ds:uri="http://schemas.microsoft.com/office/2006/metadata/properties"/>
+    <ds:schemaRef ds:uri="http://schemas.microsoft.com/office/infopath/2007/PartnerControls"/>
+    <ds:schemaRef ds:uri="71af3243-3dd4-4a8d-8c0d-dd76da1f02a5"/>
+  </ds:schemaRefs>
+</ds:datastoreItem>
+</file>
+
+<file path=customXml/itemProps4.xml><?xml version="1.0" encoding="utf-8"?>
 <ds:datastoreItem xmlns:ds="http://schemas.openxmlformats.org/officeDocument/2006/customXml" ds:itemID="{6B94A94B-4A54-4B16-81FB-DC3C85B467B0}">
   <ds:schemaRefs>
     <ds:schemaRef ds:uri="http://schemas.microsoft.com/office/2006/metadata/contentType"/>
@@ -18483,28 +18970,10 @@
 </ds:datastoreItem>
 </file>
 
-<file path=customXml/itemProps3.xml><?xml version="1.0" encoding="utf-8"?>
+<file path=customXml/itemProps5.xml><?xml version="1.0" encoding="utf-8"?>
 <ds:datastoreItem xmlns:ds="http://schemas.openxmlformats.org/officeDocument/2006/customXml" ds:itemID="{9C89F7B8-6C0B-40F1-A916-537F3D957A10}">
   <ds:schemaRefs>
     <ds:schemaRef ds:uri="http://schemas.microsoft.com/sharepoint/v3/contenttype/forms"/>
   </ds:schemaRefs>
 </ds:datastoreItem>
-</file>
-
-<file path=customXml/itemProps4.xml><?xml version="1.0" encoding="utf-8"?>
-<ds:datastoreItem xmlns:ds="http://schemas.openxmlformats.org/officeDocument/2006/customXml" ds:itemID="{05B4A40E-75E0-404B-8386-9A33B9B1B997}">
-  <ds:schemaRefs>
-    <ds:schemaRef ds:uri="http://schemas.microsoft.com/office/2006/metadata/properties"/>
-    <ds:schemaRef ds:uri="http://schemas.microsoft.com/office/infopath/2007/PartnerControls"/>
-    <ds:schemaRef ds:uri="71af3243-3dd4-4a8d-8c0d-dd76da1f02a5"/>
-  </ds:schemaRefs>
-</ds:datastoreItem>
-</file>
-
-<file path=customXml/itemProps5.xml><?xml version="1.0" encoding="utf-8"?>
-<ds:datastoreItem xmlns:ds="http://schemas.openxmlformats.org/officeDocument/2006/customXml" ds:itemID="{F843DF16-3BD7-45B8-BD0B-D3D3627F973E}">
-  <ds:schemaRefs>
-    <ds:schemaRef ds:uri="http://schemas.openxmlformats.org/officeDocument/2006/bibliography"/>
-  </ds:schemaRefs>
-</ds:datastoreItem>
 </file>
--- a/Resources/Documents/Produktrapport.docx
+++ b/Resources/Documents/Produktrapport.docx
@@ -35,7 +35,6 @@
               <w:placeholder>
                 <w:docPart w:val="9CC56F0FD29A4210BE3E6252890CD25F"/>
               </w:placeholder>
-              <w:showingPlcHdr/>
               <w:dataBinding w:prefixMappings="xmlns:ns0='http://schemas.openxmlformats.org/package/2006/metadata/core-properties' xmlns:ns1='http://purl.org/dc/elements/1.1/'" w:xpath="/ns0:coreProperties[1]/ns1:creator[1]" w:storeItemID="{6C3C8BC8-F283-45AE-878A-BAB7291924A1}"/>
               <w:text/>
             </w:sdtPr>
@@ -53,11 +52,12 @@
                 </w:pPr>
                 <w:r>
                   <w:rPr>
+                    <w:rFonts w:ascii="Calibri" w:hAnsi="Calibri" w:cs="Calibri"/>
                     <w:color w:val="3B4455" w:themeColor="accent1"/>
                     <w:sz w:val="28"/>
                     <w:szCs w:val="28"/>
                   </w:rPr>
-                  <w:t>[Forfatterens navn]</w:t>
+                  <w:t>Daniel Simonsen</w:t>
                 </w:r>
               </w:p>
             </w:sdtContent>
@@ -121,45 +121,112 @@
         </w:tc>
       </w:tr>
     </w:tbl>
-    <w:sdt>
-      <w:sdtPr>
-        <w:rPr>
-          <w:rFonts w:ascii="Calibri" w:hAnsi="Calibri" w:cs="Calibri"/>
-          <w:lang w:val="da-DK"/>
-        </w:rPr>
-        <w:id w:val="-336311430"/>
-        <w:docPartObj>
-          <w:docPartGallery w:val="Cover Pages"/>
-          <w:docPartUnique/>
-        </w:docPartObj>
-      </w:sdtPr>
-      <w:sdtContent>
-        <w:p>
-          <w:pPr>
-            <w:jc w:val="both"/>
+    <w:tbl>
+      <w:tblPr>
+        <w:tblpPr w:leftFromText="187" w:rightFromText="187" w:vertAnchor="page" w:horzAnchor="margin" w:tblpXSpec="center" w:tblpY="1729"/>
+        <w:tblW w:w="4000" w:type="pct"/>
+        <w:tblBorders>
+          <w:left w:val="single" w:sz="12" w:space="0" w:color="3B4455" w:themeColor="accent1"/>
+        </w:tblBorders>
+        <w:tblCellMar>
+          <w:left w:w="144" w:type="dxa"/>
+          <w:right w:w="115" w:type="dxa"/>
+        </w:tblCellMar>
+        <w:tblLook w:val="04A0" w:firstRow="1" w:lastRow="0" w:firstColumn="1" w:lastColumn="0" w:noHBand="0" w:noVBand="1"/>
+      </w:tblPr>
+      <w:tblGrid>
+        <w:gridCol w:w="8628"/>
+      </w:tblGrid>
+      <w:tr>
+        <w:tc>
+          <w:tcPr>
+            <w:tcW w:w="8628" w:type="dxa"/>
+            <w:tcMar>
+              <w:top w:w="216" w:type="dxa"/>
+              <w:left w:w="115" w:type="dxa"/>
+              <w:bottom w:w="216" w:type="dxa"/>
+              <w:right w:w="115" w:type="dxa"/>
+            </w:tcMar>
+          </w:tcPr>
+          <w:p>
+            <w:pPr>
+              <w:pStyle w:val="NoSpacing"/>
+              <w:jc w:val="both"/>
+              <w:rPr>
+                <w:rFonts w:ascii="Calibri" w:hAnsi="Calibri" w:cs="Calibri"/>
+                <w:color w:val="2C323F" w:themeColor="accent1" w:themeShade="BF"/>
+                <w:sz w:val="24"/>
+              </w:rPr>
+            </w:pPr>
+          </w:p>
+        </w:tc>
+      </w:tr>
+      <w:tr>
+        <w:tc>
+          <w:tcPr>
+            <w:tcW w:w="8628" w:type="dxa"/>
+          </w:tcPr>
+          <w:sdt>
+            <w:sdtPr>
+              <w:rPr>
+                <w:rFonts w:ascii="Calibri" w:eastAsiaTheme="majorEastAsia" w:hAnsi="Calibri" w:cs="Calibri"/>
+                <w:color w:val="3B4455" w:themeColor="accent1"/>
+                <w:sz w:val="88"/>
+                <w:szCs w:val="88"/>
+              </w:rPr>
+              <w:alias w:val="Titel"/>
+              <w:id w:val="13406919"/>
+              <w:placeholder>
+                <w:docPart w:val="CF57BCFF56F14BA9B1546A97D7837D45"/>
+              </w:placeholder>
+              <w:dataBinding w:prefixMappings="xmlns:ns0='http://schemas.openxmlformats.org/package/2006/metadata/core-properties' xmlns:ns1='http://purl.org/dc/elements/1.1/'" w:xpath="/ns0:coreProperties[1]/ns1:title[1]" w:storeItemID="{6C3C8BC8-F283-45AE-878A-BAB7291924A1}"/>
+              <w:text/>
+            </w:sdtPr>
+            <w:sdtContent>
+              <w:p>
+                <w:pPr>
+                  <w:pStyle w:val="NoSpacing"/>
+                  <w:spacing w:line="216" w:lineRule="auto"/>
+                  <w:jc w:val="both"/>
+                  <w:rPr>
+                    <w:rFonts w:ascii="Calibri" w:eastAsiaTheme="majorEastAsia" w:hAnsi="Calibri" w:cs="Calibri"/>
+                    <w:color w:val="3B4455" w:themeColor="accent1"/>
+                    <w:sz w:val="88"/>
+                    <w:szCs w:val="88"/>
+                  </w:rPr>
+                </w:pPr>
+                <w:r>
+                  <w:rPr>
+                    <w:rFonts w:ascii="Calibri" w:eastAsiaTheme="majorEastAsia" w:hAnsi="Calibri" w:cs="Calibri"/>
+                    <w:color w:val="3B4455" w:themeColor="accent1"/>
+                    <w:sz w:val="88"/>
+                    <w:szCs w:val="88"/>
+                  </w:rPr>
+                  <w:t>Produktrapport</w:t>
+                </w:r>
+              </w:p>
+            </w:sdtContent>
+          </w:sdt>
+        </w:tc>
+      </w:tr>
+      <w:tr>
+        <w:sdt>
+          <w:sdtPr>
             <w:rPr>
               <w:rFonts w:ascii="Calibri" w:hAnsi="Calibri" w:cs="Calibri"/>
-              <w:lang w:val="da-DK"/>
+              <w:color w:val="2C323F" w:themeColor="accent1" w:themeShade="BF"/>
+              <w:sz w:val="24"/>
+              <w:szCs w:val="24"/>
             </w:rPr>
-          </w:pPr>
-        </w:p>
-        <w:tbl>
-          <w:tblPr>
-            <w:tblpPr w:leftFromText="187" w:rightFromText="187" w:horzAnchor="margin" w:tblpXSpec="center" w:tblpY="2881"/>
-            <w:tblW w:w="4000" w:type="pct"/>
-            <w:tblBorders>
-              <w:left w:val="single" w:sz="12" w:space="0" w:color="3B4455" w:themeColor="accent1"/>
-            </w:tblBorders>
-            <w:tblCellMar>
-              <w:left w:w="144" w:type="dxa"/>
-              <w:right w:w="115" w:type="dxa"/>
-            </w:tblCellMar>
-            <w:tblLook w:val="04A0" w:firstRow="1" w:lastRow="0" w:firstColumn="1" w:lastColumn="0" w:noHBand="0" w:noVBand="1"/>
-          </w:tblPr>
-          <w:tblGrid>
-            <w:gridCol w:w="8628"/>
-          </w:tblGrid>
-          <w:tr>
+            <w:alias w:val="Undertitel"/>
+            <w:id w:val="13406923"/>
+            <w:placeholder>
+              <w:docPart w:val="84A551636577478FB3065582CBD199CD"/>
+            </w:placeholder>
+            <w:dataBinding w:prefixMappings="xmlns:ns0='http://schemas.openxmlformats.org/package/2006/metadata/core-properties' xmlns:ns1='http://purl.org/dc/elements/1.1/'" w:xpath="/ns0:coreProperties[1]/ns1:subject[1]" w:storeItemID="{6C3C8BC8-F283-45AE-878A-BAB7291924A1}"/>
+            <w:text/>
+          </w:sdtPr>
+          <w:sdtContent>
             <w:tc>
               <w:tcPr>
                 <w:tcW w:w="8628" w:type="dxa"/>
@@ -180,110 +247,43 @@
                     <w:sz w:val="24"/>
                   </w:rPr>
                 </w:pPr>
+                <w:r>
+                  <w:rPr>
+                    <w:rFonts w:ascii="Calibri" w:hAnsi="Calibri" w:cs="Calibri"/>
+                    <w:color w:val="2C323F" w:themeColor="accent1" w:themeShade="BF"/>
+                    <w:sz w:val="24"/>
+                    <w:szCs w:val="24"/>
+                  </w:rPr>
+                  <w:t>CitizenTaxi</w:t>
+                </w:r>
               </w:p>
             </w:tc>
-          </w:tr>
-          <w:tr>
-            <w:tc>
-              <w:tcPr>
-                <w:tcW w:w="8628" w:type="dxa"/>
-              </w:tcPr>
-              <w:sdt>
-                <w:sdtPr>
-                  <w:rPr>
-                    <w:rFonts w:ascii="Calibri" w:eastAsiaTheme="majorEastAsia" w:hAnsi="Calibri" w:cs="Calibri"/>
-                    <w:color w:val="3B4455" w:themeColor="accent1"/>
-                    <w:sz w:val="88"/>
-                    <w:szCs w:val="88"/>
-                  </w:rPr>
-                  <w:alias w:val="Titel"/>
-                  <w:id w:val="13406919"/>
-                  <w:placeholder>
-                    <w:docPart w:val="8B0B8C3D43DE4579BB1E8BD6A4FDFC34"/>
-                  </w:placeholder>
-                  <w:dataBinding w:prefixMappings="xmlns:ns0='http://schemas.openxmlformats.org/package/2006/metadata/core-properties' xmlns:ns1='http://purl.org/dc/elements/1.1/'" w:xpath="/ns0:coreProperties[1]/ns1:title[1]" w:storeItemID="{6C3C8BC8-F283-45AE-878A-BAB7291924A1}"/>
-                  <w:text/>
-                </w:sdtPr>
-                <w:sdtContent>
-                  <w:p>
-                    <w:pPr>
-                      <w:pStyle w:val="NoSpacing"/>
-                      <w:spacing w:line="216" w:lineRule="auto"/>
-                      <w:jc w:val="both"/>
-                      <w:rPr>
-                        <w:rFonts w:ascii="Calibri" w:eastAsiaTheme="majorEastAsia" w:hAnsi="Calibri" w:cs="Calibri"/>
-                        <w:color w:val="3B4455" w:themeColor="accent1"/>
-                        <w:sz w:val="88"/>
-                        <w:szCs w:val="88"/>
-                      </w:rPr>
-                    </w:pPr>
-                    <w:r>
-                      <w:rPr>
-                        <w:rFonts w:ascii="Calibri" w:eastAsiaTheme="majorEastAsia" w:hAnsi="Calibri" w:cs="Calibri"/>
-                        <w:color w:val="3B4455" w:themeColor="accent1"/>
-                        <w:sz w:val="88"/>
-                        <w:szCs w:val="88"/>
-                      </w:rPr>
-                      <w:t>Produktrapport</w:t>
-                    </w:r>
-                  </w:p>
-                </w:sdtContent>
-              </w:sdt>
-            </w:tc>
-          </w:tr>
-          <w:tr>
-            <w:sdt>
-              <w:sdtPr>
-                <w:rPr>
-                  <w:rFonts w:ascii="Calibri" w:hAnsi="Calibri" w:cs="Calibri"/>
-                  <w:color w:val="2C323F" w:themeColor="accent1" w:themeShade="BF"/>
-                  <w:sz w:val="24"/>
-                  <w:szCs w:val="24"/>
-                </w:rPr>
-                <w:alias w:val="Undertitel"/>
-                <w:id w:val="13406923"/>
-                <w:placeholder>
-                  <w:docPart w:val="D77F27B65EF54A9A8939770CE8DADBF6"/>
-                </w:placeholder>
-                <w:dataBinding w:prefixMappings="xmlns:ns0='http://schemas.openxmlformats.org/package/2006/metadata/core-properties' xmlns:ns1='http://purl.org/dc/elements/1.1/'" w:xpath="/ns0:coreProperties[1]/ns1:subject[1]" w:storeItemID="{6C3C8BC8-F283-45AE-878A-BAB7291924A1}"/>
-                <w:text/>
-              </w:sdtPr>
-              <w:sdtContent>
-                <w:tc>
-                  <w:tcPr>
-                    <w:tcW w:w="8628" w:type="dxa"/>
-                    <w:tcMar>
-                      <w:top w:w="216" w:type="dxa"/>
-                      <w:left w:w="115" w:type="dxa"/>
-                      <w:bottom w:w="216" w:type="dxa"/>
-                      <w:right w:w="115" w:type="dxa"/>
-                    </w:tcMar>
-                  </w:tcPr>
-                  <w:p>
-                    <w:pPr>
-                      <w:pStyle w:val="NoSpacing"/>
-                      <w:jc w:val="both"/>
-                      <w:rPr>
-                        <w:rFonts w:ascii="Calibri" w:hAnsi="Calibri" w:cs="Calibri"/>
-                        <w:color w:val="2C323F" w:themeColor="accent1" w:themeShade="BF"/>
-                        <w:sz w:val="24"/>
-                      </w:rPr>
-                    </w:pPr>
-                    <w:r>
-                      <w:rPr>
-                        <w:rFonts w:ascii="Calibri" w:hAnsi="Calibri" w:cs="Calibri"/>
-                        <w:color w:val="2C323F" w:themeColor="accent1" w:themeShade="BF"/>
-                        <w:sz w:val="24"/>
-                        <w:szCs w:val="24"/>
-                      </w:rPr>
-                      <w:t>CitizenTaxi</w:t>
-                    </w:r>
-                  </w:p>
-                </w:tc>
-              </w:sdtContent>
-            </w:sdt>
-          </w:tr>
-        </w:tbl>
+          </w:sdtContent>
+        </w:sdt>
+      </w:tr>
+    </w:tbl>
+    <w:sdt>
+      <w:sdtPr>
+        <w:rPr>
+          <w:rFonts w:ascii="Calibri" w:hAnsi="Calibri" w:cs="Calibri"/>
+          <w:lang w:val="da-DK"/>
+        </w:rPr>
+        <w:id w:val="-336311430"/>
+        <w:docPartObj>
+          <w:docPartGallery w:val="Cover Pages"/>
+          <w:docPartUnique/>
+        </w:docPartObj>
+      </w:sdtPr>
+      <w:sdtContent>
+        <w:p>
+          <w:pPr>
+            <w:jc w:val="both"/>
+            <w:rPr>
+              <w:rFonts w:ascii="Calibri" w:hAnsi="Calibri" w:cs="Calibri"/>
+              <w:lang w:val="da-DK"/>
+            </w:rPr>
+          </w:pPr>
+        </w:p>
         <w:p>
           <w:pPr>
             <w:jc w:val="center"/>
@@ -310,9 +310,17 @@
               <w:noProof/>
             </w:rPr>
             <w:drawing>
-              <wp:inline distT="0" distB="0" distL="0" distR="0" wp14:anchorId="11FCD935" wp14:editId="410A79B1">
+              <wp:anchor distT="0" distB="0" distL="114300" distR="114300" simplePos="0" relativeHeight="251667456" behindDoc="1" locked="0" layoutInCell="1" allowOverlap="1" wp14:anchorId="11FCD935" wp14:editId="6BF1C10C">
+                <wp:simplePos x="0" y="0"/>
+                <wp:positionH relativeFrom="column">
+                  <wp:posOffset>1347691</wp:posOffset>
+                </wp:positionH>
+                <wp:positionV relativeFrom="paragraph">
+                  <wp:posOffset>2528570</wp:posOffset>
+                </wp:positionV>
                 <wp:extent cx="4055166" cy="4055166"/>
                 <wp:effectExtent l="0" t="0" r="2540" b="2540"/>
+                <wp:wrapNone/>
                 <wp:docPr id="1800112095" name="Picture 1" descr="Retired citizen entering commune taxi, holding tablet"/>
                 <wp:cNvGraphicFramePr>
                   <a:graphicFrameLocks xmlns:a="http://schemas.openxmlformats.org/drawingml/2006/main" noChangeAspect="1"/>
@@ -342,7 +350,7 @@
                       <pic:spPr bwMode="auto">
                         <a:xfrm>
                           <a:off x="0" y="0"/>
-                          <a:ext cx="4058578" cy="4058578"/>
+                          <a:ext cx="4055166" cy="4055166"/>
                         </a:xfrm>
                         <a:prstGeom prst="rect">
                           <a:avLst/>
@@ -355,7 +363,7 @@
                     </pic:pic>
                   </a:graphicData>
                 </a:graphic>
-              </wp:inline>
+              </wp:anchor>
             </w:drawing>
           </w:r>
           <w:r>
@@ -951,6 +959,7 @@
       </w:pPr>
       <w:bookmarkStart w:id="0" w:name="_Toc56081780"/>
       <w:bookmarkStart w:id="1" w:name="_Toc152329980"/>
+      <w:bookmarkStart w:id="2" w:name="_Toc152338393"/>
       <w:r>
         <w:rPr>
           <w:rFonts w:ascii="Calibri" w:hAnsi="Calibri" w:cs="Calibri"/>
@@ -961,6 +970,7 @@
       </w:r>
       <w:bookmarkEnd w:id="0"/>
       <w:bookmarkEnd w:id="1"/>
+      <w:bookmarkEnd w:id="2"/>
     </w:p>
     <w:p>
       <w:pPr>
@@ -1211,7 +1221,8 @@
           <w:lang w:val="da-DK"/>
         </w:rPr>
       </w:pPr>
-      <w:bookmarkStart w:id="2" w:name="_Toc152329981"/>
+      <w:bookmarkStart w:id="3" w:name="_Toc152329981"/>
+      <w:bookmarkStart w:id="4" w:name="_Toc152338394"/>
       <w:r>
         <w:rPr>
           <w:rFonts w:ascii="Calibri" w:hAnsi="Calibri" w:cs="Calibri"/>
@@ -1220,7 +1231,8 @@
         <w:lastRenderedPageBreak/>
         <w:t>Læsevejledning</w:t>
       </w:r>
-      <w:bookmarkEnd w:id="2"/>
+      <w:bookmarkEnd w:id="3"/>
+      <w:bookmarkEnd w:id="4"/>
     </w:p>
     <w:p>
       <w:pPr>
@@ -1260,17 +1272,8 @@
           <w:rFonts w:ascii="Calibri" w:hAnsi="Calibri" w:cs="Calibri"/>
           <w:lang w:val="da-DK"/>
         </w:rPr>
-        <w:t xml:space="preserve">// Links til </w:t>
-      </w:r>
-      <w:proofErr w:type="spellStart"/>
-      <w:r>
-        <w:rPr>
-          <w:rFonts w:ascii="Calibri" w:hAnsi="Calibri" w:cs="Calibri"/>
-          <w:lang w:val="da-DK"/>
-        </w:rPr>
-        <w:t>Github</w:t>
-      </w:r>
-      <w:proofErr w:type="spellEnd"/>
+        <w:t>Undervejs vil du støde på ord markeret med blå skrift og understreg. Disse ord fungerer som eksterne links, som kan være med til at hjælpe med forståelsen af det relevante emne.</w:t>
+      </w:r>
     </w:p>
     <w:p>
       <w:pPr>
@@ -1317,6 +1320,24 @@
             </w:rPr>
             <w:t>Indholdsfortegnelse</w:t>
           </w:r>
+          <w:r>
+            <w:rPr>
+              <w:rFonts w:ascii="Calibri" w:hAnsi="Calibri" w:cs="Calibri"/>
+            </w:rPr>
+            <w:fldChar w:fldCharType="begin"/>
+          </w:r>
+          <w:r>
+            <w:rPr>
+              <w:rFonts w:ascii="Calibri" w:hAnsi="Calibri" w:cs="Calibri"/>
+            </w:rPr>
+            <w:instrText xml:space="preserve"> TOC \o "1-3" \h \z \u </w:instrText>
+          </w:r>
+          <w:r>
+            <w:rPr>
+              <w:rFonts w:ascii="Calibri" w:hAnsi="Calibri" w:cs="Calibri"/>
+            </w:rPr>
+            <w:fldChar w:fldCharType="separate"/>
+          </w:r>
         </w:p>
         <w:p>
           <w:pPr>
@@ -1324,9 +1345,8 @@
             <w:tabs>
               <w:tab w:val="right" w:leader="dot" w:pos="10790"/>
             </w:tabs>
-            <w:jc w:val="both"/>
             <w:rPr>
-              <w:rFonts w:eastAsiaTheme="minorEastAsia"/>
+              <w:rFonts w:ascii="Calibri" w:eastAsiaTheme="minorEastAsia" w:hAnsi="Calibri" w:cs="Calibri"/>
               <w:noProof/>
               <w:kern w:val="2"/>
               <w:sz w:val="22"/>
@@ -1335,28 +1355,7 @@
               <w14:ligatures w14:val="standardContextual"/>
             </w:rPr>
           </w:pPr>
-          <w:r>
-            <w:rPr>
-              <w:rFonts w:ascii="Calibri" w:hAnsi="Calibri" w:cs="Calibri"/>
-              <w:lang w:val="da-DK"/>
-            </w:rPr>
-            <w:fldChar w:fldCharType="begin"/>
-          </w:r>
-          <w:r>
-            <w:rPr>
-              <w:rFonts w:ascii="Calibri" w:hAnsi="Calibri" w:cs="Calibri"/>
-              <w:lang w:val="da-DK"/>
-            </w:rPr>
-            <w:instrText xml:space="preserve"> TOC \o "1-3" \h \z \u </w:instrText>
-          </w:r>
-          <w:r>
-            <w:rPr>
-              <w:rFonts w:ascii="Calibri" w:hAnsi="Calibri" w:cs="Calibri"/>
-              <w:lang w:val="da-DK"/>
-            </w:rPr>
-            <w:fldChar w:fldCharType="separate"/>
-          </w:r>
-          <w:hyperlink w:anchor="_Toc152329980" w:history="1">
+          <w:hyperlink w:anchor="_Toc152338395" w:history="1">
             <w:r>
               <w:rPr>
                 <w:rStyle w:val="Hyperlink"/>
@@ -1364,10 +1363,11 @@
                 <w:noProof/>
                 <w:lang w:val="da-DK"/>
               </w:rPr>
-              <w:t>Titelblad</w:t>
+              <w:t>Indledning</w:t>
             </w:r>
             <w:r>
               <w:rPr>
+                <w:rFonts w:ascii="Calibri" w:hAnsi="Calibri" w:cs="Calibri"/>
                 <w:noProof/>
                 <w:webHidden/>
               </w:rPr>
@@ -1375,6 +1375,7 @@
             </w:r>
             <w:r>
               <w:rPr>
+                <w:rFonts w:ascii="Calibri" w:hAnsi="Calibri" w:cs="Calibri"/>
                 <w:noProof/>
                 <w:webHidden/>
               </w:rPr>
@@ -1382,19 +1383,22 @@
             </w:r>
             <w:r>
               <w:rPr>
+                <w:rFonts w:ascii="Calibri" w:hAnsi="Calibri" w:cs="Calibri"/>
                 <w:noProof/>
                 <w:webHidden/>
               </w:rPr>
-              <w:instrText xml:space="preserve"> PAGEREF _Toc152329980 \h </w:instrText>
+              <w:instrText xml:space="preserve"> PAGEREF _Toc152338395 \h </w:instrText>
             </w:r>
             <w:r>
               <w:rPr>
+                <w:rFonts w:ascii="Calibri" w:hAnsi="Calibri" w:cs="Calibri"/>
                 <w:noProof/>
                 <w:webHidden/>
               </w:rPr>
             </w:r>
             <w:r>
               <w:rPr>
+                <w:rFonts w:ascii="Calibri" w:hAnsi="Calibri" w:cs="Calibri"/>
                 <w:noProof/>
                 <w:webHidden/>
               </w:rPr>
@@ -1402,13 +1406,15 @@
             </w:r>
             <w:r>
               <w:rPr>
+                <w:rFonts w:ascii="Calibri" w:hAnsi="Calibri" w:cs="Calibri"/>
                 <w:noProof/>
                 <w:webHidden/>
               </w:rPr>
-              <w:t>i</w:t>
+              <w:t>2</w:t>
             </w:r>
             <w:r>
               <w:rPr>
+                <w:rFonts w:ascii="Calibri" w:hAnsi="Calibri" w:cs="Calibri"/>
                 <w:noProof/>
                 <w:webHidden/>
               </w:rPr>
@@ -1422,9 +1428,8 @@
             <w:tabs>
               <w:tab w:val="right" w:leader="dot" w:pos="10790"/>
             </w:tabs>
-            <w:jc w:val="both"/>
             <w:rPr>
-              <w:rFonts w:eastAsiaTheme="minorEastAsia"/>
+              <w:rFonts w:ascii="Calibri" w:eastAsiaTheme="minorEastAsia" w:hAnsi="Calibri" w:cs="Calibri"/>
               <w:noProof/>
               <w:kern w:val="2"/>
               <w:sz w:val="22"/>
@@ -1433,7 +1438,7 @@
               <w14:ligatures w14:val="standardContextual"/>
             </w:rPr>
           </w:pPr>
-          <w:hyperlink w:anchor="_Toc152329981" w:history="1">
+          <w:hyperlink w:anchor="_Toc152338396" w:history="1">
             <w:r>
               <w:rPr>
                 <w:rStyle w:val="Hyperlink"/>
@@ -1441,10 +1446,11 @@
                 <w:noProof/>
                 <w:lang w:val="da-DK"/>
               </w:rPr>
-              <w:t>Læsevejledning</w:t>
+              <w:t>Case beskrivelse</w:t>
             </w:r>
             <w:r>
               <w:rPr>
+                <w:rFonts w:ascii="Calibri" w:hAnsi="Calibri" w:cs="Calibri"/>
                 <w:noProof/>
                 <w:webHidden/>
               </w:rPr>
@@ -1452,6 +1458,7 @@
             </w:r>
             <w:r>
               <w:rPr>
+                <w:rFonts w:ascii="Calibri" w:hAnsi="Calibri" w:cs="Calibri"/>
                 <w:noProof/>
                 <w:webHidden/>
               </w:rPr>
@@ -1459,19 +1466,22 @@
             </w:r>
             <w:r>
               <w:rPr>
+                <w:rFonts w:ascii="Calibri" w:hAnsi="Calibri" w:cs="Calibri"/>
                 <w:noProof/>
                 <w:webHidden/>
               </w:rPr>
-              <w:instrText xml:space="preserve"> PAGEREF _Toc152329981 \h </w:instrText>
+              <w:instrText xml:space="preserve"> PAGEREF _Toc152338396 \h </w:instrText>
             </w:r>
             <w:r>
               <w:rPr>
+                <w:rFonts w:ascii="Calibri" w:hAnsi="Calibri" w:cs="Calibri"/>
                 <w:noProof/>
                 <w:webHidden/>
               </w:rPr>
             </w:r>
             <w:r>
               <w:rPr>
+                <w:rFonts w:ascii="Calibri" w:hAnsi="Calibri" w:cs="Calibri"/>
                 <w:noProof/>
                 <w:webHidden/>
               </w:rPr>
@@ -1479,13 +1489,185 @@
             </w:r>
             <w:r>
               <w:rPr>
+                <w:rFonts w:ascii="Calibri" w:hAnsi="Calibri" w:cs="Calibri"/>
                 <w:noProof/>
                 <w:webHidden/>
               </w:rPr>
-              <w:t>1</w:t>
+              <w:t>2</w:t>
             </w:r>
             <w:r>
               <w:rPr>
+                <w:rFonts w:ascii="Calibri" w:hAnsi="Calibri" w:cs="Calibri"/>
+                <w:noProof/>
+                <w:webHidden/>
+              </w:rPr>
+              <w:fldChar w:fldCharType="end"/>
+            </w:r>
+          </w:hyperlink>
+        </w:p>
+        <w:p>
+          <w:pPr>
+            <w:pStyle w:val="TOC2"/>
+            <w:tabs>
+              <w:tab w:val="right" w:leader="dot" w:pos="10790"/>
+            </w:tabs>
+            <w:rPr>
+              <w:rFonts w:ascii="Calibri" w:eastAsiaTheme="minorEastAsia" w:hAnsi="Calibri" w:cs="Calibri"/>
+              <w:noProof/>
+              <w:kern w:val="2"/>
+              <w:sz w:val="22"/>
+              <w:szCs w:val="22"/>
+              <w:lang w:val="en-GB" w:eastAsia="en-GB"/>
+              <w14:ligatures w14:val="standardContextual"/>
+            </w:rPr>
+          </w:pPr>
+          <w:hyperlink w:anchor="_Toc152338397" w:history="1">
+            <w:r>
+              <w:rPr>
+                <w:rStyle w:val="Hyperlink"/>
+                <w:rFonts w:ascii="Calibri" w:hAnsi="Calibri" w:cs="Calibri"/>
+                <w:b/>
+                <w:bCs/>
+                <w:noProof/>
+                <w:lang w:val="da-DK"/>
+              </w:rPr>
+              <w:t>Problemformulering</w:t>
+            </w:r>
+            <w:r>
+              <w:rPr>
+                <w:rFonts w:ascii="Calibri" w:hAnsi="Calibri" w:cs="Calibri"/>
+                <w:noProof/>
+                <w:webHidden/>
+              </w:rPr>
+              <w:tab/>
+            </w:r>
+            <w:r>
+              <w:rPr>
+                <w:rFonts w:ascii="Calibri" w:hAnsi="Calibri" w:cs="Calibri"/>
+                <w:noProof/>
+                <w:webHidden/>
+              </w:rPr>
+              <w:fldChar w:fldCharType="begin"/>
+            </w:r>
+            <w:r>
+              <w:rPr>
+                <w:rFonts w:ascii="Calibri" w:hAnsi="Calibri" w:cs="Calibri"/>
+                <w:noProof/>
+                <w:webHidden/>
+              </w:rPr>
+              <w:instrText xml:space="preserve"> PAGEREF _Toc152338397 \h </w:instrText>
+            </w:r>
+            <w:r>
+              <w:rPr>
+                <w:rFonts w:ascii="Calibri" w:hAnsi="Calibri" w:cs="Calibri"/>
+                <w:noProof/>
+                <w:webHidden/>
+              </w:rPr>
+            </w:r>
+            <w:r>
+              <w:rPr>
+                <w:rFonts w:ascii="Calibri" w:hAnsi="Calibri" w:cs="Calibri"/>
+                <w:noProof/>
+                <w:webHidden/>
+              </w:rPr>
+              <w:fldChar w:fldCharType="separate"/>
+            </w:r>
+            <w:r>
+              <w:rPr>
+                <w:rFonts w:ascii="Calibri" w:hAnsi="Calibri" w:cs="Calibri"/>
+                <w:noProof/>
+                <w:webHidden/>
+              </w:rPr>
+              <w:t>2</w:t>
+            </w:r>
+            <w:r>
+              <w:rPr>
+                <w:rFonts w:ascii="Calibri" w:hAnsi="Calibri" w:cs="Calibri"/>
+                <w:noProof/>
+                <w:webHidden/>
+              </w:rPr>
+              <w:fldChar w:fldCharType="end"/>
+            </w:r>
+          </w:hyperlink>
+        </w:p>
+        <w:p>
+          <w:pPr>
+            <w:pStyle w:val="TOC2"/>
+            <w:tabs>
+              <w:tab w:val="right" w:leader="dot" w:pos="10790"/>
+            </w:tabs>
+            <w:rPr>
+              <w:rFonts w:ascii="Calibri" w:eastAsiaTheme="minorEastAsia" w:hAnsi="Calibri" w:cs="Calibri"/>
+              <w:noProof/>
+              <w:kern w:val="2"/>
+              <w:sz w:val="22"/>
+              <w:szCs w:val="22"/>
+              <w:lang w:val="en-GB" w:eastAsia="en-GB"/>
+              <w14:ligatures w14:val="standardContextual"/>
+            </w:rPr>
+          </w:pPr>
+          <w:hyperlink w:anchor="_Toc152338398" w:history="1">
+            <w:r>
+              <w:rPr>
+                <w:rStyle w:val="Hyperlink"/>
+                <w:rFonts w:ascii="Calibri" w:hAnsi="Calibri" w:cs="Calibri"/>
+                <w:b/>
+                <w:bCs/>
+                <w:noProof/>
+                <w:lang w:val="da-DK"/>
+              </w:rPr>
+              <w:t>Afgrænsning</w:t>
+            </w:r>
+            <w:r>
+              <w:rPr>
+                <w:rFonts w:ascii="Calibri" w:hAnsi="Calibri" w:cs="Calibri"/>
+                <w:noProof/>
+                <w:webHidden/>
+              </w:rPr>
+              <w:tab/>
+            </w:r>
+            <w:r>
+              <w:rPr>
+                <w:rFonts w:ascii="Calibri" w:hAnsi="Calibri" w:cs="Calibri"/>
+                <w:noProof/>
+                <w:webHidden/>
+              </w:rPr>
+              <w:fldChar w:fldCharType="begin"/>
+            </w:r>
+            <w:r>
+              <w:rPr>
+                <w:rFonts w:ascii="Calibri" w:hAnsi="Calibri" w:cs="Calibri"/>
+                <w:noProof/>
+                <w:webHidden/>
+              </w:rPr>
+              <w:instrText xml:space="preserve"> PAGEREF _Toc152338398 \h </w:instrText>
+            </w:r>
+            <w:r>
+              <w:rPr>
+                <w:rFonts w:ascii="Calibri" w:hAnsi="Calibri" w:cs="Calibri"/>
+                <w:noProof/>
+                <w:webHidden/>
+              </w:rPr>
+            </w:r>
+            <w:r>
+              <w:rPr>
+                <w:rFonts w:ascii="Calibri" w:hAnsi="Calibri" w:cs="Calibri"/>
+                <w:noProof/>
+                <w:webHidden/>
+              </w:rPr>
+              <w:fldChar w:fldCharType="separate"/>
+            </w:r>
+            <w:r>
+              <w:rPr>
+                <w:rFonts w:ascii="Calibri" w:hAnsi="Calibri" w:cs="Calibri"/>
+                <w:noProof/>
+                <w:webHidden/>
+              </w:rPr>
+              <w:t>2</w:t>
+            </w:r>
+            <w:r>
+              <w:rPr>
+                <w:rFonts w:ascii="Calibri" w:hAnsi="Calibri" w:cs="Calibri"/>
                 <w:noProof/>
                 <w:webHidden/>
               </w:rPr>
@@ -1499,9 +1681,8 @@
             <w:tabs>
               <w:tab w:val="right" w:leader="dot" w:pos="10790"/>
             </w:tabs>
-            <w:jc w:val="both"/>
             <w:rPr>
-              <w:rFonts w:eastAsiaTheme="minorEastAsia"/>
+              <w:rFonts w:ascii="Calibri" w:eastAsiaTheme="minorEastAsia" w:hAnsi="Calibri" w:cs="Calibri"/>
               <w:noProof/>
               <w:kern w:val="2"/>
               <w:sz w:val="22"/>
@@ -1510,7 +1691,7 @@
               <w14:ligatures w14:val="standardContextual"/>
             </w:rPr>
           </w:pPr>
-          <w:hyperlink w:anchor="_Toc152329982" w:history="1">
+          <w:hyperlink w:anchor="_Toc152338399" w:history="1">
             <w:r>
               <w:rPr>
                 <w:rStyle w:val="Hyperlink"/>
@@ -1518,10 +1699,11 @@
                 <w:noProof/>
                 <w:lang w:val="da-DK"/>
               </w:rPr>
-              <w:t>Indledning</w:t>
+              <w:t>Kravsspecifikation</w:t>
             </w:r>
             <w:r>
               <w:rPr>
+                <w:rFonts w:ascii="Calibri" w:hAnsi="Calibri" w:cs="Calibri"/>
                 <w:noProof/>
                 <w:webHidden/>
               </w:rPr>
@@ -1529,6 +1711,7 @@
             </w:r>
             <w:r>
               <w:rPr>
+                <w:rFonts w:ascii="Calibri" w:hAnsi="Calibri" w:cs="Calibri"/>
                 <w:noProof/>
                 <w:webHidden/>
               </w:rPr>
@@ -1536,19 +1719,22 @@
             </w:r>
             <w:r>
               <w:rPr>
+                <w:rFonts w:ascii="Calibri" w:hAnsi="Calibri" w:cs="Calibri"/>
                 <w:noProof/>
                 <w:webHidden/>
               </w:rPr>
-              <w:instrText xml:space="preserve"> PAGEREF _Toc152329982 \h </w:instrText>
+              <w:instrText xml:space="preserve"> PAGEREF _Toc152338399 \h </w:instrText>
             </w:r>
             <w:r>
               <w:rPr>
+                <w:rFonts w:ascii="Calibri" w:hAnsi="Calibri" w:cs="Calibri"/>
                 <w:noProof/>
                 <w:webHidden/>
               </w:rPr>
             </w:r>
             <w:r>
               <w:rPr>
+                <w:rFonts w:ascii="Calibri" w:hAnsi="Calibri" w:cs="Calibri"/>
                 <w:noProof/>
                 <w:webHidden/>
               </w:rPr>
@@ -1556,13 +1742,15 @@
             </w:r>
             <w:r>
               <w:rPr>
+                <w:rFonts w:ascii="Calibri" w:hAnsi="Calibri" w:cs="Calibri"/>
                 <w:noProof/>
                 <w:webHidden/>
               </w:rPr>
-              <w:t>2</w:t>
+              <w:t>3</w:t>
             </w:r>
             <w:r>
               <w:rPr>
+                <w:rFonts w:ascii="Calibri" w:hAnsi="Calibri" w:cs="Calibri"/>
                 <w:noProof/>
                 <w:webHidden/>
               </w:rPr>
@@ -1576,9 +1764,8 @@
             <w:tabs>
               <w:tab w:val="right" w:leader="dot" w:pos="10790"/>
             </w:tabs>
-            <w:jc w:val="both"/>
             <w:rPr>
-              <w:rFonts w:eastAsiaTheme="minorEastAsia"/>
+              <w:rFonts w:ascii="Calibri" w:eastAsiaTheme="minorEastAsia" w:hAnsi="Calibri" w:cs="Calibri"/>
               <w:noProof/>
               <w:kern w:val="2"/>
               <w:sz w:val="22"/>
@@ -1587,7 +1774,7 @@
               <w14:ligatures w14:val="standardContextual"/>
             </w:rPr>
           </w:pPr>
-          <w:hyperlink w:anchor="_Toc152329983" w:history="1">
+          <w:hyperlink w:anchor="_Toc152338400" w:history="1">
             <w:r>
               <w:rPr>
                 <w:rStyle w:val="Hyperlink"/>
@@ -1595,10 +1782,11 @@
                 <w:noProof/>
                 <w:lang w:val="da-DK"/>
               </w:rPr>
-              <w:t>Case beskrivelse</w:t>
+              <w:t>Produktdokumentation</w:t>
             </w:r>
             <w:r>
               <w:rPr>
+                <w:rFonts w:ascii="Calibri" w:hAnsi="Calibri" w:cs="Calibri"/>
                 <w:noProof/>
                 <w:webHidden/>
               </w:rPr>
@@ -1606,6 +1794,7 @@
             </w:r>
             <w:r>
               <w:rPr>
+                <w:rFonts w:ascii="Calibri" w:hAnsi="Calibri" w:cs="Calibri"/>
                 <w:noProof/>
                 <w:webHidden/>
               </w:rPr>
@@ -1613,19 +1802,22 @@
             </w:r>
             <w:r>
               <w:rPr>
+                <w:rFonts w:ascii="Calibri" w:hAnsi="Calibri" w:cs="Calibri"/>
                 <w:noProof/>
                 <w:webHidden/>
               </w:rPr>
-              <w:instrText xml:space="preserve"> PAGEREF _Toc152329983 \h </w:instrText>
+              <w:instrText xml:space="preserve"> PAGEREF _Toc152338400 \h </w:instrText>
             </w:r>
             <w:r>
               <w:rPr>
+                <w:rFonts w:ascii="Calibri" w:hAnsi="Calibri" w:cs="Calibri"/>
                 <w:noProof/>
                 <w:webHidden/>
               </w:rPr>
             </w:r>
             <w:r>
               <w:rPr>
+                <w:rFonts w:ascii="Calibri" w:hAnsi="Calibri" w:cs="Calibri"/>
                 <w:noProof/>
                 <w:webHidden/>
               </w:rPr>
@@ -1633,13 +1825,15 @@
             </w:r>
             <w:r>
               <w:rPr>
+                <w:rFonts w:ascii="Calibri" w:hAnsi="Calibri" w:cs="Calibri"/>
                 <w:noProof/>
                 <w:webHidden/>
               </w:rPr>
-              <w:t>2</w:t>
+              <w:t>4</w:t>
             </w:r>
             <w:r>
               <w:rPr>
+                <w:rFonts w:ascii="Calibri" w:hAnsi="Calibri" w:cs="Calibri"/>
                 <w:noProof/>
                 <w:webHidden/>
               </w:rPr>
@@ -1653,9 +1847,8 @@
             <w:tabs>
               <w:tab w:val="right" w:leader="dot" w:pos="10790"/>
             </w:tabs>
-            <w:jc w:val="both"/>
             <w:rPr>
-              <w:rFonts w:eastAsiaTheme="minorEastAsia"/>
+              <w:rFonts w:ascii="Calibri" w:eastAsiaTheme="minorEastAsia" w:hAnsi="Calibri" w:cs="Calibri"/>
               <w:noProof/>
               <w:kern w:val="2"/>
               <w:sz w:val="22"/>
@@ -1664,18 +1857,20 @@
               <w14:ligatures w14:val="standardContextual"/>
             </w:rPr>
           </w:pPr>
-          <w:hyperlink w:anchor="_Toc152329984" w:history="1">
+          <w:hyperlink w:anchor="_Toc152338401" w:history="1">
             <w:r>
               <w:rPr>
                 <w:rStyle w:val="Hyperlink"/>
                 <w:rFonts w:ascii="Calibri" w:hAnsi="Calibri" w:cs="Calibri"/>
+                <w:b/>
                 <w:noProof/>
                 <w:lang w:val="da-DK"/>
               </w:rPr>
-              <w:t>Problemformulering</w:t>
+              <w:t>Databasediagram</w:t>
             </w:r>
             <w:r>
               <w:rPr>
+                <w:rFonts w:ascii="Calibri" w:hAnsi="Calibri" w:cs="Calibri"/>
                 <w:noProof/>
                 <w:webHidden/>
               </w:rPr>
@@ -1683,6 +1878,7 @@
             </w:r>
             <w:r>
               <w:rPr>
+                <w:rFonts w:ascii="Calibri" w:hAnsi="Calibri" w:cs="Calibri"/>
                 <w:noProof/>
                 <w:webHidden/>
               </w:rPr>
@@ -1690,19 +1886,22 @@
             </w:r>
             <w:r>
               <w:rPr>
+                <w:rFonts w:ascii="Calibri" w:hAnsi="Calibri" w:cs="Calibri"/>
                 <w:noProof/>
                 <w:webHidden/>
               </w:rPr>
-              <w:instrText xml:space="preserve"> PAGEREF _Toc152329984 \h </w:instrText>
+              <w:instrText xml:space="preserve"> PAGEREF _Toc152338401 \h </w:instrText>
             </w:r>
             <w:r>
               <w:rPr>
+                <w:rFonts w:ascii="Calibri" w:hAnsi="Calibri" w:cs="Calibri"/>
                 <w:noProof/>
                 <w:webHidden/>
               </w:rPr>
             </w:r>
             <w:r>
               <w:rPr>
+                <w:rFonts w:ascii="Calibri" w:hAnsi="Calibri" w:cs="Calibri"/>
                 <w:noProof/>
                 <w:webHidden/>
               </w:rPr>
@@ -1710,13 +1909,15 @@
             </w:r>
             <w:r>
               <w:rPr>
+                <w:rFonts w:ascii="Calibri" w:hAnsi="Calibri" w:cs="Calibri"/>
                 <w:noProof/>
                 <w:webHidden/>
               </w:rPr>
-              <w:t>2</w:t>
+              <w:t>4</w:t>
             </w:r>
             <w:r>
               <w:rPr>
+                <w:rFonts w:ascii="Calibri" w:hAnsi="Calibri" w:cs="Calibri"/>
                 <w:noProof/>
                 <w:webHidden/>
               </w:rPr>
@@ -1730,9 +1931,8 @@
             <w:tabs>
               <w:tab w:val="right" w:leader="dot" w:pos="10790"/>
             </w:tabs>
-            <w:jc w:val="both"/>
             <w:rPr>
-              <w:rFonts w:eastAsiaTheme="minorEastAsia"/>
+              <w:rFonts w:ascii="Calibri" w:eastAsiaTheme="minorEastAsia" w:hAnsi="Calibri" w:cs="Calibri"/>
               <w:noProof/>
               <w:kern w:val="2"/>
               <w:sz w:val="22"/>
@@ -1741,18 +1941,20 @@
               <w14:ligatures w14:val="standardContextual"/>
             </w:rPr>
           </w:pPr>
-          <w:hyperlink w:anchor="_Toc152329985" w:history="1">
+          <w:hyperlink w:anchor="_Toc152338402" w:history="1">
             <w:r>
               <w:rPr>
                 <w:rStyle w:val="Hyperlink"/>
                 <w:rFonts w:ascii="Calibri" w:hAnsi="Calibri" w:cs="Calibri"/>
+                <w:b/>
                 <w:noProof/>
                 <w:lang w:val="da-DK"/>
               </w:rPr>
-              <w:t>Afgrænsning</w:t>
+              <w:t>Klassediagram</w:t>
             </w:r>
             <w:r>
               <w:rPr>
+                <w:rFonts w:ascii="Calibri" w:hAnsi="Calibri" w:cs="Calibri"/>
                 <w:noProof/>
                 <w:webHidden/>
               </w:rPr>
@@ -1760,6 +1962,7 @@
             </w:r>
             <w:r>
               <w:rPr>
+                <w:rFonts w:ascii="Calibri" w:hAnsi="Calibri" w:cs="Calibri"/>
                 <w:noProof/>
                 <w:webHidden/>
               </w:rPr>
@@ -1767,19 +1970,22 @@
             </w:r>
             <w:r>
               <w:rPr>
+                <w:rFonts w:ascii="Calibri" w:hAnsi="Calibri" w:cs="Calibri"/>
                 <w:noProof/>
                 <w:webHidden/>
               </w:rPr>
-              <w:instrText xml:space="preserve"> PAGEREF _Toc152329985 \h </w:instrText>
+              <w:instrText xml:space="preserve"> PAGEREF _Toc152338402 \h </w:instrText>
             </w:r>
             <w:r>
               <w:rPr>
+                <w:rFonts w:ascii="Calibri" w:hAnsi="Calibri" w:cs="Calibri"/>
                 <w:noProof/>
                 <w:webHidden/>
               </w:rPr>
             </w:r>
             <w:r>
               <w:rPr>
+                <w:rFonts w:ascii="Calibri" w:hAnsi="Calibri" w:cs="Calibri"/>
                 <w:noProof/>
                 <w:webHidden/>
               </w:rPr>
@@ -1787,13 +1993,183 @@
             </w:r>
             <w:r>
               <w:rPr>
+                <w:rFonts w:ascii="Calibri" w:hAnsi="Calibri" w:cs="Calibri"/>
                 <w:noProof/>
                 <w:webHidden/>
               </w:rPr>
-              <w:t>2</w:t>
+              <w:t>5</w:t>
             </w:r>
             <w:r>
               <w:rPr>
+                <w:rFonts w:ascii="Calibri" w:hAnsi="Calibri" w:cs="Calibri"/>
+                <w:noProof/>
+                <w:webHidden/>
+              </w:rPr>
+              <w:fldChar w:fldCharType="end"/>
+            </w:r>
+          </w:hyperlink>
+        </w:p>
+        <w:p>
+          <w:pPr>
+            <w:pStyle w:val="TOC2"/>
+            <w:tabs>
+              <w:tab w:val="right" w:leader="dot" w:pos="10790"/>
+            </w:tabs>
+            <w:rPr>
+              <w:rFonts w:ascii="Calibri" w:eastAsiaTheme="minorEastAsia" w:hAnsi="Calibri" w:cs="Calibri"/>
+              <w:noProof/>
+              <w:kern w:val="2"/>
+              <w:sz w:val="22"/>
+              <w:szCs w:val="22"/>
+              <w:lang w:val="en-GB" w:eastAsia="en-GB"/>
+              <w14:ligatures w14:val="standardContextual"/>
+            </w:rPr>
+          </w:pPr>
+          <w:hyperlink w:anchor="_Toc152338403" w:history="1">
+            <w:r>
+              <w:rPr>
+                <w:rStyle w:val="Hyperlink"/>
+                <w:rFonts w:ascii="Calibri" w:hAnsi="Calibri" w:cs="Calibri"/>
+                <w:b/>
+                <w:noProof/>
+                <w:lang w:val="da-DK"/>
+              </w:rPr>
+              <w:t>Programarkitektur</w:t>
+            </w:r>
+            <w:r>
+              <w:rPr>
+                <w:rFonts w:ascii="Calibri" w:hAnsi="Calibri" w:cs="Calibri"/>
+                <w:noProof/>
+                <w:webHidden/>
+              </w:rPr>
+              <w:tab/>
+            </w:r>
+            <w:r>
+              <w:rPr>
+                <w:rFonts w:ascii="Calibri" w:hAnsi="Calibri" w:cs="Calibri"/>
+                <w:noProof/>
+                <w:webHidden/>
+              </w:rPr>
+              <w:fldChar w:fldCharType="begin"/>
+            </w:r>
+            <w:r>
+              <w:rPr>
+                <w:rFonts w:ascii="Calibri" w:hAnsi="Calibri" w:cs="Calibri"/>
+                <w:noProof/>
+                <w:webHidden/>
+              </w:rPr>
+              <w:instrText xml:space="preserve"> PAGEREF _Toc152338403 \h </w:instrText>
+            </w:r>
+            <w:r>
+              <w:rPr>
+                <w:rFonts w:ascii="Calibri" w:hAnsi="Calibri" w:cs="Calibri"/>
+                <w:noProof/>
+                <w:webHidden/>
+              </w:rPr>
+            </w:r>
+            <w:r>
+              <w:rPr>
+                <w:rFonts w:ascii="Calibri" w:hAnsi="Calibri" w:cs="Calibri"/>
+                <w:noProof/>
+                <w:webHidden/>
+              </w:rPr>
+              <w:fldChar w:fldCharType="separate"/>
+            </w:r>
+            <w:r>
+              <w:rPr>
+                <w:rFonts w:ascii="Calibri" w:hAnsi="Calibri" w:cs="Calibri"/>
+                <w:noProof/>
+                <w:webHidden/>
+              </w:rPr>
+              <w:t>6</w:t>
+            </w:r>
+            <w:r>
+              <w:rPr>
+                <w:rFonts w:ascii="Calibri" w:hAnsi="Calibri" w:cs="Calibri"/>
+                <w:noProof/>
+                <w:webHidden/>
+              </w:rPr>
+              <w:fldChar w:fldCharType="end"/>
+            </w:r>
+          </w:hyperlink>
+        </w:p>
+        <w:p>
+          <w:pPr>
+            <w:pStyle w:val="TOC2"/>
+            <w:tabs>
+              <w:tab w:val="right" w:leader="dot" w:pos="10790"/>
+            </w:tabs>
+            <w:rPr>
+              <w:rFonts w:ascii="Calibri" w:eastAsiaTheme="minorEastAsia" w:hAnsi="Calibri" w:cs="Calibri"/>
+              <w:noProof/>
+              <w:kern w:val="2"/>
+              <w:sz w:val="22"/>
+              <w:szCs w:val="22"/>
+              <w:lang w:val="en-GB" w:eastAsia="en-GB"/>
+              <w14:ligatures w14:val="standardContextual"/>
+            </w:rPr>
+          </w:pPr>
+          <w:hyperlink w:anchor="_Toc152338404" w:history="1">
+            <w:r>
+              <w:rPr>
+                <w:rStyle w:val="Hyperlink"/>
+                <w:rFonts w:ascii="Calibri" w:hAnsi="Calibri" w:cs="Calibri"/>
+                <w:b/>
+                <w:noProof/>
+                <w:lang w:val="da-DK"/>
+              </w:rPr>
+              <w:t>Sikkerhed</w:t>
+            </w:r>
+            <w:r>
+              <w:rPr>
+                <w:rFonts w:ascii="Calibri" w:hAnsi="Calibri" w:cs="Calibri"/>
+                <w:noProof/>
+                <w:webHidden/>
+              </w:rPr>
+              <w:tab/>
+            </w:r>
+            <w:r>
+              <w:rPr>
+                <w:rFonts w:ascii="Calibri" w:hAnsi="Calibri" w:cs="Calibri"/>
+                <w:noProof/>
+                <w:webHidden/>
+              </w:rPr>
+              <w:fldChar w:fldCharType="begin"/>
+            </w:r>
+            <w:r>
+              <w:rPr>
+                <w:rFonts w:ascii="Calibri" w:hAnsi="Calibri" w:cs="Calibri"/>
+                <w:noProof/>
+                <w:webHidden/>
+              </w:rPr>
+              <w:instrText xml:space="preserve"> PAGEREF _Toc152338404 \h </w:instrText>
+            </w:r>
+            <w:r>
+              <w:rPr>
+                <w:rFonts w:ascii="Calibri" w:hAnsi="Calibri" w:cs="Calibri"/>
+                <w:noProof/>
+                <w:webHidden/>
+              </w:rPr>
+            </w:r>
+            <w:r>
+              <w:rPr>
+                <w:rFonts w:ascii="Calibri" w:hAnsi="Calibri" w:cs="Calibri"/>
+                <w:noProof/>
+                <w:webHidden/>
+              </w:rPr>
+              <w:fldChar w:fldCharType="separate"/>
+            </w:r>
+            <w:r>
+              <w:rPr>
+                <w:rFonts w:ascii="Calibri" w:hAnsi="Calibri" w:cs="Calibri"/>
+                <w:noProof/>
+                <w:webHidden/>
+              </w:rPr>
+              <w:t>16</w:t>
+            </w:r>
+            <w:r>
+              <w:rPr>
+                <w:rFonts w:ascii="Calibri" w:hAnsi="Calibri" w:cs="Calibri"/>
                 <w:noProof/>
                 <w:webHidden/>
               </w:rPr>
@@ -1807,9 +2183,8 @@
             <w:tabs>
               <w:tab w:val="right" w:leader="dot" w:pos="10790"/>
             </w:tabs>
-            <w:jc w:val="both"/>
             <w:rPr>
-              <w:rFonts w:eastAsiaTheme="minorEastAsia"/>
+              <w:rFonts w:ascii="Calibri" w:eastAsiaTheme="minorEastAsia" w:hAnsi="Calibri" w:cs="Calibri"/>
               <w:noProof/>
               <w:kern w:val="2"/>
               <w:sz w:val="22"/>
@@ -1818,7 +2193,7 @@
               <w14:ligatures w14:val="standardContextual"/>
             </w:rPr>
           </w:pPr>
-          <w:hyperlink w:anchor="_Toc152329986" w:history="1">
+          <w:hyperlink w:anchor="_Toc152338405" w:history="1">
             <w:r>
               <w:rPr>
                 <w:rStyle w:val="Hyperlink"/>
@@ -1826,10 +2201,11 @@
                 <w:noProof/>
                 <w:lang w:val="da-DK"/>
               </w:rPr>
-              <w:t>Kravsspecifikation</w:t>
+              <w:t>Brugervejledning</w:t>
             </w:r>
             <w:r>
               <w:rPr>
+                <w:rFonts w:ascii="Calibri" w:hAnsi="Calibri" w:cs="Calibri"/>
                 <w:noProof/>
                 <w:webHidden/>
               </w:rPr>
@@ -1837,6 +2213,7 @@
             </w:r>
             <w:r>
               <w:rPr>
+                <w:rFonts w:ascii="Calibri" w:hAnsi="Calibri" w:cs="Calibri"/>
                 <w:noProof/>
                 <w:webHidden/>
               </w:rPr>
@@ -1844,19 +2221,22 @@
             </w:r>
             <w:r>
               <w:rPr>
+                <w:rFonts w:ascii="Calibri" w:hAnsi="Calibri" w:cs="Calibri"/>
                 <w:noProof/>
                 <w:webHidden/>
               </w:rPr>
-              <w:instrText xml:space="preserve"> PAGEREF _Toc152329986 \h </w:instrText>
+              <w:instrText xml:space="preserve"> PAGEREF _Toc152338405 \h </w:instrText>
             </w:r>
             <w:r>
               <w:rPr>
+                <w:rFonts w:ascii="Calibri" w:hAnsi="Calibri" w:cs="Calibri"/>
                 <w:noProof/>
                 <w:webHidden/>
               </w:rPr>
             </w:r>
             <w:r>
               <w:rPr>
+                <w:rFonts w:ascii="Calibri" w:hAnsi="Calibri" w:cs="Calibri"/>
                 <w:noProof/>
                 <w:webHidden/>
               </w:rPr>
@@ -1864,13 +2244,185 @@
             </w:r>
             <w:r>
               <w:rPr>
+                <w:rFonts w:ascii="Calibri" w:hAnsi="Calibri" w:cs="Calibri"/>
                 <w:noProof/>
                 <w:webHidden/>
               </w:rPr>
-              <w:t>3</w:t>
+              <w:t>20</w:t>
             </w:r>
             <w:r>
               <w:rPr>
+                <w:rFonts w:ascii="Calibri" w:hAnsi="Calibri" w:cs="Calibri"/>
+                <w:noProof/>
+                <w:webHidden/>
+              </w:rPr>
+              <w:fldChar w:fldCharType="end"/>
+            </w:r>
+          </w:hyperlink>
+        </w:p>
+        <w:p>
+          <w:pPr>
+            <w:pStyle w:val="TOC2"/>
+            <w:tabs>
+              <w:tab w:val="right" w:leader="dot" w:pos="10790"/>
+            </w:tabs>
+            <w:rPr>
+              <w:rFonts w:ascii="Calibri" w:eastAsiaTheme="minorEastAsia" w:hAnsi="Calibri" w:cs="Calibri"/>
+              <w:noProof/>
+              <w:kern w:val="2"/>
+              <w:sz w:val="22"/>
+              <w:szCs w:val="22"/>
+              <w:lang w:val="en-GB" w:eastAsia="en-GB"/>
+              <w14:ligatures w14:val="standardContextual"/>
+            </w:rPr>
+          </w:pPr>
+          <w:hyperlink w:anchor="_Toc152338406" w:history="1">
+            <w:r>
+              <w:rPr>
+                <w:rStyle w:val="Hyperlink"/>
+                <w:rFonts w:ascii="Calibri" w:hAnsi="Calibri" w:cs="Calibri"/>
+                <w:b/>
+                <w:bCs/>
+                <w:noProof/>
+                <w:lang w:val="da-DK"/>
+              </w:rPr>
+              <w:t>Administrator-/Lægesekretærbrugervejledning</w:t>
+            </w:r>
+            <w:r>
+              <w:rPr>
+                <w:rFonts w:ascii="Calibri" w:hAnsi="Calibri" w:cs="Calibri"/>
+                <w:noProof/>
+                <w:webHidden/>
+              </w:rPr>
+              <w:tab/>
+            </w:r>
+            <w:r>
+              <w:rPr>
+                <w:rFonts w:ascii="Calibri" w:hAnsi="Calibri" w:cs="Calibri"/>
+                <w:noProof/>
+                <w:webHidden/>
+              </w:rPr>
+              <w:fldChar w:fldCharType="begin"/>
+            </w:r>
+            <w:r>
+              <w:rPr>
+                <w:rFonts w:ascii="Calibri" w:hAnsi="Calibri" w:cs="Calibri"/>
+                <w:noProof/>
+                <w:webHidden/>
+              </w:rPr>
+              <w:instrText xml:space="preserve"> PAGEREF _Toc152338406 \h </w:instrText>
+            </w:r>
+            <w:r>
+              <w:rPr>
+                <w:rFonts w:ascii="Calibri" w:hAnsi="Calibri" w:cs="Calibri"/>
+                <w:noProof/>
+                <w:webHidden/>
+              </w:rPr>
+            </w:r>
+            <w:r>
+              <w:rPr>
+                <w:rFonts w:ascii="Calibri" w:hAnsi="Calibri" w:cs="Calibri"/>
+                <w:noProof/>
+                <w:webHidden/>
+              </w:rPr>
+              <w:fldChar w:fldCharType="separate"/>
+            </w:r>
+            <w:r>
+              <w:rPr>
+                <w:rFonts w:ascii="Calibri" w:hAnsi="Calibri" w:cs="Calibri"/>
+                <w:noProof/>
+                <w:webHidden/>
+              </w:rPr>
+              <w:t>21</w:t>
+            </w:r>
+            <w:r>
+              <w:rPr>
+                <w:rFonts w:ascii="Calibri" w:hAnsi="Calibri" w:cs="Calibri"/>
+                <w:noProof/>
+                <w:webHidden/>
+              </w:rPr>
+              <w:fldChar w:fldCharType="end"/>
+            </w:r>
+          </w:hyperlink>
+        </w:p>
+        <w:p>
+          <w:pPr>
+            <w:pStyle w:val="TOC2"/>
+            <w:tabs>
+              <w:tab w:val="right" w:leader="dot" w:pos="10790"/>
+            </w:tabs>
+            <w:rPr>
+              <w:rFonts w:ascii="Calibri" w:eastAsiaTheme="minorEastAsia" w:hAnsi="Calibri" w:cs="Calibri"/>
+              <w:noProof/>
+              <w:kern w:val="2"/>
+              <w:sz w:val="22"/>
+              <w:szCs w:val="22"/>
+              <w:lang w:val="en-GB" w:eastAsia="en-GB"/>
+              <w14:ligatures w14:val="standardContextual"/>
+            </w:rPr>
+          </w:pPr>
+          <w:hyperlink w:anchor="_Toc152338407" w:history="1">
+            <w:r>
+              <w:rPr>
+                <w:rStyle w:val="Hyperlink"/>
+                <w:rFonts w:ascii="Calibri" w:hAnsi="Calibri" w:cs="Calibri"/>
+                <w:b/>
+                <w:bCs/>
+                <w:noProof/>
+                <w:lang w:val="da-DK"/>
+              </w:rPr>
+              <w:t>Borgervejledningen</w:t>
+            </w:r>
+            <w:r>
+              <w:rPr>
+                <w:rFonts w:ascii="Calibri" w:hAnsi="Calibri" w:cs="Calibri"/>
+                <w:noProof/>
+                <w:webHidden/>
+              </w:rPr>
+              <w:tab/>
+            </w:r>
+            <w:r>
+              <w:rPr>
+                <w:rFonts w:ascii="Calibri" w:hAnsi="Calibri" w:cs="Calibri"/>
+                <w:noProof/>
+                <w:webHidden/>
+              </w:rPr>
+              <w:fldChar w:fldCharType="begin"/>
+            </w:r>
+            <w:r>
+              <w:rPr>
+                <w:rFonts w:ascii="Calibri" w:hAnsi="Calibri" w:cs="Calibri"/>
+                <w:noProof/>
+                <w:webHidden/>
+              </w:rPr>
+              <w:instrText xml:space="preserve"> PAGEREF _Toc152338407 \h </w:instrText>
+            </w:r>
+            <w:r>
+              <w:rPr>
+                <w:rFonts w:ascii="Calibri" w:hAnsi="Calibri" w:cs="Calibri"/>
+                <w:noProof/>
+                <w:webHidden/>
+              </w:rPr>
+            </w:r>
+            <w:r>
+              <w:rPr>
+                <w:rFonts w:ascii="Calibri" w:hAnsi="Calibri" w:cs="Calibri"/>
+                <w:noProof/>
+                <w:webHidden/>
+              </w:rPr>
+              <w:fldChar w:fldCharType="separate"/>
+            </w:r>
+            <w:r>
+              <w:rPr>
+                <w:rFonts w:ascii="Calibri" w:hAnsi="Calibri" w:cs="Calibri"/>
+                <w:noProof/>
+                <w:webHidden/>
+              </w:rPr>
+              <w:t>28</w:t>
+            </w:r>
+            <w:r>
+              <w:rPr>
+                <w:rFonts w:ascii="Calibri" w:hAnsi="Calibri" w:cs="Calibri"/>
                 <w:noProof/>
                 <w:webHidden/>
               </w:rPr>
@@ -1884,9 +2436,8 @@
             <w:tabs>
               <w:tab w:val="right" w:leader="dot" w:pos="10790"/>
             </w:tabs>
-            <w:jc w:val="both"/>
             <w:rPr>
-              <w:rFonts w:eastAsiaTheme="minorEastAsia"/>
+              <w:rFonts w:ascii="Calibri" w:eastAsiaTheme="minorEastAsia" w:hAnsi="Calibri" w:cs="Calibri"/>
               <w:noProof/>
               <w:kern w:val="2"/>
               <w:sz w:val="22"/>
@@ -1895,631 +2446,7 @@
               <w14:ligatures w14:val="standardContextual"/>
             </w:rPr>
           </w:pPr>
-          <w:hyperlink w:anchor="_Toc152329987" w:history="1">
-            <w:r>
-              <w:rPr>
-                <w:rStyle w:val="Hyperlink"/>
-                <w:rFonts w:ascii="Calibri" w:hAnsi="Calibri" w:cs="Calibri"/>
-                <w:noProof/>
-                <w:lang w:val="da-DK"/>
-              </w:rPr>
-              <w:t>Produktdokumentation</w:t>
-            </w:r>
-            <w:r>
-              <w:rPr>
-                <w:noProof/>
-                <w:webHidden/>
-              </w:rPr>
-              <w:tab/>
-            </w:r>
-            <w:r>
-              <w:rPr>
-                <w:noProof/>
-                <w:webHidden/>
-              </w:rPr>
-              <w:fldChar w:fldCharType="begin"/>
-            </w:r>
-            <w:r>
-              <w:rPr>
-                <w:noProof/>
-                <w:webHidden/>
-              </w:rPr>
-              <w:instrText xml:space="preserve"> PAGEREF _Toc152329987 \h </w:instrText>
-            </w:r>
-            <w:r>
-              <w:rPr>
-                <w:noProof/>
-                <w:webHidden/>
-              </w:rPr>
-            </w:r>
-            <w:r>
-              <w:rPr>
-                <w:noProof/>
-                <w:webHidden/>
-              </w:rPr>
-              <w:fldChar w:fldCharType="separate"/>
-            </w:r>
-            <w:r>
-              <w:rPr>
-                <w:noProof/>
-                <w:webHidden/>
-              </w:rPr>
-              <w:t>4</w:t>
-            </w:r>
-            <w:r>
-              <w:rPr>
-                <w:noProof/>
-                <w:webHidden/>
-              </w:rPr>
-              <w:fldChar w:fldCharType="end"/>
-            </w:r>
-          </w:hyperlink>
-        </w:p>
-        <w:p>
-          <w:pPr>
-            <w:pStyle w:val="TOC2"/>
-            <w:tabs>
-              <w:tab w:val="right" w:leader="dot" w:pos="10790"/>
-            </w:tabs>
-            <w:jc w:val="both"/>
-            <w:rPr>
-              <w:rFonts w:eastAsiaTheme="minorEastAsia"/>
-              <w:noProof/>
-              <w:kern w:val="2"/>
-              <w:sz w:val="22"/>
-              <w:szCs w:val="22"/>
-              <w:lang w:val="en-GB" w:eastAsia="en-GB"/>
-              <w14:ligatures w14:val="standardContextual"/>
-            </w:rPr>
-          </w:pPr>
-          <w:hyperlink w:anchor="_Toc152329988" w:history="1">
-            <w:r>
-              <w:rPr>
-                <w:rStyle w:val="Hyperlink"/>
-                <w:rFonts w:ascii="Calibri" w:hAnsi="Calibri" w:cs="Calibri"/>
-                <w:b/>
-                <w:noProof/>
-                <w:lang w:val="da-DK"/>
-              </w:rPr>
-              <w:t>Databasediagram</w:t>
-            </w:r>
-            <w:r>
-              <w:rPr>
-                <w:noProof/>
-                <w:webHidden/>
-              </w:rPr>
-              <w:tab/>
-            </w:r>
-            <w:r>
-              <w:rPr>
-                <w:noProof/>
-                <w:webHidden/>
-              </w:rPr>
-              <w:fldChar w:fldCharType="begin"/>
-            </w:r>
-            <w:r>
-              <w:rPr>
-                <w:noProof/>
-                <w:webHidden/>
-              </w:rPr>
-              <w:instrText xml:space="preserve"> PAGEREF _Toc152329988 \h </w:instrText>
-            </w:r>
-            <w:r>
-              <w:rPr>
-                <w:noProof/>
-                <w:webHidden/>
-              </w:rPr>
-            </w:r>
-            <w:r>
-              <w:rPr>
-                <w:noProof/>
-                <w:webHidden/>
-              </w:rPr>
-              <w:fldChar w:fldCharType="separate"/>
-            </w:r>
-            <w:r>
-              <w:rPr>
-                <w:noProof/>
-                <w:webHidden/>
-              </w:rPr>
-              <w:t>4</w:t>
-            </w:r>
-            <w:r>
-              <w:rPr>
-                <w:noProof/>
-                <w:webHidden/>
-              </w:rPr>
-              <w:fldChar w:fldCharType="end"/>
-            </w:r>
-          </w:hyperlink>
-        </w:p>
-        <w:p>
-          <w:pPr>
-            <w:pStyle w:val="TOC2"/>
-            <w:tabs>
-              <w:tab w:val="right" w:leader="dot" w:pos="10790"/>
-            </w:tabs>
-            <w:jc w:val="both"/>
-            <w:rPr>
-              <w:rFonts w:eastAsiaTheme="minorEastAsia"/>
-              <w:noProof/>
-              <w:kern w:val="2"/>
-              <w:sz w:val="22"/>
-              <w:szCs w:val="22"/>
-              <w:lang w:val="en-GB" w:eastAsia="en-GB"/>
-              <w14:ligatures w14:val="standardContextual"/>
-            </w:rPr>
-          </w:pPr>
-          <w:hyperlink w:anchor="_Toc152329989" w:history="1">
-            <w:r>
-              <w:rPr>
-                <w:rStyle w:val="Hyperlink"/>
-                <w:rFonts w:ascii="Calibri" w:hAnsi="Calibri" w:cs="Calibri"/>
-                <w:b/>
-                <w:noProof/>
-                <w:lang w:val="da-DK"/>
-              </w:rPr>
-              <w:t>Klassediagram</w:t>
-            </w:r>
-            <w:r>
-              <w:rPr>
-                <w:noProof/>
-                <w:webHidden/>
-              </w:rPr>
-              <w:tab/>
-            </w:r>
-            <w:r>
-              <w:rPr>
-                <w:noProof/>
-                <w:webHidden/>
-              </w:rPr>
-              <w:fldChar w:fldCharType="begin"/>
-            </w:r>
-            <w:r>
-              <w:rPr>
-                <w:noProof/>
-                <w:webHidden/>
-              </w:rPr>
-              <w:instrText xml:space="preserve"> PAGEREF _Toc152329989 \h </w:instrText>
-            </w:r>
-            <w:r>
-              <w:rPr>
-                <w:noProof/>
-                <w:webHidden/>
-              </w:rPr>
-            </w:r>
-            <w:r>
-              <w:rPr>
-                <w:noProof/>
-                <w:webHidden/>
-              </w:rPr>
-              <w:fldChar w:fldCharType="separate"/>
-            </w:r>
-            <w:r>
-              <w:rPr>
-                <w:noProof/>
-                <w:webHidden/>
-              </w:rPr>
-              <w:t>5</w:t>
-            </w:r>
-            <w:r>
-              <w:rPr>
-                <w:noProof/>
-                <w:webHidden/>
-              </w:rPr>
-              <w:fldChar w:fldCharType="end"/>
-            </w:r>
-          </w:hyperlink>
-        </w:p>
-        <w:p>
-          <w:pPr>
-            <w:pStyle w:val="TOC2"/>
-            <w:tabs>
-              <w:tab w:val="right" w:leader="dot" w:pos="10790"/>
-            </w:tabs>
-            <w:jc w:val="both"/>
-            <w:rPr>
-              <w:rFonts w:eastAsiaTheme="minorEastAsia"/>
-              <w:noProof/>
-              <w:kern w:val="2"/>
-              <w:sz w:val="22"/>
-              <w:szCs w:val="22"/>
-              <w:lang w:val="en-GB" w:eastAsia="en-GB"/>
-              <w14:ligatures w14:val="standardContextual"/>
-            </w:rPr>
-          </w:pPr>
-          <w:hyperlink w:anchor="_Toc152329990" w:history="1">
-            <w:r>
-              <w:rPr>
-                <w:rStyle w:val="Hyperlink"/>
-                <w:rFonts w:ascii="Calibri" w:hAnsi="Calibri" w:cs="Calibri"/>
-                <w:b/>
-                <w:noProof/>
-                <w:lang w:val="da-DK"/>
-              </w:rPr>
-              <w:t>Programarkitektur</w:t>
-            </w:r>
-            <w:r>
-              <w:rPr>
-                <w:noProof/>
-                <w:webHidden/>
-              </w:rPr>
-              <w:tab/>
-            </w:r>
-            <w:r>
-              <w:rPr>
-                <w:noProof/>
-                <w:webHidden/>
-              </w:rPr>
-              <w:fldChar w:fldCharType="begin"/>
-            </w:r>
-            <w:r>
-              <w:rPr>
-                <w:noProof/>
-                <w:webHidden/>
-              </w:rPr>
-              <w:instrText xml:space="preserve"> PAGEREF _Toc152329990 \h </w:instrText>
-            </w:r>
-            <w:r>
-              <w:rPr>
-                <w:noProof/>
-                <w:webHidden/>
-              </w:rPr>
-            </w:r>
-            <w:r>
-              <w:rPr>
-                <w:noProof/>
-                <w:webHidden/>
-              </w:rPr>
-              <w:fldChar w:fldCharType="separate"/>
-            </w:r>
-            <w:r>
-              <w:rPr>
-                <w:noProof/>
-                <w:webHidden/>
-              </w:rPr>
-              <w:t>6</w:t>
-            </w:r>
-            <w:r>
-              <w:rPr>
-                <w:noProof/>
-                <w:webHidden/>
-              </w:rPr>
-              <w:fldChar w:fldCharType="end"/>
-            </w:r>
-          </w:hyperlink>
-        </w:p>
-        <w:p>
-          <w:pPr>
-            <w:pStyle w:val="TOC2"/>
-            <w:tabs>
-              <w:tab w:val="right" w:leader="dot" w:pos="10790"/>
-            </w:tabs>
-            <w:jc w:val="both"/>
-            <w:rPr>
-              <w:rFonts w:eastAsiaTheme="minorEastAsia"/>
-              <w:noProof/>
-              <w:kern w:val="2"/>
-              <w:sz w:val="22"/>
-              <w:szCs w:val="22"/>
-              <w:lang w:val="en-GB" w:eastAsia="en-GB"/>
-              <w14:ligatures w14:val="standardContextual"/>
-            </w:rPr>
-          </w:pPr>
-          <w:hyperlink w:anchor="_Toc152329991" w:history="1">
-            <w:r>
-              <w:rPr>
-                <w:rStyle w:val="Hyperlink"/>
-                <w:rFonts w:ascii="Calibri" w:hAnsi="Calibri" w:cs="Calibri"/>
-                <w:b/>
-                <w:noProof/>
-                <w:lang w:val="da-DK"/>
-              </w:rPr>
-              <w:t>Sikkerhed</w:t>
-            </w:r>
-            <w:r>
-              <w:rPr>
-                <w:noProof/>
-                <w:webHidden/>
-              </w:rPr>
-              <w:tab/>
-            </w:r>
-            <w:r>
-              <w:rPr>
-                <w:noProof/>
-                <w:webHidden/>
-              </w:rPr>
-              <w:fldChar w:fldCharType="begin"/>
-            </w:r>
-            <w:r>
-              <w:rPr>
-                <w:noProof/>
-                <w:webHidden/>
-              </w:rPr>
-              <w:instrText xml:space="preserve"> PAGEREF _Toc152329991 \h </w:instrText>
-            </w:r>
-            <w:r>
-              <w:rPr>
-                <w:noProof/>
-                <w:webHidden/>
-              </w:rPr>
-            </w:r>
-            <w:r>
-              <w:rPr>
-                <w:noProof/>
-                <w:webHidden/>
-              </w:rPr>
-              <w:fldChar w:fldCharType="separate"/>
-            </w:r>
-            <w:r>
-              <w:rPr>
-                <w:noProof/>
-                <w:webHidden/>
-              </w:rPr>
-              <w:t>16</w:t>
-            </w:r>
-            <w:r>
-              <w:rPr>
-                <w:noProof/>
-                <w:webHidden/>
-              </w:rPr>
-              <w:fldChar w:fldCharType="end"/>
-            </w:r>
-          </w:hyperlink>
-        </w:p>
-        <w:p>
-          <w:pPr>
-            <w:pStyle w:val="TOC1"/>
-            <w:tabs>
-              <w:tab w:val="right" w:leader="dot" w:pos="10790"/>
-            </w:tabs>
-            <w:jc w:val="both"/>
-            <w:rPr>
-              <w:rFonts w:eastAsiaTheme="minorEastAsia"/>
-              <w:noProof/>
-              <w:kern w:val="2"/>
-              <w:sz w:val="22"/>
-              <w:szCs w:val="22"/>
-              <w:lang w:val="en-GB" w:eastAsia="en-GB"/>
-              <w14:ligatures w14:val="standardContextual"/>
-            </w:rPr>
-          </w:pPr>
-          <w:hyperlink w:anchor="_Toc152329992" w:history="1">
-            <w:r>
-              <w:rPr>
-                <w:rStyle w:val="Hyperlink"/>
-                <w:rFonts w:ascii="Calibri" w:hAnsi="Calibri" w:cs="Calibri"/>
-                <w:noProof/>
-                <w:lang w:val="da-DK"/>
-              </w:rPr>
-              <w:t>Brugervejledning</w:t>
-            </w:r>
-            <w:r>
-              <w:rPr>
-                <w:noProof/>
-                <w:webHidden/>
-              </w:rPr>
-              <w:tab/>
-            </w:r>
-            <w:r>
-              <w:rPr>
-                <w:noProof/>
-                <w:webHidden/>
-              </w:rPr>
-              <w:fldChar w:fldCharType="begin"/>
-            </w:r>
-            <w:r>
-              <w:rPr>
-                <w:noProof/>
-                <w:webHidden/>
-              </w:rPr>
-              <w:instrText xml:space="preserve"> PAGEREF _Toc152329992 \h </w:instrText>
-            </w:r>
-            <w:r>
-              <w:rPr>
-                <w:noProof/>
-                <w:webHidden/>
-              </w:rPr>
-            </w:r>
-            <w:r>
-              <w:rPr>
-                <w:noProof/>
-                <w:webHidden/>
-              </w:rPr>
-              <w:fldChar w:fldCharType="separate"/>
-            </w:r>
-            <w:r>
-              <w:rPr>
-                <w:noProof/>
-                <w:webHidden/>
-              </w:rPr>
-              <w:t>19</w:t>
-            </w:r>
-            <w:r>
-              <w:rPr>
-                <w:noProof/>
-                <w:webHidden/>
-              </w:rPr>
-              <w:fldChar w:fldCharType="end"/>
-            </w:r>
-          </w:hyperlink>
-        </w:p>
-        <w:p>
-          <w:pPr>
-            <w:pStyle w:val="TOC2"/>
-            <w:tabs>
-              <w:tab w:val="right" w:leader="dot" w:pos="10790"/>
-            </w:tabs>
-            <w:jc w:val="both"/>
-            <w:rPr>
-              <w:rFonts w:eastAsiaTheme="minorEastAsia"/>
-              <w:noProof/>
-              <w:kern w:val="2"/>
-              <w:sz w:val="22"/>
-              <w:szCs w:val="22"/>
-              <w:lang w:val="en-GB" w:eastAsia="en-GB"/>
-              <w14:ligatures w14:val="standardContextual"/>
-            </w:rPr>
-          </w:pPr>
-          <w:hyperlink w:anchor="_Toc152329993" w:history="1">
-            <w:r>
-              <w:rPr>
-                <w:rStyle w:val="Hyperlink"/>
-                <w:rFonts w:ascii="Calibri" w:hAnsi="Calibri" w:cs="Calibri"/>
-                <w:b/>
-                <w:bCs/>
-                <w:noProof/>
-                <w:lang w:val="da-DK"/>
-              </w:rPr>
-              <w:t>Administrator-/Lægesekretærbrugervejledning</w:t>
-            </w:r>
-            <w:r>
-              <w:rPr>
-                <w:noProof/>
-                <w:webHidden/>
-              </w:rPr>
-              <w:tab/>
-            </w:r>
-            <w:r>
-              <w:rPr>
-                <w:noProof/>
-                <w:webHidden/>
-              </w:rPr>
-              <w:fldChar w:fldCharType="begin"/>
-            </w:r>
-            <w:r>
-              <w:rPr>
-                <w:noProof/>
-                <w:webHidden/>
-              </w:rPr>
-              <w:instrText xml:space="preserve"> PAGEREF _Toc152329993 \h </w:instrText>
-            </w:r>
-            <w:r>
-              <w:rPr>
-                <w:noProof/>
-                <w:webHidden/>
-              </w:rPr>
-            </w:r>
-            <w:r>
-              <w:rPr>
-                <w:noProof/>
-                <w:webHidden/>
-              </w:rPr>
-              <w:fldChar w:fldCharType="separate"/>
-            </w:r>
-            <w:r>
-              <w:rPr>
-                <w:noProof/>
-                <w:webHidden/>
-              </w:rPr>
-              <w:t>20</w:t>
-            </w:r>
-            <w:r>
-              <w:rPr>
-                <w:noProof/>
-                <w:webHidden/>
-              </w:rPr>
-              <w:fldChar w:fldCharType="end"/>
-            </w:r>
-          </w:hyperlink>
-        </w:p>
-        <w:p>
-          <w:pPr>
-            <w:pStyle w:val="TOC2"/>
-            <w:tabs>
-              <w:tab w:val="right" w:leader="dot" w:pos="10790"/>
-            </w:tabs>
-            <w:jc w:val="both"/>
-            <w:rPr>
-              <w:rFonts w:eastAsiaTheme="minorEastAsia"/>
-              <w:noProof/>
-              <w:kern w:val="2"/>
-              <w:sz w:val="22"/>
-              <w:szCs w:val="22"/>
-              <w:lang w:val="en-GB" w:eastAsia="en-GB"/>
-              <w14:ligatures w14:val="standardContextual"/>
-            </w:rPr>
-          </w:pPr>
-          <w:hyperlink w:anchor="_Toc152329994" w:history="1">
-            <w:r>
-              <w:rPr>
-                <w:rStyle w:val="Hyperlink"/>
-                <w:rFonts w:ascii="Calibri" w:hAnsi="Calibri" w:cs="Calibri"/>
-                <w:b/>
-                <w:bCs/>
-                <w:noProof/>
-                <w:lang w:val="da-DK"/>
-              </w:rPr>
-              <w:t>Borgervejledningen</w:t>
-            </w:r>
-            <w:r>
-              <w:rPr>
-                <w:noProof/>
-                <w:webHidden/>
-              </w:rPr>
-              <w:tab/>
-            </w:r>
-            <w:r>
-              <w:rPr>
-                <w:noProof/>
-                <w:webHidden/>
-              </w:rPr>
-              <w:fldChar w:fldCharType="begin"/>
-            </w:r>
-            <w:r>
-              <w:rPr>
-                <w:noProof/>
-                <w:webHidden/>
-              </w:rPr>
-              <w:instrText xml:space="preserve"> PAGEREF _Toc152329994 \h </w:instrText>
-            </w:r>
-            <w:r>
-              <w:rPr>
-                <w:noProof/>
-                <w:webHidden/>
-              </w:rPr>
-            </w:r>
-            <w:r>
-              <w:rPr>
-                <w:noProof/>
-                <w:webHidden/>
-              </w:rPr>
-              <w:fldChar w:fldCharType="separate"/>
-            </w:r>
-            <w:r>
-              <w:rPr>
-                <w:noProof/>
-                <w:webHidden/>
-              </w:rPr>
-              <w:t>27</w:t>
-            </w:r>
-            <w:r>
-              <w:rPr>
-                <w:noProof/>
-                <w:webHidden/>
-              </w:rPr>
-              <w:fldChar w:fldCharType="end"/>
-            </w:r>
-          </w:hyperlink>
-        </w:p>
-        <w:p>
-          <w:pPr>
-            <w:pStyle w:val="TOC1"/>
-            <w:tabs>
-              <w:tab w:val="right" w:leader="dot" w:pos="10790"/>
-            </w:tabs>
-            <w:jc w:val="both"/>
-            <w:rPr>
-              <w:rFonts w:eastAsiaTheme="minorEastAsia"/>
-              <w:noProof/>
-              <w:kern w:val="2"/>
-              <w:sz w:val="22"/>
-              <w:szCs w:val="22"/>
-              <w:lang w:val="en-GB" w:eastAsia="en-GB"/>
-              <w14:ligatures w14:val="standardContextual"/>
-            </w:rPr>
-          </w:pPr>
-          <w:hyperlink w:anchor="_Toc152329995" w:history="1">
+          <w:hyperlink w:anchor="_Toc152338408" w:history="1">
             <w:r>
               <w:rPr>
                 <w:rStyle w:val="Hyperlink"/>
@@ -2531,6 +2458,7 @@
             </w:r>
             <w:r>
               <w:rPr>
+                <w:rFonts w:ascii="Calibri" w:hAnsi="Calibri" w:cs="Calibri"/>
                 <w:noProof/>
                 <w:webHidden/>
               </w:rPr>
@@ -2538,6 +2466,7 @@
             </w:r>
             <w:r>
               <w:rPr>
+                <w:rFonts w:ascii="Calibri" w:hAnsi="Calibri" w:cs="Calibri"/>
                 <w:noProof/>
                 <w:webHidden/>
               </w:rPr>
@@ -2545,19 +2474,22 @@
             </w:r>
             <w:r>
               <w:rPr>
+                <w:rFonts w:ascii="Calibri" w:hAnsi="Calibri" w:cs="Calibri"/>
                 <w:noProof/>
                 <w:webHidden/>
               </w:rPr>
-              <w:instrText xml:space="preserve"> PAGEREF _Toc152329995 \h </w:instrText>
+              <w:instrText xml:space="preserve"> PAGEREF _Toc152338408 \h </w:instrText>
             </w:r>
             <w:r>
               <w:rPr>
+                <w:rFonts w:ascii="Calibri" w:hAnsi="Calibri" w:cs="Calibri"/>
                 <w:noProof/>
                 <w:webHidden/>
               </w:rPr>
             </w:r>
             <w:r>
               <w:rPr>
+                <w:rFonts w:ascii="Calibri" w:hAnsi="Calibri" w:cs="Calibri"/>
                 <w:noProof/>
                 <w:webHidden/>
               </w:rPr>
@@ -2565,13 +2497,15 @@
             </w:r>
             <w:r>
               <w:rPr>
+                <w:rFonts w:ascii="Calibri" w:hAnsi="Calibri" w:cs="Calibri"/>
                 <w:noProof/>
                 <w:webHidden/>
               </w:rPr>
-              <w:t>31</w:t>
+              <w:t>33</w:t>
             </w:r>
             <w:r>
               <w:rPr>
+                <w:rFonts w:ascii="Calibri" w:hAnsi="Calibri" w:cs="Calibri"/>
                 <w:noProof/>
                 <w:webHidden/>
               </w:rPr>
@@ -2624,7 +2558,7 @@
           <w:lang w:val="da-DK"/>
         </w:rPr>
       </w:pPr>
-      <w:bookmarkStart w:id="3" w:name="_Toc152329982"/>
+      <w:bookmarkStart w:id="5" w:name="_Toc152338395"/>
       <w:r>
         <w:rPr>
           <w:rFonts w:ascii="Calibri" w:hAnsi="Calibri" w:cs="Calibri"/>
@@ -2633,7 +2567,7 @@
         <w:lastRenderedPageBreak/>
         <w:t>Indledning</w:t>
       </w:r>
-      <w:bookmarkEnd w:id="3"/>
+      <w:bookmarkEnd w:id="5"/>
     </w:p>
     <w:p>
       <w:pPr>
@@ -2713,7 +2647,7 @@
         </w:rPr>
         <w:fldChar w:fldCharType="end"/>
       </w:r>
-      <w:bookmarkStart w:id="4" w:name="_Toc152329983"/>
+      <w:bookmarkStart w:id="6" w:name="_Toc152338396"/>
       <w:r>
         <w:rPr>
           <w:rFonts w:ascii="Calibri" w:hAnsi="Calibri" w:cs="Calibri"/>
@@ -2721,7 +2655,7 @@
         </w:rPr>
         <w:t>Case beskrivelse</w:t>
       </w:r>
-      <w:bookmarkEnd w:id="4"/>
+      <w:bookmarkEnd w:id="6"/>
     </w:p>
     <w:p>
       <w:pPr>
@@ -2737,7 +2671,7 @@
           <w:lang w:val="da-DK"/>
         </w:rPr>
       </w:pPr>
-      <w:bookmarkStart w:id="5" w:name="_Toc152329984"/>
+      <w:bookmarkStart w:id="7" w:name="_Toc152338397"/>
       <w:r>
         <w:rPr>
           <w:rFonts w:ascii="Calibri" w:hAnsi="Calibri" w:cs="Calibri"/>
@@ -2750,7 +2684,7 @@
         </w:rPr>
         <w:t>Problemformulering</w:t>
       </w:r>
-      <w:bookmarkEnd w:id="5"/>
+      <w:bookmarkEnd w:id="7"/>
     </w:p>
     <w:p>
       <w:pPr>
@@ -2791,7 +2725,7 @@
           <w:lang w:val="da-DK"/>
         </w:rPr>
       </w:pPr>
-      <w:bookmarkStart w:id="6" w:name="_Toc152329985"/>
+      <w:bookmarkStart w:id="8" w:name="_Toc152338398"/>
       <w:r>
         <w:rPr>
           <w:rFonts w:ascii="Calibri" w:hAnsi="Calibri" w:cs="Calibri"/>
@@ -2828,7 +2762,7 @@
         </w:rPr>
         <w:t>sning</w:t>
       </w:r>
-      <w:bookmarkEnd w:id="6"/>
+      <w:bookmarkEnd w:id="8"/>
     </w:p>
     <w:p>
       <w:pPr>
@@ -2859,7 +2793,7 @@
           <w:rFonts w:ascii="Calibri" w:hAnsi="Calibri" w:cs="Calibri"/>
           <w:lang w:val="da-DK"/>
         </w:rPr>
-        <w:t xml:space="preserve"> lange ventetid, afgrænser jeg bl.a. sygehus adgang (f.eks. bruge deres eksisterende login oplysninger) og rigtig taxa bestilling (hvis de har et offentligt </w:t>
+        <w:t xml:space="preserve"> lange ventetid, afgrænser jeg bl.a. sygehusadgang (f.eks. bruge deres eksisterende loginoplysninger) og rigtig taxabestilling (hvis de har et offentligt </w:t>
       </w:r>
       <w:r>
         <w:rPr>
@@ -2875,15 +2809,13 @@
         </w:rPr>
         <w:t xml:space="preserve"> til rådighed).</w:t>
       </w:r>
-    </w:p>
-    <w:p>
-      <w:pPr>
-        <w:jc w:val="both"/>
-        <w:rPr>
-          <w:rFonts w:ascii="Calibri" w:hAnsi="Calibri" w:cs="Calibri"/>
-          <w:lang w:val="da-DK"/>
-        </w:rPr>
-      </w:pPr>
+      <w:r>
+        <w:rPr>
+          <w:rFonts w:ascii="Calibri" w:hAnsi="Calibri" w:cs="Calibri"/>
+          <w:lang w:val="da-DK"/>
+        </w:rPr>
+        <w:t xml:space="preserve"> </w:t>
+      </w:r>
       <w:r>
         <w:rPr>
           <w:rFonts w:ascii="Calibri" w:hAnsi="Calibri" w:cs="Calibri"/>
@@ -2914,21 +2846,42 @@
           <w:rFonts w:ascii="Calibri" w:hAnsi="Calibri" w:cs="Calibri"/>
           <w:lang w:val="da-DK"/>
         </w:rPr>
-        <w:t xml:space="preserve">Derudover har jeg nogle krav på min kravsspecifikation, som jeg også blev nødt til at afgrænse grundet tid, som f.eks. kritiske beskeder på eksterne </w:t>
-      </w:r>
-      <w:r>
-        <w:rPr>
-          <w:rFonts w:ascii="Calibri" w:hAnsi="Calibri" w:cs="Calibri"/>
-          <w:lang w:val="da-DK"/>
-        </w:rPr>
-        <w:t>services og</w:t>
-      </w:r>
-      <w:r>
-        <w:rPr>
-          <w:rFonts w:ascii="Calibri" w:hAnsi="Calibri" w:cs="Calibri"/>
-          <w:lang w:val="da-DK"/>
-        </w:rPr>
-        <w:t xml:space="preserve"> Google Maps support.</w:t>
+        <w:t>Derudover har jeg nogle krav på min kravsspecifikation, som jeg også blev nødt til at afgrænse grundet tid, som f.eks.</w:t>
+      </w:r>
+      <w:r>
+        <w:rPr>
+          <w:rFonts w:ascii="Calibri" w:hAnsi="Calibri" w:cs="Calibri"/>
+          <w:lang w:val="da-DK"/>
+        </w:rPr>
+        <w:t xml:space="preserve"> Google Maps support til markering af destination/afhentning og</w:t>
+      </w:r>
+      <w:r>
+        <w:rPr>
+          <w:rFonts w:ascii="Calibri" w:hAnsi="Calibri" w:cs="Calibri"/>
+          <w:lang w:val="da-DK"/>
+        </w:rPr>
+        <w:t xml:space="preserve"> kritiske beskeder på eksterne </w:t>
+      </w:r>
+      <w:r>
+        <w:rPr>
+          <w:rFonts w:ascii="Calibri" w:hAnsi="Calibri" w:cs="Calibri"/>
+          <w:lang w:val="da-DK"/>
+        </w:rPr>
+        <w:t>services</w:t>
+      </w:r>
+      <w:r>
+        <w:rPr>
+          <w:rFonts w:ascii="Calibri" w:hAnsi="Calibri" w:cs="Calibri"/>
+          <w:lang w:val="da-DK"/>
+        </w:rPr>
+        <w:t xml:space="preserve"> som mail eller sms</w:t>
+      </w:r>
+      <w:r>
+        <w:rPr>
+          <w:rFonts w:ascii="Calibri" w:hAnsi="Calibri" w:cs="Calibri"/>
+          <w:lang w:val="da-DK"/>
+        </w:rPr>
+        <w:t>.</w:t>
       </w:r>
     </w:p>
     <w:p>
@@ -2959,7 +2912,7 @@
           <w:lang w:val="da-DK"/>
         </w:rPr>
       </w:pPr>
-      <w:bookmarkStart w:id="7" w:name="_Toc152329986"/>
+      <w:bookmarkStart w:id="9" w:name="_Toc152338399"/>
       <w:r>
         <w:rPr>
           <w:rFonts w:ascii="Calibri" w:hAnsi="Calibri" w:cs="Calibri"/>
@@ -2968,7 +2921,7 @@
         <w:lastRenderedPageBreak/>
         <w:t>Kravsspecifikation</w:t>
       </w:r>
-      <w:bookmarkEnd w:id="7"/>
+      <w:bookmarkEnd w:id="9"/>
       <w:r>
         <w:rPr>
           <w:rFonts w:ascii="Calibri" w:hAnsi="Calibri" w:cs="Calibri"/>
@@ -3183,12 +3136,49 @@
           <w:lang w:val="da-DK"/>
         </w:rPr>
       </w:pPr>
-      <w:r>
-        <w:rPr>
-          <w:rFonts w:ascii="Calibri" w:hAnsi="Calibri" w:cs="Calibri"/>
-          <w:lang w:val="da-DK"/>
-        </w:rPr>
-        <w:t xml:space="preserve">Havde jeg haft f.eks. nogle dage mere til projektet, ville jeg nok have fuldført alle mine krav, undtagen Front3, Live opdatering efter bestilling, da jeg ikke kunne få SignalR til at sende notifikationer til min frontend via kørende timer og </w:t>
+    </w:p>
+    <w:p>
+      <w:pPr>
+        <w:jc w:val="both"/>
+        <w:rPr>
+          <w:rFonts w:ascii="Calibri" w:hAnsi="Calibri" w:cs="Calibri"/>
+          <w:lang w:val="da-DK"/>
+        </w:rPr>
+      </w:pPr>
+      <w:r>
+        <w:rPr>
+          <w:rFonts w:ascii="Calibri" w:hAnsi="Calibri" w:cs="Calibri"/>
+          <w:lang w:val="da-DK"/>
+        </w:rPr>
+        <w:t>Havde jeg f.eks.</w:t>
+      </w:r>
+      <w:r>
+        <w:rPr>
+          <w:rFonts w:ascii="Calibri" w:hAnsi="Calibri" w:cs="Calibri"/>
+          <w:lang w:val="da-DK"/>
+        </w:rPr>
+        <w:t xml:space="preserve"> haft</w:t>
+      </w:r>
+      <w:r>
+        <w:rPr>
+          <w:rFonts w:ascii="Calibri" w:hAnsi="Calibri" w:cs="Calibri"/>
+          <w:lang w:val="da-DK"/>
+        </w:rPr>
+        <w:t xml:space="preserve"> nogle </w:t>
+      </w:r>
+      <w:r>
+        <w:rPr>
+          <w:rFonts w:ascii="Calibri" w:hAnsi="Calibri" w:cs="Calibri"/>
+          <w:lang w:val="da-DK"/>
+        </w:rPr>
+        <w:t xml:space="preserve">flere </w:t>
+      </w:r>
+      <w:r>
+        <w:rPr>
+          <w:rFonts w:ascii="Calibri" w:hAnsi="Calibri" w:cs="Calibri"/>
+          <w:lang w:val="da-DK"/>
+        </w:rPr>
+        <w:t xml:space="preserve">dage til projektet, ville jeg nok have fuldført alle mine krav, undtagen Front3, Liveopdatering efter bestilling, da jeg ikke kunne få SignalR til at sende notifikationer til min frontend via kørende timer og </w:t>
       </w:r>
       <w:proofErr w:type="spellStart"/>
       <w:r>
@@ -3248,7 +3238,7 @@
           <w:lang w:val="da-DK"/>
         </w:rPr>
       </w:pPr>
-      <w:bookmarkStart w:id="8" w:name="_Toc152329987"/>
+      <w:bookmarkStart w:id="10" w:name="_Toc152338400"/>
       <w:r>
         <w:rPr>
           <w:rFonts w:ascii="Calibri" w:hAnsi="Calibri" w:cs="Calibri"/>
@@ -3264,7 +3254,7 @@
         </w:rPr>
         <w:t>n</w:t>
       </w:r>
-      <w:bookmarkEnd w:id="8"/>
+      <w:bookmarkEnd w:id="10"/>
     </w:p>
     <w:p>
       <w:pPr>
@@ -3273,19 +3263,25 @@
         <w:rPr>
           <w:rFonts w:ascii="Calibri" w:hAnsi="Calibri" w:cs="Calibri"/>
           <w:b/>
-          <w:lang w:val="da-DK"/>
-        </w:rPr>
-      </w:pPr>
-      <w:bookmarkStart w:id="9" w:name="_Toc152329988"/>
+          <w:color w:val="auto"/>
+          <w:sz w:val="32"/>
+          <w:szCs w:val="22"/>
+          <w:lang w:val="da-DK"/>
+        </w:rPr>
+      </w:pPr>
+      <w:bookmarkStart w:id="11" w:name="_Toc152338401"/>
       <w:r>
         <w:rPr>
           <w:rFonts w:ascii="Calibri" w:hAnsi="Calibri" w:cs="Calibri"/>
           <w:b/>
+          <w:color w:val="auto"/>
+          <w:sz w:val="32"/>
+          <w:szCs w:val="22"/>
           <w:lang w:val="da-DK"/>
         </w:rPr>
         <w:t>Databasediagram</w:t>
       </w:r>
-      <w:bookmarkEnd w:id="9"/>
+      <w:bookmarkEnd w:id="11"/>
     </w:p>
     <w:p>
       <w:pPr>
@@ -3381,7 +3377,21 @@
           <w:rFonts w:ascii="Calibri" w:hAnsi="Calibri" w:cs="Calibri"/>
           <w:lang w:val="da-DK"/>
         </w:rPr>
-        <w:t>Databasediagrammet viser alle mine relationer mellem mine SQL-tabeller. Her indgår bl.a. at en borger har ét notat, men kan have flere bestillinger. Derudover er der selvfølgelig 1-til-1 forhold mellem bruger og login.</w:t>
+        <w:t xml:space="preserve">Databasediagrammet viser alle mine relationer mellem mine SQL-tabeller. Her indgår bl.a. at en borger har ét </w:t>
+      </w:r>
+      <w:r>
+        <w:rPr>
+          <w:rFonts w:ascii="Calibri" w:hAnsi="Calibri" w:cs="Calibri"/>
+          <w:lang w:val="da-DK"/>
+        </w:rPr>
+        <w:t>notat,</w:t>
+      </w:r>
+      <w:r>
+        <w:rPr>
+          <w:rFonts w:ascii="Calibri" w:hAnsi="Calibri" w:cs="Calibri"/>
+          <w:lang w:val="da-DK"/>
+        </w:rPr>
+        <w:t xml:space="preserve"> men kan have flere bestillinger. Derudover er der selvfølgelig 1-til-1 forhold mellem bruger og login.</w:t>
       </w:r>
     </w:p>
     <w:p>
@@ -3400,49 +3410,41 @@
         <w:rPr>
           <w:rFonts w:ascii="Calibri" w:hAnsi="Calibri" w:cs="Calibri"/>
           <w:b/>
-          <w:lang w:val="da-DK"/>
-        </w:rPr>
-      </w:pPr>
-      <w:bookmarkStart w:id="10" w:name="_Toc152329989"/>
+          <w:color w:val="auto"/>
+          <w:sz w:val="32"/>
+          <w:szCs w:val="22"/>
+          <w:lang w:val="da-DK"/>
+        </w:rPr>
+      </w:pPr>
+      <w:bookmarkStart w:id="12" w:name="_Toc152338402"/>
       <w:r>
         <w:rPr>
           <w:rFonts w:ascii="Calibri" w:hAnsi="Calibri" w:cs="Calibri"/>
           <w:b/>
+          <w:color w:val="auto"/>
+          <w:sz w:val="32"/>
+          <w:szCs w:val="22"/>
           <w:lang w:val="da-DK"/>
         </w:rPr>
         <w:lastRenderedPageBreak/>
         <w:t>Klassediagram</w:t>
       </w:r>
-      <w:bookmarkEnd w:id="10"/>
-    </w:p>
-    <w:p>
-      <w:pPr>
-        <w:jc w:val="both"/>
-        <w:rPr>
-          <w:rFonts w:ascii="Calibri" w:hAnsi="Calibri" w:cs="Calibri"/>
-          <w:lang w:val="da-DK"/>
-        </w:rPr>
-      </w:pPr>
-      <w:r>
-        <w:rPr>
-          <w:rFonts w:ascii="Calibri" w:hAnsi="Calibri" w:cs="Calibri"/>
-          <w:lang w:val="da-DK"/>
-        </w:rPr>
-        <w:t>Her er klassediagra</w:t>
-      </w:r>
-      <w:r>
-        <w:rPr>
-          <w:rFonts w:ascii="Calibri" w:hAnsi="Calibri" w:cs="Calibri"/>
-          <w:lang w:val="da-DK"/>
-        </w:rPr>
-        <w:t>m</w:t>
-      </w:r>
-      <w:r>
-        <w:rPr>
-          <w:rFonts w:ascii="Calibri" w:hAnsi="Calibri" w:cs="Calibri"/>
-          <w:lang w:val="da-DK"/>
-        </w:rPr>
-        <w:t xml:space="preserve">met over mine </w:t>
+      <w:bookmarkEnd w:id="12"/>
+    </w:p>
+    <w:p>
+      <w:pPr>
+        <w:jc w:val="both"/>
+        <w:rPr>
+          <w:rFonts w:ascii="Calibri" w:hAnsi="Calibri" w:cs="Calibri"/>
+          <w:lang w:val="da-DK"/>
+        </w:rPr>
+      </w:pPr>
+      <w:r>
+        <w:rPr>
+          <w:rFonts w:ascii="Calibri" w:hAnsi="Calibri" w:cs="Calibri"/>
+          <w:lang w:val="da-DK"/>
+        </w:rPr>
+        <w:t xml:space="preserve">Her er klassediagrammet over mine </w:t>
       </w:r>
       <w:proofErr w:type="spellStart"/>
       <w:r>
@@ -3589,35 +3591,55 @@
         <w:rPr>
           <w:rFonts w:ascii="Calibri" w:hAnsi="Calibri" w:cs="Calibri"/>
           <w:b/>
-          <w:lang w:val="da-DK"/>
-        </w:rPr>
-      </w:pPr>
-      <w:bookmarkStart w:id="11" w:name="_Toc152329990"/>
+          <w:color w:val="auto"/>
+          <w:sz w:val="32"/>
+          <w:szCs w:val="22"/>
+          <w:lang w:val="da-DK"/>
+        </w:rPr>
+      </w:pPr>
+      <w:bookmarkStart w:id="13" w:name="_Toc152338403"/>
       <w:r>
         <w:rPr>
           <w:rFonts w:ascii="Calibri" w:hAnsi="Calibri" w:cs="Calibri"/>
           <w:b/>
+          <w:color w:val="auto"/>
+          <w:sz w:val="32"/>
+          <w:szCs w:val="22"/>
           <w:lang w:val="da-DK"/>
         </w:rPr>
         <w:lastRenderedPageBreak/>
         <w:t>Programarkitektur</w:t>
       </w:r>
-      <w:bookmarkEnd w:id="11"/>
-    </w:p>
-    <w:p>
-      <w:pPr>
-        <w:jc w:val="both"/>
-        <w:rPr>
-          <w:rFonts w:ascii="Calibri" w:hAnsi="Calibri" w:cs="Calibri"/>
-          <w:lang w:val="da-DK"/>
-        </w:rPr>
-      </w:pPr>
-      <w:r>
-        <w:rPr>
-          <w:rFonts w:ascii="Calibri" w:hAnsi="Calibri" w:cs="Calibri"/>
-          <w:lang w:val="da-DK"/>
-        </w:rPr>
-        <w:t>Programarkitekturen består af min egen version af N-</w:t>
+      <w:bookmarkEnd w:id="13"/>
+    </w:p>
+    <w:p>
+      <w:pPr>
+        <w:jc w:val="both"/>
+        <w:rPr>
+          <w:rFonts w:ascii="Calibri" w:hAnsi="Calibri" w:cs="Calibri"/>
+          <w:lang w:val="da-DK"/>
+        </w:rPr>
+      </w:pPr>
+      <w:r>
+        <w:rPr>
+          <w:rFonts w:ascii="Calibri" w:hAnsi="Calibri" w:cs="Calibri"/>
+          <w:lang w:val="da-DK"/>
+        </w:rPr>
+        <w:t xml:space="preserve">Programarkitekturen består </w:t>
+      </w:r>
+      <w:r>
+        <w:rPr>
+          <w:rFonts w:ascii="Calibri" w:hAnsi="Calibri" w:cs="Calibri"/>
+          <w:lang w:val="da-DK"/>
+        </w:rPr>
+        <w:t xml:space="preserve">af </w:t>
+      </w:r>
+      <w:r>
+        <w:rPr>
+          <w:rFonts w:ascii="Calibri" w:hAnsi="Calibri" w:cs="Calibri"/>
+          <w:lang w:val="da-DK"/>
+        </w:rPr>
+        <w:t>min egen version af N-</w:t>
       </w:r>
       <w:proofErr w:type="spellStart"/>
       <w:r>
@@ -3633,14 +3655,42 @@
           <w:rFonts w:ascii="Calibri" w:hAnsi="Calibri" w:cs="Calibri"/>
           <w:lang w:val="da-DK"/>
         </w:rPr>
-        <w:t>, hvor jeg har tilføjet et ”Common” lag</w:t>
-      </w:r>
-      <w:r>
-        <w:rPr>
-          <w:rFonts w:ascii="Calibri" w:hAnsi="Calibri" w:cs="Calibri"/>
-          <w:lang w:val="da-DK"/>
-        </w:rPr>
-        <w:t xml:space="preserve"> og benytter af mit eget </w:t>
+        <w:t>, hvor jeg har tilføjet et ”Common”</w:t>
+      </w:r>
+      <w:r>
+        <w:rPr>
+          <w:rFonts w:ascii="Calibri" w:hAnsi="Calibri" w:cs="Calibri"/>
+          <w:lang w:val="da-DK"/>
+        </w:rPr>
+        <w:t>-</w:t>
+      </w:r>
+      <w:r>
+        <w:rPr>
+          <w:rFonts w:ascii="Calibri" w:hAnsi="Calibri" w:cs="Calibri"/>
+          <w:lang w:val="da-DK"/>
+        </w:rPr>
+        <w:t>lag</w:t>
+      </w:r>
+      <w:r>
+        <w:rPr>
+          <w:rFonts w:ascii="Calibri" w:hAnsi="Calibri" w:cs="Calibri"/>
+          <w:lang w:val="da-DK"/>
+        </w:rPr>
+        <w:t xml:space="preserve"> og benytte</w:t>
+      </w:r>
+      <w:r>
+        <w:rPr>
+          <w:rFonts w:ascii="Calibri" w:hAnsi="Calibri" w:cs="Calibri"/>
+          <w:lang w:val="da-DK"/>
+        </w:rPr>
+        <w:t>r</w:t>
+      </w:r>
+      <w:r>
+        <w:rPr>
+          <w:rFonts w:ascii="Calibri" w:hAnsi="Calibri" w:cs="Calibri"/>
+          <w:lang w:val="da-DK"/>
+        </w:rPr>
+        <w:t xml:space="preserve"> mit eget </w:t>
       </w:r>
       <w:proofErr w:type="spellStart"/>
       <w:r>
@@ -3689,9 +3739,9 @@
           <w:noProof/>
         </w:rPr>
         <w:drawing>
-          <wp:inline distT="0" distB="0" distL="0" distR="0" wp14:anchorId="1828694E" wp14:editId="26D3C354">
-            <wp:extent cx="1379477" cy="3633746"/>
-            <wp:effectExtent l="0" t="0" r="0" b="5080"/>
+          <wp:inline distT="0" distB="0" distL="0" distR="0" wp14:anchorId="1828694E" wp14:editId="6259DD4D">
+            <wp:extent cx="1447137" cy="3811971"/>
+            <wp:effectExtent l="0" t="0" r="1270" b="0"/>
             <wp:docPr id="790504140" name="Picture 1" descr="A diagram of a business&#10;&#10;Description automatically generated"/>
             <wp:cNvGraphicFramePr>
               <a:graphicFrameLocks xmlns:a="http://schemas.openxmlformats.org/drawingml/2006/main" noChangeAspect="1"/>
@@ -3712,7 +3762,7 @@
                   <pic:spPr>
                     <a:xfrm>
                       <a:off x="0" y="0"/>
-                      <a:ext cx="1409427" cy="3712638"/>
+                      <a:ext cx="1481692" cy="3902995"/>
                     </a:xfrm>
                     <a:prstGeom prst="rect">
                       <a:avLst/>
@@ -3763,7 +3813,21 @@
           <w:rFonts w:ascii="Calibri" w:hAnsi="Calibri" w:cs="Calibri"/>
           <w:lang w:val="da-DK"/>
         </w:rPr>
-        <w:t xml:space="preserve"> er med til at separere bestemte typer for logik i deres eget lag. F.eks. befinder alle modeller i Common, alt database-relaterede kode i Data-Access og resterende hjælperfunktionalitet som services, </w:t>
+        <w:t xml:space="preserve"> er med til at separere bestemte typer for logik i deres eget lag. F.eks. befinder alle modeller i Common, alt database-relatere</w:t>
+      </w:r>
+      <w:r>
+        <w:rPr>
+          <w:rFonts w:ascii="Calibri" w:hAnsi="Calibri" w:cs="Calibri"/>
+          <w:lang w:val="da-DK"/>
+        </w:rPr>
+        <w:t>t</w:t>
+      </w:r>
+      <w:r>
+        <w:rPr>
+          <w:rFonts w:ascii="Calibri" w:hAnsi="Calibri" w:cs="Calibri"/>
+          <w:lang w:val="da-DK"/>
+        </w:rPr>
+        <w:t xml:space="preserve"> kode i Data-Access og resterende hjælperfunktionalitet som services, </w:t>
       </w:r>
       <w:proofErr w:type="spellStart"/>
       <w:r>
@@ -3820,7 +3884,7 @@
           <w:rFonts w:ascii="Calibri" w:hAnsi="Calibri" w:cs="Calibri"/>
           <w:lang w:val="da-DK"/>
         </w:rPr>
-        <w:t>For at illustrere projektets struktur, tages der udgangspunkt i en situation, hvor en borger vil bestille en taxa.</w:t>
+        <w:t>For at illustrere projektets struktur tages der udgangspunkt i en situation, hvor en borger vil bestille en taxa.</w:t>
       </w:r>
     </w:p>
     <w:p>
@@ -3869,8 +3933,59 @@
           <w:rFonts w:ascii="Calibri" w:hAnsi="Calibri" w:cs="Calibri"/>
           <w:lang w:val="da-DK"/>
         </w:rPr>
-        <w:t>For at en borger kan bestille en taxa, skal de logge ind på systemet først. Borgeren skal indtaste deres brugernavn og kodeord for at logge ind. Loginoplysningerne, burde i produktion, fås fra lægesekretærerne, da taxasystemet er et ”indelukket” system, der kun involverer borgere, der er berettige til gratis sygehustaxatransport.</w:t>
-      </w:r>
+        <w:t xml:space="preserve">For at en borger kan bestille en taxa, skal </w:t>
+      </w:r>
+      <w:r>
+        <w:rPr>
+          <w:rFonts w:ascii="Calibri" w:hAnsi="Calibri" w:cs="Calibri"/>
+          <w:lang w:val="da-DK"/>
+        </w:rPr>
+        <w:t>borgeren</w:t>
+      </w:r>
+      <w:r>
+        <w:rPr>
+          <w:rFonts w:ascii="Calibri" w:hAnsi="Calibri" w:cs="Calibri"/>
+          <w:lang w:val="da-DK"/>
+        </w:rPr>
+        <w:t xml:space="preserve"> logge ind på systemet først. Borgeren skal indtaste s</w:t>
+      </w:r>
+      <w:r>
+        <w:rPr>
+          <w:rFonts w:ascii="Calibri" w:hAnsi="Calibri" w:cs="Calibri"/>
+          <w:lang w:val="da-DK"/>
+        </w:rPr>
+        <w:t>it</w:t>
+      </w:r>
+      <w:r>
+        <w:rPr>
+          <w:rFonts w:ascii="Calibri" w:hAnsi="Calibri" w:cs="Calibri"/>
+          <w:lang w:val="da-DK"/>
+        </w:rPr>
+        <w:t xml:space="preserve"> brugernavn og kodeord for at logge ind. Loginoplysningerne, burde i produktion, fås fra lægesekretærerne, da taxasystemet er et ”indelukket” system, der kun involverer borgere, der er berettige</w:t>
+      </w:r>
+      <w:r>
+        <w:rPr>
+          <w:rFonts w:ascii="Calibri" w:hAnsi="Calibri" w:cs="Calibri"/>
+          <w:lang w:val="da-DK"/>
+        </w:rPr>
+        <w:t>t</w:t>
+      </w:r>
+      <w:r>
+        <w:rPr>
+          <w:rFonts w:ascii="Calibri" w:hAnsi="Calibri" w:cs="Calibri"/>
+          <w:lang w:val="da-DK"/>
+        </w:rPr>
+        <w:t xml:space="preserve"> til gratis sygehustaxatransport.</w:t>
+      </w:r>
+    </w:p>
+    <w:p>
+      <w:pPr>
+        <w:jc w:val="both"/>
+        <w:rPr>
+          <w:rFonts w:ascii="Calibri" w:hAnsi="Calibri" w:cs="Calibri"/>
+          <w:lang w:val="da-DK"/>
+        </w:rPr>
+      </w:pPr>
     </w:p>
     <w:p>
       <w:pPr>
@@ -3926,23 +4041,49 @@
           <w:rFonts w:ascii="Calibri" w:hAnsi="Calibri" w:cs="Calibri"/>
           <w:lang w:val="da-DK"/>
         </w:rPr>
-        <w:t>Efter borgeren er logget ind, omstilles borgeren til borgersiden, hvor de bliver præsenteret for deres notat, deres bestillinger, og evt. hjælp til rettelse af notat eller oprettelse af taxabestilling.</w:t>
-      </w:r>
-    </w:p>
-    <w:p>
-      <w:pPr>
-        <w:jc w:val="both"/>
-        <w:rPr>
-          <w:rFonts w:ascii="Calibri" w:hAnsi="Calibri" w:cs="Calibri"/>
-          <w:lang w:val="da-DK"/>
-        </w:rPr>
-      </w:pPr>
-      <w:r>
-        <w:rPr>
-          <w:rFonts w:ascii="Calibri" w:hAnsi="Calibri" w:cs="Calibri"/>
-          <w:lang w:val="da-DK"/>
-        </w:rPr>
-        <w:t>Billede for denne side findes på næste side.</w:t>
+        <w:t xml:space="preserve">Efter borgeren er logget ind, omstilles borgeren til borgersiden, hvor </w:t>
+      </w:r>
+      <w:r>
+        <w:rPr>
+          <w:rFonts w:ascii="Calibri" w:hAnsi="Calibri" w:cs="Calibri"/>
+          <w:lang w:val="da-DK"/>
+        </w:rPr>
+        <w:t>borgeren</w:t>
+      </w:r>
+      <w:r>
+        <w:rPr>
+          <w:rFonts w:ascii="Calibri" w:hAnsi="Calibri" w:cs="Calibri"/>
+          <w:lang w:val="da-DK"/>
+        </w:rPr>
+        <w:t xml:space="preserve"> bliver præsenteret for </w:t>
+      </w:r>
+      <w:r>
+        <w:rPr>
+          <w:rFonts w:ascii="Calibri" w:hAnsi="Calibri" w:cs="Calibri"/>
+          <w:lang w:val="da-DK"/>
+        </w:rPr>
+        <w:t>sit</w:t>
+      </w:r>
+      <w:r>
+        <w:rPr>
+          <w:rFonts w:ascii="Calibri" w:hAnsi="Calibri" w:cs="Calibri"/>
+          <w:lang w:val="da-DK"/>
+        </w:rPr>
+        <w:t xml:space="preserve"> notat, </w:t>
+      </w:r>
+      <w:r>
+        <w:rPr>
+          <w:rFonts w:ascii="Calibri" w:hAnsi="Calibri" w:cs="Calibri"/>
+          <w:lang w:val="da-DK"/>
+        </w:rPr>
+        <w:t>sine</w:t>
+      </w:r>
+      <w:r>
+        <w:rPr>
+          <w:rFonts w:ascii="Calibri" w:hAnsi="Calibri" w:cs="Calibri"/>
+          <w:lang w:val="da-DK"/>
+        </w:rPr>
+        <w:t xml:space="preserve"> bestillinger, og evt. hjælp til rettelse af notat eller oprettelse af taxabestilling.</w:t>
       </w:r>
     </w:p>
     <w:p>
@@ -4051,8 +4192,17 @@
           <w:rFonts w:ascii="Calibri" w:hAnsi="Calibri" w:cs="Calibri"/>
           <w:lang w:val="da-DK"/>
         </w:rPr>
-        <w:t>For at borgeren kan have adgang til gratis taxa, skal borgeren have et notat tilknyttet. Notatet er med til at hjælpe taxaservicen, til at finde og forberede den rette taxa samt service, for at borgeren kan føle sig tryg under turen.</w:t>
-      </w:r>
+        <w:t>For at borgeren kan have adgang til gratis taxa, skal borgeren have et notat tilknyttet. Notatet er med til at hjælpe taxaservicen til at finde og forberede den rette taxa samt service, for at borgeren kan føle sig tryg under turen.</w:t>
+      </w:r>
+    </w:p>
+    <w:p>
+      <w:pPr>
+        <w:jc w:val="both"/>
+        <w:rPr>
+          <w:rFonts w:ascii="Calibri" w:hAnsi="Calibri" w:cs="Calibri"/>
+          <w:lang w:val="da-DK"/>
+        </w:rPr>
+      </w:pPr>
     </w:p>
     <w:p>
       <w:pPr>
@@ -4083,8 +4233,73 @@
           <w:rFonts w:ascii="Calibri" w:hAnsi="Calibri" w:cs="Calibri"/>
           <w:lang w:val="da-DK"/>
         </w:rPr>
-        <w:t>et notat tilknyttet, kan de ikke bestille en taxa. Notatet oprettes af lægesekretærerne og ideelt burde en borger ikke kunne eksistere i systemet, hvis de ikke har et notat.</w:t>
-      </w:r>
+        <w:t xml:space="preserve">et notat tilknyttet, kan </w:t>
+      </w:r>
+      <w:r>
+        <w:rPr>
+          <w:rFonts w:ascii="Calibri" w:hAnsi="Calibri" w:cs="Calibri"/>
+          <w:lang w:val="da-DK"/>
+        </w:rPr>
+        <w:t>borgeren</w:t>
+      </w:r>
+      <w:r>
+        <w:rPr>
+          <w:rFonts w:ascii="Calibri" w:hAnsi="Calibri" w:cs="Calibri"/>
+          <w:lang w:val="da-DK"/>
+        </w:rPr>
+        <w:t xml:space="preserve"> ikke bestille en taxa. Notatet oprettes af lægesekretærerne</w:t>
+      </w:r>
+      <w:r>
+        <w:rPr>
+          <w:rFonts w:ascii="Calibri" w:hAnsi="Calibri" w:cs="Calibri"/>
+          <w:lang w:val="da-DK"/>
+        </w:rPr>
+        <w:t>,</w:t>
+      </w:r>
+      <w:r>
+        <w:rPr>
+          <w:rFonts w:ascii="Calibri" w:hAnsi="Calibri" w:cs="Calibri"/>
+          <w:lang w:val="da-DK"/>
+        </w:rPr>
+        <w:t xml:space="preserve"> og ideelt</w:t>
+      </w:r>
+      <w:r>
+        <w:rPr>
+          <w:rFonts w:ascii="Calibri" w:hAnsi="Calibri" w:cs="Calibri"/>
+          <w:lang w:val="da-DK"/>
+        </w:rPr>
+        <w:t xml:space="preserve"> set</w:t>
+      </w:r>
+      <w:r>
+        <w:rPr>
+          <w:rFonts w:ascii="Calibri" w:hAnsi="Calibri" w:cs="Calibri"/>
+          <w:lang w:val="da-DK"/>
+        </w:rPr>
+        <w:t xml:space="preserve"> burde en borger ikke kunne eksistere i systemet, hvis </w:t>
+      </w:r>
+      <w:r>
+        <w:rPr>
+          <w:rFonts w:ascii="Calibri" w:hAnsi="Calibri" w:cs="Calibri"/>
+          <w:lang w:val="da-DK"/>
+        </w:rPr>
+        <w:t>borgeren</w:t>
+      </w:r>
+      <w:r>
+        <w:rPr>
+          <w:rFonts w:ascii="Calibri" w:hAnsi="Calibri" w:cs="Calibri"/>
+          <w:lang w:val="da-DK"/>
+        </w:rPr>
+        <w:t xml:space="preserve"> ikke har et notat.</w:t>
+      </w:r>
+    </w:p>
+    <w:p>
+      <w:pPr>
+        <w:jc w:val="both"/>
+        <w:rPr>
+          <w:rFonts w:ascii="Calibri" w:hAnsi="Calibri" w:cs="Calibri"/>
+          <w:lang w:val="da-DK"/>
+        </w:rPr>
+      </w:pPr>
     </w:p>
     <w:p>
       <w:pPr>
@@ -4484,6 +4699,17 @@
         <w:jc w:val="both"/>
         <w:rPr>
           <w:rFonts w:ascii="Calibri" w:hAnsi="Calibri" w:cs="Calibri"/>
+          <w:b/>
+          <w:bCs/>
+          <w:lang w:val="da-DK"/>
+        </w:rPr>
+      </w:pPr>
+    </w:p>
+    <w:p>
+      <w:pPr>
+        <w:jc w:val="both"/>
+        <w:rPr>
+          <w:rFonts w:ascii="Calibri" w:hAnsi="Calibri" w:cs="Calibri"/>
           <w:lang w:val="da-DK"/>
         </w:rPr>
       </w:pPr>
@@ -4532,6 +4758,15 @@
         </w:rPr>
         <w:t>.</w:t>
       </w:r>
+    </w:p>
+    <w:p>
+      <w:pPr>
+        <w:jc w:val="both"/>
+        <w:rPr>
+          <w:rFonts w:ascii="Calibri" w:hAnsi="Calibri" w:cs="Calibri"/>
+          <w:lang w:val="da-DK"/>
+        </w:rPr>
+      </w:pPr>
     </w:p>
     <w:p>
       <w:pPr>
@@ -4665,17 +4900,33 @@
     </w:p>
     <w:p>
       <w:pPr>
-        <w:jc w:val="both"/>
-        <w:rPr>
-          <w:rFonts w:ascii="Calibri" w:hAnsi="Calibri" w:cs="Calibri"/>
-          <w:lang w:val="da-DK"/>
-        </w:rPr>
-      </w:pPr>
-      <w:r>
-        <w:rPr>
-          <w:rFonts w:ascii="Calibri" w:hAnsi="Calibri" w:cs="Calibri"/>
-          <w:lang w:val="da-DK"/>
-        </w:rPr>
+        <w:rPr>
+          <w:rFonts w:ascii="Calibri" w:hAnsi="Calibri" w:cs="Calibri"/>
+          <w:lang w:val="da-DK"/>
+        </w:rPr>
+      </w:pPr>
+      <w:r>
+        <w:rPr>
+          <w:rFonts w:ascii="Calibri" w:hAnsi="Calibri" w:cs="Calibri"/>
+          <w:lang w:val="da-DK"/>
+        </w:rPr>
+        <w:br w:type="page"/>
+      </w:r>
+    </w:p>
+    <w:p>
+      <w:pPr>
+        <w:jc w:val="both"/>
+        <w:rPr>
+          <w:rFonts w:ascii="Calibri" w:hAnsi="Calibri" w:cs="Calibri"/>
+          <w:lang w:val="da-DK"/>
+        </w:rPr>
+      </w:pPr>
+      <w:r>
+        <w:rPr>
+          <w:rFonts w:ascii="Calibri" w:hAnsi="Calibri" w:cs="Calibri"/>
+          <w:lang w:val="da-DK"/>
+        </w:rPr>
+        <w:lastRenderedPageBreak/>
         <w:t>Til sidst i funktionen sættes ”</w:t>
       </w:r>
       <w:proofErr w:type="spellStart"/>
@@ -4784,38 +5035,6 @@
           <w:lang w:val="da-DK"/>
         </w:rPr>
       </w:pPr>
-      <w:r>
-        <w:rPr>
-          <w:rFonts w:ascii="Calibri" w:hAnsi="Calibri" w:cs="Calibri"/>
-          <w:lang w:val="da-DK"/>
-        </w:rPr>
-        <w:t xml:space="preserve">Billede af </w:t>
-      </w:r>
-      <w:proofErr w:type="spellStart"/>
-      <w:r>
-        <w:rPr>
-          <w:rFonts w:ascii="Calibri" w:hAnsi="Calibri" w:cs="Calibri"/>
-          <w:lang w:val="da-DK"/>
-        </w:rPr>
-        <w:t>useUpdateEffect</w:t>
-      </w:r>
-      <w:proofErr w:type="spellEnd"/>
-      <w:r>
-        <w:rPr>
-          <w:rFonts w:ascii="Calibri" w:hAnsi="Calibri" w:cs="Calibri"/>
-          <w:lang w:val="da-DK"/>
-        </w:rPr>
-        <w:t xml:space="preserve"> hook koden ses på næste side.</w:t>
-      </w:r>
-    </w:p>
-    <w:p>
-      <w:pPr>
-        <w:jc w:val="both"/>
-        <w:rPr>
-          <w:rFonts w:ascii="Calibri" w:hAnsi="Calibri" w:cs="Calibri"/>
-          <w:lang w:val="da-DK"/>
-        </w:rPr>
-      </w:pPr>
     </w:p>
     <w:p>
       <w:pPr>
@@ -4832,7 +5051,6 @@
           <w:rFonts w:ascii="Calibri" w:hAnsi="Calibri" w:cs="Calibri"/>
           <w:noProof/>
         </w:rPr>
-        <w:lastRenderedPageBreak/>
         <w:drawing>
           <wp:inline distT="0" distB="0" distL="0" distR="0" wp14:anchorId="41580F75" wp14:editId="05407586">
             <wp:extent cx="6858000" cy="4514215"/>
@@ -4894,7 +5112,21 @@
           <w:rFonts w:ascii="Calibri" w:hAnsi="Calibri" w:cs="Calibri"/>
           <w:lang w:val="da-DK"/>
         </w:rPr>
-        <w:t xml:space="preserve">Hele hooket er med til at følge borgeren videre i bestillingsprocessen. Er formen invalid, får borgeren en notifikation. Har </w:t>
+        <w:t xml:space="preserve">Hele hooket er med til at følge borgeren videre i bestillingsprocessen. Er formen </w:t>
+      </w:r>
+      <w:r>
+        <w:rPr>
+          <w:rFonts w:ascii="Calibri" w:hAnsi="Calibri" w:cs="Calibri"/>
+          <w:lang w:val="da-DK"/>
+        </w:rPr>
+        <w:t>ugyldig</w:t>
+      </w:r>
+      <w:r>
+        <w:rPr>
+          <w:rFonts w:ascii="Calibri" w:hAnsi="Calibri" w:cs="Calibri"/>
+          <w:lang w:val="da-DK"/>
+        </w:rPr>
+        <w:t xml:space="preserve">, får borgeren en notifikation. Har </w:t>
       </w:r>
       <w:proofErr w:type="spellStart"/>
       <w:r>
@@ -4910,7 +5142,21 @@
           <w:rFonts w:ascii="Calibri" w:hAnsi="Calibri" w:cs="Calibri"/>
           <w:lang w:val="da-DK"/>
         </w:rPr>
-        <w:t xml:space="preserve"> ikke en </w:t>
+        <w:t xml:space="preserve"> ikke e</w:t>
+      </w:r>
+      <w:r>
+        <w:rPr>
+          <w:rFonts w:ascii="Calibri" w:hAnsi="Calibri" w:cs="Calibri"/>
+          <w:lang w:val="da-DK"/>
+        </w:rPr>
+        <w:t>t</w:t>
+      </w:r>
+      <w:r>
+        <w:rPr>
+          <w:rFonts w:ascii="Calibri" w:hAnsi="Calibri" w:cs="Calibri"/>
+          <w:lang w:val="da-DK"/>
+        </w:rPr>
+        <w:t xml:space="preserve"> </w:t>
       </w:r>
       <w:proofErr w:type="spellStart"/>
       <w:r>
@@ -5019,7 +5265,6 @@
     </w:p>
     <w:p>
       <w:pPr>
-        <w:jc w:val="both"/>
         <w:rPr>
           <w:rFonts w:ascii="Calibri" w:hAnsi="Calibri" w:cs="Calibri"/>
           <w:b/>
@@ -5029,7 +5274,6 @@
           <w:lang w:val="da-DK"/>
         </w:rPr>
       </w:pPr>
-      <w:proofErr w:type="spellStart"/>
       <w:r>
         <w:rPr>
           <w:rFonts w:ascii="Calibri" w:hAnsi="Calibri" w:cs="Calibri"/>
@@ -5039,6 +5283,32 @@
           <w:szCs w:val="32"/>
           <w:lang w:val="da-DK"/>
         </w:rPr>
+        <w:br w:type="page"/>
+      </w:r>
+    </w:p>
+    <w:p>
+      <w:pPr>
+        <w:jc w:val="both"/>
+        <w:rPr>
+          <w:rFonts w:ascii="Calibri" w:hAnsi="Calibri" w:cs="Calibri"/>
+          <w:b/>
+          <w:bCs/>
+          <w:sz w:val="32"/>
+          <w:szCs w:val="32"/>
+          <w:lang w:val="da-DK"/>
+        </w:rPr>
+      </w:pPr>
+      <w:proofErr w:type="spellStart"/>
+      <w:r>
+        <w:rPr>
+          <w:rFonts w:ascii="Calibri" w:hAnsi="Calibri" w:cs="Calibri"/>
+          <w:b/>
+          <w:bCs/>
+          <w:sz w:val="32"/>
+          <w:szCs w:val="32"/>
+          <w:lang w:val="da-DK"/>
+        </w:rPr>
+        <w:lastRenderedPageBreak/>
         <w:t>Dispatching</w:t>
       </w:r>
       <w:proofErr w:type="spellEnd"/>
@@ -5258,50 +5528,8 @@
       <w:r>
         <w:rPr>
           <w:rFonts w:ascii="Calibri" w:hAnsi="Calibri" w:cs="Calibri"/>
-          <w:lang w:val="da-DK"/>
-        </w:rPr>
-        <w:t xml:space="preserve">Billede af </w:t>
-      </w:r>
-      <w:proofErr w:type="spellStart"/>
-      <w:r>
-        <w:rPr>
-          <w:rFonts w:ascii="Calibri" w:hAnsi="Calibri" w:cs="Calibri"/>
-          <w:lang w:val="da-DK"/>
-        </w:rPr>
-        <w:t>useApiActions</w:t>
-      </w:r>
-      <w:proofErr w:type="spellEnd"/>
-      <w:r>
-        <w:rPr>
-          <w:rFonts w:ascii="Calibri" w:hAnsi="Calibri" w:cs="Calibri"/>
-          <w:lang w:val="da-DK"/>
-        </w:rPr>
-        <w:t>’ kode findes på næste side.</w:t>
-      </w:r>
-    </w:p>
-    <w:p>
-      <w:pPr>
-        <w:jc w:val="both"/>
-        <w:rPr>
-          <w:rFonts w:ascii="Calibri" w:hAnsi="Calibri" w:cs="Calibri"/>
-          <w:lang w:val="da-DK"/>
-        </w:rPr>
-      </w:pPr>
-    </w:p>
-    <w:p>
-      <w:pPr>
-        <w:jc w:val="both"/>
-        <w:rPr>
-          <w:rFonts w:ascii="Calibri" w:hAnsi="Calibri" w:cs="Calibri"/>
-          <w:lang w:val="da-DK"/>
-        </w:rPr>
-      </w:pPr>
-      <w:r>
-        <w:rPr>
-          <w:rFonts w:ascii="Calibri" w:hAnsi="Calibri" w:cs="Calibri"/>
           <w:noProof/>
         </w:rPr>
-        <w:lastRenderedPageBreak/>
         <w:drawing>
           <wp:inline distT="0" distB="0" distL="0" distR="0" wp14:anchorId="66C5D0E7" wp14:editId="38C68A0B">
             <wp:extent cx="6858000" cy="4307840"/>
@@ -5400,6 +5628,13 @@
           <w:rFonts w:ascii="Calibri" w:hAnsi="Calibri" w:cs="Calibri"/>
           <w:lang w:val="da-DK"/>
         </w:rPr>
+        <w:t>,</w:t>
+      </w:r>
+      <w:r>
+        <w:rPr>
+          <w:rFonts w:ascii="Calibri" w:hAnsi="Calibri" w:cs="Calibri"/>
+          <w:lang w:val="da-DK"/>
+        </w:rPr>
         <w:t xml:space="preserve"> efter borgeren har trykket ”Afslut”</w:t>
       </w:r>
       <w:r>
@@ -5528,7 +5763,35 @@
           <w:rFonts w:ascii="Calibri" w:hAnsi="Calibri" w:cs="Calibri"/>
           <w:lang w:val="da-DK"/>
         </w:rPr>
-        <w:t xml:space="preserve"> opdateres, sendes en notifikation til borgeren om hvordan kaldet gik.</w:t>
+        <w:t xml:space="preserve"> opdateres, sendes en notifikation til borgeren om</w:t>
+      </w:r>
+      <w:r>
+        <w:rPr>
+          <w:rFonts w:ascii="Calibri" w:hAnsi="Calibri" w:cs="Calibri"/>
+          <w:lang w:val="da-DK"/>
+        </w:rPr>
+        <w:t>,</w:t>
+      </w:r>
+      <w:r>
+        <w:rPr>
+          <w:rFonts w:ascii="Calibri" w:hAnsi="Calibri" w:cs="Calibri"/>
+          <w:lang w:val="da-DK"/>
+        </w:rPr>
+        <w:t xml:space="preserve"> hvordan </w:t>
+      </w:r>
+      <w:r>
+        <w:rPr>
+          <w:rFonts w:ascii="Calibri" w:hAnsi="Calibri" w:cs="Calibri"/>
+          <w:lang w:val="da-DK"/>
+        </w:rPr>
+        <w:t>anmodningen</w:t>
+      </w:r>
+      <w:r>
+        <w:rPr>
+          <w:rFonts w:ascii="Calibri" w:hAnsi="Calibri" w:cs="Calibri"/>
+          <w:lang w:val="da-DK"/>
+        </w:rPr>
+        <w:t xml:space="preserve"> gik.</w:t>
       </w:r>
     </w:p>
     <w:p>
@@ -5626,15 +5889,13 @@
         </w:rPr>
         <w:t xml:space="preserve">Når hjemmesiden sender en </w:t>
       </w:r>
-      <w:proofErr w:type="spellStart"/>
-      <w:r>
-        <w:rPr>
-          <w:rFonts w:ascii="Calibri" w:hAnsi="Calibri" w:cs="Calibri"/>
-          <w:lang w:val="da-DK"/>
-        </w:rPr>
-        <w:t>request</w:t>
-      </w:r>
-      <w:proofErr w:type="spellEnd"/>
+      <w:r>
+        <w:rPr>
+          <w:rFonts w:ascii="Calibri" w:hAnsi="Calibri" w:cs="Calibri"/>
+          <w:lang w:val="da-DK"/>
+        </w:rPr>
+        <w:t>anmodning</w:t>
+      </w:r>
       <w:r>
         <w:rPr>
           <w:rFonts w:ascii="Calibri" w:hAnsi="Calibri" w:cs="Calibri"/>
@@ -5756,23 +6017,49 @@
           <w:rFonts w:ascii="Calibri" w:hAnsi="Calibri" w:cs="Calibri"/>
           <w:lang w:val="da-DK"/>
         </w:rPr>
-        <w:t xml:space="preserve"> i deres cookies, ellers er </w:t>
-      </w:r>
-      <w:proofErr w:type="spellStart"/>
-      <w:r>
-        <w:rPr>
-          <w:rFonts w:ascii="Calibri" w:hAnsi="Calibri" w:cs="Calibri"/>
-          <w:lang w:val="da-DK"/>
-        </w:rPr>
-        <w:t>requesten</w:t>
-      </w:r>
-      <w:proofErr w:type="spellEnd"/>
-      <w:r>
-        <w:rPr>
-          <w:rFonts w:ascii="Calibri" w:hAnsi="Calibri" w:cs="Calibri"/>
-          <w:lang w:val="da-DK"/>
-        </w:rPr>
-        <w:t xml:space="preserve"> invalid.</w:t>
+        <w:t xml:space="preserve"> i </w:t>
+      </w:r>
+      <w:r>
+        <w:rPr>
+          <w:rFonts w:ascii="Calibri" w:hAnsi="Calibri" w:cs="Calibri"/>
+          <w:lang w:val="da-DK"/>
+        </w:rPr>
+        <w:t>klients</w:t>
+      </w:r>
+      <w:r>
+        <w:rPr>
+          <w:rFonts w:ascii="Calibri" w:hAnsi="Calibri" w:cs="Calibri"/>
+          <w:lang w:val="da-DK"/>
+        </w:rPr>
+        <w:t xml:space="preserve"> cookies, ellers er </w:t>
+      </w:r>
+      <w:r>
+        <w:rPr>
+          <w:rFonts w:ascii="Calibri" w:hAnsi="Calibri" w:cs="Calibri"/>
+          <w:lang w:val="da-DK"/>
+        </w:rPr>
+        <w:t>anmodningen</w:t>
+      </w:r>
+      <w:r>
+        <w:rPr>
+          <w:rFonts w:ascii="Calibri" w:hAnsi="Calibri" w:cs="Calibri"/>
+          <w:lang w:val="da-DK"/>
+        </w:rPr>
+        <w:t xml:space="preserve"> </w:t>
+      </w:r>
+      <w:r>
+        <w:rPr>
+          <w:rFonts w:ascii="Calibri" w:hAnsi="Calibri" w:cs="Calibri"/>
+          <w:lang w:val="da-DK"/>
+        </w:rPr>
+        <w:t>ugyldig</w:t>
+      </w:r>
+      <w:r>
+        <w:rPr>
+          <w:rFonts w:ascii="Calibri" w:hAnsi="Calibri" w:cs="Calibri"/>
+          <w:lang w:val="da-DK"/>
+        </w:rPr>
+        <w:t>.</w:t>
       </w:r>
     </w:p>
     <w:p>
@@ -5914,7 +6201,6 @@
     </w:p>
     <w:p>
       <w:pPr>
-        <w:jc w:val="both"/>
         <w:rPr>
           <w:rFonts w:ascii="Calibri" w:hAnsi="Calibri" w:cs="Calibri"/>
           <w:b/>
@@ -5924,7 +6210,6 @@
           <w:lang w:val="da-DK"/>
         </w:rPr>
       </w:pPr>
-      <w:proofErr w:type="spellStart"/>
       <w:r>
         <w:rPr>
           <w:rFonts w:ascii="Calibri" w:hAnsi="Calibri" w:cs="Calibri"/>
@@ -5934,6 +6219,32 @@
           <w:szCs w:val="32"/>
           <w:lang w:val="da-DK"/>
         </w:rPr>
+        <w:br w:type="page"/>
+      </w:r>
+    </w:p>
+    <w:p>
+      <w:pPr>
+        <w:jc w:val="both"/>
+        <w:rPr>
+          <w:rFonts w:ascii="Calibri" w:hAnsi="Calibri" w:cs="Calibri"/>
+          <w:b/>
+          <w:bCs/>
+          <w:sz w:val="32"/>
+          <w:szCs w:val="32"/>
+          <w:lang w:val="da-DK"/>
+        </w:rPr>
+      </w:pPr>
+      <w:proofErr w:type="spellStart"/>
+      <w:r>
+        <w:rPr>
+          <w:rFonts w:ascii="Calibri" w:hAnsi="Calibri" w:cs="Calibri"/>
+          <w:b/>
+          <w:bCs/>
+          <w:sz w:val="32"/>
+          <w:szCs w:val="32"/>
+          <w:lang w:val="da-DK"/>
+        </w:rPr>
+        <w:lastRenderedPageBreak/>
         <w:t>BookingController</w:t>
       </w:r>
       <w:proofErr w:type="spellEnd"/>
@@ -6142,7 +6453,6 @@
           <w:rFonts w:ascii="Calibri" w:hAnsi="Calibri" w:cs="Calibri"/>
           <w:noProof/>
         </w:rPr>
-        <w:lastRenderedPageBreak/>
         <w:drawing>
           <wp:inline distT="0" distB="0" distL="0" distR="0" wp14:anchorId="5A417202" wp14:editId="551B84AB">
             <wp:extent cx="6196668" cy="2353586"/>
@@ -6191,7 +6501,6 @@
     </w:p>
     <w:p>
       <w:pPr>
-        <w:jc w:val="both"/>
         <w:rPr>
           <w:rFonts w:ascii="Calibri" w:hAnsi="Calibri" w:cs="Calibri"/>
           <w:lang w:val="da-DK"/>
@@ -6250,7 +6559,7 @@
           <w:rFonts w:ascii="Calibri" w:hAnsi="Calibri" w:cs="Calibri"/>
           <w:lang w:val="da-DK"/>
         </w:rPr>
-        <w:t xml:space="preserve">, begynder den reelle oprettelsesproces via </w:t>
+        <w:t xml:space="preserve"> begynder den reelle oprettelsesproces via </w:t>
       </w:r>
       <w:hyperlink r:id="rId42" w:history="1">
         <w:proofErr w:type="spellStart"/>
@@ -6309,7 +6618,6 @@
     </w:p>
     <w:p>
       <w:pPr>
-        <w:jc w:val="both"/>
         <w:rPr>
           <w:rFonts w:ascii="Calibri" w:hAnsi="Calibri" w:cs="Calibri"/>
           <w:lang w:val="da-DK"/>
@@ -6352,7 +6660,6 @@
     </w:p>
     <w:p>
       <w:pPr>
-        <w:jc w:val="both"/>
         <w:rPr>
           <w:rFonts w:ascii="Calibri" w:hAnsi="Calibri" w:cs="Calibri"/>
           <w:lang w:val="da-DK"/>
@@ -6484,7 +6791,14 @@
           <w:rFonts w:ascii="Calibri" w:hAnsi="Calibri" w:cs="Calibri"/>
           <w:lang w:val="da-DK"/>
         </w:rPr>
-        <w:t xml:space="preserve">Når </w:t>
+        <w:t>Når</w:t>
+      </w:r>
+      <w:r>
+        <w:rPr>
+          <w:rFonts w:ascii="Calibri" w:hAnsi="Calibri" w:cs="Calibri"/>
+          <w:lang w:val="da-DK"/>
+        </w:rPr>
+        <w:t xml:space="preserve"> </w:t>
       </w:r>
       <w:proofErr w:type="spellStart"/>
       <w:r>
@@ -6642,7 +6956,21 @@
           <w:rFonts w:ascii="Calibri" w:hAnsi="Calibri" w:cs="Calibri"/>
           <w:lang w:val="da-DK"/>
         </w:rPr>
-        <w:t xml:space="preserve"> metoden ved hvilken </w:t>
+        <w:t xml:space="preserve"> metoden ved</w:t>
+      </w:r>
+      <w:r>
+        <w:rPr>
+          <w:rFonts w:ascii="Calibri" w:hAnsi="Calibri" w:cs="Calibri"/>
+          <w:lang w:val="da-DK"/>
+        </w:rPr>
+        <w:t>,</w:t>
+      </w:r>
+      <w:r>
+        <w:rPr>
+          <w:rFonts w:ascii="Calibri" w:hAnsi="Calibri" w:cs="Calibri"/>
+          <w:lang w:val="da-DK"/>
+        </w:rPr>
+        <w:t xml:space="preserve"> hvilken </w:t>
       </w:r>
       <w:proofErr w:type="spellStart"/>
       <w:r>
@@ -6674,7 +7002,62 @@
           <w:rFonts w:ascii="Calibri" w:hAnsi="Calibri" w:cs="Calibri"/>
           <w:lang w:val="da-DK"/>
         </w:rPr>
-        <w:t xml:space="preserve"> den for fra parameteren.</w:t>
+        <w:t xml:space="preserve"> den f</w:t>
+      </w:r>
+      <w:r>
+        <w:rPr>
+          <w:rFonts w:ascii="Calibri" w:hAnsi="Calibri" w:cs="Calibri"/>
+          <w:lang w:val="da-DK"/>
+        </w:rPr>
+        <w:t>å</w:t>
+      </w:r>
+      <w:r>
+        <w:rPr>
+          <w:rFonts w:ascii="Calibri" w:hAnsi="Calibri" w:cs="Calibri"/>
+          <w:lang w:val="da-DK"/>
+        </w:rPr>
+        <w:t>r fra parameteren.</w:t>
+      </w:r>
+    </w:p>
+    <w:p>
+      <w:pPr>
+        <w:jc w:val="both"/>
+        <w:rPr>
+          <w:rFonts w:ascii="Calibri" w:hAnsi="Calibri" w:cs="Calibri"/>
+          <w:lang w:val="da-DK"/>
+        </w:rPr>
+      </w:pPr>
+    </w:p>
+    <w:p>
+      <w:pPr>
+        <w:jc w:val="both"/>
+        <w:rPr>
+          <w:rFonts w:ascii="Calibri" w:hAnsi="Calibri" w:cs="Calibri"/>
+          <w:lang w:val="da-DK"/>
+        </w:rPr>
+      </w:pPr>
+      <w:r>
+        <w:rPr>
+          <w:rFonts w:ascii="Calibri" w:hAnsi="Calibri" w:cs="Calibri"/>
+          <w:lang w:val="da-DK"/>
+        </w:rPr>
+        <w:t xml:space="preserve">Billede af </w:t>
+      </w:r>
+      <w:proofErr w:type="spellStart"/>
+      <w:r>
+        <w:rPr>
+          <w:rFonts w:ascii="Calibri" w:hAnsi="Calibri" w:cs="Calibri"/>
+          <w:lang w:val="da-DK"/>
+        </w:rPr>
+        <w:t>CreateEntity</w:t>
+      </w:r>
+      <w:proofErr w:type="spellEnd"/>
+      <w:r>
+        <w:rPr>
+          <w:rFonts w:ascii="Calibri" w:hAnsi="Calibri" w:cs="Calibri"/>
+          <w:lang w:val="da-DK"/>
+        </w:rPr>
+        <w:t xml:space="preserve"> funktionen findes på næste side.</w:t>
       </w:r>
     </w:p>
     <w:p>
@@ -6701,8 +7084,8 @@
         </w:rPr>
         <w:lastRenderedPageBreak/>
         <w:drawing>
-          <wp:inline distT="0" distB="0" distL="0" distR="0" wp14:anchorId="0862A865" wp14:editId="54F369C0">
-            <wp:extent cx="6858000" cy="4352290"/>
+          <wp:inline distT="0" distB="0" distL="0" distR="0" wp14:anchorId="0862A865" wp14:editId="00DA849B">
+            <wp:extent cx="6257676" cy="3971307"/>
             <wp:effectExtent l="0" t="0" r="0" b="0"/>
             <wp:docPr id="2117659787" name="Picture 1" descr="A computer screen shot of a program code&#10;&#10;Description automatically generated"/>
             <wp:cNvGraphicFramePr>
@@ -6724,7 +7107,7 @@
                   <pic:spPr>
                     <a:xfrm>
                       <a:off x="0" y="0"/>
-                      <a:ext cx="6858000" cy="4352290"/>
+                      <a:ext cx="6257676" cy="3971307"/>
                     </a:xfrm>
                     <a:prstGeom prst="rect">
                       <a:avLst/>
@@ -6775,7 +7158,21 @@
           <w:rFonts w:ascii="Calibri" w:hAnsi="Calibri" w:cs="Calibri"/>
           <w:lang w:val="da-DK"/>
         </w:rPr>
-        <w:t xml:space="preserve"> er valid og derefter, om der findes et id i </w:t>
+        <w:t xml:space="preserve"> er </w:t>
+      </w:r>
+      <w:r>
+        <w:rPr>
+          <w:rFonts w:ascii="Calibri" w:hAnsi="Calibri" w:cs="Calibri"/>
+          <w:lang w:val="da-DK"/>
+        </w:rPr>
+        <w:t>gyldig,</w:t>
+      </w:r>
+      <w:r>
+        <w:rPr>
+          <w:rFonts w:ascii="Calibri" w:hAnsi="Calibri" w:cs="Calibri"/>
+          <w:lang w:val="da-DK"/>
+        </w:rPr>
+        <w:t xml:space="preserve"> og derefter om der findes et id i </w:t>
       </w:r>
       <w:proofErr w:type="spellStart"/>
       <w:r>
@@ -6839,15 +7236,15 @@
           <w:rFonts w:ascii="Calibri" w:hAnsi="Calibri" w:cs="Calibri"/>
           <w:lang w:val="da-DK"/>
         </w:rPr>
-        <w:t xml:space="preserve"> har et id. En oprettelses </w:t>
-      </w:r>
-      <w:proofErr w:type="spellStart"/>
-      <w:r>
-        <w:rPr>
-          <w:rFonts w:ascii="Calibri" w:hAnsi="Calibri" w:cs="Calibri"/>
-          <w:lang w:val="da-DK"/>
-        </w:rPr>
-        <w:t>payload</w:t>
+        <w:t xml:space="preserve"> har et id. En </w:t>
+      </w:r>
+      <w:proofErr w:type="spellStart"/>
+      <w:r>
+        <w:rPr>
+          <w:rFonts w:ascii="Calibri" w:hAnsi="Calibri" w:cs="Calibri"/>
+          <w:lang w:val="da-DK"/>
+        </w:rPr>
+        <w:t>oprettelsespayload</w:t>
       </w:r>
       <w:proofErr w:type="spellEnd"/>
       <w:r>
@@ -6912,23 +7309,21 @@
           <w:rFonts w:ascii="Calibri" w:hAnsi="Calibri" w:cs="Calibri"/>
           <w:lang w:val="da-DK"/>
         </w:rPr>
-        <w:t xml:space="preserve">Når </w:t>
-      </w:r>
-      <w:proofErr w:type="spellStart"/>
-      <w:r>
-        <w:rPr>
-          <w:rFonts w:ascii="Calibri" w:hAnsi="Calibri" w:cs="Calibri"/>
-          <w:lang w:val="da-DK"/>
-        </w:rPr>
-        <w:t>objekttjekene</w:t>
-      </w:r>
-      <w:proofErr w:type="spellEnd"/>
-      <w:r>
-        <w:rPr>
-          <w:rFonts w:ascii="Calibri" w:hAnsi="Calibri" w:cs="Calibri"/>
-          <w:lang w:val="da-DK"/>
-        </w:rPr>
-        <w:t xml:space="preserve"> er gennemført succesfuldt, oprettes og gemmes den nye </w:t>
+        <w:t>Når objekttje</w:t>
+      </w:r>
+      <w:r>
+        <w:rPr>
+          <w:rFonts w:ascii="Calibri" w:hAnsi="Calibri" w:cs="Calibri"/>
+          <w:lang w:val="da-DK"/>
+        </w:rPr>
+        <w:t>k</w:t>
+      </w:r>
+      <w:r>
+        <w:rPr>
+          <w:rFonts w:ascii="Calibri" w:hAnsi="Calibri" w:cs="Calibri"/>
+          <w:lang w:val="da-DK"/>
+        </w:rPr>
+        <w:t xml:space="preserve">kene er gennemført succesfuldt, oprettes og gemmes den nye </w:t>
       </w:r>
       <w:proofErr w:type="spellStart"/>
       <w:r>
@@ -6944,6 +7339,13 @@
           <w:rFonts w:ascii="Calibri" w:hAnsi="Calibri" w:cs="Calibri"/>
           <w:lang w:val="da-DK"/>
         </w:rPr>
+        <w:t>,</w:t>
+      </w:r>
+      <w:r>
+        <w:rPr>
+          <w:rFonts w:ascii="Calibri" w:hAnsi="Calibri" w:cs="Calibri"/>
+          <w:lang w:val="da-DK"/>
+        </w:rPr>
         <w:t xml:space="preserve"> og </w:t>
       </w:r>
       <w:r>
@@ -6992,6 +7394,15 @@
         </w:rPr>
         <w:t>.</w:t>
       </w:r>
+    </w:p>
+    <w:p>
+      <w:pPr>
+        <w:jc w:val="both"/>
+        <w:rPr>
+          <w:rFonts w:ascii="Calibri" w:hAnsi="Calibri" w:cs="Calibri"/>
+          <w:lang w:val="da-DK"/>
+        </w:rPr>
+      </w:pPr>
     </w:p>
     <w:p>
       <w:pPr>
@@ -7120,18 +7531,17 @@
     </w:p>
     <w:p>
       <w:pPr>
-        <w:jc w:val="both"/>
-        <w:rPr>
-          <w:rFonts w:ascii="Calibri" w:hAnsi="Calibri" w:cs="Calibri"/>
-          <w:lang w:val="da-DK"/>
-        </w:rPr>
-      </w:pPr>
-      <w:r>
-        <w:rPr>
-          <w:rFonts w:ascii="Calibri" w:hAnsi="Calibri" w:cs="Calibri"/>
-          <w:lang w:val="da-DK"/>
-        </w:rPr>
-        <w:t xml:space="preserve">For at operere CRUD operationer på en bestilling, bruges </w:t>
+        <w:rPr>
+          <w:rFonts w:ascii="Calibri" w:hAnsi="Calibri" w:cs="Calibri"/>
+          <w:lang w:val="da-DK"/>
+        </w:rPr>
+      </w:pPr>
+      <w:r>
+        <w:rPr>
+          <w:rFonts w:ascii="Calibri" w:hAnsi="Calibri" w:cs="Calibri"/>
+          <w:lang w:val="da-DK"/>
+        </w:rPr>
+        <w:t xml:space="preserve">For at operere CRUD operationer på en bestilling bruges </w:t>
       </w:r>
       <w:hyperlink r:id="rId45" w:history="1">
         <w:proofErr w:type="spellStart"/>
@@ -7183,7 +7593,7 @@
           <w:rFonts w:ascii="Calibri" w:hAnsi="Calibri" w:cs="Calibri"/>
           <w:lang w:val="da-DK"/>
         </w:rPr>
-        <w:t xml:space="preserve"> objektet er specificeret til CRUD operationer på netop Booking modellen, og har bl.a. egen </w:t>
+        <w:t xml:space="preserve"> objektet er specificeret til CRUD operationer på netop Bookingmodellen og har bl.a. egen </w:t>
       </w:r>
       <w:proofErr w:type="spellStart"/>
       <w:r>
@@ -7343,7 +7753,23 @@
           <w:rFonts w:ascii="Calibri" w:hAnsi="Calibri" w:cs="Calibri"/>
           <w:lang w:val="da-DK"/>
         </w:rPr>
-        <w:t xml:space="preserve">, hvor jeg på forhånd har defineret al basal funktionalitet, når det gælder CRUD operationer på EntityFramework modeller. Alle specialiserede </w:t>
+        <w:t xml:space="preserve">, hvor jeg på forhånd har defineret al basal funktionalitet, når det gælder CRUD operationer på </w:t>
+      </w:r>
+      <w:proofErr w:type="spellStart"/>
+      <w:r>
+        <w:rPr>
+          <w:rFonts w:ascii="Calibri" w:hAnsi="Calibri" w:cs="Calibri"/>
+          <w:lang w:val="da-DK"/>
+        </w:rPr>
+        <w:t>EntityFrameworkmodeller</w:t>
+      </w:r>
+      <w:proofErr w:type="spellEnd"/>
+      <w:r>
+        <w:rPr>
+          <w:rFonts w:ascii="Calibri" w:hAnsi="Calibri" w:cs="Calibri"/>
+          <w:lang w:val="da-DK"/>
+        </w:rPr>
+        <w:t xml:space="preserve">. Alle specialiserede </w:t>
       </w:r>
       <w:proofErr w:type="spellStart"/>
       <w:r>
@@ -7389,7 +7815,6 @@
     </w:p>
     <w:p>
       <w:pPr>
-        <w:jc w:val="both"/>
         <w:rPr>
           <w:rFonts w:ascii="Calibri" w:hAnsi="Calibri" w:cs="Calibri"/>
           <w:lang w:val="da-DK"/>
@@ -7684,12 +8109,22 @@
           <w:lang w:val="da-DK"/>
         </w:rPr>
       </w:pPr>
-      <w:r>
+    </w:p>
+    <w:p>
+      <w:pPr>
+        <w:jc w:val="both"/>
         <w:rPr>
           <w:rFonts w:ascii="Calibri" w:hAnsi="Calibri" w:cs="Calibri"/>
           <w:bCs/>
           <w:lang w:val="da-DK"/>
         </w:rPr>
+      </w:pPr>
+      <w:r>
+        <w:rPr>
+          <w:rFonts w:ascii="Calibri" w:hAnsi="Calibri" w:cs="Calibri"/>
+          <w:bCs/>
+          <w:lang w:val="da-DK"/>
+        </w:rPr>
         <w:t xml:space="preserve">Når tjekkene er færdige, tilføjes </w:t>
       </w:r>
       <w:proofErr w:type="spellStart"/>
@@ -7726,7 +8161,23 @@
           <w:bCs/>
           <w:lang w:val="da-DK"/>
         </w:rPr>
-        <w:t xml:space="preserve">, som er den del af EntityFramework, for at tilføje en ændring i cachen, som i </w:t>
+        <w:t>, som er en del af EntityFramework, for at tilføje en ændring i cache</w:t>
+      </w:r>
+      <w:r>
+        <w:rPr>
+          <w:rFonts w:ascii="Calibri" w:hAnsi="Calibri" w:cs="Calibri"/>
+          <w:bCs/>
+          <w:lang w:val="da-DK"/>
+        </w:rPr>
+        <w:t>n</w:t>
+      </w:r>
+      <w:r>
+        <w:rPr>
+          <w:rFonts w:ascii="Calibri" w:hAnsi="Calibri" w:cs="Calibri"/>
+          <w:bCs/>
+          <w:lang w:val="da-DK"/>
+        </w:rPr>
+        <w:t xml:space="preserve"> som i </w:t>
       </w:r>
       <w:proofErr w:type="spellStart"/>
       <w:r>
@@ -7928,7 +8379,55 @@
           <w:bCs/>
           <w:lang w:val="da-DK"/>
         </w:rPr>
-        <w:t xml:space="preserve"> sendes til klienten, viderestilles borgeren til borgersiden, hvor de får en opdateret UI samt notifikation om, hvornår taxaen ankommer ift. deres bestilte tid.</w:t>
+        <w:t xml:space="preserve"> sendes til klienten, viderestilles borgeren til borgersiden, hvor </w:t>
+      </w:r>
+      <w:r>
+        <w:rPr>
+          <w:rFonts w:ascii="Calibri" w:hAnsi="Calibri" w:cs="Calibri"/>
+          <w:bCs/>
+          <w:lang w:val="da-DK"/>
+        </w:rPr>
+        <w:t>borgeren</w:t>
+      </w:r>
+      <w:r>
+        <w:rPr>
+          <w:rFonts w:ascii="Calibri" w:hAnsi="Calibri" w:cs="Calibri"/>
+          <w:bCs/>
+          <w:lang w:val="da-DK"/>
+        </w:rPr>
+        <w:t xml:space="preserve"> får en opdateret UI samt notifikation om, hvornår taxaen ankommer </w:t>
+      </w:r>
+      <w:r>
+        <w:rPr>
+          <w:rFonts w:ascii="Calibri" w:hAnsi="Calibri" w:cs="Calibri"/>
+          <w:bCs/>
+          <w:lang w:val="da-DK"/>
+        </w:rPr>
+        <w:t>i forhold til</w:t>
+      </w:r>
+      <w:r>
+        <w:rPr>
+          <w:rFonts w:ascii="Calibri" w:hAnsi="Calibri" w:cs="Calibri"/>
+          <w:bCs/>
+          <w:lang w:val="da-DK"/>
+        </w:rPr>
+        <w:t xml:space="preserve"> </w:t>
+      </w:r>
+      <w:r>
+        <w:rPr>
+          <w:rFonts w:ascii="Calibri" w:hAnsi="Calibri" w:cs="Calibri"/>
+          <w:bCs/>
+          <w:lang w:val="da-DK"/>
+        </w:rPr>
+        <w:t>den</w:t>
+      </w:r>
+      <w:r>
+        <w:rPr>
+          <w:rFonts w:ascii="Calibri" w:hAnsi="Calibri" w:cs="Calibri"/>
+          <w:bCs/>
+          <w:lang w:val="da-DK"/>
+        </w:rPr>
+        <w:t xml:space="preserve"> bestilte tid.</w:t>
       </w:r>
     </w:p>
     <w:p>
@@ -7959,10 +8458,10 @@
           <w:noProof/>
         </w:rPr>
         <w:drawing>
-          <wp:inline distT="0" distB="0" distL="0" distR="0" wp14:anchorId="6DC65A47" wp14:editId="26D1373B">
-            <wp:extent cx="6858000" cy="3324860"/>
-            <wp:effectExtent l="0" t="0" r="0" b="8890"/>
-            <wp:docPr id="390842553" name="Picture 1" descr="A screenshot of a computer&#10;&#10;Description automatically generated"/>
+          <wp:inline distT="0" distB="0" distL="0" distR="0" wp14:anchorId="391FC2ED" wp14:editId="17145C87">
+            <wp:extent cx="6858000" cy="3339465"/>
+            <wp:effectExtent l="0" t="0" r="0" b="0"/>
+            <wp:docPr id="1636639769" name="Picture 1" descr="A screenshot of a computer&#10;&#10;Description automatically generated"/>
             <wp:cNvGraphicFramePr>
               <a:graphicFrameLocks xmlns:a="http://schemas.openxmlformats.org/drawingml/2006/main" noChangeAspect="1"/>
             </wp:cNvGraphicFramePr>
@@ -7970,7 +8469,7 @@
               <a:graphicData uri="http://schemas.openxmlformats.org/drawingml/2006/picture">
                 <pic:pic xmlns:pic="http://schemas.openxmlformats.org/drawingml/2006/picture">
                   <pic:nvPicPr>
-                    <pic:cNvPr id="390842553" name="Picture 1" descr="A screenshot of a computer&#10;&#10;Description automatically generated"/>
+                    <pic:cNvPr id="1636639769" name="Picture 1" descr="A screenshot of a computer&#10;&#10;Description automatically generated"/>
                     <pic:cNvPicPr/>
                   </pic:nvPicPr>
                   <pic:blipFill>
@@ -7982,7 +8481,7 @@
                   <pic:spPr>
                     <a:xfrm>
                       <a:off x="0" y="0"/>
-                      <a:ext cx="6858000" cy="3324860"/>
+                      <a:ext cx="6858000" cy="3339465"/>
                     </a:xfrm>
                     <a:prstGeom prst="rect">
                       <a:avLst/>
@@ -8010,20 +8509,26 @@
         <w:rPr>
           <w:rFonts w:ascii="Calibri" w:hAnsi="Calibri" w:cs="Calibri"/>
           <w:b/>
-          <w:lang w:val="da-DK"/>
-        </w:rPr>
-      </w:pPr>
-      <w:bookmarkStart w:id="12" w:name="_Toc152329991"/>
+          <w:color w:val="auto"/>
+          <w:sz w:val="32"/>
+          <w:szCs w:val="22"/>
+          <w:lang w:val="da-DK"/>
+        </w:rPr>
+      </w:pPr>
+      <w:bookmarkStart w:id="14" w:name="_Toc152338404"/>
       <w:r>
         <w:rPr>
           <w:rFonts w:ascii="Calibri" w:hAnsi="Calibri" w:cs="Calibri"/>
           <w:b/>
+          <w:color w:val="auto"/>
+          <w:sz w:val="32"/>
+          <w:szCs w:val="22"/>
           <w:lang w:val="da-DK"/>
         </w:rPr>
         <w:lastRenderedPageBreak/>
         <w:t>Sikkerhed</w:t>
       </w:r>
-      <w:bookmarkEnd w:id="12"/>
+      <w:bookmarkEnd w:id="14"/>
     </w:p>
     <w:p>
       <w:pPr>
@@ -8040,28 +8545,26 @@
         </w:rPr>
         <w:t xml:space="preserve">Jeg har implementeret sikkerhed i både database, </w:t>
       </w:r>
-      <w:proofErr w:type="spellStart"/>
-      <w:r>
-        <w:rPr>
-          <w:rFonts w:ascii="Calibri" w:hAnsi="Calibri" w:cs="Calibri"/>
-          <w:lang w:val="da-DK"/>
-        </w:rPr>
-        <w:t>api</w:t>
-      </w:r>
-      <w:proofErr w:type="spellEnd"/>
-      <w:r>
-        <w:rPr>
-          <w:rFonts w:ascii="Calibri" w:hAnsi="Calibri" w:cs="Calibri"/>
-          <w:lang w:val="da-DK"/>
-        </w:rPr>
-        <w:t xml:space="preserve"> og frontend</w:t>
-      </w:r>
-      <w:r>
-        <w:rPr>
-          <w:rFonts w:ascii="Calibri" w:hAnsi="Calibri" w:cs="Calibri"/>
-          <w:lang w:val="da-DK"/>
-        </w:rPr>
-        <w:t>, for at undgå falske eller lækket data.</w:t>
+      <w:r>
+        <w:rPr>
+          <w:rFonts w:ascii="Calibri" w:hAnsi="Calibri" w:cs="Calibri"/>
+          <w:lang w:val="da-DK"/>
+        </w:rPr>
+        <w:t xml:space="preserve">API </w:t>
+      </w:r>
+      <w:r>
+        <w:rPr>
+          <w:rFonts w:ascii="Calibri" w:hAnsi="Calibri" w:cs="Calibri"/>
+          <w:lang w:val="da-DK"/>
+        </w:rPr>
+        <w:t>og frontend</w:t>
+      </w:r>
+      <w:r>
+        <w:rPr>
+          <w:rFonts w:ascii="Calibri" w:hAnsi="Calibri" w:cs="Calibri"/>
+          <w:lang w:val="da-DK"/>
+        </w:rPr>
+        <w:t xml:space="preserve"> for at undgå falske eller lækket data.</w:t>
       </w:r>
     </w:p>
     <w:p>
@@ -8110,7 +8613,63 @@
           <w:rFonts w:ascii="Calibri" w:hAnsi="Calibri" w:cs="Calibri"/>
           <w:lang w:val="da-DK"/>
         </w:rPr>
-        <w:t xml:space="preserve">Da jeg gemmer på brugere og deres logins, skal jeg selvfølgelig beskytte mine brugeres data med sikkerhed. Her indgår bl.a. min grund til at have delt mine logins og brugere til deres egne tabeller. Hvis nogen får adgang til min brugertabel, har de stadig ikke adgang til at logge ind som brugeren, men har de i stedet adgang til min logintabel, kan de kun se loginoplysninger som brugernavn, salt, kodeord og </w:t>
+        <w:t xml:space="preserve">Da jeg gemmer på brugere og deres logins, skal jeg </w:t>
+      </w:r>
+      <w:r>
+        <w:rPr>
+          <w:rFonts w:ascii="Calibri" w:hAnsi="Calibri" w:cs="Calibri"/>
+          <w:lang w:val="da-DK"/>
+        </w:rPr>
+        <w:t>sikre mig at</w:t>
+      </w:r>
+      <w:r>
+        <w:rPr>
+          <w:rFonts w:ascii="Calibri" w:hAnsi="Calibri" w:cs="Calibri"/>
+          <w:lang w:val="da-DK"/>
+        </w:rPr>
+        <w:t xml:space="preserve"> beskytte mine brugeres data med</w:t>
+      </w:r>
+      <w:r>
+        <w:rPr>
+          <w:rFonts w:ascii="Calibri" w:hAnsi="Calibri" w:cs="Calibri"/>
+          <w:lang w:val="da-DK"/>
+        </w:rPr>
+        <w:t xml:space="preserve"> noget</w:t>
+      </w:r>
+      <w:r>
+        <w:rPr>
+          <w:rFonts w:ascii="Calibri" w:hAnsi="Calibri" w:cs="Calibri"/>
+          <w:lang w:val="da-DK"/>
+        </w:rPr>
+        <w:t xml:space="preserve"> sikkerhed. Her indgår bl.a. min grund til at have delt mine logins og brugere til deres egne tabeller. Hvis nogen får adgang til min brugertabel, har de stadig ikke adgang til at logge ind som brugeren, men </w:t>
+      </w:r>
+      <w:r>
+        <w:rPr>
+          <w:rFonts w:ascii="Calibri" w:hAnsi="Calibri" w:cs="Calibri"/>
+          <w:lang w:val="da-DK"/>
+        </w:rPr>
+        <w:t xml:space="preserve">de </w:t>
+      </w:r>
+      <w:r>
+        <w:rPr>
+          <w:rFonts w:ascii="Calibri" w:hAnsi="Calibri" w:cs="Calibri"/>
+          <w:lang w:val="da-DK"/>
+        </w:rPr>
+        <w:t xml:space="preserve">har i stedet adgang til min logintabel, </w:t>
+      </w:r>
+      <w:r>
+        <w:rPr>
+          <w:rFonts w:ascii="Calibri" w:hAnsi="Calibri" w:cs="Calibri"/>
+          <w:lang w:val="da-DK"/>
+        </w:rPr>
+        <w:t>og dermed kan de</w:t>
+      </w:r>
+      <w:r>
+        <w:rPr>
+          <w:rFonts w:ascii="Calibri" w:hAnsi="Calibri" w:cs="Calibri"/>
+          <w:lang w:val="da-DK"/>
+        </w:rPr>
+        <w:t xml:space="preserve"> kun se loginoplysninger som brugernavn, salt, kodeord og </w:t>
       </w:r>
       <w:proofErr w:type="spellStart"/>
       <w:r>
@@ -8137,6 +8696,15 @@
           <w:lang w:val="da-DK"/>
         </w:rPr>
       </w:pPr>
+    </w:p>
+    <w:p>
+      <w:pPr>
+        <w:jc w:val="both"/>
+        <w:rPr>
+          <w:rFonts w:ascii="Calibri" w:hAnsi="Calibri" w:cs="Calibri"/>
+          <w:lang w:val="da-DK"/>
+        </w:rPr>
+      </w:pPr>
       <w:r>
         <w:rPr>
           <w:rFonts w:ascii="Calibri" w:hAnsi="Calibri" w:cs="Calibri"/>
@@ -8158,7 +8726,35 @@
           <w:rFonts w:ascii="Calibri" w:hAnsi="Calibri" w:cs="Calibri"/>
           <w:lang w:val="da-DK"/>
         </w:rPr>
-        <w:t xml:space="preserve"> med den gemte salt værdi. På den måde kan hackere ikke bruge koderne til noget, da de skal dekrypteres for, at værdien er læselig</w:t>
+        <w:t xml:space="preserve"> med den gemte saltværdi. På den måde kan hackere ikke bruge </w:t>
+      </w:r>
+      <w:r>
+        <w:rPr>
+          <w:rFonts w:ascii="Calibri" w:hAnsi="Calibri" w:cs="Calibri"/>
+          <w:lang w:val="da-DK"/>
+        </w:rPr>
+        <w:t>adgangs</w:t>
+      </w:r>
+      <w:r>
+        <w:rPr>
+          <w:rFonts w:ascii="Calibri" w:hAnsi="Calibri" w:cs="Calibri"/>
+          <w:lang w:val="da-DK"/>
+        </w:rPr>
+        <w:t>koderne til noget, da de skal dekrypteres</w:t>
+      </w:r>
+      <w:r>
+        <w:rPr>
+          <w:rFonts w:ascii="Calibri" w:hAnsi="Calibri" w:cs="Calibri"/>
+          <w:lang w:val="da-DK"/>
+        </w:rPr>
+        <w:t>,</w:t>
+      </w:r>
+      <w:r>
+        <w:rPr>
+          <w:rFonts w:ascii="Calibri" w:hAnsi="Calibri" w:cs="Calibri"/>
+          <w:lang w:val="da-DK"/>
+        </w:rPr>
+        <w:t xml:space="preserve"> for at værdien er læselig</w:t>
       </w:r>
       <w:r>
         <w:rPr>
@@ -8264,7 +8860,21 @@
           <w:rFonts w:ascii="Calibri" w:hAnsi="Calibri" w:cs="Calibri"/>
           <w:lang w:val="da-DK"/>
         </w:rPr>
-        <w:t>, som begge er metoder, der enkrypterer og dekryptere kodeordene.</w:t>
+        <w:t>, som begge er metoder, der enkrypterer og dekryptere</w:t>
+      </w:r>
+      <w:r>
+        <w:rPr>
+          <w:rFonts w:ascii="Calibri" w:hAnsi="Calibri" w:cs="Calibri"/>
+          <w:lang w:val="da-DK"/>
+        </w:rPr>
+        <w:t>r</w:t>
+      </w:r>
+      <w:r>
+        <w:rPr>
+          <w:rFonts w:ascii="Calibri" w:hAnsi="Calibri" w:cs="Calibri"/>
+          <w:lang w:val="da-DK"/>
+        </w:rPr>
+        <w:t xml:space="preserve"> kodeordene.</w:t>
       </w:r>
     </w:p>
     <w:p>
@@ -8378,7 +8988,21 @@
           <w:rFonts w:ascii="Calibri" w:hAnsi="Calibri" w:cs="Calibri"/>
           <w:lang w:val="da-DK"/>
         </w:rPr>
-        <w:t xml:space="preserve"> at inkludere brugerens id med i enkrypteringsprocessen, sådan at flere brugere kan have samme kodeord, men ikke have den samme enkrypterede værdi. </w:t>
+        <w:t xml:space="preserve"> at inkludere brugerens id i enkrypteringsprocessen, </w:t>
+      </w:r>
+      <w:r>
+        <w:rPr>
+          <w:rFonts w:ascii="Calibri" w:hAnsi="Calibri" w:cs="Calibri"/>
+          <w:lang w:val="da-DK"/>
+        </w:rPr>
+        <w:t>således</w:t>
+      </w:r>
+      <w:r>
+        <w:rPr>
+          <w:rFonts w:ascii="Calibri" w:hAnsi="Calibri" w:cs="Calibri"/>
+          <w:lang w:val="da-DK"/>
+        </w:rPr>
+        <w:t xml:space="preserve"> flere brugere kan have samme kodeord men ikke have den samme enkrypterede værdi. </w:t>
       </w:r>
     </w:p>
     <w:p>
@@ -8452,7 +9076,21 @@
           <w:rFonts w:ascii="Calibri" w:hAnsi="Calibri" w:cs="Calibri"/>
           <w:lang w:val="da-DK"/>
         </w:rPr>
-        <w:t xml:space="preserve">Der er implementeret API sikkerhed i form af klassisk API access- og </w:t>
+        <w:t>Der er implementeret API</w:t>
+      </w:r>
+      <w:r>
+        <w:rPr>
+          <w:rFonts w:ascii="Calibri" w:hAnsi="Calibri" w:cs="Calibri"/>
+          <w:lang w:val="da-DK"/>
+        </w:rPr>
+        <w:t>-</w:t>
+      </w:r>
+      <w:r>
+        <w:rPr>
+          <w:rFonts w:ascii="Calibri" w:hAnsi="Calibri" w:cs="Calibri"/>
+          <w:lang w:val="da-DK"/>
+        </w:rPr>
+        <w:t xml:space="preserve">sikkerhed i form af klassisk API access- og </w:t>
       </w:r>
       <w:proofErr w:type="spellStart"/>
       <w:r>
@@ -8665,15 +9303,7 @@
             <w:rFonts w:ascii="Calibri" w:hAnsi="Calibri" w:cs="Calibri"/>
             <w:lang w:val="da-DK"/>
           </w:rPr>
-          <w:t>I-la</w:t>
-        </w:r>
-        <w:r>
-          <w:rPr>
-            <w:rStyle w:val="Hyperlink"/>
-            <w:rFonts w:ascii="Calibri" w:hAnsi="Calibri" w:cs="Calibri"/>
-            <w:lang w:val="da-DK"/>
-          </w:rPr>
-          <w:t>g</w:t>
+          <w:t>I-lag</w:t>
         </w:r>
       </w:hyperlink>
       <w:r>
@@ -8767,15 +9397,13 @@
         </w:rPr>
         <w:t xml:space="preserve">Når klienten sender en </w:t>
       </w:r>
-      <w:proofErr w:type="spellStart"/>
-      <w:r>
-        <w:rPr>
-          <w:rFonts w:ascii="Calibri" w:hAnsi="Calibri" w:cs="Calibri"/>
-          <w:lang w:val="da-DK"/>
-        </w:rPr>
-        <w:t>request</w:t>
-      </w:r>
-      <w:proofErr w:type="spellEnd"/>
+      <w:r>
+        <w:rPr>
+          <w:rFonts w:ascii="Calibri" w:hAnsi="Calibri" w:cs="Calibri"/>
+          <w:lang w:val="da-DK"/>
+        </w:rPr>
+        <w:t>anmodning</w:t>
+      </w:r>
       <w:r>
         <w:rPr>
           <w:rFonts w:ascii="Calibri" w:hAnsi="Calibri" w:cs="Calibri"/>
@@ -8859,6 +9487,15 @@
           <w:lang w:val="da-DK"/>
         </w:rPr>
       </w:pPr>
+    </w:p>
+    <w:p>
+      <w:pPr>
+        <w:jc w:val="both"/>
+        <w:rPr>
+          <w:rFonts w:ascii="Calibri" w:hAnsi="Calibri" w:cs="Calibri"/>
+          <w:lang w:val="da-DK"/>
+        </w:rPr>
+      </w:pPr>
       <w:r>
         <w:rPr>
           <w:rFonts w:ascii="Calibri" w:hAnsi="Calibri" w:cs="Calibri"/>
@@ -8866,15 +9503,13 @@
         </w:rPr>
         <w:t xml:space="preserve">I min </w:t>
       </w:r>
-      <w:proofErr w:type="spellStart"/>
-      <w:r>
-        <w:rPr>
-          <w:rFonts w:ascii="Calibri" w:hAnsi="Calibri" w:cs="Calibri"/>
-          <w:lang w:val="da-DK"/>
-        </w:rPr>
-        <w:t>implementation</w:t>
-      </w:r>
-      <w:proofErr w:type="spellEnd"/>
+      <w:r>
+        <w:rPr>
+          <w:rFonts w:ascii="Calibri" w:hAnsi="Calibri" w:cs="Calibri"/>
+          <w:lang w:val="da-DK"/>
+        </w:rPr>
+        <w:t>implementering</w:t>
+      </w:r>
       <w:r>
         <w:rPr>
           <w:rFonts w:ascii="Calibri" w:hAnsi="Calibri" w:cs="Calibri"/>
@@ -8896,7 +9531,21 @@
           <w:rFonts w:ascii="Calibri" w:hAnsi="Calibri" w:cs="Calibri"/>
           <w:lang w:val="da-DK"/>
         </w:rPr>
-        <w:t xml:space="preserve">, tjekker jeg om det anmodet </w:t>
+        <w:t>, tjekker jeg om det anmode</w:t>
+      </w:r>
+      <w:r>
+        <w:rPr>
+          <w:rFonts w:ascii="Calibri" w:hAnsi="Calibri" w:cs="Calibri"/>
+          <w:lang w:val="da-DK"/>
+        </w:rPr>
+        <w:t>de</w:t>
+      </w:r>
+      <w:r>
+        <w:rPr>
+          <w:rFonts w:ascii="Calibri" w:hAnsi="Calibri" w:cs="Calibri"/>
+          <w:lang w:val="da-DK"/>
+        </w:rPr>
+        <w:t xml:space="preserve"> </w:t>
       </w:r>
       <w:proofErr w:type="spellStart"/>
       <w:r>
@@ -9092,7 +9741,21 @@
           <w:rFonts w:ascii="Calibri" w:hAnsi="Calibri" w:cs="Calibri"/>
           <w:lang w:val="da-DK"/>
         </w:rPr>
-        <w:t xml:space="preserve">-statement, som vil tjekke om klienten har en valid </w:t>
+        <w:t>-statement, som vil tjekke</w:t>
+      </w:r>
+      <w:r>
+        <w:rPr>
+          <w:rFonts w:ascii="Calibri" w:hAnsi="Calibri" w:cs="Calibri"/>
+          <w:lang w:val="da-DK"/>
+        </w:rPr>
+        <w:t>,</w:t>
+      </w:r>
+      <w:r>
+        <w:rPr>
+          <w:rFonts w:ascii="Calibri" w:hAnsi="Calibri" w:cs="Calibri"/>
+          <w:lang w:val="da-DK"/>
+        </w:rPr>
+        <w:t xml:space="preserve"> om klienten har en valid </w:t>
       </w:r>
       <w:proofErr w:type="spellStart"/>
       <w:r>
@@ -9108,7 +9771,35 @@
           <w:rFonts w:ascii="Calibri" w:hAnsi="Calibri" w:cs="Calibri"/>
           <w:lang w:val="da-DK"/>
         </w:rPr>
-        <w:t xml:space="preserve"> objekt i deres cookies. Er den ikke valid og</w:t>
+        <w:t xml:space="preserve"> objekt i </w:t>
+      </w:r>
+      <w:r>
+        <w:rPr>
+          <w:rFonts w:ascii="Calibri" w:hAnsi="Calibri" w:cs="Calibri"/>
+          <w:lang w:val="da-DK"/>
+        </w:rPr>
+        <w:t>sine</w:t>
+      </w:r>
+      <w:r>
+        <w:rPr>
+          <w:rFonts w:ascii="Calibri" w:hAnsi="Calibri" w:cs="Calibri"/>
+          <w:lang w:val="da-DK"/>
+        </w:rPr>
+        <w:t xml:space="preserve"> cookies. Er den ikke valid</w:t>
+      </w:r>
+      <w:r>
+        <w:rPr>
+          <w:rFonts w:ascii="Calibri" w:hAnsi="Calibri" w:cs="Calibri"/>
+          <w:lang w:val="da-DK"/>
+        </w:rPr>
+        <w:t>,</w:t>
+      </w:r>
+      <w:r>
+        <w:rPr>
+          <w:rFonts w:ascii="Calibri" w:hAnsi="Calibri" w:cs="Calibri"/>
+          <w:lang w:val="da-DK"/>
+        </w:rPr>
+        <w:t xml:space="preserve"> og</w:t>
       </w:r>
       <w:r>
         <w:rPr>
@@ -9154,7 +9845,29 @@
           <w:rFonts w:ascii="Calibri" w:hAnsi="Calibri" w:cs="Calibri"/>
           <w:lang w:val="da-DK"/>
         </w:rPr>
-        <w:t xml:space="preserve">, forbydes klienten adgang med en </w:t>
+        <w:t>, forbydes klienten</w:t>
+      </w:r>
+      <w:r>
+        <w:rPr>
+          <w:rFonts w:ascii="Calibri" w:hAnsi="Calibri" w:cs="Calibri"/>
+          <w:lang w:val="da-DK"/>
+        </w:rPr>
+        <w:t>s</w:t>
+      </w:r>
+      <w:r>
+        <w:rPr>
+          <w:rFonts w:ascii="Calibri" w:hAnsi="Calibri" w:cs="Calibri"/>
+          <w:lang w:val="da-DK"/>
+        </w:rPr>
+        <w:t xml:space="preserve"> </w:t>
+      </w:r>
+      <w:r>
+        <w:rPr>
+          <w:rFonts w:ascii="Calibri" w:hAnsi="Calibri" w:cs="Calibri"/>
+          <w:lang w:val="da-DK"/>
+        </w:rPr>
+        <w:lastRenderedPageBreak/>
+        <w:t xml:space="preserve">adgang med en </w:t>
       </w:r>
       <w:proofErr w:type="spellStart"/>
       <w:r>
@@ -9259,12 +9972,20 @@
           <w:lang w:val="da-DK"/>
         </w:rPr>
       </w:pPr>
-      <w:r>
-        <w:rPr>
-          <w:rFonts w:ascii="Calibri" w:hAnsi="Calibri" w:cs="Calibri"/>
-          <w:lang w:val="da-DK"/>
-        </w:rPr>
-        <w:lastRenderedPageBreak/>
+    </w:p>
+    <w:p>
+      <w:pPr>
+        <w:jc w:val="both"/>
+        <w:rPr>
+          <w:rFonts w:ascii="Calibri" w:hAnsi="Calibri" w:cs="Calibri"/>
+          <w:lang w:val="da-DK"/>
+        </w:rPr>
+      </w:pPr>
+      <w:r>
+        <w:rPr>
+          <w:rFonts w:ascii="Calibri" w:hAnsi="Calibri" w:cs="Calibri"/>
+          <w:lang w:val="da-DK"/>
+        </w:rPr>
         <w:t xml:space="preserve">Når klientens </w:t>
       </w:r>
       <w:proofErr w:type="spellStart"/>
@@ -9319,6 +10040,14 @@
     <w:p>
       <w:pPr>
         <w:jc w:val="both"/>
+        <w:rPr>
+          <w:rFonts w:ascii="Calibri" w:hAnsi="Calibri" w:cs="Calibri"/>
+          <w:lang w:val="da-DK"/>
+        </w:rPr>
+      </w:pPr>
+    </w:p>
+    <w:p>
+      <w:pPr>
         <w:rPr>
           <w:rFonts w:ascii="Calibri" w:hAnsi="Calibri" w:cs="Calibri"/>
           <w:lang w:val="da-DK"/>
@@ -9364,7 +10093,7 @@
           <w:rFonts w:ascii="Calibri" w:hAnsi="Calibri" w:cs="Calibri"/>
           <w:lang w:val="da-DK"/>
         </w:rPr>
-        <w:t xml:space="preserve"> oprettelsen og cookie tilføjelsen på anmodningsobjektet.</w:t>
+        <w:t xml:space="preserve"> oprettelsen og cookietilføjelsen på anmodningsobjektet.</w:t>
       </w:r>
     </w:p>
     <w:p>
@@ -9599,12 +10328,49 @@
           <w:lang w:val="da-DK"/>
         </w:rPr>
       </w:pPr>
-      <w:r>
-        <w:rPr>
-          <w:rFonts w:ascii="Calibri" w:hAnsi="Calibri" w:cs="Calibri"/>
-          <w:lang w:val="da-DK"/>
-        </w:rPr>
-        <w:t xml:space="preserve">Fejler noget i koden, som f.eks. cookien findes ikke eller kunne ikke konverteres rigtigt, antages at cookiens værdi ikke er valid, og derfor returnerer </w:t>
+    </w:p>
+    <w:p>
+      <w:pPr>
+        <w:jc w:val="both"/>
+        <w:rPr>
+          <w:rFonts w:ascii="Calibri" w:hAnsi="Calibri" w:cs="Calibri"/>
+          <w:lang w:val="da-DK"/>
+        </w:rPr>
+      </w:pPr>
+      <w:r>
+        <w:rPr>
+          <w:rFonts w:ascii="Calibri" w:hAnsi="Calibri" w:cs="Calibri"/>
+          <w:lang w:val="da-DK"/>
+        </w:rPr>
+        <w:t xml:space="preserve">Fejler noget i koden, som f.eks. cookien findes ikke eller kunne ikke konverteres rigtigt, antages </w:t>
+      </w:r>
+      <w:r>
+        <w:rPr>
+          <w:rFonts w:ascii="Calibri" w:hAnsi="Calibri" w:cs="Calibri"/>
+          <w:lang w:val="da-DK"/>
+        </w:rPr>
+        <w:t xml:space="preserve">det </w:t>
+      </w:r>
+      <w:r>
+        <w:rPr>
+          <w:rFonts w:ascii="Calibri" w:hAnsi="Calibri" w:cs="Calibri"/>
+          <w:lang w:val="da-DK"/>
+        </w:rPr>
+        <w:t>at cookiens værdi ikke er</w:t>
+      </w:r>
+      <w:r>
+        <w:rPr>
+          <w:rFonts w:ascii="Calibri" w:hAnsi="Calibri" w:cs="Calibri"/>
+          <w:lang w:val="da-DK"/>
+        </w:rPr>
+        <w:t xml:space="preserve"> gyldig</w:t>
+      </w:r>
+      <w:r>
+        <w:rPr>
+          <w:rFonts w:ascii="Calibri" w:hAnsi="Calibri" w:cs="Calibri"/>
+          <w:lang w:val="da-DK"/>
+        </w:rPr>
+        <w:t xml:space="preserve">, og derfor returnerer </w:t>
       </w:r>
       <w:proofErr w:type="spellStart"/>
       <w:r>
@@ -9670,7 +10436,6 @@
     </w:p>
     <w:p>
       <w:pPr>
-        <w:jc w:val="both"/>
         <w:rPr>
           <w:rFonts w:ascii="Calibri" w:hAnsi="Calibri" w:cs="Calibri"/>
           <w:b/>
@@ -9689,6 +10454,31 @@
           <w:szCs w:val="32"/>
           <w:lang w:val="da-DK"/>
         </w:rPr>
+        <w:br w:type="page"/>
+      </w:r>
+    </w:p>
+    <w:p>
+      <w:pPr>
+        <w:jc w:val="both"/>
+        <w:rPr>
+          <w:rFonts w:ascii="Calibri" w:hAnsi="Calibri" w:cs="Calibri"/>
+          <w:b/>
+          <w:bCs/>
+          <w:sz w:val="32"/>
+          <w:szCs w:val="32"/>
+          <w:lang w:val="da-DK"/>
+        </w:rPr>
+      </w:pPr>
+      <w:r>
+        <w:rPr>
+          <w:rFonts w:ascii="Calibri" w:hAnsi="Calibri" w:cs="Calibri"/>
+          <w:b/>
+          <w:bCs/>
+          <w:sz w:val="32"/>
+          <w:szCs w:val="32"/>
+          <w:lang w:val="da-DK"/>
+        </w:rPr>
+        <w:lastRenderedPageBreak/>
         <w:t>Frontend-sikkerhed</w:t>
       </w:r>
     </w:p>
@@ -9855,7 +10645,7 @@
           <w:lang w:val="da-DK"/>
         </w:rPr>
       </w:pPr>
-      <w:bookmarkStart w:id="13" w:name="_Toc152329992"/>
+      <w:bookmarkStart w:id="15" w:name="_Toc152338405"/>
       <w:r>
         <w:rPr>
           <w:rFonts w:ascii="Calibri" w:hAnsi="Calibri" w:cs="Calibri"/>
@@ -9864,7 +10654,7 @@
         <w:lastRenderedPageBreak/>
         <w:t>Brugervejledning</w:t>
       </w:r>
-      <w:bookmarkEnd w:id="13"/>
+      <w:bookmarkEnd w:id="15"/>
       <w:r>
         <w:rPr>
           <w:rFonts w:ascii="Calibri" w:hAnsi="Calibri" w:cs="Calibri"/>
@@ -9900,8 +10690,31 @@
           <w:rFonts w:ascii="Calibri" w:hAnsi="Calibri" w:cs="Calibri"/>
           <w:lang w:val="da-DK"/>
         </w:rPr>
-        <w:t>, forklares administrationsvejledningen først, selvom det reelt set omhandler mindst mennesker.</w:t>
-      </w:r>
+        <w:t xml:space="preserve">, forklares administrationsvejledningen først, selvom det reelt set omhandler </w:t>
+      </w:r>
+      <w:r>
+        <w:rPr>
+          <w:rFonts w:ascii="Calibri" w:hAnsi="Calibri" w:cs="Calibri"/>
+          <w:lang w:val="da-DK"/>
+        </w:rPr>
+        <w:t>færrest</w:t>
+      </w:r>
+      <w:r>
+        <w:rPr>
+          <w:rFonts w:ascii="Calibri" w:hAnsi="Calibri" w:cs="Calibri"/>
+          <w:lang w:val="da-DK"/>
+        </w:rPr>
+        <w:t xml:space="preserve"> mennesker.</w:t>
+      </w:r>
+    </w:p>
+    <w:p>
+      <w:pPr>
+        <w:jc w:val="both"/>
+        <w:rPr>
+          <w:rFonts w:ascii="Calibri" w:hAnsi="Calibri" w:cs="Calibri"/>
+          <w:lang w:val="da-DK"/>
+        </w:rPr>
+      </w:pPr>
     </w:p>
     <w:p>
       <w:pPr>
@@ -9982,42 +10795,29 @@
           <w:rFonts w:ascii="Calibri" w:hAnsi="Calibri" w:cs="Calibri"/>
           <w:lang w:val="da-DK"/>
         </w:rPr>
-        <w:t>For at få adgang til CitizenTaxi, skal du logge ind. Som demo kan du vælge at oprette din egen konto ved tryk på den blåkantede ”Opret”-knap, hvor du skal følge formularen og oprette din konto. Som officiel løsning fjernes opretknappen, da borgerne til CitizenTaxi bør oprettes af lægesekretærerne eller s</w:t>
-      </w:r>
-      <w:r>
-        <w:rPr>
-          <w:rFonts w:ascii="Calibri" w:hAnsi="Calibri" w:cs="Calibri"/>
-          <w:lang w:val="da-DK"/>
-        </w:rPr>
-        <w:t>ystemadministratorerne</w:t>
-      </w:r>
-      <w:r>
-        <w:rPr>
-          <w:rFonts w:ascii="Calibri" w:hAnsi="Calibri" w:cs="Calibri"/>
-          <w:lang w:val="da-DK"/>
-        </w:rPr>
-        <w:t>.</w:t>
-      </w:r>
-    </w:p>
-    <w:p>
-      <w:pPr>
-        <w:jc w:val="both"/>
-        <w:rPr>
-          <w:rFonts w:ascii="Calibri" w:hAnsi="Calibri" w:cs="Calibri"/>
-          <w:lang w:val="da-DK"/>
-        </w:rPr>
-      </w:pPr>
-    </w:p>
-    <w:p>
-      <w:pPr>
-        <w:jc w:val="both"/>
-        <w:rPr>
-          <w:rFonts w:ascii="Calibri" w:hAnsi="Calibri" w:cs="Calibri"/>
-          <w:lang w:val="da-DK"/>
-        </w:rPr>
-      </w:pPr>
-      <w:r>
-        <w:rPr>
+        <w:t>For at få adgang til CitizenTaxi skal du logge ind. Som demo kan du vælge at oprette din egen konto ved tryk på den blåkantede ”Opret”-knap, hvor du skal følge formularen og oprette din konto. Som officiel løsning fjernes opretknappen, da borgerne til CitizenTaxi bør oprettes af lægesekretærerne eller systemadministratorerne.</w:t>
+      </w:r>
+    </w:p>
+    <w:p>
+      <w:pPr>
+        <w:jc w:val="both"/>
+        <w:rPr>
+          <w:rFonts w:ascii="Calibri" w:hAnsi="Calibri" w:cs="Calibri"/>
+          <w:lang w:val="da-DK"/>
+        </w:rPr>
+      </w:pPr>
+    </w:p>
+    <w:p>
+      <w:pPr>
+        <w:jc w:val="both"/>
+        <w:rPr>
+          <w:rFonts w:ascii="Calibri" w:hAnsi="Calibri" w:cs="Calibri"/>
+          <w:lang w:val="da-DK"/>
+        </w:rPr>
+      </w:pPr>
+      <w:r>
+        <w:rPr>
+          <w:rFonts w:ascii="Calibri" w:hAnsi="Calibri" w:cs="Calibri"/>
           <w:noProof/>
         </w:rPr>
         <w:drawing>
@@ -10273,7 +11073,7 @@
           <w:lang w:val="da-DK"/>
         </w:rPr>
       </w:pPr>
-      <w:bookmarkStart w:id="14" w:name="_Toc152329993"/>
+      <w:bookmarkStart w:id="16" w:name="_Toc152338406"/>
       <w:r>
         <w:rPr>
           <w:rFonts w:ascii="Calibri" w:hAnsi="Calibri" w:cs="Calibri"/>
@@ -10287,7 +11087,7 @@
         <w:lastRenderedPageBreak/>
         <w:t>Administrator-/Lægesekretærbrugervejledning</w:t>
       </w:r>
-      <w:bookmarkEnd w:id="14"/>
+      <w:bookmarkEnd w:id="16"/>
     </w:p>
     <w:p>
       <w:pPr>
@@ -10313,6 +11113,15 @@
           <w:lang w:val="da-DK"/>
         </w:rPr>
       </w:pPr>
+    </w:p>
+    <w:p>
+      <w:pPr>
+        <w:jc w:val="both"/>
+        <w:rPr>
+          <w:rFonts w:ascii="Calibri" w:hAnsi="Calibri" w:cs="Calibri"/>
+          <w:lang w:val="da-DK"/>
+        </w:rPr>
+      </w:pPr>
       <w:r>
         <w:rPr>
           <w:rFonts w:ascii="Calibri" w:hAnsi="Calibri" w:cs="Calibri"/>
@@ -10340,6 +11149,7 @@
       </w:pPr>
       <w:r>
         <w:rPr>
+          <w:rFonts w:ascii="Calibri" w:hAnsi="Calibri" w:cs="Calibri"/>
           <w:noProof/>
         </w:rPr>
         <w:drawing>
@@ -10401,7 +11211,21 @@
           <w:rFonts w:ascii="Calibri" w:hAnsi="Calibri" w:cs="Calibri"/>
           <w:lang w:val="da-DK"/>
         </w:rPr>
-        <w:t>Alle former for borgerinformation findes inde på borgersiden, hvorimod de resterende 2 sider viser kun den data, der er relevant for den valgte model.</w:t>
+        <w:t xml:space="preserve">Alle former for borgerinformation findes inde på borgersiden, hvorimod de resterende 2 sider </w:t>
+      </w:r>
+      <w:r>
+        <w:rPr>
+          <w:rFonts w:ascii="Calibri" w:hAnsi="Calibri" w:cs="Calibri"/>
+          <w:lang w:val="da-DK"/>
+        </w:rPr>
+        <w:t xml:space="preserve">kun </w:t>
+      </w:r>
+      <w:r>
+        <w:rPr>
+          <w:rFonts w:ascii="Calibri" w:hAnsi="Calibri" w:cs="Calibri"/>
+          <w:lang w:val="da-DK"/>
+        </w:rPr>
+        <w:t>viser den data, der er relevant for den valgte model.</w:t>
       </w:r>
     </w:p>
     <w:p>
@@ -10444,35 +11268,50 @@
           <w:rFonts w:ascii="Calibri" w:hAnsi="Calibri" w:cs="Calibri"/>
           <w:lang w:val="da-DK"/>
         </w:rPr>
-        <w:t>På borgersiden vises alle borgere i systemet. Her renders et kort pr. borger med alle borgerens information såsom mail, bestillinger og notat.</w:t>
-      </w:r>
-    </w:p>
-    <w:p>
-      <w:pPr>
-        <w:jc w:val="both"/>
-        <w:rPr>
-          <w:rFonts w:ascii="Calibri" w:hAnsi="Calibri" w:cs="Calibri"/>
-          <w:lang w:val="da-DK"/>
-        </w:rPr>
-      </w:pPr>
-    </w:p>
-    <w:p>
-      <w:pPr>
-        <w:jc w:val="both"/>
-        <w:rPr>
-          <w:rFonts w:ascii="Calibri" w:hAnsi="Calibri" w:cs="Calibri"/>
-          <w:lang w:val="da-DK"/>
-        </w:rPr>
-      </w:pPr>
-      <w:r>
-        <w:rPr>
+        <w:t>På borgersiden vises alle borgere i systemet. Her render</w:t>
+      </w:r>
+      <w:r>
+        <w:rPr>
+          <w:rFonts w:ascii="Calibri" w:hAnsi="Calibri" w:cs="Calibri"/>
+          <w:lang w:val="da-DK"/>
+        </w:rPr>
+        <w:t>e</w:t>
+      </w:r>
+      <w:r>
+        <w:rPr>
+          <w:rFonts w:ascii="Calibri" w:hAnsi="Calibri" w:cs="Calibri"/>
+          <w:lang w:val="da-DK"/>
+        </w:rPr>
+        <w:t>s et kort pr. borger med alle borgerens information såsom mail, bestillinger og notat.</w:t>
+      </w:r>
+    </w:p>
+    <w:p>
+      <w:pPr>
+        <w:jc w:val="both"/>
+        <w:rPr>
+          <w:rFonts w:ascii="Calibri" w:hAnsi="Calibri" w:cs="Calibri"/>
+          <w:lang w:val="da-DK"/>
+        </w:rPr>
+      </w:pPr>
+    </w:p>
+    <w:p>
+      <w:pPr>
+        <w:jc w:val="both"/>
+        <w:rPr>
+          <w:rFonts w:ascii="Calibri" w:hAnsi="Calibri" w:cs="Calibri"/>
+          <w:lang w:val="da-DK"/>
+        </w:rPr>
+      </w:pPr>
+      <w:r>
+        <w:rPr>
+          <w:rFonts w:ascii="Calibri" w:hAnsi="Calibri" w:cs="Calibri"/>
           <w:noProof/>
         </w:rPr>
         <w:drawing>
-          <wp:inline distT="0" distB="0" distL="0" distR="0" wp14:anchorId="36D3D8BB" wp14:editId="685C31BC">
-            <wp:extent cx="5438692" cy="2649852"/>
-            <wp:effectExtent l="0" t="0" r="0" b="0"/>
-            <wp:docPr id="19188451" name="Picture 1" descr="A screenshot of a computer&#10;&#10;Description automatically generated"/>
+          <wp:inline distT="0" distB="0" distL="0" distR="0" wp14:anchorId="7B814DEC" wp14:editId="06ED5CD4">
+            <wp:extent cx="4808034" cy="2337683"/>
+            <wp:effectExtent l="0" t="0" r="0" b="5715"/>
+            <wp:docPr id="1424161785" name="Picture 1" descr="A screenshot of a computer&#10;&#10;Description automatically generated"/>
             <wp:cNvGraphicFramePr>
               <a:graphicFrameLocks xmlns:a="http://schemas.openxmlformats.org/drawingml/2006/main" noChangeAspect="1"/>
             </wp:cNvGraphicFramePr>
@@ -10480,7 +11319,7 @@
               <a:graphicData uri="http://schemas.openxmlformats.org/drawingml/2006/picture">
                 <pic:pic xmlns:pic="http://schemas.openxmlformats.org/drawingml/2006/picture">
                   <pic:nvPicPr>
-                    <pic:cNvPr id="19188451" name="Picture 1" descr="A screenshot of a computer&#10;&#10;Description automatically generated"/>
+                    <pic:cNvPr id="1424161785" name="Picture 1" descr="A screenshot of a computer&#10;&#10;Description automatically generated"/>
                     <pic:cNvPicPr/>
                   </pic:nvPicPr>
                   <pic:blipFill>
@@ -10492,7 +11331,7 @@
                   <pic:spPr>
                     <a:xfrm>
                       <a:off x="0" y="0"/>
-                      <a:ext cx="5460704" cy="2660577"/>
+                      <a:ext cx="4879384" cy="2372374"/>
                     </a:xfrm>
                     <a:prstGeom prst="rect">
                       <a:avLst/>
@@ -10513,13 +11352,50 @@
           <w:lang w:val="da-DK"/>
         </w:rPr>
       </w:pPr>
+    </w:p>
+    <w:p>
+      <w:pPr>
+        <w:jc w:val="both"/>
+        <w:rPr>
+          <w:rFonts w:ascii="Calibri" w:hAnsi="Calibri" w:cs="Calibri"/>
+          <w:lang w:val="da-DK"/>
+        </w:rPr>
+      </w:pPr>
       <w:r>
         <w:rPr>
           <w:rFonts w:ascii="Calibri" w:hAnsi="Calibri" w:cs="Calibri"/>
           <w:lang w:val="da-DK"/>
         </w:rPr>
         <w:lastRenderedPageBreak/>
-        <w:t>Som CitizenTaxi administrator har man adgang til oprettelse, redigering og slettelse af borgere, borgernes notat og borgernes taxabestillinger.</w:t>
+        <w:t xml:space="preserve">Som CitizenTaxi administrator har man adgang til oprettelse, redigering og </w:t>
+      </w:r>
+      <w:r>
+        <w:rPr>
+          <w:rFonts w:ascii="Calibri" w:hAnsi="Calibri" w:cs="Calibri"/>
+          <w:lang w:val="da-DK"/>
+        </w:rPr>
+        <w:t>sletning</w:t>
+      </w:r>
+      <w:r>
+        <w:rPr>
+          <w:rFonts w:ascii="Calibri" w:hAnsi="Calibri" w:cs="Calibri"/>
+          <w:lang w:val="da-DK"/>
+        </w:rPr>
+        <w:t xml:space="preserve"> af borgere, borgernes notat</w:t>
+      </w:r>
+      <w:r>
+        <w:rPr>
+          <w:rFonts w:ascii="Calibri" w:hAnsi="Calibri" w:cs="Calibri"/>
+          <w:lang w:val="da-DK"/>
+        </w:rPr>
+        <w:t>er</w:t>
+      </w:r>
+      <w:r>
+        <w:rPr>
+          <w:rFonts w:ascii="Calibri" w:hAnsi="Calibri" w:cs="Calibri"/>
+          <w:lang w:val="da-DK"/>
+        </w:rPr>
+        <w:t xml:space="preserve"> og borgernes taxabestillinger.</w:t>
       </w:r>
       <w:r>
         <w:rPr>
@@ -10569,7 +11445,7 @@
           <w:rFonts w:ascii="Calibri" w:hAnsi="Calibri" w:cs="Calibri"/>
           <w:lang w:val="da-DK"/>
         </w:rPr>
-        <w:t xml:space="preserve">For at oprette en borger, skal man trykke på den grønne ”Opret borger” knap. Dette åbner for Opret Borger </w:t>
+        <w:t xml:space="preserve">For at oprette en borger skal man trykke på den grønne ”Opret borger” knap. Dette åbner for Opret Borger </w:t>
       </w:r>
       <w:proofErr w:type="spellStart"/>
       <w:r>
@@ -10711,10 +11587,11 @@
       </w:pPr>
       <w:r>
         <w:rPr>
+          <w:rFonts w:ascii="Calibri" w:hAnsi="Calibri" w:cs="Calibri"/>
           <w:noProof/>
         </w:rPr>
         <w:drawing>
-          <wp:anchor distT="0" distB="0" distL="114300" distR="114300" simplePos="0" relativeHeight="251666432" behindDoc="1" locked="0" layoutInCell="1" allowOverlap="1" wp14:anchorId="0CD05FFC" wp14:editId="72EB1ED3">
+          <wp:anchor distT="0" distB="0" distL="114300" distR="114300" simplePos="0" relativeHeight="251666432" behindDoc="1" locked="0" layoutInCell="1" allowOverlap="1" wp14:anchorId="0CD05FFC" wp14:editId="0C9930CC">
             <wp:simplePos x="0" y="0"/>
             <wp:positionH relativeFrom="column">
               <wp:posOffset>4472001</wp:posOffset>
@@ -10774,6 +11651,7 @@
       </w:pPr>
       <w:r>
         <w:rPr>
+          <w:rFonts w:ascii="Calibri" w:hAnsi="Calibri" w:cs="Calibri"/>
           <w:noProof/>
         </w:rPr>
         <w:drawing>
@@ -10873,6 +11751,7 @@
       </w:pPr>
       <w:r>
         <w:rPr>
+          <w:rFonts w:ascii="Calibri" w:hAnsi="Calibri" w:cs="Calibri"/>
           <w:noProof/>
         </w:rPr>
         <w:drawing>
@@ -11000,6 +11879,7 @@
       </w:pPr>
       <w:r>
         <w:rPr>
+          <w:rFonts w:ascii="Calibri" w:hAnsi="Calibri" w:cs="Calibri"/>
           <w:noProof/>
         </w:rPr>
         <w:drawing>
@@ -11061,7 +11941,7 @@
           <w:rFonts w:ascii="Calibri" w:hAnsi="Calibri" w:cs="Calibri"/>
           <w:lang w:val="da-DK"/>
         </w:rPr>
-        <w:t xml:space="preserve">Når der trykkes på knappen, åbnes der en redigeringsmodal, der ligner meget af oprettelsesmodallen. Her har man adgang til at ændre borgerens navn og </w:t>
+        <w:t xml:space="preserve">Når der trykkes på knappen, åbnes der en redigeringsmodal, der ligner meget oprettelsesmodallen. Her har man adgang til at ændre borgerens navn og </w:t>
       </w:r>
       <w:proofErr w:type="spellStart"/>
       <w:r>
@@ -11099,13 +11979,14 @@
       </w:pPr>
       <w:r>
         <w:rPr>
+          <w:rFonts w:ascii="Calibri" w:hAnsi="Calibri" w:cs="Calibri"/>
           <w:noProof/>
         </w:rPr>
         <w:drawing>
-          <wp:inline distT="0" distB="0" distL="0" distR="0" wp14:anchorId="228325C0" wp14:editId="1E4E9062">
-            <wp:extent cx="4198288" cy="1324793"/>
-            <wp:effectExtent l="0" t="0" r="0" b="8890"/>
-            <wp:docPr id="15613337" name="Picture 1" descr="A screenshot of a computer&#10;&#10;Description automatically generated"/>
+          <wp:inline distT="0" distB="0" distL="0" distR="0" wp14:anchorId="10AD2775" wp14:editId="4F8E6836">
+            <wp:extent cx="2377440" cy="1445295"/>
+            <wp:effectExtent l="0" t="0" r="3810" b="2540"/>
+            <wp:docPr id="157960416" name="Picture 1" descr="A screenshot of a computer&#10;&#10;Description automatically generated"/>
             <wp:cNvGraphicFramePr>
               <a:graphicFrameLocks xmlns:a="http://schemas.openxmlformats.org/drawingml/2006/main" noChangeAspect="1"/>
             </wp:cNvGraphicFramePr>
@@ -11113,7 +11994,7 @@
               <a:graphicData uri="http://schemas.openxmlformats.org/drawingml/2006/picture">
                 <pic:pic xmlns:pic="http://schemas.openxmlformats.org/drawingml/2006/picture">
                   <pic:nvPicPr>
-                    <pic:cNvPr id="15613337" name="Picture 1" descr="A screenshot of a computer&#10;&#10;Description automatically generated"/>
+                    <pic:cNvPr id="157960416" name="Picture 1" descr="A screenshot of a computer&#10;&#10;Description automatically generated"/>
                     <pic:cNvPicPr/>
                   </pic:nvPicPr>
                   <pic:blipFill>
@@ -11125,7 +12006,7 @@
                   <pic:spPr>
                     <a:xfrm>
                       <a:off x="0" y="0"/>
-                      <a:ext cx="4224921" cy="1333197"/>
+                      <a:ext cx="2391691" cy="1453958"/>
                     </a:xfrm>
                     <a:prstGeom prst="rect">
                       <a:avLst/>
@@ -11164,44 +12045,54 @@
           <w:bCs/>
           <w:lang w:val="da-DK"/>
         </w:rPr>
-        <w:t>Slettelse af borger</w:t>
-      </w:r>
-    </w:p>
-    <w:p>
-      <w:pPr>
-        <w:jc w:val="both"/>
-        <w:rPr>
-          <w:rFonts w:ascii="Calibri" w:hAnsi="Calibri" w:cs="Calibri"/>
-          <w:lang w:val="da-DK"/>
-        </w:rPr>
-      </w:pPr>
-      <w:r>
-        <w:rPr>
-          <w:rFonts w:ascii="Calibri" w:hAnsi="Calibri" w:cs="Calibri"/>
-          <w:lang w:val="da-DK"/>
-        </w:rPr>
-        <w:t>Skal man slette en borger, kan man i trykke på den røde ”Slet &lt;Borgerens navn” knap i bunden af borgerens kort.</w:t>
-      </w:r>
-    </w:p>
-    <w:p>
-      <w:pPr>
-        <w:jc w:val="both"/>
-        <w:rPr>
-          <w:rFonts w:ascii="Calibri" w:hAnsi="Calibri" w:cs="Calibri"/>
-          <w:lang w:val="da-DK"/>
-        </w:rPr>
-      </w:pPr>
-    </w:p>
-    <w:p>
-      <w:pPr>
-        <w:jc w:val="both"/>
-        <w:rPr>
-          <w:rFonts w:ascii="Calibri" w:hAnsi="Calibri" w:cs="Calibri"/>
-          <w:lang w:val="da-DK"/>
-        </w:rPr>
-      </w:pPr>
-      <w:r>
-        <w:rPr>
+        <w:t>Sletning</w:t>
+      </w:r>
+      <w:r>
+        <w:rPr>
+          <w:rFonts w:ascii="Calibri" w:hAnsi="Calibri" w:cs="Calibri"/>
+          <w:b/>
+          <w:bCs/>
+          <w:lang w:val="da-DK"/>
+        </w:rPr>
+        <w:t xml:space="preserve"> af borger</w:t>
+      </w:r>
+    </w:p>
+    <w:p>
+      <w:pPr>
+        <w:jc w:val="both"/>
+        <w:rPr>
+          <w:rFonts w:ascii="Calibri" w:hAnsi="Calibri" w:cs="Calibri"/>
+          <w:lang w:val="da-DK"/>
+        </w:rPr>
+      </w:pPr>
+      <w:r>
+        <w:rPr>
+          <w:rFonts w:ascii="Calibri" w:hAnsi="Calibri" w:cs="Calibri"/>
+          <w:lang w:val="da-DK"/>
+        </w:rPr>
+        <w:t>Skal man slette en borger, kan man trykke på den røde ”Slet &lt;Borgerens navn” knap i bunden af borgerens kort.</w:t>
+      </w:r>
+    </w:p>
+    <w:p>
+      <w:pPr>
+        <w:jc w:val="both"/>
+        <w:rPr>
+          <w:rFonts w:ascii="Calibri" w:hAnsi="Calibri" w:cs="Calibri"/>
+          <w:lang w:val="da-DK"/>
+        </w:rPr>
+      </w:pPr>
+    </w:p>
+    <w:p>
+      <w:pPr>
+        <w:jc w:val="both"/>
+        <w:rPr>
+          <w:rFonts w:ascii="Calibri" w:hAnsi="Calibri" w:cs="Calibri"/>
+          <w:lang w:val="da-DK"/>
+        </w:rPr>
+      </w:pPr>
+      <w:r>
+        <w:rPr>
+          <w:rFonts w:ascii="Calibri" w:hAnsi="Calibri" w:cs="Calibri"/>
           <w:noProof/>
         </w:rPr>
         <w:drawing>
@@ -11263,28 +12154,43 @@
           <w:rFonts w:ascii="Calibri" w:hAnsi="Calibri" w:cs="Calibri"/>
           <w:lang w:val="da-DK"/>
         </w:rPr>
-        <w:t>Her åbnes en slettelsesmodal for at være sikker på, at du ikke har trykket på slet-knappen ved en fejltagelse.</w:t>
-      </w:r>
-    </w:p>
-    <w:p>
-      <w:pPr>
-        <w:jc w:val="both"/>
-        <w:rPr>
-          <w:rFonts w:ascii="Calibri" w:hAnsi="Calibri" w:cs="Calibri"/>
-          <w:lang w:val="da-DK"/>
-        </w:rPr>
-      </w:pPr>
-    </w:p>
-    <w:p>
-      <w:pPr>
-        <w:jc w:val="both"/>
-        <w:rPr>
-          <w:rFonts w:ascii="Calibri" w:hAnsi="Calibri" w:cs="Calibri"/>
-          <w:lang w:val="da-DK"/>
-        </w:rPr>
-      </w:pPr>
-      <w:r>
-        <w:rPr>
+        <w:t xml:space="preserve">Her åbnes en </w:t>
+      </w:r>
+      <w:r>
+        <w:rPr>
+          <w:rFonts w:ascii="Calibri" w:hAnsi="Calibri" w:cs="Calibri"/>
+          <w:lang w:val="da-DK"/>
+        </w:rPr>
+        <w:t>sletnings</w:t>
+      </w:r>
+      <w:r>
+        <w:rPr>
+          <w:rFonts w:ascii="Calibri" w:hAnsi="Calibri" w:cs="Calibri"/>
+          <w:lang w:val="da-DK"/>
+        </w:rPr>
+        <w:t>modal for at være sikker på, at du ikke har trykket på slet-knappen ved en fejltagelse.</w:t>
+      </w:r>
+    </w:p>
+    <w:p>
+      <w:pPr>
+        <w:jc w:val="both"/>
+        <w:rPr>
+          <w:rFonts w:ascii="Calibri" w:hAnsi="Calibri" w:cs="Calibri"/>
+          <w:lang w:val="da-DK"/>
+        </w:rPr>
+      </w:pPr>
+    </w:p>
+    <w:p>
+      <w:pPr>
+        <w:jc w:val="both"/>
+        <w:rPr>
+          <w:rFonts w:ascii="Calibri" w:hAnsi="Calibri" w:cs="Calibri"/>
+          <w:lang w:val="da-DK"/>
+        </w:rPr>
+      </w:pPr>
+      <w:r>
+        <w:rPr>
+          <w:rFonts w:ascii="Calibri" w:hAnsi="Calibri" w:cs="Calibri"/>
           <w:noProof/>
         </w:rPr>
         <w:drawing>
@@ -11339,25 +12245,62 @@
           <w:bCs/>
           <w:lang w:val="da-DK"/>
         </w:rPr>
+        <w:t>Oprettelse af notat</w:t>
+      </w:r>
+    </w:p>
+    <w:p>
+      <w:pPr>
+        <w:jc w:val="both"/>
+        <w:rPr>
+          <w:rFonts w:ascii="Calibri" w:hAnsi="Calibri" w:cs="Calibri"/>
+          <w:lang w:val="da-DK"/>
+        </w:rPr>
+      </w:pPr>
+      <w:r>
+        <w:rPr>
+          <w:rFonts w:ascii="Calibri" w:hAnsi="Calibri" w:cs="Calibri"/>
+          <w:lang w:val="da-DK"/>
+        </w:rPr>
         <w:lastRenderedPageBreak/>
-        <w:t>Oprettelse af notat</w:t>
-      </w:r>
-    </w:p>
-    <w:p>
-      <w:pPr>
-        <w:jc w:val="both"/>
-        <w:rPr>
-          <w:rFonts w:ascii="Calibri" w:hAnsi="Calibri" w:cs="Calibri"/>
-          <w:lang w:val="da-DK"/>
-        </w:rPr>
-      </w:pPr>
-      <w:r>
-        <w:rPr>
-          <w:rFonts w:ascii="Calibri" w:hAnsi="Calibri" w:cs="Calibri"/>
-          <w:lang w:val="da-DK"/>
-        </w:rPr>
-        <w:t>Har borgeren intet notat, kan man tilføje det enten i borgerkoret på borgersiden, eller på borgerkortet på notatsiden.</w:t>
-      </w:r>
+        <w:t>Har borgeren intet notat, kan man tilføje det enten i borgerkor</w:t>
+      </w:r>
+      <w:r>
+        <w:rPr>
+          <w:rFonts w:ascii="Calibri" w:hAnsi="Calibri" w:cs="Calibri"/>
+          <w:lang w:val="da-DK"/>
+        </w:rPr>
+        <w:t>t</w:t>
+      </w:r>
+      <w:r>
+        <w:rPr>
+          <w:rFonts w:ascii="Calibri" w:hAnsi="Calibri" w:cs="Calibri"/>
+          <w:lang w:val="da-DK"/>
+        </w:rPr>
+        <w:t xml:space="preserve">et på borgersiden eller </w:t>
+      </w:r>
+      <w:r>
+        <w:rPr>
+          <w:rFonts w:ascii="Calibri" w:hAnsi="Calibri" w:cs="Calibri"/>
+          <w:lang w:val="da-DK"/>
+        </w:rPr>
+        <w:t>i</w:t>
+      </w:r>
+      <w:r>
+        <w:rPr>
+          <w:rFonts w:ascii="Calibri" w:hAnsi="Calibri" w:cs="Calibri"/>
+          <w:lang w:val="da-DK"/>
+        </w:rPr>
+        <w:t xml:space="preserve"> borgerkortet på notatsiden.</w:t>
+      </w:r>
+    </w:p>
+    <w:p>
+      <w:pPr>
+        <w:jc w:val="both"/>
+        <w:rPr>
+          <w:rFonts w:ascii="Calibri" w:hAnsi="Calibri" w:cs="Calibri"/>
+          <w:lang w:val="da-DK"/>
+        </w:rPr>
+      </w:pPr>
     </w:p>
     <w:p>
       <w:pPr>
@@ -11394,6 +12337,7 @@
       </w:pPr>
       <w:r>
         <w:rPr>
+          <w:rFonts w:ascii="Calibri" w:hAnsi="Calibri" w:cs="Calibri"/>
           <w:noProof/>
         </w:rPr>
         <w:drawing>
@@ -11500,7 +12444,21 @@
           <w:rFonts w:ascii="Calibri" w:hAnsi="Calibri" w:cs="Calibri"/>
           <w:lang w:val="da-DK"/>
         </w:rPr>
-        <w:t>Flytter borgeren bopæl eller har borgeren brug for nyt hjælpemiddel mm. kan det selvfølgelig ændres på. I bunden af notatsektionen i borgerkoret, kan man trykke på den gule ”Redigér &lt;Borgerens navn&gt;</w:t>
+        <w:t>Flytter borgeren bopæl eller har borgeren brug for nyt hjælpemiddel mm. kan det selvfølgelig ændres på. I bunden af notatsektionen i borgerkor</w:t>
+      </w:r>
+      <w:r>
+        <w:rPr>
+          <w:rFonts w:ascii="Calibri" w:hAnsi="Calibri" w:cs="Calibri"/>
+          <w:lang w:val="da-DK"/>
+        </w:rPr>
+        <w:t>t</w:t>
+      </w:r>
+      <w:r>
+        <w:rPr>
+          <w:rFonts w:ascii="Calibri" w:hAnsi="Calibri" w:cs="Calibri"/>
+          <w:lang w:val="da-DK"/>
+        </w:rPr>
+        <w:t>et, kan man trykke på den gule ”Redigér &lt;Borgerens navn&gt;</w:t>
       </w:r>
       <w:r>
         <w:rPr>
@@ -11536,6 +12494,7 @@
       </w:pPr>
       <w:r>
         <w:rPr>
+          <w:rFonts w:ascii="Calibri" w:hAnsi="Calibri" w:cs="Calibri"/>
           <w:noProof/>
         </w:rPr>
         <w:drawing>
@@ -11602,51 +12561,88 @@
           <w:lang w:val="da-DK"/>
         </w:rPr>
         <w:lastRenderedPageBreak/>
-        <w:t>Slettelse af notat</w:t>
-      </w:r>
-    </w:p>
-    <w:p>
-      <w:pPr>
-        <w:jc w:val="both"/>
-        <w:rPr>
-          <w:rFonts w:ascii="Calibri" w:hAnsi="Calibri" w:cs="Calibri"/>
-          <w:lang w:val="da-DK"/>
-        </w:rPr>
-      </w:pPr>
-      <w:r>
-        <w:rPr>
-          <w:rFonts w:ascii="Calibri" w:hAnsi="Calibri" w:cs="Calibri"/>
-          <w:lang w:val="da-DK"/>
-        </w:rPr>
-        <w:t>I de fleste tilfælde kommer man ikke til at slette borgerens notat uden at slette borgeren, men kommer man ud for sådan en situation, hvor det kan være nødvendigt, er der selvfølgelig den mulighed. I bunden af notatsektionen af borgerkoret findes en rød ”Slet &lt;Borgerens navn&gt;s notat”, hvor slettelsesmodallen vises.</w:t>
-      </w:r>
-    </w:p>
-    <w:p>
-      <w:pPr>
-        <w:jc w:val="both"/>
-        <w:rPr>
-          <w:rFonts w:ascii="Calibri" w:hAnsi="Calibri" w:cs="Calibri"/>
-          <w:lang w:val="da-DK"/>
-        </w:rPr>
-      </w:pPr>
-    </w:p>
-    <w:p>
-      <w:pPr>
-        <w:jc w:val="both"/>
-        <w:rPr>
-          <w:rFonts w:ascii="Calibri" w:hAnsi="Calibri" w:cs="Calibri"/>
-          <w:lang w:val="da-DK"/>
-        </w:rPr>
-      </w:pPr>
-      <w:r>
-        <w:rPr>
+        <w:t>Sletning</w:t>
+      </w:r>
+      <w:r>
+        <w:rPr>
+          <w:rFonts w:ascii="Calibri" w:hAnsi="Calibri" w:cs="Calibri"/>
+          <w:b/>
+          <w:bCs/>
+          <w:lang w:val="da-DK"/>
+        </w:rPr>
+        <w:t xml:space="preserve"> af notat</w:t>
+      </w:r>
+    </w:p>
+    <w:p>
+      <w:pPr>
+        <w:rPr>
+          <w:rFonts w:ascii="Calibri" w:hAnsi="Calibri" w:cs="Calibri"/>
+          <w:lang w:val="da-DK"/>
+        </w:rPr>
+      </w:pPr>
+      <w:r>
+        <w:rPr>
+          <w:rFonts w:ascii="Calibri" w:hAnsi="Calibri" w:cs="Calibri"/>
+          <w:lang w:val="da-DK"/>
+        </w:rPr>
+        <w:t>I de fleste tilfælde kommer man ikke til at slette borgerens notat uden at slette borgeren, men kommer man ud for sådan en situation, hvor det kan være nødvendigt, er de</w:t>
+      </w:r>
+      <w:r>
+        <w:rPr>
+          <w:rFonts w:ascii="Calibri" w:hAnsi="Calibri" w:cs="Calibri"/>
+          <w:lang w:val="da-DK"/>
+        </w:rPr>
+        <w:t>r</w:t>
+      </w:r>
+      <w:r>
+        <w:rPr>
+          <w:rFonts w:ascii="Calibri" w:hAnsi="Calibri" w:cs="Calibri"/>
+          <w:lang w:val="da-DK"/>
+        </w:rPr>
+        <w:t xml:space="preserve"> selvfølgelig en mulighed. I bunden af notatsektionen af borgerkoret findes en rød ”Slet &lt;Borgerens navn&gt;s notat”, hvor </w:t>
+      </w:r>
+      <w:r>
+        <w:rPr>
+          <w:rFonts w:ascii="Calibri" w:hAnsi="Calibri" w:cs="Calibri"/>
+          <w:lang w:val="da-DK"/>
+        </w:rPr>
+        <w:t>sletning</w:t>
+      </w:r>
+      <w:r>
+        <w:rPr>
+          <w:rFonts w:ascii="Calibri" w:hAnsi="Calibri" w:cs="Calibri"/>
+          <w:lang w:val="da-DK"/>
+        </w:rPr>
+        <w:t>smodallen vises.</w:t>
+      </w:r>
+    </w:p>
+    <w:p>
+      <w:pPr>
+        <w:jc w:val="both"/>
+        <w:rPr>
+          <w:rFonts w:ascii="Calibri" w:hAnsi="Calibri" w:cs="Calibri"/>
+          <w:lang w:val="da-DK"/>
+        </w:rPr>
+      </w:pPr>
+    </w:p>
+    <w:p>
+      <w:pPr>
+        <w:jc w:val="both"/>
+        <w:rPr>
+          <w:rFonts w:ascii="Calibri" w:hAnsi="Calibri" w:cs="Calibri"/>
+          <w:lang w:val="da-DK"/>
+        </w:rPr>
+      </w:pPr>
+      <w:r>
+        <w:rPr>
+          <w:rFonts w:ascii="Calibri" w:hAnsi="Calibri" w:cs="Calibri"/>
           <w:noProof/>
         </w:rPr>
         <w:drawing>
-          <wp:inline distT="0" distB="0" distL="0" distR="0" wp14:anchorId="727E6BAF" wp14:editId="151F31A2">
-            <wp:extent cx="3753015" cy="1619704"/>
+          <wp:inline distT="0" distB="0" distL="0" distR="0" wp14:anchorId="2886993A" wp14:editId="3276C89F">
+            <wp:extent cx="1757238" cy="2233393"/>
             <wp:effectExtent l="0" t="0" r="0" b="0"/>
-            <wp:docPr id="252853792" name="Picture 1" descr="A screenshot of a computer&#10;&#10;Description automatically generated"/>
+            <wp:docPr id="1508829667" name="Picture 1" descr="A screenshot of a computer&#10;&#10;Description automatically generated"/>
             <wp:cNvGraphicFramePr>
               <a:graphicFrameLocks xmlns:a="http://schemas.openxmlformats.org/drawingml/2006/main" noChangeAspect="1"/>
             </wp:cNvGraphicFramePr>
@@ -11654,7 +12650,7 @@
               <a:graphicData uri="http://schemas.openxmlformats.org/drawingml/2006/picture">
                 <pic:pic xmlns:pic="http://schemas.openxmlformats.org/drawingml/2006/picture">
                   <pic:nvPicPr>
-                    <pic:cNvPr id="252853792" name="Picture 1" descr="A screenshot of a computer&#10;&#10;Description automatically generated"/>
+                    <pic:cNvPr id="1508829667" name="Picture 1" descr="A screenshot of a computer&#10;&#10;Description automatically generated"/>
                     <pic:cNvPicPr/>
                   </pic:nvPicPr>
                   <pic:blipFill>
@@ -11666,7 +12662,7 @@
                   <pic:spPr>
                     <a:xfrm>
                       <a:off x="0" y="0"/>
-                      <a:ext cx="3763123" cy="1624066"/>
+                      <a:ext cx="1762814" cy="2240479"/>
                     </a:xfrm>
                     <a:prstGeom prst="rect">
                       <a:avLst/>
@@ -11721,7 +12717,35 @@
           <w:rFonts w:ascii="Calibri" w:hAnsi="Calibri" w:cs="Calibri"/>
           <w:lang w:val="da-DK"/>
         </w:rPr>
-        <w:t xml:space="preserve">Da nogle borgere er mere IT-skræmt end telefoniskræmt, er der også mulighed </w:t>
+        <w:t>Da nogle borgere er mere IT-skræmt</w:t>
+      </w:r>
+      <w:r>
+        <w:rPr>
+          <w:rFonts w:ascii="Calibri" w:hAnsi="Calibri" w:cs="Calibri"/>
+          <w:lang w:val="da-DK"/>
+        </w:rPr>
+        <w:t>e</w:t>
+      </w:r>
+      <w:r>
+        <w:rPr>
+          <w:rFonts w:ascii="Calibri" w:hAnsi="Calibri" w:cs="Calibri"/>
+          <w:lang w:val="da-DK"/>
+        </w:rPr>
+        <w:t xml:space="preserve"> end telefoniskræmt</w:t>
+      </w:r>
+      <w:r>
+        <w:rPr>
+          <w:rFonts w:ascii="Calibri" w:hAnsi="Calibri" w:cs="Calibri"/>
+          <w:lang w:val="da-DK"/>
+        </w:rPr>
+        <w:t>e</w:t>
+      </w:r>
+      <w:r>
+        <w:rPr>
+          <w:rFonts w:ascii="Calibri" w:hAnsi="Calibri" w:cs="Calibri"/>
+          <w:lang w:val="da-DK"/>
+        </w:rPr>
+        <w:t xml:space="preserve">, er der også mulighed </w:t>
       </w:r>
       <w:r>
         <w:rPr>
@@ -11739,42 +12763,57 @@
           <w:lang w:val="da-DK"/>
         </w:rPr>
       </w:pPr>
-      <w:r>
-        <w:rPr>
-          <w:rFonts w:ascii="Calibri" w:hAnsi="Calibri" w:cs="Calibri"/>
-          <w:lang w:val="da-DK"/>
-        </w:rPr>
-        <w:t>For at kunne bestille en taxa til en borger, skal borgeren have et notat tilknyttet. Her vises de forskellige ”Bestil til &lt;Borgerens navn&gt;” knapper, hvor Daniel ikke har et notat tilknyttet men Test Borger har.</w:t>
-      </w:r>
-    </w:p>
-    <w:p>
-      <w:pPr>
-        <w:jc w:val="both"/>
-        <w:rPr>
-          <w:rFonts w:ascii="Calibri" w:hAnsi="Calibri" w:cs="Calibri"/>
-          <w:lang w:val="da-DK"/>
-        </w:rPr>
-      </w:pPr>
-    </w:p>
-    <w:p>
-      <w:pPr>
-        <w:jc w:val="both"/>
-        <w:rPr>
-          <w:rFonts w:ascii="Calibri" w:hAnsi="Calibri" w:cs="Calibri"/>
-          <w:lang w:val="da-DK"/>
-        </w:rPr>
-      </w:pPr>
-    </w:p>
-    <w:p>
-      <w:pPr>
-        <w:jc w:val="both"/>
-        <w:rPr>
-          <w:rFonts w:ascii="Calibri" w:hAnsi="Calibri" w:cs="Calibri"/>
-          <w:lang w:val="da-DK"/>
-        </w:rPr>
-      </w:pPr>
-      <w:r>
-        <w:rPr>
+    </w:p>
+    <w:p>
+      <w:pPr>
+        <w:jc w:val="both"/>
+        <w:rPr>
+          <w:rFonts w:ascii="Calibri" w:hAnsi="Calibri" w:cs="Calibri"/>
+          <w:lang w:val="da-DK"/>
+        </w:rPr>
+      </w:pPr>
+      <w:r>
+        <w:rPr>
+          <w:rFonts w:ascii="Calibri" w:hAnsi="Calibri" w:cs="Calibri"/>
+          <w:lang w:val="da-DK"/>
+        </w:rPr>
+        <w:t>For at kunne bestille en taxa til en borger, skal borgeren have et notat tilknyttet. Her vises de forskellige ”Bestil til &lt;Borgerens navn&gt;” knapper, hvor Daniel ikke har et notat tilknyttet</w:t>
+      </w:r>
+      <w:r>
+        <w:rPr>
+          <w:rFonts w:ascii="Calibri" w:hAnsi="Calibri" w:cs="Calibri"/>
+          <w:lang w:val="da-DK"/>
+        </w:rPr>
+        <w:t>,</w:t>
+      </w:r>
+      <w:r>
+        <w:rPr>
+          <w:rFonts w:ascii="Calibri" w:hAnsi="Calibri" w:cs="Calibri"/>
+          <w:lang w:val="da-DK"/>
+        </w:rPr>
+        <w:t xml:space="preserve"> men Test Borger har.</w:t>
+      </w:r>
+    </w:p>
+    <w:p>
+      <w:pPr>
+        <w:jc w:val="both"/>
+        <w:rPr>
+          <w:rFonts w:ascii="Calibri" w:hAnsi="Calibri" w:cs="Calibri"/>
+          <w:lang w:val="da-DK"/>
+        </w:rPr>
+      </w:pPr>
+    </w:p>
+    <w:p>
+      <w:pPr>
+        <w:jc w:val="both"/>
+        <w:rPr>
+          <w:rFonts w:ascii="Calibri" w:hAnsi="Calibri" w:cs="Calibri"/>
+          <w:lang w:val="da-DK"/>
+        </w:rPr>
+      </w:pPr>
+      <w:r>
+        <w:rPr>
+          <w:rFonts w:ascii="Calibri" w:hAnsi="Calibri" w:cs="Calibri"/>
           <w:noProof/>
         </w:rPr>
         <w:drawing>
@@ -11825,58 +12864,42 @@
     </w:p>
     <w:p>
       <w:pPr>
-        <w:jc w:val="both"/>
-        <w:rPr>
-          <w:rFonts w:ascii="Calibri" w:hAnsi="Calibri" w:cs="Calibri"/>
-          <w:lang w:val="da-DK"/>
-        </w:rPr>
-      </w:pPr>
-      <w:r>
-        <w:rPr>
-          <w:rFonts w:ascii="Calibri" w:hAnsi="Calibri" w:cs="Calibri"/>
-          <w:lang w:val="da-DK"/>
-        </w:rPr>
-        <w:t xml:space="preserve">Når den grønne ”Bestil til &lt;Borgerens navn&gt;” knap trykkes på, åbnes der en oprettelsesmodal til en taxabestilling. Billedet af </w:t>
-      </w:r>
-      <w:proofErr w:type="spellStart"/>
-      <w:r>
-        <w:rPr>
-          <w:rFonts w:ascii="Calibri" w:hAnsi="Calibri" w:cs="Calibri"/>
-          <w:lang w:val="da-DK"/>
-        </w:rPr>
-        <w:t>modallen</w:t>
-      </w:r>
-      <w:proofErr w:type="spellEnd"/>
-      <w:r>
-        <w:rPr>
-          <w:rFonts w:ascii="Calibri" w:hAnsi="Calibri" w:cs="Calibri"/>
-          <w:lang w:val="da-DK"/>
-        </w:rPr>
-        <w:t xml:space="preserve"> kan ses på næste side.</w:t>
-      </w:r>
-    </w:p>
-    <w:p>
-      <w:pPr>
-        <w:jc w:val="both"/>
-        <w:rPr>
-          <w:rFonts w:ascii="Calibri" w:hAnsi="Calibri" w:cs="Calibri"/>
-          <w:lang w:val="da-DK"/>
-        </w:rPr>
-      </w:pPr>
-    </w:p>
-    <w:p>
-      <w:pPr>
-        <w:jc w:val="both"/>
-        <w:rPr>
-          <w:rFonts w:ascii="Calibri" w:hAnsi="Calibri" w:cs="Calibri"/>
-          <w:lang w:val="da-DK"/>
-        </w:rPr>
-      </w:pPr>
-      <w:r>
-        <w:rPr>
+        <w:rPr>
+          <w:rFonts w:ascii="Calibri" w:hAnsi="Calibri" w:cs="Calibri"/>
+          <w:lang w:val="da-DK"/>
+        </w:rPr>
+      </w:pPr>
+      <w:r>
+        <w:rPr>
+          <w:rFonts w:ascii="Calibri" w:hAnsi="Calibri" w:cs="Calibri"/>
+          <w:lang w:val="da-DK"/>
+        </w:rPr>
+        <w:lastRenderedPageBreak/>
+        <w:t xml:space="preserve">Når den grønne ”Bestil til &lt;Borgerens navn&gt;” knap trykkes på, åbnes der en oprettelsesmodal til en taxabestilling. </w:t>
+      </w:r>
+    </w:p>
+    <w:p>
+      <w:pPr>
+        <w:jc w:val="both"/>
+        <w:rPr>
+          <w:rFonts w:ascii="Calibri" w:hAnsi="Calibri" w:cs="Calibri"/>
+          <w:lang w:val="da-DK"/>
+        </w:rPr>
+      </w:pPr>
+    </w:p>
+    <w:p>
+      <w:pPr>
+        <w:jc w:val="both"/>
+        <w:rPr>
+          <w:rFonts w:ascii="Calibri" w:hAnsi="Calibri" w:cs="Calibri"/>
+          <w:lang w:val="da-DK"/>
+        </w:rPr>
+      </w:pPr>
+      <w:r>
+        <w:rPr>
+          <w:rFonts w:ascii="Calibri" w:hAnsi="Calibri" w:cs="Calibri"/>
           <w:noProof/>
         </w:rPr>
-        <w:lastRenderedPageBreak/>
         <w:drawing>
           <wp:inline distT="0" distB="0" distL="0" distR="0" wp14:anchorId="77CD04AA" wp14:editId="433F789E">
             <wp:extent cx="2998383" cy="2671638"/>
@@ -11925,7 +12948,6 @@
     </w:p>
     <w:p>
       <w:pPr>
-        <w:jc w:val="both"/>
         <w:rPr>
           <w:rFonts w:ascii="Calibri" w:hAnsi="Calibri" w:cs="Calibri"/>
           <w:lang w:val="da-DK"/>
@@ -11961,28 +12983,43 @@
           <w:rFonts w:ascii="Calibri" w:hAnsi="Calibri" w:cs="Calibri"/>
           <w:lang w:val="da-DK"/>
         </w:rPr>
-        <w:t>Når du trykker på ”Opret bestilling” opdateres borgerens kort med den nye bestilling.</w:t>
-      </w:r>
-    </w:p>
-    <w:p>
-      <w:pPr>
-        <w:jc w:val="both"/>
-        <w:rPr>
-          <w:rFonts w:ascii="Calibri" w:hAnsi="Calibri" w:cs="Calibri"/>
-          <w:lang w:val="da-DK"/>
-        </w:rPr>
-      </w:pPr>
-    </w:p>
-    <w:p>
-      <w:pPr>
-        <w:jc w:val="both"/>
-        <w:rPr>
-          <w:rFonts w:ascii="Calibri" w:hAnsi="Calibri" w:cs="Calibri"/>
-          <w:lang w:val="da-DK"/>
-        </w:rPr>
-      </w:pPr>
-      <w:r>
-        <w:rPr>
+        <w:t>Når du trykker på ”Opret bestilling”</w:t>
+      </w:r>
+      <w:r>
+        <w:rPr>
+          <w:rFonts w:ascii="Calibri" w:hAnsi="Calibri" w:cs="Calibri"/>
+          <w:lang w:val="da-DK"/>
+        </w:rPr>
+        <w:t>,</w:t>
+      </w:r>
+      <w:r>
+        <w:rPr>
+          <w:rFonts w:ascii="Calibri" w:hAnsi="Calibri" w:cs="Calibri"/>
+          <w:lang w:val="da-DK"/>
+        </w:rPr>
+        <w:t xml:space="preserve"> opdateres borgerens kort med den nye bestilling.</w:t>
+      </w:r>
+    </w:p>
+    <w:p>
+      <w:pPr>
+        <w:jc w:val="both"/>
+        <w:rPr>
+          <w:rFonts w:ascii="Calibri" w:hAnsi="Calibri" w:cs="Calibri"/>
+          <w:lang w:val="da-DK"/>
+        </w:rPr>
+      </w:pPr>
+    </w:p>
+    <w:p>
+      <w:pPr>
+        <w:jc w:val="both"/>
+        <w:rPr>
+          <w:rFonts w:ascii="Calibri" w:hAnsi="Calibri" w:cs="Calibri"/>
+          <w:lang w:val="da-DK"/>
+        </w:rPr>
+      </w:pPr>
+      <w:r>
+        <w:rPr>
+          <w:rFonts w:ascii="Calibri" w:hAnsi="Calibri" w:cs="Calibri"/>
           <w:noProof/>
         </w:rPr>
         <w:drawing>
@@ -12033,19 +13070,39 @@
     </w:p>
     <w:p>
       <w:pPr>
-        <w:jc w:val="both"/>
-        <w:rPr>
-          <w:rFonts w:ascii="Calibri" w:hAnsi="Calibri" w:cs="Calibri"/>
-          <w:lang w:val="da-DK"/>
-        </w:rPr>
-      </w:pPr>
-      <w:r>
         <w:rPr>
           <w:rFonts w:ascii="Calibri" w:hAnsi="Calibri" w:cs="Calibri"/>
           <w:b/>
           <w:bCs/>
           <w:lang w:val="da-DK"/>
         </w:rPr>
+      </w:pPr>
+      <w:r>
+        <w:rPr>
+          <w:rFonts w:ascii="Calibri" w:hAnsi="Calibri" w:cs="Calibri"/>
+          <w:b/>
+          <w:bCs/>
+          <w:lang w:val="da-DK"/>
+        </w:rPr>
+        <w:br w:type="page"/>
+      </w:r>
+    </w:p>
+    <w:p>
+      <w:pPr>
+        <w:jc w:val="both"/>
+        <w:rPr>
+          <w:rFonts w:ascii="Calibri" w:hAnsi="Calibri" w:cs="Calibri"/>
+          <w:lang w:val="da-DK"/>
+        </w:rPr>
+      </w:pPr>
+      <w:r>
+        <w:rPr>
+          <w:rFonts w:ascii="Calibri" w:hAnsi="Calibri" w:cs="Calibri"/>
+          <w:b/>
+          <w:bCs/>
+          <w:lang w:val="da-DK"/>
+        </w:rPr>
+        <w:lastRenderedPageBreak/>
         <w:t>Redigering af taxabestilling</w:t>
       </w:r>
     </w:p>
@@ -12073,59 +13130,20 @@
           <w:lang w:val="da-DK"/>
         </w:rPr>
       </w:pPr>
-      <w:r>
-        <w:rPr>
-          <w:rFonts w:ascii="Calibri" w:hAnsi="Calibri" w:cs="Calibri"/>
-          <w:lang w:val="da-DK"/>
-        </w:rPr>
-        <w:t xml:space="preserve">Billede af </w:t>
-      </w:r>
-      <w:proofErr w:type="spellStart"/>
-      <w:r>
-        <w:rPr>
-          <w:rFonts w:ascii="Calibri" w:hAnsi="Calibri" w:cs="Calibri"/>
-          <w:lang w:val="da-DK"/>
-        </w:rPr>
-        <w:t>modallen</w:t>
-      </w:r>
-      <w:proofErr w:type="spellEnd"/>
-      <w:r>
-        <w:rPr>
-          <w:rFonts w:ascii="Calibri" w:hAnsi="Calibri" w:cs="Calibri"/>
-          <w:lang w:val="da-DK"/>
-        </w:rPr>
-        <w:t xml:space="preserve"> ses på næste side.</w:t>
-      </w:r>
-    </w:p>
-    <w:p>
-      <w:pPr>
-        <w:jc w:val="both"/>
-        <w:rPr>
-          <w:rFonts w:ascii="Calibri" w:hAnsi="Calibri" w:cs="Calibri"/>
-          <w:lang w:val="da-DK"/>
-        </w:rPr>
-      </w:pPr>
-      <w:r>
-        <w:rPr>
-          <w:rFonts w:ascii="Calibri" w:hAnsi="Calibri" w:cs="Calibri"/>
-          <w:lang w:val="da-DK"/>
-        </w:rPr>
-        <w:br w:type="page"/>
-      </w:r>
-    </w:p>
-    <w:p>
-      <w:pPr>
-        <w:jc w:val="both"/>
-        <w:rPr>
-          <w:rFonts w:ascii="Calibri" w:hAnsi="Calibri" w:cs="Calibri"/>
-          <w:lang w:val="da-DK"/>
-        </w:rPr>
-      </w:pPr>
-      <w:r>
-        <w:rPr>
+    </w:p>
+    <w:p>
+      <w:pPr>
+        <w:jc w:val="both"/>
+        <w:rPr>
+          <w:rFonts w:ascii="Calibri" w:hAnsi="Calibri" w:cs="Calibri"/>
+          <w:lang w:val="da-DK"/>
+        </w:rPr>
+      </w:pPr>
+      <w:r>
+        <w:rPr>
+          <w:rFonts w:ascii="Calibri" w:hAnsi="Calibri" w:cs="Calibri"/>
           <w:noProof/>
         </w:rPr>
-        <w:lastRenderedPageBreak/>
         <w:drawing>
           <wp:inline distT="0" distB="0" distL="0" distR="0" wp14:anchorId="3C46F8B1" wp14:editId="1AFE2B74">
             <wp:extent cx="2937997" cy="2584174"/>
@@ -12177,6 +13195,15 @@
         <w:jc w:val="both"/>
         <w:rPr>
           <w:rFonts w:ascii="Calibri" w:hAnsi="Calibri" w:cs="Calibri"/>
+          <w:lang w:val="da-DK"/>
+        </w:rPr>
+      </w:pPr>
+    </w:p>
+    <w:p>
+      <w:pPr>
+        <w:jc w:val="both"/>
+        <w:rPr>
+          <w:rFonts w:ascii="Calibri" w:hAnsi="Calibri" w:cs="Calibri"/>
           <w:b/>
           <w:bCs/>
           <w:lang w:val="da-DK"/>
@@ -12189,44 +13216,68 @@
           <w:bCs/>
           <w:lang w:val="da-DK"/>
         </w:rPr>
-        <w:t>Slettelse/Afbestilling af taxabestilling</w:t>
-      </w:r>
-    </w:p>
-    <w:p>
-      <w:pPr>
-        <w:jc w:val="both"/>
-        <w:rPr>
-          <w:rFonts w:ascii="Calibri" w:hAnsi="Calibri" w:cs="Calibri"/>
-          <w:lang w:val="da-DK"/>
-        </w:rPr>
-      </w:pPr>
-      <w:r>
-        <w:rPr>
-          <w:rFonts w:ascii="Calibri" w:hAnsi="Calibri" w:cs="Calibri"/>
-          <w:lang w:val="da-DK"/>
-        </w:rPr>
-        <w:t>For at afbestille en borgers taxabestilling, kan man trykke på den røde ”Afbestil”-knap ved bestillingen. Dette åbner for slettelsesmodallen.</w:t>
-      </w:r>
-    </w:p>
-    <w:p>
-      <w:pPr>
-        <w:jc w:val="both"/>
-        <w:rPr>
-          <w:rFonts w:ascii="Calibri" w:hAnsi="Calibri" w:cs="Calibri"/>
-          <w:lang w:val="da-DK"/>
-        </w:rPr>
-      </w:pPr>
-    </w:p>
-    <w:p>
-      <w:pPr>
-        <w:jc w:val="both"/>
-        <w:rPr>
-          <w:rFonts w:ascii="Calibri" w:hAnsi="Calibri" w:cs="Calibri"/>
-          <w:lang w:val="da-DK"/>
-        </w:rPr>
-      </w:pPr>
-      <w:r>
-        <w:rPr>
+        <w:t>Sletning</w:t>
+      </w:r>
+      <w:r>
+        <w:rPr>
+          <w:rFonts w:ascii="Calibri" w:hAnsi="Calibri" w:cs="Calibri"/>
+          <w:b/>
+          <w:bCs/>
+          <w:lang w:val="da-DK"/>
+        </w:rPr>
+        <w:t>/Afbestilling af taxabestilling</w:t>
+      </w:r>
+    </w:p>
+    <w:p>
+      <w:pPr>
+        <w:jc w:val="both"/>
+        <w:rPr>
+          <w:rFonts w:ascii="Calibri" w:hAnsi="Calibri" w:cs="Calibri"/>
+          <w:lang w:val="da-DK"/>
+        </w:rPr>
+      </w:pPr>
+      <w:r>
+        <w:rPr>
+          <w:rFonts w:ascii="Calibri" w:hAnsi="Calibri" w:cs="Calibri"/>
+          <w:lang w:val="da-DK"/>
+        </w:rPr>
+        <w:t xml:space="preserve">For at afbestille en borgers taxabestilling, kan man trykke på den røde ”Afbestil”-knap ved bestillingen. Dette åbner for </w:t>
+      </w:r>
+      <w:r>
+        <w:rPr>
+          <w:rFonts w:ascii="Calibri" w:hAnsi="Calibri" w:cs="Calibri"/>
+          <w:lang w:val="da-DK"/>
+        </w:rPr>
+        <w:t>sletning</w:t>
+      </w:r>
+      <w:r>
+        <w:rPr>
+          <w:rFonts w:ascii="Calibri" w:hAnsi="Calibri" w:cs="Calibri"/>
+          <w:lang w:val="da-DK"/>
+        </w:rPr>
+        <w:t>smodallen.</w:t>
+      </w:r>
+    </w:p>
+    <w:p>
+      <w:pPr>
+        <w:jc w:val="both"/>
+        <w:rPr>
+          <w:rFonts w:ascii="Calibri" w:hAnsi="Calibri" w:cs="Calibri"/>
+          <w:lang w:val="da-DK"/>
+        </w:rPr>
+      </w:pPr>
+    </w:p>
+    <w:p>
+      <w:pPr>
+        <w:jc w:val="both"/>
+        <w:rPr>
+          <w:rFonts w:ascii="Calibri" w:hAnsi="Calibri" w:cs="Calibri"/>
+          <w:lang w:val="da-DK"/>
+        </w:rPr>
+      </w:pPr>
+      <w:r>
+        <w:rPr>
+          <w:rFonts w:ascii="Calibri" w:hAnsi="Calibri" w:cs="Calibri"/>
           <w:noProof/>
         </w:rPr>
         <w:drawing>
@@ -12296,7 +13347,7 @@
           <w:lang w:val="da-DK"/>
         </w:rPr>
       </w:pPr>
-      <w:bookmarkStart w:id="15" w:name="_Toc152329994"/>
+      <w:bookmarkStart w:id="17" w:name="_Toc152338407"/>
       <w:r>
         <w:rPr>
           <w:rFonts w:ascii="Calibri" w:hAnsi="Calibri" w:cs="Calibri"/>
@@ -12310,17 +13361,19 @@
         <w:lastRenderedPageBreak/>
         <w:t>Borgervejledningen</w:t>
       </w:r>
-      <w:bookmarkEnd w:id="15"/>
-    </w:p>
-    <w:p>
-      <w:pPr>
-        <w:jc w:val="both"/>
-        <w:rPr>
-          <w:lang w:val="da-DK"/>
-        </w:rPr>
-      </w:pPr>
-      <w:r>
-        <w:rPr>
+      <w:bookmarkEnd w:id="17"/>
+    </w:p>
+    <w:p>
+      <w:pPr>
+        <w:jc w:val="both"/>
+        <w:rPr>
+          <w:rFonts w:ascii="Calibri" w:hAnsi="Calibri" w:cs="Calibri"/>
+          <w:lang w:val="da-DK"/>
+        </w:rPr>
+      </w:pPr>
+      <w:r>
+        <w:rPr>
+          <w:rFonts w:ascii="Calibri" w:hAnsi="Calibri" w:cs="Calibri"/>
           <w:lang w:val="da-DK"/>
         </w:rPr>
         <w:t>Når du er logget ind som borger, vil du møde denne side.</w:t>
@@ -12330,20 +13383,22 @@
       <w:pPr>
         <w:jc w:val="both"/>
         <w:rPr>
-          <w:lang w:val="da-DK"/>
-        </w:rPr>
-      </w:pPr>
-    </w:p>
-    <w:p>
-      <w:pPr>
-        <w:jc w:val="both"/>
-        <w:rPr>
-          <w:rFonts w:ascii="Calibri" w:hAnsi="Calibri" w:cs="Calibri"/>
-          <w:lang w:val="da-DK"/>
-        </w:rPr>
-      </w:pPr>
-      <w:r>
-        <w:rPr>
+          <w:rFonts w:ascii="Calibri" w:hAnsi="Calibri" w:cs="Calibri"/>
+          <w:lang w:val="da-DK"/>
+        </w:rPr>
+      </w:pPr>
+    </w:p>
+    <w:p>
+      <w:pPr>
+        <w:jc w:val="both"/>
+        <w:rPr>
+          <w:rFonts w:ascii="Calibri" w:hAnsi="Calibri" w:cs="Calibri"/>
+          <w:lang w:val="da-DK"/>
+        </w:rPr>
+      </w:pPr>
+      <w:r>
+        <w:rPr>
+          <w:rFonts w:ascii="Calibri" w:hAnsi="Calibri" w:cs="Calibri"/>
           <w:noProof/>
         </w:rPr>
         <w:drawing>
@@ -12396,6 +13451,7 @@
       <w:pPr>
         <w:jc w:val="both"/>
         <w:rPr>
+          <w:rFonts w:ascii="Calibri" w:hAnsi="Calibri" w:cs="Calibri"/>
           <w:lang w:val="da-DK"/>
         </w:rPr>
       </w:pPr>
@@ -12426,34 +13482,32 @@
       </w:r>
       <w:r>
         <w:rPr>
-          <w:lang w:val="da-DK"/>
-        </w:rPr>
-        <w:t xml:space="preserve"> </w:t>
-      </w:r>
-      <w:r>
-        <w:rPr>
-          <w:lang w:val="da-DK"/>
-        </w:rPr>
-        <w:t>et notat i højre side. Notatet er nødvendigt for at kunne bestille en taxa. Derfor ser du måske denne side.</w:t>
-      </w:r>
-    </w:p>
-    <w:p>
-      <w:pPr>
-        <w:jc w:val="both"/>
-        <w:rPr>
-          <w:lang w:val="da-DK"/>
-        </w:rPr>
-      </w:pPr>
-    </w:p>
-    <w:p>
-      <w:pPr>
-        <w:jc w:val="both"/>
-        <w:rPr>
-          <w:lang w:val="da-DK"/>
-        </w:rPr>
-      </w:pPr>
-      <w:r>
-        <w:rPr>
+          <w:rFonts w:ascii="Calibri" w:hAnsi="Calibri" w:cs="Calibri"/>
+          <w:lang w:val="da-DK"/>
+        </w:rPr>
+        <w:t xml:space="preserve"> et notat i højre side. Notatet er nødvendigt for at kunne bestille en taxa. Derfor ser du måske denne side.</w:t>
+      </w:r>
+    </w:p>
+    <w:p>
+      <w:pPr>
+        <w:jc w:val="both"/>
+        <w:rPr>
+          <w:rFonts w:ascii="Calibri" w:hAnsi="Calibri" w:cs="Calibri"/>
+          <w:lang w:val="da-DK"/>
+        </w:rPr>
+      </w:pPr>
+    </w:p>
+    <w:p>
+      <w:pPr>
+        <w:jc w:val="both"/>
+        <w:rPr>
+          <w:rFonts w:ascii="Calibri" w:hAnsi="Calibri" w:cs="Calibri"/>
+          <w:lang w:val="da-DK"/>
+        </w:rPr>
+      </w:pPr>
+      <w:r>
+        <w:rPr>
+          <w:rFonts w:ascii="Calibri" w:hAnsi="Calibri" w:cs="Calibri"/>
           <w:noProof/>
         </w:rPr>
         <w:drawing>
@@ -12497,11 +13551,13 @@
       <w:pPr>
         <w:jc w:val="both"/>
         <w:rPr>
-          <w:lang w:val="da-DK"/>
-        </w:rPr>
-      </w:pPr>
-      <w:r>
-        <w:rPr>
+          <w:rFonts w:ascii="Calibri" w:hAnsi="Calibri" w:cs="Calibri"/>
+          <w:lang w:val="da-DK"/>
+        </w:rPr>
+      </w:pPr>
+      <w:r>
+        <w:rPr>
+          <w:rFonts w:ascii="Calibri" w:hAnsi="Calibri" w:cs="Calibri"/>
           <w:lang w:val="da-DK"/>
         </w:rPr>
         <w:br w:type="page"/>
@@ -12511,14 +13567,36 @@
       <w:pPr>
         <w:jc w:val="both"/>
         <w:rPr>
-          <w:lang w:val="da-DK"/>
-        </w:rPr>
-      </w:pPr>
-      <w:r>
-        <w:rPr>
+          <w:rFonts w:ascii="Calibri" w:hAnsi="Calibri" w:cs="Calibri"/>
+          <w:b/>
+          <w:bCs/>
+          <w:lang w:val="da-DK"/>
+        </w:rPr>
+      </w:pPr>
+      <w:r>
+        <w:rPr>
+          <w:rFonts w:ascii="Calibri" w:hAnsi="Calibri" w:cs="Calibri"/>
+          <w:b/>
+          <w:bCs/>
           <w:lang w:val="da-DK"/>
         </w:rPr>
         <w:lastRenderedPageBreak/>
+        <w:t>Bestilling af taxa</w:t>
+      </w:r>
+    </w:p>
+    <w:p>
+      <w:pPr>
+        <w:jc w:val="both"/>
+        <w:rPr>
+          <w:rFonts w:ascii="Calibri" w:hAnsi="Calibri" w:cs="Calibri"/>
+          <w:lang w:val="da-DK"/>
+        </w:rPr>
+      </w:pPr>
+      <w:r>
+        <w:rPr>
+          <w:rFonts w:ascii="Calibri" w:hAnsi="Calibri" w:cs="Calibri"/>
+          <w:lang w:val="da-DK"/>
+        </w:rPr>
         <w:t>Som borger kan du se dine bestillinger og bestille en ny taxatid. For at kunne bestille en ny taxatid, kan du trykke på den blå ”Bestil en ny tid” knap i højre hjørne.</w:t>
       </w:r>
     </w:p>
@@ -12526,19 +13604,22 @@
       <w:pPr>
         <w:jc w:val="both"/>
         <w:rPr>
-          <w:lang w:val="da-DK"/>
-        </w:rPr>
-      </w:pPr>
-    </w:p>
-    <w:p>
-      <w:pPr>
-        <w:jc w:val="both"/>
-        <w:rPr>
-          <w:lang w:val="da-DK"/>
-        </w:rPr>
-      </w:pPr>
-      <w:r>
-        <w:rPr>
+          <w:rFonts w:ascii="Calibri" w:hAnsi="Calibri" w:cs="Calibri"/>
+          <w:lang w:val="da-DK"/>
+        </w:rPr>
+      </w:pPr>
+    </w:p>
+    <w:p>
+      <w:pPr>
+        <w:jc w:val="both"/>
+        <w:rPr>
+          <w:rFonts w:ascii="Calibri" w:hAnsi="Calibri" w:cs="Calibri"/>
+          <w:lang w:val="da-DK"/>
+        </w:rPr>
+      </w:pPr>
+      <w:r>
+        <w:rPr>
+          <w:rFonts w:ascii="Calibri" w:hAnsi="Calibri" w:cs="Calibri"/>
           <w:noProof/>
         </w:rPr>
         <w:drawing>
@@ -12582,19 +13663,22 @@
       <w:pPr>
         <w:jc w:val="both"/>
         <w:rPr>
-          <w:lang w:val="da-DK"/>
-        </w:rPr>
-      </w:pPr>
-    </w:p>
-    <w:p>
-      <w:pPr>
-        <w:jc w:val="both"/>
-        <w:rPr>
-          <w:lang w:val="da-DK"/>
-        </w:rPr>
-      </w:pPr>
-      <w:r>
-        <w:rPr>
+          <w:rFonts w:ascii="Calibri" w:hAnsi="Calibri" w:cs="Calibri"/>
+          <w:lang w:val="da-DK"/>
+        </w:rPr>
+      </w:pPr>
+    </w:p>
+    <w:p>
+      <w:pPr>
+        <w:jc w:val="both"/>
+        <w:rPr>
+          <w:rFonts w:ascii="Calibri" w:hAnsi="Calibri" w:cs="Calibri"/>
+          <w:lang w:val="da-DK"/>
+        </w:rPr>
+      </w:pPr>
+      <w:r>
+        <w:rPr>
+          <w:rFonts w:ascii="Calibri" w:hAnsi="Calibri" w:cs="Calibri"/>
           <w:lang w:val="da-DK"/>
         </w:rPr>
         <w:t xml:space="preserve">Når du trykker på knappen, bliver du viderestillet til bestillingssiden. Her præsenteres du for en 3-trins formular. </w:t>
@@ -12604,19 +13688,22 @@
       <w:pPr>
         <w:jc w:val="both"/>
         <w:rPr>
-          <w:lang w:val="da-DK"/>
-        </w:rPr>
-      </w:pPr>
-    </w:p>
-    <w:p>
-      <w:pPr>
-        <w:jc w:val="both"/>
-        <w:rPr>
-          <w:lang w:val="da-DK"/>
-        </w:rPr>
-      </w:pPr>
-      <w:r>
-        <w:rPr>
+          <w:rFonts w:ascii="Calibri" w:hAnsi="Calibri" w:cs="Calibri"/>
+          <w:lang w:val="da-DK"/>
+        </w:rPr>
+      </w:pPr>
+    </w:p>
+    <w:p>
+      <w:pPr>
+        <w:jc w:val="both"/>
+        <w:rPr>
+          <w:rFonts w:ascii="Calibri" w:hAnsi="Calibri" w:cs="Calibri"/>
+          <w:lang w:val="da-DK"/>
+        </w:rPr>
+      </w:pPr>
+      <w:r>
+        <w:rPr>
+          <w:rFonts w:ascii="Calibri" w:hAnsi="Calibri" w:cs="Calibri"/>
           <w:noProof/>
         </w:rPr>
         <w:drawing>
@@ -12660,57 +13747,66 @@
       <w:pPr>
         <w:jc w:val="both"/>
         <w:rPr>
-          <w:lang w:val="da-DK"/>
-        </w:rPr>
-      </w:pPr>
-    </w:p>
-    <w:p>
-      <w:pPr>
-        <w:jc w:val="both"/>
-        <w:rPr>
-          <w:lang w:val="da-DK"/>
-        </w:rPr>
-      </w:pPr>
-      <w:r>
-        <w:rPr>
-          <w:lang w:val="da-DK"/>
-        </w:rPr>
-        <w:t>Ønsker du at annullere bestillingsprocessen, kan du til hver en tid trykke på det blå ”Annullér bestillingsprocessen” link i venstre hjørne.</w:t>
-      </w:r>
-    </w:p>
-    <w:p>
-      <w:pPr>
-        <w:jc w:val="both"/>
-        <w:rPr>
-          <w:rFonts w:ascii="Calibri" w:hAnsi="Calibri" w:cs="Calibri"/>
-          <w:lang w:val="da-DK"/>
-        </w:rPr>
-      </w:pPr>
-      <w:r>
-        <w:rPr>
-          <w:rFonts w:ascii="Calibri" w:hAnsi="Calibri" w:cs="Calibri"/>
-          <w:lang w:val="da-DK"/>
-        </w:rPr>
-        <w:t>Billede af linket findes på næste side.</w:t>
-      </w:r>
-    </w:p>
-    <w:p>
-      <w:pPr>
-        <w:jc w:val="both"/>
-        <w:rPr>
-          <w:rFonts w:ascii="Calibri" w:hAnsi="Calibri" w:cs="Calibri"/>
-          <w:lang w:val="da-DK"/>
-        </w:rPr>
-      </w:pPr>
-      <w:r>
-        <w:rPr>
+          <w:rFonts w:ascii="Calibri" w:hAnsi="Calibri" w:cs="Calibri"/>
+          <w:lang w:val="da-DK"/>
+        </w:rPr>
+      </w:pPr>
+    </w:p>
+    <w:p>
+      <w:pPr>
+        <w:rPr>
+          <w:rFonts w:ascii="Calibri" w:hAnsi="Calibri" w:cs="Calibri"/>
+          <w:lang w:val="da-DK"/>
+        </w:rPr>
+      </w:pPr>
+      <w:r>
+        <w:rPr>
+          <w:rFonts w:ascii="Calibri" w:hAnsi="Calibri" w:cs="Calibri"/>
+          <w:lang w:val="da-DK"/>
+        </w:rPr>
+        <w:t xml:space="preserve">Ønsker du at annullere bestillingsprocessen, kan du til en </w:t>
+      </w:r>
+      <w:r>
+        <w:rPr>
+          <w:rFonts w:ascii="Calibri" w:hAnsi="Calibri" w:cs="Calibri"/>
+          <w:lang w:val="da-DK"/>
+        </w:rPr>
+        <w:t xml:space="preserve">hver </w:t>
+      </w:r>
+      <w:r>
+        <w:rPr>
+          <w:rFonts w:ascii="Calibri" w:hAnsi="Calibri" w:cs="Calibri"/>
+          <w:lang w:val="da-DK"/>
+        </w:rPr>
+        <w:t>tid trykke på det blå ”Annullér bestillingsprocessen” link i venstre hjørne.</w:t>
+      </w:r>
+    </w:p>
+    <w:p>
+      <w:pPr>
+        <w:jc w:val="both"/>
+        <w:rPr>
+          <w:rFonts w:ascii="Calibri" w:hAnsi="Calibri" w:cs="Calibri"/>
+          <w:lang w:val="da-DK"/>
+        </w:rPr>
+      </w:pPr>
+    </w:p>
+    <w:p>
+      <w:pPr>
+        <w:jc w:val="both"/>
+        <w:rPr>
+          <w:rFonts w:ascii="Calibri" w:hAnsi="Calibri" w:cs="Calibri"/>
+          <w:lang w:val="da-DK"/>
+        </w:rPr>
+      </w:pPr>
+      <w:r>
+        <w:rPr>
+          <w:rFonts w:ascii="Calibri" w:hAnsi="Calibri" w:cs="Calibri"/>
           <w:noProof/>
         </w:rPr>
-        <w:lastRenderedPageBreak/>
         <w:drawing>
-          <wp:inline distT="0" distB="0" distL="0" distR="0" wp14:anchorId="7AEC50C0" wp14:editId="56E2D56D">
-            <wp:extent cx="3371353" cy="1848002"/>
-            <wp:effectExtent l="0" t="0" r="635" b="0"/>
+          <wp:inline distT="0" distB="0" distL="0" distR="0" wp14:anchorId="7AEC50C0" wp14:editId="7ACF8730">
+            <wp:extent cx="3369680" cy="683315"/>
+            <wp:effectExtent l="0" t="0" r="2540" b="2540"/>
             <wp:docPr id="261151143" name="Picture 1" descr="A screenshot of a computer&#10;&#10;Description automatically generated"/>
             <wp:cNvGraphicFramePr>
               <a:graphicFrameLocks xmlns:a="http://schemas.openxmlformats.org/drawingml/2006/main" noChangeAspect="1"/>
@@ -12722,20 +13818,27 @@
                     <pic:cNvPr id="261151143" name="Picture 1" descr="A screenshot of a computer&#10;&#10;Description automatically generated"/>
                     <pic:cNvPicPr/>
                   </pic:nvPicPr>
-                  <pic:blipFill>
+                  <pic:blipFill rotWithShape="1">
                     <a:blip r:embed="rId89"/>
-                    <a:stretch>
-                      <a:fillRect/>
-                    </a:stretch>
+                    <a:srcRect t="27981" b="35025"/>
+                    <a:stretch/>
                   </pic:blipFill>
-                  <pic:spPr>
+                  <pic:spPr bwMode="auto">
                     <a:xfrm>
                       <a:off x="0" y="0"/>
-                      <a:ext cx="3378149" cy="1851727"/>
+                      <a:ext cx="3371353" cy="683654"/>
                     </a:xfrm>
                     <a:prstGeom prst="rect">
                       <a:avLst/>
                     </a:prstGeom>
+                    <a:ln>
+                      <a:noFill/>
+                    </a:ln>
+                    <a:extLst>
+                      <a:ext uri="{53640926-AAD7-44D8-BBD7-CCE9431645EC}">
+                        <a14:shadowObscured xmlns:a14="http://schemas.microsoft.com/office/drawing/2010/main"/>
+                      </a:ext>
+                    </a:extLst>
                   </pic:spPr>
                 </pic:pic>
               </a:graphicData>
@@ -12766,28 +13869,30 @@
           <w:rFonts w:ascii="Calibri" w:hAnsi="Calibri" w:cs="Calibri"/>
           <w:lang w:val="da-DK"/>
         </w:rPr>
-        <w:t>Efter du har besvaret din destination, kan du trykke på den røde ”Videre” knap, for at komme videre til næste trin.</w:t>
-      </w:r>
-    </w:p>
-    <w:p>
-      <w:pPr>
-        <w:jc w:val="both"/>
-        <w:rPr>
-          <w:rFonts w:ascii="Calibri" w:hAnsi="Calibri" w:cs="Calibri"/>
-          <w:lang w:val="da-DK"/>
-        </w:rPr>
-      </w:pPr>
-    </w:p>
-    <w:p>
-      <w:pPr>
-        <w:jc w:val="both"/>
-        <w:rPr>
-          <w:rFonts w:ascii="Calibri" w:hAnsi="Calibri" w:cs="Calibri"/>
-          <w:lang w:val="da-DK"/>
-        </w:rPr>
-      </w:pPr>
-      <w:r>
-        <w:rPr>
+        <w:lastRenderedPageBreak/>
+        <w:t>Efter du har besvaret din destination, kan du trykke på den røde ”Videre” knap for at komme videre til næste trin.</w:t>
+      </w:r>
+    </w:p>
+    <w:p>
+      <w:pPr>
+        <w:jc w:val="both"/>
+        <w:rPr>
+          <w:rFonts w:ascii="Calibri" w:hAnsi="Calibri" w:cs="Calibri"/>
+          <w:lang w:val="da-DK"/>
+        </w:rPr>
+      </w:pPr>
+    </w:p>
+    <w:p>
+      <w:pPr>
+        <w:jc w:val="both"/>
+        <w:rPr>
+          <w:rFonts w:ascii="Calibri" w:hAnsi="Calibri" w:cs="Calibri"/>
+          <w:lang w:val="da-DK"/>
+        </w:rPr>
+      </w:pPr>
+      <w:r>
+        <w:rPr>
+          <w:rFonts w:ascii="Calibri" w:hAnsi="Calibri" w:cs="Calibri"/>
           <w:noProof/>
         </w:rPr>
         <w:drawing>
@@ -12849,28 +13954,43 @@
           <w:rFonts w:ascii="Calibri" w:hAnsi="Calibri" w:cs="Calibri"/>
           <w:lang w:val="da-DK"/>
         </w:rPr>
-        <w:t>På trin 2 bliver du præsenteret for dato og tid. Her skal du angive datoen du vil hentes på, og hvornår du skal være ved din destination.</w:t>
-      </w:r>
-    </w:p>
-    <w:p>
-      <w:pPr>
-        <w:jc w:val="both"/>
-        <w:rPr>
-          <w:rFonts w:ascii="Calibri" w:hAnsi="Calibri" w:cs="Calibri"/>
-          <w:lang w:val="da-DK"/>
-        </w:rPr>
-      </w:pPr>
-    </w:p>
-    <w:p>
-      <w:pPr>
-        <w:jc w:val="both"/>
-        <w:rPr>
-          <w:rFonts w:ascii="Calibri" w:hAnsi="Calibri" w:cs="Calibri"/>
-          <w:lang w:val="da-DK"/>
-        </w:rPr>
-      </w:pPr>
-      <w:r>
-        <w:rPr>
+        <w:t>På trin 2 bliver du præsenteret for dato og tid. Her skal du angive datoen</w:t>
+      </w:r>
+      <w:r>
+        <w:rPr>
+          <w:rFonts w:ascii="Calibri" w:hAnsi="Calibri" w:cs="Calibri"/>
+          <w:lang w:val="da-DK"/>
+        </w:rPr>
+        <w:t>,</w:t>
+      </w:r>
+      <w:r>
+        <w:rPr>
+          <w:rFonts w:ascii="Calibri" w:hAnsi="Calibri" w:cs="Calibri"/>
+          <w:lang w:val="da-DK"/>
+        </w:rPr>
+        <w:t xml:space="preserve"> du vil hentes på, og hvornår du skal være ved din destination.</w:t>
+      </w:r>
+    </w:p>
+    <w:p>
+      <w:pPr>
+        <w:jc w:val="both"/>
+        <w:rPr>
+          <w:rFonts w:ascii="Calibri" w:hAnsi="Calibri" w:cs="Calibri"/>
+          <w:lang w:val="da-DK"/>
+        </w:rPr>
+      </w:pPr>
+    </w:p>
+    <w:p>
+      <w:pPr>
+        <w:jc w:val="both"/>
+        <w:rPr>
+          <w:rFonts w:ascii="Calibri" w:hAnsi="Calibri" w:cs="Calibri"/>
+          <w:lang w:val="da-DK"/>
+        </w:rPr>
+      </w:pPr>
+      <w:r>
+        <w:rPr>
+          <w:rFonts w:ascii="Calibri" w:hAnsi="Calibri" w:cs="Calibri"/>
           <w:noProof/>
         </w:rPr>
         <w:drawing>
@@ -12932,51 +14052,42 @@
           <w:rFonts w:ascii="Calibri" w:hAnsi="Calibri" w:cs="Calibri"/>
           <w:lang w:val="da-DK"/>
         </w:rPr>
-        <w:br w:type="page"/>
-      </w:r>
-    </w:p>
-    <w:p>
-      <w:pPr>
-        <w:jc w:val="both"/>
-        <w:rPr>
-          <w:rFonts w:ascii="Calibri" w:hAnsi="Calibri" w:cs="Calibri"/>
-          <w:lang w:val="da-DK"/>
-        </w:rPr>
-      </w:pPr>
-      <w:r>
-        <w:rPr>
-          <w:rFonts w:ascii="Calibri" w:hAnsi="Calibri" w:cs="Calibri"/>
-          <w:lang w:val="da-DK"/>
-        </w:rPr>
-        <w:lastRenderedPageBreak/>
         <w:t>Til trin 3 indtastes din afhentningsadresse</w:t>
       </w:r>
-    </w:p>
-    <w:p>
-      <w:pPr>
-        <w:jc w:val="both"/>
-        <w:rPr>
-          <w:rFonts w:ascii="Calibri" w:hAnsi="Calibri" w:cs="Calibri"/>
-          <w:lang w:val="da-DK"/>
-        </w:rPr>
-      </w:pPr>
-    </w:p>
-    <w:p>
-      <w:pPr>
-        <w:jc w:val="both"/>
-        <w:rPr>
-          <w:rFonts w:ascii="Calibri" w:hAnsi="Calibri" w:cs="Calibri"/>
-          <w:lang w:val="da-DK"/>
-        </w:rPr>
-      </w:pPr>
-      <w:r>
-        <w:rPr>
+      <w:r>
+        <w:rPr>
+          <w:rFonts w:ascii="Calibri" w:hAnsi="Calibri" w:cs="Calibri"/>
+          <w:lang w:val="da-DK"/>
+        </w:rPr>
+        <w:t>.</w:t>
+      </w:r>
+    </w:p>
+    <w:p>
+      <w:pPr>
+        <w:jc w:val="both"/>
+        <w:rPr>
+          <w:rFonts w:ascii="Calibri" w:hAnsi="Calibri" w:cs="Calibri"/>
+          <w:lang w:val="da-DK"/>
+        </w:rPr>
+      </w:pPr>
+    </w:p>
+    <w:p>
+      <w:pPr>
+        <w:jc w:val="both"/>
+        <w:rPr>
+          <w:rFonts w:ascii="Calibri" w:hAnsi="Calibri" w:cs="Calibri"/>
+          <w:lang w:val="da-DK"/>
+        </w:rPr>
+      </w:pPr>
+      <w:r>
+        <w:rPr>
+          <w:rFonts w:ascii="Calibri" w:hAnsi="Calibri" w:cs="Calibri"/>
           <w:noProof/>
         </w:rPr>
         <w:drawing>
-          <wp:inline distT="0" distB="0" distL="0" distR="0" wp14:anchorId="4787638D" wp14:editId="3002EBFE">
-            <wp:extent cx="3552825" cy="2000250"/>
-            <wp:effectExtent l="0" t="0" r="9525" b="0"/>
+          <wp:inline distT="0" distB="0" distL="0" distR="0" wp14:anchorId="4787638D" wp14:editId="739C3438">
+            <wp:extent cx="3450866" cy="1942847"/>
+            <wp:effectExtent l="0" t="0" r="0" b="635"/>
             <wp:docPr id="226921194" name="Picture 1" descr="A screenshot of a video chat&#10;&#10;Description automatically generated"/>
             <wp:cNvGraphicFramePr>
               <a:graphicFrameLocks xmlns:a="http://schemas.openxmlformats.org/drawingml/2006/main" noChangeAspect="1"/>
@@ -12997,7 +14108,7 @@
                   <pic:spPr>
                     <a:xfrm>
                       <a:off x="0" y="0"/>
-                      <a:ext cx="3552825" cy="2000250"/>
+                      <a:ext cx="3454281" cy="1944769"/>
                     </a:xfrm>
                     <a:prstGeom prst="rect">
                       <a:avLst/>
@@ -13054,6 +14165,7 @@
       </w:pPr>
       <w:r>
         <w:rPr>
+          <w:rFonts w:ascii="Calibri" w:hAnsi="Calibri" w:cs="Calibri"/>
           <w:noProof/>
         </w:rPr>
         <w:drawing>
@@ -13095,27 +14207,251 @@
     </w:p>
     <w:p>
       <w:pPr>
-        <w:jc w:val="both"/>
-        <w:rPr>
-          <w:rFonts w:ascii="Calibri" w:hAnsi="Calibri" w:cs="Calibri"/>
-          <w:lang w:val="da-DK"/>
-        </w:rPr>
-      </w:pPr>
-    </w:p>
-    <w:p>
-      <w:pPr>
-        <w:jc w:val="both"/>
-        <w:rPr>
-          <w:rFonts w:ascii="Calibri" w:hAnsi="Calibri" w:cs="Calibri"/>
-          <w:lang w:val="da-DK"/>
-        </w:rPr>
-      </w:pPr>
-      <w:r>
-        <w:rPr>
-          <w:rFonts w:ascii="Calibri" w:hAnsi="Calibri" w:cs="Calibri"/>
-          <w:lang w:val="da-DK"/>
-        </w:rPr>
-        <w:t>Når du er færdig med CitizenTaxi, kan du logge ud i højre hjørne ved tryk af den røde ”Log ud” knap.</w:t>
+        <w:rPr>
+          <w:rFonts w:ascii="Calibri" w:hAnsi="Calibri" w:cs="Calibri"/>
+          <w:b/>
+          <w:bCs/>
+          <w:lang w:val="da-DK"/>
+        </w:rPr>
+      </w:pPr>
+    </w:p>
+    <w:p>
+      <w:pPr>
+        <w:jc w:val="both"/>
+        <w:rPr>
+          <w:rFonts w:ascii="Calibri" w:hAnsi="Calibri" w:cs="Calibri"/>
+          <w:b/>
+          <w:bCs/>
+          <w:lang w:val="da-DK"/>
+        </w:rPr>
+      </w:pPr>
+      <w:r>
+        <w:rPr>
+          <w:rFonts w:ascii="Calibri" w:hAnsi="Calibri" w:cs="Calibri"/>
+          <w:b/>
+          <w:bCs/>
+          <w:lang w:val="da-DK"/>
+        </w:rPr>
+        <w:t>Afbestilling</w:t>
+      </w:r>
+    </w:p>
+    <w:p>
+      <w:pPr>
+        <w:jc w:val="both"/>
+        <w:rPr>
+          <w:rFonts w:ascii="Calibri" w:hAnsi="Calibri" w:cs="Calibri"/>
+          <w:lang w:val="da-DK"/>
+        </w:rPr>
+      </w:pPr>
+      <w:r>
+        <w:rPr>
+          <w:rFonts w:ascii="Calibri" w:hAnsi="Calibri" w:cs="Calibri"/>
+          <w:lang w:val="da-DK"/>
+        </w:rPr>
+        <w:t>Fortryder du din taxabestilling, kan du afbestille ved klik på den røde knap ved den bestilling, du gerne vil slette.</w:t>
+      </w:r>
+    </w:p>
+    <w:p>
+      <w:pPr>
+        <w:jc w:val="both"/>
+        <w:rPr>
+          <w:rFonts w:ascii="Calibri" w:hAnsi="Calibri" w:cs="Calibri"/>
+          <w:lang w:val="da-DK"/>
+        </w:rPr>
+      </w:pPr>
+    </w:p>
+    <w:p>
+      <w:pPr>
+        <w:jc w:val="both"/>
+        <w:rPr>
+          <w:rFonts w:ascii="Calibri" w:hAnsi="Calibri" w:cs="Calibri"/>
+          <w:lang w:val="da-DK"/>
+        </w:rPr>
+      </w:pPr>
+      <w:r>
+        <w:rPr>
+          <w:rFonts w:ascii="Calibri" w:hAnsi="Calibri" w:cs="Calibri"/>
+          <w:noProof/>
+        </w:rPr>
+        <w:drawing>
+          <wp:inline distT="0" distB="0" distL="0" distR="0" wp14:anchorId="15D4FF9E" wp14:editId="738DA5D1">
+            <wp:extent cx="2345634" cy="1252600"/>
+            <wp:effectExtent l="0" t="0" r="0" b="5080"/>
+            <wp:docPr id="61741308" name="Picture 1" descr="A screenshot of a phone&#10;&#10;Description automatically generated"/>
+            <wp:cNvGraphicFramePr>
+              <a:graphicFrameLocks xmlns:a="http://schemas.openxmlformats.org/drawingml/2006/main" noChangeAspect="1"/>
+            </wp:cNvGraphicFramePr>
+            <a:graphic xmlns:a="http://schemas.openxmlformats.org/drawingml/2006/main">
+              <a:graphicData uri="http://schemas.openxmlformats.org/drawingml/2006/picture">
+                <pic:pic xmlns:pic="http://schemas.openxmlformats.org/drawingml/2006/picture">
+                  <pic:nvPicPr>
+                    <pic:cNvPr id="61741308" name="Picture 1" descr="A screenshot of a phone&#10;&#10;Description automatically generated"/>
+                    <pic:cNvPicPr/>
+                  </pic:nvPicPr>
+                  <pic:blipFill>
+                    <a:blip r:embed="rId94"/>
+                    <a:stretch>
+                      <a:fillRect/>
+                    </a:stretch>
+                  </pic:blipFill>
+                  <pic:spPr>
+                    <a:xfrm>
+                      <a:off x="0" y="0"/>
+                      <a:ext cx="2348620" cy="1254194"/>
+                    </a:xfrm>
+                    <a:prstGeom prst="rect">
+                      <a:avLst/>
+                    </a:prstGeom>
+                  </pic:spPr>
+                </pic:pic>
+              </a:graphicData>
+            </a:graphic>
+          </wp:inline>
+        </w:drawing>
+      </w:r>
+    </w:p>
+    <w:p>
+      <w:pPr>
+        <w:jc w:val="both"/>
+        <w:rPr>
+          <w:rFonts w:ascii="Calibri" w:hAnsi="Calibri" w:cs="Calibri"/>
+          <w:lang w:val="da-DK"/>
+        </w:rPr>
+      </w:pPr>
+    </w:p>
+    <w:p>
+      <w:pPr>
+        <w:jc w:val="both"/>
+        <w:rPr>
+          <w:rFonts w:ascii="Calibri" w:hAnsi="Calibri" w:cs="Calibri"/>
+          <w:lang w:val="da-DK"/>
+        </w:rPr>
+      </w:pPr>
+      <w:r>
+        <w:rPr>
+          <w:rFonts w:ascii="Calibri" w:hAnsi="Calibri" w:cs="Calibri"/>
+          <w:lang w:val="da-DK"/>
+        </w:rPr>
+        <w:t>Når du har trykket på ”Afbestil”, åbnes der en afbestillingsmodal, hvor du kan bekræfte afbestillingen.</w:t>
+      </w:r>
+    </w:p>
+    <w:p>
+      <w:pPr>
+        <w:jc w:val="both"/>
+        <w:rPr>
+          <w:rFonts w:ascii="Calibri" w:hAnsi="Calibri" w:cs="Calibri"/>
+          <w:lang w:val="da-DK"/>
+        </w:rPr>
+      </w:pPr>
+    </w:p>
+    <w:p>
+      <w:pPr>
+        <w:jc w:val="both"/>
+        <w:rPr>
+          <w:rFonts w:ascii="Calibri" w:hAnsi="Calibri" w:cs="Calibri"/>
+          <w:lang w:val="da-DK"/>
+        </w:rPr>
+      </w:pPr>
+      <w:r>
+        <w:rPr>
+          <w:rFonts w:ascii="Calibri" w:hAnsi="Calibri" w:cs="Calibri"/>
+          <w:noProof/>
+        </w:rPr>
+        <w:drawing>
+          <wp:inline distT="0" distB="0" distL="0" distR="0" wp14:anchorId="3859F5C3" wp14:editId="6E360B49">
+            <wp:extent cx="4933950" cy="2390775"/>
+            <wp:effectExtent l="0" t="0" r="0" b="9525"/>
+            <wp:docPr id="778643589" name="Picture 1" descr="A screenshot of a phone&#10;&#10;Description automatically generated"/>
+            <wp:cNvGraphicFramePr>
+              <a:graphicFrameLocks xmlns:a="http://schemas.openxmlformats.org/drawingml/2006/main" noChangeAspect="1"/>
+            </wp:cNvGraphicFramePr>
+            <a:graphic xmlns:a="http://schemas.openxmlformats.org/drawingml/2006/main">
+              <a:graphicData uri="http://schemas.openxmlformats.org/drawingml/2006/picture">
+                <pic:pic xmlns:pic="http://schemas.openxmlformats.org/drawingml/2006/picture">
+                  <pic:nvPicPr>
+                    <pic:cNvPr id="778643589" name="Picture 1" descr="A screenshot of a phone&#10;&#10;Description automatically generated"/>
+                    <pic:cNvPicPr/>
+                  </pic:nvPicPr>
+                  <pic:blipFill>
+                    <a:blip r:embed="rId95"/>
+                    <a:stretch>
+                      <a:fillRect/>
+                    </a:stretch>
+                  </pic:blipFill>
+                  <pic:spPr>
+                    <a:xfrm>
+                      <a:off x="0" y="0"/>
+                      <a:ext cx="4933950" cy="2390775"/>
+                    </a:xfrm>
+                    <a:prstGeom prst="rect">
+                      <a:avLst/>
+                    </a:prstGeom>
+                  </pic:spPr>
+                </pic:pic>
+              </a:graphicData>
+            </a:graphic>
+          </wp:inline>
+        </w:drawing>
+      </w:r>
+    </w:p>
+    <w:p>
+      <w:pPr>
+        <w:jc w:val="both"/>
+        <w:rPr>
+          <w:rFonts w:ascii="Calibri" w:hAnsi="Calibri" w:cs="Calibri"/>
+          <w:lang w:val="da-DK"/>
+        </w:rPr>
+      </w:pPr>
+      <w:proofErr w:type="spellStart"/>
+      <w:r>
+        <w:rPr>
+          <w:rFonts w:ascii="Calibri" w:hAnsi="Calibri" w:cs="Calibri"/>
+          <w:b/>
+          <w:bCs/>
+          <w:lang w:val="da-DK"/>
+        </w:rPr>
+        <w:lastRenderedPageBreak/>
+        <w:t>Logud</w:t>
+      </w:r>
+      <w:proofErr w:type="spellEnd"/>
+      <w:r>
+        <w:rPr>
+          <w:rFonts w:ascii="Calibri" w:hAnsi="Calibri" w:cs="Calibri"/>
+          <w:b/>
+          <w:bCs/>
+          <w:lang w:val="da-DK"/>
+        </w:rPr>
+        <w:t xml:space="preserve"> af CitizenTaxi</w:t>
+      </w:r>
+    </w:p>
+    <w:p>
+      <w:pPr>
+        <w:jc w:val="both"/>
+        <w:rPr>
+          <w:rFonts w:ascii="Calibri" w:hAnsi="Calibri" w:cs="Calibri"/>
+          <w:lang w:val="da-DK"/>
+        </w:rPr>
+      </w:pPr>
+      <w:r>
+        <w:rPr>
+          <w:rFonts w:ascii="Calibri" w:hAnsi="Calibri" w:cs="Calibri"/>
+          <w:lang w:val="da-DK"/>
+        </w:rPr>
+        <w:t xml:space="preserve">Når du er færdig med CitizenTaxi, kan du logge ud i højre hjørne ved tryk </w:t>
+      </w:r>
+      <w:r>
+        <w:rPr>
+          <w:rFonts w:ascii="Calibri" w:hAnsi="Calibri" w:cs="Calibri"/>
+          <w:lang w:val="da-DK"/>
+        </w:rPr>
+        <w:t xml:space="preserve">på </w:t>
+      </w:r>
+      <w:r>
+        <w:rPr>
+          <w:rFonts w:ascii="Calibri" w:hAnsi="Calibri" w:cs="Calibri"/>
+          <w:lang w:val="da-DK"/>
+        </w:rPr>
+        <w:t>den røde ”Log ud” knap.</w:t>
       </w:r>
     </w:p>
     <w:p>
@@ -13138,6 +14474,7 @@
       </w:pPr>
       <w:r>
         <w:rPr>
+          <w:rFonts w:ascii="Calibri" w:hAnsi="Calibri" w:cs="Calibri"/>
           <w:noProof/>
         </w:rPr>
         <w:drawing>
@@ -13156,7 +14493,7 @@
                     <pic:cNvPicPr/>
                   </pic:nvPicPr>
                   <pic:blipFill>
-                    <a:blip r:embed="rId94"/>
+                    <a:blip r:embed="rId96"/>
                     <a:stretch>
                       <a:fillRect/>
                     </a:stretch>
@@ -13215,7 +14552,7 @@
           <w:lang w:val="da-DK"/>
         </w:rPr>
       </w:pPr>
-      <w:bookmarkStart w:id="16" w:name="_Toc152329995"/>
+      <w:bookmarkStart w:id="18" w:name="_Toc152338408"/>
       <w:r>
         <w:rPr>
           <w:rFonts w:ascii="Calibri" w:hAnsi="Calibri" w:cs="Calibri"/>
@@ -13224,38 +14561,89 @@
         <w:lastRenderedPageBreak/>
         <w:t>Testspecifikation</w:t>
       </w:r>
-      <w:bookmarkEnd w:id="16"/>
-    </w:p>
-    <w:p>
-      <w:pPr>
-        <w:jc w:val="both"/>
-        <w:rPr>
-          <w:rFonts w:ascii="Calibri" w:hAnsi="Calibri" w:cs="Calibri"/>
-          <w:lang w:val="da-DK"/>
-        </w:rPr>
-      </w:pPr>
-      <w:r>
-        <w:rPr>
-          <w:rFonts w:ascii="Calibri" w:hAnsi="Calibri" w:cs="Calibri"/>
-          <w:lang w:val="da-DK"/>
-        </w:rPr>
-        <w:t>For at have et funktionelt stykke software, er det smart at teste om det overhovedet virker – både om koden gør som forventet og om produktets funktionalitet fungerer som kunden/kunderne forventer.</w:t>
-      </w:r>
-    </w:p>
-    <w:p>
-      <w:pPr>
-        <w:jc w:val="both"/>
-        <w:rPr>
-          <w:rFonts w:ascii="Calibri" w:hAnsi="Calibri" w:cs="Calibri"/>
-          <w:lang w:val="da-DK"/>
-        </w:rPr>
-      </w:pPr>
-      <w:r>
-        <w:rPr>
-          <w:rFonts w:ascii="Calibri" w:hAnsi="Calibri" w:cs="Calibri"/>
-          <w:lang w:val="da-DK"/>
-        </w:rPr>
-        <w:t xml:space="preserve">Herunder benyttes Unit- og integrationstests til test af kode, og </w:t>
+      <w:bookmarkEnd w:id="18"/>
+    </w:p>
+    <w:p>
+      <w:pPr>
+        <w:jc w:val="both"/>
+        <w:rPr>
+          <w:rFonts w:ascii="Calibri" w:hAnsi="Calibri" w:cs="Calibri"/>
+          <w:lang w:val="da-DK"/>
+        </w:rPr>
+      </w:pPr>
+      <w:r>
+        <w:rPr>
+          <w:rFonts w:ascii="Calibri" w:hAnsi="Calibri" w:cs="Calibri"/>
+          <w:lang w:val="da-DK"/>
+        </w:rPr>
+        <w:t xml:space="preserve">For at have et funktionelt stykke software, er det </w:t>
+      </w:r>
+      <w:r>
+        <w:rPr>
+          <w:rFonts w:ascii="Calibri" w:hAnsi="Calibri" w:cs="Calibri"/>
+          <w:lang w:val="da-DK"/>
+        </w:rPr>
+        <w:t>smart</w:t>
+      </w:r>
+      <w:r>
+        <w:rPr>
+          <w:rFonts w:ascii="Calibri" w:hAnsi="Calibri" w:cs="Calibri"/>
+          <w:lang w:val="da-DK"/>
+        </w:rPr>
+        <w:t xml:space="preserve"> at teste</w:t>
+      </w:r>
+      <w:r>
+        <w:rPr>
+          <w:rFonts w:ascii="Calibri" w:hAnsi="Calibri" w:cs="Calibri"/>
+          <w:lang w:val="da-DK"/>
+        </w:rPr>
+        <w:t>,</w:t>
+      </w:r>
+      <w:r>
+        <w:rPr>
+          <w:rFonts w:ascii="Calibri" w:hAnsi="Calibri" w:cs="Calibri"/>
+          <w:lang w:val="da-DK"/>
+        </w:rPr>
+        <w:t xml:space="preserve"> om det overhovedet virker – både om koden gør som forventet</w:t>
+      </w:r>
+      <w:r>
+        <w:rPr>
+          <w:rFonts w:ascii="Calibri" w:hAnsi="Calibri" w:cs="Calibri"/>
+          <w:lang w:val="da-DK"/>
+        </w:rPr>
+        <w:t>,</w:t>
+      </w:r>
+      <w:r>
+        <w:rPr>
+          <w:rFonts w:ascii="Calibri" w:hAnsi="Calibri" w:cs="Calibri"/>
+          <w:lang w:val="da-DK"/>
+        </w:rPr>
+        <w:t xml:space="preserve"> og om produktets funktionalitet fungerer som kunden/kunderne forventer.</w:t>
+      </w:r>
+    </w:p>
+    <w:p>
+      <w:pPr>
+        <w:jc w:val="both"/>
+        <w:rPr>
+          <w:rFonts w:ascii="Calibri" w:hAnsi="Calibri" w:cs="Calibri"/>
+          <w:lang w:val="da-DK"/>
+        </w:rPr>
+      </w:pPr>
+    </w:p>
+    <w:p>
+      <w:pPr>
+        <w:jc w:val="both"/>
+        <w:rPr>
+          <w:rFonts w:ascii="Calibri" w:hAnsi="Calibri" w:cs="Calibri"/>
+          <w:lang w:val="da-DK"/>
+        </w:rPr>
+      </w:pPr>
+      <w:r>
+        <w:rPr>
+          <w:rFonts w:ascii="Calibri" w:hAnsi="Calibri" w:cs="Calibri"/>
+          <w:lang w:val="da-DK"/>
+        </w:rPr>
+        <w:t xml:space="preserve">Herunder benyttes Unit- og integrationstests til test af kode og </w:t>
       </w:r>
       <w:proofErr w:type="spellStart"/>
       <w:r>
@@ -13514,7 +14902,21 @@
           <w:rFonts w:ascii="Calibri" w:hAnsi="Calibri" w:cs="Calibri"/>
           <w:lang w:val="da-DK"/>
         </w:rPr>
-        <w:t>For at have et funktionelt projekt, skal man være sikker på, at man kan håndtere alle former for muligheder og håndtere dem korrekt. En unit- og integrationstest er ikke kun med til at sikre, at din ”unit/integration” fungerer som forventet, men er også med til at fortælle dig, at du har lavet en fejl i din implementering, hvis dine tests har virket tidligere.</w:t>
+        <w:t xml:space="preserve">For at have et funktionelt projekt skal man være sikker på, at man kan håndtere alle former for muligheder og håndtere dem korrekt. En unit- og integrationstest er ikke kun med til at sikre, at din ”unit/integration” fungerer som forventet, men er også med til at fortælle dig, </w:t>
+      </w:r>
+      <w:r>
+        <w:rPr>
+          <w:rFonts w:ascii="Calibri" w:hAnsi="Calibri" w:cs="Calibri"/>
+          <w:lang w:val="da-DK"/>
+        </w:rPr>
+        <w:t>om</w:t>
+      </w:r>
+      <w:r>
+        <w:rPr>
+          <w:rFonts w:ascii="Calibri" w:hAnsi="Calibri" w:cs="Calibri"/>
+          <w:lang w:val="da-DK"/>
+        </w:rPr>
+        <w:t xml:space="preserve"> du har lavet en fejl i din implementering, hvis dine tests har virket tidligere.</w:t>
       </w:r>
     </w:p>
     <w:p>
@@ -13582,6 +14984,15 @@
           <w:lang w:val="da-DK"/>
         </w:rPr>
       </w:pPr>
+    </w:p>
+    <w:p>
+      <w:pPr>
+        <w:jc w:val="both"/>
+        <w:rPr>
+          <w:rFonts w:ascii="Calibri" w:hAnsi="Calibri" w:cs="Calibri"/>
+          <w:lang w:val="da-DK"/>
+        </w:rPr>
+      </w:pPr>
       <w:r>
         <w:rPr>
           <w:rFonts w:ascii="Calibri" w:hAnsi="Calibri" w:cs="Calibri"/>
@@ -13692,7 +15103,21 @@
           <w:rFonts w:ascii="Calibri" w:hAnsi="Calibri" w:cs="Calibri"/>
           <w:lang w:val="da-DK"/>
         </w:rPr>
-        <w:t xml:space="preserve"> metoder, hvilke fungerer som </w:t>
+        <w:t xml:space="preserve"> metoder, </w:t>
+      </w:r>
+      <w:r>
+        <w:rPr>
+          <w:rFonts w:ascii="Calibri" w:hAnsi="Calibri" w:cs="Calibri"/>
+          <w:lang w:val="da-DK"/>
+        </w:rPr>
+        <w:t>som</w:t>
+      </w:r>
+      <w:r>
+        <w:rPr>
+          <w:rFonts w:ascii="Calibri" w:hAnsi="Calibri" w:cs="Calibri"/>
+          <w:lang w:val="da-DK"/>
+        </w:rPr>
+        <w:t xml:space="preserve"> fungerer som </w:t>
       </w:r>
       <w:proofErr w:type="spellStart"/>
       <w:r>
@@ -13724,8 +15149,45 @@
           <w:rFonts w:ascii="Calibri" w:hAnsi="Calibri" w:cs="Calibri"/>
           <w:lang w:val="da-DK"/>
         </w:rPr>
-        <w:t xml:space="preserve"> database til hver testmetode og sikre at samme database er slettet korrekt, sådan at der kan køre flere tests samtidig uden problemer.</w:t>
-      </w:r>
+        <w:t xml:space="preserve"> database til hver testmetode og sikre</w:t>
+      </w:r>
+      <w:r>
+        <w:rPr>
+          <w:rFonts w:ascii="Calibri" w:hAnsi="Calibri" w:cs="Calibri"/>
+          <w:lang w:val="da-DK"/>
+        </w:rPr>
+        <w:t>,</w:t>
+      </w:r>
+      <w:r>
+        <w:rPr>
+          <w:rFonts w:ascii="Calibri" w:hAnsi="Calibri" w:cs="Calibri"/>
+          <w:lang w:val="da-DK"/>
+        </w:rPr>
+        <w:t xml:space="preserve"> at samme database er slettet korrekt, </w:t>
+      </w:r>
+      <w:r>
+        <w:rPr>
+          <w:rFonts w:ascii="Calibri" w:hAnsi="Calibri" w:cs="Calibri"/>
+          <w:lang w:val="da-DK"/>
+        </w:rPr>
+        <w:t>således</w:t>
+      </w:r>
+      <w:r>
+        <w:rPr>
+          <w:rFonts w:ascii="Calibri" w:hAnsi="Calibri" w:cs="Calibri"/>
+          <w:lang w:val="da-DK"/>
+        </w:rPr>
+        <w:t xml:space="preserve"> at der kan køre flere tests samtidig uden problemer.</w:t>
+      </w:r>
+    </w:p>
+    <w:p>
+      <w:pPr>
+        <w:jc w:val="both"/>
+        <w:rPr>
+          <w:rFonts w:ascii="Calibri" w:hAnsi="Calibri" w:cs="Calibri"/>
+          <w:lang w:val="da-DK"/>
+        </w:rPr>
+      </w:pPr>
     </w:p>
     <w:p>
       <w:pPr>
@@ -13788,9 +15250,16 @@
           <w:rFonts w:ascii="Calibri" w:hAnsi="Calibri" w:cs="Calibri"/>
           <w:lang w:val="da-DK"/>
         </w:rPr>
-        <w:t xml:space="preserve"> projektet i </w:t>
-      </w:r>
-      <w:hyperlink r:id="rId95" w:anchor="L38" w:history="1">
+        <w:t>-</w:t>
+      </w:r>
+      <w:r>
+        <w:rPr>
+          <w:rFonts w:ascii="Calibri" w:hAnsi="Calibri" w:cs="Calibri"/>
+          <w:lang w:val="da-DK"/>
+        </w:rPr>
+        <w:t xml:space="preserve">projektet i </w:t>
+      </w:r>
+      <w:hyperlink r:id="rId97" w:anchor="L38" w:history="1">
         <w:proofErr w:type="spellStart"/>
         <w:r>
           <w:rPr>
@@ -13848,7 +15317,7 @@
                     <pic:cNvPicPr/>
                   </pic:nvPicPr>
                   <pic:blipFill>
-                    <a:blip r:embed="rId96"/>
+                    <a:blip r:embed="rId98"/>
                     <a:stretch>
                       <a:fillRect/>
                     </a:stretch>
@@ -13877,31 +15346,6 @@
           <w:lang w:val="da-DK"/>
         </w:rPr>
       </w:pPr>
-    </w:p>
-    <w:p>
-      <w:pPr>
-        <w:jc w:val="both"/>
-        <w:rPr>
-          <w:rFonts w:ascii="Calibri" w:hAnsi="Calibri" w:cs="Calibri"/>
-          <w:lang w:val="da-DK"/>
-        </w:rPr>
-      </w:pPr>
-      <w:r>
-        <w:rPr>
-          <w:rFonts w:ascii="Calibri" w:hAnsi="Calibri" w:cs="Calibri"/>
-          <w:lang w:val="da-DK"/>
-        </w:rPr>
-        <w:br w:type="page"/>
-      </w:r>
-    </w:p>
-    <w:p>
-      <w:pPr>
-        <w:jc w:val="both"/>
-        <w:rPr>
-          <w:rFonts w:ascii="Calibri" w:hAnsi="Calibri" w:cs="Calibri"/>
-          <w:lang w:val="da-DK"/>
-        </w:rPr>
-      </w:pPr>
       <w:r>
         <w:rPr>
           <w:rFonts w:ascii="Calibri" w:hAnsi="Calibri" w:cs="Calibri"/>
@@ -13958,9 +15402,21 @@
         </w:rPr>
         <w:t>.</w:t>
       </w:r>
-    </w:p>
-    <w:p>
-      <w:pPr>
+      <w:r>
+        <w:rPr>
+          <w:rFonts w:ascii="Calibri" w:hAnsi="Calibri" w:cs="Calibri"/>
+          <w:lang w:val="da-DK"/>
+        </w:rPr>
+        <w:t xml:space="preserve"> </w:t>
+      </w:r>
+    </w:p>
+    <w:p>
+      <w:pPr>
+        <w:pStyle w:val="ListParagraph"/>
+        <w:numPr>
+          <w:ilvl w:val="0"/>
+          <w:numId w:val="6"/>
+        </w:numPr>
         <w:jc w:val="both"/>
         <w:rPr>
           <w:rFonts w:ascii="Calibri" w:hAnsi="Calibri" w:cs="Calibri"/>
@@ -14002,6 +15458,11 @@
     </w:p>
     <w:p>
       <w:pPr>
+        <w:pStyle w:val="ListParagraph"/>
+        <w:numPr>
+          <w:ilvl w:val="0"/>
+          <w:numId w:val="6"/>
+        </w:numPr>
         <w:jc w:val="both"/>
         <w:rPr>
           <w:rFonts w:ascii="Calibri" w:hAnsi="Calibri" w:cs="Calibri"/>
@@ -14027,6 +15488,11 @@
     </w:p>
     <w:p>
       <w:pPr>
+        <w:pStyle w:val="ListParagraph"/>
+        <w:numPr>
+          <w:ilvl w:val="0"/>
+          <w:numId w:val="6"/>
+        </w:numPr>
         <w:jc w:val="both"/>
         <w:rPr>
           <w:rFonts w:ascii="Calibri" w:hAnsi="Calibri" w:cs="Calibri"/>
@@ -14072,7 +15538,7 @@
           <w:rFonts w:ascii="Calibri" w:hAnsi="Calibri" w:cs="Calibri"/>
           <w:lang w:val="da-DK"/>
         </w:rPr>
-        <w:t xml:space="preserve">CitizenTaxi benytter af samme struktur med et ekstra </w:t>
+        <w:t xml:space="preserve">CitizenTaxi benytter samme struktur med et ekstra </w:t>
       </w:r>
       <w:proofErr w:type="spellStart"/>
       <w:r>
@@ -14088,7 +15554,14 @@
           <w:rFonts w:ascii="Calibri" w:hAnsi="Calibri" w:cs="Calibri"/>
           <w:lang w:val="da-DK"/>
         </w:rPr>
-        <w:t xml:space="preserve"> lag efter </w:t>
+        <w:t>-</w:t>
+      </w:r>
+      <w:r>
+        <w:rPr>
+          <w:rFonts w:ascii="Calibri" w:hAnsi="Calibri" w:cs="Calibri"/>
+          <w:lang w:val="da-DK"/>
+        </w:rPr>
+        <w:t xml:space="preserve">lag efter </w:t>
       </w:r>
       <w:proofErr w:type="spellStart"/>
       <w:r>
@@ -14120,8 +15593,24 @@
           <w:rFonts w:ascii="Calibri" w:hAnsi="Calibri" w:cs="Calibri"/>
           <w:lang w:val="da-DK"/>
         </w:rPr>
-        <w:t xml:space="preserve"> koden mere læselig.</w:t>
-      </w:r>
+        <w:t>-</w:t>
+      </w:r>
+      <w:r>
+        <w:rPr>
+          <w:rFonts w:ascii="Calibri" w:hAnsi="Calibri" w:cs="Calibri"/>
+          <w:lang w:val="da-DK"/>
+        </w:rPr>
+        <w:t>koden mere læselig.</w:t>
+      </w:r>
+    </w:p>
+    <w:p>
+      <w:pPr>
+        <w:jc w:val="both"/>
+        <w:rPr>
+          <w:rFonts w:ascii="Calibri" w:hAnsi="Calibri" w:cs="Calibri"/>
+          <w:lang w:val="da-DK"/>
+        </w:rPr>
+      </w:pPr>
     </w:p>
     <w:p>
       <w:pPr>
@@ -14138,7 +15627,7 @@
         </w:rPr>
         <w:t xml:space="preserve">Eksempelvis i </w:t>
       </w:r>
-      <w:hyperlink r:id="rId97" w:anchor="L84" w:history="1">
+      <w:hyperlink r:id="rId99" w:anchor="L84" w:history="1">
         <w:proofErr w:type="spellStart"/>
         <w:r>
           <w:rPr>
@@ -14155,7 +15644,7 @@
           <w:rFonts w:ascii="Calibri" w:hAnsi="Calibri" w:cs="Calibri"/>
           <w:lang w:val="da-DK"/>
         </w:rPr>
-        <w:t xml:space="preserve"> metoden, tester jeg mine </w:t>
+        <w:t xml:space="preserve"> metoden tester jeg mine </w:t>
       </w:r>
       <w:proofErr w:type="spellStart"/>
       <w:r>
@@ -14203,7 +15692,7 @@
           <w:rFonts w:ascii="Calibri" w:hAnsi="Calibri" w:cs="Calibri"/>
           <w:lang w:val="da-DK"/>
         </w:rPr>
-        <w:t xml:space="preserve"> lag, for at gøre </w:t>
+        <w:t xml:space="preserve"> lag for at gøre </w:t>
       </w:r>
       <w:proofErr w:type="spellStart"/>
       <w:r>
@@ -14245,9 +15734,9 @@
           <w:noProof/>
         </w:rPr>
         <w:drawing>
-          <wp:inline distT="0" distB="0" distL="0" distR="0" wp14:anchorId="5ED2C542" wp14:editId="56E65A6E">
-            <wp:extent cx="6858000" cy="5971540"/>
-            <wp:effectExtent l="0" t="0" r="0" b="0"/>
+          <wp:inline distT="0" distB="0" distL="0" distR="0" wp14:anchorId="5ED2C542" wp14:editId="4F69F8A3">
+            <wp:extent cx="6535972" cy="5691137"/>
+            <wp:effectExtent l="0" t="0" r="0" b="5080"/>
             <wp:docPr id="1576860741" name="Picture 1" descr="A computer screen shot of a program code&#10;&#10;Description automatically generated"/>
             <wp:cNvGraphicFramePr>
               <a:graphicFrameLocks xmlns:a="http://schemas.openxmlformats.org/drawingml/2006/main" noChangeAspect="1"/>
@@ -14260,7 +15749,7 @@
                     <pic:cNvPicPr/>
                   </pic:nvPicPr>
                   <pic:blipFill>
-                    <a:blip r:embed="rId98"/>
+                    <a:blip r:embed="rId100"/>
                     <a:stretch>
                       <a:fillRect/>
                     </a:stretch>
@@ -14268,7 +15757,7 @@
                   <pic:spPr>
                     <a:xfrm>
                       <a:off x="0" y="0"/>
-                      <a:ext cx="6858000" cy="5971540"/>
+                      <a:ext cx="6538904" cy="5693690"/>
                     </a:xfrm>
                     <a:prstGeom prst="rect">
                       <a:avLst/>
@@ -14292,7 +15781,6 @@
     </w:p>
     <w:p>
       <w:pPr>
-        <w:jc w:val="both"/>
         <w:rPr>
           <w:rFonts w:ascii="Calibri" w:hAnsi="Calibri" w:cs="Calibri"/>
           <w:lang w:val="da-DK"/>
@@ -14368,14 +15856,7 @@
           <w:rFonts w:ascii="Calibri" w:hAnsi="Calibri" w:cs="Calibri"/>
           <w:lang w:val="da-DK"/>
         </w:rPr>
-        <w:t xml:space="preserve"> og en controller, så jeg kan vedligeholde min kode DRY</w:t>
-      </w:r>
-      <w:r>
-        <w:rPr>
-          <w:rFonts w:ascii="Calibri" w:hAnsi="Calibri" w:cs="Calibri"/>
-          <w:lang w:val="da-DK"/>
-        </w:rPr>
-        <w:t xml:space="preserve"> (</w:t>
+        <w:t xml:space="preserve"> og en controller, så jeg kan vedligeholde min kode DRY (</w:t>
       </w:r>
       <w:proofErr w:type="spellStart"/>
       <w:r>
@@ -14428,25 +15909,46 @@
     </w:p>
     <w:p>
       <w:pPr>
-        <w:jc w:val="both"/>
-        <w:rPr>
-          <w:rFonts w:ascii="Calibri" w:hAnsi="Calibri" w:cs="Calibri"/>
-          <w:lang w:val="da-DK"/>
-        </w:rPr>
-      </w:pPr>
-      <w:r>
-        <w:rPr>
-          <w:rFonts w:ascii="Calibri" w:hAnsi="Calibri" w:cs="Calibri"/>
-          <w:lang w:val="da-DK"/>
-        </w:rPr>
-        <w:t>Læg mærke til at klasserne af A som præfiks, som fungerer ligesom interfaces med deres ”I” præfiks. ”A” præfikset er med til at illustrere, at klassen er abstrakt og bør nedarves fra i en reel test</w:t>
-      </w:r>
-      <w:r>
-        <w:rPr>
-          <w:rFonts w:ascii="Calibri" w:hAnsi="Calibri" w:cs="Calibri"/>
-          <w:lang w:val="da-DK"/>
-        </w:rPr>
-        <w:t>klasse</w:t>
+        <w:rPr>
+          <w:rFonts w:ascii="Calibri" w:hAnsi="Calibri" w:cs="Calibri"/>
+          <w:lang w:val="da-DK"/>
+        </w:rPr>
+      </w:pPr>
+    </w:p>
+    <w:p>
+      <w:pPr>
+        <w:rPr>
+          <w:rFonts w:ascii="Calibri" w:hAnsi="Calibri" w:cs="Calibri"/>
+          <w:lang w:val="da-DK"/>
+        </w:rPr>
+      </w:pPr>
+      <w:r>
+        <w:rPr>
+          <w:rFonts w:ascii="Calibri" w:hAnsi="Calibri" w:cs="Calibri"/>
+          <w:lang w:val="da-DK"/>
+        </w:rPr>
+        <w:t xml:space="preserve">Læg mærke til at klasserne </w:t>
+      </w:r>
+      <w:r>
+        <w:rPr>
+          <w:rFonts w:ascii="Calibri" w:hAnsi="Calibri" w:cs="Calibri"/>
+          <w:lang w:val="da-DK"/>
+        </w:rPr>
+        <w:t>med</w:t>
+      </w:r>
+      <w:r>
+        <w:rPr>
+          <w:rFonts w:ascii="Calibri" w:hAnsi="Calibri" w:cs="Calibri"/>
+          <w:lang w:val="da-DK"/>
+        </w:rPr>
+        <w:t xml:space="preserve"> A som præfiks fungerer ligesom interfaces med deres ”I” præfiks. ”A” præfikset er med til at illustrere, at klassen er abstrakt og bør nedarves fra en reel testklasse</w:t>
+      </w:r>
+      <w:r>
+        <w:rPr>
+          <w:rFonts w:ascii="Calibri" w:hAnsi="Calibri" w:cs="Calibri"/>
+          <w:lang w:val="da-DK"/>
+        </w:rPr>
+        <w:t>,</w:t>
       </w:r>
       <w:r>
         <w:rPr>
@@ -14455,7 +15957,7 @@
         </w:rPr>
         <w:t xml:space="preserve"> som min </w:t>
       </w:r>
-      <w:hyperlink r:id="rId99" w:history="1">
+      <w:hyperlink r:id="rId101" w:history="1">
         <w:proofErr w:type="spellStart"/>
         <w:r>
           <w:rPr>
@@ -14474,7 +15976,7 @@
         </w:rPr>
         <w:t xml:space="preserve">, der nedarver fra min </w:t>
       </w:r>
-      <w:hyperlink r:id="rId100" w:history="1">
+      <w:hyperlink r:id="rId102" w:history="1">
         <w:proofErr w:type="spellStart"/>
         <w:r>
           <w:rPr>
@@ -14532,7 +16034,7 @@
                     <pic:cNvPicPr/>
                   </pic:nvPicPr>
                   <pic:blipFill>
-                    <a:blip r:embed="rId101"/>
+                    <a:blip r:embed="rId103"/>
                     <a:stretch>
                       <a:fillRect/>
                     </a:stretch>
@@ -14564,23 +16066,6 @@
     </w:p>
     <w:p>
       <w:pPr>
-        <w:jc w:val="both"/>
-        <w:rPr>
-          <w:rFonts w:ascii="Calibri" w:hAnsi="Calibri" w:cs="Calibri"/>
-          <w:lang w:val="da-DK"/>
-        </w:rPr>
-      </w:pPr>
-      <w:r>
-        <w:rPr>
-          <w:rFonts w:ascii="Calibri" w:hAnsi="Calibri" w:cs="Calibri"/>
-          <w:lang w:val="da-DK"/>
-        </w:rPr>
-        <w:br w:type="page"/>
-      </w:r>
-    </w:p>
-    <w:p>
-      <w:pPr>
-        <w:jc w:val="both"/>
         <w:rPr>
           <w:rFonts w:ascii="Calibri" w:hAnsi="Calibri" w:cs="Calibri"/>
           <w:b/>
@@ -14599,11 +16084,12 @@
           <w:szCs w:val="32"/>
           <w:lang w:val="da-DK"/>
         </w:rPr>
-        <w:lastRenderedPageBreak/>
-        <w:t xml:space="preserve">User- &amp; </w:t>
-      </w:r>
-      <w:proofErr w:type="spellStart"/>
-      <w:r>
+        <w:br w:type="page"/>
+      </w:r>
+    </w:p>
+    <w:p>
+      <w:pPr>
+        <w:jc w:val="both"/>
         <w:rPr>
           <w:rFonts w:ascii="Calibri" w:hAnsi="Calibri" w:cs="Calibri"/>
           <w:b/>
@@ -14612,275 +16098,161 @@
           <w:szCs w:val="32"/>
           <w:lang w:val="da-DK"/>
         </w:rPr>
-        <w:t>Usabilitytest</w:t>
-      </w:r>
-      <w:proofErr w:type="spellEnd"/>
-    </w:p>
-    <w:p>
-      <w:pPr>
-        <w:jc w:val="both"/>
-        <w:rPr>
-          <w:rFonts w:ascii="Calibri" w:hAnsi="Calibri" w:cs="Calibri"/>
-          <w:lang w:val="da-DK"/>
-        </w:rPr>
-      </w:pPr>
-      <w:r>
-        <w:rPr>
-          <w:rFonts w:ascii="Calibri" w:hAnsi="Calibri" w:cs="Calibri"/>
-          <w:lang w:val="da-DK"/>
-        </w:rPr>
-        <w:t>Da CitizenTaxi er inspireret af et reelt problem, som lægesekretærerne i Frederikshavn står over for, har jeg kontaktet 2 medarbejdere</w:t>
-      </w:r>
-      <w:r>
-        <w:rPr>
-          <w:rFonts w:ascii="Calibri" w:hAnsi="Calibri" w:cs="Calibri"/>
-          <w:lang w:val="da-DK"/>
-        </w:rPr>
-        <w:t xml:space="preserve"> og en borger</w:t>
-      </w:r>
-      <w:r>
-        <w:rPr>
-          <w:rFonts w:ascii="Calibri" w:hAnsi="Calibri" w:cs="Calibri"/>
-          <w:lang w:val="da-DK"/>
-        </w:rPr>
-        <w:t xml:space="preserve">, som har udført en </w:t>
-      </w:r>
-      <w:proofErr w:type="spellStart"/>
-      <w:r>
-        <w:rPr>
-          <w:rFonts w:ascii="Calibri" w:hAnsi="Calibri" w:cs="Calibri"/>
-          <w:lang w:val="da-DK"/>
-        </w:rPr>
-        <w:t>remote</w:t>
-      </w:r>
-      <w:proofErr w:type="spellEnd"/>
-      <w:r>
-        <w:rPr>
-          <w:rFonts w:ascii="Calibri" w:hAnsi="Calibri" w:cs="Calibri"/>
-          <w:lang w:val="da-DK"/>
-        </w:rPr>
-        <w:t xml:space="preserve"> user-/</w:t>
-      </w:r>
-      <w:proofErr w:type="spellStart"/>
-      <w:r>
-        <w:rPr>
-          <w:rFonts w:ascii="Calibri" w:hAnsi="Calibri" w:cs="Calibri"/>
-          <w:lang w:val="da-DK"/>
-        </w:rPr>
-        <w:t>usabilitytest</w:t>
-      </w:r>
-      <w:proofErr w:type="spellEnd"/>
-      <w:r>
-        <w:rPr>
-          <w:rFonts w:ascii="Calibri" w:hAnsi="Calibri" w:cs="Calibri"/>
-          <w:lang w:val="da-DK"/>
-        </w:rPr>
-        <w:t xml:space="preserve"> af produktet.</w:t>
-      </w:r>
-    </w:p>
-    <w:p>
-      <w:pPr>
-        <w:jc w:val="both"/>
-        <w:rPr>
-          <w:rFonts w:ascii="Calibri" w:hAnsi="Calibri" w:cs="Calibri"/>
-          <w:lang w:val="da-DK"/>
-        </w:rPr>
-      </w:pPr>
-    </w:p>
-    <w:p>
-      <w:pPr>
-        <w:jc w:val="both"/>
+      </w:pPr>
+      <w:r>
         <w:rPr>
           <w:rFonts w:ascii="Calibri" w:hAnsi="Calibri" w:cs="Calibri"/>
           <w:b/>
           <w:bCs/>
-          <w:lang w:val="da-DK"/>
-        </w:rPr>
-      </w:pPr>
+          <w:sz w:val="32"/>
+          <w:szCs w:val="32"/>
+          <w:lang w:val="da-DK"/>
+        </w:rPr>
+        <w:lastRenderedPageBreak/>
+        <w:t xml:space="preserve">User- &amp; </w:t>
+      </w:r>
+      <w:proofErr w:type="spellStart"/>
       <w:r>
         <w:rPr>
           <w:rFonts w:ascii="Calibri" w:hAnsi="Calibri" w:cs="Calibri"/>
           <w:b/>
           <w:bCs/>
-          <w:lang w:val="da-DK"/>
-        </w:rPr>
-        <w:t>28. november</w:t>
-      </w:r>
-    </w:p>
-    <w:p>
-      <w:pPr>
-        <w:jc w:val="both"/>
-        <w:rPr>
-          <w:rFonts w:ascii="Calibri" w:hAnsi="Calibri" w:cs="Calibri"/>
-          <w:lang w:val="da-DK"/>
-        </w:rPr>
-      </w:pPr>
-      <w:r>
-        <w:rPr>
-          <w:rFonts w:ascii="Calibri" w:hAnsi="Calibri" w:cs="Calibri"/>
-          <w:lang w:val="da-DK"/>
-        </w:rPr>
-        <w:t>Da jeg ikke er i stand til at observere mine testere hverken fysisk eller online, var der noget forvirring omkring opgaverne, jeg havde lavet til dem. Mine testere var også udsat for en input fejl, hvor hjemmesiden ikke registrerede den indsatte værdi, og nægtede testeren forbi næste trin.</w:t>
-      </w:r>
-    </w:p>
-    <w:p>
-      <w:pPr>
-        <w:jc w:val="both"/>
-        <w:rPr>
-          <w:rFonts w:ascii="Calibri" w:hAnsi="Calibri" w:cs="Calibri"/>
-          <w:lang w:val="da-DK"/>
-        </w:rPr>
-      </w:pPr>
-      <w:r>
-        <w:rPr>
-          <w:rFonts w:ascii="Calibri" w:hAnsi="Calibri" w:cs="Calibri"/>
-          <w:lang w:val="da-DK"/>
-        </w:rPr>
-        <w:t>Efter den feedback fik jeg fikset fejlen og blev lovet, at de ville prøve igen i morgen.</w:t>
-      </w:r>
-    </w:p>
-    <w:p>
-      <w:pPr>
-        <w:jc w:val="both"/>
-        <w:rPr>
-          <w:rFonts w:ascii="Calibri" w:hAnsi="Calibri" w:cs="Calibri"/>
-          <w:lang w:val="da-DK"/>
-        </w:rPr>
-      </w:pPr>
-    </w:p>
-    <w:p>
-      <w:pPr>
-        <w:jc w:val="both"/>
-        <w:rPr>
-          <w:rFonts w:ascii="Calibri" w:hAnsi="Calibri" w:cs="Calibri"/>
-          <w:b/>
-          <w:bCs/>
-          <w:lang w:val="da-DK"/>
-        </w:rPr>
-      </w:pPr>
-      <w:r>
-        <w:rPr>
-          <w:rFonts w:ascii="Calibri" w:hAnsi="Calibri" w:cs="Calibri"/>
-          <w:b/>
-          <w:bCs/>
-          <w:lang w:val="da-DK"/>
-        </w:rPr>
-        <w:t>29. november</w:t>
-      </w:r>
-    </w:p>
-    <w:p>
-      <w:pPr>
-        <w:jc w:val="both"/>
-        <w:rPr>
-          <w:rFonts w:ascii="Calibri" w:hAnsi="Calibri" w:cs="Calibri"/>
-          <w:lang w:val="da-DK"/>
-        </w:rPr>
-      </w:pPr>
-      <w:r>
-        <w:rPr>
-          <w:rFonts w:ascii="Calibri" w:hAnsi="Calibri" w:cs="Calibri"/>
-          <w:lang w:val="da-DK"/>
-        </w:rPr>
-        <w:t>Jeg lavede 2 hovedopgaver til projektet – én som borger og én som lægesekretær. Efter en tester færdiggjorde borgeropgaven sprang testeren videre til lægesekretæropgaven og blev forvirret over, hvor testeren skulle trykke ”Opret borger” henne. Efter testeren kikkede nærmere, fandt testeren opretknappen, men fortalte at testeren aldrig ville have kikket der, da det var for langt væk fra hoved-</w:t>
-      </w:r>
-      <w:proofErr w:type="spellStart"/>
-      <w:r>
-        <w:rPr>
-          <w:rFonts w:ascii="Calibri" w:hAnsi="Calibri" w:cs="Calibri"/>
-          <w:lang w:val="da-DK"/>
-        </w:rPr>
-        <w:t>contenten</w:t>
-      </w:r>
-      <w:proofErr w:type="spellEnd"/>
-      <w:r>
-        <w:rPr>
-          <w:rFonts w:ascii="Calibri" w:hAnsi="Calibri" w:cs="Calibri"/>
-          <w:lang w:val="da-DK"/>
-        </w:rPr>
-        <w:t>, testeren blev præsenteret for.</w:t>
-      </w:r>
-    </w:p>
-    <w:p>
-      <w:pPr>
-        <w:jc w:val="both"/>
-        <w:rPr>
-          <w:rFonts w:ascii="Calibri" w:hAnsi="Calibri" w:cs="Calibri"/>
-          <w:lang w:val="da-DK"/>
-        </w:rPr>
-      </w:pPr>
-      <w:r>
-        <w:rPr>
-          <w:rFonts w:ascii="Calibri" w:hAnsi="Calibri" w:cs="Calibri"/>
-          <w:lang w:val="da-DK"/>
-        </w:rPr>
-        <w:t>Jeg valgte derefter at flytte knappen tættere mod hoved-</w:t>
-      </w:r>
-      <w:proofErr w:type="spellStart"/>
-      <w:r>
-        <w:rPr>
-          <w:rFonts w:ascii="Calibri" w:hAnsi="Calibri" w:cs="Calibri"/>
-          <w:lang w:val="da-DK"/>
-        </w:rPr>
-        <w:t>contenten</w:t>
-      </w:r>
-      <w:proofErr w:type="spellEnd"/>
-      <w:r>
-        <w:rPr>
-          <w:rFonts w:ascii="Calibri" w:hAnsi="Calibri" w:cs="Calibri"/>
-          <w:lang w:val="da-DK"/>
-        </w:rPr>
-        <w:t xml:space="preserve"> og gjorde knappen større og derfor nemmere at få øje på.</w:t>
-      </w:r>
-    </w:p>
-    <w:p>
-      <w:pPr>
-        <w:jc w:val="both"/>
-        <w:rPr>
-          <w:rFonts w:ascii="Calibri" w:hAnsi="Calibri" w:cs="Calibri"/>
-          <w:lang w:val="da-DK"/>
-        </w:rPr>
-      </w:pPr>
-    </w:p>
-    <w:p>
-      <w:pPr>
-        <w:jc w:val="both"/>
-        <w:rPr>
-          <w:rFonts w:ascii="Calibri" w:hAnsi="Calibri" w:cs="Calibri"/>
-          <w:lang w:val="da-DK"/>
-        </w:rPr>
-      </w:pPr>
-      <w:r>
-        <w:rPr>
-          <w:rFonts w:ascii="Calibri" w:hAnsi="Calibri" w:cs="Calibri"/>
-          <w:lang w:val="da-DK"/>
-        </w:rPr>
-        <w:t xml:space="preserve">Til sidst kom de 2 testere med noget feedback til både min </w:t>
-      </w:r>
-      <w:proofErr w:type="spellStart"/>
-      <w:r>
-        <w:rPr>
-          <w:rFonts w:ascii="Calibri" w:hAnsi="Calibri" w:cs="Calibri"/>
-          <w:lang w:val="da-DK"/>
-        </w:rPr>
-        <w:t>testopgave</w:t>
-      </w:r>
-      <w:proofErr w:type="spellEnd"/>
-      <w:r>
-        <w:rPr>
-          <w:rFonts w:ascii="Calibri" w:hAnsi="Calibri" w:cs="Calibri"/>
-          <w:lang w:val="da-DK"/>
-        </w:rPr>
-        <w:t xml:space="preserve"> men også ift. farvevalg af redigeringsknappen. </w:t>
-      </w:r>
-    </w:p>
-    <w:p>
-      <w:pPr>
-        <w:jc w:val="both"/>
-        <w:rPr>
-          <w:rFonts w:ascii="Calibri" w:hAnsi="Calibri" w:cs="Calibri"/>
-          <w:lang w:val="da-DK"/>
-        </w:rPr>
-      </w:pPr>
+          <w:sz w:val="32"/>
+          <w:szCs w:val="32"/>
+          <w:lang w:val="da-DK"/>
+        </w:rPr>
+        <w:t>Usabilitytest</w:t>
+      </w:r>
+      <w:proofErr w:type="spellEnd"/>
+    </w:p>
+    <w:p>
+      <w:pPr>
+        <w:jc w:val="both"/>
+        <w:rPr>
+          <w:rFonts w:ascii="Calibri" w:hAnsi="Calibri" w:cs="Calibri"/>
+          <w:lang w:val="da-DK"/>
+        </w:rPr>
+      </w:pPr>
+      <w:r>
+        <w:rPr>
+          <w:rFonts w:ascii="Calibri" w:hAnsi="Calibri" w:cs="Calibri"/>
+          <w:lang w:val="da-DK"/>
+        </w:rPr>
+        <w:t>Da CitizenTaxi er inspireret af et reelt problem, som lægesekretærerne i Frederikshavn står overfor, har jeg kontaktet 2 medarbejdere</w:t>
+      </w:r>
+      <w:r>
+        <w:rPr>
+          <w:rFonts w:ascii="Calibri" w:hAnsi="Calibri" w:cs="Calibri"/>
+          <w:lang w:val="da-DK"/>
+        </w:rPr>
+        <w:t xml:space="preserve"> og 2 andre personer</w:t>
+      </w:r>
+      <w:r>
+        <w:rPr>
+          <w:rFonts w:ascii="Calibri" w:hAnsi="Calibri" w:cs="Calibri"/>
+          <w:lang w:val="da-DK"/>
+        </w:rPr>
+        <w:t xml:space="preserve"> uden tilknytning til sygehusvæsnet</w:t>
+      </w:r>
+      <w:r>
+        <w:rPr>
+          <w:rFonts w:ascii="Calibri" w:hAnsi="Calibri" w:cs="Calibri"/>
+          <w:lang w:val="da-DK"/>
+        </w:rPr>
+        <w:t xml:space="preserve">, som har udført en </w:t>
+      </w:r>
+      <w:proofErr w:type="spellStart"/>
+      <w:r>
+        <w:rPr>
+          <w:rFonts w:ascii="Calibri" w:hAnsi="Calibri" w:cs="Calibri"/>
+          <w:lang w:val="da-DK"/>
+        </w:rPr>
+        <w:t>remote</w:t>
+      </w:r>
+      <w:proofErr w:type="spellEnd"/>
+      <w:r>
+        <w:rPr>
+          <w:rFonts w:ascii="Calibri" w:hAnsi="Calibri" w:cs="Calibri"/>
+          <w:lang w:val="da-DK"/>
+        </w:rPr>
+        <w:t xml:space="preserve"> user-/</w:t>
+      </w:r>
+      <w:proofErr w:type="spellStart"/>
+      <w:r>
+        <w:rPr>
+          <w:rFonts w:ascii="Calibri" w:hAnsi="Calibri" w:cs="Calibri"/>
+          <w:lang w:val="da-DK"/>
+        </w:rPr>
+        <w:t>usabilitytest</w:t>
+      </w:r>
+      <w:proofErr w:type="spellEnd"/>
+      <w:r>
+        <w:rPr>
+          <w:rFonts w:ascii="Calibri" w:hAnsi="Calibri" w:cs="Calibri"/>
+          <w:lang w:val="da-DK"/>
+        </w:rPr>
+        <w:t xml:space="preserve"> af produktet.</w:t>
+      </w:r>
+    </w:p>
+    <w:p>
+      <w:pPr>
+        <w:jc w:val="both"/>
+        <w:rPr>
+          <w:rFonts w:ascii="Calibri" w:hAnsi="Calibri" w:cs="Calibri"/>
+          <w:lang w:val="da-DK"/>
+        </w:rPr>
+      </w:pPr>
+    </w:p>
+    <w:p>
+      <w:pPr>
+        <w:jc w:val="both"/>
+        <w:rPr>
+          <w:rFonts w:ascii="Calibri" w:hAnsi="Calibri" w:cs="Calibri"/>
+          <w:lang w:val="da-DK"/>
+        </w:rPr>
+      </w:pPr>
+      <w:r>
+        <w:rPr>
+          <w:rFonts w:ascii="Calibri" w:hAnsi="Calibri" w:cs="Calibri"/>
+          <w:lang w:val="da-DK"/>
+        </w:rPr>
+        <w:t xml:space="preserve">Alle testpersonerne var i stand til at følge opgaverne, jeg havde givet til dem, og kom med forskellige former for feedback til både hjemmesidens design og funktionalitet. </w:t>
+      </w:r>
+      <w:r>
+        <w:rPr>
+          <w:rFonts w:ascii="Calibri" w:hAnsi="Calibri" w:cs="Calibri"/>
+          <w:lang w:val="da-DK"/>
+        </w:rPr>
+        <w:t>Denne feedback</w:t>
+      </w:r>
+      <w:r>
+        <w:rPr>
+          <w:rFonts w:ascii="Calibri" w:hAnsi="Calibri" w:cs="Calibri"/>
+          <w:lang w:val="da-DK"/>
+        </w:rPr>
+        <w:t xml:space="preserve"> </w:t>
+      </w:r>
+      <w:r>
+        <w:rPr>
+          <w:rFonts w:ascii="Calibri" w:hAnsi="Calibri" w:cs="Calibri"/>
+          <w:lang w:val="da-DK"/>
+        </w:rPr>
+        <w:t>blev taget imod</w:t>
+      </w:r>
+      <w:r>
+        <w:rPr>
+          <w:rFonts w:ascii="Calibri" w:hAnsi="Calibri" w:cs="Calibri"/>
+          <w:lang w:val="da-DK"/>
+        </w:rPr>
+        <w:t>,</w:t>
+      </w:r>
+      <w:r>
+        <w:rPr>
+          <w:rFonts w:ascii="Calibri" w:hAnsi="Calibri" w:cs="Calibri"/>
+          <w:lang w:val="da-DK"/>
+        </w:rPr>
+        <w:t xml:space="preserve"> og produktet blev opdateret med de nye ændringer.</w:t>
+      </w:r>
     </w:p>
     <w:sectPr>
       <w:type w:val="continuous"/>
@@ -15155,7 +16527,6 @@
       <w:placeholder>
         <w:docPart w:val="6D212F4CDF4543D38F663B53A629898A"/>
       </w:placeholder>
-      <w:showingPlcHdr/>
       <w:dataBinding w:prefixMappings="xmlns:ns0='http://purl.org/dc/elements/1.1/' xmlns:ns1='http://schemas.openxmlformats.org/package/2006/metadata/core-properties' " w:xpath="/ns1:coreProperties[1]/ns0:creator[1]" w:storeItemID="{6C3C8BC8-F283-45AE-878A-BAB7291924A1}"/>
       <w:text/>
     </w:sdtPr>
@@ -15171,9 +16542,10 @@
         </w:pPr>
         <w:r>
           <w:rPr>
-            <w:rStyle w:val="PlaceholderText"/>
+            <w:color w:val="5E5E5E" w:themeColor="text2"/>
+            <w:szCs w:val="20"/>
           </w:rPr>
-          <w:t>[Forfatterens navn]</w:t>
+          <w:t>Daniel Simonsen</w:t>
         </w:r>
       </w:p>
     </w:sdtContent>
@@ -15538,6 +16910,119 @@
     </w:lvl>
   </w:abstractNum>
   <w:abstractNum w:abstractNumId="3" w15:restartNumberingAfterBreak="0">
+    <w:nsid w:val="5A9E24A9"/>
+    <w:multiLevelType w:val="hybridMultilevel"/>
+    <w:tmpl w:val="0AE09B16"/>
+    <w:lvl w:ilvl="0" w:tplc="09D0F62E">
+      <w:start w:val="14"/>
+      <w:numFmt w:val="bullet"/>
+      <w:lvlText w:val=""/>
+      <w:lvlJc w:val="left"/>
+      <w:pPr>
+        <w:ind w:left="720" w:hanging="360"/>
+      </w:pPr>
+      <w:rPr>
+        <w:rFonts w:ascii="Symbol" w:eastAsiaTheme="minorHAnsi" w:hAnsi="Symbol" w:cs="Calibri" w:hint="default"/>
+      </w:rPr>
+    </w:lvl>
+    <w:lvl w:ilvl="1" w:tplc="08090003" w:tentative="1">
+      <w:start w:val="1"/>
+      <w:numFmt w:val="bullet"/>
+      <w:lvlText w:val="o"/>
+      <w:lvlJc w:val="left"/>
+      <w:pPr>
+        <w:ind w:left="1440" w:hanging="360"/>
+      </w:pPr>
+      <w:rPr>
+        <w:rFonts w:ascii="Courier New" w:hAnsi="Courier New" w:cs="Courier New" w:hint="default"/>
+      </w:rPr>
+    </w:lvl>
+    <w:lvl w:ilvl="2" w:tplc="08090005" w:tentative="1">
+      <w:start w:val="1"/>
+      <w:numFmt w:val="bullet"/>
+      <w:lvlText w:val=""/>
+      <w:lvlJc w:val="left"/>
+      <w:pPr>
+        <w:ind w:left="2160" w:hanging="360"/>
+      </w:pPr>
+      <w:rPr>
+        <w:rFonts w:ascii="Wingdings" w:hAnsi="Wingdings" w:hint="default"/>
+      </w:rPr>
+    </w:lvl>
+    <w:lvl w:ilvl="3" w:tplc="08090001" w:tentative="1">
+      <w:start w:val="1"/>
+      <w:numFmt w:val="bullet"/>
+      <w:lvlText w:val=""/>
+      <w:lvlJc w:val="left"/>
+      <w:pPr>
+        <w:ind w:left="2880" w:hanging="360"/>
+      </w:pPr>
+      <w:rPr>
+        <w:rFonts w:ascii="Symbol" w:hAnsi="Symbol" w:hint="default"/>
+      </w:rPr>
+    </w:lvl>
+    <w:lvl w:ilvl="4" w:tplc="08090003" w:tentative="1">
+      <w:start w:val="1"/>
+      <w:numFmt w:val="bullet"/>
+      <w:lvlText w:val="o"/>
+      <w:lvlJc w:val="left"/>
+      <w:pPr>
+        <w:ind w:left="3600" w:hanging="360"/>
+      </w:pPr>
+      <w:rPr>
+        <w:rFonts w:ascii="Courier New" w:hAnsi="Courier New" w:cs="Courier New" w:hint="default"/>
+      </w:rPr>
+    </w:lvl>
+    <w:lvl w:ilvl="5" w:tplc="08090005" w:tentative="1">
+      <w:start w:val="1"/>
+      <w:numFmt w:val="bullet"/>
+      <w:lvlText w:val=""/>
+      <w:lvlJc w:val="left"/>
+      <w:pPr>
+        <w:ind w:left="4320" w:hanging="360"/>
+      </w:pPr>
+      <w:rPr>
+        <w:rFonts w:ascii="Wingdings" w:hAnsi="Wingdings" w:hint="default"/>
+      </w:rPr>
+    </w:lvl>
+    <w:lvl w:ilvl="6" w:tplc="08090001" w:tentative="1">
+      <w:start w:val="1"/>
+      <w:numFmt w:val="bullet"/>
+      <w:lvlText w:val=""/>
+      <w:lvlJc w:val="left"/>
+      <w:pPr>
+        <w:ind w:left="5040" w:hanging="360"/>
+      </w:pPr>
+      <w:rPr>
+        <w:rFonts w:ascii="Symbol" w:hAnsi="Symbol" w:hint="default"/>
+      </w:rPr>
+    </w:lvl>
+    <w:lvl w:ilvl="7" w:tplc="08090003" w:tentative="1">
+      <w:start w:val="1"/>
+      <w:numFmt w:val="bullet"/>
+      <w:lvlText w:val="o"/>
+      <w:lvlJc w:val="left"/>
+      <w:pPr>
+        <w:ind w:left="5760" w:hanging="360"/>
+      </w:pPr>
+      <w:rPr>
+        <w:rFonts w:ascii="Courier New" w:hAnsi="Courier New" w:cs="Courier New" w:hint="default"/>
+      </w:rPr>
+    </w:lvl>
+    <w:lvl w:ilvl="8" w:tplc="08090005" w:tentative="1">
+      <w:start w:val="1"/>
+      <w:numFmt w:val="bullet"/>
+      <w:lvlText w:val=""/>
+      <w:lvlJc w:val="left"/>
+      <w:pPr>
+        <w:ind w:left="6480" w:hanging="360"/>
+      </w:pPr>
+      <w:rPr>
+        <w:rFonts w:ascii="Wingdings" w:hAnsi="Wingdings" w:hint="default"/>
+      </w:rPr>
+    </w:lvl>
+  </w:abstractNum>
+  <w:abstractNum w:abstractNumId="4" w15:restartNumberingAfterBreak="0">
     <w:nsid w:val="67BD1510"/>
     <w:multiLevelType w:val="hybridMultilevel"/>
     <w:tmpl w:val="77F69D1A"/>
@@ -15623,7 +17108,7 @@
       </w:pPr>
     </w:lvl>
   </w:abstractNum>
-  <w:abstractNum w:abstractNumId="4" w15:restartNumberingAfterBreak="0">
+  <w:abstractNum w:abstractNumId="5" w15:restartNumberingAfterBreak="0">
     <w:nsid w:val="7CE23D64"/>
     <w:multiLevelType w:val="hybridMultilevel"/>
     <w:tmpl w:val="83000050"/>
@@ -15713,10 +17198,10 @@
     </w:lvl>
   </w:abstractNum>
   <w:num w:numId="1" w16cid:durableId="1496264865">
-    <w:abstractNumId w:val="4"/>
+    <w:abstractNumId w:val="5"/>
   </w:num>
   <w:num w:numId="2" w16cid:durableId="2146581200">
-    <w:abstractNumId w:val="3"/>
+    <w:abstractNumId w:val="4"/>
   </w:num>
   <w:num w:numId="3" w16cid:durableId="1751806817">
     <w:abstractNumId w:val="0"/>
@@ -15726,6 +17211,9 @@
   </w:num>
   <w:num w:numId="5" w16cid:durableId="312683386">
     <w:abstractNumId w:val="2"/>
+  </w:num>
+  <w:num w:numId="6" w16cid:durableId="1827436381">
+    <w:abstractNumId w:val="3"/>
   </w:num>
 </w:numbering>
 </file>
@@ -16675,69 +18163,6 @@
   <w:docParts>
     <w:docPart>
       <w:docPartPr>
-        <w:name w:val="8B0B8C3D43DE4579BB1E8BD6A4FDFC34"/>
-        <w:category>
-          <w:name w:val="Generelt"/>
-          <w:gallery w:val="placeholder"/>
-        </w:category>
-        <w:types>
-          <w:type w:val="bbPlcHdr"/>
-        </w:types>
-        <w:behaviors>
-          <w:behavior w:val="content"/>
-        </w:behaviors>
-        <w:guid w:val="{490FC8A0-25D6-41B4-8188-C29964B62BEF}"/>
-      </w:docPartPr>
-      <w:docPartBody>
-        <w:p>
-          <w:pPr>
-            <w:pStyle w:val="8B0B8C3D43DE4579BB1E8BD6A4FDFC34"/>
-          </w:pPr>
-          <w:r>
-            <w:rPr>
-              <w:rFonts w:asciiTheme="majorHAnsi" w:eastAsiaTheme="majorEastAsia" w:hAnsiTheme="majorHAnsi" w:cstheme="majorBidi"/>
-              <w:color w:val="4472C4" w:themeColor="accent1"/>
-              <w:sz w:val="88"/>
-              <w:szCs w:val="88"/>
-            </w:rPr>
-            <w:t>[Dokumenttitel]</w:t>
-          </w:r>
-        </w:p>
-      </w:docPartBody>
-    </w:docPart>
-    <w:docPart>
-      <w:docPartPr>
-        <w:name w:val="D77F27B65EF54A9A8939770CE8DADBF6"/>
-        <w:category>
-          <w:name w:val="Generelt"/>
-          <w:gallery w:val="placeholder"/>
-        </w:category>
-        <w:types>
-          <w:type w:val="bbPlcHdr"/>
-        </w:types>
-        <w:behaviors>
-          <w:behavior w:val="content"/>
-        </w:behaviors>
-        <w:guid w:val="{3BA208FE-ED68-4931-A8FA-AB90037F855E}"/>
-      </w:docPartPr>
-      <w:docPartBody>
-        <w:p>
-          <w:pPr>
-            <w:pStyle w:val="D77F27B65EF54A9A8939770CE8DADBF6"/>
-          </w:pPr>
-          <w:r>
-            <w:rPr>
-              <w:color w:val="2F5496" w:themeColor="accent1" w:themeShade="BF"/>
-              <w:sz w:val="24"/>
-              <w:szCs w:val="24"/>
-            </w:rPr>
-            <w:t>[Dokumentets undertitel]</w:t>
-          </w:r>
-        </w:p>
-      </w:docPartBody>
-    </w:docPart>
-    <w:docPart>
-      <w:docPartPr>
         <w:name w:val="9CC56F0FD29A4210BE3E6252890CD25F"/>
         <w:category>
           <w:name w:val="Generelt"/>
@@ -16856,6 +18281,69 @@
         </w:p>
       </w:docPartBody>
     </w:docPart>
+    <w:docPart>
+      <w:docPartPr>
+        <w:name w:val="CF57BCFF56F14BA9B1546A97D7837D45"/>
+        <w:category>
+          <w:name w:val="General"/>
+          <w:gallery w:val="placeholder"/>
+        </w:category>
+        <w:types>
+          <w:type w:val="bbPlcHdr"/>
+        </w:types>
+        <w:behaviors>
+          <w:behavior w:val="content"/>
+        </w:behaviors>
+        <w:guid w:val="{AEE94436-7DB9-4733-899B-44205E57987D}"/>
+      </w:docPartPr>
+      <w:docPartBody>
+        <w:p>
+          <w:pPr>
+            <w:pStyle w:val="CF57BCFF56F14BA9B1546A97D7837D45"/>
+          </w:pPr>
+          <w:r>
+            <w:rPr>
+              <w:rFonts w:asciiTheme="majorHAnsi" w:eastAsiaTheme="majorEastAsia" w:hAnsiTheme="majorHAnsi" w:cstheme="majorBidi"/>
+              <w:color w:val="4472C4" w:themeColor="accent1"/>
+              <w:sz w:val="88"/>
+              <w:szCs w:val="88"/>
+            </w:rPr>
+            <w:t>[Dokumenttitel]</w:t>
+          </w:r>
+        </w:p>
+      </w:docPartBody>
+    </w:docPart>
+    <w:docPart>
+      <w:docPartPr>
+        <w:name w:val="84A551636577478FB3065582CBD199CD"/>
+        <w:category>
+          <w:name w:val="General"/>
+          <w:gallery w:val="placeholder"/>
+        </w:category>
+        <w:types>
+          <w:type w:val="bbPlcHdr"/>
+        </w:types>
+        <w:behaviors>
+          <w:behavior w:val="content"/>
+        </w:behaviors>
+        <w:guid w:val="{143A2F0A-A8EC-422B-919C-9C2E4303CD00}"/>
+      </w:docPartPr>
+      <w:docPartBody>
+        <w:p>
+          <w:pPr>
+            <w:pStyle w:val="84A551636577478FB3065582CBD199CD"/>
+          </w:pPr>
+          <w:r>
+            <w:rPr>
+              <w:color w:val="2F5496" w:themeColor="accent1" w:themeShade="BF"/>
+              <w:sz w:val="24"/>
+              <w:szCs w:val="24"/>
+            </w:rPr>
+            <w:t>[Dokumentets undertitel]</w:t>
+          </w:r>
+        </w:p>
+      </w:docPartBody>
+    </w:docPart>
   </w:docParts>
 </w:glossaryDocument>
 </file>
@@ -16942,6 +18430,8 @@
     <w:rsid w:val="00135A15"/>
     <w:rsid w:val="001716C5"/>
     <w:rsid w:val="001810F6"/>
+    <w:rsid w:val="001B6201"/>
+    <w:rsid w:val="0020153D"/>
     <w:rsid w:val="002222D7"/>
     <w:rsid w:val="00222C25"/>
     <w:rsid w:val="002458A0"/>
@@ -16959,6 +18449,7 @@
     <w:rsid w:val="007E245F"/>
     <w:rsid w:val="007E5F9E"/>
     <w:rsid w:val="00843AE2"/>
+    <w:rsid w:val="00953503"/>
     <w:rsid w:val="009A27BE"/>
     <w:rsid w:val="009D2596"/>
     <w:rsid w:val="009F3EF6"/>
@@ -16977,6 +18468,7 @@
     <w:rsid w:val="00D81C62"/>
     <w:rsid w:val="00E33AA1"/>
     <w:rsid w:val="00EB45CB"/>
+    <w:rsid w:val="00ED5E62"/>
   </w:rsids>
   <m:mathPr>
     <m:mathFont m:val="Cambria Math"/>
@@ -17508,20 +19000,6 @@
       <w:lang w:val="en-US" w:eastAsia="en-US"/>
     </w:rPr>
   </w:style>
-  <w:style w:type="paragraph" w:customStyle="1" w:styleId="8B0B8C3D43DE4579BB1E8BD6A4FDFC34">
-    <w:name w:val="8B0B8C3D43DE4579BB1E8BD6A4FDFC34"/>
-    <w:rsid w:val="007E5F9E"/>
-    <w:rPr>
-      <w:lang w:val="da-DK" w:eastAsia="da-DK"/>
-    </w:rPr>
-  </w:style>
-  <w:style w:type="paragraph" w:customStyle="1" w:styleId="D77F27B65EF54A9A8939770CE8DADBF6">
-    <w:name w:val="D77F27B65EF54A9A8939770CE8DADBF6"/>
-    <w:rsid w:val="007E5F9E"/>
-    <w:rPr>
-      <w:lang w:val="da-DK" w:eastAsia="da-DK"/>
-    </w:rPr>
-  </w:style>
   <w:style w:type="paragraph" w:customStyle="1" w:styleId="9CC56F0FD29A4210BE3E6252890CD25F">
     <w:name w:val="9CC56F0FD29A4210BE3E6252890CD25F"/>
     <w:rsid w:val="007E5F9E"/>
@@ -17548,6 +19026,24 @@
     <w:rsid w:val="00D32273"/>
     <w:rPr>
       <w:lang w:val="da-DK" w:eastAsia="da-DK"/>
+    </w:rPr>
+  </w:style>
+  <w:style w:type="paragraph" w:customStyle="1" w:styleId="CF57BCFF56F14BA9B1546A97D7837D45">
+    <w:name w:val="CF57BCFF56F14BA9B1546A97D7837D45"/>
+    <w:rsid w:val="00ED5E62"/>
+    <w:rPr>
+      <w:kern w:val="2"/>
+      <w:lang w:val="en-GB" w:eastAsia="en-GB"/>
+      <w14:ligatures w14:val="standardContextual"/>
+    </w:rPr>
+  </w:style>
+  <w:style w:type="paragraph" w:customStyle="1" w:styleId="84A551636577478FB3065582CBD199CD">
+    <w:name w:val="84A551636577478FB3065582CBD199CD"/>
+    <w:rsid w:val="00ED5E62"/>
+    <w:rPr>
+      <w:kern w:val="2"/>
+      <w:lang w:val="en-GB" w:eastAsia="en-GB"/>
+      <w14:ligatures w14:val="standardContextual"/>
     </w:rPr>
   </w:style>
 </w:styles>
@@ -18654,6 +20150,15 @@
 </file>
 
 <file path=customXml/item2.xml><?xml version="1.0" encoding="utf-8"?>
+<p:properties xmlns:p="http://schemas.microsoft.com/office/2006/metadata/properties" xmlns:xsi="http://www.w3.org/2001/XMLSchema-instance" xmlns:pc="http://schemas.microsoft.com/office/infopath/2007/PartnerControls">
+  <documentManagement>
+    <Status xmlns="71af3243-3dd4-4a8d-8c0d-dd76da1f02a5">Not started</Status>
+    <MediaServiceKeyPoints xmlns="71af3243-3dd4-4a8d-8c0d-dd76da1f02a5" xsi:nil="true"/>
+  </documentManagement>
+</p:properties>
+</file>
+
+<file path=customXml/item3.xml><?xml version="1.0" encoding="utf-8"?>
 <b:Sources xmlns:b="http://schemas.openxmlformats.org/officeDocument/2006/bibliography" xmlns="http://schemas.openxmlformats.org/officeDocument/2006/bibliography" SelectedStyle="\APASixthEditionOfficeOnline.xsl" StyleName="APA" Version="6">
   <b:Source>
     <b:Tag>Denning1</b:Tag>
@@ -18686,16 +20191,16 @@
 </b:Sources>
 </file>
 
-<file path=customXml/item3.xml><?xml version="1.0" encoding="utf-8"?>
-<p:properties xmlns:p="http://schemas.microsoft.com/office/2006/metadata/properties" xmlns:xsi="http://www.w3.org/2001/XMLSchema-instance" xmlns:pc="http://schemas.microsoft.com/office/infopath/2007/PartnerControls">
-  <documentManagement>
-    <Status xmlns="71af3243-3dd4-4a8d-8c0d-dd76da1f02a5">Not started</Status>
-    <MediaServiceKeyPoints xmlns="71af3243-3dd4-4a8d-8c0d-dd76da1f02a5" xsi:nil="true"/>
-  </documentManagement>
-</p:properties>
+<file path=customXml/item4.xml><?xml version="1.0" encoding="utf-8"?>
+<?mso-contentType ?>
+<FormTemplates xmlns="http://schemas.microsoft.com/sharepoint/v3/contenttype/forms">
+  <Display>DocumentLibraryForm</Display>
+  <Edit>DocumentLibraryForm</Edit>
+  <New>DocumentLibraryForm</New>
+</FormTemplates>
 </file>
 
-<file path=customXml/item4.xml><?xml version="1.0" encoding="utf-8"?>
+<file path=customXml/item5.xml><?xml version="1.0" encoding="utf-8"?>
 <ct:contentTypeSchema xmlns:ct="http://schemas.microsoft.com/office/2006/metadata/contentType" xmlns:ma="http://schemas.microsoft.com/office/2006/metadata/properties/metaAttributes" ct:_="" ma:_="" ma:contentTypeName="Document" ma:contentTypeID="0x01010079F111ED35F8CC479449609E8A0923A6" ma:contentTypeVersion="12" ma:contentTypeDescription="Create a new document." ma:contentTypeScope="" ma:versionID="fa6e671f1cd7e4d96ff9652be322dd5e">
   <xsd:schema xmlns:xsd="http://www.w3.org/2001/XMLSchema" xmlns:xs="http://www.w3.org/2001/XMLSchema" xmlns:p="http://schemas.microsoft.com/office/2006/metadata/properties" xmlns:ns2="71af3243-3dd4-4a8d-8c0d-dd76da1f02a5" xmlns:ns3="16c05727-aa75-4e4a-9b5f-8a80a1165891" targetNamespace="http://schemas.microsoft.com/office/2006/metadata/properties" ma:root="true" ma:fieldsID="4e2496f70b101db0b8013f30a071bbf7" ns2:_="" ns3:_="">
     <xsd:import namespace="71af3243-3dd4-4a8d-8c0d-dd76da1f02a5"/>
@@ -18916,15 +20421,6 @@
 </ct:contentTypeSchema>
 </file>
 
-<file path=customXml/item5.xml><?xml version="1.0" encoding="utf-8"?>
-<?mso-contentType ?>
-<FormTemplates xmlns="http://schemas.microsoft.com/sharepoint/v3/contenttype/forms">
-  <Display>DocumentLibraryForm</Display>
-  <Edit>DocumentLibraryForm</Edit>
-  <New>DocumentLibraryForm</New>
-</FormTemplates>
-</file>
-
 <file path=customXml/itemProps1.xml><?xml version="1.0" encoding="utf-8"?>
 <ds:datastoreItem xmlns:ds="http://schemas.openxmlformats.org/officeDocument/2006/customXml" ds:itemID="{55AF091B-3C7A-41E3-B477-F2FDAA23CFDA}">
   <ds:schemaRefs>
@@ -18934,14 +20430,6 @@
 </file>
 
 <file path=customXml/itemProps2.xml><?xml version="1.0" encoding="utf-8"?>
-<ds:datastoreItem xmlns:ds="http://schemas.openxmlformats.org/officeDocument/2006/customXml" ds:itemID="{F843DF16-3BD7-45B8-BD0B-D3D3627F973E}">
-  <ds:schemaRefs>
-    <ds:schemaRef ds:uri="http://schemas.openxmlformats.org/officeDocument/2006/bibliography"/>
-  </ds:schemaRefs>
-</ds:datastoreItem>
-</file>
-
-<file path=customXml/itemProps3.xml><?xml version="1.0" encoding="utf-8"?>
 <ds:datastoreItem xmlns:ds="http://schemas.openxmlformats.org/officeDocument/2006/customXml" ds:itemID="{05B4A40E-75E0-404B-8386-9A33B9B1B997}">
   <ds:schemaRefs>
     <ds:schemaRef ds:uri="http://schemas.microsoft.com/office/2006/metadata/properties"/>
@@ -18951,7 +20439,23 @@
 </ds:datastoreItem>
 </file>
 
+<file path=customXml/itemProps3.xml><?xml version="1.0" encoding="utf-8"?>
+<ds:datastoreItem xmlns:ds="http://schemas.openxmlformats.org/officeDocument/2006/customXml" ds:itemID="{F843DF16-3BD7-45B8-BD0B-D3D3627F973E}">
+  <ds:schemaRefs>
+    <ds:schemaRef ds:uri="http://schemas.openxmlformats.org/officeDocument/2006/bibliography"/>
+  </ds:schemaRefs>
+</ds:datastoreItem>
+</file>
+
 <file path=customXml/itemProps4.xml><?xml version="1.0" encoding="utf-8"?>
+<ds:datastoreItem xmlns:ds="http://schemas.openxmlformats.org/officeDocument/2006/customXml" ds:itemID="{9C89F7B8-6C0B-40F1-A916-537F3D957A10}">
+  <ds:schemaRefs>
+    <ds:schemaRef ds:uri="http://schemas.microsoft.com/sharepoint/v3/contenttype/forms"/>
+  </ds:schemaRefs>
+</ds:datastoreItem>
+</file>
+
+<file path=customXml/itemProps5.xml><?xml version="1.0" encoding="utf-8"?>
 <ds:datastoreItem xmlns:ds="http://schemas.openxmlformats.org/officeDocument/2006/customXml" ds:itemID="{6B94A94B-4A54-4B16-81FB-DC3C85B467B0}">
   <ds:schemaRefs>
     <ds:schemaRef ds:uri="http://schemas.microsoft.com/office/2006/metadata/contentType"/>
@@ -18968,12 +20472,4 @@
     <ds:schemaRef ds:uri="http://schemas.microsoft.com/internal/obd"/>
   </ds:schemaRefs>
 </ds:datastoreItem>
-</file>
-
-<file path=customXml/itemProps5.xml><?xml version="1.0" encoding="utf-8"?>
-<ds:datastoreItem xmlns:ds="http://schemas.openxmlformats.org/officeDocument/2006/customXml" ds:itemID="{9C89F7B8-6C0B-40F1-A916-537F3D957A10}">
-  <ds:schemaRefs>
-    <ds:schemaRef ds:uri="http://schemas.microsoft.com/sharepoint/v3/contenttype/forms"/>
-  </ds:schemaRefs>
-</ds:datastoreItem>
 </file>